--- a/SUSTAIN 2A03 Summary.docx
+++ b/SUSTAIN 2A03 Summary.docx
@@ -9,8 +9,6 @@
       <w:r>
         <w:t>SUSTAIN 2A03 Summary</w:t>
       </w:r>
-      <w:bookmarkStart w:id="0" w:name="_GoBack"/>
-      <w:bookmarkEnd w:id="0"/>
     </w:p>
     <w:p>
       <w:pPr>
@@ -27,6 +25,12 @@
       <w:r>
         <w:t>Instructor: Dr.</w:t>
       </w:r>
+      <w:r>
+        <w:t xml:space="preserve"> </w:t>
+      </w:r>
+      <w:r>
+        <w:t>Michael Mikulak</w:t>
+      </w:r>
     </w:p>
     <w:p>
       <w:pPr>
@@ -35,73 +39,505 @@
       <w:r>
         <w:t xml:space="preserve">Course: </w:t>
       </w:r>
-    </w:p>
-    <w:p>
-      <w:pPr>
-        <w:pStyle w:val="NoSpacing"/>
-        <w:jc w:val="center"/>
-        <w:rPr>
-          <w:i/>
-        </w:rPr>
-      </w:pPr>
-      <w:r>
-        <w:rPr>
-          <w:i/>
-        </w:rPr>
-        <w:t>Math objects m</w:t>
-      </w:r>
-      <w:r>
-        <w:rPr>
-          <w:i/>
-        </w:rPr>
-        <w:t xml:space="preserve">ade using </w:t>
-      </w:r>
-      <w:hyperlink r:id="rId7" w:history="1">
-        <w:r>
-          <w:rPr>
-            <w:rStyle w:val="Hyperlink"/>
-            <w:i/>
-          </w:rPr>
-          <w:t>MathType</w:t>
-        </w:r>
-      </w:hyperlink>
-      <w:r>
-        <w:rPr>
-          <w:i/>
-        </w:rPr>
-        <w:t xml:space="preserve">; graphs made using </w:t>
+      <w:r>
+        <w:t>SUSTAIN 2A03</w:t>
+      </w:r>
+    </w:p>
+    <w:p>
+      <w:pPr>
+        <w:pStyle w:val="NoSpacing"/>
+      </w:pPr>
+    </w:p>
+    <w:p>
+      <w:pPr>
+        <w:pStyle w:val="NoSpacing"/>
+      </w:pPr>
+      <w:r>
+        <w:t xml:space="preserve">Agriculture uses so much oil that biofuels probably use more oil than </w:t>
+      </w:r>
+      <w:r>
+        <w:t>oil</w:t>
+      </w:r>
+      <w:r>
+        <w:t>.</w:t>
+      </w:r>
+    </w:p>
+    <w:p>
+      <w:pPr>
+        <w:pStyle w:val="NoSpacing"/>
+      </w:pPr>
+    </w:p>
+    <w:p>
+      <w:pPr>
+        <w:pStyle w:val="NoSpacing"/>
+      </w:pPr>
+      <w:r>
+        <w:t>“We cannot experience climate, but we can experience weather”</w:t>
+      </w:r>
+    </w:p>
+    <w:p>
+      <w:pPr>
+        <w:pStyle w:val="NoSpacing"/>
+      </w:pPr>
+    </w:p>
+    <w:p>
+      <w:pPr>
+        <w:pStyle w:val="NoSpacing"/>
+      </w:pPr>
+      <w:r>
+        <w:t>*</w:t>
+      </w:r>
+      <w:r>
+        <w:t xml:space="preserve">show the video about the sun to professor: </w:t>
       </w:r>
       <w:hyperlink r:id="rId8" w:history="1">
         <w:r>
           <w:rPr>
             <w:rStyle w:val="Hyperlink"/>
-            <w:i/>
           </w:rPr>
-          <w:t>Winplot</w:t>
+          <w:t>http://youtu.be/UuYTcnN7TQk</w:t>
         </w:r>
       </w:hyperlink>
-      <w:r>
-        <w:rPr>
-          <w:i/>
-        </w:rPr>
+    </w:p>
+    <w:p>
+      <w:pPr>
+        <w:pStyle w:val="NoSpacing"/>
+      </w:pPr>
+    </w:p>
+    <w:p>
+      <w:pPr>
+        <w:pStyle w:val="NoSpacing"/>
+      </w:pPr>
+      <w:r>
+        <w:t>Increasing albedo effect amplifies the effect of climate change, since more reflective, white permafrost is becoming dark soil</w:t>
+      </w:r>
+      <w:r>
         <w:t>.</w:t>
       </w:r>
     </w:p>
     <w:p>
       <w:pPr>
-        <w:pStyle w:val="Heading1"/>
-      </w:pPr>
-      <w:r>
-        <w:t>Chapter</w:t>
-      </w:r>
+        <w:pStyle w:val="NoSpacing"/>
+      </w:pPr>
+    </w:p>
+    <w:p>
+      <w:pPr>
+        <w:pStyle w:val="NoSpacing"/>
+      </w:pPr>
+      <w:r>
+        <w:t>“What difference does it make if humans caused climate change or not?”</w:t>
+      </w:r>
+    </w:p>
+    <w:p>
+      <w:pPr>
+        <w:pStyle w:val="NoSpacing"/>
+      </w:pPr>
+    </w:p>
+    <w:p>
+      <w:pPr>
+        <w:pStyle w:val="NoSpacing"/>
+      </w:pPr>
+      <w:r>
+        <w:t>Greenhouse gases trap IR</w:t>
+      </w:r>
+      <w:r>
+        <w:t>, which, although necessary for maintaining a liveable climate, can have drastic effects if too thick.</w:t>
+      </w:r>
+      <w:r>
+        <w:t xml:space="preserve"> Think about Venus, which is, in fact, hotter than Mercury, although it is further from the sun, since it has more greenhouse gases.</w:t>
+      </w:r>
+    </w:p>
+    <w:p>
+      <w:pPr>
+        <w:pStyle w:val="NoSpacing"/>
+      </w:pPr>
+    </w:p>
+    <w:p>
+      <w:pPr>
+        <w:pStyle w:val="NoSpacing"/>
+      </w:pPr>
+      <w:r>
+        <w:t>Humans struggle with seeing long-term</w:t>
+      </w:r>
+      <w:r>
+        <w:t xml:space="preserve"> changes.</w:t>
+      </w:r>
+      <w:r>
+        <w:t xml:space="preserve"> Climate has been quite stable for the past 100k years, however, that has ensured the success of the agricultural revolution.</w:t>
+      </w:r>
+    </w:p>
+    <w:p>
+      <w:pPr>
+        <w:pStyle w:val="NoSpacing"/>
+      </w:pPr>
+    </w:p>
+    <w:p>
+      <w:pPr>
+        <w:pStyle w:val="NoSpacing"/>
+      </w:pPr>
+      <w:r>
+        <w:t>How much of climate change is natural?</w:t>
+      </w:r>
+      <w:r>
+        <w:t xml:space="preserve"> Some, but not all.</w:t>
+      </w:r>
+    </w:p>
+    <w:p>
+      <w:pPr>
+        <w:pStyle w:val="NoSpacing"/>
+      </w:pPr>
+    </w:p>
+    <w:p>
+      <w:pPr>
+        <w:pStyle w:val="NoSpacing"/>
+      </w:pPr>
+      <w:r>
+        <w:t>Sulfur and smog actually causes cooling</w:t>
+      </w:r>
+      <w:r>
+        <w:t>?</w:t>
+      </w:r>
+      <w:r>
+        <w:t xml:space="preserve"> Certain greenhouse gases trap IR in and some gases keep IR in.</w:t>
+      </w:r>
+      <w:r>
+        <w:t xml:space="preserve"> For example, some people cover mountainsides with plastic tarps.</w:t>
+      </w:r>
+    </w:p>
+    <w:p>
+      <w:pPr>
+        <w:pStyle w:val="NoSpacing"/>
+      </w:pPr>
+    </w:p>
+    <w:p>
+      <w:pPr>
+        <w:pStyle w:val="NoSpacing"/>
+      </w:pPr>
+      <w:r>
+        <w:t xml:space="preserve">Read </w:t>
+      </w:r>
+      <w:r>
+        <w:t xml:space="preserve">“The Long Emergency” </w:t>
+      </w:r>
+      <w:r>
+        <w:t>by</w:t>
+      </w:r>
+      <w:r>
+        <w:t xml:space="preserve"> Kunstler</w:t>
+      </w:r>
+    </w:p>
+    <w:p>
+      <w:pPr>
+        <w:pStyle w:val="NoSpacing"/>
+        <w:numPr>
+          <w:ilvl w:val="0"/>
+          <w:numId w:val="1"/>
+        </w:numPr>
+      </w:pPr>
+      <w:r>
+        <w:t>peak oil</w:t>
+      </w:r>
+    </w:p>
+    <w:p>
+      <w:pPr>
+        <w:pStyle w:val="NoSpacing"/>
+        <w:numPr>
+          <w:ilvl w:val="0"/>
+          <w:numId w:val="1"/>
+        </w:numPr>
+      </w:pPr>
+      <w:r>
+        <w:t>“Every day, our world goes through ~1 million years of plant productivity”</w:t>
+      </w:r>
+    </w:p>
+    <w:p>
+      <w:pPr>
+        <w:pStyle w:val="NoSpacing"/>
+      </w:pPr>
+    </w:p>
+    <w:p>
+      <w:pPr>
+        <w:pStyle w:val="NoSpacing"/>
+      </w:pPr>
+      <w:r>
+        <w:t>A lot of people don’t have interest in climate change, so they aren’t motivated to act upon it.</w:t>
+      </w:r>
+    </w:p>
+    <w:p>
+      <w:pPr>
+        <w:pStyle w:val="NoSpacing"/>
+      </w:pPr>
+    </w:p>
+    <w:p>
+      <w:pPr>
+        <w:pStyle w:val="NoSpacing"/>
+      </w:pPr>
+      <w:r>
+        <w:t>Watch “An Inconvenient Truth”</w:t>
+      </w:r>
+    </w:p>
+    <w:p>
+      <w:pPr>
+        <w:pStyle w:val="NoSpacing"/>
+      </w:pPr>
+    </w:p>
+    <w:p>
+      <w:pPr>
+        <w:pStyle w:val="NoSpacing"/>
+      </w:pPr>
+      <w:r>
+        <w:t>360 movement</w:t>
+      </w:r>
+    </w:p>
+    <w:p>
+      <w:pPr>
+        <w:pStyle w:val="NoSpacing"/>
+      </w:pPr>
+    </w:p>
+    <w:p>
+      <w:pPr>
+        <w:pStyle w:val="NoSpacing"/>
+      </w:pPr>
+      <w:r>
+        <w:t>National Geographic Series: putting one person’s lifetime of stuff in one spot</w:t>
+      </w:r>
+    </w:p>
+    <w:p>
+      <w:pPr>
+        <w:pStyle w:val="NoSpacing"/>
+      </w:pPr>
+    </w:p>
+    <w:p>
+      <w:pPr>
+        <w:pStyle w:val="NoSpacing"/>
+      </w:pPr>
+      <w:r>
+        <w:t>Holocene: post ice age</w:t>
+      </w:r>
+    </w:p>
+    <w:p>
+      <w:pPr>
+        <w:pStyle w:val="NoSpacing"/>
+      </w:pPr>
+      <w:r>
+        <w:t>are we in the Anthropocene</w:t>
+      </w:r>
+      <w:r>
+        <w:t xml:space="preserve"> or Holocene</w:t>
+      </w:r>
+      <w:r>
+        <w:t>?</w:t>
+      </w:r>
+    </w:p>
+    <w:p>
+      <w:pPr>
+        <w:pStyle w:val="NoSpacing"/>
+      </w:pPr>
+    </w:p>
+    <w:p>
+      <w:pPr>
+        <w:pStyle w:val="NoSpacing"/>
+      </w:pPr>
+      <w:r>
+        <w:t>Teacher’s Blog</w:t>
+      </w:r>
+      <w:r>
+        <w:t>?</w:t>
+      </w:r>
+      <w:r>
+        <w:t xml:space="preserve"> </w:t>
+      </w:r>
+      <w:hyperlink r:id="rId9" w:history="1">
+        <w:r>
+          <w:rPr>
+            <w:rStyle w:val="Hyperlink"/>
+          </w:rPr>
+          <w:t>www.michaelmikulak.com/blog</w:t>
+        </w:r>
+      </w:hyperlink>
+    </w:p>
+    <w:p>
+      <w:pPr>
+        <w:pStyle w:val="NoSpacing"/>
+      </w:pPr>
+    </w:p>
+    <w:p>
+      <w:pPr>
+        <w:pStyle w:val="NoSpacing"/>
+      </w:pPr>
+      <w:r>
+        <w:t>You understand your product and have an emotional connection with the pieces when you know where you got it from.</w:t>
+      </w:r>
+    </w:p>
+    <w:p>
+      <w:pPr>
+        <w:pStyle w:val="NoSpacing"/>
+      </w:pPr>
+    </w:p>
+    <w:p>
+      <w:pPr>
+        <w:pStyle w:val="NoSpacing"/>
+      </w:pPr>
+      <w:r>
+        <w:t>Mustard Seed Co-op</w:t>
+      </w:r>
+    </w:p>
+    <w:p>
+      <w:pPr>
+        <w:pStyle w:val="NoSpacing"/>
+      </w:pPr>
+    </w:p>
+    <w:p>
+      <w:pPr>
+        <w:pStyle w:val="NoSpacing"/>
+      </w:pPr>
+      <w:r>
+        <w:t>hamilton.ca/climatechange</w:t>
+      </w:r>
+    </w:p>
+    <w:p>
+      <w:pPr>
+        <w:pStyle w:val="NoSpacing"/>
+      </w:pPr>
+      <w:r>
+        <w:t>www.mapclimatechange.ca/maps.htm</w:t>
+      </w:r>
+    </w:p>
+    <w:p>
+      <w:pPr>
+        <w:pStyle w:val="NoSpacing"/>
+      </w:pPr>
+    </w:p>
+    <w:p>
+      <w:pPr>
+        <w:pStyle w:val="NoSpacing"/>
+      </w:pPr>
+      <w:r>
+        <w:t>Try to get McMaster to turn off their lights at night or have a 30 second timer for all lights, except for lecture halls.</w:t>
+      </w:r>
+    </w:p>
+    <w:p>
+      <w:pPr>
+        <w:pStyle w:val="NoSpacing"/>
+      </w:pPr>
+    </w:p>
+    <w:p>
+      <w:pPr>
+        <w:pStyle w:val="NoSpacing"/>
+      </w:pPr>
+      <w:r>
+        <w:t xml:space="preserve">Smaller companies are larger consumers, since they </w:t>
+      </w:r>
+      <w:r>
+        <w:t>aren’t</w:t>
+      </w:r>
+      <w:r>
+        <w:t xml:space="preserve"> as educated and they have few</w:t>
+      </w:r>
+      <w:r>
+        <w:t>e</w:t>
+      </w:r>
+      <w:r>
+        <w:t xml:space="preserve">r </w:t>
+      </w:r>
+      <w:r>
+        <w:t>regulations</w:t>
+      </w:r>
+      <w:r>
+        <w:t xml:space="preserve"> that they need to follow</w:t>
+      </w:r>
+    </w:p>
+    <w:p>
+      <w:pPr>
+        <w:pStyle w:val="NoSpacing"/>
+      </w:pPr>
+    </w:p>
+    <w:p>
+      <w:pPr>
+        <w:pStyle w:val="NoSpacing"/>
+      </w:pPr>
+      <w:r>
+        <w:t>Meat farms consume much more in term</w:t>
+      </w:r>
+      <w:r>
+        <w:t>s of emissions than other farms</w:t>
+      </w:r>
+    </w:p>
+    <w:p>
+      <w:pPr>
+        <w:pStyle w:val="NoSpacing"/>
+      </w:pPr>
+    </w:p>
+    <w:p>
+      <w:pPr>
+        <w:pStyle w:val="NoSpacing"/>
+      </w:pPr>
+      <w:r>
+        <w:t>Job losses reduce commuting costs</w:t>
+      </w:r>
+    </w:p>
+    <w:p>
+      <w:pPr>
+        <w:pStyle w:val="NoSpacing"/>
+      </w:pPr>
+    </w:p>
+    <w:p>
+      <w:pPr>
+        <w:pStyle w:val="NoSpacing"/>
+      </w:pPr>
+      <w:r>
+        <w:t>Share tools more</w:t>
+      </w:r>
+    </w:p>
+    <w:p>
+      <w:pPr>
+        <w:pStyle w:val="NoSpacing"/>
+      </w:pPr>
+    </w:p>
+    <w:p>
+      <w:pPr>
+        <w:pStyle w:val="NoSpacing"/>
+      </w:pPr>
+      <w:r>
+        <w:t>Encourage growing plants in backyards</w:t>
+      </w:r>
+    </w:p>
+    <w:p>
+      <w:pPr>
+        <w:pStyle w:val="NoSpacing"/>
+      </w:pPr>
+      <w:r>
+        <w:t>Encourage washing in cold water</w:t>
+      </w:r>
+    </w:p>
+    <w:p>
+      <w:pPr>
+        <w:pStyle w:val="NoSpacing"/>
+      </w:pPr>
+    </w:p>
+    <w:p>
+      <w:pPr>
+        <w:pStyle w:val="NoSpacing"/>
+      </w:pPr>
+      <w:r>
+        <w:t>Improve dumpster diving</w:t>
+      </w:r>
+      <w:r>
+        <w:t>: similar to how if companies can’t sell clothing after a certain period of time, they can return it/sell it to Winners, there can be a company that buys the food or companies donate to the program 3 days before expiry date/damaged food/food close to being destroyed</w:t>
+      </w:r>
+      <w:r>
+        <w:t>.</w:t>
+      </w:r>
+      <w:bookmarkStart w:id="0" w:name="_GoBack"/>
+      <w:bookmarkEnd w:id="0"/>
     </w:p>
     <w:sectPr>
-      <w:headerReference w:type="even" r:id="rId9"/>
-      <w:headerReference w:type="default" r:id="rId10"/>
-      <w:footerReference w:type="even" r:id="rId11"/>
-      <w:footerReference w:type="default" r:id="rId12"/>
-      <w:headerReference w:type="first" r:id="rId13"/>
-      <w:footerReference w:type="first" r:id="rId14"/>
+      <w:headerReference w:type="even" r:id="rId10"/>
+      <w:headerReference w:type="default" r:id="rId11"/>
+      <w:footerReference w:type="even" r:id="rId12"/>
+      <w:footerReference w:type="default" r:id="rId13"/>
+      <w:headerReference w:type="first" r:id="rId14"/>
+      <w:footerReference w:type="first" r:id="rId15"/>
       <w:pgSz w:w="12240" w:h="15840"/>
       <w:pgMar w:top="1440" w:right="1440" w:bottom="1440" w:left="1440" w:header="708" w:footer="708" w:gutter="0"/>
       <w:cols w:space="708"/>
@@ -205,7 +641,7 @@
                 <w:bCs/>
                 <w:noProof/>
               </w:rPr>
-              <w:t>1</w:t>
+              <w:t>2</w:t>
             </w:r>
             <w:r>
               <w:rPr>
@@ -247,7 +683,7 @@
                 <w:bCs/>
                 <w:noProof/>
               </w:rPr>
-              <w:t>1</w:t>
+              <w:t>2</w:t>
             </w:r>
             <w:r>
               <w:rPr>
@@ -333,6 +769,127 @@
     </w:pPr>
   </w:p>
 </w:hdr>
+</file>
+
+<file path=word/numbering.xml><?xml version="1.0" encoding="utf-8"?>
+<w:numbering xmlns:wpc="http://schemas.microsoft.com/office/word/2010/wordprocessingCanvas" xmlns:mc="http://schemas.openxmlformats.org/markup-compatibility/2006" xmlns:o="urn:schemas-microsoft-com:office:office" xmlns:r="http://schemas.openxmlformats.org/officeDocument/2006/relationships" xmlns:m="http://schemas.openxmlformats.org/officeDocument/2006/math" xmlns:v="urn:schemas-microsoft-com:vml" xmlns:wp14="http://schemas.microsoft.com/office/word/2010/wordprocessingDrawing" xmlns:wp="http://schemas.openxmlformats.org/drawingml/2006/wordprocessingDrawing" xmlns:w10="urn:schemas-microsoft-com:office:word" xmlns:w="http://schemas.openxmlformats.org/wordprocessingml/2006/main" xmlns:w14="http://schemas.microsoft.com/office/word/2010/wordml" xmlns:wpg="http://schemas.microsoft.com/office/word/2010/wordprocessingGroup" xmlns:wpi="http://schemas.microsoft.com/office/word/2010/wordprocessingInk" xmlns:wne="http://schemas.microsoft.com/office/word/2006/wordml" xmlns:wps="http://schemas.microsoft.com/office/word/2010/wordprocessingShape" mc:Ignorable="w14 wp14">
+  <w:abstractNum w:abstractNumId="0">
+    <w:nsid w:val="1D4178F5"/>
+    <w:multiLevelType w:val="hybridMultilevel"/>
+    <w:tmpl w:val="4F68DD2C"/>
+    <w:lvl w:ilvl="0" w:tplc="10090001">
+      <w:start w:val="1"/>
+      <w:numFmt w:val="bullet"/>
+      <w:lvlText w:val=""/>
+      <w:lvlJc w:val="left"/>
+      <w:pPr>
+        <w:ind w:left="720" w:hanging="360"/>
+      </w:pPr>
+      <w:rPr>
+        <w:rFonts w:ascii="Symbol" w:hAnsi="Symbol" w:hint="default"/>
+      </w:rPr>
+    </w:lvl>
+    <w:lvl w:ilvl="1" w:tplc="10090003" w:tentative="1">
+      <w:start w:val="1"/>
+      <w:numFmt w:val="bullet"/>
+      <w:lvlText w:val="o"/>
+      <w:lvlJc w:val="left"/>
+      <w:pPr>
+        <w:ind w:left="1440" w:hanging="360"/>
+      </w:pPr>
+      <w:rPr>
+        <w:rFonts w:ascii="Courier New" w:hAnsi="Courier New" w:cs="Courier New" w:hint="default"/>
+      </w:rPr>
+    </w:lvl>
+    <w:lvl w:ilvl="2" w:tplc="10090005" w:tentative="1">
+      <w:start w:val="1"/>
+      <w:numFmt w:val="bullet"/>
+      <w:lvlText w:val=""/>
+      <w:lvlJc w:val="left"/>
+      <w:pPr>
+        <w:ind w:left="2160" w:hanging="360"/>
+      </w:pPr>
+      <w:rPr>
+        <w:rFonts w:ascii="Wingdings" w:hAnsi="Wingdings" w:hint="default"/>
+      </w:rPr>
+    </w:lvl>
+    <w:lvl w:ilvl="3" w:tplc="10090001" w:tentative="1">
+      <w:start w:val="1"/>
+      <w:numFmt w:val="bullet"/>
+      <w:lvlText w:val=""/>
+      <w:lvlJc w:val="left"/>
+      <w:pPr>
+        <w:ind w:left="2880" w:hanging="360"/>
+      </w:pPr>
+      <w:rPr>
+        <w:rFonts w:ascii="Symbol" w:hAnsi="Symbol" w:hint="default"/>
+      </w:rPr>
+    </w:lvl>
+    <w:lvl w:ilvl="4" w:tplc="10090003" w:tentative="1">
+      <w:start w:val="1"/>
+      <w:numFmt w:val="bullet"/>
+      <w:lvlText w:val="o"/>
+      <w:lvlJc w:val="left"/>
+      <w:pPr>
+        <w:ind w:left="3600" w:hanging="360"/>
+      </w:pPr>
+      <w:rPr>
+        <w:rFonts w:ascii="Courier New" w:hAnsi="Courier New" w:cs="Courier New" w:hint="default"/>
+      </w:rPr>
+    </w:lvl>
+    <w:lvl w:ilvl="5" w:tplc="10090005" w:tentative="1">
+      <w:start w:val="1"/>
+      <w:numFmt w:val="bullet"/>
+      <w:lvlText w:val=""/>
+      <w:lvlJc w:val="left"/>
+      <w:pPr>
+        <w:ind w:left="4320" w:hanging="360"/>
+      </w:pPr>
+      <w:rPr>
+        <w:rFonts w:ascii="Wingdings" w:hAnsi="Wingdings" w:hint="default"/>
+      </w:rPr>
+    </w:lvl>
+    <w:lvl w:ilvl="6" w:tplc="10090001" w:tentative="1">
+      <w:start w:val="1"/>
+      <w:numFmt w:val="bullet"/>
+      <w:lvlText w:val=""/>
+      <w:lvlJc w:val="left"/>
+      <w:pPr>
+        <w:ind w:left="5040" w:hanging="360"/>
+      </w:pPr>
+      <w:rPr>
+        <w:rFonts w:ascii="Symbol" w:hAnsi="Symbol" w:hint="default"/>
+      </w:rPr>
+    </w:lvl>
+    <w:lvl w:ilvl="7" w:tplc="10090003" w:tentative="1">
+      <w:start w:val="1"/>
+      <w:numFmt w:val="bullet"/>
+      <w:lvlText w:val="o"/>
+      <w:lvlJc w:val="left"/>
+      <w:pPr>
+        <w:ind w:left="5760" w:hanging="360"/>
+      </w:pPr>
+      <w:rPr>
+        <w:rFonts w:ascii="Courier New" w:hAnsi="Courier New" w:cs="Courier New" w:hint="default"/>
+      </w:rPr>
+    </w:lvl>
+    <w:lvl w:ilvl="8" w:tplc="10090005" w:tentative="1">
+      <w:start w:val="1"/>
+      <w:numFmt w:val="bullet"/>
+      <w:lvlText w:val=""/>
+      <w:lvlJc w:val="left"/>
+      <w:pPr>
+        <w:ind w:left="6480" w:hanging="360"/>
+      </w:pPr>
+      <w:rPr>
+        <w:rFonts w:ascii="Wingdings" w:hAnsi="Wingdings" w:hint="default"/>
+      </w:rPr>
+    </w:lvl>
+  </w:abstractNum>
+  <w:num w:numId="1">
+    <w:abstractNumId w:val="0"/>
+  </w:num>
+</w:numbering>
 </file>
 
 <file path=word/styles.xml><?xml version="1.0" encoding="utf-8"?>
@@ -1075,491 +1632,6 @@
     </w:rPr>
   </w:style>
 </w:styles>
-</file>
-
-<file path=word/glossary/document.xml><?xml version="1.0" encoding="utf-8"?>
-<w:glossaryDocument xmlns:wpc="http://schemas.microsoft.com/office/word/2010/wordprocessingCanvas" xmlns:mc="http://schemas.openxmlformats.org/markup-compatibility/2006" xmlns:o="urn:schemas-microsoft-com:office:office" xmlns:r="http://schemas.openxmlformats.org/officeDocument/2006/relationships" xmlns:m="http://schemas.openxmlformats.org/officeDocument/2006/math" xmlns:v="urn:schemas-microsoft-com:vml" xmlns:wp14="http://schemas.microsoft.com/office/word/2010/wordprocessingDrawing" xmlns:wp="http://schemas.openxmlformats.org/drawingml/2006/wordprocessingDrawing" xmlns:w10="urn:schemas-microsoft-com:office:word" xmlns:w="http://schemas.openxmlformats.org/wordprocessingml/2006/main" xmlns:w14="http://schemas.microsoft.com/office/word/2010/wordml" xmlns:wpg="http://schemas.microsoft.com/office/word/2010/wordprocessingGroup" xmlns:wpi="http://schemas.microsoft.com/office/word/2010/wordprocessingInk" xmlns:wne="http://schemas.microsoft.com/office/word/2006/wordml" xmlns:wps="http://schemas.microsoft.com/office/word/2010/wordprocessingShape" mc:Ignorable="w14 wp14"/>
-</file>
-
-<file path=word/glossary/fontTable.xml><?xml version="1.0" encoding="utf-8"?>
-<w:fonts xmlns:mc="http://schemas.openxmlformats.org/markup-compatibility/2006" xmlns:r="http://schemas.openxmlformats.org/officeDocument/2006/relationships" xmlns:w="http://schemas.openxmlformats.org/wordprocessingml/2006/main" xmlns:w14="http://schemas.microsoft.com/office/word/2010/wordml" mc:Ignorable="w14">
-  <w:font w:name="Times New Roman">
-    <w:panose1 w:val="02020603050405020304"/>
-    <w:charset w:val="00"/>
-    <w:family w:val="roman"/>
-    <w:pitch w:val="variable"/>
-    <w:sig w:usb0="E0002AFF" w:usb1="C0007841" w:usb2="00000009" w:usb3="00000000" w:csb0="000001FF" w:csb1="00000000"/>
-  </w:font>
-  <w:font w:name="Calibri">
-    <w:panose1 w:val="020F0502020204030204"/>
-    <w:charset w:val="00"/>
-    <w:family w:val="swiss"/>
-    <w:pitch w:val="variable"/>
-    <w:sig w:usb0="E00002FF" w:usb1="4000ACFF" w:usb2="00000001" w:usb3="00000000" w:csb0="0000019F" w:csb1="00000000"/>
-  </w:font>
-  <w:font w:name="Cambria">
-    <w:panose1 w:val="02040503050406030204"/>
-    <w:charset w:val="00"/>
-    <w:family w:val="roman"/>
-    <w:pitch w:val="variable"/>
-    <w:sig w:usb0="E00002FF" w:usb1="400004FF" w:usb2="00000000" w:usb3="00000000" w:csb0="0000019F" w:csb1="00000000"/>
-  </w:font>
-  <w:font w:name="Tahoma">
-    <w:panose1 w:val="020B0604030504040204"/>
-    <w:charset w:val="00"/>
-    <w:family w:val="swiss"/>
-    <w:notTrueType/>
-    <w:pitch w:val="variable"/>
-    <w:sig w:usb0="00000003" w:usb1="00000000" w:usb2="00000000" w:usb3="00000000" w:csb0="00000001" w:csb1="00000000"/>
-  </w:font>
-</w:fonts>
-</file>
-
-<file path=word/glossary/settings.xml><?xml version="1.0" encoding="utf-8"?>
-<w:settings xmlns:mc="http://schemas.openxmlformats.org/markup-compatibility/2006" xmlns:o="urn:schemas-microsoft-com:office:office" xmlns:r="http://schemas.openxmlformats.org/officeDocument/2006/relationships" xmlns:m="http://schemas.openxmlformats.org/officeDocument/2006/math" xmlns:v="urn:schemas-microsoft-com:vml" xmlns:w10="urn:schemas-microsoft-com:office:word" xmlns:w="http://schemas.openxmlformats.org/wordprocessingml/2006/main" xmlns:w14="http://schemas.microsoft.com/office/word/2010/wordml" xmlns:sl="http://schemas.openxmlformats.org/schemaLibrary/2006/main" mc:Ignorable="w14">
-  <w:view w:val="normal"/>
-  <w:defaultTabStop w:val="720"/>
-  <w:characterSpacingControl w:val="doNotCompress"/>
-  <w:compat>
-    <w:useFELayout/>
-    <w:compatSetting w:name="compatibilityMode" w:uri="http://schemas.microsoft.com/office/word" w:val="14"/>
-    <w:compatSetting w:name="overrideTableStyleFontSizeAndJustification" w:uri="http://schemas.microsoft.com/office/word" w:val="1"/>
-    <w:compatSetting w:name="enableOpenTypeFeatures" w:uri="http://schemas.microsoft.com/office/word" w:val="1"/>
-    <w:compatSetting w:name="doNotFlipMirrorIndents" w:uri="http://schemas.microsoft.com/office/word" w:val="1"/>
-  </w:compat>
-  <w:rsids>
-    <w:rsidRoot w:val="00C90F8D"/>
-    <w:rsid w:val="00C90F8D"/>
-  </w:rsids>
-  <m:mathPr>
-    <m:mathFont m:val="Cambria Math"/>
-    <m:brkBin m:val="before"/>
-    <m:brkBinSub m:val="--"/>
-    <m:smallFrac m:val="0"/>
-    <m:dispDef/>
-    <m:lMargin m:val="0"/>
-    <m:rMargin m:val="0"/>
-    <m:defJc m:val="centerGroup"/>
-    <m:wrapIndent m:val="1440"/>
-    <m:intLim m:val="subSup"/>
-    <m:naryLim m:val="undOvr"/>
-  </m:mathPr>
-  <w:themeFontLang w:val="en-CA"/>
-  <w:clrSchemeMapping w:bg1="light1" w:t1="dark1" w:bg2="light2" w:t2="dark2" w:accent1="accent1" w:accent2="accent2" w:accent3="accent3" w:accent4="accent4" w:accent5="accent5" w:accent6="accent6" w:hyperlink="hyperlink" w:followedHyperlink="followedHyperlink"/>
-  <w:decimalSymbol w:val="."/>
-  <w:listSeparator w:val=","/>
-</w:settings>
-</file>
-
-<file path=word/glossary/styles.xml><?xml version="1.0" encoding="utf-8"?>
-<w:styles xmlns:mc="http://schemas.openxmlformats.org/markup-compatibility/2006" xmlns:r="http://schemas.openxmlformats.org/officeDocument/2006/relationships" xmlns:w="http://schemas.openxmlformats.org/wordprocessingml/2006/main" xmlns:w14="http://schemas.microsoft.com/office/word/2010/wordml" mc:Ignorable="w14">
-  <w:docDefaults>
-    <w:rPrDefault>
-      <w:rPr>
-        <w:rFonts w:asciiTheme="minorHAnsi" w:eastAsiaTheme="minorEastAsia" w:hAnsiTheme="minorHAnsi" w:cstheme="minorBidi"/>
-        <w:sz w:val="22"/>
-        <w:szCs w:val="22"/>
-        <w:lang w:val="en-CA" w:eastAsia="en-CA" w:bidi="ar-SA"/>
-      </w:rPr>
-    </w:rPrDefault>
-    <w:pPrDefault>
-      <w:pPr>
-        <w:spacing w:after="200" w:line="276" w:lineRule="auto"/>
-      </w:pPr>
-    </w:pPrDefault>
-  </w:docDefaults>
-  <w:latentStyles w:defLockedState="0" w:defUIPriority="99" w:defSemiHidden="1" w:defUnhideWhenUsed="1" w:defQFormat="0" w:count="267">
-    <w:lsdException w:name="Normal" w:semiHidden="0" w:uiPriority="0" w:unhideWhenUsed="0" w:qFormat="1"/>
-    <w:lsdException w:name="heading 1" w:semiHidden="0" w:uiPriority="9" w:unhideWhenUsed="0" w:qFormat="1"/>
-    <w:lsdException w:name="heading 2" w:uiPriority="9" w:qFormat="1"/>
-    <w:lsdException w:name="heading 3" w:uiPriority="9" w:qFormat="1"/>
-    <w:lsdException w:name="heading 4" w:uiPriority="9" w:qFormat="1"/>
-    <w:lsdException w:name="heading 5" w:uiPriority="9" w:qFormat="1"/>
-    <w:lsdException w:name="heading 6" w:uiPriority="9" w:qFormat="1"/>
-    <w:lsdException w:name="heading 7" w:uiPriority="9" w:qFormat="1"/>
-    <w:lsdException w:name="heading 8" w:uiPriority="9" w:qFormat="1"/>
-    <w:lsdException w:name="heading 9" w:uiPriority="9" w:qFormat="1"/>
-    <w:lsdException w:name="toc 1" w:uiPriority="39"/>
-    <w:lsdException w:name="toc 2" w:uiPriority="39"/>
-    <w:lsdException w:name="toc 3" w:uiPriority="39"/>
-    <w:lsdException w:name="toc 4" w:uiPriority="39"/>
-    <w:lsdException w:name="toc 5" w:uiPriority="39"/>
-    <w:lsdException w:name="toc 6" w:uiPriority="39"/>
-    <w:lsdException w:name="toc 7" w:uiPriority="39"/>
-    <w:lsdException w:name="toc 8" w:uiPriority="39"/>
-    <w:lsdException w:name="toc 9" w:uiPriority="39"/>
-    <w:lsdException w:name="caption" w:uiPriority="35" w:qFormat="1"/>
-    <w:lsdException w:name="Title" w:semiHidden="0" w:uiPriority="10" w:unhideWhenUsed="0" w:qFormat="1"/>
-    <w:lsdException w:name="Default Paragraph Font" w:uiPriority="1"/>
-    <w:lsdException w:name="Subtitle" w:semiHidden="0" w:uiPriority="11" w:unhideWhenUsed="0" w:qFormat="1"/>
-    <w:lsdException w:name="Strong" w:semiHidden="0" w:uiPriority="22" w:unhideWhenUsed="0" w:qFormat="1"/>
-    <w:lsdException w:name="Emphasis" w:semiHidden="0" w:uiPriority="20" w:unhideWhenUsed="0" w:qFormat="1"/>
-    <w:lsdException w:name="Table Grid" w:semiHidden="0" w:uiPriority="59" w:unhideWhenUsed="0"/>
-    <w:lsdException w:name="Placeholder Text" w:unhideWhenUsed="0"/>
-    <w:lsdException w:name="No Spacing" w:semiHidden="0" w:uiPriority="1" w:unhideWhenUsed="0" w:qFormat="1"/>
-    <w:lsdException w:name="Light Shading" w:semiHidden="0" w:uiPriority="60" w:unhideWhenUsed="0"/>
-    <w:lsdException w:name="Light List" w:semiHidden="0" w:uiPriority="61" w:unhideWhenUsed="0"/>
-    <w:lsdException w:name="Light Grid" w:semiHidden="0" w:uiPriority="62" w:unhideWhenUsed="0"/>
-    <w:lsdException w:name="Medium Shading 1" w:semiHidden="0" w:uiPriority="63" w:unhideWhenUsed="0"/>
-    <w:lsdException w:name="Medium Shading 2" w:semiHidden="0" w:uiPriority="64" w:unhideWhenUsed="0"/>
-    <w:lsdException w:name="Medium List 1" w:semiHidden="0" w:uiPriority="65" w:unhideWhenUsed="0"/>
-    <w:lsdException w:name="Medium List 2" w:semiHidden="0" w:uiPriority="66" w:unhideWhenUsed="0"/>
-    <w:lsdException w:name="Medium Grid 1" w:semiHidden="0" w:uiPriority="67" w:unhideWhenUsed="0"/>
-    <w:lsdException w:name="Medium Grid 2" w:semiHidden="0" w:uiPriority="68" w:unhideWhenUsed="0"/>
-    <w:lsdException w:name="Medium Grid 3" w:semiHidden="0" w:uiPriority="69" w:unhideWhenUsed="0"/>
-    <w:lsdException w:name="Dark List" w:semiHidden="0" w:uiPriority="70" w:unhideWhenUsed="0"/>
-    <w:lsdException w:name="Colorful Shading" w:semiHidden="0" w:uiPriority="71" w:unhideWhenUsed="0"/>
-    <w:lsdException w:name="Colorful List" w:semiHidden="0" w:uiPriority="72" w:unhideWhenUsed="0"/>
-    <w:lsdException w:name="Colorful Grid" w:semiHidden="0" w:uiPriority="73" w:unhideWhenUsed="0"/>
-    <w:lsdException w:name="Light Shading Accent 1" w:semiHidden="0" w:uiPriority="60" w:unhideWhenUsed="0"/>
-    <w:lsdException w:name="Light List Accent 1" w:semiHidden="0" w:uiPriority="61" w:unhideWhenUsed="0"/>
-    <w:lsdException w:name="Light Grid Accent 1" w:semiHidden="0" w:uiPriority="62" w:unhideWhenUsed="0"/>
-    <w:lsdException w:name="Medium Shading 1 Accent 1" w:semiHidden="0" w:uiPriority="63" w:unhideWhenUsed="0"/>
-    <w:lsdException w:name="Medium Shading 2 Accent 1" w:semiHidden="0" w:uiPriority="64" w:unhideWhenUsed="0"/>
-    <w:lsdException w:name="Medium List 1 Accent 1" w:semiHidden="0" w:uiPriority="65" w:unhideWhenUsed="0"/>
-    <w:lsdException w:name="Revision" w:unhideWhenUsed="0"/>
-    <w:lsdException w:name="List Paragraph" w:semiHidden="0" w:uiPriority="34" w:unhideWhenUsed="0" w:qFormat="1"/>
-    <w:lsdException w:name="Quote" w:semiHidden="0" w:uiPriority="29" w:unhideWhenUsed="0" w:qFormat="1"/>
-    <w:lsdException w:name="Intense Quote" w:semiHidden="0" w:uiPriority="30" w:unhideWhenUsed="0" w:qFormat="1"/>
-    <w:lsdException w:name="Medium List 2 Accent 1" w:semiHidden="0" w:uiPriority="66" w:unhideWhenUsed="0"/>
-    <w:lsdException w:name="Medium Grid 1 Accent 1" w:semiHidden="0" w:uiPriority="67" w:unhideWhenUsed="0"/>
-    <w:lsdException w:name="Medium Grid 2 Accent 1" w:semiHidden="0" w:uiPriority="68" w:unhideWhenUsed="0"/>
-    <w:lsdException w:name="Medium Grid 3 Accent 1" w:semiHidden="0" w:uiPriority="69" w:unhideWhenUsed="0"/>
-    <w:lsdException w:name="Dark List Accent 1" w:semiHidden="0" w:uiPriority="70" w:unhideWhenUsed="0"/>
-    <w:lsdException w:name="Colorful Shading Accent 1" w:semiHidden="0" w:uiPriority="71" w:unhideWhenUsed="0"/>
-    <w:lsdException w:name="Colorful List Accent 1" w:semiHidden="0" w:uiPriority="72" w:unhideWhenUsed="0"/>
-    <w:lsdException w:name="Colorful Grid Accent 1" w:semiHidden="0" w:uiPriority="73" w:unhideWhenUsed="0"/>
-    <w:lsdException w:name="Light Shading Accent 2" w:semiHidden="0" w:uiPriority="60" w:unhideWhenUsed="0"/>
-    <w:lsdException w:name="Light List Accent 2" w:semiHidden="0" w:uiPriority="61" w:unhideWhenUsed="0"/>
-    <w:lsdException w:name="Light Grid Accent 2" w:semiHidden="0" w:uiPriority="62" w:unhideWhenUsed="0"/>
-    <w:lsdException w:name="Medium Shading 1 Accent 2" w:semiHidden="0" w:uiPriority="63" w:unhideWhenUsed="0"/>
-    <w:lsdException w:name="Medium Shading 2 Accent 2" w:semiHidden="0" w:uiPriority="64" w:unhideWhenUsed="0"/>
-    <w:lsdException w:name="Medium List 1 Accent 2" w:semiHidden="0" w:uiPriority="65" w:unhideWhenUsed="0"/>
-    <w:lsdException w:name="Medium List 2 Accent 2" w:semiHidden="0" w:uiPriority="66" w:unhideWhenUsed="0"/>
-    <w:lsdException w:name="Medium Grid 1 Accent 2" w:semiHidden="0" w:uiPriority="67" w:unhideWhenUsed="0"/>
-    <w:lsdException w:name="Medium Grid 2 Accent 2" w:semiHidden="0" w:uiPriority="68" w:unhideWhenUsed="0"/>
-    <w:lsdException w:name="Medium Grid 3 Accent 2" w:semiHidden="0" w:uiPriority="69" w:unhideWhenUsed="0"/>
-    <w:lsdException w:name="Dark List Accent 2" w:semiHidden="0" w:uiPriority="70" w:unhideWhenUsed="0"/>
-    <w:lsdException w:name="Colorful Shading Accent 2" w:semiHidden="0" w:uiPriority="71" w:unhideWhenUsed="0"/>
-    <w:lsdException w:name="Colorful List Accent 2" w:semiHidden="0" w:uiPriority="72" w:unhideWhenUsed="0"/>
-    <w:lsdException w:name="Colorful Grid Accent 2" w:semiHidden="0" w:uiPriority="73" w:unhideWhenUsed="0"/>
-    <w:lsdException w:name="Light Shading Accent 3" w:semiHidden="0" w:uiPriority="60" w:unhideWhenUsed="0"/>
-    <w:lsdException w:name="Light List Accent 3" w:semiHidden="0" w:uiPriority="61" w:unhideWhenUsed="0"/>
-    <w:lsdException w:name="Light Grid Accent 3" w:semiHidden="0" w:uiPriority="62" w:unhideWhenUsed="0"/>
-    <w:lsdException w:name="Medium Shading 1 Accent 3" w:semiHidden="0" w:uiPriority="63" w:unhideWhenUsed="0"/>
-    <w:lsdException w:name="Medium Shading 2 Accent 3" w:semiHidden="0" w:uiPriority="64" w:unhideWhenUsed="0"/>
-    <w:lsdException w:name="Medium List 1 Accent 3" w:semiHidden="0" w:uiPriority="65" w:unhideWhenUsed="0"/>
-    <w:lsdException w:name="Medium List 2 Accent 3" w:semiHidden="0" w:uiPriority="66" w:unhideWhenUsed="0"/>
-    <w:lsdException w:name="Medium Grid 1 Accent 3" w:semiHidden="0" w:uiPriority="67" w:unhideWhenUsed="0"/>
-    <w:lsdException w:name="Medium Grid 2 Accent 3" w:semiHidden="0" w:uiPriority="68" w:unhideWhenUsed="0"/>
-    <w:lsdException w:name="Medium Grid 3 Accent 3" w:semiHidden="0" w:uiPriority="69" w:unhideWhenUsed="0"/>
-    <w:lsdException w:name="Dark List Accent 3" w:semiHidden="0" w:uiPriority="70" w:unhideWhenUsed="0"/>
-    <w:lsdException w:name="Colorful Shading Accent 3" w:semiHidden="0" w:uiPriority="71" w:unhideWhenUsed="0"/>
-    <w:lsdException w:name="Colorful List Accent 3" w:semiHidden="0" w:uiPriority="72" w:unhideWhenUsed="0"/>
-    <w:lsdException w:name="Colorful Grid Accent 3" w:semiHidden="0" w:uiPriority="73" w:unhideWhenUsed="0"/>
-    <w:lsdException w:name="Light Shading Accent 4" w:semiHidden="0" w:uiPriority="60" w:unhideWhenUsed="0"/>
-    <w:lsdException w:name="Light List Accent 4" w:semiHidden="0" w:uiPriority="61" w:unhideWhenUsed="0"/>
-    <w:lsdException w:name="Light Grid Accent 4" w:semiHidden="0" w:uiPriority="62" w:unhideWhenUsed="0"/>
-    <w:lsdException w:name="Medium Shading 1 Accent 4" w:semiHidden="0" w:uiPriority="63" w:unhideWhenUsed="0"/>
-    <w:lsdException w:name="Medium Shading 2 Accent 4" w:semiHidden="0" w:uiPriority="64" w:unhideWhenUsed="0"/>
-    <w:lsdException w:name="Medium List 1 Accent 4" w:semiHidden="0" w:uiPriority="65" w:unhideWhenUsed="0"/>
-    <w:lsdException w:name="Medium List 2 Accent 4" w:semiHidden="0" w:uiPriority="66" w:unhideWhenUsed="0"/>
-    <w:lsdException w:name="Medium Grid 1 Accent 4" w:semiHidden="0" w:uiPriority="67" w:unhideWhenUsed="0"/>
-    <w:lsdException w:name="Medium Grid 2 Accent 4" w:semiHidden="0" w:uiPriority="68" w:unhideWhenUsed="0"/>
-    <w:lsdException w:name="Medium Grid 3 Accent 4" w:semiHidden="0" w:uiPriority="69" w:unhideWhenUsed="0"/>
-    <w:lsdException w:name="Dark List Accent 4" w:semiHidden="0" w:uiPriority="70" w:unhideWhenUsed="0"/>
-    <w:lsdException w:name="Colorful Shading Accent 4" w:semiHidden="0" w:uiPriority="71" w:unhideWhenUsed="0"/>
-    <w:lsdException w:name="Colorful List Accent 4" w:semiHidden="0" w:uiPriority="72" w:unhideWhenUsed="0"/>
-    <w:lsdException w:name="Colorful Grid Accent 4" w:semiHidden="0" w:uiPriority="73" w:unhideWhenUsed="0"/>
-    <w:lsdException w:name="Light Shading Accent 5" w:semiHidden="0" w:uiPriority="60" w:unhideWhenUsed="0"/>
-    <w:lsdException w:name="Light List Accent 5" w:semiHidden="0" w:uiPriority="61" w:unhideWhenUsed="0"/>
-    <w:lsdException w:name="Light Grid Accent 5" w:semiHidden="0" w:uiPriority="62" w:unhideWhenUsed="0"/>
-    <w:lsdException w:name="Medium Shading 1 Accent 5" w:semiHidden="0" w:uiPriority="63" w:unhideWhenUsed="0"/>
-    <w:lsdException w:name="Medium Shading 2 Accent 5" w:semiHidden="0" w:uiPriority="64" w:unhideWhenUsed="0"/>
-    <w:lsdException w:name="Medium List 1 Accent 5" w:semiHidden="0" w:uiPriority="65" w:unhideWhenUsed="0"/>
-    <w:lsdException w:name="Medium List 2 Accent 5" w:semiHidden="0" w:uiPriority="66" w:unhideWhenUsed="0"/>
-    <w:lsdException w:name="Medium Grid 1 Accent 5" w:semiHidden="0" w:uiPriority="67" w:unhideWhenUsed="0"/>
-    <w:lsdException w:name="Medium Grid 2 Accent 5" w:semiHidden="0" w:uiPriority="68" w:unhideWhenUsed="0"/>
-    <w:lsdException w:name="Medium Grid 3 Accent 5" w:semiHidden="0" w:uiPriority="69" w:unhideWhenUsed="0"/>
-    <w:lsdException w:name="Dark List Accent 5" w:semiHidden="0" w:uiPriority="70" w:unhideWhenUsed="0"/>
-    <w:lsdException w:name="Colorful Shading Accent 5" w:semiHidden="0" w:uiPriority="71" w:unhideWhenUsed="0"/>
-    <w:lsdException w:name="Colorful List Accent 5" w:semiHidden="0" w:uiPriority="72" w:unhideWhenUsed="0"/>
-    <w:lsdException w:name="Colorful Grid Accent 5" w:semiHidden="0" w:uiPriority="73" w:unhideWhenUsed="0"/>
-    <w:lsdException w:name="Light Shading Accent 6" w:semiHidden="0" w:uiPriority="60" w:unhideWhenUsed="0"/>
-    <w:lsdException w:name="Light List Accent 6" w:semiHidden="0" w:uiPriority="61" w:unhideWhenUsed="0"/>
-    <w:lsdException w:name="Light Grid Accent 6" w:semiHidden="0" w:uiPriority="62" w:unhideWhenUsed="0"/>
-    <w:lsdException w:name="Medium Shading 1 Accent 6" w:semiHidden="0" w:uiPriority="63" w:unhideWhenUsed="0"/>
-    <w:lsdException w:name="Medium Shading 2 Accent 6" w:semiHidden="0" w:uiPriority="64" w:unhideWhenUsed="0"/>
-    <w:lsdException w:name="Medium List 1 Accent 6" w:semiHidden="0" w:uiPriority="65" w:unhideWhenUsed="0"/>
-    <w:lsdException w:name="Medium List 2 Accent 6" w:semiHidden="0" w:uiPriority="66" w:unhideWhenUsed="0"/>
-    <w:lsdException w:name="Medium Grid 1 Accent 6" w:semiHidden="0" w:uiPriority="67" w:unhideWhenUsed="0"/>
-    <w:lsdException w:name="Medium Grid 2 Accent 6" w:semiHidden="0" w:uiPriority="68" w:unhideWhenUsed="0"/>
-    <w:lsdException w:name="Medium Grid 3 Accent 6" w:semiHidden="0" w:uiPriority="69" w:unhideWhenUsed="0"/>
-    <w:lsdException w:name="Dark List Accent 6" w:semiHidden="0" w:uiPriority="70" w:unhideWhenUsed="0"/>
-    <w:lsdException w:name="Colorful Shading Accent 6" w:semiHidden="0" w:uiPriority="71" w:unhideWhenUsed="0"/>
-    <w:lsdException w:name="Colorful List Accent 6" w:semiHidden="0" w:uiPriority="72" w:unhideWhenUsed="0"/>
-    <w:lsdException w:name="Colorful Grid Accent 6" w:semiHidden="0" w:uiPriority="73" w:unhideWhenUsed="0"/>
-    <w:lsdException w:name="Subtle Emphasis" w:semiHidden="0" w:uiPriority="19" w:unhideWhenUsed="0" w:qFormat="1"/>
-    <w:lsdException w:name="Intense Emphasis" w:semiHidden="0" w:uiPriority="21" w:unhideWhenUsed="0" w:qFormat="1"/>
-    <w:lsdException w:name="Subtle Reference" w:semiHidden="0" w:uiPriority="31" w:unhideWhenUsed="0" w:qFormat="1"/>
-    <w:lsdException w:name="Intense Reference" w:semiHidden="0" w:uiPriority="32" w:unhideWhenUsed="0" w:qFormat="1"/>
-    <w:lsdException w:name="Book Title" w:semiHidden="0" w:uiPriority="33" w:unhideWhenUsed="0" w:qFormat="1"/>
-    <w:lsdException w:name="Bibliography" w:uiPriority="37"/>
-    <w:lsdException w:name="TOC Heading" w:uiPriority="39" w:qFormat="1"/>
-  </w:latentStyles>
-  <w:style w:type="paragraph" w:default="1" w:styleId="Normal">
-    <w:name w:val="Normal"/>
-    <w:qFormat/>
-  </w:style>
-  <w:style w:type="character" w:default="1" w:styleId="DefaultParagraphFont">
-    <w:name w:val="Default Paragraph Font"/>
-    <w:uiPriority w:val="1"/>
-    <w:semiHidden/>
-    <w:unhideWhenUsed/>
-  </w:style>
-  <w:style w:type="table" w:default="1" w:styleId="TableNormal">
-    <w:name w:val="Normal Table"/>
-    <w:uiPriority w:val="99"/>
-    <w:semiHidden/>
-    <w:unhideWhenUsed/>
-    <w:tblPr>
-      <w:tblInd w:w="0" w:type="dxa"/>
-      <w:tblCellMar>
-        <w:top w:w="0" w:type="dxa"/>
-        <w:left w:w="108" w:type="dxa"/>
-        <w:bottom w:w="0" w:type="dxa"/>
-        <w:right w:w="108" w:type="dxa"/>
-      </w:tblCellMar>
-    </w:tblPr>
-  </w:style>
-  <w:style w:type="numbering" w:default="1" w:styleId="NoList">
-    <w:name w:val="No List"/>
-    <w:uiPriority w:val="99"/>
-    <w:semiHidden/>
-    <w:unhideWhenUsed/>
-  </w:style>
-  <w:style w:type="character" w:styleId="PlaceholderText">
-    <w:name w:val="Placeholder Text"/>
-    <w:basedOn w:val="DefaultParagraphFont"/>
-    <w:uiPriority w:val="99"/>
-    <w:semiHidden/>
-    <w:rPr>
-      <w:color w:val="808080"/>
-    </w:rPr>
-  </w:style>
-  <w:style w:type="paragraph" w:customStyle="1" w:styleId="F6EC48A84B284E6F8F258E5A1B1A9BFC">
-    <w:name w:val="F6EC48A84B284E6F8F258E5A1B1A9BFC"/>
-  </w:style>
-</w:styles>
-</file>
-
-<file path=word/glossary/stylesWithEffects.xml><?xml version="1.0" encoding="utf-8"?>
-<w:styles xmlns:wpc="http://schemas.microsoft.com/office/word/2010/wordprocessingCanvas" xmlns:mc="http://schemas.openxmlformats.org/markup-compatibility/2006" xmlns:o="urn:schemas-microsoft-com:office:office" xmlns:r="http://schemas.openxmlformats.org/officeDocument/2006/relationships" xmlns:m="http://schemas.openxmlformats.org/officeDocument/2006/math" xmlns:v="urn:schemas-microsoft-com:vml" xmlns:wp14="http://schemas.microsoft.com/office/word/2010/wordprocessingDrawing" xmlns:wp="http://schemas.openxmlformats.org/drawingml/2006/wordprocessingDrawing" xmlns:w10="urn:schemas-microsoft-com:office:word" xmlns:w="http://schemas.openxmlformats.org/wordprocessingml/2006/main" xmlns:w14="http://schemas.microsoft.com/office/word/2010/wordml" xmlns:wpg="http://schemas.microsoft.com/office/word/2010/wordprocessingGroup" xmlns:wpi="http://schemas.microsoft.com/office/word/2010/wordprocessingInk" xmlns:wne="http://schemas.microsoft.com/office/word/2006/wordml" xmlns:wps="http://schemas.microsoft.com/office/word/2010/wordprocessingShape" mc:Ignorable="w14 wp14">
-  <w:docDefaults>
-    <w:rPrDefault>
-      <w:rPr>
-        <w:rFonts w:asciiTheme="minorHAnsi" w:eastAsiaTheme="minorEastAsia" w:hAnsiTheme="minorHAnsi" w:cstheme="minorBidi"/>
-        <w:sz w:val="22"/>
-        <w:szCs w:val="22"/>
-        <w:lang w:val="en-CA" w:eastAsia="en-CA" w:bidi="ar-SA"/>
-      </w:rPr>
-    </w:rPrDefault>
-    <w:pPrDefault>
-      <w:pPr>
-        <w:spacing w:after="200" w:line="276" w:lineRule="auto"/>
-      </w:pPr>
-    </w:pPrDefault>
-  </w:docDefaults>
-  <w:latentStyles w:defLockedState="0" w:defUIPriority="99" w:defSemiHidden="1" w:defUnhideWhenUsed="1" w:defQFormat="0" w:count="267">
-    <w:lsdException w:name="Normal" w:semiHidden="0" w:uiPriority="0" w:unhideWhenUsed="0" w:qFormat="1"/>
-    <w:lsdException w:name="heading 1" w:semiHidden="0" w:uiPriority="9" w:unhideWhenUsed="0" w:qFormat="1"/>
-    <w:lsdException w:name="heading 2" w:uiPriority="9" w:qFormat="1"/>
-    <w:lsdException w:name="heading 3" w:uiPriority="9" w:qFormat="1"/>
-    <w:lsdException w:name="heading 4" w:uiPriority="9" w:qFormat="1"/>
-    <w:lsdException w:name="heading 5" w:uiPriority="9" w:qFormat="1"/>
-    <w:lsdException w:name="heading 6" w:uiPriority="9" w:qFormat="1"/>
-    <w:lsdException w:name="heading 7" w:uiPriority="9" w:qFormat="1"/>
-    <w:lsdException w:name="heading 8" w:uiPriority="9" w:qFormat="1"/>
-    <w:lsdException w:name="heading 9" w:uiPriority="9" w:qFormat="1"/>
-    <w:lsdException w:name="toc 1" w:uiPriority="39"/>
-    <w:lsdException w:name="toc 2" w:uiPriority="39"/>
-    <w:lsdException w:name="toc 3" w:uiPriority="39"/>
-    <w:lsdException w:name="toc 4" w:uiPriority="39"/>
-    <w:lsdException w:name="toc 5" w:uiPriority="39"/>
-    <w:lsdException w:name="toc 6" w:uiPriority="39"/>
-    <w:lsdException w:name="toc 7" w:uiPriority="39"/>
-    <w:lsdException w:name="toc 8" w:uiPriority="39"/>
-    <w:lsdException w:name="toc 9" w:uiPriority="39"/>
-    <w:lsdException w:name="caption" w:uiPriority="35" w:qFormat="1"/>
-    <w:lsdException w:name="Title" w:semiHidden="0" w:uiPriority="10" w:unhideWhenUsed="0" w:qFormat="1"/>
-    <w:lsdException w:name="Default Paragraph Font" w:uiPriority="1"/>
-    <w:lsdException w:name="Subtitle" w:semiHidden="0" w:uiPriority="11" w:unhideWhenUsed="0" w:qFormat="1"/>
-    <w:lsdException w:name="Strong" w:semiHidden="0" w:uiPriority="22" w:unhideWhenUsed="0" w:qFormat="1"/>
-    <w:lsdException w:name="Emphasis" w:semiHidden="0" w:uiPriority="20" w:unhideWhenUsed="0" w:qFormat="1"/>
-    <w:lsdException w:name="Table Grid" w:semiHidden="0" w:uiPriority="59" w:unhideWhenUsed="0"/>
-    <w:lsdException w:name="Placeholder Text" w:unhideWhenUsed="0"/>
-    <w:lsdException w:name="No Spacing" w:semiHidden="0" w:uiPriority="1" w:unhideWhenUsed="0" w:qFormat="1"/>
-    <w:lsdException w:name="Light Shading" w:semiHidden="0" w:uiPriority="60" w:unhideWhenUsed="0"/>
-    <w:lsdException w:name="Light List" w:semiHidden="0" w:uiPriority="61" w:unhideWhenUsed="0"/>
-    <w:lsdException w:name="Light Grid" w:semiHidden="0" w:uiPriority="62" w:unhideWhenUsed="0"/>
-    <w:lsdException w:name="Medium Shading 1" w:semiHidden="0" w:uiPriority="63" w:unhideWhenUsed="0"/>
-    <w:lsdException w:name="Medium Shading 2" w:semiHidden="0" w:uiPriority="64" w:unhideWhenUsed="0"/>
-    <w:lsdException w:name="Medium List 1" w:semiHidden="0" w:uiPriority="65" w:unhideWhenUsed="0"/>
-    <w:lsdException w:name="Medium List 2" w:semiHidden="0" w:uiPriority="66" w:unhideWhenUsed="0"/>
-    <w:lsdException w:name="Medium Grid 1" w:semiHidden="0" w:uiPriority="67" w:unhideWhenUsed="0"/>
-    <w:lsdException w:name="Medium Grid 2" w:semiHidden="0" w:uiPriority="68" w:unhideWhenUsed="0"/>
-    <w:lsdException w:name="Medium Grid 3" w:semiHidden="0" w:uiPriority="69" w:unhideWhenUsed="0"/>
-    <w:lsdException w:name="Dark List" w:semiHidden="0" w:uiPriority="70" w:unhideWhenUsed="0"/>
-    <w:lsdException w:name="Colorful Shading" w:semiHidden="0" w:uiPriority="71" w:unhideWhenUsed="0"/>
-    <w:lsdException w:name="Colorful List" w:semiHidden="0" w:uiPriority="72" w:unhideWhenUsed="0"/>
-    <w:lsdException w:name="Colorful Grid" w:semiHidden="0" w:uiPriority="73" w:unhideWhenUsed="0"/>
-    <w:lsdException w:name="Light Shading Accent 1" w:semiHidden="0" w:uiPriority="60" w:unhideWhenUsed="0"/>
-    <w:lsdException w:name="Light List Accent 1" w:semiHidden="0" w:uiPriority="61" w:unhideWhenUsed="0"/>
-    <w:lsdException w:name="Light Grid Accent 1" w:semiHidden="0" w:uiPriority="62" w:unhideWhenUsed="0"/>
-    <w:lsdException w:name="Medium Shading 1 Accent 1" w:semiHidden="0" w:uiPriority="63" w:unhideWhenUsed="0"/>
-    <w:lsdException w:name="Medium Shading 2 Accent 1" w:semiHidden="0" w:uiPriority="64" w:unhideWhenUsed="0"/>
-    <w:lsdException w:name="Medium List 1 Accent 1" w:semiHidden="0" w:uiPriority="65" w:unhideWhenUsed="0"/>
-    <w:lsdException w:name="Revision" w:unhideWhenUsed="0"/>
-    <w:lsdException w:name="List Paragraph" w:semiHidden="0" w:uiPriority="34" w:unhideWhenUsed="0" w:qFormat="1"/>
-    <w:lsdException w:name="Quote" w:semiHidden="0" w:uiPriority="29" w:unhideWhenUsed="0" w:qFormat="1"/>
-    <w:lsdException w:name="Intense Quote" w:semiHidden="0" w:uiPriority="30" w:unhideWhenUsed="0" w:qFormat="1"/>
-    <w:lsdException w:name="Medium List 2 Accent 1" w:semiHidden="0" w:uiPriority="66" w:unhideWhenUsed="0"/>
-    <w:lsdException w:name="Medium Grid 1 Accent 1" w:semiHidden="0" w:uiPriority="67" w:unhideWhenUsed="0"/>
-    <w:lsdException w:name="Medium Grid 2 Accent 1" w:semiHidden="0" w:uiPriority="68" w:unhideWhenUsed="0"/>
-    <w:lsdException w:name="Medium Grid 3 Accent 1" w:semiHidden="0" w:uiPriority="69" w:unhideWhenUsed="0"/>
-    <w:lsdException w:name="Dark List Accent 1" w:semiHidden="0" w:uiPriority="70" w:unhideWhenUsed="0"/>
-    <w:lsdException w:name="Colorful Shading Accent 1" w:semiHidden="0" w:uiPriority="71" w:unhideWhenUsed="0"/>
-    <w:lsdException w:name="Colorful List Accent 1" w:semiHidden="0" w:uiPriority="72" w:unhideWhenUsed="0"/>
-    <w:lsdException w:name="Colorful Grid Accent 1" w:semiHidden="0" w:uiPriority="73" w:unhideWhenUsed="0"/>
-    <w:lsdException w:name="Light Shading Accent 2" w:semiHidden="0" w:uiPriority="60" w:unhideWhenUsed="0"/>
-    <w:lsdException w:name="Light List Accent 2" w:semiHidden="0" w:uiPriority="61" w:unhideWhenUsed="0"/>
-    <w:lsdException w:name="Light Grid Accent 2" w:semiHidden="0" w:uiPriority="62" w:unhideWhenUsed="0"/>
-    <w:lsdException w:name="Medium Shading 1 Accent 2" w:semiHidden="0" w:uiPriority="63" w:unhideWhenUsed="0"/>
-    <w:lsdException w:name="Medium Shading 2 Accent 2" w:semiHidden="0" w:uiPriority="64" w:unhideWhenUsed="0"/>
-    <w:lsdException w:name="Medium List 1 Accent 2" w:semiHidden="0" w:uiPriority="65" w:unhideWhenUsed="0"/>
-    <w:lsdException w:name="Medium List 2 Accent 2" w:semiHidden="0" w:uiPriority="66" w:unhideWhenUsed="0"/>
-    <w:lsdException w:name="Medium Grid 1 Accent 2" w:semiHidden="0" w:uiPriority="67" w:unhideWhenUsed="0"/>
-    <w:lsdException w:name="Medium Grid 2 Accent 2" w:semiHidden="0" w:uiPriority="68" w:unhideWhenUsed="0"/>
-    <w:lsdException w:name="Medium Grid 3 Accent 2" w:semiHidden="0" w:uiPriority="69" w:unhideWhenUsed="0"/>
-    <w:lsdException w:name="Dark List Accent 2" w:semiHidden="0" w:uiPriority="70" w:unhideWhenUsed="0"/>
-    <w:lsdException w:name="Colorful Shading Accent 2" w:semiHidden="0" w:uiPriority="71" w:unhideWhenUsed="0"/>
-    <w:lsdException w:name="Colorful List Accent 2" w:semiHidden="0" w:uiPriority="72" w:unhideWhenUsed="0"/>
-    <w:lsdException w:name="Colorful Grid Accent 2" w:semiHidden="0" w:uiPriority="73" w:unhideWhenUsed="0"/>
-    <w:lsdException w:name="Light Shading Accent 3" w:semiHidden="0" w:uiPriority="60" w:unhideWhenUsed="0"/>
-    <w:lsdException w:name="Light List Accent 3" w:semiHidden="0" w:uiPriority="61" w:unhideWhenUsed="0"/>
-    <w:lsdException w:name="Light Grid Accent 3" w:semiHidden="0" w:uiPriority="62" w:unhideWhenUsed="0"/>
-    <w:lsdException w:name="Medium Shading 1 Accent 3" w:semiHidden="0" w:uiPriority="63" w:unhideWhenUsed="0"/>
-    <w:lsdException w:name="Medium Shading 2 Accent 3" w:semiHidden="0" w:uiPriority="64" w:unhideWhenUsed="0"/>
-    <w:lsdException w:name="Medium List 1 Accent 3" w:semiHidden="0" w:uiPriority="65" w:unhideWhenUsed="0"/>
-    <w:lsdException w:name="Medium List 2 Accent 3" w:semiHidden="0" w:uiPriority="66" w:unhideWhenUsed="0"/>
-    <w:lsdException w:name="Medium Grid 1 Accent 3" w:semiHidden="0" w:uiPriority="67" w:unhideWhenUsed="0"/>
-    <w:lsdException w:name="Medium Grid 2 Accent 3" w:semiHidden="0" w:uiPriority="68" w:unhideWhenUsed="0"/>
-    <w:lsdException w:name="Medium Grid 3 Accent 3" w:semiHidden="0" w:uiPriority="69" w:unhideWhenUsed="0"/>
-    <w:lsdException w:name="Dark List Accent 3" w:semiHidden="0" w:uiPriority="70" w:unhideWhenUsed="0"/>
-    <w:lsdException w:name="Colorful Shading Accent 3" w:semiHidden="0" w:uiPriority="71" w:unhideWhenUsed="0"/>
-    <w:lsdException w:name="Colorful List Accent 3" w:semiHidden="0" w:uiPriority="72" w:unhideWhenUsed="0"/>
-    <w:lsdException w:name="Colorful Grid Accent 3" w:semiHidden="0" w:uiPriority="73" w:unhideWhenUsed="0"/>
-    <w:lsdException w:name="Light Shading Accent 4" w:semiHidden="0" w:uiPriority="60" w:unhideWhenUsed="0"/>
-    <w:lsdException w:name="Light List Accent 4" w:semiHidden="0" w:uiPriority="61" w:unhideWhenUsed="0"/>
-    <w:lsdException w:name="Light Grid Accent 4" w:semiHidden="0" w:uiPriority="62" w:unhideWhenUsed="0"/>
-    <w:lsdException w:name="Medium Shading 1 Accent 4" w:semiHidden="0" w:uiPriority="63" w:unhideWhenUsed="0"/>
-    <w:lsdException w:name="Medium Shading 2 Accent 4" w:semiHidden="0" w:uiPriority="64" w:unhideWhenUsed="0"/>
-    <w:lsdException w:name="Medium List 1 Accent 4" w:semiHidden="0" w:uiPriority="65" w:unhideWhenUsed="0"/>
-    <w:lsdException w:name="Medium List 2 Accent 4" w:semiHidden="0" w:uiPriority="66" w:unhideWhenUsed="0"/>
-    <w:lsdException w:name="Medium Grid 1 Accent 4" w:semiHidden="0" w:uiPriority="67" w:unhideWhenUsed="0"/>
-    <w:lsdException w:name="Medium Grid 2 Accent 4" w:semiHidden="0" w:uiPriority="68" w:unhideWhenUsed="0"/>
-    <w:lsdException w:name="Medium Grid 3 Accent 4" w:semiHidden="0" w:uiPriority="69" w:unhideWhenUsed="0"/>
-    <w:lsdException w:name="Dark List Accent 4" w:semiHidden="0" w:uiPriority="70" w:unhideWhenUsed="0"/>
-    <w:lsdException w:name="Colorful Shading Accent 4" w:semiHidden="0" w:uiPriority="71" w:unhideWhenUsed="0"/>
-    <w:lsdException w:name="Colorful List Accent 4" w:semiHidden="0" w:uiPriority="72" w:unhideWhenUsed="0"/>
-    <w:lsdException w:name="Colorful Grid Accent 4" w:semiHidden="0" w:uiPriority="73" w:unhideWhenUsed="0"/>
-    <w:lsdException w:name="Light Shading Accent 5" w:semiHidden="0" w:uiPriority="60" w:unhideWhenUsed="0"/>
-    <w:lsdException w:name="Light List Accent 5" w:semiHidden="0" w:uiPriority="61" w:unhideWhenUsed="0"/>
-    <w:lsdException w:name="Light Grid Accent 5" w:semiHidden="0" w:uiPriority="62" w:unhideWhenUsed="0"/>
-    <w:lsdException w:name="Medium Shading 1 Accent 5" w:semiHidden="0" w:uiPriority="63" w:unhideWhenUsed="0"/>
-    <w:lsdException w:name="Medium Shading 2 Accent 5" w:semiHidden="0" w:uiPriority="64" w:unhideWhenUsed="0"/>
-    <w:lsdException w:name="Medium List 1 Accent 5" w:semiHidden="0" w:uiPriority="65" w:unhideWhenUsed="0"/>
-    <w:lsdException w:name="Medium List 2 Accent 5" w:semiHidden="0" w:uiPriority="66" w:unhideWhenUsed="0"/>
-    <w:lsdException w:name="Medium Grid 1 Accent 5" w:semiHidden="0" w:uiPriority="67" w:unhideWhenUsed="0"/>
-    <w:lsdException w:name="Medium Grid 2 Accent 5" w:semiHidden="0" w:uiPriority="68" w:unhideWhenUsed="0"/>
-    <w:lsdException w:name="Medium Grid 3 Accent 5" w:semiHidden="0" w:uiPriority="69" w:unhideWhenUsed="0"/>
-    <w:lsdException w:name="Dark List Accent 5" w:semiHidden="0" w:uiPriority="70" w:unhideWhenUsed="0"/>
-    <w:lsdException w:name="Colorful Shading Accent 5" w:semiHidden="0" w:uiPriority="71" w:unhideWhenUsed="0"/>
-    <w:lsdException w:name="Colorful List Accent 5" w:semiHidden="0" w:uiPriority="72" w:unhideWhenUsed="0"/>
-    <w:lsdException w:name="Colorful Grid Accent 5" w:semiHidden="0" w:uiPriority="73" w:unhideWhenUsed="0"/>
-    <w:lsdException w:name="Light Shading Accent 6" w:semiHidden="0" w:uiPriority="60" w:unhideWhenUsed="0"/>
-    <w:lsdException w:name="Light List Accent 6" w:semiHidden="0" w:uiPriority="61" w:unhideWhenUsed="0"/>
-    <w:lsdException w:name="Light Grid Accent 6" w:semiHidden="0" w:uiPriority="62" w:unhideWhenUsed="0"/>
-    <w:lsdException w:name="Medium Shading 1 Accent 6" w:semiHidden="0" w:uiPriority="63" w:unhideWhenUsed="0"/>
-    <w:lsdException w:name="Medium Shading 2 Accent 6" w:semiHidden="0" w:uiPriority="64" w:unhideWhenUsed="0"/>
-    <w:lsdException w:name="Medium List 1 Accent 6" w:semiHidden="0" w:uiPriority="65" w:unhideWhenUsed="0"/>
-    <w:lsdException w:name="Medium List 2 Accent 6" w:semiHidden="0" w:uiPriority="66" w:unhideWhenUsed="0"/>
-    <w:lsdException w:name="Medium Grid 1 Accent 6" w:semiHidden="0" w:uiPriority="67" w:unhideWhenUsed="0"/>
-    <w:lsdException w:name="Medium Grid 2 Accent 6" w:semiHidden="0" w:uiPriority="68" w:unhideWhenUsed="0"/>
-    <w:lsdException w:name="Medium Grid 3 Accent 6" w:semiHidden="0" w:uiPriority="69" w:unhideWhenUsed="0"/>
-    <w:lsdException w:name="Dark List Accent 6" w:semiHidden="0" w:uiPriority="70" w:unhideWhenUsed="0"/>
-    <w:lsdException w:name="Colorful Shading Accent 6" w:semiHidden="0" w:uiPriority="71" w:unhideWhenUsed="0"/>
-    <w:lsdException w:name="Colorful List Accent 6" w:semiHidden="0" w:uiPriority="72" w:unhideWhenUsed="0"/>
-    <w:lsdException w:name="Colorful Grid Accent 6" w:semiHidden="0" w:uiPriority="73" w:unhideWhenUsed="0"/>
-    <w:lsdException w:name="Subtle Emphasis" w:semiHidden="0" w:uiPriority="19" w:unhideWhenUsed="0" w:qFormat="1"/>
-    <w:lsdException w:name="Intense Emphasis" w:semiHidden="0" w:uiPriority="21" w:unhideWhenUsed="0" w:qFormat="1"/>
-    <w:lsdException w:name="Subtle Reference" w:semiHidden="0" w:uiPriority="31" w:unhideWhenUsed="0" w:qFormat="1"/>
-    <w:lsdException w:name="Intense Reference" w:semiHidden="0" w:uiPriority="32" w:unhideWhenUsed="0" w:qFormat="1"/>
-    <w:lsdException w:name="Book Title" w:semiHidden="0" w:uiPriority="33" w:unhideWhenUsed="0" w:qFormat="1"/>
-    <w:lsdException w:name="Bibliography" w:uiPriority="37"/>
-    <w:lsdException w:name="TOC Heading" w:uiPriority="39" w:qFormat="1"/>
-  </w:latentStyles>
-  <w:style w:type="paragraph" w:default="1" w:styleId="Normal">
-    <w:name w:val="Normal"/>
-    <w:qFormat/>
-  </w:style>
-  <w:style w:type="character" w:default="1" w:styleId="DefaultParagraphFont">
-    <w:name w:val="Default Paragraph Font"/>
-    <w:uiPriority w:val="1"/>
-    <w:semiHidden/>
-    <w:unhideWhenUsed/>
-  </w:style>
-  <w:style w:type="table" w:default="1" w:styleId="TableNormal">
-    <w:name w:val="Normal Table"/>
-    <w:uiPriority w:val="99"/>
-    <w:semiHidden/>
-    <w:unhideWhenUsed/>
-    <w:tblPr>
-      <w:tblInd w:w="0" w:type="dxa"/>
-      <w:tblCellMar>
-        <w:top w:w="0" w:type="dxa"/>
-        <w:left w:w="108" w:type="dxa"/>
-        <w:bottom w:w="0" w:type="dxa"/>
-        <w:right w:w="108" w:type="dxa"/>
-      </w:tblCellMar>
-    </w:tblPr>
-  </w:style>
-  <w:style w:type="numbering" w:default="1" w:styleId="NoList">
-    <w:name w:val="No List"/>
-    <w:uiPriority w:val="99"/>
-    <w:semiHidden/>
-    <w:unhideWhenUsed/>
-  </w:style>
-  <w:style w:type="character" w:styleId="PlaceholderText">
-    <w:name w:val="Placeholder Text"/>
-    <w:basedOn w:val="DefaultParagraphFont"/>
-    <w:uiPriority w:val="99"/>
-    <w:semiHidden/>
-    <w:rPr>
-      <w:color w:val="808080"/>
-    </w:rPr>
-  </w:style>
-  <w:style w:type="paragraph" w:customStyle="1" w:styleId="F6EC48A84B284E6F8F258E5A1B1A9BFC">
-    <w:name w:val="F6EC48A84B284E6F8F258E5A1B1A9BFC"/>
-  </w:style>
-</w:styles>
-</file>
-
-<file path=word/glossary/webSettings.xml><?xml version="1.0" encoding="utf-8"?>
-<w:webSettings xmlns:mc="http://schemas.openxmlformats.org/markup-compatibility/2006" xmlns:r="http://schemas.openxmlformats.org/officeDocument/2006/relationships" xmlns:w="http://schemas.openxmlformats.org/wordprocessingml/2006/main" xmlns:w14="http://schemas.microsoft.com/office/word/2010/wordml" mc:Ignorable="w14">
-  <w:optimizeForBrowser/>
-  <w:allowPNG/>
-</w:webSettings>
 </file>
 
 <file path=word/theme/theme1.xml><?xml version="1.0" encoding="utf-8"?>

--- a/SUSTAIN 2A03 Summary.docx
+++ b/SUSTAIN 2A03 Summary.docx
@@ -29,8 +29,13 @@
         <w:t xml:space="preserve"> </w:t>
       </w:r>
       <w:r>
-        <w:t>Michael Mikulak</w:t>
-      </w:r>
+        <w:t xml:space="preserve">Michael </w:t>
+      </w:r>
+      <w:proofErr w:type="spellStart"/>
+      <w:r>
+        <w:t>Mikulak</w:t>
+      </w:r>
+      <w:proofErr w:type="spellEnd"/>
     </w:p>
     <w:p>
       <w:pPr>
@@ -163,7 +168,15 @@
         <w:t xml:space="preserve"> changes.</w:t>
       </w:r>
       <w:r>
-        <w:t xml:space="preserve"> Climate has been quite stable for the past 100k years, however, that has ensured the success of the agricultural revolution.</w:t>
+        <w:t xml:space="preserve"> Climate has been quite stable for the past 100k </w:t>
+      </w:r>
+      <w:proofErr w:type="gramStart"/>
+      <w:r>
+        <w:t>years,</w:t>
+      </w:r>
+      <w:proofErr w:type="gramEnd"/>
+      <w:r>
+        <w:t xml:space="preserve"> however, that has ensured the success of the agricultural revolution.</w:t>
       </w:r>
     </w:p>
     <w:p>
@@ -179,8 +192,13 @@
         <w:t>How much of climate change is natural?</w:t>
       </w:r>
       <w:r>
-        <w:t xml:space="preserve"> Some, but not all.</w:t>
-      </w:r>
+        <w:t xml:space="preserve"> </w:t>
+      </w:r>
+      <w:proofErr w:type="gramStart"/>
+      <w:r>
+        <w:t>Some, but not all.</w:t>
+      </w:r>
+      <w:proofErr w:type="gramEnd"/>
     </w:p>
     <w:p>
       <w:pPr>
@@ -286,8 +304,13 @@
         <w:pStyle w:val="NoSpacing"/>
       </w:pPr>
       <w:r>
-        <w:t>360 movement</w:t>
-      </w:r>
+        <w:t xml:space="preserve">360 </w:t>
+      </w:r>
+      <w:proofErr w:type="gramStart"/>
+      <w:r>
+        <w:t>movement</w:t>
+      </w:r>
+      <w:proofErr w:type="gramEnd"/>
     </w:p>
     <w:p>
       <w:pPr>
@@ -319,9 +342,19 @@
       <w:pPr>
         <w:pStyle w:val="NoSpacing"/>
       </w:pPr>
-      <w:r>
-        <w:t>are we in the Anthropocene</w:t>
-      </w:r>
+      <w:proofErr w:type="gramStart"/>
+      <w:r>
+        <w:t>are</w:t>
+      </w:r>
+      <w:proofErr w:type="gramEnd"/>
+      <w:r>
+        <w:t xml:space="preserve"> we in the </w:t>
+      </w:r>
+      <w:proofErr w:type="spellStart"/>
+      <w:r>
+        <w:t>Anthropocene</w:t>
+      </w:r>
+      <w:proofErr w:type="spellEnd"/>
       <w:r>
         <w:t xml:space="preserve"> or Holocene</w:t>
       </w:r>
@@ -391,9 +424,16 @@
       <w:pPr>
         <w:pStyle w:val="NoSpacing"/>
       </w:pPr>
-      <w:r>
-        <w:t>hamilton.ca/climatechange</w:t>
-      </w:r>
+      <w:proofErr w:type="gramStart"/>
+      <w:r>
+        <w:t>hamilton.ca/</w:t>
+      </w:r>
+      <w:proofErr w:type="spellStart"/>
+      <w:r>
+        <w:t>climatechange</w:t>
+      </w:r>
+      <w:proofErr w:type="spellEnd"/>
+      <w:proofErr w:type="gramEnd"/>
     </w:p>
     <w:p>
       <w:pPr>
@@ -524,6 +564,90 @@
       </w:r>
       <w:r>
         <w:t>: similar to how if companies can’t sell clothing after a certain period of time, they can return it/sell it to Winners, there can be a company that buys the food or companies donate to the program 3 days before expiry date/damaged food/food close to being destroyed</w:t>
+      </w:r>
+      <w:r>
+        <w:t>.</w:t>
+      </w:r>
+    </w:p>
+    <w:p>
+      <w:pPr>
+        <w:pStyle w:val="NoSpacing"/>
+      </w:pPr>
+    </w:p>
+    <w:p>
+      <w:pPr>
+        <w:pStyle w:val="NoSpacing"/>
+      </w:pPr>
+      <w:r>
+        <w:t>Cars not only have an environmental impact from use, but also from manufacturing them.</w:t>
+      </w:r>
+    </w:p>
+    <w:p>
+      <w:pPr>
+        <w:pStyle w:val="NoSpacing"/>
+      </w:pPr>
+    </w:p>
+    <w:p>
+      <w:pPr>
+        <w:pStyle w:val="NoSpacing"/>
+      </w:pPr>
+      <w:r>
+        <w:t>Are we the only animals who are unsustainable?</w:t>
+      </w:r>
+    </w:p>
+    <w:p>
+      <w:pPr>
+        <w:pStyle w:val="NoSpacing"/>
+      </w:pPr>
+    </w:p>
+    <w:p>
+      <w:pPr>
+        <w:pStyle w:val="NoSpacing"/>
+      </w:pPr>
+      <w:r>
+        <w:t>Companies often fail because materials don’t actually work the way they are supposed to. For example, corn starch bags don’t biodegrade. Reduce and reuse before we recycle.</w:t>
+      </w:r>
+    </w:p>
+    <w:p>
+      <w:pPr>
+        <w:pStyle w:val="NoSpacing"/>
+      </w:pPr>
+    </w:p>
+    <w:p>
+      <w:pPr>
+        <w:pStyle w:val="NoSpacing"/>
+      </w:pPr>
+      <w:r>
+        <w:t>Blue box regresses from glass bottle deposits</w:t>
+      </w:r>
+    </w:p>
+    <w:p>
+      <w:pPr>
+        <w:pStyle w:val="NoSpacing"/>
+      </w:pPr>
+    </w:p>
+    <w:p>
+      <w:pPr>
+        <w:pStyle w:val="NoSpacing"/>
+      </w:pPr>
+      <w:r>
+        <w:t>Problem is more company-based than consumer-based</w:t>
+      </w:r>
+    </w:p>
+    <w:p>
+      <w:pPr>
+        <w:pStyle w:val="NoSpacing"/>
+      </w:pPr>
+    </w:p>
+    <w:p>
+      <w:pPr>
+        <w:pStyle w:val="NoSpacing"/>
+      </w:pPr>
+      <w:r>
+        <w:t>Taxation might cause increase in prices of products</w:t>
+      </w:r>
+      <w:r>
+        <w:t xml:space="preserve"> or out-sourcing</w:t>
       </w:r>
       <w:r>
         <w:t>.</w:t>
@@ -592,7 +716,6 @@
         <w:docPartUnique/>
       </w:docPartObj>
     </w:sdtPr>
-    <w:sdtEndPr/>
     <w:sdtContent>
       <w:sdt>
         <w:sdtPr>
@@ -602,7 +725,6 @@
             <w:docPartUnique/>
           </w:docPartObj>
         </w:sdtPr>
-        <w:sdtEndPr/>
         <w:sdtContent>
           <w:p>
             <w:pPr>

--- a/SUSTAIN 2A03 Summary.docx
+++ b/SUSTAIN 2A03 Summary.docx
@@ -48,10 +48,691 @@
         <w:t>SUSTAIN 2A03</w:t>
       </w:r>
     </w:p>
-    <w:p>
-      <w:pPr>
-        <w:pStyle w:val="NoSpacing"/>
-      </w:pPr>
+    <w:sdt>
+      <w:sdtPr>
+        <w:rPr>
+          <w:rFonts w:ascii="Times New Roman" w:eastAsiaTheme="minorHAnsi" w:hAnsi="Times New Roman" w:cstheme="minorBidi"/>
+          <w:b w:val="0"/>
+          <w:bCs w:val="0"/>
+          <w:color w:val="auto"/>
+          <w:sz w:val="24"/>
+          <w:szCs w:val="22"/>
+          <w:lang w:val="en-CA" w:eastAsia="en-US"/>
+        </w:rPr>
+        <w:id w:val="-268782905"/>
+        <w:docPartObj>
+          <w:docPartGallery w:val="Table of Contents"/>
+          <w:docPartUnique/>
+        </w:docPartObj>
+      </w:sdtPr>
+      <w:sdtEndPr>
+        <w:rPr>
+          <w:noProof/>
+        </w:rPr>
+      </w:sdtEndPr>
+      <w:sdtContent>
+        <w:p>
+          <w:pPr>
+            <w:pStyle w:val="TOCHeading"/>
+          </w:pPr>
+          <w:r>
+            <w:t>Table of Contents</w:t>
+          </w:r>
+        </w:p>
+        <w:p>
+          <w:pPr>
+            <w:pStyle w:val="TOC1"/>
+            <w:tabs>
+              <w:tab w:val="right" w:leader="dot" w:pos="9350"/>
+            </w:tabs>
+            <w:rPr>
+              <w:rFonts w:asciiTheme="minorHAnsi" w:eastAsiaTheme="minorEastAsia" w:hAnsiTheme="minorHAnsi"/>
+              <w:noProof/>
+              <w:sz w:val="22"/>
+              <w:lang w:eastAsia="en-CA"/>
+            </w:rPr>
+          </w:pPr>
+          <w:r>
+            <w:fldChar w:fldCharType="begin"/>
+          </w:r>
+          <w:r>
+            <w:instrText xml:space="preserve"> TOC \o "1-3" \h \z \u </w:instrText>
+          </w:r>
+          <w:r>
+            <w:fldChar w:fldCharType="separate"/>
+          </w:r>
+          <w:hyperlink w:anchor="_Toc379217443" w:history="1">
+            <w:r>
+              <w:rPr>
+                <w:rStyle w:val="Hyperlink"/>
+                <w:noProof/>
+              </w:rPr>
+              <w:t>Chapter 1: Humanity and the Environment</w:t>
+            </w:r>
+            <w:r>
+              <w:rPr>
+                <w:noProof/>
+                <w:webHidden/>
+              </w:rPr>
+              <w:tab/>
+            </w:r>
+            <w:r>
+              <w:rPr>
+                <w:noProof/>
+                <w:webHidden/>
+              </w:rPr>
+              <w:fldChar w:fldCharType="begin"/>
+            </w:r>
+            <w:r>
+              <w:rPr>
+                <w:noProof/>
+                <w:webHidden/>
+              </w:rPr>
+              <w:instrText xml:space="preserve"> PAGEREF _Toc379217443 \h </w:instrText>
+            </w:r>
+            <w:r>
+              <w:rPr>
+                <w:noProof/>
+                <w:webHidden/>
+              </w:rPr>
+            </w:r>
+            <w:r>
+              <w:rPr>
+                <w:noProof/>
+                <w:webHidden/>
+              </w:rPr>
+              <w:fldChar w:fldCharType="separate"/>
+            </w:r>
+            <w:r>
+              <w:rPr>
+                <w:noProof/>
+                <w:webHidden/>
+              </w:rPr>
+              <w:t>1</w:t>
+            </w:r>
+            <w:r>
+              <w:rPr>
+                <w:noProof/>
+                <w:webHidden/>
+              </w:rPr>
+              <w:fldChar w:fldCharType="end"/>
+            </w:r>
+          </w:hyperlink>
+        </w:p>
+        <w:p>
+          <w:pPr>
+            <w:pStyle w:val="TOC2"/>
+            <w:tabs>
+              <w:tab w:val="right" w:leader="dot" w:pos="9350"/>
+            </w:tabs>
+            <w:rPr>
+              <w:noProof/>
+            </w:rPr>
+          </w:pPr>
+          <w:hyperlink w:anchor="_Toc379217444" w:history="1">
+            <w:r>
+              <w:rPr>
+                <w:rStyle w:val="Hyperlink"/>
+                <w:noProof/>
+              </w:rPr>
+              <w:t>Aspects of Sustainability</w:t>
+            </w:r>
+            <w:r>
+              <w:rPr>
+                <w:noProof/>
+                <w:webHidden/>
+              </w:rPr>
+              <w:tab/>
+            </w:r>
+            <w:r>
+              <w:rPr>
+                <w:noProof/>
+                <w:webHidden/>
+              </w:rPr>
+              <w:fldChar w:fldCharType="begin"/>
+            </w:r>
+            <w:r>
+              <w:rPr>
+                <w:noProof/>
+                <w:webHidden/>
+              </w:rPr>
+              <w:instrText xml:space="preserve"> PAGEREF _Toc379217444 \h </w:instrText>
+            </w:r>
+            <w:r>
+              <w:rPr>
+                <w:noProof/>
+                <w:webHidden/>
+              </w:rPr>
+            </w:r>
+            <w:r>
+              <w:rPr>
+                <w:noProof/>
+                <w:webHidden/>
+              </w:rPr>
+              <w:fldChar w:fldCharType="separate"/>
+            </w:r>
+            <w:r>
+              <w:rPr>
+                <w:noProof/>
+                <w:webHidden/>
+              </w:rPr>
+              <w:t>3</w:t>
+            </w:r>
+            <w:r>
+              <w:rPr>
+                <w:noProof/>
+                <w:webHidden/>
+              </w:rPr>
+              <w:fldChar w:fldCharType="end"/>
+            </w:r>
+          </w:hyperlink>
+        </w:p>
+        <w:p>
+          <w:pPr>
+            <w:pStyle w:val="TOC2"/>
+            <w:tabs>
+              <w:tab w:val="right" w:leader="dot" w:pos="9350"/>
+            </w:tabs>
+            <w:rPr>
+              <w:noProof/>
+            </w:rPr>
+          </w:pPr>
+          <w:hyperlink w:anchor="_Toc379217445" w:history="1">
+            <w:r>
+              <w:rPr>
+                <w:rStyle w:val="Hyperlink"/>
+                <w:noProof/>
+              </w:rPr>
+              <w:t>IPAT</w:t>
+            </w:r>
+            <w:r>
+              <w:rPr>
+                <w:noProof/>
+                <w:webHidden/>
+              </w:rPr>
+              <w:tab/>
+            </w:r>
+            <w:r>
+              <w:rPr>
+                <w:noProof/>
+                <w:webHidden/>
+              </w:rPr>
+              <w:fldChar w:fldCharType="begin"/>
+            </w:r>
+            <w:r>
+              <w:rPr>
+                <w:noProof/>
+                <w:webHidden/>
+              </w:rPr>
+              <w:instrText xml:space="preserve"> PAGEREF _Toc379217445 \h </w:instrText>
+            </w:r>
+            <w:r>
+              <w:rPr>
+                <w:noProof/>
+                <w:webHidden/>
+              </w:rPr>
+            </w:r>
+            <w:r>
+              <w:rPr>
+                <w:noProof/>
+                <w:webHidden/>
+              </w:rPr>
+              <w:fldChar w:fldCharType="separate"/>
+            </w:r>
+            <w:r>
+              <w:rPr>
+                <w:noProof/>
+                <w:webHidden/>
+              </w:rPr>
+              <w:t>3</w:t>
+            </w:r>
+            <w:r>
+              <w:rPr>
+                <w:noProof/>
+                <w:webHidden/>
+              </w:rPr>
+              <w:fldChar w:fldCharType="end"/>
+            </w:r>
+          </w:hyperlink>
+        </w:p>
+        <w:p>
+          <w:pPr>
+            <w:pStyle w:val="TOC2"/>
+            <w:tabs>
+              <w:tab w:val="right" w:leader="dot" w:pos="9350"/>
+            </w:tabs>
+            <w:rPr>
+              <w:noProof/>
+            </w:rPr>
+          </w:pPr>
+          <w:hyperlink w:anchor="_Toc379217446" w:history="1">
+            <w:r>
+              <w:rPr>
+                <w:rStyle w:val="Hyperlink"/>
+                <w:noProof/>
+              </w:rPr>
+              <w:t>Rebound</w:t>
+            </w:r>
+            <w:r>
+              <w:rPr>
+                <w:noProof/>
+                <w:webHidden/>
+              </w:rPr>
+              <w:tab/>
+            </w:r>
+            <w:r>
+              <w:rPr>
+                <w:noProof/>
+                <w:webHidden/>
+              </w:rPr>
+              <w:fldChar w:fldCharType="begin"/>
+            </w:r>
+            <w:r>
+              <w:rPr>
+                <w:noProof/>
+                <w:webHidden/>
+              </w:rPr>
+              <w:instrText xml:space="preserve"> PAGEREF _Toc379217446 \h </w:instrText>
+            </w:r>
+            <w:r>
+              <w:rPr>
+                <w:noProof/>
+                <w:webHidden/>
+              </w:rPr>
+            </w:r>
+            <w:r>
+              <w:rPr>
+                <w:noProof/>
+                <w:webHidden/>
+              </w:rPr>
+              <w:fldChar w:fldCharType="separate"/>
+            </w:r>
+            <w:r>
+              <w:rPr>
+                <w:noProof/>
+                <w:webHidden/>
+              </w:rPr>
+              <w:t>3</w:t>
+            </w:r>
+            <w:r>
+              <w:rPr>
+                <w:noProof/>
+                <w:webHidden/>
+              </w:rPr>
+              <w:fldChar w:fldCharType="end"/>
+            </w:r>
+          </w:hyperlink>
+        </w:p>
+        <w:p>
+          <w:pPr>
+            <w:pStyle w:val="TOC2"/>
+            <w:tabs>
+              <w:tab w:val="right" w:leader="dot" w:pos="9350"/>
+            </w:tabs>
+            <w:rPr>
+              <w:noProof/>
+            </w:rPr>
+          </w:pPr>
+          <w:hyperlink w:anchor="_Toc379217447" w:history="1">
+            <w:r>
+              <w:rPr>
+                <w:rStyle w:val="Hyperlink"/>
+                <w:noProof/>
+              </w:rPr>
+              <w:t>Jevon’s Paradox</w:t>
+            </w:r>
+            <w:r>
+              <w:rPr>
+                <w:noProof/>
+                <w:webHidden/>
+              </w:rPr>
+              <w:tab/>
+            </w:r>
+            <w:r>
+              <w:rPr>
+                <w:noProof/>
+                <w:webHidden/>
+              </w:rPr>
+              <w:fldChar w:fldCharType="begin"/>
+            </w:r>
+            <w:r>
+              <w:rPr>
+                <w:noProof/>
+                <w:webHidden/>
+              </w:rPr>
+              <w:instrText xml:space="preserve"> PAGEREF _Toc379217447 \h </w:instrText>
+            </w:r>
+            <w:r>
+              <w:rPr>
+                <w:noProof/>
+                <w:webHidden/>
+              </w:rPr>
+            </w:r>
+            <w:r>
+              <w:rPr>
+                <w:noProof/>
+                <w:webHidden/>
+              </w:rPr>
+              <w:fldChar w:fldCharType="separate"/>
+            </w:r>
+            <w:r>
+              <w:rPr>
+                <w:noProof/>
+                <w:webHidden/>
+              </w:rPr>
+              <w:t>3</w:t>
+            </w:r>
+            <w:r>
+              <w:rPr>
+                <w:noProof/>
+                <w:webHidden/>
+              </w:rPr>
+              <w:fldChar w:fldCharType="end"/>
+            </w:r>
+          </w:hyperlink>
+        </w:p>
+        <w:p>
+          <w:pPr>
+            <w:pStyle w:val="TOC1"/>
+            <w:tabs>
+              <w:tab w:val="right" w:leader="dot" w:pos="9350"/>
+            </w:tabs>
+            <w:rPr>
+              <w:rFonts w:asciiTheme="minorHAnsi" w:eastAsiaTheme="minorEastAsia" w:hAnsiTheme="minorHAnsi"/>
+              <w:noProof/>
+              <w:sz w:val="22"/>
+              <w:lang w:eastAsia="en-CA"/>
+            </w:rPr>
+          </w:pPr>
+          <w:hyperlink w:anchor="_Toc379217448" w:history="1">
+            <w:r>
+              <w:rPr>
+                <w:rStyle w:val="Hyperlink"/>
+                <w:noProof/>
+              </w:rPr>
+              <w:t>Chapter 2: Environmental Policy</w:t>
+            </w:r>
+            <w:r>
+              <w:rPr>
+                <w:noProof/>
+                <w:webHidden/>
+              </w:rPr>
+              <w:tab/>
+            </w:r>
+            <w:r>
+              <w:rPr>
+                <w:noProof/>
+                <w:webHidden/>
+              </w:rPr>
+              <w:fldChar w:fldCharType="begin"/>
+            </w:r>
+            <w:r>
+              <w:rPr>
+                <w:noProof/>
+                <w:webHidden/>
+              </w:rPr>
+              <w:instrText xml:space="preserve"> PAGEREF _Toc379217448 \h </w:instrText>
+            </w:r>
+            <w:r>
+              <w:rPr>
+                <w:noProof/>
+                <w:webHidden/>
+              </w:rPr>
+            </w:r>
+            <w:r>
+              <w:rPr>
+                <w:noProof/>
+                <w:webHidden/>
+              </w:rPr>
+              <w:fldChar w:fldCharType="separate"/>
+            </w:r>
+            <w:r>
+              <w:rPr>
+                <w:noProof/>
+                <w:webHidden/>
+              </w:rPr>
+              <w:t>4</w:t>
+            </w:r>
+            <w:r>
+              <w:rPr>
+                <w:noProof/>
+                <w:webHidden/>
+              </w:rPr>
+              <w:fldChar w:fldCharType="end"/>
+            </w:r>
+          </w:hyperlink>
+        </w:p>
+        <w:p>
+          <w:pPr>
+            <w:pStyle w:val="TOC2"/>
+            <w:tabs>
+              <w:tab w:val="right" w:leader="dot" w:pos="9350"/>
+            </w:tabs>
+            <w:rPr>
+              <w:noProof/>
+            </w:rPr>
+          </w:pPr>
+          <w:hyperlink w:anchor="_Toc379217449" w:history="1">
+            <w:r>
+              <w:rPr>
+                <w:rStyle w:val="Hyperlink"/>
+                <w:noProof/>
+              </w:rPr>
+              <w:t>American Conservation Movement</w:t>
+            </w:r>
+            <w:r>
+              <w:rPr>
+                <w:noProof/>
+                <w:webHidden/>
+              </w:rPr>
+              <w:tab/>
+            </w:r>
+            <w:r>
+              <w:rPr>
+                <w:noProof/>
+                <w:webHidden/>
+              </w:rPr>
+              <w:fldChar w:fldCharType="begin"/>
+            </w:r>
+            <w:r>
+              <w:rPr>
+                <w:noProof/>
+                <w:webHidden/>
+              </w:rPr>
+              <w:instrText xml:space="preserve"> PAGEREF _Toc379217449 \h </w:instrText>
+            </w:r>
+            <w:r>
+              <w:rPr>
+                <w:noProof/>
+                <w:webHidden/>
+              </w:rPr>
+            </w:r>
+            <w:r>
+              <w:rPr>
+                <w:noProof/>
+                <w:webHidden/>
+              </w:rPr>
+              <w:fldChar w:fldCharType="separate"/>
+            </w:r>
+            <w:r>
+              <w:rPr>
+                <w:noProof/>
+                <w:webHidden/>
+              </w:rPr>
+              <w:t>4</w:t>
+            </w:r>
+            <w:r>
+              <w:rPr>
+                <w:noProof/>
+                <w:webHidden/>
+              </w:rPr>
+              <w:fldChar w:fldCharType="end"/>
+            </w:r>
+          </w:hyperlink>
+        </w:p>
+        <w:p>
+          <w:pPr>
+            <w:pStyle w:val="TOC2"/>
+            <w:tabs>
+              <w:tab w:val="right" w:leader="dot" w:pos="9350"/>
+            </w:tabs>
+            <w:rPr>
+              <w:noProof/>
+            </w:rPr>
+          </w:pPr>
+          <w:hyperlink w:anchor="_Toc379217450" w:history="1">
+            <w:r>
+              <w:rPr>
+                <w:rStyle w:val="Hyperlink"/>
+                <w:noProof/>
+              </w:rPr>
+              <w:t>Rise of Environmental Risk Management</w:t>
+            </w:r>
+            <w:r>
+              <w:rPr>
+                <w:noProof/>
+                <w:webHidden/>
+              </w:rPr>
+              <w:tab/>
+            </w:r>
+            <w:r>
+              <w:rPr>
+                <w:noProof/>
+                <w:webHidden/>
+              </w:rPr>
+              <w:fldChar w:fldCharType="begin"/>
+            </w:r>
+            <w:r>
+              <w:rPr>
+                <w:noProof/>
+                <w:webHidden/>
+              </w:rPr>
+              <w:instrText xml:space="preserve"> PAGEREF _Toc379217450 \h </w:instrText>
+            </w:r>
+            <w:r>
+              <w:rPr>
+                <w:noProof/>
+                <w:webHidden/>
+              </w:rPr>
+            </w:r>
+            <w:r>
+              <w:rPr>
+                <w:noProof/>
+                <w:webHidden/>
+              </w:rPr>
+              <w:fldChar w:fldCharType="separate"/>
+            </w:r>
+            <w:r>
+              <w:rPr>
+                <w:noProof/>
+                <w:webHidden/>
+              </w:rPr>
+              <w:t>4</w:t>
+            </w:r>
+            <w:r>
+              <w:rPr>
+                <w:noProof/>
+                <w:webHidden/>
+              </w:rPr>
+              <w:fldChar w:fldCharType="end"/>
+            </w:r>
+          </w:hyperlink>
+        </w:p>
+        <w:p>
+          <w:pPr>
+            <w:pStyle w:val="TOC2"/>
+            <w:tabs>
+              <w:tab w:val="right" w:leader="dot" w:pos="9350"/>
+            </w:tabs>
+            <w:rPr>
+              <w:noProof/>
+            </w:rPr>
+          </w:pPr>
+          <w:hyperlink w:anchor="_Toc379217451" w:history="1">
+            <w:r>
+              <w:rPr>
+                <w:rStyle w:val="Hyperlink"/>
+                <w:noProof/>
+              </w:rPr>
+              <w:t>Integration of social and economic factors</w:t>
+            </w:r>
+            <w:r>
+              <w:rPr>
+                <w:noProof/>
+                <w:webHidden/>
+              </w:rPr>
+              <w:tab/>
+            </w:r>
+            <w:r>
+              <w:rPr>
+                <w:noProof/>
+                <w:webHidden/>
+              </w:rPr>
+              <w:fldChar w:fldCharType="begin"/>
+            </w:r>
+            <w:r>
+              <w:rPr>
+                <w:noProof/>
+                <w:webHidden/>
+              </w:rPr>
+              <w:instrText xml:space="preserve"> PAGEREF _Toc379217451 \h </w:instrText>
+            </w:r>
+            <w:r>
+              <w:rPr>
+                <w:noProof/>
+                <w:webHidden/>
+              </w:rPr>
+            </w:r>
+            <w:r>
+              <w:rPr>
+                <w:noProof/>
+                <w:webHidden/>
+              </w:rPr>
+              <w:fldChar w:fldCharType="separate"/>
+            </w:r>
+            <w:r>
+              <w:rPr>
+                <w:noProof/>
+                <w:webHidden/>
+              </w:rPr>
+              <w:t>4</w:t>
+            </w:r>
+            <w:r>
+              <w:rPr>
+                <w:noProof/>
+                <w:webHidden/>
+              </w:rPr>
+              <w:fldChar w:fldCharType="end"/>
+            </w:r>
+          </w:hyperlink>
+        </w:p>
+        <w:p>
+          <w:r>
+            <w:rPr>
+              <w:b/>
+              <w:bCs/>
+              <w:noProof/>
+            </w:rPr>
+            <w:fldChar w:fldCharType="end"/>
+          </w:r>
+        </w:p>
+      </w:sdtContent>
+    </w:sdt>
+    <w:p>
+      <w:pPr>
+        <w:pStyle w:val="Heading1"/>
+      </w:pPr>
+      <w:bookmarkStart w:id="0" w:name="_Toc379217443"/>
+      <w:r>
+        <w:t xml:space="preserve">Collection: </w:t>
+      </w:r>
+      <w:r>
+        <w:t>Chapter 1</w:t>
+      </w:r>
+      <w:r>
+        <w:t>: Humanity and the Environment</w:t>
+      </w:r>
+      <w:bookmarkEnd w:id="0"/>
     </w:p>
     <w:p>
       <w:pPr>
@@ -95,7 +776,7 @@
       <w:r>
         <w:t xml:space="preserve">show the video about the sun to professor: </w:t>
       </w:r>
-      <w:hyperlink r:id="rId8" w:history="1">
+      <w:hyperlink r:id="rId9" w:history="1">
         <w:r>
           <w:rPr>
             <w:rStyle w:val="Hyperlink"/>
@@ -380,7 +1061,7 @@
       <w:r>
         <w:t xml:space="preserve"> </w:t>
       </w:r>
-      <w:hyperlink r:id="rId9" w:history="1">
+      <w:hyperlink r:id="rId10" w:history="1">
         <w:r>
           <w:rPr>
             <w:rStyle w:val="Hyperlink"/>
@@ -652,16 +1333,974 @@
       <w:r>
         <w:t>.</w:t>
       </w:r>
-      <w:bookmarkStart w:id="0" w:name="_GoBack"/>
-      <w:bookmarkEnd w:id="0"/>
+    </w:p>
+    <w:p>
+      <w:pPr>
+        <w:pStyle w:val="NoSpacing"/>
+      </w:pPr>
+    </w:p>
+    <w:p>
+      <w:pPr>
+        <w:pStyle w:val="Heading2"/>
+      </w:pPr>
+      <w:bookmarkStart w:id="1" w:name="_Toc379217444"/>
+      <w:r>
+        <w:t>Aspects of Sustainability</w:t>
+      </w:r>
+      <w:bookmarkEnd w:id="1"/>
+    </w:p>
+    <w:p>
+      <w:pPr>
+        <w:pStyle w:val="NoSpacing"/>
+        <w:numPr>
+          <w:ilvl w:val="0"/>
+          <w:numId w:val="2"/>
+        </w:numPr>
+      </w:pPr>
+      <w:r>
+        <w:t>Economic</w:t>
+      </w:r>
+    </w:p>
+    <w:p>
+      <w:pPr>
+        <w:pStyle w:val="NoSpacing"/>
+        <w:numPr>
+          <w:ilvl w:val="0"/>
+          <w:numId w:val="2"/>
+        </w:numPr>
+      </w:pPr>
+      <w:r>
+        <w:t>Environmental</w:t>
+      </w:r>
+    </w:p>
+    <w:p>
+      <w:pPr>
+        <w:pStyle w:val="NoSpacing"/>
+        <w:numPr>
+          <w:ilvl w:val="0"/>
+          <w:numId w:val="2"/>
+        </w:numPr>
+      </w:pPr>
+      <w:r>
+        <w:t>Societal</w:t>
+      </w:r>
+    </w:p>
+    <w:p>
+      <w:pPr>
+        <w:pStyle w:val="NoSpacing"/>
+      </w:pPr>
+    </w:p>
+    <w:p>
+      <w:pPr>
+        <w:pStyle w:val="Heading2"/>
+      </w:pPr>
+      <w:bookmarkStart w:id="2" w:name="_Toc379217445"/>
+      <w:r>
+        <w:t>IPAT</w:t>
+      </w:r>
+      <w:bookmarkEnd w:id="2"/>
+    </w:p>
+    <w:p>
+      <w:pPr>
+        <w:pStyle w:val="NoSpacing"/>
+        <w:numPr>
+          <w:ilvl w:val="0"/>
+          <w:numId w:val="3"/>
+        </w:numPr>
+      </w:pPr>
+      <w:r>
+        <w:rPr>
+          <w:b/>
+        </w:rPr>
+        <w:t>I</w:t>
+      </w:r>
+      <w:r>
+        <w:t>: Impacts of given action on environment</w:t>
+      </w:r>
+    </w:p>
+    <w:p>
+      <w:pPr>
+        <w:pStyle w:val="NoSpacing"/>
+        <w:numPr>
+          <w:ilvl w:val="0"/>
+          <w:numId w:val="3"/>
+        </w:numPr>
+      </w:pPr>
+      <w:r>
+        <w:rPr>
+          <w:b/>
+        </w:rPr>
+        <w:t>P</w:t>
+      </w:r>
+      <w:r>
+        <w:t xml:space="preserve">: </w:t>
+      </w:r>
+      <w:r>
+        <w:t>Relevant human population</w:t>
+      </w:r>
+    </w:p>
+    <w:p>
+      <w:pPr>
+        <w:pStyle w:val="NoSpacing"/>
+        <w:numPr>
+          <w:ilvl w:val="0"/>
+          <w:numId w:val="3"/>
+        </w:numPr>
+      </w:pPr>
+      <w:r>
+        <w:rPr>
+          <w:b/>
+        </w:rPr>
+        <w:t>A</w:t>
+      </w:r>
+      <w:r>
+        <w:t xml:space="preserve">: </w:t>
+      </w:r>
+      <w:r>
+        <w:t>Consumption/person</w:t>
+      </w:r>
+    </w:p>
+    <w:p>
+      <w:pPr>
+        <w:pStyle w:val="NoSpacing"/>
+        <w:numPr>
+          <w:ilvl w:val="0"/>
+          <w:numId w:val="3"/>
+        </w:numPr>
+      </w:pPr>
+      <w:r>
+        <w:rPr>
+          <w:b/>
+        </w:rPr>
+        <w:t>T</w:t>
+      </w:r>
+      <w:r>
+        <w:t xml:space="preserve">: </w:t>
+      </w:r>
+      <w:r>
+        <w:t>Impact per unit consumption</w:t>
+      </w:r>
+    </w:p>
+    <w:p>
+      <w:pPr>
+        <w:pStyle w:val="NoSpacing"/>
+      </w:pPr>
+    </w:p>
+    <w:p>
+      <w:pPr>
+        <w:pStyle w:val="NoSpacing"/>
+      </w:pPr>
+      <w:r>
+        <w:t>Worldwide GDP increases by ~3.5% annually</w:t>
+      </w:r>
+    </w:p>
+    <w:p>
+      <w:pPr>
+        <w:pStyle w:val="Heading2"/>
+      </w:pPr>
+      <w:bookmarkStart w:id="3" w:name="_Toc379217446"/>
+      <w:r>
+        <w:t>Rebound</w:t>
+      </w:r>
+      <w:bookmarkEnd w:id="3"/>
+    </w:p>
+    <w:p>
+      <w:pPr>
+        <w:pStyle w:val="NoSpacing"/>
+      </w:pPr>
+      <w:r>
+        <w:rPr>
+          <w:b/>
+        </w:rPr>
+        <w:t>Rebound</w:t>
+      </w:r>
+      <w:r>
+        <w:t xml:space="preserve">: </w:t>
+      </w:r>
+      <w:r>
+        <w:t>Increased</w:t>
+      </w:r>
+      <w:r>
+        <w:t xml:space="preserve"> consumption that negates an efficiency increase</w:t>
+      </w:r>
+    </w:p>
+    <w:p>
+      <w:pPr>
+        <w:pStyle w:val="NoSpacing"/>
+      </w:pPr>
+      <w:r>
+        <w:rPr>
+          <w:b/>
+        </w:rPr>
+        <w:t>Overconsumption</w:t>
+      </w:r>
+      <w:r>
+        <w:t>: backfire</w:t>
+      </w:r>
+    </w:p>
+    <w:p>
+      <w:pPr>
+        <w:pStyle w:val="Heading2"/>
+      </w:pPr>
+      <w:bookmarkStart w:id="4" w:name="_Toc379217447"/>
+      <w:r>
+        <w:t xml:space="preserve">Jevon’s </w:t>
+      </w:r>
+      <w:r>
+        <w:t>Paradox</w:t>
+      </w:r>
+      <w:bookmarkEnd w:id="4"/>
+    </w:p>
+    <w:p>
+      <w:pPr>
+        <w:pStyle w:val="NoSpacing"/>
+      </w:pPr>
+      <w:r>
+        <w:t>Technology will increase efficiency of usage of a resource</w:t>
+      </w:r>
+      <w:r>
+        <w:t>, increasing consumption</w:t>
+      </w:r>
+    </w:p>
+    <w:p>
+      <w:pPr>
+        <w:pStyle w:val="NoSpacing"/>
+      </w:pPr>
+      <w:r>
+        <w:rPr>
+          <w:position w:val="-30"/>
+        </w:rPr>
+        <w:object w:dxaOrig="3680" w:dyaOrig="720">
+          <v:shapetype id="_x0000_t75" coordsize="21600,21600" o:spt="75" o:preferrelative="t" path="m@4@5l@4@11@9@11@9@5xe" filled="f" stroked="f">
+            <v:stroke joinstyle="miter"/>
+            <v:formulas>
+              <v:f eqn="if lineDrawn pixelLineWidth 0"/>
+              <v:f eqn="sum @0 1 0"/>
+              <v:f eqn="sum 0 0 @1"/>
+              <v:f eqn="prod @2 1 2"/>
+              <v:f eqn="prod @3 21600 pixelWidth"/>
+              <v:f eqn="prod @3 21600 pixelHeight"/>
+              <v:f eqn="sum @0 0 1"/>
+              <v:f eqn="prod @6 1 2"/>
+              <v:f eqn="prod @7 21600 pixelWidth"/>
+              <v:f eqn="sum @8 21600 0"/>
+              <v:f eqn="prod @7 21600 pixelHeight"/>
+              <v:f eqn="sum @10 21600 0"/>
+            </v:formulas>
+            <v:path o:extrusionok="f" gradientshapeok="t" o:connecttype="rect"/>
+            <o:lock v:ext="edit" aspectratio="t"/>
+          </v:shapetype>
+          <v:shape id="_x0000_i1025" type="#_x0000_t75" style="width:183.95pt;height:36.2pt" o:ole="">
+            <v:imagedata r:id="rId11" o:title=""/>
+          </v:shape>
+          <o:OLEObject Type="Embed" ProgID="Equation.DSMT4" ShapeID="_x0000_i1025" DrawAspect="Content" ObjectID="_1452966478" r:id="rId12"/>
+        </w:object>
+      </w:r>
+    </w:p>
+    <w:p>
+      <w:pPr>
+        <w:pStyle w:val="NoSpacing"/>
+      </w:pPr>
+      <w:r>
+        <w:t>Q: quantity of goods &amp; services delivered</w:t>
+      </w:r>
+    </w:p>
+    <w:p>
+      <w:pPr>
+        <w:pStyle w:val="NoSpacing"/>
+      </w:pPr>
+      <w:r>
+        <w:t>R: Quantity goods consumed to deliver goods</w:t>
+      </w:r>
+    </w:p>
+    <w:p>
+      <w:pPr>
+        <w:pStyle w:val="NoSpacing"/>
+      </w:pPr>
+      <w:r>
+        <w:t>R/Q: Resource intensity</w:t>
+      </w:r>
+    </w:p>
+    <w:p>
+      <w:pPr>
+        <w:pStyle w:val="NoSpacing"/>
+      </w:pPr>
+      <w:r>
+        <w:t>I/R: impact per unit resource consumed</w:t>
+      </w:r>
+    </w:p>
+    <w:p>
+      <w:pPr>
+        <w:pStyle w:val="NoSpacing"/>
+      </w:pPr>
+    </w:p>
+    <w:p>
+      <w:pPr>
+        <w:pStyle w:val="NoSpacing"/>
+      </w:pPr>
+      <w:r>
+        <w:rPr>
+          <w:position w:val="-30"/>
+        </w:rPr>
+        <w:object w:dxaOrig="2439" w:dyaOrig="720">
+          <v:shape id="_x0000_i1026" type="#_x0000_t75" style="width:121.95pt;height:36.2pt" o:ole="">
+            <v:imagedata r:id="rId13" o:title=""/>
+          </v:shape>
+          <o:OLEObject Type="Embed" ProgID="Equation.DSMT4" ShapeID="_x0000_i1026" DrawAspect="Content" ObjectID="_1452966479" r:id="rId14"/>
+        </w:object>
+      </w:r>
+    </w:p>
+    <w:p>
+      <w:pPr>
+        <w:pStyle w:val="NoSpacing"/>
+      </w:pPr>
+    </w:p>
+    <w:p>
+      <w:pPr>
+        <w:pStyle w:val="NoSpacing"/>
+      </w:pPr>
+      <w:r>
+        <w:t>In a world of finite resources, our consumption patterns cannot continue indefinitely</w:t>
+      </w:r>
+      <w:r>
+        <w:t>.</w:t>
+      </w:r>
+    </w:p>
+    <w:p>
+      <w:pPr>
+        <w:pStyle w:val="NoSpacing"/>
+      </w:pPr>
+    </w:p>
+    <w:p>
+      <w:pPr>
+        <w:pStyle w:val="NoSpacing"/>
+      </w:pPr>
+      <w:r>
+        <w:rPr>
+          <w:b/>
+        </w:rPr>
+        <w:t>Strong Sustainability</w:t>
+      </w:r>
+      <w:r>
+        <w:t>: few trade-offs available between natural, human, and social capital</w:t>
+      </w:r>
+      <w:r>
+        <w:t xml:space="preserve"> available</w:t>
+      </w:r>
+    </w:p>
+    <w:p>
+      <w:pPr>
+        <w:pStyle w:val="NoSpacing"/>
+      </w:pPr>
+      <w:r>
+        <w:rPr>
+          <w:b/>
+        </w:rPr>
+        <w:t>Weak Sustainability</w:t>
+      </w:r>
+      <w:r>
+        <w:t>: virtually no limits on trade-offs</w:t>
+      </w:r>
+    </w:p>
+    <w:p>
+      <w:pPr>
+        <w:pStyle w:val="Heading1"/>
+      </w:pPr>
+      <w:bookmarkStart w:id="5" w:name="_Toc379217448"/>
+      <w:r>
+        <w:t xml:space="preserve">Collection: </w:t>
+      </w:r>
+      <w:r>
+        <w:t>Chapter 2: Environmental Policy</w:t>
+      </w:r>
+      <w:bookmarkEnd w:id="5"/>
+    </w:p>
+    <w:p>
+      <w:pPr>
+        <w:pStyle w:val="NoSpacing"/>
+      </w:pPr>
+      <w:r>
+        <w:t>Major steps for environmental policy:</w:t>
+      </w:r>
+    </w:p>
+    <w:p>
+      <w:pPr>
+        <w:pStyle w:val="NoSpacing"/>
+        <w:numPr>
+          <w:ilvl w:val="0"/>
+          <w:numId w:val="4"/>
+        </w:numPr>
+      </w:pPr>
+      <w:hyperlink w:anchor="_American_Conservation_Movement" w:history="1">
+        <w:r>
+          <w:rPr>
+            <w:rStyle w:val="Hyperlink"/>
+          </w:rPr>
+          <w:t>American Conservation movement</w:t>
+        </w:r>
+      </w:hyperlink>
+    </w:p>
+    <w:p>
+      <w:pPr>
+        <w:pStyle w:val="NoSpacing"/>
+        <w:numPr>
+          <w:ilvl w:val="0"/>
+          <w:numId w:val="4"/>
+        </w:numPr>
+      </w:pPr>
+      <w:hyperlink w:anchor="_Rise_of_Environmental" w:history="1">
+        <w:r>
+          <w:rPr>
+            <w:rStyle w:val="Hyperlink"/>
+          </w:rPr>
+          <w:t>Rise of Environmental Risk Management</w:t>
+        </w:r>
+      </w:hyperlink>
+    </w:p>
+    <w:p>
+      <w:pPr>
+        <w:pStyle w:val="NoSpacing"/>
+        <w:numPr>
+          <w:ilvl w:val="0"/>
+          <w:numId w:val="4"/>
+        </w:numPr>
+      </w:pPr>
+      <w:hyperlink w:anchor="_Integration_of_social" w:history="1">
+        <w:r>
+          <w:rPr>
+            <w:rStyle w:val="Hyperlink"/>
+          </w:rPr>
+          <w:t>Integration of social and economic factors</w:t>
+        </w:r>
+      </w:hyperlink>
+    </w:p>
+    <w:p>
+      <w:pPr>
+        <w:pStyle w:val="Heading2"/>
+      </w:pPr>
+      <w:bookmarkStart w:id="6" w:name="_American_Conservation_Movement"/>
+      <w:bookmarkStart w:id="7" w:name="_Toc379217449"/>
+      <w:bookmarkEnd w:id="6"/>
+      <w:r>
+        <w:t>American Conservation Movement</w:t>
+      </w:r>
+      <w:bookmarkEnd w:id="7"/>
+    </w:p>
+    <w:p>
+      <w:pPr>
+        <w:pStyle w:val="NoSpacing"/>
+      </w:pPr>
+      <w:proofErr w:type="spellStart"/>
+      <w:proofErr w:type="gramStart"/>
+      <w:r>
+        <w:t>balh</w:t>
+      </w:r>
+      <w:proofErr w:type="spellEnd"/>
+      <w:proofErr w:type="gramEnd"/>
+    </w:p>
+    <w:p>
+      <w:pPr>
+        <w:pStyle w:val="Heading2"/>
+      </w:pPr>
+      <w:bookmarkStart w:id="8" w:name="_Rise_of_Environmental"/>
+      <w:bookmarkStart w:id="9" w:name="_Toc379217450"/>
+      <w:bookmarkEnd w:id="8"/>
+      <w:r>
+        <w:t>Rise of Environmental Risk Management</w:t>
+      </w:r>
+      <w:bookmarkEnd w:id="9"/>
+    </w:p>
+    <w:p>
+      <w:pPr>
+        <w:pStyle w:val="NoSpacing"/>
+      </w:pPr>
+      <w:proofErr w:type="gramStart"/>
+      <w:r>
+        <w:t>blah</w:t>
+      </w:r>
+      <w:proofErr w:type="gramEnd"/>
+    </w:p>
+    <w:p>
+      <w:pPr>
+        <w:pStyle w:val="Heading2"/>
+      </w:pPr>
+      <w:bookmarkStart w:id="10" w:name="_Integration_of_social"/>
+      <w:bookmarkStart w:id="11" w:name="_Toc379217451"/>
+      <w:bookmarkEnd w:id="10"/>
+      <w:r>
+        <w:t>Integration of social and economic factors</w:t>
+      </w:r>
+      <w:bookmarkEnd w:id="11"/>
+    </w:p>
+    <w:p>
+      <w:pPr>
+        <w:pStyle w:val="NoSpacing"/>
+      </w:pPr>
+      <w:proofErr w:type="gramStart"/>
+      <w:r>
+        <w:t>blah</w:t>
+      </w:r>
+      <w:proofErr w:type="gramEnd"/>
+    </w:p>
+    <w:p>
+      <w:pPr>
+        <w:pStyle w:val="NoSpacing"/>
+      </w:pPr>
+    </w:p>
+    <w:p>
+      <w:pPr>
+        <w:pStyle w:val="NoSpacing"/>
+      </w:pPr>
+      <w:r>
+        <w:t>Cheap energy encourages more transportation of goods</w:t>
+      </w:r>
+    </w:p>
+    <w:p>
+      <w:pPr>
+        <w:pStyle w:val="NoSpacing"/>
+      </w:pPr>
+    </w:p>
+    <w:p>
+      <w:pPr>
+        <w:pStyle w:val="NoSpacing"/>
+      </w:pPr>
+      <w:r>
+        <w:t>Labour is cheap</w:t>
+      </w:r>
+      <w:r>
+        <w:t xml:space="preserve"> in China</w:t>
+      </w:r>
+      <w:r>
+        <w:t>, since so many things are still hand-made</w:t>
+      </w:r>
+      <w:r>
+        <w:t>. So robots can actually be good for the environment, since it’s cheap production closer to where they will be sold, reducing transportation costs.</w:t>
+      </w:r>
+    </w:p>
+    <w:p>
+      <w:pPr>
+        <w:pStyle w:val="NoSpacing"/>
+      </w:pPr>
+    </w:p>
+    <w:p>
+      <w:pPr>
+        <w:pStyle w:val="NoSpacing"/>
+      </w:pPr>
+      <w:r>
+        <w:t>Extraction is most destructive part of resource consumption</w:t>
+      </w:r>
+      <w:r>
+        <w:t>.</w:t>
+      </w:r>
+    </w:p>
+    <w:p>
+      <w:pPr>
+        <w:pStyle w:val="NoSpacing"/>
+      </w:pPr>
+    </w:p>
+    <w:p>
+      <w:pPr>
+        <w:pStyle w:val="NoSpacing"/>
+      </w:pPr>
+      <w:r>
+        <w:t>Phantom carrying capacity: 2-5 billion people are provided for by food run by oil</w:t>
+      </w:r>
+      <w:r>
+        <w:t xml:space="preserve"> (fertilizer, transportation, machinery, etc.)</w:t>
+      </w:r>
+    </w:p>
+    <w:p>
+      <w:pPr>
+        <w:pStyle w:val="NoSpacing"/>
+      </w:pPr>
+    </w:p>
+    <w:p>
+      <w:pPr>
+        <w:pStyle w:val="NoSpacing"/>
+      </w:pPr>
+      <w:r>
+        <w:t>Energy density</w:t>
+      </w:r>
+    </w:p>
+    <w:p>
+      <w:pPr>
+        <w:pStyle w:val="NoSpacing"/>
+      </w:pPr>
+    </w:p>
+    <w:p>
+      <w:pPr>
+        <w:pStyle w:val="NoSpacing"/>
+      </w:pPr>
+      <w:r>
+        <w:t>Natural gas lifecycle makes coal cleaner than it due to transportation costs</w:t>
+      </w:r>
+      <w:r>
+        <w:t>; look at the lifecycle analysis of where energy comes from in addition to the emissions</w:t>
+      </w:r>
+      <w:r>
+        <w:t>.</w:t>
+      </w:r>
+    </w:p>
+    <w:p>
+      <w:pPr>
+        <w:pStyle w:val="NoSpacing"/>
+      </w:pPr>
+    </w:p>
+    <w:p>
+      <w:pPr>
+        <w:pStyle w:val="NoSpacing"/>
+      </w:pPr>
+      <w:r>
+        <w:t>Extremely costly to decommission nuclear plants, so they always run at a loss</w:t>
+      </w:r>
+      <w:r>
+        <w:t>.</w:t>
+      </w:r>
+    </w:p>
+    <w:p>
+      <w:pPr>
+        <w:pStyle w:val="NoSpacing"/>
+      </w:pPr>
+    </w:p>
+    <w:p>
+      <w:pPr>
+        <w:pStyle w:val="NoSpacing"/>
+      </w:pPr>
+      <w:r>
+        <w:t>Deep water wells and tar sands are two examples of places where they have used technology to find new locations to obtain more fossil fuels. Estimate “5</w:t>
+      </w:r>
+      <w:r>
+        <w:t xml:space="preserve"> </w:t>
+      </w:r>
+      <w:r>
+        <w:t>× more available than is safe to burn.”</w:t>
+      </w:r>
+    </w:p>
+    <w:p>
+      <w:pPr>
+        <w:pStyle w:val="NoSpacing"/>
+      </w:pPr>
+    </w:p>
+    <w:p>
+      <w:pPr>
+        <w:pStyle w:val="NoSpacing"/>
+      </w:pPr>
+      <w:r>
+        <w:t>We’ve come to a point where all other necessary components to living require energy.</w:t>
+      </w:r>
+      <w:r>
+        <w:t xml:space="preserve"> Energy cannot be replaced with something else</w:t>
+      </w:r>
+      <w:r>
+        <w:t>.</w:t>
+      </w:r>
+    </w:p>
+    <w:p>
+      <w:pPr>
+        <w:pStyle w:val="NoSpacing"/>
+      </w:pPr>
+    </w:p>
+    <w:p>
+      <w:pPr>
+        <w:pStyle w:val="NoSpacing"/>
+      </w:pPr>
+      <w:r>
+        <w:t xml:space="preserve">Waste water is often an externalized </w:t>
+      </w:r>
+      <w:r>
+        <w:t xml:space="preserve">environmental </w:t>
+      </w:r>
+      <w:r>
+        <w:t>cost</w:t>
+      </w:r>
+      <w:r>
+        <w:t xml:space="preserve"> when assessing an energy source</w:t>
+      </w:r>
+    </w:p>
+    <w:p>
+      <w:pPr>
+        <w:pStyle w:val="NoSpacing"/>
+      </w:pPr>
+    </w:p>
+    <w:p>
+      <w:pPr>
+        <w:pStyle w:val="NoSpacing"/>
+      </w:pPr>
+      <w:r>
+        <w:t>“We’ll never run out of oil, but we may run out of energy to extract that oil.”</w:t>
+      </w:r>
+    </w:p>
+    <w:p>
+      <w:pPr>
+        <w:pStyle w:val="NoSpacing"/>
+      </w:pPr>
+    </w:p>
+    <w:p>
+      <w:pPr>
+        <w:pStyle w:val="NoSpacing"/>
+      </w:pPr>
+      <w:proofErr w:type="gramStart"/>
+      <w:r>
+        <w:t>1970 Oil Embargo?</w:t>
+      </w:r>
+      <w:proofErr w:type="gramEnd"/>
+    </w:p>
+    <w:p>
+      <w:pPr>
+        <w:pStyle w:val="NoSpacing"/>
+      </w:pPr>
+    </w:p>
+    <w:p>
+      <w:pPr>
+        <w:pStyle w:val="NoSpacing"/>
+      </w:pPr>
+      <w:r>
+        <w:t>Chemical dispersants from oil spills can be worse because they only reduce the visible effect of the oil. They are toxic and ironically increase the affected area.</w:t>
+      </w:r>
+    </w:p>
+    <w:p>
+      <w:pPr>
+        <w:pStyle w:val="NoSpacing"/>
+      </w:pPr>
+    </w:p>
+    <w:p>
+      <w:pPr>
+        <w:pStyle w:val="NoSpacing"/>
+      </w:pPr>
+      <w:r>
+        <w:t>Arctic is too dangerous</w:t>
+      </w:r>
+      <w:r>
+        <w:t xml:space="preserve"> at the moment</w:t>
+      </w:r>
+    </w:p>
+    <w:p>
+      <w:pPr>
+        <w:pStyle w:val="NoSpacing"/>
+      </w:pPr>
+    </w:p>
+    <w:p>
+      <w:pPr>
+        <w:pStyle w:val="NoSpacing"/>
+      </w:pPr>
+      <w:r>
+        <w:t>Burnable energy sources</w:t>
+      </w:r>
+      <w:r>
+        <w:t xml:space="preserve"> </w:t>
+      </w:r>
+      <w:r>
+        <w:t>can be considered</w:t>
+      </w:r>
+      <w:r>
+        <w:t xml:space="preserve"> “energy debt”</w:t>
+      </w:r>
+      <w:r>
+        <w:t>; also how 10 calories of oil are required to produce 1 calorie of food</w:t>
+      </w:r>
+    </w:p>
+    <w:p>
+      <w:pPr>
+        <w:pStyle w:val="NoSpacing"/>
+      </w:pPr>
+    </w:p>
+    <w:p>
+      <w:pPr>
+        <w:pStyle w:val="NoSpacing"/>
+      </w:pPr>
+      <w:r>
+        <w:t xml:space="preserve">Energy sources will </w:t>
+      </w:r>
+      <w:r>
+        <w:t xml:space="preserve">progressively </w:t>
+      </w:r>
+      <w:r>
+        <w:t xml:space="preserve">become </w:t>
+      </w:r>
+      <w:r>
+        <w:t>“</w:t>
+      </w:r>
+      <w:r>
+        <w:t>more expensive and less convenient</w:t>
+      </w:r>
+      <w:r>
+        <w:t>”</w:t>
+      </w:r>
+    </w:p>
+    <w:p>
+      <w:pPr>
+        <w:pStyle w:val="NoSpacing"/>
+      </w:pPr>
+    </w:p>
+    <w:p>
+      <w:pPr>
+        <w:pStyle w:val="NoSpacing"/>
+      </w:pPr>
+      <w:r>
+        <w:t>Emotional appeal is more apparent in certain documentaries than actual facts</w:t>
+      </w:r>
+    </w:p>
+    <w:p>
+      <w:pPr>
+        <w:pStyle w:val="NoSpacing"/>
+      </w:pPr>
+    </w:p>
+    <w:p>
+      <w:pPr>
+        <w:pStyle w:val="NoSpacing"/>
+      </w:pPr>
+      <w:r>
+        <w:t xml:space="preserve">Fracking: hundreds of chemicals and immense pressure causes fissures that allow for easy extraction of oil. </w:t>
+      </w:r>
+      <w:r>
+        <w:t>It is g</w:t>
+      </w:r>
+      <w:r>
+        <w:t>uaranteed to pollute the water.</w:t>
+      </w:r>
+      <w:r>
+        <w:t xml:space="preserve"> The wastewater is occasionally sprayed onto streets, since the salt melts the snow</w:t>
+      </w:r>
+      <w:r>
+        <w:t>.</w:t>
+      </w:r>
+    </w:p>
+    <w:p>
+      <w:pPr>
+        <w:pStyle w:val="NoSpacing"/>
+      </w:pPr>
+    </w:p>
+    <w:p>
+      <w:pPr>
+        <w:pStyle w:val="NoSpacing"/>
+      </w:pPr>
+      <w:r>
+        <w:t>Accounting for natural gas leaks (since pipes are hundreds of years old), less than 50% of it reaches the destination</w:t>
+      </w:r>
+    </w:p>
+    <w:p>
+      <w:pPr>
+        <w:pStyle w:val="NoSpacing"/>
+      </w:pPr>
+    </w:p>
+    <w:p>
+      <w:pPr>
+        <w:pStyle w:val="NoSpacing"/>
+      </w:pPr>
+      <w:r>
+        <w:t>Why does opposition of renewables prevail, whereas opposition of non-renewables is always thrown under the table?</w:t>
+      </w:r>
+    </w:p>
+    <w:p>
+      <w:pPr>
+        <w:pStyle w:val="NoSpacing"/>
+      </w:pPr>
+    </w:p>
+    <w:p>
+      <w:pPr>
+        <w:pStyle w:val="NoSpacing"/>
+      </w:pPr>
+      <w:r>
+        <w:t xml:space="preserve">Get inspired from Germany in terms of how to get </w:t>
+      </w:r>
+      <w:r>
+        <w:t>w</w:t>
+      </w:r>
+      <w:r>
+        <w:t xml:space="preserve">ind </w:t>
+      </w:r>
+      <w:r>
+        <w:t>turbines installed. In Germany, they ask a community where the be</w:t>
+      </w:r>
+      <w:r>
+        <w:t>st locations should be for them and they don’t have an option of whether or not it will be installed.</w:t>
+      </w:r>
+    </w:p>
+    <w:p>
+      <w:pPr>
+        <w:pStyle w:val="NoSpacing"/>
+      </w:pPr>
+    </w:p>
+    <w:p>
+      <w:pPr>
+        <w:pStyle w:val="NoSpacing"/>
+      </w:pPr>
+      <w:r>
+        <w:t>“Living close to a windmill makes no worse noise than living close to a highway”</w:t>
+      </w:r>
+    </w:p>
+    <w:p>
+      <w:pPr>
+        <w:pStyle w:val="NoSpacing"/>
+      </w:pPr>
+    </w:p>
+    <w:p>
+      <w:pPr>
+        <w:pStyle w:val="NoSpacing"/>
+      </w:pPr>
+      <w:r>
+        <w:t xml:space="preserve">Can you absorb </w:t>
+      </w:r>
+      <w:r>
+        <w:t xml:space="preserve">additional </w:t>
+      </w:r>
+      <w:r>
+        <w:t>energy from the vibrations of windmills?</w:t>
+      </w:r>
+      <w:r>
+        <w:t xml:space="preserve"> Maybe installing springs at the base of windmills</w:t>
+      </w:r>
+      <w:r>
+        <w:t xml:space="preserve"> will absorb the vibrations. What causes the noise?</w:t>
+      </w:r>
+      <w:r>
+        <w:t xml:space="preserve"> Can you change how the noise sounds to make it sound cool?</w:t>
+      </w:r>
+      <w:r>
+        <w:t xml:space="preserve"> Play songs through it? Subwoofer you can plug into?</w:t>
+      </w:r>
+    </w:p>
+    <w:p>
+      <w:pPr>
+        <w:pStyle w:val="NoSpacing"/>
+      </w:pPr>
+    </w:p>
+    <w:p>
+      <w:pPr>
+        <w:pStyle w:val="NoSpacing"/>
+      </w:pPr>
+      <w:r>
+        <w:t>Why aren’t nuclear plants more weather-proof?</w:t>
+      </w:r>
+    </w:p>
+    <w:p>
+      <w:pPr>
+        <w:pStyle w:val="NoSpacing"/>
+      </w:pPr>
+    </w:p>
+    <w:p>
+      <w:pPr>
+        <w:pStyle w:val="NoSpacing"/>
+      </w:pPr>
+      <w:r>
+        <w:t>Can’t you simply slow down the flow of the water instead of requiring a dam to i</w:t>
+      </w:r>
+      <w:r>
+        <w:t xml:space="preserve">ncrease the speed by </w:t>
+      </w:r>
+      <w:bookmarkStart w:id="12" w:name="_GoBack"/>
+      <w:bookmarkEnd w:id="12"/>
+      <w:r>
+        <w:t>a large rate</w:t>
+      </w:r>
     </w:p>
     <w:sectPr>
-      <w:headerReference w:type="even" r:id="rId10"/>
-      <w:headerReference w:type="default" r:id="rId11"/>
-      <w:footerReference w:type="even" r:id="rId12"/>
-      <w:footerReference w:type="default" r:id="rId13"/>
-      <w:headerReference w:type="first" r:id="rId14"/>
-      <w:footerReference w:type="first" r:id="rId15"/>
+      <w:headerReference w:type="even" r:id="rId15"/>
+      <w:headerReference w:type="default" r:id="rId16"/>
+      <w:footerReference w:type="even" r:id="rId17"/>
+      <w:footerReference w:type="default" r:id="rId18"/>
+      <w:headerReference w:type="first" r:id="rId19"/>
+      <w:footerReference w:type="first" r:id="rId20"/>
       <w:pgSz w:w="12240" w:h="15840"/>
       <w:pgMar w:top="1440" w:right="1440" w:bottom="1440" w:left="1440" w:header="708" w:footer="708" w:gutter="0"/>
       <w:cols w:space="708"/>
@@ -716,6 +2355,7 @@
         <w:docPartUnique/>
       </w:docPartObj>
     </w:sdtPr>
+    <w:sdtEndPr/>
     <w:sdtContent>
       <w:sdt>
         <w:sdtPr>
@@ -725,6 +2365,7 @@
             <w:docPartUnique/>
           </w:docPartObj>
         </w:sdtPr>
+        <w:sdtEndPr/>
         <w:sdtContent>
           <w:p>
             <w:pPr>
@@ -763,7 +2404,7 @@
                 <w:bCs/>
                 <w:noProof/>
               </w:rPr>
-              <w:t>2</w:t>
+              <w:t>4</w:t>
             </w:r>
             <w:r>
               <w:rPr>
@@ -805,7 +2446,7 @@
                 <w:bCs/>
                 <w:noProof/>
               </w:rPr>
-              <w:t>2</w:t>
+              <w:t>4</w:t>
             </w:r>
             <w:r>
               <w:rPr>
@@ -1008,8 +2649,356 @@
       </w:rPr>
     </w:lvl>
   </w:abstractNum>
+  <w:abstractNum w:abstractNumId="1">
+    <w:nsid w:val="3F6673C1"/>
+    <w:multiLevelType w:val="hybridMultilevel"/>
+    <w:tmpl w:val="294800E8"/>
+    <w:lvl w:ilvl="0" w:tplc="10090001">
+      <w:start w:val="1"/>
+      <w:numFmt w:val="bullet"/>
+      <w:lvlText w:val=""/>
+      <w:lvlJc w:val="left"/>
+      <w:pPr>
+        <w:ind w:left="720" w:hanging="360"/>
+      </w:pPr>
+      <w:rPr>
+        <w:rFonts w:ascii="Symbol" w:hAnsi="Symbol" w:hint="default"/>
+      </w:rPr>
+    </w:lvl>
+    <w:lvl w:ilvl="1" w:tplc="10090003" w:tentative="1">
+      <w:start w:val="1"/>
+      <w:numFmt w:val="bullet"/>
+      <w:lvlText w:val="o"/>
+      <w:lvlJc w:val="left"/>
+      <w:pPr>
+        <w:ind w:left="1440" w:hanging="360"/>
+      </w:pPr>
+      <w:rPr>
+        <w:rFonts w:ascii="Courier New" w:hAnsi="Courier New" w:cs="Courier New" w:hint="default"/>
+      </w:rPr>
+    </w:lvl>
+    <w:lvl w:ilvl="2" w:tplc="10090005" w:tentative="1">
+      <w:start w:val="1"/>
+      <w:numFmt w:val="bullet"/>
+      <w:lvlText w:val=""/>
+      <w:lvlJc w:val="left"/>
+      <w:pPr>
+        <w:ind w:left="2160" w:hanging="360"/>
+      </w:pPr>
+      <w:rPr>
+        <w:rFonts w:ascii="Wingdings" w:hAnsi="Wingdings" w:hint="default"/>
+      </w:rPr>
+    </w:lvl>
+    <w:lvl w:ilvl="3" w:tplc="10090001" w:tentative="1">
+      <w:start w:val="1"/>
+      <w:numFmt w:val="bullet"/>
+      <w:lvlText w:val=""/>
+      <w:lvlJc w:val="left"/>
+      <w:pPr>
+        <w:ind w:left="2880" w:hanging="360"/>
+      </w:pPr>
+      <w:rPr>
+        <w:rFonts w:ascii="Symbol" w:hAnsi="Symbol" w:hint="default"/>
+      </w:rPr>
+    </w:lvl>
+    <w:lvl w:ilvl="4" w:tplc="10090003" w:tentative="1">
+      <w:start w:val="1"/>
+      <w:numFmt w:val="bullet"/>
+      <w:lvlText w:val="o"/>
+      <w:lvlJc w:val="left"/>
+      <w:pPr>
+        <w:ind w:left="3600" w:hanging="360"/>
+      </w:pPr>
+      <w:rPr>
+        <w:rFonts w:ascii="Courier New" w:hAnsi="Courier New" w:cs="Courier New" w:hint="default"/>
+      </w:rPr>
+    </w:lvl>
+    <w:lvl w:ilvl="5" w:tplc="10090005" w:tentative="1">
+      <w:start w:val="1"/>
+      <w:numFmt w:val="bullet"/>
+      <w:lvlText w:val=""/>
+      <w:lvlJc w:val="left"/>
+      <w:pPr>
+        <w:ind w:left="4320" w:hanging="360"/>
+      </w:pPr>
+      <w:rPr>
+        <w:rFonts w:ascii="Wingdings" w:hAnsi="Wingdings" w:hint="default"/>
+      </w:rPr>
+    </w:lvl>
+    <w:lvl w:ilvl="6" w:tplc="10090001" w:tentative="1">
+      <w:start w:val="1"/>
+      <w:numFmt w:val="bullet"/>
+      <w:lvlText w:val=""/>
+      <w:lvlJc w:val="left"/>
+      <w:pPr>
+        <w:ind w:left="5040" w:hanging="360"/>
+      </w:pPr>
+      <w:rPr>
+        <w:rFonts w:ascii="Symbol" w:hAnsi="Symbol" w:hint="default"/>
+      </w:rPr>
+    </w:lvl>
+    <w:lvl w:ilvl="7" w:tplc="10090003" w:tentative="1">
+      <w:start w:val="1"/>
+      <w:numFmt w:val="bullet"/>
+      <w:lvlText w:val="o"/>
+      <w:lvlJc w:val="left"/>
+      <w:pPr>
+        <w:ind w:left="5760" w:hanging="360"/>
+      </w:pPr>
+      <w:rPr>
+        <w:rFonts w:ascii="Courier New" w:hAnsi="Courier New" w:cs="Courier New" w:hint="default"/>
+      </w:rPr>
+    </w:lvl>
+    <w:lvl w:ilvl="8" w:tplc="10090005" w:tentative="1">
+      <w:start w:val="1"/>
+      <w:numFmt w:val="bullet"/>
+      <w:lvlText w:val=""/>
+      <w:lvlJc w:val="left"/>
+      <w:pPr>
+        <w:ind w:left="6480" w:hanging="360"/>
+      </w:pPr>
+      <w:rPr>
+        <w:rFonts w:ascii="Wingdings" w:hAnsi="Wingdings" w:hint="default"/>
+      </w:rPr>
+    </w:lvl>
+  </w:abstractNum>
+  <w:abstractNum w:abstractNumId="2">
+    <w:nsid w:val="4A0F542C"/>
+    <w:multiLevelType w:val="hybridMultilevel"/>
+    <w:tmpl w:val="AD90DF16"/>
+    <w:lvl w:ilvl="0" w:tplc="10090001">
+      <w:start w:val="1"/>
+      <w:numFmt w:val="bullet"/>
+      <w:lvlText w:val=""/>
+      <w:lvlJc w:val="left"/>
+      <w:pPr>
+        <w:ind w:left="720" w:hanging="360"/>
+      </w:pPr>
+      <w:rPr>
+        <w:rFonts w:ascii="Symbol" w:hAnsi="Symbol" w:hint="default"/>
+      </w:rPr>
+    </w:lvl>
+    <w:lvl w:ilvl="1" w:tplc="10090003" w:tentative="1">
+      <w:start w:val="1"/>
+      <w:numFmt w:val="bullet"/>
+      <w:lvlText w:val="o"/>
+      <w:lvlJc w:val="left"/>
+      <w:pPr>
+        <w:ind w:left="1440" w:hanging="360"/>
+      </w:pPr>
+      <w:rPr>
+        <w:rFonts w:ascii="Courier New" w:hAnsi="Courier New" w:cs="Courier New" w:hint="default"/>
+      </w:rPr>
+    </w:lvl>
+    <w:lvl w:ilvl="2" w:tplc="10090005" w:tentative="1">
+      <w:start w:val="1"/>
+      <w:numFmt w:val="bullet"/>
+      <w:lvlText w:val=""/>
+      <w:lvlJc w:val="left"/>
+      <w:pPr>
+        <w:ind w:left="2160" w:hanging="360"/>
+      </w:pPr>
+      <w:rPr>
+        <w:rFonts w:ascii="Wingdings" w:hAnsi="Wingdings" w:hint="default"/>
+      </w:rPr>
+    </w:lvl>
+    <w:lvl w:ilvl="3" w:tplc="10090001" w:tentative="1">
+      <w:start w:val="1"/>
+      <w:numFmt w:val="bullet"/>
+      <w:lvlText w:val=""/>
+      <w:lvlJc w:val="left"/>
+      <w:pPr>
+        <w:ind w:left="2880" w:hanging="360"/>
+      </w:pPr>
+      <w:rPr>
+        <w:rFonts w:ascii="Symbol" w:hAnsi="Symbol" w:hint="default"/>
+      </w:rPr>
+    </w:lvl>
+    <w:lvl w:ilvl="4" w:tplc="10090003" w:tentative="1">
+      <w:start w:val="1"/>
+      <w:numFmt w:val="bullet"/>
+      <w:lvlText w:val="o"/>
+      <w:lvlJc w:val="left"/>
+      <w:pPr>
+        <w:ind w:left="3600" w:hanging="360"/>
+      </w:pPr>
+      <w:rPr>
+        <w:rFonts w:ascii="Courier New" w:hAnsi="Courier New" w:cs="Courier New" w:hint="default"/>
+      </w:rPr>
+    </w:lvl>
+    <w:lvl w:ilvl="5" w:tplc="10090005" w:tentative="1">
+      <w:start w:val="1"/>
+      <w:numFmt w:val="bullet"/>
+      <w:lvlText w:val=""/>
+      <w:lvlJc w:val="left"/>
+      <w:pPr>
+        <w:ind w:left="4320" w:hanging="360"/>
+      </w:pPr>
+      <w:rPr>
+        <w:rFonts w:ascii="Wingdings" w:hAnsi="Wingdings" w:hint="default"/>
+      </w:rPr>
+    </w:lvl>
+    <w:lvl w:ilvl="6" w:tplc="10090001" w:tentative="1">
+      <w:start w:val="1"/>
+      <w:numFmt w:val="bullet"/>
+      <w:lvlText w:val=""/>
+      <w:lvlJc w:val="left"/>
+      <w:pPr>
+        <w:ind w:left="5040" w:hanging="360"/>
+      </w:pPr>
+      <w:rPr>
+        <w:rFonts w:ascii="Symbol" w:hAnsi="Symbol" w:hint="default"/>
+      </w:rPr>
+    </w:lvl>
+    <w:lvl w:ilvl="7" w:tplc="10090003" w:tentative="1">
+      <w:start w:val="1"/>
+      <w:numFmt w:val="bullet"/>
+      <w:lvlText w:val="o"/>
+      <w:lvlJc w:val="left"/>
+      <w:pPr>
+        <w:ind w:left="5760" w:hanging="360"/>
+      </w:pPr>
+      <w:rPr>
+        <w:rFonts w:ascii="Courier New" w:hAnsi="Courier New" w:cs="Courier New" w:hint="default"/>
+      </w:rPr>
+    </w:lvl>
+    <w:lvl w:ilvl="8" w:tplc="10090005" w:tentative="1">
+      <w:start w:val="1"/>
+      <w:numFmt w:val="bullet"/>
+      <w:lvlText w:val=""/>
+      <w:lvlJc w:val="left"/>
+      <w:pPr>
+        <w:ind w:left="6480" w:hanging="360"/>
+      </w:pPr>
+      <w:rPr>
+        <w:rFonts w:ascii="Wingdings" w:hAnsi="Wingdings" w:hint="default"/>
+      </w:rPr>
+    </w:lvl>
+  </w:abstractNum>
+  <w:abstractNum w:abstractNumId="3">
+    <w:nsid w:val="7BA36EE4"/>
+    <w:multiLevelType w:val="hybridMultilevel"/>
+    <w:tmpl w:val="D6A4122E"/>
+    <w:lvl w:ilvl="0" w:tplc="10090001">
+      <w:start w:val="1"/>
+      <w:numFmt w:val="bullet"/>
+      <w:lvlText w:val=""/>
+      <w:lvlJc w:val="left"/>
+      <w:pPr>
+        <w:ind w:left="720" w:hanging="360"/>
+      </w:pPr>
+      <w:rPr>
+        <w:rFonts w:ascii="Symbol" w:hAnsi="Symbol" w:hint="default"/>
+      </w:rPr>
+    </w:lvl>
+    <w:lvl w:ilvl="1" w:tplc="10090003" w:tentative="1">
+      <w:start w:val="1"/>
+      <w:numFmt w:val="bullet"/>
+      <w:lvlText w:val="o"/>
+      <w:lvlJc w:val="left"/>
+      <w:pPr>
+        <w:ind w:left="1440" w:hanging="360"/>
+      </w:pPr>
+      <w:rPr>
+        <w:rFonts w:ascii="Courier New" w:hAnsi="Courier New" w:cs="Courier New" w:hint="default"/>
+      </w:rPr>
+    </w:lvl>
+    <w:lvl w:ilvl="2" w:tplc="10090005" w:tentative="1">
+      <w:start w:val="1"/>
+      <w:numFmt w:val="bullet"/>
+      <w:lvlText w:val=""/>
+      <w:lvlJc w:val="left"/>
+      <w:pPr>
+        <w:ind w:left="2160" w:hanging="360"/>
+      </w:pPr>
+      <w:rPr>
+        <w:rFonts w:ascii="Wingdings" w:hAnsi="Wingdings" w:hint="default"/>
+      </w:rPr>
+    </w:lvl>
+    <w:lvl w:ilvl="3" w:tplc="10090001" w:tentative="1">
+      <w:start w:val="1"/>
+      <w:numFmt w:val="bullet"/>
+      <w:lvlText w:val=""/>
+      <w:lvlJc w:val="left"/>
+      <w:pPr>
+        <w:ind w:left="2880" w:hanging="360"/>
+      </w:pPr>
+      <w:rPr>
+        <w:rFonts w:ascii="Symbol" w:hAnsi="Symbol" w:hint="default"/>
+      </w:rPr>
+    </w:lvl>
+    <w:lvl w:ilvl="4" w:tplc="10090003" w:tentative="1">
+      <w:start w:val="1"/>
+      <w:numFmt w:val="bullet"/>
+      <w:lvlText w:val="o"/>
+      <w:lvlJc w:val="left"/>
+      <w:pPr>
+        <w:ind w:left="3600" w:hanging="360"/>
+      </w:pPr>
+      <w:rPr>
+        <w:rFonts w:ascii="Courier New" w:hAnsi="Courier New" w:cs="Courier New" w:hint="default"/>
+      </w:rPr>
+    </w:lvl>
+    <w:lvl w:ilvl="5" w:tplc="10090005" w:tentative="1">
+      <w:start w:val="1"/>
+      <w:numFmt w:val="bullet"/>
+      <w:lvlText w:val=""/>
+      <w:lvlJc w:val="left"/>
+      <w:pPr>
+        <w:ind w:left="4320" w:hanging="360"/>
+      </w:pPr>
+      <w:rPr>
+        <w:rFonts w:ascii="Wingdings" w:hAnsi="Wingdings" w:hint="default"/>
+      </w:rPr>
+    </w:lvl>
+    <w:lvl w:ilvl="6" w:tplc="10090001" w:tentative="1">
+      <w:start w:val="1"/>
+      <w:numFmt w:val="bullet"/>
+      <w:lvlText w:val=""/>
+      <w:lvlJc w:val="left"/>
+      <w:pPr>
+        <w:ind w:left="5040" w:hanging="360"/>
+      </w:pPr>
+      <w:rPr>
+        <w:rFonts w:ascii="Symbol" w:hAnsi="Symbol" w:hint="default"/>
+      </w:rPr>
+    </w:lvl>
+    <w:lvl w:ilvl="7" w:tplc="10090003" w:tentative="1">
+      <w:start w:val="1"/>
+      <w:numFmt w:val="bullet"/>
+      <w:lvlText w:val="o"/>
+      <w:lvlJc w:val="left"/>
+      <w:pPr>
+        <w:ind w:left="5760" w:hanging="360"/>
+      </w:pPr>
+      <w:rPr>
+        <w:rFonts w:ascii="Courier New" w:hAnsi="Courier New" w:cs="Courier New" w:hint="default"/>
+      </w:rPr>
+    </w:lvl>
+    <w:lvl w:ilvl="8" w:tplc="10090005" w:tentative="1">
+      <w:start w:val="1"/>
+      <w:numFmt w:val="bullet"/>
+      <w:lvlText w:val=""/>
+      <w:lvlJc w:val="left"/>
+      <w:pPr>
+        <w:ind w:left="6480" w:hanging="360"/>
+      </w:pPr>
+      <w:rPr>
+        <w:rFonts w:ascii="Wingdings" w:hAnsi="Wingdings" w:hint="default"/>
+      </w:rPr>
+    </w:lvl>
+  </w:abstractNum>
   <w:num w:numId="1">
     <w:abstractNumId w:val="0"/>
+  </w:num>
+  <w:num w:numId="2">
+    <w:abstractNumId w:val="3"/>
+  </w:num>
+  <w:num w:numId="3">
+    <w:abstractNumId w:val="1"/>
+  </w:num>
+  <w:num w:numId="4">
+    <w:abstractNumId w:val="2"/>
   </w:num>
 </w:numbering>
 </file>
@@ -1197,6 +3186,30 @@
       <w:szCs w:val="28"/>
     </w:rPr>
   </w:style>
+  <w:style w:type="paragraph" w:styleId="Heading2">
+    <w:name w:val="heading 2"/>
+    <w:basedOn w:val="Normal"/>
+    <w:next w:val="Normal"/>
+    <w:link w:val="Heading2Char"/>
+    <w:uiPriority w:val="9"/>
+    <w:unhideWhenUsed/>
+    <w:qFormat/>
+    <w:rsid w:val="00202B37"/>
+    <w:pPr>
+      <w:keepNext/>
+      <w:keepLines/>
+      <w:spacing w:before="200" w:after="0"/>
+      <w:outlineLvl w:val="1"/>
+    </w:pPr>
+    <w:rPr>
+      <w:rFonts w:asciiTheme="majorHAnsi" w:eastAsiaTheme="majorEastAsia" w:hAnsiTheme="majorHAnsi" w:cstheme="majorBidi"/>
+      <w:b/>
+      <w:bCs/>
+      <w:color w:val="4F81BD" w:themeColor="accent1"/>
+      <w:sz w:val="26"/>
+      <w:szCs w:val="26"/>
+    </w:rPr>
+  </w:style>
   <w:style w:type="character" w:default="1" w:styleId="DefaultParagraphFont">
     <w:name w:val="Default Paragraph Font"/>
     <w:uiPriority w:val="1"/>
@@ -1381,6 +3394,62 @@
       <w:sz w:val="16"/>
       <w:szCs w:val="16"/>
     </w:rPr>
+  </w:style>
+  <w:style w:type="paragraph" w:styleId="TOCHeading">
+    <w:name w:val="TOC Heading"/>
+    <w:basedOn w:val="Heading1"/>
+    <w:next w:val="Normal"/>
+    <w:uiPriority w:val="39"/>
+    <w:semiHidden/>
+    <w:unhideWhenUsed/>
+    <w:qFormat/>
+    <w:rsid w:val="008E1B63"/>
+    <w:pPr>
+      <w:outlineLvl w:val="9"/>
+    </w:pPr>
+    <w:rPr>
+      <w:lang w:val="en-US" w:eastAsia="ja-JP"/>
+    </w:rPr>
+  </w:style>
+  <w:style w:type="paragraph" w:styleId="TOC1">
+    <w:name w:val="toc 1"/>
+    <w:basedOn w:val="Normal"/>
+    <w:next w:val="Normal"/>
+    <w:autoRedefine/>
+    <w:uiPriority w:val="39"/>
+    <w:unhideWhenUsed/>
+    <w:rsid w:val="008E1B63"/>
+    <w:pPr>
+      <w:spacing w:after="100"/>
+    </w:pPr>
+  </w:style>
+  <w:style w:type="character" w:customStyle="1" w:styleId="Heading2Char">
+    <w:name w:val="Heading 2 Char"/>
+    <w:basedOn w:val="DefaultParagraphFont"/>
+    <w:link w:val="Heading2"/>
+    <w:uiPriority w:val="9"/>
+    <w:rsid w:val="00202B37"/>
+    <w:rPr>
+      <w:rFonts w:asciiTheme="majorHAnsi" w:eastAsiaTheme="majorEastAsia" w:hAnsiTheme="majorHAnsi" w:cstheme="majorBidi"/>
+      <w:b/>
+      <w:bCs/>
+      <w:color w:val="4F81BD" w:themeColor="accent1"/>
+      <w:sz w:val="26"/>
+      <w:szCs w:val="26"/>
+    </w:rPr>
+  </w:style>
+  <w:style w:type="paragraph" w:styleId="TOC2">
+    <w:name w:val="toc 2"/>
+    <w:basedOn w:val="Normal"/>
+    <w:next w:val="Normal"/>
+    <w:autoRedefine/>
+    <w:uiPriority w:val="39"/>
+    <w:unhideWhenUsed/>
+    <w:rsid w:val="00CC794B"/>
+    <w:pPr>
+      <w:spacing w:after="100"/>
+      <w:ind w:left="240"/>
+    </w:pPr>
   </w:style>
 </w:styles>
 </file>
@@ -1568,6 +3637,30 @@
       <w:szCs w:val="28"/>
     </w:rPr>
   </w:style>
+  <w:style w:type="paragraph" w:styleId="Heading2">
+    <w:name w:val="heading 2"/>
+    <w:basedOn w:val="Normal"/>
+    <w:next w:val="Normal"/>
+    <w:link w:val="Heading2Char"/>
+    <w:uiPriority w:val="9"/>
+    <w:unhideWhenUsed/>
+    <w:qFormat/>
+    <w:rsid w:val="00202B37"/>
+    <w:pPr>
+      <w:keepNext/>
+      <w:keepLines/>
+      <w:spacing w:before="200" w:after="0"/>
+      <w:outlineLvl w:val="1"/>
+    </w:pPr>
+    <w:rPr>
+      <w:rFonts w:asciiTheme="majorHAnsi" w:eastAsiaTheme="majorEastAsia" w:hAnsiTheme="majorHAnsi" w:cstheme="majorBidi"/>
+      <w:b/>
+      <w:bCs/>
+      <w:color w:val="4F81BD" w:themeColor="accent1"/>
+      <w:sz w:val="26"/>
+      <w:szCs w:val="26"/>
+    </w:rPr>
+  </w:style>
   <w:style w:type="character" w:default="1" w:styleId="DefaultParagraphFont">
     <w:name w:val="Default Paragraph Font"/>
     <w:uiPriority w:val="1"/>
@@ -1752,6 +3845,62 @@
       <w:sz w:val="16"/>
       <w:szCs w:val="16"/>
     </w:rPr>
+  </w:style>
+  <w:style w:type="paragraph" w:styleId="TOCHeading">
+    <w:name w:val="TOC Heading"/>
+    <w:basedOn w:val="Heading1"/>
+    <w:next w:val="Normal"/>
+    <w:uiPriority w:val="39"/>
+    <w:semiHidden/>
+    <w:unhideWhenUsed/>
+    <w:qFormat/>
+    <w:rsid w:val="008E1B63"/>
+    <w:pPr>
+      <w:outlineLvl w:val="9"/>
+    </w:pPr>
+    <w:rPr>
+      <w:lang w:val="en-US" w:eastAsia="ja-JP"/>
+    </w:rPr>
+  </w:style>
+  <w:style w:type="paragraph" w:styleId="TOC1">
+    <w:name w:val="toc 1"/>
+    <w:basedOn w:val="Normal"/>
+    <w:next w:val="Normal"/>
+    <w:autoRedefine/>
+    <w:uiPriority w:val="39"/>
+    <w:unhideWhenUsed/>
+    <w:rsid w:val="008E1B63"/>
+    <w:pPr>
+      <w:spacing w:after="100"/>
+    </w:pPr>
+  </w:style>
+  <w:style w:type="character" w:customStyle="1" w:styleId="Heading2Char">
+    <w:name w:val="Heading 2 Char"/>
+    <w:basedOn w:val="DefaultParagraphFont"/>
+    <w:link w:val="Heading2"/>
+    <w:uiPriority w:val="9"/>
+    <w:rsid w:val="00202B37"/>
+    <w:rPr>
+      <w:rFonts w:asciiTheme="majorHAnsi" w:eastAsiaTheme="majorEastAsia" w:hAnsiTheme="majorHAnsi" w:cstheme="majorBidi"/>
+      <w:b/>
+      <w:bCs/>
+      <w:color w:val="4F81BD" w:themeColor="accent1"/>
+      <w:sz w:val="26"/>
+      <w:szCs w:val="26"/>
+    </w:rPr>
+  </w:style>
+  <w:style w:type="paragraph" w:styleId="TOC2">
+    <w:name w:val="toc 2"/>
+    <w:basedOn w:val="Normal"/>
+    <w:next w:val="Normal"/>
+    <w:autoRedefine/>
+    <w:uiPriority w:val="39"/>
+    <w:unhideWhenUsed/>
+    <w:rsid w:val="00CC794B"/>
+    <w:pPr>
+      <w:spacing w:after="100"/>
+      <w:ind w:left="240"/>
+    </w:pPr>
   </w:style>
 </w:styles>
 </file>
@@ -2039,4 +4188,16 @@
   <a:objectDefaults/>
   <a:extraClrSchemeLst/>
 </a:theme>
+</file>
+
+<file path=customXml/item1.xml><?xml version="1.0" encoding="utf-8"?>
+<b:Sources xmlns:b="http://schemas.openxmlformats.org/officeDocument/2006/bibliography" xmlns="http://schemas.openxmlformats.org/officeDocument/2006/bibliography" SelectedStyle="\APA.XSL" StyleName="APA"/>
+</file>
+
+<file path=customXml/itemProps1.xml><?xml version="1.0" encoding="utf-8"?>
+<ds:datastoreItem xmlns:ds="http://schemas.openxmlformats.org/officeDocument/2006/customXml" ds:itemID="{4381C1AB-199F-4915-936E-DA436EF948F2}">
+  <ds:schemaRefs>
+    <ds:schemaRef ds:uri="http://schemas.openxmlformats.org/officeDocument/2006/bibliography"/>
+  </ds:schemaRefs>
+</ds:datastoreItem>
 </file>
--- a/SUSTAIN 2A03 Summary.docx
+++ b/SUSTAIN 2A03 Summary.docx
@@ -1593,7 +1593,7 @@
           <v:shape id="_x0000_i1025" type="#_x0000_t75" style="width:183.95pt;height:36.2pt" o:ole="">
             <v:imagedata r:id="rId11" o:title=""/>
           </v:shape>
-          <o:OLEObject Type="Embed" ProgID="Equation.DSMT4" ShapeID="_x0000_i1025" DrawAspect="Content" ObjectID="_1452966478" r:id="rId12"/>
+          <o:OLEObject Type="Embed" ProgID="Equation.DSMT4" ShapeID="_x0000_i1025" DrawAspect="Content" ObjectID="_1453203268" r:id="rId12"/>
         </w:object>
       </w:r>
     </w:p>
@@ -1646,7 +1646,7 @@
           <v:shape id="_x0000_i1026" type="#_x0000_t75" style="width:121.95pt;height:36.2pt" o:ole="">
             <v:imagedata r:id="rId13" o:title=""/>
           </v:shape>
-          <o:OLEObject Type="Embed" ProgID="Equation.DSMT4" ShapeID="_x0000_i1026" DrawAspect="Content" ObjectID="_1452966479" r:id="rId14"/>
+          <o:OLEObject Type="Embed" ProgID="Equation.DSMT4" ShapeID="_x0000_i1026" DrawAspect="Content" ObjectID="_1453203269" r:id="rId14"/>
         </w:object>
       </w:r>
     </w:p>
@@ -2150,148 +2150,154 @@
         <w:pStyle w:val="NoSpacing"/>
       </w:pPr>
       <w:r>
-        <w:t xml:space="preserve">Fracking: hundreds of chemicals and immense pressure causes fissures that allow for easy extraction of oil. </w:t>
-      </w:r>
-      <w:r>
-        <w:t>It is g</w:t>
-      </w:r>
-      <w:r>
-        <w:t>uaranteed to pollute the water.</w:t>
-      </w:r>
-      <w:r>
-        <w:t xml:space="preserve"> The wastewater is occasionally sprayed onto streets, since the salt melts the snow</w:t>
-      </w:r>
-      <w:r>
-        <w:t>.</w:t>
-      </w:r>
-    </w:p>
-    <w:p>
-      <w:pPr>
-        <w:pStyle w:val="NoSpacing"/>
-      </w:pPr>
-    </w:p>
-    <w:p>
-      <w:pPr>
-        <w:pStyle w:val="NoSpacing"/>
-      </w:pPr>
-      <w:r>
-        <w:t>Accounting for natural gas leaks (since pipes are hundreds of years old), less than 50% of it reaches the destination</w:t>
-      </w:r>
-    </w:p>
-    <w:p>
-      <w:pPr>
-        <w:pStyle w:val="NoSpacing"/>
-      </w:pPr>
-    </w:p>
-    <w:p>
-      <w:pPr>
-        <w:pStyle w:val="NoSpacing"/>
-      </w:pPr>
-      <w:r>
-        <w:t>Why does opposition of renewables prevail, whereas opposition of non-renewables is always thrown under the table?</w:t>
-      </w:r>
-    </w:p>
-    <w:p>
-      <w:pPr>
-        <w:pStyle w:val="NoSpacing"/>
-      </w:pPr>
-    </w:p>
-    <w:p>
-      <w:pPr>
-        <w:pStyle w:val="NoSpacing"/>
-      </w:pPr>
-      <w:r>
-        <w:t xml:space="preserve">Get inspired from Germany in terms of how to get </w:t>
-      </w:r>
-      <w:r>
-        <w:t>w</w:t>
-      </w:r>
-      <w:r>
-        <w:t xml:space="preserve">ind </w:t>
-      </w:r>
-      <w:r>
-        <w:t>turbines installed. In Germany, they ask a community where the be</w:t>
-      </w:r>
-      <w:r>
-        <w:t>st locations should be for them and they don’t have an option of whether or not it will be installed.</w:t>
-      </w:r>
-    </w:p>
-    <w:p>
-      <w:pPr>
-        <w:pStyle w:val="NoSpacing"/>
-      </w:pPr>
-    </w:p>
-    <w:p>
-      <w:pPr>
-        <w:pStyle w:val="NoSpacing"/>
-      </w:pPr>
-      <w:r>
-        <w:t>“Living close to a windmill makes no worse noise than living close to a highway”</w:t>
-      </w:r>
-    </w:p>
-    <w:p>
-      <w:pPr>
-        <w:pStyle w:val="NoSpacing"/>
-      </w:pPr>
-    </w:p>
-    <w:p>
-      <w:pPr>
-        <w:pStyle w:val="NoSpacing"/>
-      </w:pPr>
-      <w:r>
-        <w:t xml:space="preserve">Can you absorb </w:t>
-      </w:r>
-      <w:r>
-        <w:t xml:space="preserve">additional </w:t>
-      </w:r>
-      <w:r>
-        <w:t>energy from the vibrations of windmills?</w:t>
-      </w:r>
-      <w:r>
-        <w:t xml:space="preserve"> Maybe installing springs at the base of windmills</w:t>
-      </w:r>
-      <w:r>
-        <w:t xml:space="preserve"> will absorb the vibrations. What causes the noise?</w:t>
-      </w:r>
-      <w:r>
-        <w:t xml:space="preserve"> Can you change how the noise sounds to make it sound cool?</w:t>
-      </w:r>
-      <w:r>
-        <w:t xml:space="preserve"> Play songs through it? Subwoofer you can plug into?</w:t>
-      </w:r>
-    </w:p>
-    <w:p>
-      <w:pPr>
-        <w:pStyle w:val="NoSpacing"/>
-      </w:pPr>
-    </w:p>
-    <w:p>
-      <w:pPr>
-        <w:pStyle w:val="NoSpacing"/>
-      </w:pPr>
-      <w:r>
-        <w:t>Why aren’t nuclear plants more weather-proof?</w:t>
-      </w:r>
-    </w:p>
-    <w:p>
-      <w:pPr>
-        <w:pStyle w:val="NoSpacing"/>
-      </w:pPr>
-    </w:p>
-    <w:p>
-      <w:pPr>
-        <w:pStyle w:val="NoSpacing"/>
-      </w:pPr>
-      <w:r>
-        <w:t>Can’t you simply slow down the flow of the water instead of requiring a dam to i</w:t>
-      </w:r>
-      <w:r>
-        <w:t xml:space="preserve">ncrease the speed by </w:t>
+        <w:rPr>
+          <w:b/>
+        </w:rPr>
+        <w:t>Fracking</w:t>
+      </w:r>
+      <w:r>
+        <w:t xml:space="preserve">: hundreds of </w:t>
       </w:r>
       <w:bookmarkStart w:id="12" w:name="_GoBack"/>
       <w:bookmarkEnd w:id="12"/>
       <w:r>
-        <w:t>a large rate</w:t>
+        <w:t xml:space="preserve">chemicals and immense pressure causes fissures that allow for easy extraction of oil. </w:t>
+      </w:r>
+      <w:r>
+        <w:t>It is g</w:t>
+      </w:r>
+      <w:r>
+        <w:t>uaranteed to pollute the water.</w:t>
+      </w:r>
+      <w:r>
+        <w:t xml:space="preserve"> The wastewater is occasionally sprayed onto streets, since the salt melts the snow</w:t>
+      </w:r>
+      <w:r>
+        <w:t>.</w:t>
+      </w:r>
+    </w:p>
+    <w:p>
+      <w:pPr>
+        <w:pStyle w:val="NoSpacing"/>
+      </w:pPr>
+    </w:p>
+    <w:p>
+      <w:pPr>
+        <w:pStyle w:val="NoSpacing"/>
+      </w:pPr>
+      <w:r>
+        <w:t>Accounting for natural gas leaks (since pipes are hundreds of years old), less than 50% of it reaches the destination</w:t>
+      </w:r>
+    </w:p>
+    <w:p>
+      <w:pPr>
+        <w:pStyle w:val="NoSpacing"/>
+      </w:pPr>
+    </w:p>
+    <w:p>
+      <w:pPr>
+        <w:pStyle w:val="NoSpacing"/>
+      </w:pPr>
+      <w:r>
+        <w:t>Why does opposition of renewables prevail, whereas opposition of non-renewables is always thrown under the table?</w:t>
+      </w:r>
+    </w:p>
+    <w:p>
+      <w:pPr>
+        <w:pStyle w:val="NoSpacing"/>
+      </w:pPr>
+    </w:p>
+    <w:p>
+      <w:pPr>
+        <w:pStyle w:val="NoSpacing"/>
+      </w:pPr>
+      <w:r>
+        <w:t xml:space="preserve">Get inspired from Germany in terms of how to get </w:t>
+      </w:r>
+      <w:r>
+        <w:t>w</w:t>
+      </w:r>
+      <w:r>
+        <w:t xml:space="preserve">ind </w:t>
+      </w:r>
+      <w:r>
+        <w:t>turbines installed. In Germany, they ask a community where the be</w:t>
+      </w:r>
+      <w:r>
+        <w:t>st locations should be for them and they don’t have an option of whether or not it will be installed.</w:t>
+      </w:r>
+    </w:p>
+    <w:p>
+      <w:pPr>
+        <w:pStyle w:val="NoSpacing"/>
+      </w:pPr>
+    </w:p>
+    <w:p>
+      <w:pPr>
+        <w:pStyle w:val="NoSpacing"/>
+      </w:pPr>
+      <w:r>
+        <w:t>“Living close to a windmill makes no worse noise than living close to a highway”</w:t>
+      </w:r>
+    </w:p>
+    <w:p>
+      <w:pPr>
+        <w:pStyle w:val="NoSpacing"/>
+      </w:pPr>
+    </w:p>
+    <w:p>
+      <w:pPr>
+        <w:pStyle w:val="NoSpacing"/>
+      </w:pPr>
+      <w:r>
+        <w:t xml:space="preserve">Can you absorb </w:t>
+      </w:r>
+      <w:r>
+        <w:t xml:space="preserve">additional </w:t>
+      </w:r>
+      <w:r>
+        <w:t>energy from the vibrations of windmills?</w:t>
+      </w:r>
+      <w:r>
+        <w:t xml:space="preserve"> Maybe installing springs at the base of windmills</w:t>
+      </w:r>
+      <w:r>
+        <w:t xml:space="preserve"> will absorb the vibrations. What causes the noise?</w:t>
+      </w:r>
+      <w:r>
+        <w:t xml:space="preserve"> Can you change how the noise sounds to make it sound cool?</w:t>
+      </w:r>
+      <w:r>
+        <w:t xml:space="preserve"> Play songs through it? Subwoofer you can plug into?</w:t>
+      </w:r>
+    </w:p>
+    <w:p>
+      <w:pPr>
+        <w:pStyle w:val="NoSpacing"/>
+      </w:pPr>
+    </w:p>
+    <w:p>
+      <w:pPr>
+        <w:pStyle w:val="NoSpacing"/>
+      </w:pPr>
+      <w:r>
+        <w:t>Why aren’t nuclear plants more weather-proof?</w:t>
+      </w:r>
+    </w:p>
+    <w:p>
+      <w:pPr>
+        <w:pStyle w:val="NoSpacing"/>
+      </w:pPr>
+    </w:p>
+    <w:p>
+      <w:pPr>
+        <w:pStyle w:val="NoSpacing"/>
+      </w:pPr>
+      <w:r>
+        <w:t>Can’t you simply slow down the flow of the water instead of requiring a dam to i</w:t>
+      </w:r>
+      <w:r>
+        <w:t>ncrease the speed by a large rate</w:t>
       </w:r>
     </w:p>
     <w:sectPr>
@@ -4195,7 +4201,7 @@
 </file>
 
 <file path=customXml/itemProps1.xml><?xml version="1.0" encoding="utf-8"?>
-<ds:datastoreItem xmlns:ds="http://schemas.openxmlformats.org/officeDocument/2006/customXml" ds:itemID="{4381C1AB-199F-4915-936E-DA436EF948F2}">
+<ds:datastoreItem xmlns:ds="http://schemas.openxmlformats.org/officeDocument/2006/customXml" ds:itemID="{73F5E240-8507-40B7-B696-260A515DDB55}">
   <ds:schemaRefs>
     <ds:schemaRef ds:uri="http://schemas.openxmlformats.org/officeDocument/2006/bibliography"/>
   </ds:schemaRefs>

--- a/SUSTAIN 2A03 Summary.docx
+++ b/SUSTAIN 2A03 Summary.docx
@@ -29,13 +29,8 @@
         <w:t xml:space="preserve"> </w:t>
       </w:r>
       <w:r>
-        <w:t xml:space="preserve">Michael </w:t>
-      </w:r>
-      <w:proofErr w:type="spellStart"/>
-      <w:r>
-        <w:t>Mikulak</w:t>
-      </w:r>
-      <w:proofErr w:type="spellEnd"/>
+        <w:t>Michael Mikulak</w:t>
+      </w:r>
     </w:p>
     <w:p>
       <w:pPr>
@@ -46,6 +41,22 @@
       </w:r>
       <w:r>
         <w:t>SUSTAIN 2A03</w:t>
+      </w:r>
+    </w:p>
+    <w:p>
+      <w:pPr>
+        <w:pStyle w:val="NoSpacing"/>
+      </w:pPr>
+    </w:p>
+    <w:p>
+      <w:pPr>
+        <w:pStyle w:val="NoSpacing"/>
+      </w:pPr>
+      <w:r>
+        <w:t>Please join GitHub and contribute to this document.</w:t>
+      </w:r>
+      <w:r>
+        <w:t xml:space="preserve"> There is a guide on how to do this on my GitHub.</w:t>
       </w:r>
     </w:p>
     <w:sdt>
@@ -849,15 +860,7 @@
         <w:t xml:space="preserve"> changes.</w:t>
       </w:r>
       <w:r>
-        <w:t xml:space="preserve"> Climate has been quite stable for the past 100k </w:t>
-      </w:r>
-      <w:proofErr w:type="gramStart"/>
-      <w:r>
-        <w:t>years,</w:t>
-      </w:r>
-      <w:proofErr w:type="gramEnd"/>
-      <w:r>
-        <w:t xml:space="preserve"> however, that has ensured the success of the agricultural revolution.</w:t>
+        <w:t xml:space="preserve"> Climate has been quite stable for the past 100k years, however, that has ensured the success of the agricultural revolution.</w:t>
       </w:r>
     </w:p>
     <w:p>
@@ -873,13 +876,8 @@
         <w:t>How much of climate change is natural?</w:t>
       </w:r>
       <w:r>
-        <w:t xml:space="preserve"> </w:t>
-      </w:r>
-      <w:proofErr w:type="gramStart"/>
-      <w:r>
-        <w:t>Some, but not all.</w:t>
-      </w:r>
-      <w:proofErr w:type="gramEnd"/>
+        <w:t xml:space="preserve"> Some, but not all.</w:t>
+      </w:r>
     </w:p>
     <w:p>
       <w:pPr>
@@ -985,13 +983,8 @@
         <w:pStyle w:val="NoSpacing"/>
       </w:pPr>
       <w:r>
-        <w:t xml:space="preserve">360 </w:t>
-      </w:r>
-      <w:proofErr w:type="gramStart"/>
-      <w:r>
-        <w:t>movement</w:t>
-      </w:r>
-      <w:proofErr w:type="gramEnd"/>
+        <w:t>360 movement</w:t>
+      </w:r>
     </w:p>
     <w:p>
       <w:pPr>
@@ -1023,19 +1016,9 @@
       <w:pPr>
         <w:pStyle w:val="NoSpacing"/>
       </w:pPr>
-      <w:proofErr w:type="gramStart"/>
-      <w:r>
-        <w:t>are</w:t>
-      </w:r>
-      <w:proofErr w:type="gramEnd"/>
-      <w:r>
-        <w:t xml:space="preserve"> we in the </w:t>
-      </w:r>
-      <w:proofErr w:type="spellStart"/>
-      <w:r>
-        <w:t>Anthropocene</w:t>
-      </w:r>
-      <w:proofErr w:type="spellEnd"/>
+      <w:r>
+        <w:t>are we in the Anthropocene</w:t>
+      </w:r>
       <w:r>
         <w:t xml:space="preserve"> or Holocene</w:t>
       </w:r>
@@ -1105,16 +1088,9 @@
       <w:pPr>
         <w:pStyle w:val="NoSpacing"/>
       </w:pPr>
-      <w:proofErr w:type="gramStart"/>
-      <w:r>
-        <w:t>hamilton.ca/</w:t>
-      </w:r>
-      <w:proofErr w:type="spellStart"/>
-      <w:r>
-        <w:t>climatechange</w:t>
-      </w:r>
-      <w:proofErr w:type="spellEnd"/>
-      <w:proofErr w:type="gramEnd"/>
+      <w:r>
+        <w:t>hamilton.ca/climatechange</w:t>
+      </w:r>
     </w:p>
     <w:p>
       <w:pPr>
@@ -1593,7 +1569,7 @@
           <v:shape id="_x0000_i1025" type="#_x0000_t75" style="width:183.95pt;height:36.2pt" o:ole="">
             <v:imagedata r:id="rId11" o:title=""/>
           </v:shape>
-          <o:OLEObject Type="Embed" ProgID="Equation.DSMT4" ShapeID="_x0000_i1025" DrawAspect="Content" ObjectID="_1453203268" r:id="rId12"/>
+          <o:OLEObject Type="Embed" ProgID="Equation.DSMT4" ShapeID="_x0000_i1025" DrawAspect="Content" ObjectID="_1453571974" r:id="rId12"/>
         </w:object>
       </w:r>
     </w:p>
@@ -1646,7 +1622,7 @@
           <v:shape id="_x0000_i1026" type="#_x0000_t75" style="width:121.95pt;height:36.2pt" o:ole="">
             <v:imagedata r:id="rId13" o:title=""/>
           </v:shape>
-          <o:OLEObject Type="Embed" ProgID="Equation.DSMT4" ShapeID="_x0000_i1026" DrawAspect="Content" ObjectID="_1453203269" r:id="rId14"/>
+          <o:OLEObject Type="Embed" ProgID="Equation.DSMT4" ShapeID="_x0000_i1026" DrawAspect="Content" ObjectID="_1453571975" r:id="rId14"/>
         </w:object>
       </w:r>
     </w:p>
@@ -1790,13 +1766,9 @@
       <w:pPr>
         <w:pStyle w:val="NoSpacing"/>
       </w:pPr>
-      <w:proofErr w:type="spellStart"/>
-      <w:proofErr w:type="gramStart"/>
       <w:r>
         <w:t>balh</w:t>
       </w:r>
-      <w:proofErr w:type="spellEnd"/>
-      <w:proofErr w:type="gramEnd"/>
     </w:p>
     <w:p>
       <w:pPr>
@@ -1814,11 +1786,9 @@
       <w:pPr>
         <w:pStyle w:val="NoSpacing"/>
       </w:pPr>
-      <w:proofErr w:type="gramStart"/>
       <w:r>
         <w:t>blah</w:t>
       </w:r>
-      <w:proofErr w:type="gramEnd"/>
     </w:p>
     <w:p>
       <w:pPr>
@@ -1836,11 +1806,9 @@
       <w:pPr>
         <w:pStyle w:val="NoSpacing"/>
       </w:pPr>
-      <w:proofErr w:type="gramStart"/>
       <w:r>
         <w:t>blah</w:t>
       </w:r>
-      <w:proofErr w:type="gramEnd"/>
     </w:p>
     <w:p>
       <w:pPr>
@@ -2039,11 +2007,9 @@
       <w:pPr>
         <w:pStyle w:val="NoSpacing"/>
       </w:pPr>
-      <w:proofErr w:type="gramStart"/>
       <w:r>
         <w:t>1970 Oil Embargo?</w:t>
       </w:r>
-      <w:proofErr w:type="gramEnd"/>
     </w:p>
     <w:p>
       <w:pPr>
@@ -2156,21 +2122,747 @@
         <w:t>Fracking</w:t>
       </w:r>
       <w:r>
-        <w:t xml:space="preserve">: hundreds of </w:t>
+        <w:t xml:space="preserve">: hundreds of chemicals and immense pressure causes fissures that allow for easy extraction of oil. </w:t>
+      </w:r>
+      <w:r>
+        <w:t>It is g</w:t>
+      </w:r>
+      <w:r>
+        <w:t>uaranteed to pollute the water.</w:t>
+      </w:r>
+      <w:r>
+        <w:t xml:space="preserve"> The wastewater is occasionally sprayed onto streets, since the salt melts the snow</w:t>
+      </w:r>
+      <w:r>
+        <w:t>.</w:t>
+      </w:r>
+    </w:p>
+    <w:p>
+      <w:pPr>
+        <w:pStyle w:val="NoSpacing"/>
+      </w:pPr>
+    </w:p>
+    <w:p>
+      <w:pPr>
+        <w:pStyle w:val="NoSpacing"/>
+      </w:pPr>
+      <w:r>
+        <w:t>Accounting for natural gas leaks (since pipes are hundreds of years old), less than 50% of it reaches the destination</w:t>
+      </w:r>
+    </w:p>
+    <w:p>
+      <w:pPr>
+        <w:pStyle w:val="NoSpacing"/>
+      </w:pPr>
+    </w:p>
+    <w:p>
+      <w:pPr>
+        <w:pStyle w:val="NoSpacing"/>
+        <w:rPr>
+          <w:b/>
+        </w:rPr>
+      </w:pPr>
+      <w:r>
+        <w:rPr>
+          <w:b/>
+        </w:rPr>
+        <w:t>Why does opposition of renewables prevail, whereas opposition of non-renewables is always thrown under the table?</w:t>
+      </w:r>
+    </w:p>
+    <w:p>
+      <w:pPr>
+        <w:pStyle w:val="NoSpacing"/>
+      </w:pPr>
+    </w:p>
+    <w:p>
+      <w:pPr>
+        <w:pStyle w:val="NoSpacing"/>
+      </w:pPr>
+      <w:r>
+        <w:t xml:space="preserve">Get inspired from Germany in terms of how to get </w:t>
+      </w:r>
+      <w:r>
+        <w:t>w</w:t>
+      </w:r>
+      <w:r>
+        <w:t xml:space="preserve">ind </w:t>
+      </w:r>
+      <w:r>
+        <w:t>turbines installed. In Germany, they ask a community where the be</w:t>
+      </w:r>
+      <w:r>
+        <w:t>st locations should be for them and they don’t have an option of whether or not it will be installed.</w:t>
+      </w:r>
+    </w:p>
+    <w:p>
+      <w:pPr>
+        <w:pStyle w:val="NoSpacing"/>
+      </w:pPr>
+    </w:p>
+    <w:p>
+      <w:pPr>
+        <w:pStyle w:val="NoSpacing"/>
+      </w:pPr>
+      <w:r>
+        <w:t>“Living close to a windmill makes no worse noise than living close to a highway”</w:t>
+      </w:r>
+    </w:p>
+    <w:p>
+      <w:pPr>
+        <w:pStyle w:val="NoSpacing"/>
+      </w:pPr>
+    </w:p>
+    <w:p>
+      <w:pPr>
+        <w:pStyle w:val="NoSpacing"/>
+      </w:pPr>
+      <w:r>
+        <w:t xml:space="preserve">Can you absorb </w:t>
+      </w:r>
+      <w:r>
+        <w:t xml:space="preserve">additional </w:t>
+      </w:r>
+      <w:r>
+        <w:t>energy from the vibrations of windmills?</w:t>
+      </w:r>
+      <w:r>
+        <w:t xml:space="preserve"> Maybe installing springs at the base of windmills</w:t>
+      </w:r>
+      <w:r>
+        <w:t xml:space="preserve"> will absorb the vibrations. What causes the noise?</w:t>
+      </w:r>
+      <w:r>
+        <w:t xml:space="preserve"> Can you change how the noise sounds to make it sound cool?</w:t>
+      </w:r>
+      <w:r>
+        <w:t xml:space="preserve"> Play songs through it? Subwoofer you can plug into?</w:t>
+      </w:r>
+    </w:p>
+    <w:p>
+      <w:pPr>
+        <w:pStyle w:val="NoSpacing"/>
+      </w:pPr>
+    </w:p>
+    <w:p>
+      <w:pPr>
+        <w:pStyle w:val="NoSpacing"/>
+      </w:pPr>
+      <w:r>
+        <w:t>Why aren’t nuclear plants more weather-proof?</w:t>
+      </w:r>
+    </w:p>
+    <w:p>
+      <w:pPr>
+        <w:pStyle w:val="NoSpacing"/>
+      </w:pPr>
+    </w:p>
+    <w:p>
+      <w:pPr>
+        <w:pStyle w:val="NoSpacing"/>
+      </w:pPr>
+      <w:r>
+        <w:t>Can’t you simply slow down the flow of the water instead of requiring a dam to i</w:t>
+      </w:r>
+      <w:r>
+        <w:t>ncrease the speed by a large rate</w:t>
+      </w:r>
+    </w:p>
+    <w:p>
+      <w:pPr>
+        <w:pStyle w:val="Heading1"/>
+      </w:pPr>
+      <w:r>
+        <w:t>Week 6: Cultural Turn</w:t>
+      </w:r>
+    </w:p>
+    <w:p>
+      <w:pPr>
+        <w:pStyle w:val="NoSpacing"/>
+      </w:pPr>
+      <w:r>
+        <w:t>Do you believe we’ll get over this crisis?</w:t>
+      </w:r>
+    </w:p>
+    <w:p>
+      <w:pPr>
+        <w:pStyle w:val="NoSpacing"/>
+      </w:pPr>
+      <w:r>
+        <w:t>Without making this issue important, we won’t even be able to survive</w:t>
+      </w:r>
+    </w:p>
+    <w:p>
+      <w:pPr>
+        <w:pStyle w:val="Heading2"/>
+      </w:pPr>
+      <w:r>
+        <w:t xml:space="preserve">Aside: </w:t>
+      </w:r>
+      <w:r>
+        <w:t xml:space="preserve">my personal </w:t>
+      </w:r>
+      <w:r>
+        <w:t>3D Recycling Initiative</w:t>
+      </w:r>
+    </w:p>
+    <w:p>
+      <w:pPr>
+        <w:pStyle w:val="NoSpacing"/>
+        <w:numPr>
+          <w:ilvl w:val="0"/>
+          <w:numId w:val="5"/>
+        </w:numPr>
+      </w:pPr>
+      <w:r>
+        <w:t>Advertisement parallels to dropping off film and picking it up later</w:t>
+      </w:r>
+    </w:p>
+    <w:p>
+      <w:pPr>
+        <w:pStyle w:val="NoSpacing"/>
+        <w:numPr>
+          <w:ilvl w:val="0"/>
+          <w:numId w:val="5"/>
+        </w:numPr>
+      </w:pPr>
+      <w:r>
+        <w:t>Drop off</w:t>
+      </w:r>
+      <w:r>
+        <w:t xml:space="preserve"> your</w:t>
+      </w:r>
+      <w:r>
+        <w:t xml:space="preserve"> 3D </w:t>
+      </w:r>
+      <w:r>
+        <w:t xml:space="preserve">CAD </w:t>
+      </w:r>
+      <w:r>
+        <w:t>design and/or plastic</w:t>
+      </w:r>
+    </w:p>
+    <w:p>
+      <w:pPr>
+        <w:pStyle w:val="NoSpacing"/>
+        <w:numPr>
+          <w:ilvl w:val="0"/>
+          <w:numId w:val="5"/>
+        </w:numPr>
+      </w:pPr>
+      <w:r>
+        <w:t>Donating plastic reduces price</w:t>
+      </w:r>
+    </w:p>
+    <w:p>
+      <w:pPr>
+        <w:pStyle w:val="NoSpacing"/>
+        <w:numPr>
+          <w:ilvl w:val="0"/>
+          <w:numId w:val="5"/>
+        </w:numPr>
+      </w:pPr>
+      <w:r>
+        <w:t>Or you could select from a catalog of pre-made CAD designs</w:t>
+      </w:r>
+    </w:p>
+    <w:p>
+      <w:pPr>
+        <w:pStyle w:val="NoSpacing"/>
+        <w:numPr>
+          <w:ilvl w:val="1"/>
+          <w:numId w:val="5"/>
+        </w:numPr>
+      </w:pPr>
+      <w:r>
+        <w:t>You could call / order online, too</w:t>
+      </w:r>
+    </w:p>
+    <w:p>
+      <w:pPr>
+        <w:pStyle w:val="NoSpacing"/>
+        <w:numPr>
+          <w:ilvl w:val="0"/>
+          <w:numId w:val="5"/>
+        </w:numPr>
+      </w:pPr>
+      <w:r>
+        <w:t>Pick it up in an hour</w:t>
+      </w:r>
+    </w:p>
+    <w:p>
+      <w:pPr>
+        <w:pStyle w:val="Heading2"/>
+      </w:pPr>
+      <w:r>
+        <w:t>Back to the Lecture</w:t>
+      </w:r>
+    </w:p>
+    <w:p>
+      <w:pPr>
+        <w:pStyle w:val="NoSpacing"/>
+      </w:pPr>
+      <w:r>
+        <w:t>Reflect upon the times when you try to make a change and you face barriers. Take note of those because we are already quite motivated people, so if we have these barriers, other people have waaay more that we don’t even know of.</w:t>
+      </w:r>
+    </w:p>
+    <w:p>
+      <w:pPr>
+        <w:pStyle w:val="NoSpacing"/>
+      </w:pPr>
+    </w:p>
+    <w:p>
+      <w:pPr>
+        <w:pStyle w:val="NoSpacing"/>
+      </w:pPr>
+      <w:r>
+        <w:t>Fish stocks will die by 2048. Will we go to measures of obtaining fish that we go to for oil? *shudders*</w:t>
+      </w:r>
+    </w:p>
+    <w:p>
+      <w:pPr>
+        <w:pStyle w:val="NoSpacing"/>
+      </w:pPr>
+    </w:p>
+    <w:p>
+      <w:pPr>
+        <w:pStyle w:val="NoSpacing"/>
+      </w:pPr>
+      <w:r>
+        <w:t xml:space="preserve">It’s difficult not to be </w:t>
+      </w:r>
+      <w:r>
+        <w:rPr>
+          <w:b/>
+        </w:rPr>
+        <w:t>Apocalyptical</w:t>
+      </w:r>
+      <w:r>
+        <w:t>.</w:t>
+      </w:r>
+    </w:p>
+    <w:p>
+      <w:pPr>
+        <w:pStyle w:val="NoSpacing"/>
+      </w:pPr>
+    </w:p>
+    <w:p>
+      <w:pPr>
+        <w:pStyle w:val="NoSpacing"/>
+      </w:pPr>
+      <w:r>
+        <w:t>Our legacy is our waste, not our technology</w:t>
+      </w:r>
+    </w:p>
+    <w:p>
+      <w:pPr>
+        <w:pStyle w:val="NoSpacing"/>
+      </w:pPr>
+    </w:p>
+    <w:p>
+      <w:pPr>
+        <w:pStyle w:val="NoSpacing"/>
+      </w:pPr>
+      <w:r>
+        <w:t>Nature is doing amazing in Chernobyl because humans aren’t there</w:t>
+      </w:r>
+      <w:r>
+        <w:t>. “Humans’ effect on nature is worse than a nuclear disaster.”</w:t>
+      </w:r>
+    </w:p>
+    <w:p>
+      <w:pPr>
+        <w:pStyle w:val="NoSpacing"/>
+      </w:pPr>
+    </w:p>
+    <w:p>
+      <w:pPr>
+        <w:pStyle w:val="NoSpacing"/>
+      </w:pPr>
+      <w:r>
+        <w:t>Apocalyptic preparedness promotes individualism.</w:t>
+      </w:r>
+      <w:r>
+        <w:t xml:space="preserve"> Some people actively prepare for the apocalypse. However, the way they do this, such as stocking up on guns, </w:t>
+      </w:r>
+      <w:r>
+        <w:t>is usually malicious, although some elements could include buying solar panels or starting a farm to grow your own food.</w:t>
+      </w:r>
+      <w:r>
+        <w:t xml:space="preserve"> It’s a “race to the bottom</w:t>
+      </w:r>
+      <w:r>
+        <w:t>.</w:t>
+      </w:r>
+      <w:r>
+        <w:t>”</w:t>
+      </w:r>
+    </w:p>
+    <w:p>
+      <w:pPr>
+        <w:pStyle w:val="NoSpacing"/>
+      </w:pPr>
+    </w:p>
+    <w:p>
+      <w:pPr>
+        <w:pStyle w:val="NoSpacing"/>
+      </w:pPr>
+      <w:r>
+        <w:t>Think: grocery stores have 3 days of food</w:t>
+      </w:r>
+    </w:p>
+    <w:p>
+      <w:pPr>
+        <w:pStyle w:val="NoSpacing"/>
+      </w:pPr>
+    </w:p>
+    <w:p>
+      <w:pPr>
+        <w:pStyle w:val="NoSpacing"/>
+      </w:pPr>
+      <w:r>
+        <w:t>Some people sa</w:t>
+      </w:r>
+      <w:r>
+        <w:t>y</w:t>
+      </w:r>
+      <w:r>
+        <w:t xml:space="preserve"> Global Warming is good because it will bring about the rapture</w:t>
+      </w:r>
+      <w:r>
+        <w:t>. Even for those who believe in God, rapture is supposed to be brought about by God. We are also supposed to respect nature, animals and our fellow humans, although allowing global warming is indirectly murder.</w:t>
+      </w:r>
+    </w:p>
+    <w:p>
+      <w:pPr>
+        <w:pStyle w:val="NoSpacing"/>
+      </w:pPr>
+    </w:p>
+    <w:p>
+      <w:pPr>
+        <w:pStyle w:val="NoSpacing"/>
+      </w:pPr>
+      <w:r>
+        <w:rPr>
+          <w:b/>
+        </w:rPr>
+        <w:t>Neoliberalism</w:t>
+      </w:r>
+      <w:r>
+        <w:t xml:space="preserve">: fight against </w:t>
+      </w:r>
+      <w:r>
+        <w:t>collective action</w:t>
+      </w:r>
+      <w:r>
+        <w:t>s</w:t>
+      </w:r>
+      <w:r>
+        <w:t>; individualist</w:t>
+      </w:r>
+    </w:p>
+    <w:p>
+      <w:pPr>
+        <w:pStyle w:val="NoSpacing"/>
+      </w:pPr>
+    </w:p>
+    <w:p>
+      <w:pPr>
+        <w:pStyle w:val="NoSpacing"/>
+      </w:pPr>
+      <w:r>
+        <w:t xml:space="preserve">Countries can prevent companies from avoiding your laws by moving away by applying </w:t>
+      </w:r>
+      <w:r>
+        <w:t>tariffs</w:t>
+      </w:r>
+      <w:r>
+        <w:t>.</w:t>
+      </w:r>
+    </w:p>
+    <w:p>
+      <w:pPr>
+        <w:pStyle w:val="NoSpacing"/>
+      </w:pPr>
+    </w:p>
+    <w:p>
+      <w:pPr>
+        <w:pStyle w:val="NoSpacing"/>
+      </w:pPr>
+      <w:r>
+        <w:t>“We have a dystopia to avoid”</w:t>
+      </w:r>
+    </w:p>
+    <w:p>
+      <w:pPr>
+        <w:pStyle w:val="NoSpacing"/>
+      </w:pPr>
+    </w:p>
+    <w:p>
+      <w:pPr>
+        <w:pStyle w:val="NoSpacing"/>
+      </w:pPr>
+      <w:r>
+        <w:t>Should I write a book on technology and how it can influence environmental saviour?</w:t>
+      </w:r>
+    </w:p>
+    <w:p>
+      <w:pPr>
+        <w:pStyle w:val="NoSpacing"/>
+      </w:pPr>
+    </w:p>
+    <w:p>
+      <w:pPr>
+        <w:pStyle w:val="NoSpacing"/>
+      </w:pPr>
+      <w:r>
+        <w:t>Can you 3D print with garbage?</w:t>
+      </w:r>
+    </w:p>
+    <w:p>
+      <w:pPr>
+        <w:pStyle w:val="NoSpacing"/>
+      </w:pPr>
+    </w:p>
+    <w:p>
+      <w:pPr>
+        <w:pStyle w:val="NoSpacing"/>
+      </w:pPr>
+      <w:r>
+        <w:t>What drives you to make changes?</w:t>
+      </w:r>
+    </w:p>
+    <w:p>
+      <w:pPr>
+        <w:pStyle w:val="NoSpacing"/>
+        <w:numPr>
+          <w:ilvl w:val="0"/>
+          <w:numId w:val="6"/>
+        </w:numPr>
+      </w:pPr>
+      <w:r>
+        <w:t>Fear</w:t>
+      </w:r>
+    </w:p>
+    <w:p>
+      <w:pPr>
+        <w:pStyle w:val="NoSpacing"/>
+        <w:numPr>
+          <w:ilvl w:val="0"/>
+          <w:numId w:val="6"/>
+        </w:numPr>
+      </w:pPr>
+      <w:r>
+        <w:t>Hope</w:t>
+      </w:r>
+    </w:p>
+    <w:p>
+      <w:pPr>
+        <w:pStyle w:val="NoSpacing"/>
+        <w:numPr>
+          <w:ilvl w:val="0"/>
+          <w:numId w:val="6"/>
+        </w:numPr>
+      </w:pPr>
+      <w:r>
+        <w:t>Feeling accomplished</w:t>
+      </w:r>
+    </w:p>
+    <w:p>
+      <w:pPr>
+        <w:pStyle w:val="NoSpacing"/>
+        <w:numPr>
+          <w:ilvl w:val="0"/>
+          <w:numId w:val="6"/>
+        </w:numPr>
+      </w:pPr>
+      <w:r>
+        <w:t>Some see it as an economic reward</w:t>
+      </w:r>
+    </w:p>
+    <w:p>
+      <w:pPr>
+        <w:pStyle w:val="NoSpacing"/>
+      </w:pPr>
+    </w:p>
+    <w:p>
+      <w:pPr>
+        <w:pStyle w:val="NoSpacing"/>
+      </w:pPr>
+      <w:r>
+        <w:t>Harnessing this desire will bring about change</w:t>
+      </w:r>
+    </w:p>
+    <w:p>
+      <w:pPr>
+        <w:pStyle w:val="NoSpacing"/>
+      </w:pPr>
+    </w:p>
+    <w:p>
+      <w:pPr>
+        <w:pStyle w:val="NoSpacing"/>
+      </w:pPr>
+      <w:r>
+        <w:t>How do you make this issue relevant? What extents would you go to make it relevant?</w:t>
+      </w:r>
+    </w:p>
+    <w:p>
+      <w:pPr>
+        <w:pStyle w:val="NoSpacing"/>
+      </w:pPr>
+    </w:p>
+    <w:p>
+      <w:pPr>
+        <w:pStyle w:val="NoSpacing"/>
+      </w:pPr>
+      <w:r>
+        <w:t>We should move away from accepting the imminent apocalypse and towards working towards avoiding it.</w:t>
+      </w:r>
+    </w:p>
+    <w:p>
+      <w:pPr>
+        <w:pStyle w:val="NoSpacing"/>
+      </w:pPr>
+    </w:p>
+    <w:p>
+      <w:pPr>
+        <w:pStyle w:val="NoSpacing"/>
+      </w:pPr>
+      <w:r>
+        <w:t>“It is easier to imagine the end of the world than the end of capitalism”</w:t>
+      </w:r>
+    </w:p>
+    <w:p>
+      <w:pPr>
+        <w:pStyle w:val="NoSpacing"/>
+      </w:pPr>
+      <w:r>
+        <w:t>What systems would the prof prefer?</w:t>
+      </w:r>
+    </w:p>
+    <w:p>
+      <w:pPr>
+        <w:pStyle w:val="NoSpacing"/>
+      </w:pPr>
+    </w:p>
+    <w:p>
+      <w:pPr>
+        <w:pStyle w:val="NoSpacing"/>
+      </w:pPr>
+      <w:r>
+        <w:t>How to create a culture of sustainability?</w:t>
+      </w:r>
+    </w:p>
+    <w:p>
+      <w:pPr>
+        <w:pStyle w:val="NoSpacing"/>
+      </w:pPr>
+    </w:p>
+    <w:p>
+      <w:pPr>
+        <w:pStyle w:val="NoSpacing"/>
+      </w:pPr>
+      <w:r>
+        <w:t>Food is a great way to discuss sustainability because it is such a pleasure</w:t>
+      </w:r>
+      <w:r>
+        <w:t>fu</w:t>
+      </w:r>
+      <w:r>
+        <w:t>l thing that is relevant to everyone</w:t>
+      </w:r>
+    </w:p>
+    <w:p>
+      <w:pPr>
+        <w:pStyle w:val="NoSpacing"/>
+      </w:pPr>
+    </w:p>
+    <w:p>
+      <w:pPr>
+        <w:pStyle w:val="NoSpacing"/>
+      </w:pPr>
+      <w:r>
+        <w:t>It’s funny how non-liberal Russia is, although it used to be communist.</w:t>
+      </w:r>
+    </w:p>
+    <w:p>
+      <w:pPr>
+        <w:pStyle w:val="NoSpacing"/>
+      </w:pPr>
+    </w:p>
+    <w:p>
+      <w:pPr>
+        <w:pStyle w:val="NoSpacing"/>
+      </w:pPr>
+      <w:r>
+        <w:t>Simple interventions can cause powerful results, such as if everyone grew one plant.</w:t>
+      </w:r>
+    </w:p>
+    <w:p>
+      <w:pPr>
+        <w:pStyle w:val="NoSpacing"/>
+      </w:pPr>
+      <w:r>
+        <w:t>Indoor raised beds</w:t>
+      </w:r>
+    </w:p>
+    <w:p>
+      <w:pPr>
+        <w:pStyle w:val="NoSpacing"/>
+      </w:pPr>
+    </w:p>
+    <w:p>
+      <w:pPr>
+        <w:pStyle w:val="NoSpacing"/>
+      </w:pPr>
+      <w:r>
+        <w:t>Why do we even have lawns? Just grow food!</w:t>
+      </w:r>
+      <w:r>
+        <w:t xml:space="preserve"> It tastes better, too!</w:t>
+      </w:r>
+      <w:r>
+        <w:t xml:space="preserve"> If I grow too much food, would I sell the excess? Should I look into canning?</w:t>
+      </w:r>
+      <w:r>
+        <w:t xml:space="preserve"> Get people to give you cans. Deposit for jar returns included.</w:t>
+      </w:r>
+      <w:r>
+        <w:t xml:space="preserve"> Where is a great place to get seeds? </w:t>
+      </w:r>
+      <w:hyperlink r:id="rId15" w:history="1">
+        <w:r>
+          <w:rPr>
+            <w:rStyle w:val="Hyperlink"/>
+          </w:rPr>
+          <w:t>Here</w:t>
+        </w:r>
+      </w:hyperlink>
+      <w:r>
+        <w:t>.</w:t>
+      </w:r>
+      <w:r>
+        <w:t xml:space="preserve"> You can give food to local food banks</w:t>
+      </w:r>
+      <w:r>
+        <w:t>!</w:t>
       </w:r>
       <w:bookmarkStart w:id="12" w:name="_GoBack"/>
       <w:bookmarkEnd w:id="12"/>
-      <w:r>
-        <w:t xml:space="preserve">chemicals and immense pressure causes fissures that allow for easy extraction of oil. </w:t>
-      </w:r>
-      <w:r>
-        <w:t>It is g</w:t>
-      </w:r>
-      <w:r>
-        <w:t>uaranteed to pollute the water.</w:t>
-      </w:r>
-      <w:r>
-        <w:t xml:space="preserve"> The wastewater is occasionally sprayed onto streets, since the salt melts the snow</w:t>
+    </w:p>
+    <w:p>
+      <w:pPr>
+        <w:pStyle w:val="NoSpacing"/>
+      </w:pPr>
+    </w:p>
+    <w:p>
+      <w:pPr>
+        <w:pStyle w:val="NoSpacing"/>
+      </w:pPr>
+      <w:r>
+        <w:t>To get people to want to do things, you do it with them. Also, you have to target the youth</w:t>
+      </w:r>
+      <w:r>
+        <w:t>. Also you make them feel accomplished by showing them exactly how their worth was useful</w:t>
       </w:r>
       <w:r>
         <w:t>.</w:t>
@@ -2185,128 +2877,14 @@
       <w:pPr>
         <w:pStyle w:val="NoSpacing"/>
       </w:pPr>
-      <w:r>
-        <w:t>Accounting for natural gas leaks (since pipes are hundreds of years old), less than 50% of it reaches the destination</w:t>
-      </w:r>
-    </w:p>
-    <w:p>
-      <w:pPr>
-        <w:pStyle w:val="NoSpacing"/>
-      </w:pPr>
-    </w:p>
-    <w:p>
-      <w:pPr>
-        <w:pStyle w:val="NoSpacing"/>
-      </w:pPr>
-      <w:r>
-        <w:t>Why does opposition of renewables prevail, whereas opposition of non-renewables is always thrown under the table?</w:t>
-      </w:r>
-    </w:p>
-    <w:p>
-      <w:pPr>
-        <w:pStyle w:val="NoSpacing"/>
-      </w:pPr>
-    </w:p>
-    <w:p>
-      <w:pPr>
-        <w:pStyle w:val="NoSpacing"/>
-      </w:pPr>
-      <w:r>
-        <w:t xml:space="preserve">Get inspired from Germany in terms of how to get </w:t>
-      </w:r>
-      <w:r>
-        <w:t>w</w:t>
-      </w:r>
-      <w:r>
-        <w:t xml:space="preserve">ind </w:t>
-      </w:r>
-      <w:r>
-        <w:t>turbines installed. In Germany, they ask a community where the be</w:t>
-      </w:r>
-      <w:r>
-        <w:t>st locations should be for them and they don’t have an option of whether or not it will be installed.</w:t>
-      </w:r>
-    </w:p>
-    <w:p>
-      <w:pPr>
-        <w:pStyle w:val="NoSpacing"/>
-      </w:pPr>
-    </w:p>
-    <w:p>
-      <w:pPr>
-        <w:pStyle w:val="NoSpacing"/>
-      </w:pPr>
-      <w:r>
-        <w:t>“Living close to a windmill makes no worse noise than living close to a highway”</w:t>
-      </w:r>
-    </w:p>
-    <w:p>
-      <w:pPr>
-        <w:pStyle w:val="NoSpacing"/>
-      </w:pPr>
-    </w:p>
-    <w:p>
-      <w:pPr>
-        <w:pStyle w:val="NoSpacing"/>
-      </w:pPr>
-      <w:r>
-        <w:t xml:space="preserve">Can you absorb </w:t>
-      </w:r>
-      <w:r>
-        <w:t xml:space="preserve">additional </w:t>
-      </w:r>
-      <w:r>
-        <w:t>energy from the vibrations of windmills?</w:t>
-      </w:r>
-      <w:r>
-        <w:t xml:space="preserve"> Maybe installing springs at the base of windmills</w:t>
-      </w:r>
-      <w:r>
-        <w:t xml:space="preserve"> will absorb the vibrations. What causes the noise?</w:t>
-      </w:r>
-      <w:r>
-        <w:t xml:space="preserve"> Can you change how the noise sounds to make it sound cool?</w:t>
-      </w:r>
-      <w:r>
-        <w:t xml:space="preserve"> Play songs through it? Subwoofer you can plug into?</w:t>
-      </w:r>
-    </w:p>
-    <w:p>
-      <w:pPr>
-        <w:pStyle w:val="NoSpacing"/>
-      </w:pPr>
-    </w:p>
-    <w:p>
-      <w:pPr>
-        <w:pStyle w:val="NoSpacing"/>
-      </w:pPr>
-      <w:r>
-        <w:t>Why aren’t nuclear plants more weather-proof?</w:t>
-      </w:r>
-    </w:p>
-    <w:p>
-      <w:pPr>
-        <w:pStyle w:val="NoSpacing"/>
-      </w:pPr>
-    </w:p>
-    <w:p>
-      <w:pPr>
-        <w:pStyle w:val="NoSpacing"/>
-      </w:pPr>
-      <w:r>
-        <w:t>Can’t you simply slow down the flow of the water instead of requiring a dam to i</w:t>
-      </w:r>
-      <w:r>
-        <w:t>ncrease the speed by a large rate</w:t>
-      </w:r>
     </w:p>
     <w:sectPr>
-      <w:headerReference w:type="even" r:id="rId15"/>
-      <w:headerReference w:type="default" r:id="rId16"/>
-      <w:footerReference w:type="even" r:id="rId17"/>
-      <w:footerReference w:type="default" r:id="rId18"/>
-      <w:headerReference w:type="first" r:id="rId19"/>
-      <w:footerReference w:type="first" r:id="rId20"/>
+      <w:headerReference w:type="even" r:id="rId16"/>
+      <w:headerReference w:type="default" r:id="rId17"/>
+      <w:footerReference w:type="even" r:id="rId18"/>
+      <w:footerReference w:type="default" r:id="rId19"/>
+      <w:headerReference w:type="first" r:id="rId20"/>
+      <w:footerReference w:type="first" r:id="rId21"/>
       <w:pgSz w:w="12240" w:h="15840"/>
       <w:pgMar w:top="1440" w:right="1440" w:bottom="1440" w:left="1440" w:header="708" w:footer="708" w:gutter="0"/>
       <w:cols w:space="708"/>
@@ -2656,6 +3234,119 @@
     </w:lvl>
   </w:abstractNum>
   <w:abstractNum w:abstractNumId="1">
+    <w:nsid w:val="3DFD62D9"/>
+    <w:multiLevelType w:val="hybridMultilevel"/>
+    <w:tmpl w:val="BBD67946"/>
+    <w:lvl w:ilvl="0" w:tplc="10090001">
+      <w:start w:val="1"/>
+      <w:numFmt w:val="bullet"/>
+      <w:lvlText w:val=""/>
+      <w:lvlJc w:val="left"/>
+      <w:pPr>
+        <w:ind w:left="720" w:hanging="360"/>
+      </w:pPr>
+      <w:rPr>
+        <w:rFonts w:ascii="Symbol" w:hAnsi="Symbol" w:hint="default"/>
+      </w:rPr>
+    </w:lvl>
+    <w:lvl w:ilvl="1" w:tplc="10090003" w:tentative="1">
+      <w:start w:val="1"/>
+      <w:numFmt w:val="bullet"/>
+      <w:lvlText w:val="o"/>
+      <w:lvlJc w:val="left"/>
+      <w:pPr>
+        <w:ind w:left="1440" w:hanging="360"/>
+      </w:pPr>
+      <w:rPr>
+        <w:rFonts w:ascii="Courier New" w:hAnsi="Courier New" w:cs="Courier New" w:hint="default"/>
+      </w:rPr>
+    </w:lvl>
+    <w:lvl w:ilvl="2" w:tplc="10090005" w:tentative="1">
+      <w:start w:val="1"/>
+      <w:numFmt w:val="bullet"/>
+      <w:lvlText w:val=""/>
+      <w:lvlJc w:val="left"/>
+      <w:pPr>
+        <w:ind w:left="2160" w:hanging="360"/>
+      </w:pPr>
+      <w:rPr>
+        <w:rFonts w:ascii="Wingdings" w:hAnsi="Wingdings" w:hint="default"/>
+      </w:rPr>
+    </w:lvl>
+    <w:lvl w:ilvl="3" w:tplc="10090001" w:tentative="1">
+      <w:start w:val="1"/>
+      <w:numFmt w:val="bullet"/>
+      <w:lvlText w:val=""/>
+      <w:lvlJc w:val="left"/>
+      <w:pPr>
+        <w:ind w:left="2880" w:hanging="360"/>
+      </w:pPr>
+      <w:rPr>
+        <w:rFonts w:ascii="Symbol" w:hAnsi="Symbol" w:hint="default"/>
+      </w:rPr>
+    </w:lvl>
+    <w:lvl w:ilvl="4" w:tplc="10090003" w:tentative="1">
+      <w:start w:val="1"/>
+      <w:numFmt w:val="bullet"/>
+      <w:lvlText w:val="o"/>
+      <w:lvlJc w:val="left"/>
+      <w:pPr>
+        <w:ind w:left="3600" w:hanging="360"/>
+      </w:pPr>
+      <w:rPr>
+        <w:rFonts w:ascii="Courier New" w:hAnsi="Courier New" w:cs="Courier New" w:hint="default"/>
+      </w:rPr>
+    </w:lvl>
+    <w:lvl w:ilvl="5" w:tplc="10090005" w:tentative="1">
+      <w:start w:val="1"/>
+      <w:numFmt w:val="bullet"/>
+      <w:lvlText w:val=""/>
+      <w:lvlJc w:val="left"/>
+      <w:pPr>
+        <w:ind w:left="4320" w:hanging="360"/>
+      </w:pPr>
+      <w:rPr>
+        <w:rFonts w:ascii="Wingdings" w:hAnsi="Wingdings" w:hint="default"/>
+      </w:rPr>
+    </w:lvl>
+    <w:lvl w:ilvl="6" w:tplc="10090001" w:tentative="1">
+      <w:start w:val="1"/>
+      <w:numFmt w:val="bullet"/>
+      <w:lvlText w:val=""/>
+      <w:lvlJc w:val="left"/>
+      <w:pPr>
+        <w:ind w:left="5040" w:hanging="360"/>
+      </w:pPr>
+      <w:rPr>
+        <w:rFonts w:ascii="Symbol" w:hAnsi="Symbol" w:hint="default"/>
+      </w:rPr>
+    </w:lvl>
+    <w:lvl w:ilvl="7" w:tplc="10090003" w:tentative="1">
+      <w:start w:val="1"/>
+      <w:numFmt w:val="bullet"/>
+      <w:lvlText w:val="o"/>
+      <w:lvlJc w:val="left"/>
+      <w:pPr>
+        <w:ind w:left="5760" w:hanging="360"/>
+      </w:pPr>
+      <w:rPr>
+        <w:rFonts w:ascii="Courier New" w:hAnsi="Courier New" w:cs="Courier New" w:hint="default"/>
+      </w:rPr>
+    </w:lvl>
+    <w:lvl w:ilvl="8" w:tplc="10090005" w:tentative="1">
+      <w:start w:val="1"/>
+      <w:numFmt w:val="bullet"/>
+      <w:lvlText w:val=""/>
+      <w:lvlJc w:val="left"/>
+      <w:pPr>
+        <w:ind w:left="6480" w:hanging="360"/>
+      </w:pPr>
+      <w:rPr>
+        <w:rFonts w:ascii="Wingdings" w:hAnsi="Wingdings" w:hint="default"/>
+      </w:rPr>
+    </w:lvl>
+  </w:abstractNum>
+  <w:abstractNum w:abstractNumId="2">
     <w:nsid w:val="3F6673C1"/>
     <w:multiLevelType w:val="hybridMultilevel"/>
     <w:tmpl w:val="294800E8"/>
@@ -2768,7 +3459,7 @@
       </w:rPr>
     </w:lvl>
   </w:abstractNum>
-  <w:abstractNum w:abstractNumId="2">
+  <w:abstractNum w:abstractNumId="3">
     <w:nsid w:val="4A0F542C"/>
     <w:multiLevelType w:val="hybridMultilevel"/>
     <w:tmpl w:val="AD90DF16"/>
@@ -2881,7 +3572,120 @@
       </w:rPr>
     </w:lvl>
   </w:abstractNum>
-  <w:abstractNum w:abstractNumId="3">
+  <w:abstractNum w:abstractNumId="4">
+    <w:nsid w:val="548E24B0"/>
+    <w:multiLevelType w:val="hybridMultilevel"/>
+    <w:tmpl w:val="37C83AC4"/>
+    <w:lvl w:ilvl="0" w:tplc="10090001">
+      <w:start w:val="1"/>
+      <w:numFmt w:val="bullet"/>
+      <w:lvlText w:val=""/>
+      <w:lvlJc w:val="left"/>
+      <w:pPr>
+        <w:ind w:left="720" w:hanging="360"/>
+      </w:pPr>
+      <w:rPr>
+        <w:rFonts w:ascii="Symbol" w:hAnsi="Symbol" w:hint="default"/>
+      </w:rPr>
+    </w:lvl>
+    <w:lvl w:ilvl="1" w:tplc="10090003">
+      <w:start w:val="1"/>
+      <w:numFmt w:val="bullet"/>
+      <w:lvlText w:val="o"/>
+      <w:lvlJc w:val="left"/>
+      <w:pPr>
+        <w:ind w:left="1440" w:hanging="360"/>
+      </w:pPr>
+      <w:rPr>
+        <w:rFonts w:ascii="Courier New" w:hAnsi="Courier New" w:cs="Courier New" w:hint="default"/>
+      </w:rPr>
+    </w:lvl>
+    <w:lvl w:ilvl="2" w:tplc="10090005" w:tentative="1">
+      <w:start w:val="1"/>
+      <w:numFmt w:val="bullet"/>
+      <w:lvlText w:val=""/>
+      <w:lvlJc w:val="left"/>
+      <w:pPr>
+        <w:ind w:left="2160" w:hanging="360"/>
+      </w:pPr>
+      <w:rPr>
+        <w:rFonts w:ascii="Wingdings" w:hAnsi="Wingdings" w:hint="default"/>
+      </w:rPr>
+    </w:lvl>
+    <w:lvl w:ilvl="3" w:tplc="10090001" w:tentative="1">
+      <w:start w:val="1"/>
+      <w:numFmt w:val="bullet"/>
+      <w:lvlText w:val=""/>
+      <w:lvlJc w:val="left"/>
+      <w:pPr>
+        <w:ind w:left="2880" w:hanging="360"/>
+      </w:pPr>
+      <w:rPr>
+        <w:rFonts w:ascii="Symbol" w:hAnsi="Symbol" w:hint="default"/>
+      </w:rPr>
+    </w:lvl>
+    <w:lvl w:ilvl="4" w:tplc="10090003" w:tentative="1">
+      <w:start w:val="1"/>
+      <w:numFmt w:val="bullet"/>
+      <w:lvlText w:val="o"/>
+      <w:lvlJc w:val="left"/>
+      <w:pPr>
+        <w:ind w:left="3600" w:hanging="360"/>
+      </w:pPr>
+      <w:rPr>
+        <w:rFonts w:ascii="Courier New" w:hAnsi="Courier New" w:cs="Courier New" w:hint="default"/>
+      </w:rPr>
+    </w:lvl>
+    <w:lvl w:ilvl="5" w:tplc="10090005" w:tentative="1">
+      <w:start w:val="1"/>
+      <w:numFmt w:val="bullet"/>
+      <w:lvlText w:val=""/>
+      <w:lvlJc w:val="left"/>
+      <w:pPr>
+        <w:ind w:left="4320" w:hanging="360"/>
+      </w:pPr>
+      <w:rPr>
+        <w:rFonts w:ascii="Wingdings" w:hAnsi="Wingdings" w:hint="default"/>
+      </w:rPr>
+    </w:lvl>
+    <w:lvl w:ilvl="6" w:tplc="10090001" w:tentative="1">
+      <w:start w:val="1"/>
+      <w:numFmt w:val="bullet"/>
+      <w:lvlText w:val=""/>
+      <w:lvlJc w:val="left"/>
+      <w:pPr>
+        <w:ind w:left="5040" w:hanging="360"/>
+      </w:pPr>
+      <w:rPr>
+        <w:rFonts w:ascii="Symbol" w:hAnsi="Symbol" w:hint="default"/>
+      </w:rPr>
+    </w:lvl>
+    <w:lvl w:ilvl="7" w:tplc="10090003" w:tentative="1">
+      <w:start w:val="1"/>
+      <w:numFmt w:val="bullet"/>
+      <w:lvlText w:val="o"/>
+      <w:lvlJc w:val="left"/>
+      <w:pPr>
+        <w:ind w:left="5760" w:hanging="360"/>
+      </w:pPr>
+      <w:rPr>
+        <w:rFonts w:ascii="Courier New" w:hAnsi="Courier New" w:cs="Courier New" w:hint="default"/>
+      </w:rPr>
+    </w:lvl>
+    <w:lvl w:ilvl="8" w:tplc="10090005" w:tentative="1">
+      <w:start w:val="1"/>
+      <w:numFmt w:val="bullet"/>
+      <w:lvlText w:val=""/>
+      <w:lvlJc w:val="left"/>
+      <w:pPr>
+        <w:ind w:left="6480" w:hanging="360"/>
+      </w:pPr>
+      <w:rPr>
+        <w:rFonts w:ascii="Wingdings" w:hAnsi="Wingdings" w:hint="default"/>
+      </w:rPr>
+    </w:lvl>
+  </w:abstractNum>
+  <w:abstractNum w:abstractNumId="5">
     <w:nsid w:val="7BA36EE4"/>
     <w:multiLevelType w:val="hybridMultilevel"/>
     <w:tmpl w:val="D6A4122E"/>
@@ -2998,13 +3802,19 @@
     <w:abstractNumId w:val="0"/>
   </w:num>
   <w:num w:numId="2">
+    <w:abstractNumId w:val="5"/>
+  </w:num>
+  <w:num w:numId="3">
+    <w:abstractNumId w:val="2"/>
+  </w:num>
+  <w:num w:numId="4">
     <w:abstractNumId w:val="3"/>
   </w:num>
-  <w:num w:numId="3">
+  <w:num w:numId="5">
+    <w:abstractNumId w:val="4"/>
+  </w:num>
+  <w:num w:numId="6">
     <w:abstractNumId w:val="1"/>
-  </w:num>
-  <w:num w:numId="4">
-    <w:abstractNumId w:val="2"/>
   </w:num>
 </w:numbering>
 </file>
@@ -4201,7 +5011,7 @@
 </file>
 
 <file path=customXml/itemProps1.xml><?xml version="1.0" encoding="utf-8"?>
-<ds:datastoreItem xmlns:ds="http://schemas.openxmlformats.org/officeDocument/2006/customXml" ds:itemID="{73F5E240-8507-40B7-B696-260A515DDB55}">
+<ds:datastoreItem xmlns:ds="http://schemas.openxmlformats.org/officeDocument/2006/customXml" ds:itemID="{AE05CB72-B2A5-4310-82F6-53FB086D6B8D}">
   <ds:schemaRefs>
     <ds:schemaRef ds:uri="http://schemas.openxmlformats.org/officeDocument/2006/bibliography"/>
   </ds:schemaRefs>

--- a/SUSTAIN 2A03 Summary.docx
+++ b/SUSTAIN 2A03 Summary.docx
@@ -6,6 +6,10 @@
       <w:pPr>
         <w:pStyle w:val="Title"/>
       </w:pPr>
+      <w:bookmarkStart w:id="0" w:name="_top"/>
+      <w:bookmarkStart w:id="1" w:name="_GoBack"/>
+      <w:bookmarkEnd w:id="0"/>
+      <w:bookmarkEnd w:id="1"/>
       <w:r>
         <w:t>SUSTAIN 2A03 Summary</w:t>
       </w:r>
@@ -733,7 +737,7 @@
       <w:pPr>
         <w:pStyle w:val="Heading1"/>
       </w:pPr>
-      <w:bookmarkStart w:id="0" w:name="_Toc379217443"/>
+      <w:bookmarkStart w:id="2" w:name="_Toc379217443"/>
       <w:r>
         <w:t xml:space="preserve">Collection: </w:t>
       </w:r>
@@ -743,7 +747,7 @@
       <w:r>
         <w:t>: Humanity and the Environment</w:t>
       </w:r>
-      <w:bookmarkEnd w:id="0"/>
+      <w:bookmarkEnd w:id="2"/>
     </w:p>
     <w:p>
       <w:pPr>
@@ -1319,11 +1323,11 @@
       <w:pPr>
         <w:pStyle w:val="Heading2"/>
       </w:pPr>
-      <w:bookmarkStart w:id="1" w:name="_Toc379217444"/>
+      <w:bookmarkStart w:id="3" w:name="_Toc379217444"/>
       <w:r>
         <w:t>Aspects of Sustainability</w:t>
       </w:r>
-      <w:bookmarkEnd w:id="1"/>
+      <w:bookmarkEnd w:id="3"/>
     </w:p>
     <w:p>
       <w:pPr>
@@ -1370,11 +1374,11 @@
       <w:pPr>
         <w:pStyle w:val="Heading2"/>
       </w:pPr>
-      <w:bookmarkStart w:id="2" w:name="_Toc379217445"/>
+      <w:bookmarkStart w:id="4" w:name="_Toc379217445"/>
       <w:r>
         <w:t>IPAT</w:t>
       </w:r>
-      <w:bookmarkEnd w:id="2"/>
+      <w:bookmarkEnd w:id="4"/>
     </w:p>
     <w:p>
       <w:pPr>
@@ -1474,11 +1478,11 @@
       <w:pPr>
         <w:pStyle w:val="Heading2"/>
       </w:pPr>
-      <w:bookmarkStart w:id="3" w:name="_Toc379217446"/>
+      <w:bookmarkStart w:id="5" w:name="_Toc379217446"/>
       <w:r>
         <w:t>Rebound</w:t>
       </w:r>
-      <w:bookmarkEnd w:id="3"/>
+      <w:bookmarkEnd w:id="5"/>
     </w:p>
     <w:p>
       <w:pPr>
@@ -1518,14 +1522,14 @@
       <w:pPr>
         <w:pStyle w:val="Heading2"/>
       </w:pPr>
-      <w:bookmarkStart w:id="4" w:name="_Toc379217447"/>
+      <w:bookmarkStart w:id="6" w:name="_Toc379217447"/>
       <w:r>
         <w:t xml:space="preserve">Jevon’s </w:t>
       </w:r>
       <w:r>
         <w:t>Paradox</w:t>
       </w:r>
-      <w:bookmarkEnd w:id="4"/>
+      <w:bookmarkEnd w:id="6"/>
     </w:p>
     <w:p>
       <w:pPr>
@@ -1569,7 +1573,7 @@
           <v:shape id="_x0000_i1025" type="#_x0000_t75" style="width:183.95pt;height:36.2pt" o:ole="">
             <v:imagedata r:id="rId11" o:title=""/>
           </v:shape>
-          <o:OLEObject Type="Embed" ProgID="Equation.DSMT4" ShapeID="_x0000_i1025" DrawAspect="Content" ObjectID="_1453571974" r:id="rId12"/>
+          <o:OLEObject Type="Embed" ProgID="Equation.DSMT4" ShapeID="_x0000_i1025" DrawAspect="Content" ObjectID="_1454776507" r:id="rId12"/>
         </w:object>
       </w:r>
     </w:p>
@@ -1622,7 +1626,7 @@
           <v:shape id="_x0000_i1026" type="#_x0000_t75" style="width:121.95pt;height:36.2pt" o:ole="">
             <v:imagedata r:id="rId13" o:title=""/>
           </v:shape>
-          <o:OLEObject Type="Embed" ProgID="Equation.DSMT4" ShapeID="_x0000_i1026" DrawAspect="Content" ObjectID="_1453571975" r:id="rId14"/>
+          <o:OLEObject Type="Embed" ProgID="Equation.DSMT4" ShapeID="_x0000_i1026" DrawAspect="Content" ObjectID="_1454776508" r:id="rId14"/>
         </w:object>
       </w:r>
     </w:p>
@@ -1682,14 +1686,14 @@
       <w:pPr>
         <w:pStyle w:val="Heading1"/>
       </w:pPr>
-      <w:bookmarkStart w:id="5" w:name="_Toc379217448"/>
+      <w:bookmarkStart w:id="7" w:name="_Toc379217448"/>
       <w:r>
         <w:t xml:space="preserve">Collection: </w:t>
       </w:r>
       <w:r>
         <w:t>Chapter 2: Environmental Policy</w:t>
       </w:r>
-      <w:bookmarkEnd w:id="5"/>
+      <w:bookmarkEnd w:id="7"/>
     </w:p>
     <w:p>
       <w:pPr>
@@ -1754,13 +1758,13 @@
       <w:pPr>
         <w:pStyle w:val="Heading2"/>
       </w:pPr>
-      <w:bookmarkStart w:id="6" w:name="_American_Conservation_Movement"/>
-      <w:bookmarkStart w:id="7" w:name="_Toc379217449"/>
-      <w:bookmarkEnd w:id="6"/>
+      <w:bookmarkStart w:id="8" w:name="_American_Conservation_Movement"/>
+      <w:bookmarkStart w:id="9" w:name="_Toc379217449"/>
+      <w:bookmarkEnd w:id="8"/>
       <w:r>
         <w:t>American Conservation Movement</w:t>
       </w:r>
-      <w:bookmarkEnd w:id="7"/>
+      <w:bookmarkEnd w:id="9"/>
     </w:p>
     <w:p>
       <w:pPr>
@@ -1774,13 +1778,13 @@
       <w:pPr>
         <w:pStyle w:val="Heading2"/>
       </w:pPr>
-      <w:bookmarkStart w:id="8" w:name="_Rise_of_Environmental"/>
-      <w:bookmarkStart w:id="9" w:name="_Toc379217450"/>
-      <w:bookmarkEnd w:id="8"/>
+      <w:bookmarkStart w:id="10" w:name="_Rise_of_Environmental"/>
+      <w:bookmarkStart w:id="11" w:name="_Toc379217450"/>
+      <w:bookmarkEnd w:id="10"/>
       <w:r>
         <w:t>Rise of Environmental Risk Management</w:t>
       </w:r>
-      <w:bookmarkEnd w:id="9"/>
+      <w:bookmarkEnd w:id="11"/>
     </w:p>
     <w:p>
       <w:pPr>
@@ -1794,13 +1798,13 @@
       <w:pPr>
         <w:pStyle w:val="Heading2"/>
       </w:pPr>
-      <w:bookmarkStart w:id="10" w:name="_Integration_of_social"/>
-      <w:bookmarkStart w:id="11" w:name="_Toc379217451"/>
-      <w:bookmarkEnd w:id="10"/>
+      <w:bookmarkStart w:id="12" w:name="_Integration_of_social"/>
+      <w:bookmarkStart w:id="13" w:name="_Toc379217451"/>
+      <w:bookmarkEnd w:id="12"/>
       <w:r>
         <w:t>Integration of social and economic factors</w:t>
       </w:r>
-      <w:bookmarkEnd w:id="11"/>
+      <w:bookmarkEnd w:id="13"/>
     </w:p>
     <w:p>
       <w:pPr>
@@ -2762,13 +2766,13 @@
         <w:pStyle w:val="NoSpacing"/>
       </w:pPr>
       <w:r>
-        <w:t>Food is a great way to discuss sustainability because it is such a pleasure</w:t>
-      </w:r>
-      <w:r>
-        <w:t>fu</w:t>
-      </w:r>
-      <w:r>
-        <w:t>l thing that is relevant to everyone</w:t>
+        <w:t>Food is a great way to discuss sustainabili</w:t>
+      </w:r>
+      <w:r>
+        <w:t>ty because it is such a pleasant</w:t>
+      </w:r>
+      <w:r>
+        <w:t xml:space="preserve"> thing that is relevant to everyone</w:t>
       </w:r>
     </w:p>
     <w:p>
@@ -2846,8 +2850,6 @@
       <w:r>
         <w:t>!</w:t>
       </w:r>
-      <w:bookmarkStart w:id="12" w:name="_GoBack"/>
-      <w:bookmarkEnd w:id="12"/>
     </w:p>
     <w:p>
       <w:pPr>
@@ -2870,21 +2872,607 @@
     </w:p>
     <w:p>
       <w:pPr>
-        <w:pStyle w:val="NoSpacing"/>
-      </w:pPr>
-    </w:p>
-    <w:p>
-      <w:pPr>
-        <w:pStyle w:val="NoSpacing"/>
-      </w:pPr>
+        <w:pStyle w:val="Heading1"/>
+      </w:pPr>
+      <w:r>
+        <w:t>Week 7: Course Refinement</w:t>
+      </w:r>
+    </w:p>
+    <w:p>
+      <w:pPr>
+        <w:pStyle w:val="NoSpacing"/>
+      </w:pPr>
+      <w:r>
+        <w:t>McMaster Institute for Innovation and Excellence in Teaching and Learning</w:t>
+      </w:r>
+      <w:r>
+        <w:t xml:space="preserve"> (MIIETL)</w:t>
+      </w:r>
+    </w:p>
+    <w:p>
+      <w:pPr>
+        <w:pStyle w:val="NoSpacing"/>
+        <w:numPr>
+          <w:ilvl w:val="0"/>
+          <w:numId w:val="7"/>
+        </w:numPr>
+      </w:pPr>
+      <w:r>
+        <w:t>Great prof</w:t>
+      </w:r>
+    </w:p>
+    <w:p>
+      <w:pPr>
+        <w:pStyle w:val="NoSpacing"/>
+        <w:numPr>
+          <w:ilvl w:val="0"/>
+          <w:numId w:val="7"/>
+        </w:numPr>
+      </w:pPr>
+      <w:r>
+        <w:t>More inter-disciplinary learning</w:t>
+      </w:r>
+    </w:p>
+    <w:p>
+      <w:pPr>
+        <w:pStyle w:val="NoSpacing"/>
+        <w:numPr>
+          <w:ilvl w:val="0"/>
+          <w:numId w:val="7"/>
+        </w:numPr>
+      </w:pPr>
+      <w:r>
+        <w:t>I like guest speakers</w:t>
+      </w:r>
+    </w:p>
+    <w:p>
+      <w:pPr>
+        <w:pStyle w:val="NoSpacing"/>
+        <w:numPr>
+          <w:ilvl w:val="1"/>
+          <w:numId w:val="7"/>
+        </w:numPr>
+      </w:pPr>
+      <w:r>
+        <w:t>Well-researched</w:t>
+      </w:r>
+    </w:p>
+    <w:p>
+      <w:pPr>
+        <w:pStyle w:val="NoSpacing"/>
+        <w:numPr>
+          <w:ilvl w:val="1"/>
+          <w:numId w:val="7"/>
+        </w:numPr>
+      </w:pPr>
+      <w:r>
+        <w:t>Less “shock-value”</w:t>
+      </w:r>
+    </w:p>
+    <w:p>
+      <w:pPr>
+        <w:pStyle w:val="NoSpacing"/>
+        <w:numPr>
+          <w:ilvl w:val="1"/>
+          <w:numId w:val="7"/>
+        </w:numPr>
+      </w:pPr>
+      <w:r>
+        <w:t>Get more</w:t>
+      </w:r>
+      <w:r>
+        <w:t>; maybe a different one every week</w:t>
+      </w:r>
+    </w:p>
+    <w:p>
+      <w:pPr>
+        <w:pStyle w:val="NoSpacing"/>
+        <w:numPr>
+          <w:ilvl w:val="1"/>
+          <w:numId w:val="7"/>
+        </w:numPr>
+      </w:pPr>
+      <w:r>
+        <w:t>However, they should be from a more interdisciplinary approach</w:t>
+      </w:r>
+    </w:p>
+    <w:p>
+      <w:pPr>
+        <w:pStyle w:val="NoSpacing"/>
+        <w:numPr>
+          <w:ilvl w:val="1"/>
+          <w:numId w:val="7"/>
+        </w:numPr>
+      </w:pPr>
+      <w:r>
+        <w:t>Preferably more profs from McMaster, especially if you want to do research</w:t>
+      </w:r>
+      <w:r>
+        <w:t xml:space="preserve"> with them</w:t>
+      </w:r>
+    </w:p>
+    <w:p>
+      <w:pPr>
+        <w:pStyle w:val="NoSpacing"/>
+        <w:numPr>
+          <w:ilvl w:val="0"/>
+          <w:numId w:val="7"/>
+        </w:numPr>
+      </w:pPr>
+      <w:r>
+        <w:t>I like</w:t>
+      </w:r>
+      <w:r>
+        <w:t>d</w:t>
+      </w:r>
+      <w:r>
+        <w:t xml:space="preserve"> </w:t>
+      </w:r>
+      <w:r>
+        <w:t xml:space="preserve">the open-ended-ness of the discussions in </w:t>
+      </w:r>
+      <w:r>
+        <w:t>lectures</w:t>
+      </w:r>
+    </w:p>
+    <w:p>
+      <w:pPr>
+        <w:pStyle w:val="NoSpacing"/>
+        <w:numPr>
+          <w:ilvl w:val="1"/>
+          <w:numId w:val="7"/>
+        </w:numPr>
+      </w:pPr>
+      <w:r>
+        <w:t>However, we would prefer more of these</w:t>
+      </w:r>
+    </w:p>
+    <w:p>
+      <w:pPr>
+        <w:pStyle w:val="NoSpacing"/>
+        <w:numPr>
+          <w:ilvl w:val="0"/>
+          <w:numId w:val="7"/>
+        </w:numPr>
+      </w:pPr>
+      <w:r>
+        <w:t>I like the</w:t>
+      </w:r>
+      <w:r>
+        <w:t xml:space="preserve"> idea of the</w:t>
+      </w:r>
+      <w:r>
+        <w:t xml:space="preserve"> life experiment</w:t>
+      </w:r>
+    </w:p>
+    <w:p>
+      <w:pPr>
+        <w:pStyle w:val="NoSpacing"/>
+        <w:numPr>
+          <w:ilvl w:val="1"/>
+          <w:numId w:val="7"/>
+        </w:numPr>
+      </w:pPr>
+      <w:r>
+        <w:t>The reflections should be more focused on ways that it would impact our world</w:t>
+      </w:r>
+      <w:r>
+        <w:t xml:space="preserve"> and less of a narrative perspective</w:t>
+      </w:r>
+    </w:p>
+    <w:p>
+      <w:pPr>
+        <w:pStyle w:val="NoSpacing"/>
+        <w:numPr>
+          <w:ilvl w:val="1"/>
+          <w:numId w:val="7"/>
+        </w:numPr>
+      </w:pPr>
+      <w:r>
+        <w:t>“Reflection” is too broad of a term; should be better defined</w:t>
+      </w:r>
+      <w:r>
+        <w:t>, since everyone has their own interpretation of what they involve and thus their own criteria in terms of what should go into them</w:t>
+      </w:r>
+    </w:p>
+    <w:p>
+      <w:pPr>
+        <w:pStyle w:val="NoSpacing"/>
+        <w:numPr>
+          <w:ilvl w:val="1"/>
+          <w:numId w:val="7"/>
+        </w:numPr>
+      </w:pPr>
+      <w:r>
+        <w:rPr>
+          <w:i/>
+        </w:rPr>
+        <w:t>Encouraging</w:t>
+      </w:r>
+      <w:r>
+        <w:t xml:space="preserve"> d</w:t>
+      </w:r>
+      <w:r>
+        <w:t>ifferent platforms of submitting, such as video blogs or something</w:t>
+      </w:r>
+    </w:p>
+    <w:p>
+      <w:pPr>
+        <w:pStyle w:val="NoSpacing"/>
+        <w:numPr>
+          <w:ilvl w:val="1"/>
+          <w:numId w:val="7"/>
+        </w:numPr>
+      </w:pPr>
+      <w:r>
+        <w:t>It was more useful after the TA went over a</w:t>
+      </w:r>
+      <w:r>
+        <w:t>n</w:t>
+      </w:r>
+      <w:r>
+        <w:t xml:space="preserve"> example of what was expected from the reflection</w:t>
+      </w:r>
+    </w:p>
+    <w:p>
+      <w:pPr>
+        <w:pStyle w:val="NoSpacing"/>
+        <w:numPr>
+          <w:ilvl w:val="1"/>
+          <w:numId w:val="7"/>
+        </w:numPr>
+      </w:pPr>
+      <w:r>
+        <w:t>We acknowledge the difficulty in allowing for this, while keeping it open-ended</w:t>
+      </w:r>
+    </w:p>
+    <w:p>
+      <w:pPr>
+        <w:pStyle w:val="NoSpacing"/>
+        <w:numPr>
+          <w:ilvl w:val="1"/>
+          <w:numId w:val="7"/>
+        </w:numPr>
+      </w:pPr>
+      <w:r>
+        <w:t>Clarifications of the assignment should be done outside of class in an FAQ or in a tutorial</w:t>
+      </w:r>
+      <w:r>
+        <w:t>. NOT in lecture</w:t>
+      </w:r>
+    </w:p>
+    <w:p>
+      <w:pPr>
+        <w:pStyle w:val="NoSpacing"/>
+        <w:numPr>
+          <w:ilvl w:val="0"/>
+          <w:numId w:val="7"/>
+        </w:numPr>
+      </w:pPr>
+      <w:r>
+        <w:t>Using the tutorial as a debate period, instead of a Q&amp;A period</w:t>
+      </w:r>
+    </w:p>
+    <w:p>
+      <w:pPr>
+        <w:pStyle w:val="NoSpacing"/>
+        <w:numPr>
+          <w:ilvl w:val="0"/>
+          <w:numId w:val="7"/>
+        </w:numPr>
+      </w:pPr>
+      <w:r>
+        <w:t>Tutorials can also be useful for discussions</w:t>
+      </w:r>
+    </w:p>
+    <w:p>
+      <w:pPr>
+        <w:pStyle w:val="NoSpacing"/>
+        <w:numPr>
+          <w:ilvl w:val="0"/>
+          <w:numId w:val="7"/>
+        </w:numPr>
+      </w:pPr>
+      <w:r>
+        <w:t>Encourage both TA’s to go to both tutorials, since it can be difficult</w:t>
+      </w:r>
+      <w:r>
+        <w:t xml:space="preserve"> to address all groups in each tutorial</w:t>
+      </w:r>
+      <w:r>
+        <w:t xml:space="preserve">, especially because </w:t>
+      </w:r>
+      <w:r>
+        <w:t>it seems like you get a completely different experience from each one</w:t>
+      </w:r>
+    </w:p>
+    <w:p>
+      <w:pPr>
+        <w:pStyle w:val="NoSpacing"/>
+        <w:numPr>
+          <w:ilvl w:val="0"/>
+          <w:numId w:val="7"/>
+        </w:numPr>
+      </w:pPr>
+      <w:r>
+        <w:t>Less l</w:t>
+      </w:r>
+      <w:r>
+        <w:t>arger project</w:t>
+      </w:r>
+      <w:r>
+        <w:t>s because otherwise you don’t take it as seriously. This can be done with a longer due dat</w:t>
+      </w:r>
+      <w:r>
+        <w:t>e</w:t>
+      </w:r>
+    </w:p>
+    <w:p>
+      <w:pPr>
+        <w:pStyle w:val="NoSpacing"/>
+        <w:numPr>
+          <w:ilvl w:val="0"/>
+          <w:numId w:val="7"/>
+        </w:numPr>
+      </w:pPr>
+      <w:r>
+        <w:t>There should be better communication between the professor and the TAs</w:t>
+      </w:r>
+    </w:p>
+    <w:p>
+      <w:pPr>
+        <w:pStyle w:val="NoSpacing"/>
+        <w:numPr>
+          <w:ilvl w:val="0"/>
+          <w:numId w:val="7"/>
+        </w:numPr>
+      </w:pPr>
+      <w:r>
+        <w:t>People who have questions in class may feel scared to speak up in class</w:t>
+      </w:r>
+      <w:r>
+        <w:t xml:space="preserve"> could bring up questions on Avenue or on an anonymous online chat</w:t>
+      </w:r>
+    </w:p>
+    <w:p>
+      <w:pPr>
+        <w:pStyle w:val="NoSpacing"/>
+        <w:numPr>
+          <w:ilvl w:val="0"/>
+          <w:numId w:val="7"/>
+        </w:numPr>
+      </w:pPr>
+      <w:r>
+        <w:t>Little overlap with lectures and projects</w:t>
+      </w:r>
+    </w:p>
+    <w:p>
+      <w:pPr>
+        <w:pStyle w:val="NoSpacing"/>
+        <w:numPr>
+          <w:ilvl w:val="1"/>
+          <w:numId w:val="7"/>
+        </w:numPr>
+      </w:pPr>
+      <w:r>
+        <w:t>perhaps a midterm/exam</w:t>
+      </w:r>
+    </w:p>
+    <w:p>
+      <w:pPr>
+        <w:pStyle w:val="NoSpacing"/>
+        <w:numPr>
+          <w:ilvl w:val="1"/>
+          <w:numId w:val="7"/>
+        </w:numPr>
+      </w:pPr>
+      <w:r>
+        <w:t>iClickers will force people to pay attention</w:t>
+      </w:r>
+      <w:r>
+        <w:t xml:space="preserve"> and ensure attendance</w:t>
+      </w:r>
+    </w:p>
+    <w:p>
+      <w:pPr>
+        <w:pStyle w:val="NoSpacing"/>
+        <w:numPr>
+          <w:ilvl w:val="0"/>
+          <w:numId w:val="7"/>
+        </w:numPr>
+      </w:pPr>
+      <w:r>
+        <w:t>Online lecture on how to do the reflections</w:t>
+      </w:r>
+      <w:r>
+        <w:t xml:space="preserve"> at the beginning</w:t>
+      </w:r>
+    </w:p>
+    <w:p>
+      <w:pPr>
+        <w:pStyle w:val="NoSpacing"/>
+        <w:numPr>
+          <w:ilvl w:val="0"/>
+          <w:numId w:val="7"/>
+        </w:numPr>
+      </w:pPr>
+      <w:r>
+        <w:t>~Unweighted initial reflection (minimal support)</w:t>
+      </w:r>
+    </w:p>
+    <w:p>
+      <w:pPr>
+        <w:pStyle w:val="NoSpacing"/>
+        <w:numPr>
+          <w:ilvl w:val="0"/>
+          <w:numId w:val="7"/>
+        </w:numPr>
+      </w:pPr>
+      <w:r>
+        <w:t xml:space="preserve">Streamline </w:t>
+      </w:r>
+      <w:r>
+        <w:t xml:space="preserve">Avenue </w:t>
+      </w:r>
+      <w:r>
+        <w:t>interface</w:t>
+      </w:r>
+    </w:p>
+    <w:p>
+      <w:pPr>
+        <w:pStyle w:val="NoSpacing"/>
+        <w:numPr>
+          <w:ilvl w:val="1"/>
+          <w:numId w:val="7"/>
+        </w:numPr>
+      </w:pPr>
+      <w:r>
+        <w:t>No active discussion board</w:t>
+      </w:r>
+    </w:p>
+    <w:p>
+      <w:pPr>
+        <w:pStyle w:val="NoSpacing"/>
+        <w:numPr>
+          <w:ilvl w:val="2"/>
+          <w:numId w:val="7"/>
+        </w:numPr>
+      </w:pPr>
+      <w:r>
+        <w:t>Weekly question on the board asked by prof</w:t>
+      </w:r>
+    </w:p>
+    <w:p>
+      <w:pPr>
+        <w:pStyle w:val="NoSpacing"/>
+        <w:numPr>
+          <w:ilvl w:val="2"/>
+          <w:numId w:val="7"/>
+        </w:numPr>
+      </w:pPr>
+      <w:r>
+        <w:t>Could it be marked?</w:t>
+      </w:r>
+    </w:p>
+    <w:p>
+      <w:pPr>
+        <w:pStyle w:val="NoSpacing"/>
+        <w:numPr>
+          <w:ilvl w:val="0"/>
+          <w:numId w:val="7"/>
+        </w:numPr>
+      </w:pPr>
+      <w:r>
+        <w:t>Learning portfolio seems useless right now</w:t>
+      </w:r>
+      <w:r>
+        <w:t>−should be better integrated in the current assignments</w:t>
+      </w:r>
+    </w:p>
+    <w:p>
+      <w:pPr>
+        <w:pStyle w:val="NoSpacing"/>
+        <w:numPr>
+          <w:ilvl w:val="1"/>
+          <w:numId w:val="7"/>
+        </w:numPr>
+      </w:pPr>
+      <w:r>
+        <w:t>Why is it better?</w:t>
+      </w:r>
+    </w:p>
+    <w:p>
+      <w:pPr>
+        <w:pStyle w:val="NoSpacing"/>
+        <w:numPr>
+          <w:ilvl w:val="2"/>
+          <w:numId w:val="7"/>
+        </w:numPr>
+      </w:pPr>
+      <w:r>
+        <w:t>No feedback</w:t>
+      </w:r>
+    </w:p>
+    <w:p>
+      <w:pPr>
+        <w:pStyle w:val="NoSpacing"/>
+        <w:numPr>
+          <w:ilvl w:val="2"/>
+          <w:numId w:val="7"/>
+        </w:numPr>
+      </w:pPr>
+      <w:r>
+        <w:t xml:space="preserve">More difficult </w:t>
+      </w:r>
+      <w:r>
+        <w:t xml:space="preserve">to upload </w:t>
+      </w:r>
+      <w:r>
+        <w:t>than a dropbox</w:t>
+      </w:r>
+    </w:p>
+    <w:p>
+      <w:pPr>
+        <w:pStyle w:val="NoSpacing"/>
+        <w:numPr>
+          <w:ilvl w:val="1"/>
+          <w:numId w:val="7"/>
+        </w:numPr>
+      </w:pPr>
+      <w:r>
+        <w:t>Could be a webpage or that defines our life experiment</w:t>
+      </w:r>
+    </w:p>
+    <w:p>
+      <w:pPr>
+        <w:pStyle w:val="NoSpacing"/>
+        <w:numPr>
+          <w:ilvl w:val="0"/>
+          <w:numId w:val="7"/>
+        </w:numPr>
+      </w:pPr>
+      <w:r>
+        <w:t>Little interdisciplinary stuff</w:t>
+      </w:r>
+      <w:r>
+        <w:t>, since the project is alone (so far)</w:t>
+      </w:r>
+    </w:p>
+    <w:p>
+      <w:pPr>
+        <w:pStyle w:val="NoSpacing"/>
+        <w:numPr>
+          <w:ilvl w:val="1"/>
+          <w:numId w:val="7"/>
+        </w:numPr>
+      </w:pPr>
+      <w:r>
+        <w:t xml:space="preserve">Explaining sustainability from multiple disciplines </w:t>
+      </w:r>
+      <w:r>
+        <w:rPr>
+          <w:u w:val="single"/>
+        </w:rPr>
+        <w:t>in lecture</w:t>
+      </w:r>
+    </w:p>
+    <w:p>
+      <w:pPr>
+        <w:pStyle w:val="NoSpacing"/>
+        <w:numPr>
+          <w:ilvl w:val="0"/>
+          <w:numId w:val="7"/>
+        </w:numPr>
+      </w:pPr>
+      <w:r>
+        <w:t>Textbook has little connection</w:t>
+      </w:r>
+      <w:r>
+        <w:t xml:space="preserve"> with course </w:t>
+      </w:r>
     </w:p>
     <w:sectPr>
-      <w:headerReference w:type="even" r:id="rId16"/>
-      <w:headerReference w:type="default" r:id="rId17"/>
-      <w:footerReference w:type="even" r:id="rId18"/>
-      <w:footerReference w:type="default" r:id="rId19"/>
-      <w:headerReference w:type="first" r:id="rId20"/>
-      <w:footerReference w:type="first" r:id="rId21"/>
+      <w:footerReference w:type="default" r:id="rId16"/>
       <w:pgSz w:w="12240" w:h="15840"/>
       <w:pgMar w:top="1440" w:right="1440" w:bottom="1440" w:left="1440" w:header="708" w:footer="708" w:gutter="0"/>
       <w:cols w:space="708"/>
@@ -2921,16 +3509,6 @@
 
 <file path=word/footer1.xml><?xml version="1.0" encoding="utf-8"?>
 <w:ftr xmlns:wpc="http://schemas.microsoft.com/office/word/2010/wordprocessingCanvas" xmlns:mc="http://schemas.openxmlformats.org/markup-compatibility/2006" xmlns:o="urn:schemas-microsoft-com:office:office" xmlns:r="http://schemas.openxmlformats.org/officeDocument/2006/relationships" xmlns:m="http://schemas.openxmlformats.org/officeDocument/2006/math" xmlns:v="urn:schemas-microsoft-com:vml" xmlns:wp14="http://schemas.microsoft.com/office/word/2010/wordprocessingDrawing" xmlns:wp="http://schemas.openxmlformats.org/drawingml/2006/wordprocessingDrawing" xmlns:w10="urn:schemas-microsoft-com:office:word" xmlns:w="http://schemas.openxmlformats.org/wordprocessingml/2006/main" xmlns:w14="http://schemas.microsoft.com/office/word/2010/wordml" xmlns:wpg="http://schemas.microsoft.com/office/word/2010/wordprocessingGroup" xmlns:wpi="http://schemas.microsoft.com/office/word/2010/wordprocessingInk" xmlns:wne="http://schemas.microsoft.com/office/word/2006/wordml" xmlns:wps="http://schemas.microsoft.com/office/word/2010/wordprocessingShape" mc:Ignorable="w14 wp14">
-  <w:p>
-    <w:pPr>
-      <w:pStyle w:val="Footer"/>
-    </w:pPr>
-  </w:p>
-</w:ftr>
-</file>
-
-<file path=word/footer2.xml><?xml version="1.0" encoding="utf-8"?>
-<w:ftr xmlns:wpc="http://schemas.microsoft.com/office/word/2010/wordprocessingCanvas" xmlns:mc="http://schemas.openxmlformats.org/markup-compatibility/2006" xmlns:o="urn:schemas-microsoft-com:office:office" xmlns:r="http://schemas.openxmlformats.org/officeDocument/2006/relationships" xmlns:m="http://schemas.openxmlformats.org/officeDocument/2006/math" xmlns:v="urn:schemas-microsoft-com:vml" xmlns:wp14="http://schemas.microsoft.com/office/word/2010/wordprocessingDrawing" xmlns:wp="http://schemas.openxmlformats.org/drawingml/2006/wordprocessingDrawing" xmlns:w10="urn:schemas-microsoft-com:office:word" xmlns:w="http://schemas.openxmlformats.org/wordprocessingml/2006/main" xmlns:w14="http://schemas.microsoft.com/office/word/2010/wordml" xmlns:wpg="http://schemas.microsoft.com/office/word/2010/wordprocessingGroup" xmlns:wpi="http://schemas.microsoft.com/office/word/2010/wordprocessingInk" xmlns:wne="http://schemas.microsoft.com/office/word/2006/wordml" xmlns:wps="http://schemas.microsoft.com/office/word/2010/wordprocessingShape" mc:Ignorable="w14 wp14">
   <w:sdt>
     <w:sdtPr>
       <w:id w:val="-1721892608"/>
@@ -2939,7 +3517,6 @@
         <w:docPartUnique/>
       </w:docPartObj>
     </w:sdtPr>
-    <w:sdtEndPr/>
     <w:sdtContent>
       <w:sdt>
         <w:sdtPr>
@@ -2949,7 +3526,6 @@
             <w:docPartUnique/>
           </w:docPartObj>
         </w:sdtPr>
-        <w:sdtEndPr/>
         <w:sdtContent>
           <w:p>
             <w:pPr>
@@ -2988,7 +3564,7 @@
                 <w:bCs/>
                 <w:noProof/>
               </w:rPr>
-              <w:t>4</w:t>
+              <w:t>2</w:t>
             </w:r>
             <w:r>
               <w:rPr>
@@ -3030,7 +3606,7 @@
                 <w:bCs/>
                 <w:noProof/>
               </w:rPr>
-              <w:t>4</w:t>
+              <w:t>9</w:t>
             </w:r>
             <w:r>
               <w:rPr>
@@ -3053,16 +3629,6 @@
 </w:ftr>
 </file>
 
-<file path=word/footer3.xml><?xml version="1.0" encoding="utf-8"?>
-<w:ftr xmlns:wpc="http://schemas.microsoft.com/office/word/2010/wordprocessingCanvas" xmlns:mc="http://schemas.openxmlformats.org/markup-compatibility/2006" xmlns:o="urn:schemas-microsoft-com:office:office" xmlns:r="http://schemas.openxmlformats.org/officeDocument/2006/relationships" xmlns:m="http://schemas.openxmlformats.org/officeDocument/2006/math" xmlns:v="urn:schemas-microsoft-com:vml" xmlns:wp14="http://schemas.microsoft.com/office/word/2010/wordprocessingDrawing" xmlns:wp="http://schemas.openxmlformats.org/drawingml/2006/wordprocessingDrawing" xmlns:w10="urn:schemas-microsoft-com:office:word" xmlns:w="http://schemas.openxmlformats.org/wordprocessingml/2006/main" xmlns:w14="http://schemas.microsoft.com/office/word/2010/wordml" xmlns:wpg="http://schemas.microsoft.com/office/word/2010/wordprocessingGroup" xmlns:wpi="http://schemas.microsoft.com/office/word/2010/wordprocessingInk" xmlns:wne="http://schemas.microsoft.com/office/word/2006/wordml" xmlns:wps="http://schemas.microsoft.com/office/word/2010/wordprocessingShape" mc:Ignorable="w14 wp14">
-  <w:p>
-    <w:pPr>
-      <w:pStyle w:val="Footer"/>
-    </w:pPr>
-  </w:p>
-</w:ftr>
-</file>
-
 <file path=word/footnotes.xml><?xml version="1.0" encoding="utf-8"?>
 <w:footnotes xmlns:wpc="http://schemas.microsoft.com/office/word/2010/wordprocessingCanvas" xmlns:mc="http://schemas.openxmlformats.org/markup-compatibility/2006" xmlns:o="urn:schemas-microsoft-com:office:office" xmlns:r="http://schemas.openxmlformats.org/officeDocument/2006/relationships" xmlns:m="http://schemas.openxmlformats.org/officeDocument/2006/math" xmlns:v="urn:schemas-microsoft-com:vml" xmlns:wp14="http://schemas.microsoft.com/office/word/2010/wordprocessingDrawing" xmlns:wp="http://schemas.openxmlformats.org/drawingml/2006/wordprocessingDrawing" xmlns:w10="urn:schemas-microsoft-com:office:word" xmlns:w="http://schemas.openxmlformats.org/wordprocessingml/2006/main" xmlns:w14="http://schemas.microsoft.com/office/word/2010/wordml" xmlns:wpg="http://schemas.microsoft.com/office/word/2010/wordprocessingGroup" xmlns:wpi="http://schemas.microsoft.com/office/word/2010/wordprocessingInk" xmlns:wne="http://schemas.microsoft.com/office/word/2006/wordml" xmlns:wps="http://schemas.microsoft.com/office/word/2010/wordprocessingShape" mc:Ignorable="w14 wp14">
   <w:footnote w:type="separator" w:id="-1">
@@ -3086,41 +3652,206 @@
     </w:p>
   </w:footnote>
 </w:footnotes>
-</file>
-
-<file path=word/header1.xml><?xml version="1.0" encoding="utf-8"?>
-<w:hdr xmlns:wpc="http://schemas.microsoft.com/office/word/2010/wordprocessingCanvas" xmlns:mc="http://schemas.openxmlformats.org/markup-compatibility/2006" xmlns:o="urn:schemas-microsoft-com:office:office" xmlns:r="http://schemas.openxmlformats.org/officeDocument/2006/relationships" xmlns:m="http://schemas.openxmlformats.org/officeDocument/2006/math" xmlns:v="urn:schemas-microsoft-com:vml" xmlns:wp14="http://schemas.microsoft.com/office/word/2010/wordprocessingDrawing" xmlns:wp="http://schemas.openxmlformats.org/drawingml/2006/wordprocessingDrawing" xmlns:w10="urn:schemas-microsoft-com:office:word" xmlns:w="http://schemas.openxmlformats.org/wordprocessingml/2006/main" xmlns:w14="http://schemas.microsoft.com/office/word/2010/wordml" xmlns:wpg="http://schemas.microsoft.com/office/word/2010/wordprocessingGroup" xmlns:wpi="http://schemas.microsoft.com/office/word/2010/wordprocessingInk" xmlns:wne="http://schemas.microsoft.com/office/word/2006/wordml" xmlns:wps="http://schemas.microsoft.com/office/word/2010/wordprocessingShape" mc:Ignorable="w14 wp14">
-  <w:p>
-    <w:pPr>
-      <w:pStyle w:val="Header"/>
-    </w:pPr>
-  </w:p>
-</w:hdr>
-</file>
-
-<file path=word/header2.xml><?xml version="1.0" encoding="utf-8"?>
-<w:hdr xmlns:wpc="http://schemas.microsoft.com/office/word/2010/wordprocessingCanvas" xmlns:mc="http://schemas.openxmlformats.org/markup-compatibility/2006" xmlns:o="urn:schemas-microsoft-com:office:office" xmlns:r="http://schemas.openxmlformats.org/officeDocument/2006/relationships" xmlns:m="http://schemas.openxmlformats.org/officeDocument/2006/math" xmlns:v="urn:schemas-microsoft-com:vml" xmlns:wp14="http://schemas.microsoft.com/office/word/2010/wordprocessingDrawing" xmlns:wp="http://schemas.openxmlformats.org/drawingml/2006/wordprocessingDrawing" xmlns:w10="urn:schemas-microsoft-com:office:word" xmlns:w="http://schemas.openxmlformats.org/wordprocessingml/2006/main" xmlns:w14="http://schemas.microsoft.com/office/word/2010/wordml" xmlns:wpg="http://schemas.microsoft.com/office/word/2010/wordprocessingGroup" xmlns:wpi="http://schemas.microsoft.com/office/word/2010/wordprocessingInk" xmlns:wne="http://schemas.microsoft.com/office/word/2006/wordml" xmlns:wps="http://schemas.microsoft.com/office/word/2010/wordprocessingShape" mc:Ignorable="w14 wp14">
-  <w:p>
-    <w:pPr>
-      <w:pStyle w:val="Header"/>
-    </w:pPr>
-  </w:p>
-</w:hdr>
-</file>
-
-<file path=word/header3.xml><?xml version="1.0" encoding="utf-8"?>
-<w:hdr xmlns:wpc="http://schemas.microsoft.com/office/word/2010/wordprocessingCanvas" xmlns:mc="http://schemas.openxmlformats.org/markup-compatibility/2006" xmlns:o="urn:schemas-microsoft-com:office:office" xmlns:r="http://schemas.openxmlformats.org/officeDocument/2006/relationships" xmlns:m="http://schemas.openxmlformats.org/officeDocument/2006/math" xmlns:v="urn:schemas-microsoft-com:vml" xmlns:wp14="http://schemas.microsoft.com/office/word/2010/wordprocessingDrawing" xmlns:wp="http://schemas.openxmlformats.org/drawingml/2006/wordprocessingDrawing" xmlns:w10="urn:schemas-microsoft-com:office:word" xmlns:w="http://schemas.openxmlformats.org/wordprocessingml/2006/main" xmlns:w14="http://schemas.microsoft.com/office/word/2010/wordml" xmlns:wpg="http://schemas.microsoft.com/office/word/2010/wordprocessingGroup" xmlns:wpi="http://schemas.microsoft.com/office/word/2010/wordprocessingInk" xmlns:wne="http://schemas.microsoft.com/office/word/2006/wordml" xmlns:wps="http://schemas.microsoft.com/office/word/2010/wordprocessingShape" mc:Ignorable="w14 wp14">
-  <w:p>
-    <w:pPr>
-      <w:pStyle w:val="Header"/>
-    </w:pPr>
-  </w:p>
-</w:hdr>
 </file>
 
 <file path=word/numbering.xml><?xml version="1.0" encoding="utf-8"?>
 <w:numbering xmlns:wpc="http://schemas.microsoft.com/office/word/2010/wordprocessingCanvas" xmlns:mc="http://schemas.openxmlformats.org/markup-compatibility/2006" xmlns:o="urn:schemas-microsoft-com:office:office" xmlns:r="http://schemas.openxmlformats.org/officeDocument/2006/relationships" xmlns:m="http://schemas.openxmlformats.org/officeDocument/2006/math" xmlns:v="urn:schemas-microsoft-com:vml" xmlns:wp14="http://schemas.microsoft.com/office/word/2010/wordprocessingDrawing" xmlns:wp="http://schemas.openxmlformats.org/drawingml/2006/wordprocessingDrawing" xmlns:w10="urn:schemas-microsoft-com:office:word" xmlns:w="http://schemas.openxmlformats.org/wordprocessingml/2006/main" xmlns:w14="http://schemas.microsoft.com/office/word/2010/wordml" xmlns:wpg="http://schemas.microsoft.com/office/word/2010/wordprocessingGroup" xmlns:wpi="http://schemas.microsoft.com/office/word/2010/wordprocessingInk" xmlns:wne="http://schemas.microsoft.com/office/word/2006/wordml" xmlns:wps="http://schemas.microsoft.com/office/word/2010/wordprocessingShape" mc:Ignorable="w14 wp14">
   <w:abstractNum w:abstractNumId="0">
+    <w:nsid w:val="FFFFFF7C"/>
+    <w:multiLevelType w:val="singleLevel"/>
+    <w:tmpl w:val="9DC89DE6"/>
+    <w:lvl w:ilvl="0">
+      <w:start w:val="1"/>
+      <w:numFmt w:val="decimal"/>
+      <w:pStyle w:val="ListNumber5"/>
+      <w:lvlText w:val="%1."/>
+      <w:lvlJc w:val="left"/>
+      <w:pPr>
+        <w:tabs>
+          <w:tab w:val="num" w:pos="1492"/>
+        </w:tabs>
+        <w:ind w:left="1492" w:hanging="360"/>
+      </w:pPr>
+    </w:lvl>
+  </w:abstractNum>
+  <w:abstractNum w:abstractNumId="1">
+    <w:nsid w:val="FFFFFF7D"/>
+    <w:multiLevelType w:val="singleLevel"/>
+    <w:tmpl w:val="87EE1538"/>
+    <w:lvl w:ilvl="0">
+      <w:start w:val="1"/>
+      <w:numFmt w:val="decimal"/>
+      <w:pStyle w:val="ListNumber4"/>
+      <w:lvlText w:val="%1."/>
+      <w:lvlJc w:val="left"/>
+      <w:pPr>
+        <w:tabs>
+          <w:tab w:val="num" w:pos="1209"/>
+        </w:tabs>
+        <w:ind w:left="1209" w:hanging="360"/>
+      </w:pPr>
+    </w:lvl>
+  </w:abstractNum>
+  <w:abstractNum w:abstractNumId="2">
+    <w:nsid w:val="FFFFFF7E"/>
+    <w:multiLevelType w:val="singleLevel"/>
+    <w:tmpl w:val="67A48928"/>
+    <w:lvl w:ilvl="0">
+      <w:start w:val="1"/>
+      <w:numFmt w:val="decimal"/>
+      <w:pStyle w:val="ListNumber3"/>
+      <w:lvlText w:val="%1."/>
+      <w:lvlJc w:val="left"/>
+      <w:pPr>
+        <w:tabs>
+          <w:tab w:val="num" w:pos="926"/>
+        </w:tabs>
+        <w:ind w:left="926" w:hanging="360"/>
+      </w:pPr>
+    </w:lvl>
+  </w:abstractNum>
+  <w:abstractNum w:abstractNumId="3">
+    <w:nsid w:val="FFFFFF7F"/>
+    <w:multiLevelType w:val="singleLevel"/>
+    <w:tmpl w:val="5DD2B57E"/>
+    <w:lvl w:ilvl="0">
+      <w:start w:val="1"/>
+      <w:numFmt w:val="decimal"/>
+      <w:pStyle w:val="ListNumber2"/>
+      <w:lvlText w:val="%1."/>
+      <w:lvlJc w:val="left"/>
+      <w:pPr>
+        <w:tabs>
+          <w:tab w:val="num" w:pos="643"/>
+        </w:tabs>
+        <w:ind w:left="643" w:hanging="360"/>
+      </w:pPr>
+    </w:lvl>
+  </w:abstractNum>
+  <w:abstractNum w:abstractNumId="4">
+    <w:nsid w:val="FFFFFF80"/>
+    <w:multiLevelType w:val="singleLevel"/>
+    <w:tmpl w:val="D756B1B2"/>
+    <w:lvl w:ilvl="0">
+      <w:start w:val="1"/>
+      <w:numFmt w:val="bullet"/>
+      <w:pStyle w:val="ListBullet5"/>
+      <w:lvlText w:val=""/>
+      <w:lvlJc w:val="left"/>
+      <w:pPr>
+        <w:tabs>
+          <w:tab w:val="num" w:pos="1492"/>
+        </w:tabs>
+        <w:ind w:left="1492" w:hanging="360"/>
+      </w:pPr>
+      <w:rPr>
+        <w:rFonts w:ascii="Symbol" w:hAnsi="Symbol" w:hint="default"/>
+      </w:rPr>
+    </w:lvl>
+  </w:abstractNum>
+  <w:abstractNum w:abstractNumId="5">
+    <w:nsid w:val="FFFFFF81"/>
+    <w:multiLevelType w:val="singleLevel"/>
+    <w:tmpl w:val="37ECC4B2"/>
+    <w:lvl w:ilvl="0">
+      <w:start w:val="1"/>
+      <w:numFmt w:val="bullet"/>
+      <w:pStyle w:val="ListBullet4"/>
+      <w:lvlText w:val=""/>
+      <w:lvlJc w:val="left"/>
+      <w:pPr>
+        <w:tabs>
+          <w:tab w:val="num" w:pos="1209"/>
+        </w:tabs>
+        <w:ind w:left="1209" w:hanging="360"/>
+      </w:pPr>
+      <w:rPr>
+        <w:rFonts w:ascii="Symbol" w:hAnsi="Symbol" w:hint="default"/>
+      </w:rPr>
+    </w:lvl>
+  </w:abstractNum>
+  <w:abstractNum w:abstractNumId="6">
+    <w:nsid w:val="FFFFFF82"/>
+    <w:multiLevelType w:val="singleLevel"/>
+    <w:tmpl w:val="919A5BAA"/>
+    <w:lvl w:ilvl="0">
+      <w:start w:val="1"/>
+      <w:numFmt w:val="bullet"/>
+      <w:pStyle w:val="ListBullet3"/>
+      <w:lvlText w:val=""/>
+      <w:lvlJc w:val="left"/>
+      <w:pPr>
+        <w:tabs>
+          <w:tab w:val="num" w:pos="926"/>
+        </w:tabs>
+        <w:ind w:left="926" w:hanging="360"/>
+      </w:pPr>
+      <w:rPr>
+        <w:rFonts w:ascii="Symbol" w:hAnsi="Symbol" w:hint="default"/>
+      </w:rPr>
+    </w:lvl>
+  </w:abstractNum>
+  <w:abstractNum w:abstractNumId="7">
+    <w:nsid w:val="FFFFFF83"/>
+    <w:multiLevelType w:val="singleLevel"/>
+    <w:tmpl w:val="C0A8631C"/>
+    <w:lvl w:ilvl="0">
+      <w:start w:val="1"/>
+      <w:numFmt w:val="bullet"/>
+      <w:pStyle w:val="ListBullet2"/>
+      <w:lvlText w:val=""/>
+      <w:lvlJc w:val="left"/>
+      <w:pPr>
+        <w:tabs>
+          <w:tab w:val="num" w:pos="643"/>
+        </w:tabs>
+        <w:ind w:left="643" w:hanging="360"/>
+      </w:pPr>
+      <w:rPr>
+        <w:rFonts w:ascii="Symbol" w:hAnsi="Symbol" w:hint="default"/>
+      </w:rPr>
+    </w:lvl>
+  </w:abstractNum>
+  <w:abstractNum w:abstractNumId="8">
+    <w:nsid w:val="FFFFFF88"/>
+    <w:multiLevelType w:val="singleLevel"/>
+    <w:tmpl w:val="585E68D4"/>
+    <w:lvl w:ilvl="0">
+      <w:start w:val="1"/>
+      <w:numFmt w:val="decimal"/>
+      <w:pStyle w:val="ListNumber"/>
+      <w:lvlText w:val="%1."/>
+      <w:lvlJc w:val="left"/>
+      <w:pPr>
+        <w:tabs>
+          <w:tab w:val="num" w:pos="360"/>
+        </w:tabs>
+        <w:ind w:left="360" w:hanging="360"/>
+      </w:pPr>
+    </w:lvl>
+  </w:abstractNum>
+  <w:abstractNum w:abstractNumId="9">
+    <w:nsid w:val="FFFFFF89"/>
+    <w:multiLevelType w:val="singleLevel"/>
+    <w:tmpl w:val="BBA41E26"/>
+    <w:lvl w:ilvl="0">
+      <w:start w:val="1"/>
+      <w:numFmt w:val="bullet"/>
+      <w:pStyle w:val="ListBullet"/>
+      <w:lvlText w:val=""/>
+      <w:lvlJc w:val="left"/>
+      <w:pPr>
+        <w:tabs>
+          <w:tab w:val="num" w:pos="360"/>
+        </w:tabs>
+        <w:ind w:left="360" w:hanging="360"/>
+      </w:pPr>
+      <w:rPr>
+        <w:rFonts w:ascii="Symbol" w:hAnsi="Symbol" w:hint="default"/>
+      </w:rPr>
+    </w:lvl>
+  </w:abstractNum>
+  <w:abstractNum w:abstractNumId="10">
     <w:nsid w:val="1D4178F5"/>
     <w:multiLevelType w:val="hybridMultilevel"/>
     <w:tmpl w:val="4F68DD2C"/>
@@ -3233,7 +3964,7 @@
       </w:rPr>
     </w:lvl>
   </w:abstractNum>
-  <w:abstractNum w:abstractNumId="1">
+  <w:abstractNum w:abstractNumId="11">
     <w:nsid w:val="3DFD62D9"/>
     <w:multiLevelType w:val="hybridMultilevel"/>
     <w:tmpl w:val="BBD67946"/>
@@ -3346,7 +4077,7 @@
       </w:rPr>
     </w:lvl>
   </w:abstractNum>
-  <w:abstractNum w:abstractNumId="2">
+  <w:abstractNum w:abstractNumId="12">
     <w:nsid w:val="3F6673C1"/>
     <w:multiLevelType w:val="hybridMultilevel"/>
     <w:tmpl w:val="294800E8"/>
@@ -3459,7 +4190,7 @@
       </w:rPr>
     </w:lvl>
   </w:abstractNum>
-  <w:abstractNum w:abstractNumId="3">
+  <w:abstractNum w:abstractNumId="13">
     <w:nsid w:val="4A0F542C"/>
     <w:multiLevelType w:val="hybridMultilevel"/>
     <w:tmpl w:val="AD90DF16"/>
@@ -3572,7 +4303,7 @@
       </w:rPr>
     </w:lvl>
   </w:abstractNum>
-  <w:abstractNum w:abstractNumId="4">
+  <w:abstractNum w:abstractNumId="14">
     <w:nsid w:val="548E24B0"/>
     <w:multiLevelType w:val="hybridMultilevel"/>
     <w:tmpl w:val="37C83AC4"/>
@@ -3685,7 +4416,120 @@
       </w:rPr>
     </w:lvl>
   </w:abstractNum>
-  <w:abstractNum w:abstractNumId="5">
+  <w:abstractNum w:abstractNumId="15">
+    <w:nsid w:val="7B456889"/>
+    <w:multiLevelType w:val="hybridMultilevel"/>
+    <w:tmpl w:val="5414FE22"/>
+    <w:lvl w:ilvl="0" w:tplc="10090001">
+      <w:start w:val="1"/>
+      <w:numFmt w:val="bullet"/>
+      <w:lvlText w:val=""/>
+      <w:lvlJc w:val="left"/>
+      <w:pPr>
+        <w:ind w:left="720" w:hanging="360"/>
+      </w:pPr>
+      <w:rPr>
+        <w:rFonts w:ascii="Symbol" w:hAnsi="Symbol" w:hint="default"/>
+      </w:rPr>
+    </w:lvl>
+    <w:lvl w:ilvl="1" w:tplc="10090003">
+      <w:start w:val="1"/>
+      <w:numFmt w:val="bullet"/>
+      <w:lvlText w:val="o"/>
+      <w:lvlJc w:val="left"/>
+      <w:pPr>
+        <w:ind w:left="1440" w:hanging="360"/>
+      </w:pPr>
+      <w:rPr>
+        <w:rFonts w:ascii="Courier New" w:hAnsi="Courier New" w:cs="Courier New" w:hint="default"/>
+      </w:rPr>
+    </w:lvl>
+    <w:lvl w:ilvl="2" w:tplc="10090005">
+      <w:start w:val="1"/>
+      <w:numFmt w:val="bullet"/>
+      <w:lvlText w:val=""/>
+      <w:lvlJc w:val="left"/>
+      <w:pPr>
+        <w:ind w:left="2160" w:hanging="360"/>
+      </w:pPr>
+      <w:rPr>
+        <w:rFonts w:ascii="Wingdings" w:hAnsi="Wingdings" w:hint="default"/>
+      </w:rPr>
+    </w:lvl>
+    <w:lvl w:ilvl="3" w:tplc="10090001" w:tentative="1">
+      <w:start w:val="1"/>
+      <w:numFmt w:val="bullet"/>
+      <w:lvlText w:val=""/>
+      <w:lvlJc w:val="left"/>
+      <w:pPr>
+        <w:ind w:left="2880" w:hanging="360"/>
+      </w:pPr>
+      <w:rPr>
+        <w:rFonts w:ascii="Symbol" w:hAnsi="Symbol" w:hint="default"/>
+      </w:rPr>
+    </w:lvl>
+    <w:lvl w:ilvl="4" w:tplc="10090003" w:tentative="1">
+      <w:start w:val="1"/>
+      <w:numFmt w:val="bullet"/>
+      <w:lvlText w:val="o"/>
+      <w:lvlJc w:val="left"/>
+      <w:pPr>
+        <w:ind w:left="3600" w:hanging="360"/>
+      </w:pPr>
+      <w:rPr>
+        <w:rFonts w:ascii="Courier New" w:hAnsi="Courier New" w:cs="Courier New" w:hint="default"/>
+      </w:rPr>
+    </w:lvl>
+    <w:lvl w:ilvl="5" w:tplc="10090005" w:tentative="1">
+      <w:start w:val="1"/>
+      <w:numFmt w:val="bullet"/>
+      <w:lvlText w:val=""/>
+      <w:lvlJc w:val="left"/>
+      <w:pPr>
+        <w:ind w:left="4320" w:hanging="360"/>
+      </w:pPr>
+      <w:rPr>
+        <w:rFonts w:ascii="Wingdings" w:hAnsi="Wingdings" w:hint="default"/>
+      </w:rPr>
+    </w:lvl>
+    <w:lvl w:ilvl="6" w:tplc="10090001" w:tentative="1">
+      <w:start w:val="1"/>
+      <w:numFmt w:val="bullet"/>
+      <w:lvlText w:val=""/>
+      <w:lvlJc w:val="left"/>
+      <w:pPr>
+        <w:ind w:left="5040" w:hanging="360"/>
+      </w:pPr>
+      <w:rPr>
+        <w:rFonts w:ascii="Symbol" w:hAnsi="Symbol" w:hint="default"/>
+      </w:rPr>
+    </w:lvl>
+    <w:lvl w:ilvl="7" w:tplc="10090003" w:tentative="1">
+      <w:start w:val="1"/>
+      <w:numFmt w:val="bullet"/>
+      <w:lvlText w:val="o"/>
+      <w:lvlJc w:val="left"/>
+      <w:pPr>
+        <w:ind w:left="5760" w:hanging="360"/>
+      </w:pPr>
+      <w:rPr>
+        <w:rFonts w:ascii="Courier New" w:hAnsi="Courier New" w:cs="Courier New" w:hint="default"/>
+      </w:rPr>
+    </w:lvl>
+    <w:lvl w:ilvl="8" w:tplc="10090005" w:tentative="1">
+      <w:start w:val="1"/>
+      <w:numFmt w:val="bullet"/>
+      <w:lvlText w:val=""/>
+      <w:lvlJc w:val="left"/>
+      <w:pPr>
+        <w:ind w:left="6480" w:hanging="360"/>
+      </w:pPr>
+      <w:rPr>
+        <w:rFonts w:ascii="Wingdings" w:hAnsi="Wingdings" w:hint="default"/>
+      </w:rPr>
+    </w:lvl>
+  </w:abstractNum>
+  <w:abstractNum w:abstractNumId="16">
     <w:nsid w:val="7BA36EE4"/>
     <w:multiLevelType w:val="hybridMultilevel"/>
     <w:tmpl w:val="D6A4122E"/>
@@ -3799,22 +4643,55 @@
     </w:lvl>
   </w:abstractNum>
   <w:num w:numId="1">
-    <w:abstractNumId w:val="0"/>
+    <w:abstractNumId w:val="10"/>
   </w:num>
   <w:num w:numId="2">
+    <w:abstractNumId w:val="16"/>
+  </w:num>
+  <w:num w:numId="3">
+    <w:abstractNumId w:val="12"/>
+  </w:num>
+  <w:num w:numId="4">
+    <w:abstractNumId w:val="13"/>
+  </w:num>
+  <w:num w:numId="5">
+    <w:abstractNumId w:val="14"/>
+  </w:num>
+  <w:num w:numId="6">
+    <w:abstractNumId w:val="11"/>
+  </w:num>
+  <w:num w:numId="7">
+    <w:abstractNumId w:val="15"/>
+  </w:num>
+  <w:num w:numId="8">
+    <w:abstractNumId w:val="9"/>
+  </w:num>
+  <w:num w:numId="9">
+    <w:abstractNumId w:val="7"/>
+  </w:num>
+  <w:num w:numId="10">
+    <w:abstractNumId w:val="6"/>
+  </w:num>
+  <w:num w:numId="11">
     <w:abstractNumId w:val="5"/>
   </w:num>
-  <w:num w:numId="3">
+  <w:num w:numId="12">
+    <w:abstractNumId w:val="4"/>
+  </w:num>
+  <w:num w:numId="13">
+    <w:abstractNumId w:val="8"/>
+  </w:num>
+  <w:num w:numId="14">
+    <w:abstractNumId w:val="3"/>
+  </w:num>
+  <w:num w:numId="15">
     <w:abstractNumId w:val="2"/>
   </w:num>
-  <w:num w:numId="4">
-    <w:abstractNumId w:val="3"/>
+  <w:num w:numId="16">
+    <w:abstractNumId w:val="1"/>
   </w:num>
-  <w:num w:numId="5">
-    <w:abstractNumId w:val="4"/>
-  </w:num>
-  <w:num w:numId="6">
-    <w:abstractNumId w:val="1"/>
+  <w:num w:numId="17">
+    <w:abstractNumId w:val="0"/>
   </w:num>
 </w:numbering>
 </file>
@@ -4026,6 +4903,169 @@
       <w:szCs w:val="26"/>
     </w:rPr>
   </w:style>
+  <w:style w:type="paragraph" w:styleId="Heading3">
+    <w:name w:val="heading 3"/>
+    <w:basedOn w:val="Normal"/>
+    <w:next w:val="Normal"/>
+    <w:link w:val="Heading3Char"/>
+    <w:uiPriority w:val="9"/>
+    <w:semiHidden/>
+    <w:unhideWhenUsed/>
+    <w:qFormat/>
+    <w:rsid w:val="00F93B4C"/>
+    <w:pPr>
+      <w:keepNext/>
+      <w:keepLines/>
+      <w:spacing w:before="200" w:after="0"/>
+      <w:outlineLvl w:val="2"/>
+    </w:pPr>
+    <w:rPr>
+      <w:rFonts w:asciiTheme="majorHAnsi" w:eastAsiaTheme="majorEastAsia" w:hAnsiTheme="majorHAnsi" w:cstheme="majorBidi"/>
+      <w:b/>
+      <w:bCs/>
+      <w:color w:val="4F81BD" w:themeColor="accent1"/>
+    </w:rPr>
+  </w:style>
+  <w:style w:type="paragraph" w:styleId="Heading4">
+    <w:name w:val="heading 4"/>
+    <w:basedOn w:val="Normal"/>
+    <w:next w:val="Normal"/>
+    <w:link w:val="Heading4Char"/>
+    <w:uiPriority w:val="9"/>
+    <w:semiHidden/>
+    <w:unhideWhenUsed/>
+    <w:qFormat/>
+    <w:rsid w:val="00F93B4C"/>
+    <w:pPr>
+      <w:keepNext/>
+      <w:keepLines/>
+      <w:spacing w:before="200" w:after="0"/>
+      <w:outlineLvl w:val="3"/>
+    </w:pPr>
+    <w:rPr>
+      <w:rFonts w:asciiTheme="majorHAnsi" w:eastAsiaTheme="majorEastAsia" w:hAnsiTheme="majorHAnsi" w:cstheme="majorBidi"/>
+      <w:b/>
+      <w:bCs/>
+      <w:i/>
+      <w:iCs/>
+      <w:color w:val="4F81BD" w:themeColor="accent1"/>
+    </w:rPr>
+  </w:style>
+  <w:style w:type="paragraph" w:styleId="Heading5">
+    <w:name w:val="heading 5"/>
+    <w:basedOn w:val="Normal"/>
+    <w:next w:val="Normal"/>
+    <w:link w:val="Heading5Char"/>
+    <w:uiPriority w:val="9"/>
+    <w:semiHidden/>
+    <w:unhideWhenUsed/>
+    <w:qFormat/>
+    <w:rsid w:val="00F93B4C"/>
+    <w:pPr>
+      <w:keepNext/>
+      <w:keepLines/>
+      <w:spacing w:before="200" w:after="0"/>
+      <w:outlineLvl w:val="4"/>
+    </w:pPr>
+    <w:rPr>
+      <w:rFonts w:asciiTheme="majorHAnsi" w:eastAsiaTheme="majorEastAsia" w:hAnsiTheme="majorHAnsi" w:cstheme="majorBidi"/>
+      <w:color w:val="243F60" w:themeColor="accent1" w:themeShade="7F"/>
+    </w:rPr>
+  </w:style>
+  <w:style w:type="paragraph" w:styleId="Heading6">
+    <w:name w:val="heading 6"/>
+    <w:basedOn w:val="Normal"/>
+    <w:next w:val="Normal"/>
+    <w:link w:val="Heading6Char"/>
+    <w:uiPriority w:val="9"/>
+    <w:semiHidden/>
+    <w:unhideWhenUsed/>
+    <w:qFormat/>
+    <w:rsid w:val="00F93B4C"/>
+    <w:pPr>
+      <w:keepNext/>
+      <w:keepLines/>
+      <w:spacing w:before="200" w:after="0"/>
+      <w:outlineLvl w:val="5"/>
+    </w:pPr>
+    <w:rPr>
+      <w:rFonts w:asciiTheme="majorHAnsi" w:eastAsiaTheme="majorEastAsia" w:hAnsiTheme="majorHAnsi" w:cstheme="majorBidi"/>
+      <w:i/>
+      <w:iCs/>
+      <w:color w:val="243F60" w:themeColor="accent1" w:themeShade="7F"/>
+    </w:rPr>
+  </w:style>
+  <w:style w:type="paragraph" w:styleId="Heading7">
+    <w:name w:val="heading 7"/>
+    <w:basedOn w:val="Normal"/>
+    <w:next w:val="Normal"/>
+    <w:link w:val="Heading7Char"/>
+    <w:uiPriority w:val="9"/>
+    <w:semiHidden/>
+    <w:unhideWhenUsed/>
+    <w:qFormat/>
+    <w:rsid w:val="00F93B4C"/>
+    <w:pPr>
+      <w:keepNext/>
+      <w:keepLines/>
+      <w:spacing w:before="200" w:after="0"/>
+      <w:outlineLvl w:val="6"/>
+    </w:pPr>
+    <w:rPr>
+      <w:rFonts w:asciiTheme="majorHAnsi" w:eastAsiaTheme="majorEastAsia" w:hAnsiTheme="majorHAnsi" w:cstheme="majorBidi"/>
+      <w:i/>
+      <w:iCs/>
+      <w:color w:val="404040" w:themeColor="text1" w:themeTint="BF"/>
+    </w:rPr>
+  </w:style>
+  <w:style w:type="paragraph" w:styleId="Heading8">
+    <w:name w:val="heading 8"/>
+    <w:basedOn w:val="Normal"/>
+    <w:next w:val="Normal"/>
+    <w:link w:val="Heading8Char"/>
+    <w:uiPriority w:val="9"/>
+    <w:semiHidden/>
+    <w:unhideWhenUsed/>
+    <w:qFormat/>
+    <w:rsid w:val="00F93B4C"/>
+    <w:pPr>
+      <w:keepNext/>
+      <w:keepLines/>
+      <w:spacing w:before="200" w:after="0"/>
+      <w:outlineLvl w:val="7"/>
+    </w:pPr>
+    <w:rPr>
+      <w:rFonts w:asciiTheme="majorHAnsi" w:eastAsiaTheme="majorEastAsia" w:hAnsiTheme="majorHAnsi" w:cstheme="majorBidi"/>
+      <w:color w:val="404040" w:themeColor="text1" w:themeTint="BF"/>
+      <w:sz w:val="20"/>
+      <w:szCs w:val="20"/>
+    </w:rPr>
+  </w:style>
+  <w:style w:type="paragraph" w:styleId="Heading9">
+    <w:name w:val="heading 9"/>
+    <w:basedOn w:val="Normal"/>
+    <w:next w:val="Normal"/>
+    <w:link w:val="Heading9Char"/>
+    <w:uiPriority w:val="9"/>
+    <w:semiHidden/>
+    <w:unhideWhenUsed/>
+    <w:qFormat/>
+    <w:rsid w:val="00F93B4C"/>
+    <w:pPr>
+      <w:keepNext/>
+      <w:keepLines/>
+      <w:spacing w:before="200" w:after="0"/>
+      <w:outlineLvl w:val="8"/>
+    </w:pPr>
+    <w:rPr>
+      <w:rFonts w:asciiTheme="majorHAnsi" w:eastAsiaTheme="majorEastAsia" w:hAnsiTheme="majorHAnsi" w:cstheme="majorBidi"/>
+      <w:i/>
+      <w:iCs/>
+      <w:color w:val="404040" w:themeColor="text1" w:themeTint="BF"/>
+      <w:sz w:val="20"/>
+      <w:szCs w:val="20"/>
+    </w:rPr>
+  </w:style>
   <w:style w:type="character" w:default="1" w:styleId="DefaultParagraphFont">
     <w:name w:val="Default Paragraph Font"/>
     <w:uiPriority w:val="1"/>
@@ -4265,6 +5305,1478 @@
     <w:pPr>
       <w:spacing w:after="100"/>
       <w:ind w:left="240"/>
+    </w:pPr>
+  </w:style>
+  <w:style w:type="paragraph" w:styleId="Bibliography">
+    <w:name w:val="Bibliography"/>
+    <w:basedOn w:val="Normal"/>
+    <w:next w:val="Normal"/>
+    <w:uiPriority w:val="37"/>
+    <w:semiHidden/>
+    <w:unhideWhenUsed/>
+    <w:rsid w:val="00F93B4C"/>
+  </w:style>
+  <w:style w:type="paragraph" w:styleId="BlockText">
+    <w:name w:val="Block Text"/>
+    <w:basedOn w:val="Normal"/>
+    <w:uiPriority w:val="99"/>
+    <w:semiHidden/>
+    <w:unhideWhenUsed/>
+    <w:rsid w:val="00F93B4C"/>
+    <w:pPr>
+      <w:pBdr>
+        <w:top w:val="single" w:sz="2" w:space="10" w:color="4F81BD" w:themeColor="accent1" w:frame="1"/>
+        <w:left w:val="single" w:sz="2" w:space="10" w:color="4F81BD" w:themeColor="accent1" w:frame="1"/>
+        <w:bottom w:val="single" w:sz="2" w:space="10" w:color="4F81BD" w:themeColor="accent1" w:frame="1"/>
+        <w:right w:val="single" w:sz="2" w:space="10" w:color="4F81BD" w:themeColor="accent1" w:frame="1"/>
+      </w:pBdr>
+      <w:ind w:left="1152" w:right="1152"/>
+    </w:pPr>
+    <w:rPr>
+      <w:rFonts w:asciiTheme="minorHAnsi" w:eastAsiaTheme="minorEastAsia" w:hAnsiTheme="minorHAnsi"/>
+      <w:i/>
+      <w:iCs/>
+      <w:color w:val="4F81BD" w:themeColor="accent1"/>
+    </w:rPr>
+  </w:style>
+  <w:style w:type="paragraph" w:styleId="BodyText">
+    <w:name w:val="Body Text"/>
+    <w:basedOn w:val="Normal"/>
+    <w:link w:val="BodyTextChar"/>
+    <w:uiPriority w:val="99"/>
+    <w:semiHidden/>
+    <w:unhideWhenUsed/>
+    <w:rsid w:val="00F93B4C"/>
+    <w:pPr>
+      <w:spacing w:after="120"/>
+    </w:pPr>
+  </w:style>
+  <w:style w:type="character" w:customStyle="1" w:styleId="BodyTextChar">
+    <w:name w:val="Body Text Char"/>
+    <w:basedOn w:val="DefaultParagraphFont"/>
+    <w:link w:val="BodyText"/>
+    <w:uiPriority w:val="99"/>
+    <w:semiHidden/>
+    <w:rsid w:val="00F93B4C"/>
+  </w:style>
+  <w:style w:type="paragraph" w:styleId="BodyText2">
+    <w:name w:val="Body Text 2"/>
+    <w:basedOn w:val="Normal"/>
+    <w:link w:val="BodyText2Char"/>
+    <w:uiPriority w:val="99"/>
+    <w:semiHidden/>
+    <w:unhideWhenUsed/>
+    <w:rsid w:val="00F93B4C"/>
+    <w:pPr>
+      <w:spacing w:after="120" w:line="480" w:lineRule="auto"/>
+    </w:pPr>
+  </w:style>
+  <w:style w:type="character" w:customStyle="1" w:styleId="BodyText2Char">
+    <w:name w:val="Body Text 2 Char"/>
+    <w:basedOn w:val="DefaultParagraphFont"/>
+    <w:link w:val="BodyText2"/>
+    <w:uiPriority w:val="99"/>
+    <w:semiHidden/>
+    <w:rsid w:val="00F93B4C"/>
+  </w:style>
+  <w:style w:type="paragraph" w:styleId="BodyText3">
+    <w:name w:val="Body Text 3"/>
+    <w:basedOn w:val="Normal"/>
+    <w:link w:val="BodyText3Char"/>
+    <w:uiPriority w:val="99"/>
+    <w:semiHidden/>
+    <w:unhideWhenUsed/>
+    <w:rsid w:val="00F93B4C"/>
+    <w:pPr>
+      <w:spacing w:after="120"/>
+    </w:pPr>
+    <w:rPr>
+      <w:sz w:val="16"/>
+      <w:szCs w:val="16"/>
+    </w:rPr>
+  </w:style>
+  <w:style w:type="character" w:customStyle="1" w:styleId="BodyText3Char">
+    <w:name w:val="Body Text 3 Char"/>
+    <w:basedOn w:val="DefaultParagraphFont"/>
+    <w:link w:val="BodyText3"/>
+    <w:uiPriority w:val="99"/>
+    <w:semiHidden/>
+    <w:rsid w:val="00F93B4C"/>
+    <w:rPr>
+      <w:sz w:val="16"/>
+      <w:szCs w:val="16"/>
+    </w:rPr>
+  </w:style>
+  <w:style w:type="paragraph" w:styleId="BodyTextFirstIndent">
+    <w:name w:val="Body Text First Indent"/>
+    <w:basedOn w:val="BodyText"/>
+    <w:link w:val="BodyTextFirstIndentChar"/>
+    <w:uiPriority w:val="99"/>
+    <w:semiHidden/>
+    <w:unhideWhenUsed/>
+    <w:rsid w:val="00F93B4C"/>
+    <w:pPr>
+      <w:spacing w:after="200"/>
+      <w:ind w:firstLine="360"/>
+    </w:pPr>
+  </w:style>
+  <w:style w:type="character" w:customStyle="1" w:styleId="BodyTextFirstIndentChar">
+    <w:name w:val="Body Text First Indent Char"/>
+    <w:basedOn w:val="BodyTextChar"/>
+    <w:link w:val="BodyTextFirstIndent"/>
+    <w:uiPriority w:val="99"/>
+    <w:semiHidden/>
+    <w:rsid w:val="00F93B4C"/>
+  </w:style>
+  <w:style w:type="paragraph" w:styleId="BodyTextIndent">
+    <w:name w:val="Body Text Indent"/>
+    <w:basedOn w:val="Normal"/>
+    <w:link w:val="BodyTextIndentChar"/>
+    <w:uiPriority w:val="99"/>
+    <w:semiHidden/>
+    <w:unhideWhenUsed/>
+    <w:rsid w:val="00F93B4C"/>
+    <w:pPr>
+      <w:spacing w:after="120"/>
+      <w:ind w:left="283"/>
+    </w:pPr>
+  </w:style>
+  <w:style w:type="character" w:customStyle="1" w:styleId="BodyTextIndentChar">
+    <w:name w:val="Body Text Indent Char"/>
+    <w:basedOn w:val="DefaultParagraphFont"/>
+    <w:link w:val="BodyTextIndent"/>
+    <w:uiPriority w:val="99"/>
+    <w:semiHidden/>
+    <w:rsid w:val="00F93B4C"/>
+  </w:style>
+  <w:style w:type="paragraph" w:styleId="BodyTextFirstIndent2">
+    <w:name w:val="Body Text First Indent 2"/>
+    <w:basedOn w:val="BodyTextIndent"/>
+    <w:link w:val="BodyTextFirstIndent2Char"/>
+    <w:uiPriority w:val="99"/>
+    <w:semiHidden/>
+    <w:unhideWhenUsed/>
+    <w:rsid w:val="00F93B4C"/>
+    <w:pPr>
+      <w:spacing w:after="200"/>
+      <w:ind w:left="360" w:firstLine="360"/>
+    </w:pPr>
+  </w:style>
+  <w:style w:type="character" w:customStyle="1" w:styleId="BodyTextFirstIndent2Char">
+    <w:name w:val="Body Text First Indent 2 Char"/>
+    <w:basedOn w:val="BodyTextIndentChar"/>
+    <w:link w:val="BodyTextFirstIndent2"/>
+    <w:uiPriority w:val="99"/>
+    <w:semiHidden/>
+    <w:rsid w:val="00F93B4C"/>
+  </w:style>
+  <w:style w:type="paragraph" w:styleId="BodyTextIndent2">
+    <w:name w:val="Body Text Indent 2"/>
+    <w:basedOn w:val="Normal"/>
+    <w:link w:val="BodyTextIndent2Char"/>
+    <w:uiPriority w:val="99"/>
+    <w:semiHidden/>
+    <w:unhideWhenUsed/>
+    <w:rsid w:val="00F93B4C"/>
+    <w:pPr>
+      <w:spacing w:after="120" w:line="480" w:lineRule="auto"/>
+      <w:ind w:left="283"/>
+    </w:pPr>
+  </w:style>
+  <w:style w:type="character" w:customStyle="1" w:styleId="BodyTextIndent2Char">
+    <w:name w:val="Body Text Indent 2 Char"/>
+    <w:basedOn w:val="DefaultParagraphFont"/>
+    <w:link w:val="BodyTextIndent2"/>
+    <w:uiPriority w:val="99"/>
+    <w:semiHidden/>
+    <w:rsid w:val="00F93B4C"/>
+  </w:style>
+  <w:style w:type="paragraph" w:styleId="BodyTextIndent3">
+    <w:name w:val="Body Text Indent 3"/>
+    <w:basedOn w:val="Normal"/>
+    <w:link w:val="BodyTextIndent3Char"/>
+    <w:uiPriority w:val="99"/>
+    <w:semiHidden/>
+    <w:unhideWhenUsed/>
+    <w:rsid w:val="00F93B4C"/>
+    <w:pPr>
+      <w:spacing w:after="120"/>
+      <w:ind w:left="283"/>
+    </w:pPr>
+    <w:rPr>
+      <w:sz w:val="16"/>
+      <w:szCs w:val="16"/>
+    </w:rPr>
+  </w:style>
+  <w:style w:type="character" w:customStyle="1" w:styleId="BodyTextIndent3Char">
+    <w:name w:val="Body Text Indent 3 Char"/>
+    <w:basedOn w:val="DefaultParagraphFont"/>
+    <w:link w:val="BodyTextIndent3"/>
+    <w:uiPriority w:val="99"/>
+    <w:semiHidden/>
+    <w:rsid w:val="00F93B4C"/>
+    <w:rPr>
+      <w:sz w:val="16"/>
+      <w:szCs w:val="16"/>
+    </w:rPr>
+  </w:style>
+  <w:style w:type="paragraph" w:styleId="Caption">
+    <w:name w:val="caption"/>
+    <w:basedOn w:val="Normal"/>
+    <w:next w:val="Normal"/>
+    <w:uiPriority w:val="35"/>
+    <w:semiHidden/>
+    <w:unhideWhenUsed/>
+    <w:qFormat/>
+    <w:rsid w:val="00F93B4C"/>
+    <w:pPr>
+      <w:spacing w:line="240" w:lineRule="auto"/>
+    </w:pPr>
+    <w:rPr>
+      <w:b/>
+      <w:bCs/>
+      <w:color w:val="4F81BD" w:themeColor="accent1"/>
+      <w:sz w:val="18"/>
+      <w:szCs w:val="18"/>
+    </w:rPr>
+  </w:style>
+  <w:style w:type="paragraph" w:styleId="Closing">
+    <w:name w:val="Closing"/>
+    <w:basedOn w:val="Normal"/>
+    <w:link w:val="ClosingChar"/>
+    <w:uiPriority w:val="99"/>
+    <w:semiHidden/>
+    <w:unhideWhenUsed/>
+    <w:rsid w:val="00F93B4C"/>
+    <w:pPr>
+      <w:spacing w:after="0" w:line="240" w:lineRule="auto"/>
+      <w:ind w:left="4252"/>
+    </w:pPr>
+  </w:style>
+  <w:style w:type="character" w:customStyle="1" w:styleId="ClosingChar">
+    <w:name w:val="Closing Char"/>
+    <w:basedOn w:val="DefaultParagraphFont"/>
+    <w:link w:val="Closing"/>
+    <w:uiPriority w:val="99"/>
+    <w:semiHidden/>
+    <w:rsid w:val="00F93B4C"/>
+  </w:style>
+  <w:style w:type="paragraph" w:styleId="CommentText">
+    <w:name w:val="annotation text"/>
+    <w:basedOn w:val="Normal"/>
+    <w:link w:val="CommentTextChar"/>
+    <w:uiPriority w:val="99"/>
+    <w:semiHidden/>
+    <w:unhideWhenUsed/>
+    <w:rsid w:val="00F93B4C"/>
+    <w:pPr>
+      <w:spacing w:line="240" w:lineRule="auto"/>
+    </w:pPr>
+    <w:rPr>
+      <w:sz w:val="20"/>
+      <w:szCs w:val="20"/>
+    </w:rPr>
+  </w:style>
+  <w:style w:type="character" w:customStyle="1" w:styleId="CommentTextChar">
+    <w:name w:val="Comment Text Char"/>
+    <w:basedOn w:val="DefaultParagraphFont"/>
+    <w:link w:val="CommentText"/>
+    <w:uiPriority w:val="99"/>
+    <w:semiHidden/>
+    <w:rsid w:val="00F93B4C"/>
+    <w:rPr>
+      <w:sz w:val="20"/>
+      <w:szCs w:val="20"/>
+    </w:rPr>
+  </w:style>
+  <w:style w:type="paragraph" w:styleId="CommentSubject">
+    <w:name w:val="annotation subject"/>
+    <w:basedOn w:val="CommentText"/>
+    <w:next w:val="CommentText"/>
+    <w:link w:val="CommentSubjectChar"/>
+    <w:uiPriority w:val="99"/>
+    <w:semiHidden/>
+    <w:unhideWhenUsed/>
+    <w:rsid w:val="00F93B4C"/>
+    <w:rPr>
+      <w:b/>
+      <w:bCs/>
+    </w:rPr>
+  </w:style>
+  <w:style w:type="character" w:customStyle="1" w:styleId="CommentSubjectChar">
+    <w:name w:val="Comment Subject Char"/>
+    <w:basedOn w:val="CommentTextChar"/>
+    <w:link w:val="CommentSubject"/>
+    <w:uiPriority w:val="99"/>
+    <w:semiHidden/>
+    <w:rsid w:val="00F93B4C"/>
+    <w:rPr>
+      <w:b/>
+      <w:bCs/>
+      <w:sz w:val="20"/>
+      <w:szCs w:val="20"/>
+    </w:rPr>
+  </w:style>
+  <w:style w:type="paragraph" w:styleId="Date">
+    <w:name w:val="Date"/>
+    <w:basedOn w:val="Normal"/>
+    <w:next w:val="Normal"/>
+    <w:link w:val="DateChar"/>
+    <w:uiPriority w:val="99"/>
+    <w:semiHidden/>
+    <w:unhideWhenUsed/>
+    <w:rsid w:val="00F93B4C"/>
+  </w:style>
+  <w:style w:type="character" w:customStyle="1" w:styleId="DateChar">
+    <w:name w:val="Date Char"/>
+    <w:basedOn w:val="DefaultParagraphFont"/>
+    <w:link w:val="Date"/>
+    <w:uiPriority w:val="99"/>
+    <w:semiHidden/>
+    <w:rsid w:val="00F93B4C"/>
+  </w:style>
+  <w:style w:type="paragraph" w:styleId="DocumentMap">
+    <w:name w:val="Document Map"/>
+    <w:basedOn w:val="Normal"/>
+    <w:link w:val="DocumentMapChar"/>
+    <w:uiPriority w:val="99"/>
+    <w:semiHidden/>
+    <w:unhideWhenUsed/>
+    <w:rsid w:val="00F93B4C"/>
+    <w:pPr>
+      <w:spacing w:after="0" w:line="240" w:lineRule="auto"/>
+    </w:pPr>
+    <w:rPr>
+      <w:rFonts w:ascii="Tahoma" w:hAnsi="Tahoma" w:cs="Tahoma"/>
+      <w:sz w:val="16"/>
+      <w:szCs w:val="16"/>
+    </w:rPr>
+  </w:style>
+  <w:style w:type="character" w:customStyle="1" w:styleId="DocumentMapChar">
+    <w:name w:val="Document Map Char"/>
+    <w:basedOn w:val="DefaultParagraphFont"/>
+    <w:link w:val="DocumentMap"/>
+    <w:uiPriority w:val="99"/>
+    <w:semiHidden/>
+    <w:rsid w:val="00F93B4C"/>
+    <w:rPr>
+      <w:rFonts w:ascii="Tahoma" w:hAnsi="Tahoma" w:cs="Tahoma"/>
+      <w:sz w:val="16"/>
+      <w:szCs w:val="16"/>
+    </w:rPr>
+  </w:style>
+  <w:style w:type="paragraph" w:styleId="E-mailSignature">
+    <w:name w:val="E-mail Signature"/>
+    <w:basedOn w:val="Normal"/>
+    <w:link w:val="E-mailSignatureChar"/>
+    <w:uiPriority w:val="99"/>
+    <w:semiHidden/>
+    <w:unhideWhenUsed/>
+    <w:rsid w:val="00F93B4C"/>
+    <w:pPr>
+      <w:spacing w:after="0" w:line="240" w:lineRule="auto"/>
+    </w:pPr>
+  </w:style>
+  <w:style w:type="character" w:customStyle="1" w:styleId="E-mailSignatureChar">
+    <w:name w:val="E-mail Signature Char"/>
+    <w:basedOn w:val="DefaultParagraphFont"/>
+    <w:link w:val="E-mailSignature"/>
+    <w:uiPriority w:val="99"/>
+    <w:semiHidden/>
+    <w:rsid w:val="00F93B4C"/>
+  </w:style>
+  <w:style w:type="paragraph" w:styleId="EndnoteText">
+    <w:name w:val="endnote text"/>
+    <w:basedOn w:val="Normal"/>
+    <w:link w:val="EndnoteTextChar"/>
+    <w:uiPriority w:val="99"/>
+    <w:semiHidden/>
+    <w:unhideWhenUsed/>
+    <w:rsid w:val="00F93B4C"/>
+    <w:pPr>
+      <w:spacing w:after="0" w:line="240" w:lineRule="auto"/>
+    </w:pPr>
+    <w:rPr>
+      <w:sz w:val="20"/>
+      <w:szCs w:val="20"/>
+    </w:rPr>
+  </w:style>
+  <w:style w:type="character" w:customStyle="1" w:styleId="EndnoteTextChar">
+    <w:name w:val="Endnote Text Char"/>
+    <w:basedOn w:val="DefaultParagraphFont"/>
+    <w:link w:val="EndnoteText"/>
+    <w:uiPriority w:val="99"/>
+    <w:semiHidden/>
+    <w:rsid w:val="00F93B4C"/>
+    <w:rPr>
+      <w:sz w:val="20"/>
+      <w:szCs w:val="20"/>
+    </w:rPr>
+  </w:style>
+  <w:style w:type="paragraph" w:styleId="EnvelopeAddress">
+    <w:name w:val="envelope address"/>
+    <w:basedOn w:val="Normal"/>
+    <w:uiPriority w:val="99"/>
+    <w:semiHidden/>
+    <w:unhideWhenUsed/>
+    <w:rsid w:val="00F93B4C"/>
+    <w:pPr>
+      <w:framePr w:w="7920" w:h="1980" w:hRule="exact" w:hSpace="180" w:wrap="auto" w:hAnchor="page" w:xAlign="center" w:yAlign="bottom"/>
+      <w:spacing w:after="0" w:line="240" w:lineRule="auto"/>
+      <w:ind w:left="2880"/>
+    </w:pPr>
+    <w:rPr>
+      <w:rFonts w:asciiTheme="majorHAnsi" w:eastAsiaTheme="majorEastAsia" w:hAnsiTheme="majorHAnsi" w:cstheme="majorBidi"/>
+      <w:szCs w:val="24"/>
+    </w:rPr>
+  </w:style>
+  <w:style w:type="paragraph" w:styleId="EnvelopeReturn">
+    <w:name w:val="envelope return"/>
+    <w:basedOn w:val="Normal"/>
+    <w:uiPriority w:val="99"/>
+    <w:semiHidden/>
+    <w:unhideWhenUsed/>
+    <w:rsid w:val="00F93B4C"/>
+    <w:pPr>
+      <w:spacing w:after="0" w:line="240" w:lineRule="auto"/>
+    </w:pPr>
+    <w:rPr>
+      <w:rFonts w:asciiTheme="majorHAnsi" w:eastAsiaTheme="majorEastAsia" w:hAnsiTheme="majorHAnsi" w:cstheme="majorBidi"/>
+      <w:sz w:val="20"/>
+      <w:szCs w:val="20"/>
+    </w:rPr>
+  </w:style>
+  <w:style w:type="paragraph" w:styleId="FootnoteText">
+    <w:name w:val="footnote text"/>
+    <w:basedOn w:val="Normal"/>
+    <w:link w:val="FootnoteTextChar"/>
+    <w:uiPriority w:val="99"/>
+    <w:semiHidden/>
+    <w:unhideWhenUsed/>
+    <w:rsid w:val="00F93B4C"/>
+    <w:pPr>
+      <w:spacing w:after="0" w:line="240" w:lineRule="auto"/>
+    </w:pPr>
+    <w:rPr>
+      <w:sz w:val="20"/>
+      <w:szCs w:val="20"/>
+    </w:rPr>
+  </w:style>
+  <w:style w:type="character" w:customStyle="1" w:styleId="FootnoteTextChar">
+    <w:name w:val="Footnote Text Char"/>
+    <w:basedOn w:val="DefaultParagraphFont"/>
+    <w:link w:val="FootnoteText"/>
+    <w:uiPriority w:val="99"/>
+    <w:semiHidden/>
+    <w:rsid w:val="00F93B4C"/>
+    <w:rPr>
+      <w:sz w:val="20"/>
+      <w:szCs w:val="20"/>
+    </w:rPr>
+  </w:style>
+  <w:style w:type="character" w:customStyle="1" w:styleId="Heading3Char">
+    <w:name w:val="Heading 3 Char"/>
+    <w:basedOn w:val="DefaultParagraphFont"/>
+    <w:link w:val="Heading3"/>
+    <w:uiPriority w:val="9"/>
+    <w:semiHidden/>
+    <w:rsid w:val="00F93B4C"/>
+    <w:rPr>
+      <w:rFonts w:asciiTheme="majorHAnsi" w:eastAsiaTheme="majorEastAsia" w:hAnsiTheme="majorHAnsi" w:cstheme="majorBidi"/>
+      <w:b/>
+      <w:bCs/>
+      <w:color w:val="4F81BD" w:themeColor="accent1"/>
+    </w:rPr>
+  </w:style>
+  <w:style w:type="character" w:customStyle="1" w:styleId="Heading4Char">
+    <w:name w:val="Heading 4 Char"/>
+    <w:basedOn w:val="DefaultParagraphFont"/>
+    <w:link w:val="Heading4"/>
+    <w:uiPriority w:val="9"/>
+    <w:semiHidden/>
+    <w:rsid w:val="00F93B4C"/>
+    <w:rPr>
+      <w:rFonts w:asciiTheme="majorHAnsi" w:eastAsiaTheme="majorEastAsia" w:hAnsiTheme="majorHAnsi" w:cstheme="majorBidi"/>
+      <w:b/>
+      <w:bCs/>
+      <w:i/>
+      <w:iCs/>
+      <w:color w:val="4F81BD" w:themeColor="accent1"/>
+    </w:rPr>
+  </w:style>
+  <w:style w:type="character" w:customStyle="1" w:styleId="Heading5Char">
+    <w:name w:val="Heading 5 Char"/>
+    <w:basedOn w:val="DefaultParagraphFont"/>
+    <w:link w:val="Heading5"/>
+    <w:uiPriority w:val="9"/>
+    <w:semiHidden/>
+    <w:rsid w:val="00F93B4C"/>
+    <w:rPr>
+      <w:rFonts w:asciiTheme="majorHAnsi" w:eastAsiaTheme="majorEastAsia" w:hAnsiTheme="majorHAnsi" w:cstheme="majorBidi"/>
+      <w:color w:val="243F60" w:themeColor="accent1" w:themeShade="7F"/>
+    </w:rPr>
+  </w:style>
+  <w:style w:type="character" w:customStyle="1" w:styleId="Heading6Char">
+    <w:name w:val="Heading 6 Char"/>
+    <w:basedOn w:val="DefaultParagraphFont"/>
+    <w:link w:val="Heading6"/>
+    <w:uiPriority w:val="9"/>
+    <w:semiHidden/>
+    <w:rsid w:val="00F93B4C"/>
+    <w:rPr>
+      <w:rFonts w:asciiTheme="majorHAnsi" w:eastAsiaTheme="majorEastAsia" w:hAnsiTheme="majorHAnsi" w:cstheme="majorBidi"/>
+      <w:i/>
+      <w:iCs/>
+      <w:color w:val="243F60" w:themeColor="accent1" w:themeShade="7F"/>
+    </w:rPr>
+  </w:style>
+  <w:style w:type="character" w:customStyle="1" w:styleId="Heading7Char">
+    <w:name w:val="Heading 7 Char"/>
+    <w:basedOn w:val="DefaultParagraphFont"/>
+    <w:link w:val="Heading7"/>
+    <w:uiPriority w:val="9"/>
+    <w:semiHidden/>
+    <w:rsid w:val="00F93B4C"/>
+    <w:rPr>
+      <w:rFonts w:asciiTheme="majorHAnsi" w:eastAsiaTheme="majorEastAsia" w:hAnsiTheme="majorHAnsi" w:cstheme="majorBidi"/>
+      <w:i/>
+      <w:iCs/>
+      <w:color w:val="404040" w:themeColor="text1" w:themeTint="BF"/>
+    </w:rPr>
+  </w:style>
+  <w:style w:type="character" w:customStyle="1" w:styleId="Heading8Char">
+    <w:name w:val="Heading 8 Char"/>
+    <w:basedOn w:val="DefaultParagraphFont"/>
+    <w:link w:val="Heading8"/>
+    <w:uiPriority w:val="9"/>
+    <w:semiHidden/>
+    <w:rsid w:val="00F93B4C"/>
+    <w:rPr>
+      <w:rFonts w:asciiTheme="majorHAnsi" w:eastAsiaTheme="majorEastAsia" w:hAnsiTheme="majorHAnsi" w:cstheme="majorBidi"/>
+      <w:color w:val="404040" w:themeColor="text1" w:themeTint="BF"/>
+      <w:sz w:val="20"/>
+      <w:szCs w:val="20"/>
+    </w:rPr>
+  </w:style>
+  <w:style w:type="character" w:customStyle="1" w:styleId="Heading9Char">
+    <w:name w:val="Heading 9 Char"/>
+    <w:basedOn w:val="DefaultParagraphFont"/>
+    <w:link w:val="Heading9"/>
+    <w:uiPriority w:val="9"/>
+    <w:semiHidden/>
+    <w:rsid w:val="00F93B4C"/>
+    <w:rPr>
+      <w:rFonts w:asciiTheme="majorHAnsi" w:eastAsiaTheme="majorEastAsia" w:hAnsiTheme="majorHAnsi" w:cstheme="majorBidi"/>
+      <w:i/>
+      <w:iCs/>
+      <w:color w:val="404040" w:themeColor="text1" w:themeTint="BF"/>
+      <w:sz w:val="20"/>
+      <w:szCs w:val="20"/>
+    </w:rPr>
+  </w:style>
+  <w:style w:type="paragraph" w:styleId="HTMLAddress">
+    <w:name w:val="HTML Address"/>
+    <w:basedOn w:val="Normal"/>
+    <w:link w:val="HTMLAddressChar"/>
+    <w:uiPriority w:val="99"/>
+    <w:semiHidden/>
+    <w:unhideWhenUsed/>
+    <w:rsid w:val="00F93B4C"/>
+    <w:pPr>
+      <w:spacing w:after="0" w:line="240" w:lineRule="auto"/>
+    </w:pPr>
+    <w:rPr>
+      <w:i/>
+      <w:iCs/>
+    </w:rPr>
+  </w:style>
+  <w:style w:type="character" w:customStyle="1" w:styleId="HTMLAddressChar">
+    <w:name w:val="HTML Address Char"/>
+    <w:basedOn w:val="DefaultParagraphFont"/>
+    <w:link w:val="HTMLAddress"/>
+    <w:uiPriority w:val="99"/>
+    <w:semiHidden/>
+    <w:rsid w:val="00F93B4C"/>
+    <w:rPr>
+      <w:i/>
+      <w:iCs/>
+    </w:rPr>
+  </w:style>
+  <w:style w:type="paragraph" w:styleId="HTMLPreformatted">
+    <w:name w:val="HTML Preformatted"/>
+    <w:basedOn w:val="Normal"/>
+    <w:link w:val="HTMLPreformattedChar"/>
+    <w:uiPriority w:val="99"/>
+    <w:semiHidden/>
+    <w:unhideWhenUsed/>
+    <w:rsid w:val="00F93B4C"/>
+    <w:pPr>
+      <w:spacing w:after="0" w:line="240" w:lineRule="auto"/>
+    </w:pPr>
+    <w:rPr>
+      <w:rFonts w:ascii="Consolas" w:hAnsi="Consolas" w:cs="Consolas"/>
+      <w:sz w:val="20"/>
+      <w:szCs w:val="20"/>
+    </w:rPr>
+  </w:style>
+  <w:style w:type="character" w:customStyle="1" w:styleId="HTMLPreformattedChar">
+    <w:name w:val="HTML Preformatted Char"/>
+    <w:basedOn w:val="DefaultParagraphFont"/>
+    <w:link w:val="HTMLPreformatted"/>
+    <w:uiPriority w:val="99"/>
+    <w:semiHidden/>
+    <w:rsid w:val="00F93B4C"/>
+    <w:rPr>
+      <w:rFonts w:ascii="Consolas" w:hAnsi="Consolas" w:cs="Consolas"/>
+      <w:sz w:val="20"/>
+      <w:szCs w:val="20"/>
+    </w:rPr>
+  </w:style>
+  <w:style w:type="paragraph" w:styleId="Index1">
+    <w:name w:val="index 1"/>
+    <w:basedOn w:val="Normal"/>
+    <w:next w:val="Normal"/>
+    <w:autoRedefine/>
+    <w:uiPriority w:val="99"/>
+    <w:semiHidden/>
+    <w:unhideWhenUsed/>
+    <w:rsid w:val="00F93B4C"/>
+    <w:pPr>
+      <w:spacing w:after="0" w:line="240" w:lineRule="auto"/>
+      <w:ind w:left="240" w:hanging="240"/>
+    </w:pPr>
+  </w:style>
+  <w:style w:type="paragraph" w:styleId="Index2">
+    <w:name w:val="index 2"/>
+    <w:basedOn w:val="Normal"/>
+    <w:next w:val="Normal"/>
+    <w:autoRedefine/>
+    <w:uiPriority w:val="99"/>
+    <w:semiHidden/>
+    <w:unhideWhenUsed/>
+    <w:rsid w:val="00F93B4C"/>
+    <w:pPr>
+      <w:spacing w:after="0" w:line="240" w:lineRule="auto"/>
+      <w:ind w:left="480" w:hanging="240"/>
+    </w:pPr>
+  </w:style>
+  <w:style w:type="paragraph" w:styleId="Index3">
+    <w:name w:val="index 3"/>
+    <w:basedOn w:val="Normal"/>
+    <w:next w:val="Normal"/>
+    <w:autoRedefine/>
+    <w:uiPriority w:val="99"/>
+    <w:semiHidden/>
+    <w:unhideWhenUsed/>
+    <w:rsid w:val="00F93B4C"/>
+    <w:pPr>
+      <w:spacing w:after="0" w:line="240" w:lineRule="auto"/>
+      <w:ind w:left="720" w:hanging="240"/>
+    </w:pPr>
+  </w:style>
+  <w:style w:type="paragraph" w:styleId="Index4">
+    <w:name w:val="index 4"/>
+    <w:basedOn w:val="Normal"/>
+    <w:next w:val="Normal"/>
+    <w:autoRedefine/>
+    <w:uiPriority w:val="99"/>
+    <w:semiHidden/>
+    <w:unhideWhenUsed/>
+    <w:rsid w:val="00F93B4C"/>
+    <w:pPr>
+      <w:spacing w:after="0" w:line="240" w:lineRule="auto"/>
+      <w:ind w:left="960" w:hanging="240"/>
+    </w:pPr>
+  </w:style>
+  <w:style w:type="paragraph" w:styleId="Index5">
+    <w:name w:val="index 5"/>
+    <w:basedOn w:val="Normal"/>
+    <w:next w:val="Normal"/>
+    <w:autoRedefine/>
+    <w:uiPriority w:val="99"/>
+    <w:semiHidden/>
+    <w:unhideWhenUsed/>
+    <w:rsid w:val="00F93B4C"/>
+    <w:pPr>
+      <w:spacing w:after="0" w:line="240" w:lineRule="auto"/>
+      <w:ind w:left="1200" w:hanging="240"/>
+    </w:pPr>
+  </w:style>
+  <w:style w:type="paragraph" w:styleId="Index6">
+    <w:name w:val="index 6"/>
+    <w:basedOn w:val="Normal"/>
+    <w:next w:val="Normal"/>
+    <w:autoRedefine/>
+    <w:uiPriority w:val="99"/>
+    <w:semiHidden/>
+    <w:unhideWhenUsed/>
+    <w:rsid w:val="00F93B4C"/>
+    <w:pPr>
+      <w:spacing w:after="0" w:line="240" w:lineRule="auto"/>
+      <w:ind w:left="1440" w:hanging="240"/>
+    </w:pPr>
+  </w:style>
+  <w:style w:type="paragraph" w:styleId="Index7">
+    <w:name w:val="index 7"/>
+    <w:basedOn w:val="Normal"/>
+    <w:next w:val="Normal"/>
+    <w:autoRedefine/>
+    <w:uiPriority w:val="99"/>
+    <w:semiHidden/>
+    <w:unhideWhenUsed/>
+    <w:rsid w:val="00F93B4C"/>
+    <w:pPr>
+      <w:spacing w:after="0" w:line="240" w:lineRule="auto"/>
+      <w:ind w:left="1680" w:hanging="240"/>
+    </w:pPr>
+  </w:style>
+  <w:style w:type="paragraph" w:styleId="Index8">
+    <w:name w:val="index 8"/>
+    <w:basedOn w:val="Normal"/>
+    <w:next w:val="Normal"/>
+    <w:autoRedefine/>
+    <w:uiPriority w:val="99"/>
+    <w:semiHidden/>
+    <w:unhideWhenUsed/>
+    <w:rsid w:val="00F93B4C"/>
+    <w:pPr>
+      <w:spacing w:after="0" w:line="240" w:lineRule="auto"/>
+      <w:ind w:left="1920" w:hanging="240"/>
+    </w:pPr>
+  </w:style>
+  <w:style w:type="paragraph" w:styleId="Index9">
+    <w:name w:val="index 9"/>
+    <w:basedOn w:val="Normal"/>
+    <w:next w:val="Normal"/>
+    <w:autoRedefine/>
+    <w:uiPriority w:val="99"/>
+    <w:semiHidden/>
+    <w:unhideWhenUsed/>
+    <w:rsid w:val="00F93B4C"/>
+    <w:pPr>
+      <w:spacing w:after="0" w:line="240" w:lineRule="auto"/>
+      <w:ind w:left="2160" w:hanging="240"/>
+    </w:pPr>
+  </w:style>
+  <w:style w:type="paragraph" w:styleId="IndexHeading">
+    <w:name w:val="index heading"/>
+    <w:basedOn w:val="Normal"/>
+    <w:next w:val="Index1"/>
+    <w:uiPriority w:val="99"/>
+    <w:semiHidden/>
+    <w:unhideWhenUsed/>
+    <w:rsid w:val="00F93B4C"/>
+    <w:rPr>
+      <w:rFonts w:asciiTheme="majorHAnsi" w:eastAsiaTheme="majorEastAsia" w:hAnsiTheme="majorHAnsi" w:cstheme="majorBidi"/>
+      <w:b/>
+      <w:bCs/>
+    </w:rPr>
+  </w:style>
+  <w:style w:type="paragraph" w:styleId="IntenseQuote">
+    <w:name w:val="Intense Quote"/>
+    <w:basedOn w:val="Normal"/>
+    <w:next w:val="Normal"/>
+    <w:link w:val="IntenseQuoteChar"/>
+    <w:uiPriority w:val="30"/>
+    <w:qFormat/>
+    <w:rsid w:val="00F93B4C"/>
+    <w:pPr>
+      <w:pBdr>
+        <w:bottom w:val="single" w:sz="4" w:space="4" w:color="4F81BD" w:themeColor="accent1"/>
+      </w:pBdr>
+      <w:spacing w:before="200" w:after="280"/>
+      <w:ind w:left="936" w:right="936"/>
+    </w:pPr>
+    <w:rPr>
+      <w:b/>
+      <w:bCs/>
+      <w:i/>
+      <w:iCs/>
+      <w:color w:val="4F81BD" w:themeColor="accent1"/>
+    </w:rPr>
+  </w:style>
+  <w:style w:type="character" w:customStyle="1" w:styleId="IntenseQuoteChar">
+    <w:name w:val="Intense Quote Char"/>
+    <w:basedOn w:val="DefaultParagraphFont"/>
+    <w:link w:val="IntenseQuote"/>
+    <w:uiPriority w:val="30"/>
+    <w:rsid w:val="00F93B4C"/>
+    <w:rPr>
+      <w:b/>
+      <w:bCs/>
+      <w:i/>
+      <w:iCs/>
+      <w:color w:val="4F81BD" w:themeColor="accent1"/>
+    </w:rPr>
+  </w:style>
+  <w:style w:type="paragraph" w:styleId="List">
+    <w:name w:val="List"/>
+    <w:basedOn w:val="Normal"/>
+    <w:uiPriority w:val="99"/>
+    <w:semiHidden/>
+    <w:unhideWhenUsed/>
+    <w:rsid w:val="00F93B4C"/>
+    <w:pPr>
+      <w:ind w:left="283" w:hanging="283"/>
+      <w:contextualSpacing/>
+    </w:pPr>
+  </w:style>
+  <w:style w:type="paragraph" w:styleId="List2">
+    <w:name w:val="List 2"/>
+    <w:basedOn w:val="Normal"/>
+    <w:uiPriority w:val="99"/>
+    <w:semiHidden/>
+    <w:unhideWhenUsed/>
+    <w:rsid w:val="00F93B4C"/>
+    <w:pPr>
+      <w:ind w:left="566" w:hanging="283"/>
+      <w:contextualSpacing/>
+    </w:pPr>
+  </w:style>
+  <w:style w:type="paragraph" w:styleId="List3">
+    <w:name w:val="List 3"/>
+    <w:basedOn w:val="Normal"/>
+    <w:uiPriority w:val="99"/>
+    <w:semiHidden/>
+    <w:unhideWhenUsed/>
+    <w:rsid w:val="00F93B4C"/>
+    <w:pPr>
+      <w:ind w:left="849" w:hanging="283"/>
+      <w:contextualSpacing/>
+    </w:pPr>
+  </w:style>
+  <w:style w:type="paragraph" w:styleId="List4">
+    <w:name w:val="List 4"/>
+    <w:basedOn w:val="Normal"/>
+    <w:uiPriority w:val="99"/>
+    <w:semiHidden/>
+    <w:unhideWhenUsed/>
+    <w:rsid w:val="00F93B4C"/>
+    <w:pPr>
+      <w:ind w:left="1132" w:hanging="283"/>
+      <w:contextualSpacing/>
+    </w:pPr>
+  </w:style>
+  <w:style w:type="paragraph" w:styleId="List5">
+    <w:name w:val="List 5"/>
+    <w:basedOn w:val="Normal"/>
+    <w:uiPriority w:val="99"/>
+    <w:semiHidden/>
+    <w:unhideWhenUsed/>
+    <w:rsid w:val="00F93B4C"/>
+    <w:pPr>
+      <w:ind w:left="1415" w:hanging="283"/>
+      <w:contextualSpacing/>
+    </w:pPr>
+  </w:style>
+  <w:style w:type="paragraph" w:styleId="ListBullet">
+    <w:name w:val="List Bullet"/>
+    <w:basedOn w:val="Normal"/>
+    <w:uiPriority w:val="99"/>
+    <w:semiHidden/>
+    <w:unhideWhenUsed/>
+    <w:rsid w:val="00F93B4C"/>
+    <w:pPr>
+      <w:numPr>
+        <w:numId w:val="8"/>
+      </w:numPr>
+      <w:contextualSpacing/>
+    </w:pPr>
+  </w:style>
+  <w:style w:type="paragraph" w:styleId="ListBullet2">
+    <w:name w:val="List Bullet 2"/>
+    <w:basedOn w:val="Normal"/>
+    <w:uiPriority w:val="99"/>
+    <w:semiHidden/>
+    <w:unhideWhenUsed/>
+    <w:rsid w:val="00F93B4C"/>
+    <w:pPr>
+      <w:numPr>
+        <w:numId w:val="9"/>
+      </w:numPr>
+      <w:contextualSpacing/>
+    </w:pPr>
+  </w:style>
+  <w:style w:type="paragraph" w:styleId="ListBullet3">
+    <w:name w:val="List Bullet 3"/>
+    <w:basedOn w:val="Normal"/>
+    <w:uiPriority w:val="99"/>
+    <w:semiHidden/>
+    <w:unhideWhenUsed/>
+    <w:rsid w:val="00F93B4C"/>
+    <w:pPr>
+      <w:numPr>
+        <w:numId w:val="10"/>
+      </w:numPr>
+      <w:contextualSpacing/>
+    </w:pPr>
+  </w:style>
+  <w:style w:type="paragraph" w:styleId="ListBullet4">
+    <w:name w:val="List Bullet 4"/>
+    <w:basedOn w:val="Normal"/>
+    <w:uiPriority w:val="99"/>
+    <w:semiHidden/>
+    <w:unhideWhenUsed/>
+    <w:rsid w:val="00F93B4C"/>
+    <w:pPr>
+      <w:numPr>
+        <w:numId w:val="11"/>
+      </w:numPr>
+      <w:contextualSpacing/>
+    </w:pPr>
+  </w:style>
+  <w:style w:type="paragraph" w:styleId="ListBullet5">
+    <w:name w:val="List Bullet 5"/>
+    <w:basedOn w:val="Normal"/>
+    <w:uiPriority w:val="99"/>
+    <w:semiHidden/>
+    <w:unhideWhenUsed/>
+    <w:rsid w:val="00F93B4C"/>
+    <w:pPr>
+      <w:numPr>
+        <w:numId w:val="12"/>
+      </w:numPr>
+      <w:contextualSpacing/>
+    </w:pPr>
+  </w:style>
+  <w:style w:type="paragraph" w:styleId="ListContinue">
+    <w:name w:val="List Continue"/>
+    <w:basedOn w:val="Normal"/>
+    <w:uiPriority w:val="99"/>
+    <w:semiHidden/>
+    <w:unhideWhenUsed/>
+    <w:rsid w:val="00F93B4C"/>
+    <w:pPr>
+      <w:spacing w:after="120"/>
+      <w:ind w:left="283"/>
+      <w:contextualSpacing/>
+    </w:pPr>
+  </w:style>
+  <w:style w:type="paragraph" w:styleId="ListContinue2">
+    <w:name w:val="List Continue 2"/>
+    <w:basedOn w:val="Normal"/>
+    <w:uiPriority w:val="99"/>
+    <w:semiHidden/>
+    <w:unhideWhenUsed/>
+    <w:rsid w:val="00F93B4C"/>
+    <w:pPr>
+      <w:spacing w:after="120"/>
+      <w:ind w:left="566"/>
+      <w:contextualSpacing/>
+    </w:pPr>
+  </w:style>
+  <w:style w:type="paragraph" w:styleId="ListContinue3">
+    <w:name w:val="List Continue 3"/>
+    <w:basedOn w:val="Normal"/>
+    <w:uiPriority w:val="99"/>
+    <w:semiHidden/>
+    <w:unhideWhenUsed/>
+    <w:rsid w:val="00F93B4C"/>
+    <w:pPr>
+      <w:spacing w:after="120"/>
+      <w:ind w:left="849"/>
+      <w:contextualSpacing/>
+    </w:pPr>
+  </w:style>
+  <w:style w:type="paragraph" w:styleId="ListContinue4">
+    <w:name w:val="List Continue 4"/>
+    <w:basedOn w:val="Normal"/>
+    <w:uiPriority w:val="99"/>
+    <w:semiHidden/>
+    <w:unhideWhenUsed/>
+    <w:rsid w:val="00F93B4C"/>
+    <w:pPr>
+      <w:spacing w:after="120"/>
+      <w:ind w:left="1132"/>
+      <w:contextualSpacing/>
+    </w:pPr>
+  </w:style>
+  <w:style w:type="paragraph" w:styleId="ListContinue5">
+    <w:name w:val="List Continue 5"/>
+    <w:basedOn w:val="Normal"/>
+    <w:uiPriority w:val="99"/>
+    <w:semiHidden/>
+    <w:unhideWhenUsed/>
+    <w:rsid w:val="00F93B4C"/>
+    <w:pPr>
+      <w:spacing w:after="120"/>
+      <w:ind w:left="1415"/>
+      <w:contextualSpacing/>
+    </w:pPr>
+  </w:style>
+  <w:style w:type="paragraph" w:styleId="ListNumber">
+    <w:name w:val="List Number"/>
+    <w:basedOn w:val="Normal"/>
+    <w:uiPriority w:val="99"/>
+    <w:semiHidden/>
+    <w:unhideWhenUsed/>
+    <w:rsid w:val="00F93B4C"/>
+    <w:pPr>
+      <w:numPr>
+        <w:numId w:val="13"/>
+      </w:numPr>
+      <w:contextualSpacing/>
+    </w:pPr>
+  </w:style>
+  <w:style w:type="paragraph" w:styleId="ListNumber2">
+    <w:name w:val="List Number 2"/>
+    <w:basedOn w:val="Normal"/>
+    <w:uiPriority w:val="99"/>
+    <w:semiHidden/>
+    <w:unhideWhenUsed/>
+    <w:rsid w:val="00F93B4C"/>
+    <w:pPr>
+      <w:numPr>
+        <w:numId w:val="14"/>
+      </w:numPr>
+      <w:contextualSpacing/>
+    </w:pPr>
+  </w:style>
+  <w:style w:type="paragraph" w:styleId="ListNumber3">
+    <w:name w:val="List Number 3"/>
+    <w:basedOn w:val="Normal"/>
+    <w:uiPriority w:val="99"/>
+    <w:semiHidden/>
+    <w:unhideWhenUsed/>
+    <w:rsid w:val="00F93B4C"/>
+    <w:pPr>
+      <w:numPr>
+        <w:numId w:val="15"/>
+      </w:numPr>
+      <w:contextualSpacing/>
+    </w:pPr>
+  </w:style>
+  <w:style w:type="paragraph" w:styleId="ListNumber4">
+    <w:name w:val="List Number 4"/>
+    <w:basedOn w:val="Normal"/>
+    <w:uiPriority w:val="99"/>
+    <w:semiHidden/>
+    <w:unhideWhenUsed/>
+    <w:rsid w:val="00F93B4C"/>
+    <w:pPr>
+      <w:numPr>
+        <w:numId w:val="16"/>
+      </w:numPr>
+      <w:contextualSpacing/>
+    </w:pPr>
+  </w:style>
+  <w:style w:type="paragraph" w:styleId="ListNumber5">
+    <w:name w:val="List Number 5"/>
+    <w:basedOn w:val="Normal"/>
+    <w:uiPriority w:val="99"/>
+    <w:semiHidden/>
+    <w:unhideWhenUsed/>
+    <w:rsid w:val="00F93B4C"/>
+    <w:pPr>
+      <w:numPr>
+        <w:numId w:val="17"/>
+      </w:numPr>
+      <w:contextualSpacing/>
+    </w:pPr>
+  </w:style>
+  <w:style w:type="paragraph" w:styleId="ListParagraph">
+    <w:name w:val="List Paragraph"/>
+    <w:basedOn w:val="Normal"/>
+    <w:uiPriority w:val="34"/>
+    <w:qFormat/>
+    <w:rsid w:val="00F93B4C"/>
+    <w:pPr>
+      <w:ind w:left="720"/>
+      <w:contextualSpacing/>
+    </w:pPr>
+  </w:style>
+  <w:style w:type="paragraph" w:styleId="MacroText">
+    <w:name w:val="macro"/>
+    <w:link w:val="MacroTextChar"/>
+    <w:uiPriority w:val="99"/>
+    <w:semiHidden/>
+    <w:unhideWhenUsed/>
+    <w:rsid w:val="00F93B4C"/>
+    <w:pPr>
+      <w:tabs>
+        <w:tab w:val="left" w:pos="480"/>
+        <w:tab w:val="left" w:pos="960"/>
+        <w:tab w:val="left" w:pos="1440"/>
+        <w:tab w:val="left" w:pos="1920"/>
+        <w:tab w:val="left" w:pos="2400"/>
+        <w:tab w:val="left" w:pos="2880"/>
+        <w:tab w:val="left" w:pos="3360"/>
+        <w:tab w:val="left" w:pos="3840"/>
+        <w:tab w:val="left" w:pos="4320"/>
+      </w:tabs>
+      <w:spacing w:after="0"/>
+    </w:pPr>
+    <w:rPr>
+      <w:rFonts w:ascii="Consolas" w:hAnsi="Consolas" w:cs="Consolas"/>
+      <w:sz w:val="20"/>
+      <w:szCs w:val="20"/>
+    </w:rPr>
+  </w:style>
+  <w:style w:type="character" w:customStyle="1" w:styleId="MacroTextChar">
+    <w:name w:val="Macro Text Char"/>
+    <w:basedOn w:val="DefaultParagraphFont"/>
+    <w:link w:val="MacroText"/>
+    <w:uiPriority w:val="99"/>
+    <w:semiHidden/>
+    <w:rsid w:val="00F93B4C"/>
+    <w:rPr>
+      <w:rFonts w:ascii="Consolas" w:hAnsi="Consolas" w:cs="Consolas"/>
+      <w:sz w:val="20"/>
+      <w:szCs w:val="20"/>
+    </w:rPr>
+  </w:style>
+  <w:style w:type="paragraph" w:styleId="MessageHeader">
+    <w:name w:val="Message Header"/>
+    <w:basedOn w:val="Normal"/>
+    <w:link w:val="MessageHeaderChar"/>
+    <w:uiPriority w:val="99"/>
+    <w:semiHidden/>
+    <w:unhideWhenUsed/>
+    <w:rsid w:val="00F93B4C"/>
+    <w:pPr>
+      <w:pBdr>
+        <w:top w:val="single" w:sz="6" w:space="1" w:color="auto"/>
+        <w:left w:val="single" w:sz="6" w:space="1" w:color="auto"/>
+        <w:bottom w:val="single" w:sz="6" w:space="1" w:color="auto"/>
+        <w:right w:val="single" w:sz="6" w:space="1" w:color="auto"/>
+      </w:pBdr>
+      <w:shd w:val="pct20" w:color="auto" w:fill="auto"/>
+      <w:spacing w:after="0" w:line="240" w:lineRule="auto"/>
+      <w:ind w:left="1134" w:hanging="1134"/>
+    </w:pPr>
+    <w:rPr>
+      <w:rFonts w:asciiTheme="majorHAnsi" w:eastAsiaTheme="majorEastAsia" w:hAnsiTheme="majorHAnsi" w:cstheme="majorBidi"/>
+      <w:szCs w:val="24"/>
+    </w:rPr>
+  </w:style>
+  <w:style w:type="character" w:customStyle="1" w:styleId="MessageHeaderChar">
+    <w:name w:val="Message Header Char"/>
+    <w:basedOn w:val="DefaultParagraphFont"/>
+    <w:link w:val="MessageHeader"/>
+    <w:uiPriority w:val="99"/>
+    <w:semiHidden/>
+    <w:rsid w:val="00F93B4C"/>
+    <w:rPr>
+      <w:rFonts w:asciiTheme="majorHAnsi" w:eastAsiaTheme="majorEastAsia" w:hAnsiTheme="majorHAnsi" w:cstheme="majorBidi"/>
+      <w:szCs w:val="24"/>
+      <w:shd w:val="pct20" w:color="auto" w:fill="auto"/>
+    </w:rPr>
+  </w:style>
+  <w:style w:type="paragraph" w:styleId="NormalWeb">
+    <w:name w:val="Normal (Web)"/>
+    <w:basedOn w:val="Normal"/>
+    <w:uiPriority w:val="99"/>
+    <w:semiHidden/>
+    <w:unhideWhenUsed/>
+    <w:rsid w:val="00F93B4C"/>
+    <w:rPr>
+      <w:rFonts w:cs="Times New Roman"/>
+      <w:szCs w:val="24"/>
+    </w:rPr>
+  </w:style>
+  <w:style w:type="paragraph" w:styleId="NormalIndent">
+    <w:name w:val="Normal Indent"/>
+    <w:basedOn w:val="Normal"/>
+    <w:uiPriority w:val="99"/>
+    <w:semiHidden/>
+    <w:unhideWhenUsed/>
+    <w:rsid w:val="00F93B4C"/>
+    <w:pPr>
+      <w:ind w:left="720"/>
+    </w:pPr>
+  </w:style>
+  <w:style w:type="paragraph" w:styleId="NoteHeading">
+    <w:name w:val="Note Heading"/>
+    <w:basedOn w:val="Normal"/>
+    <w:next w:val="Normal"/>
+    <w:link w:val="NoteHeadingChar"/>
+    <w:uiPriority w:val="99"/>
+    <w:semiHidden/>
+    <w:unhideWhenUsed/>
+    <w:rsid w:val="00F93B4C"/>
+    <w:pPr>
+      <w:spacing w:after="0" w:line="240" w:lineRule="auto"/>
+    </w:pPr>
+  </w:style>
+  <w:style w:type="character" w:customStyle="1" w:styleId="NoteHeadingChar">
+    <w:name w:val="Note Heading Char"/>
+    <w:basedOn w:val="DefaultParagraphFont"/>
+    <w:link w:val="NoteHeading"/>
+    <w:uiPriority w:val="99"/>
+    <w:semiHidden/>
+    <w:rsid w:val="00F93B4C"/>
+  </w:style>
+  <w:style w:type="paragraph" w:styleId="PlainText">
+    <w:name w:val="Plain Text"/>
+    <w:basedOn w:val="Normal"/>
+    <w:link w:val="PlainTextChar"/>
+    <w:uiPriority w:val="99"/>
+    <w:semiHidden/>
+    <w:unhideWhenUsed/>
+    <w:rsid w:val="00F93B4C"/>
+    <w:pPr>
+      <w:spacing w:after="0" w:line="240" w:lineRule="auto"/>
+    </w:pPr>
+    <w:rPr>
+      <w:rFonts w:ascii="Consolas" w:hAnsi="Consolas" w:cs="Consolas"/>
+      <w:sz w:val="21"/>
+      <w:szCs w:val="21"/>
+    </w:rPr>
+  </w:style>
+  <w:style w:type="character" w:customStyle="1" w:styleId="PlainTextChar">
+    <w:name w:val="Plain Text Char"/>
+    <w:basedOn w:val="DefaultParagraphFont"/>
+    <w:link w:val="PlainText"/>
+    <w:uiPriority w:val="99"/>
+    <w:semiHidden/>
+    <w:rsid w:val="00F93B4C"/>
+    <w:rPr>
+      <w:rFonts w:ascii="Consolas" w:hAnsi="Consolas" w:cs="Consolas"/>
+      <w:sz w:val="21"/>
+      <w:szCs w:val="21"/>
+    </w:rPr>
+  </w:style>
+  <w:style w:type="paragraph" w:styleId="Quote">
+    <w:name w:val="Quote"/>
+    <w:basedOn w:val="Normal"/>
+    <w:next w:val="Normal"/>
+    <w:link w:val="QuoteChar"/>
+    <w:uiPriority w:val="29"/>
+    <w:qFormat/>
+    <w:rsid w:val="00F93B4C"/>
+    <w:rPr>
+      <w:i/>
+      <w:iCs/>
+      <w:color w:val="000000" w:themeColor="text1"/>
+    </w:rPr>
+  </w:style>
+  <w:style w:type="character" w:customStyle="1" w:styleId="QuoteChar">
+    <w:name w:val="Quote Char"/>
+    <w:basedOn w:val="DefaultParagraphFont"/>
+    <w:link w:val="Quote"/>
+    <w:uiPriority w:val="29"/>
+    <w:rsid w:val="00F93B4C"/>
+    <w:rPr>
+      <w:i/>
+      <w:iCs/>
+      <w:color w:val="000000" w:themeColor="text1"/>
+    </w:rPr>
+  </w:style>
+  <w:style w:type="paragraph" w:styleId="Salutation">
+    <w:name w:val="Salutation"/>
+    <w:basedOn w:val="Normal"/>
+    <w:next w:val="Normal"/>
+    <w:link w:val="SalutationChar"/>
+    <w:uiPriority w:val="99"/>
+    <w:semiHidden/>
+    <w:unhideWhenUsed/>
+    <w:rsid w:val="00F93B4C"/>
+  </w:style>
+  <w:style w:type="character" w:customStyle="1" w:styleId="SalutationChar">
+    <w:name w:val="Salutation Char"/>
+    <w:basedOn w:val="DefaultParagraphFont"/>
+    <w:link w:val="Salutation"/>
+    <w:uiPriority w:val="99"/>
+    <w:semiHidden/>
+    <w:rsid w:val="00F93B4C"/>
+  </w:style>
+  <w:style w:type="paragraph" w:styleId="Signature">
+    <w:name w:val="Signature"/>
+    <w:basedOn w:val="Normal"/>
+    <w:link w:val="SignatureChar"/>
+    <w:uiPriority w:val="99"/>
+    <w:semiHidden/>
+    <w:unhideWhenUsed/>
+    <w:rsid w:val="00F93B4C"/>
+    <w:pPr>
+      <w:spacing w:after="0" w:line="240" w:lineRule="auto"/>
+      <w:ind w:left="4252"/>
+    </w:pPr>
+  </w:style>
+  <w:style w:type="character" w:customStyle="1" w:styleId="SignatureChar">
+    <w:name w:val="Signature Char"/>
+    <w:basedOn w:val="DefaultParagraphFont"/>
+    <w:link w:val="Signature"/>
+    <w:uiPriority w:val="99"/>
+    <w:semiHidden/>
+    <w:rsid w:val="00F93B4C"/>
+  </w:style>
+  <w:style w:type="paragraph" w:styleId="Subtitle">
+    <w:name w:val="Subtitle"/>
+    <w:basedOn w:val="Normal"/>
+    <w:next w:val="Normal"/>
+    <w:link w:val="SubtitleChar"/>
+    <w:uiPriority w:val="11"/>
+    <w:qFormat/>
+    <w:rsid w:val="00F93B4C"/>
+    <w:pPr>
+      <w:numPr>
+        <w:ilvl w:val="1"/>
+      </w:numPr>
+    </w:pPr>
+    <w:rPr>
+      <w:rFonts w:asciiTheme="majorHAnsi" w:eastAsiaTheme="majorEastAsia" w:hAnsiTheme="majorHAnsi" w:cstheme="majorBidi"/>
+      <w:i/>
+      <w:iCs/>
+      <w:color w:val="4F81BD" w:themeColor="accent1"/>
+      <w:spacing w:val="15"/>
+      <w:szCs w:val="24"/>
+    </w:rPr>
+  </w:style>
+  <w:style w:type="character" w:customStyle="1" w:styleId="SubtitleChar">
+    <w:name w:val="Subtitle Char"/>
+    <w:basedOn w:val="DefaultParagraphFont"/>
+    <w:link w:val="Subtitle"/>
+    <w:uiPriority w:val="11"/>
+    <w:rsid w:val="00F93B4C"/>
+    <w:rPr>
+      <w:rFonts w:asciiTheme="majorHAnsi" w:eastAsiaTheme="majorEastAsia" w:hAnsiTheme="majorHAnsi" w:cstheme="majorBidi"/>
+      <w:i/>
+      <w:iCs/>
+      <w:color w:val="4F81BD" w:themeColor="accent1"/>
+      <w:spacing w:val="15"/>
+      <w:szCs w:val="24"/>
+    </w:rPr>
+  </w:style>
+  <w:style w:type="paragraph" w:styleId="TableofAuthorities">
+    <w:name w:val="table of authorities"/>
+    <w:basedOn w:val="Normal"/>
+    <w:next w:val="Normal"/>
+    <w:uiPriority w:val="99"/>
+    <w:semiHidden/>
+    <w:unhideWhenUsed/>
+    <w:rsid w:val="00F93B4C"/>
+    <w:pPr>
+      <w:spacing w:after="0"/>
+      <w:ind w:left="240" w:hanging="240"/>
+    </w:pPr>
+  </w:style>
+  <w:style w:type="paragraph" w:styleId="TableofFigures">
+    <w:name w:val="table of figures"/>
+    <w:basedOn w:val="Normal"/>
+    <w:next w:val="Normal"/>
+    <w:uiPriority w:val="99"/>
+    <w:semiHidden/>
+    <w:unhideWhenUsed/>
+    <w:rsid w:val="00F93B4C"/>
+    <w:pPr>
+      <w:spacing w:after="0"/>
+    </w:pPr>
+  </w:style>
+  <w:style w:type="paragraph" w:styleId="TOAHeading">
+    <w:name w:val="toa heading"/>
+    <w:basedOn w:val="Normal"/>
+    <w:next w:val="Normal"/>
+    <w:uiPriority w:val="99"/>
+    <w:semiHidden/>
+    <w:unhideWhenUsed/>
+    <w:rsid w:val="00F93B4C"/>
+    <w:pPr>
+      <w:spacing w:before="120"/>
+    </w:pPr>
+    <w:rPr>
+      <w:rFonts w:asciiTheme="majorHAnsi" w:eastAsiaTheme="majorEastAsia" w:hAnsiTheme="majorHAnsi" w:cstheme="majorBidi"/>
+      <w:b/>
+      <w:bCs/>
+      <w:szCs w:val="24"/>
+    </w:rPr>
+  </w:style>
+  <w:style w:type="paragraph" w:styleId="TOC3">
+    <w:name w:val="toc 3"/>
+    <w:basedOn w:val="Normal"/>
+    <w:next w:val="Normal"/>
+    <w:autoRedefine/>
+    <w:uiPriority w:val="39"/>
+    <w:semiHidden/>
+    <w:unhideWhenUsed/>
+    <w:rsid w:val="00F93B4C"/>
+    <w:pPr>
+      <w:spacing w:after="100"/>
+      <w:ind w:left="480"/>
+    </w:pPr>
+  </w:style>
+  <w:style w:type="paragraph" w:styleId="TOC4">
+    <w:name w:val="toc 4"/>
+    <w:basedOn w:val="Normal"/>
+    <w:next w:val="Normal"/>
+    <w:autoRedefine/>
+    <w:uiPriority w:val="39"/>
+    <w:semiHidden/>
+    <w:unhideWhenUsed/>
+    <w:rsid w:val="00F93B4C"/>
+    <w:pPr>
+      <w:spacing w:after="100"/>
+      <w:ind w:left="720"/>
+    </w:pPr>
+  </w:style>
+  <w:style w:type="paragraph" w:styleId="TOC5">
+    <w:name w:val="toc 5"/>
+    <w:basedOn w:val="Normal"/>
+    <w:next w:val="Normal"/>
+    <w:autoRedefine/>
+    <w:uiPriority w:val="39"/>
+    <w:semiHidden/>
+    <w:unhideWhenUsed/>
+    <w:rsid w:val="00F93B4C"/>
+    <w:pPr>
+      <w:spacing w:after="100"/>
+      <w:ind w:left="960"/>
+    </w:pPr>
+  </w:style>
+  <w:style w:type="paragraph" w:styleId="TOC6">
+    <w:name w:val="toc 6"/>
+    <w:basedOn w:val="Normal"/>
+    <w:next w:val="Normal"/>
+    <w:autoRedefine/>
+    <w:uiPriority w:val="39"/>
+    <w:semiHidden/>
+    <w:unhideWhenUsed/>
+    <w:rsid w:val="00F93B4C"/>
+    <w:pPr>
+      <w:spacing w:after="100"/>
+      <w:ind w:left="1200"/>
+    </w:pPr>
+  </w:style>
+  <w:style w:type="paragraph" w:styleId="TOC7">
+    <w:name w:val="toc 7"/>
+    <w:basedOn w:val="Normal"/>
+    <w:next w:val="Normal"/>
+    <w:autoRedefine/>
+    <w:uiPriority w:val="39"/>
+    <w:semiHidden/>
+    <w:unhideWhenUsed/>
+    <w:rsid w:val="00F93B4C"/>
+    <w:pPr>
+      <w:spacing w:after="100"/>
+      <w:ind w:left="1440"/>
+    </w:pPr>
+  </w:style>
+  <w:style w:type="paragraph" w:styleId="TOC8">
+    <w:name w:val="toc 8"/>
+    <w:basedOn w:val="Normal"/>
+    <w:next w:val="Normal"/>
+    <w:autoRedefine/>
+    <w:uiPriority w:val="39"/>
+    <w:semiHidden/>
+    <w:unhideWhenUsed/>
+    <w:rsid w:val="00F93B4C"/>
+    <w:pPr>
+      <w:spacing w:after="100"/>
+      <w:ind w:left="1680"/>
+    </w:pPr>
+  </w:style>
+  <w:style w:type="paragraph" w:styleId="TOC9">
+    <w:name w:val="toc 9"/>
+    <w:basedOn w:val="Normal"/>
+    <w:next w:val="Normal"/>
+    <w:autoRedefine/>
+    <w:uiPriority w:val="39"/>
+    <w:semiHidden/>
+    <w:unhideWhenUsed/>
+    <w:rsid w:val="00F93B4C"/>
+    <w:pPr>
+      <w:spacing w:after="100"/>
+      <w:ind w:left="1920"/>
     </w:pPr>
   </w:style>
 </w:styles>
@@ -4477,6 +6989,169 @@
       <w:szCs w:val="26"/>
     </w:rPr>
   </w:style>
+  <w:style w:type="paragraph" w:styleId="Heading3">
+    <w:name w:val="heading 3"/>
+    <w:basedOn w:val="Normal"/>
+    <w:next w:val="Normal"/>
+    <w:link w:val="Heading3Char"/>
+    <w:uiPriority w:val="9"/>
+    <w:semiHidden/>
+    <w:unhideWhenUsed/>
+    <w:qFormat/>
+    <w:rsid w:val="00F93B4C"/>
+    <w:pPr>
+      <w:keepNext/>
+      <w:keepLines/>
+      <w:spacing w:before="200" w:after="0"/>
+      <w:outlineLvl w:val="2"/>
+    </w:pPr>
+    <w:rPr>
+      <w:rFonts w:asciiTheme="majorHAnsi" w:eastAsiaTheme="majorEastAsia" w:hAnsiTheme="majorHAnsi" w:cstheme="majorBidi"/>
+      <w:b/>
+      <w:bCs/>
+      <w:color w:val="4F81BD" w:themeColor="accent1"/>
+    </w:rPr>
+  </w:style>
+  <w:style w:type="paragraph" w:styleId="Heading4">
+    <w:name w:val="heading 4"/>
+    <w:basedOn w:val="Normal"/>
+    <w:next w:val="Normal"/>
+    <w:link w:val="Heading4Char"/>
+    <w:uiPriority w:val="9"/>
+    <w:semiHidden/>
+    <w:unhideWhenUsed/>
+    <w:qFormat/>
+    <w:rsid w:val="00F93B4C"/>
+    <w:pPr>
+      <w:keepNext/>
+      <w:keepLines/>
+      <w:spacing w:before="200" w:after="0"/>
+      <w:outlineLvl w:val="3"/>
+    </w:pPr>
+    <w:rPr>
+      <w:rFonts w:asciiTheme="majorHAnsi" w:eastAsiaTheme="majorEastAsia" w:hAnsiTheme="majorHAnsi" w:cstheme="majorBidi"/>
+      <w:b/>
+      <w:bCs/>
+      <w:i/>
+      <w:iCs/>
+      <w:color w:val="4F81BD" w:themeColor="accent1"/>
+    </w:rPr>
+  </w:style>
+  <w:style w:type="paragraph" w:styleId="Heading5">
+    <w:name w:val="heading 5"/>
+    <w:basedOn w:val="Normal"/>
+    <w:next w:val="Normal"/>
+    <w:link w:val="Heading5Char"/>
+    <w:uiPriority w:val="9"/>
+    <w:semiHidden/>
+    <w:unhideWhenUsed/>
+    <w:qFormat/>
+    <w:rsid w:val="00F93B4C"/>
+    <w:pPr>
+      <w:keepNext/>
+      <w:keepLines/>
+      <w:spacing w:before="200" w:after="0"/>
+      <w:outlineLvl w:val="4"/>
+    </w:pPr>
+    <w:rPr>
+      <w:rFonts w:asciiTheme="majorHAnsi" w:eastAsiaTheme="majorEastAsia" w:hAnsiTheme="majorHAnsi" w:cstheme="majorBidi"/>
+      <w:color w:val="243F60" w:themeColor="accent1" w:themeShade="7F"/>
+    </w:rPr>
+  </w:style>
+  <w:style w:type="paragraph" w:styleId="Heading6">
+    <w:name w:val="heading 6"/>
+    <w:basedOn w:val="Normal"/>
+    <w:next w:val="Normal"/>
+    <w:link w:val="Heading6Char"/>
+    <w:uiPriority w:val="9"/>
+    <w:semiHidden/>
+    <w:unhideWhenUsed/>
+    <w:qFormat/>
+    <w:rsid w:val="00F93B4C"/>
+    <w:pPr>
+      <w:keepNext/>
+      <w:keepLines/>
+      <w:spacing w:before="200" w:after="0"/>
+      <w:outlineLvl w:val="5"/>
+    </w:pPr>
+    <w:rPr>
+      <w:rFonts w:asciiTheme="majorHAnsi" w:eastAsiaTheme="majorEastAsia" w:hAnsiTheme="majorHAnsi" w:cstheme="majorBidi"/>
+      <w:i/>
+      <w:iCs/>
+      <w:color w:val="243F60" w:themeColor="accent1" w:themeShade="7F"/>
+    </w:rPr>
+  </w:style>
+  <w:style w:type="paragraph" w:styleId="Heading7">
+    <w:name w:val="heading 7"/>
+    <w:basedOn w:val="Normal"/>
+    <w:next w:val="Normal"/>
+    <w:link w:val="Heading7Char"/>
+    <w:uiPriority w:val="9"/>
+    <w:semiHidden/>
+    <w:unhideWhenUsed/>
+    <w:qFormat/>
+    <w:rsid w:val="00F93B4C"/>
+    <w:pPr>
+      <w:keepNext/>
+      <w:keepLines/>
+      <w:spacing w:before="200" w:after="0"/>
+      <w:outlineLvl w:val="6"/>
+    </w:pPr>
+    <w:rPr>
+      <w:rFonts w:asciiTheme="majorHAnsi" w:eastAsiaTheme="majorEastAsia" w:hAnsiTheme="majorHAnsi" w:cstheme="majorBidi"/>
+      <w:i/>
+      <w:iCs/>
+      <w:color w:val="404040" w:themeColor="text1" w:themeTint="BF"/>
+    </w:rPr>
+  </w:style>
+  <w:style w:type="paragraph" w:styleId="Heading8">
+    <w:name w:val="heading 8"/>
+    <w:basedOn w:val="Normal"/>
+    <w:next w:val="Normal"/>
+    <w:link w:val="Heading8Char"/>
+    <w:uiPriority w:val="9"/>
+    <w:semiHidden/>
+    <w:unhideWhenUsed/>
+    <w:qFormat/>
+    <w:rsid w:val="00F93B4C"/>
+    <w:pPr>
+      <w:keepNext/>
+      <w:keepLines/>
+      <w:spacing w:before="200" w:after="0"/>
+      <w:outlineLvl w:val="7"/>
+    </w:pPr>
+    <w:rPr>
+      <w:rFonts w:asciiTheme="majorHAnsi" w:eastAsiaTheme="majorEastAsia" w:hAnsiTheme="majorHAnsi" w:cstheme="majorBidi"/>
+      <w:color w:val="404040" w:themeColor="text1" w:themeTint="BF"/>
+      <w:sz w:val="20"/>
+      <w:szCs w:val="20"/>
+    </w:rPr>
+  </w:style>
+  <w:style w:type="paragraph" w:styleId="Heading9">
+    <w:name w:val="heading 9"/>
+    <w:basedOn w:val="Normal"/>
+    <w:next w:val="Normal"/>
+    <w:link w:val="Heading9Char"/>
+    <w:uiPriority w:val="9"/>
+    <w:semiHidden/>
+    <w:unhideWhenUsed/>
+    <w:qFormat/>
+    <w:rsid w:val="00F93B4C"/>
+    <w:pPr>
+      <w:keepNext/>
+      <w:keepLines/>
+      <w:spacing w:before="200" w:after="0"/>
+      <w:outlineLvl w:val="8"/>
+    </w:pPr>
+    <w:rPr>
+      <w:rFonts w:asciiTheme="majorHAnsi" w:eastAsiaTheme="majorEastAsia" w:hAnsiTheme="majorHAnsi" w:cstheme="majorBidi"/>
+      <w:i/>
+      <w:iCs/>
+      <w:color w:val="404040" w:themeColor="text1" w:themeTint="BF"/>
+      <w:sz w:val="20"/>
+      <w:szCs w:val="20"/>
+    </w:rPr>
+  </w:style>
   <w:style w:type="character" w:default="1" w:styleId="DefaultParagraphFont">
     <w:name w:val="Default Paragraph Font"/>
     <w:uiPriority w:val="1"/>
@@ -4716,6 +7391,1478 @@
     <w:pPr>
       <w:spacing w:after="100"/>
       <w:ind w:left="240"/>
+    </w:pPr>
+  </w:style>
+  <w:style w:type="paragraph" w:styleId="Bibliography">
+    <w:name w:val="Bibliography"/>
+    <w:basedOn w:val="Normal"/>
+    <w:next w:val="Normal"/>
+    <w:uiPriority w:val="37"/>
+    <w:semiHidden/>
+    <w:unhideWhenUsed/>
+    <w:rsid w:val="00F93B4C"/>
+  </w:style>
+  <w:style w:type="paragraph" w:styleId="BlockText">
+    <w:name w:val="Block Text"/>
+    <w:basedOn w:val="Normal"/>
+    <w:uiPriority w:val="99"/>
+    <w:semiHidden/>
+    <w:unhideWhenUsed/>
+    <w:rsid w:val="00F93B4C"/>
+    <w:pPr>
+      <w:pBdr>
+        <w:top w:val="single" w:sz="2" w:space="10" w:color="4F81BD" w:themeColor="accent1" w:frame="1"/>
+        <w:left w:val="single" w:sz="2" w:space="10" w:color="4F81BD" w:themeColor="accent1" w:frame="1"/>
+        <w:bottom w:val="single" w:sz="2" w:space="10" w:color="4F81BD" w:themeColor="accent1" w:frame="1"/>
+        <w:right w:val="single" w:sz="2" w:space="10" w:color="4F81BD" w:themeColor="accent1" w:frame="1"/>
+      </w:pBdr>
+      <w:ind w:left="1152" w:right="1152"/>
+    </w:pPr>
+    <w:rPr>
+      <w:rFonts w:asciiTheme="minorHAnsi" w:eastAsiaTheme="minorEastAsia" w:hAnsiTheme="minorHAnsi"/>
+      <w:i/>
+      <w:iCs/>
+      <w:color w:val="4F81BD" w:themeColor="accent1"/>
+    </w:rPr>
+  </w:style>
+  <w:style w:type="paragraph" w:styleId="BodyText">
+    <w:name w:val="Body Text"/>
+    <w:basedOn w:val="Normal"/>
+    <w:link w:val="BodyTextChar"/>
+    <w:uiPriority w:val="99"/>
+    <w:semiHidden/>
+    <w:unhideWhenUsed/>
+    <w:rsid w:val="00F93B4C"/>
+    <w:pPr>
+      <w:spacing w:after="120"/>
+    </w:pPr>
+  </w:style>
+  <w:style w:type="character" w:customStyle="1" w:styleId="BodyTextChar">
+    <w:name w:val="Body Text Char"/>
+    <w:basedOn w:val="DefaultParagraphFont"/>
+    <w:link w:val="BodyText"/>
+    <w:uiPriority w:val="99"/>
+    <w:semiHidden/>
+    <w:rsid w:val="00F93B4C"/>
+  </w:style>
+  <w:style w:type="paragraph" w:styleId="BodyText2">
+    <w:name w:val="Body Text 2"/>
+    <w:basedOn w:val="Normal"/>
+    <w:link w:val="BodyText2Char"/>
+    <w:uiPriority w:val="99"/>
+    <w:semiHidden/>
+    <w:unhideWhenUsed/>
+    <w:rsid w:val="00F93B4C"/>
+    <w:pPr>
+      <w:spacing w:after="120" w:line="480" w:lineRule="auto"/>
+    </w:pPr>
+  </w:style>
+  <w:style w:type="character" w:customStyle="1" w:styleId="BodyText2Char">
+    <w:name w:val="Body Text 2 Char"/>
+    <w:basedOn w:val="DefaultParagraphFont"/>
+    <w:link w:val="BodyText2"/>
+    <w:uiPriority w:val="99"/>
+    <w:semiHidden/>
+    <w:rsid w:val="00F93B4C"/>
+  </w:style>
+  <w:style w:type="paragraph" w:styleId="BodyText3">
+    <w:name w:val="Body Text 3"/>
+    <w:basedOn w:val="Normal"/>
+    <w:link w:val="BodyText3Char"/>
+    <w:uiPriority w:val="99"/>
+    <w:semiHidden/>
+    <w:unhideWhenUsed/>
+    <w:rsid w:val="00F93B4C"/>
+    <w:pPr>
+      <w:spacing w:after="120"/>
+    </w:pPr>
+    <w:rPr>
+      <w:sz w:val="16"/>
+      <w:szCs w:val="16"/>
+    </w:rPr>
+  </w:style>
+  <w:style w:type="character" w:customStyle="1" w:styleId="BodyText3Char">
+    <w:name w:val="Body Text 3 Char"/>
+    <w:basedOn w:val="DefaultParagraphFont"/>
+    <w:link w:val="BodyText3"/>
+    <w:uiPriority w:val="99"/>
+    <w:semiHidden/>
+    <w:rsid w:val="00F93B4C"/>
+    <w:rPr>
+      <w:sz w:val="16"/>
+      <w:szCs w:val="16"/>
+    </w:rPr>
+  </w:style>
+  <w:style w:type="paragraph" w:styleId="BodyTextFirstIndent">
+    <w:name w:val="Body Text First Indent"/>
+    <w:basedOn w:val="BodyText"/>
+    <w:link w:val="BodyTextFirstIndentChar"/>
+    <w:uiPriority w:val="99"/>
+    <w:semiHidden/>
+    <w:unhideWhenUsed/>
+    <w:rsid w:val="00F93B4C"/>
+    <w:pPr>
+      <w:spacing w:after="200"/>
+      <w:ind w:firstLine="360"/>
+    </w:pPr>
+  </w:style>
+  <w:style w:type="character" w:customStyle="1" w:styleId="BodyTextFirstIndentChar">
+    <w:name w:val="Body Text First Indent Char"/>
+    <w:basedOn w:val="BodyTextChar"/>
+    <w:link w:val="BodyTextFirstIndent"/>
+    <w:uiPriority w:val="99"/>
+    <w:semiHidden/>
+    <w:rsid w:val="00F93B4C"/>
+  </w:style>
+  <w:style w:type="paragraph" w:styleId="BodyTextIndent">
+    <w:name w:val="Body Text Indent"/>
+    <w:basedOn w:val="Normal"/>
+    <w:link w:val="BodyTextIndentChar"/>
+    <w:uiPriority w:val="99"/>
+    <w:semiHidden/>
+    <w:unhideWhenUsed/>
+    <w:rsid w:val="00F93B4C"/>
+    <w:pPr>
+      <w:spacing w:after="120"/>
+      <w:ind w:left="283"/>
+    </w:pPr>
+  </w:style>
+  <w:style w:type="character" w:customStyle="1" w:styleId="BodyTextIndentChar">
+    <w:name w:val="Body Text Indent Char"/>
+    <w:basedOn w:val="DefaultParagraphFont"/>
+    <w:link w:val="BodyTextIndent"/>
+    <w:uiPriority w:val="99"/>
+    <w:semiHidden/>
+    <w:rsid w:val="00F93B4C"/>
+  </w:style>
+  <w:style w:type="paragraph" w:styleId="BodyTextFirstIndent2">
+    <w:name w:val="Body Text First Indent 2"/>
+    <w:basedOn w:val="BodyTextIndent"/>
+    <w:link w:val="BodyTextFirstIndent2Char"/>
+    <w:uiPriority w:val="99"/>
+    <w:semiHidden/>
+    <w:unhideWhenUsed/>
+    <w:rsid w:val="00F93B4C"/>
+    <w:pPr>
+      <w:spacing w:after="200"/>
+      <w:ind w:left="360" w:firstLine="360"/>
+    </w:pPr>
+  </w:style>
+  <w:style w:type="character" w:customStyle="1" w:styleId="BodyTextFirstIndent2Char">
+    <w:name w:val="Body Text First Indent 2 Char"/>
+    <w:basedOn w:val="BodyTextIndentChar"/>
+    <w:link w:val="BodyTextFirstIndent2"/>
+    <w:uiPriority w:val="99"/>
+    <w:semiHidden/>
+    <w:rsid w:val="00F93B4C"/>
+  </w:style>
+  <w:style w:type="paragraph" w:styleId="BodyTextIndent2">
+    <w:name w:val="Body Text Indent 2"/>
+    <w:basedOn w:val="Normal"/>
+    <w:link w:val="BodyTextIndent2Char"/>
+    <w:uiPriority w:val="99"/>
+    <w:semiHidden/>
+    <w:unhideWhenUsed/>
+    <w:rsid w:val="00F93B4C"/>
+    <w:pPr>
+      <w:spacing w:after="120" w:line="480" w:lineRule="auto"/>
+      <w:ind w:left="283"/>
+    </w:pPr>
+  </w:style>
+  <w:style w:type="character" w:customStyle="1" w:styleId="BodyTextIndent2Char">
+    <w:name w:val="Body Text Indent 2 Char"/>
+    <w:basedOn w:val="DefaultParagraphFont"/>
+    <w:link w:val="BodyTextIndent2"/>
+    <w:uiPriority w:val="99"/>
+    <w:semiHidden/>
+    <w:rsid w:val="00F93B4C"/>
+  </w:style>
+  <w:style w:type="paragraph" w:styleId="BodyTextIndent3">
+    <w:name w:val="Body Text Indent 3"/>
+    <w:basedOn w:val="Normal"/>
+    <w:link w:val="BodyTextIndent3Char"/>
+    <w:uiPriority w:val="99"/>
+    <w:semiHidden/>
+    <w:unhideWhenUsed/>
+    <w:rsid w:val="00F93B4C"/>
+    <w:pPr>
+      <w:spacing w:after="120"/>
+      <w:ind w:left="283"/>
+    </w:pPr>
+    <w:rPr>
+      <w:sz w:val="16"/>
+      <w:szCs w:val="16"/>
+    </w:rPr>
+  </w:style>
+  <w:style w:type="character" w:customStyle="1" w:styleId="BodyTextIndent3Char">
+    <w:name w:val="Body Text Indent 3 Char"/>
+    <w:basedOn w:val="DefaultParagraphFont"/>
+    <w:link w:val="BodyTextIndent3"/>
+    <w:uiPriority w:val="99"/>
+    <w:semiHidden/>
+    <w:rsid w:val="00F93B4C"/>
+    <w:rPr>
+      <w:sz w:val="16"/>
+      <w:szCs w:val="16"/>
+    </w:rPr>
+  </w:style>
+  <w:style w:type="paragraph" w:styleId="Caption">
+    <w:name w:val="caption"/>
+    <w:basedOn w:val="Normal"/>
+    <w:next w:val="Normal"/>
+    <w:uiPriority w:val="35"/>
+    <w:semiHidden/>
+    <w:unhideWhenUsed/>
+    <w:qFormat/>
+    <w:rsid w:val="00F93B4C"/>
+    <w:pPr>
+      <w:spacing w:line="240" w:lineRule="auto"/>
+    </w:pPr>
+    <w:rPr>
+      <w:b/>
+      <w:bCs/>
+      <w:color w:val="4F81BD" w:themeColor="accent1"/>
+      <w:sz w:val="18"/>
+      <w:szCs w:val="18"/>
+    </w:rPr>
+  </w:style>
+  <w:style w:type="paragraph" w:styleId="Closing">
+    <w:name w:val="Closing"/>
+    <w:basedOn w:val="Normal"/>
+    <w:link w:val="ClosingChar"/>
+    <w:uiPriority w:val="99"/>
+    <w:semiHidden/>
+    <w:unhideWhenUsed/>
+    <w:rsid w:val="00F93B4C"/>
+    <w:pPr>
+      <w:spacing w:after="0" w:line="240" w:lineRule="auto"/>
+      <w:ind w:left="4252"/>
+    </w:pPr>
+  </w:style>
+  <w:style w:type="character" w:customStyle="1" w:styleId="ClosingChar">
+    <w:name w:val="Closing Char"/>
+    <w:basedOn w:val="DefaultParagraphFont"/>
+    <w:link w:val="Closing"/>
+    <w:uiPriority w:val="99"/>
+    <w:semiHidden/>
+    <w:rsid w:val="00F93B4C"/>
+  </w:style>
+  <w:style w:type="paragraph" w:styleId="CommentText">
+    <w:name w:val="annotation text"/>
+    <w:basedOn w:val="Normal"/>
+    <w:link w:val="CommentTextChar"/>
+    <w:uiPriority w:val="99"/>
+    <w:semiHidden/>
+    <w:unhideWhenUsed/>
+    <w:rsid w:val="00F93B4C"/>
+    <w:pPr>
+      <w:spacing w:line="240" w:lineRule="auto"/>
+    </w:pPr>
+    <w:rPr>
+      <w:sz w:val="20"/>
+      <w:szCs w:val="20"/>
+    </w:rPr>
+  </w:style>
+  <w:style w:type="character" w:customStyle="1" w:styleId="CommentTextChar">
+    <w:name w:val="Comment Text Char"/>
+    <w:basedOn w:val="DefaultParagraphFont"/>
+    <w:link w:val="CommentText"/>
+    <w:uiPriority w:val="99"/>
+    <w:semiHidden/>
+    <w:rsid w:val="00F93B4C"/>
+    <w:rPr>
+      <w:sz w:val="20"/>
+      <w:szCs w:val="20"/>
+    </w:rPr>
+  </w:style>
+  <w:style w:type="paragraph" w:styleId="CommentSubject">
+    <w:name w:val="annotation subject"/>
+    <w:basedOn w:val="CommentText"/>
+    <w:next w:val="CommentText"/>
+    <w:link w:val="CommentSubjectChar"/>
+    <w:uiPriority w:val="99"/>
+    <w:semiHidden/>
+    <w:unhideWhenUsed/>
+    <w:rsid w:val="00F93B4C"/>
+    <w:rPr>
+      <w:b/>
+      <w:bCs/>
+    </w:rPr>
+  </w:style>
+  <w:style w:type="character" w:customStyle="1" w:styleId="CommentSubjectChar">
+    <w:name w:val="Comment Subject Char"/>
+    <w:basedOn w:val="CommentTextChar"/>
+    <w:link w:val="CommentSubject"/>
+    <w:uiPriority w:val="99"/>
+    <w:semiHidden/>
+    <w:rsid w:val="00F93B4C"/>
+    <w:rPr>
+      <w:b/>
+      <w:bCs/>
+      <w:sz w:val="20"/>
+      <w:szCs w:val="20"/>
+    </w:rPr>
+  </w:style>
+  <w:style w:type="paragraph" w:styleId="Date">
+    <w:name w:val="Date"/>
+    <w:basedOn w:val="Normal"/>
+    <w:next w:val="Normal"/>
+    <w:link w:val="DateChar"/>
+    <w:uiPriority w:val="99"/>
+    <w:semiHidden/>
+    <w:unhideWhenUsed/>
+    <w:rsid w:val="00F93B4C"/>
+  </w:style>
+  <w:style w:type="character" w:customStyle="1" w:styleId="DateChar">
+    <w:name w:val="Date Char"/>
+    <w:basedOn w:val="DefaultParagraphFont"/>
+    <w:link w:val="Date"/>
+    <w:uiPriority w:val="99"/>
+    <w:semiHidden/>
+    <w:rsid w:val="00F93B4C"/>
+  </w:style>
+  <w:style w:type="paragraph" w:styleId="DocumentMap">
+    <w:name w:val="Document Map"/>
+    <w:basedOn w:val="Normal"/>
+    <w:link w:val="DocumentMapChar"/>
+    <w:uiPriority w:val="99"/>
+    <w:semiHidden/>
+    <w:unhideWhenUsed/>
+    <w:rsid w:val="00F93B4C"/>
+    <w:pPr>
+      <w:spacing w:after="0" w:line="240" w:lineRule="auto"/>
+    </w:pPr>
+    <w:rPr>
+      <w:rFonts w:ascii="Tahoma" w:hAnsi="Tahoma" w:cs="Tahoma"/>
+      <w:sz w:val="16"/>
+      <w:szCs w:val="16"/>
+    </w:rPr>
+  </w:style>
+  <w:style w:type="character" w:customStyle="1" w:styleId="DocumentMapChar">
+    <w:name w:val="Document Map Char"/>
+    <w:basedOn w:val="DefaultParagraphFont"/>
+    <w:link w:val="DocumentMap"/>
+    <w:uiPriority w:val="99"/>
+    <w:semiHidden/>
+    <w:rsid w:val="00F93B4C"/>
+    <w:rPr>
+      <w:rFonts w:ascii="Tahoma" w:hAnsi="Tahoma" w:cs="Tahoma"/>
+      <w:sz w:val="16"/>
+      <w:szCs w:val="16"/>
+    </w:rPr>
+  </w:style>
+  <w:style w:type="paragraph" w:styleId="E-mailSignature">
+    <w:name w:val="E-mail Signature"/>
+    <w:basedOn w:val="Normal"/>
+    <w:link w:val="E-mailSignatureChar"/>
+    <w:uiPriority w:val="99"/>
+    <w:semiHidden/>
+    <w:unhideWhenUsed/>
+    <w:rsid w:val="00F93B4C"/>
+    <w:pPr>
+      <w:spacing w:after="0" w:line="240" w:lineRule="auto"/>
+    </w:pPr>
+  </w:style>
+  <w:style w:type="character" w:customStyle="1" w:styleId="E-mailSignatureChar">
+    <w:name w:val="E-mail Signature Char"/>
+    <w:basedOn w:val="DefaultParagraphFont"/>
+    <w:link w:val="E-mailSignature"/>
+    <w:uiPriority w:val="99"/>
+    <w:semiHidden/>
+    <w:rsid w:val="00F93B4C"/>
+  </w:style>
+  <w:style w:type="paragraph" w:styleId="EndnoteText">
+    <w:name w:val="endnote text"/>
+    <w:basedOn w:val="Normal"/>
+    <w:link w:val="EndnoteTextChar"/>
+    <w:uiPriority w:val="99"/>
+    <w:semiHidden/>
+    <w:unhideWhenUsed/>
+    <w:rsid w:val="00F93B4C"/>
+    <w:pPr>
+      <w:spacing w:after="0" w:line="240" w:lineRule="auto"/>
+    </w:pPr>
+    <w:rPr>
+      <w:sz w:val="20"/>
+      <w:szCs w:val="20"/>
+    </w:rPr>
+  </w:style>
+  <w:style w:type="character" w:customStyle="1" w:styleId="EndnoteTextChar">
+    <w:name w:val="Endnote Text Char"/>
+    <w:basedOn w:val="DefaultParagraphFont"/>
+    <w:link w:val="EndnoteText"/>
+    <w:uiPriority w:val="99"/>
+    <w:semiHidden/>
+    <w:rsid w:val="00F93B4C"/>
+    <w:rPr>
+      <w:sz w:val="20"/>
+      <w:szCs w:val="20"/>
+    </w:rPr>
+  </w:style>
+  <w:style w:type="paragraph" w:styleId="EnvelopeAddress">
+    <w:name w:val="envelope address"/>
+    <w:basedOn w:val="Normal"/>
+    <w:uiPriority w:val="99"/>
+    <w:semiHidden/>
+    <w:unhideWhenUsed/>
+    <w:rsid w:val="00F93B4C"/>
+    <w:pPr>
+      <w:framePr w:w="7920" w:h="1980" w:hRule="exact" w:hSpace="180" w:wrap="auto" w:hAnchor="page" w:xAlign="center" w:yAlign="bottom"/>
+      <w:spacing w:after="0" w:line="240" w:lineRule="auto"/>
+      <w:ind w:left="2880"/>
+    </w:pPr>
+    <w:rPr>
+      <w:rFonts w:asciiTheme="majorHAnsi" w:eastAsiaTheme="majorEastAsia" w:hAnsiTheme="majorHAnsi" w:cstheme="majorBidi"/>
+      <w:szCs w:val="24"/>
+    </w:rPr>
+  </w:style>
+  <w:style w:type="paragraph" w:styleId="EnvelopeReturn">
+    <w:name w:val="envelope return"/>
+    <w:basedOn w:val="Normal"/>
+    <w:uiPriority w:val="99"/>
+    <w:semiHidden/>
+    <w:unhideWhenUsed/>
+    <w:rsid w:val="00F93B4C"/>
+    <w:pPr>
+      <w:spacing w:after="0" w:line="240" w:lineRule="auto"/>
+    </w:pPr>
+    <w:rPr>
+      <w:rFonts w:asciiTheme="majorHAnsi" w:eastAsiaTheme="majorEastAsia" w:hAnsiTheme="majorHAnsi" w:cstheme="majorBidi"/>
+      <w:sz w:val="20"/>
+      <w:szCs w:val="20"/>
+    </w:rPr>
+  </w:style>
+  <w:style w:type="paragraph" w:styleId="FootnoteText">
+    <w:name w:val="footnote text"/>
+    <w:basedOn w:val="Normal"/>
+    <w:link w:val="FootnoteTextChar"/>
+    <w:uiPriority w:val="99"/>
+    <w:semiHidden/>
+    <w:unhideWhenUsed/>
+    <w:rsid w:val="00F93B4C"/>
+    <w:pPr>
+      <w:spacing w:after="0" w:line="240" w:lineRule="auto"/>
+    </w:pPr>
+    <w:rPr>
+      <w:sz w:val="20"/>
+      <w:szCs w:val="20"/>
+    </w:rPr>
+  </w:style>
+  <w:style w:type="character" w:customStyle="1" w:styleId="FootnoteTextChar">
+    <w:name w:val="Footnote Text Char"/>
+    <w:basedOn w:val="DefaultParagraphFont"/>
+    <w:link w:val="FootnoteText"/>
+    <w:uiPriority w:val="99"/>
+    <w:semiHidden/>
+    <w:rsid w:val="00F93B4C"/>
+    <w:rPr>
+      <w:sz w:val="20"/>
+      <w:szCs w:val="20"/>
+    </w:rPr>
+  </w:style>
+  <w:style w:type="character" w:customStyle="1" w:styleId="Heading3Char">
+    <w:name w:val="Heading 3 Char"/>
+    <w:basedOn w:val="DefaultParagraphFont"/>
+    <w:link w:val="Heading3"/>
+    <w:uiPriority w:val="9"/>
+    <w:semiHidden/>
+    <w:rsid w:val="00F93B4C"/>
+    <w:rPr>
+      <w:rFonts w:asciiTheme="majorHAnsi" w:eastAsiaTheme="majorEastAsia" w:hAnsiTheme="majorHAnsi" w:cstheme="majorBidi"/>
+      <w:b/>
+      <w:bCs/>
+      <w:color w:val="4F81BD" w:themeColor="accent1"/>
+    </w:rPr>
+  </w:style>
+  <w:style w:type="character" w:customStyle="1" w:styleId="Heading4Char">
+    <w:name w:val="Heading 4 Char"/>
+    <w:basedOn w:val="DefaultParagraphFont"/>
+    <w:link w:val="Heading4"/>
+    <w:uiPriority w:val="9"/>
+    <w:semiHidden/>
+    <w:rsid w:val="00F93B4C"/>
+    <w:rPr>
+      <w:rFonts w:asciiTheme="majorHAnsi" w:eastAsiaTheme="majorEastAsia" w:hAnsiTheme="majorHAnsi" w:cstheme="majorBidi"/>
+      <w:b/>
+      <w:bCs/>
+      <w:i/>
+      <w:iCs/>
+      <w:color w:val="4F81BD" w:themeColor="accent1"/>
+    </w:rPr>
+  </w:style>
+  <w:style w:type="character" w:customStyle="1" w:styleId="Heading5Char">
+    <w:name w:val="Heading 5 Char"/>
+    <w:basedOn w:val="DefaultParagraphFont"/>
+    <w:link w:val="Heading5"/>
+    <w:uiPriority w:val="9"/>
+    <w:semiHidden/>
+    <w:rsid w:val="00F93B4C"/>
+    <w:rPr>
+      <w:rFonts w:asciiTheme="majorHAnsi" w:eastAsiaTheme="majorEastAsia" w:hAnsiTheme="majorHAnsi" w:cstheme="majorBidi"/>
+      <w:color w:val="243F60" w:themeColor="accent1" w:themeShade="7F"/>
+    </w:rPr>
+  </w:style>
+  <w:style w:type="character" w:customStyle="1" w:styleId="Heading6Char">
+    <w:name w:val="Heading 6 Char"/>
+    <w:basedOn w:val="DefaultParagraphFont"/>
+    <w:link w:val="Heading6"/>
+    <w:uiPriority w:val="9"/>
+    <w:semiHidden/>
+    <w:rsid w:val="00F93B4C"/>
+    <w:rPr>
+      <w:rFonts w:asciiTheme="majorHAnsi" w:eastAsiaTheme="majorEastAsia" w:hAnsiTheme="majorHAnsi" w:cstheme="majorBidi"/>
+      <w:i/>
+      <w:iCs/>
+      <w:color w:val="243F60" w:themeColor="accent1" w:themeShade="7F"/>
+    </w:rPr>
+  </w:style>
+  <w:style w:type="character" w:customStyle="1" w:styleId="Heading7Char">
+    <w:name w:val="Heading 7 Char"/>
+    <w:basedOn w:val="DefaultParagraphFont"/>
+    <w:link w:val="Heading7"/>
+    <w:uiPriority w:val="9"/>
+    <w:semiHidden/>
+    <w:rsid w:val="00F93B4C"/>
+    <w:rPr>
+      <w:rFonts w:asciiTheme="majorHAnsi" w:eastAsiaTheme="majorEastAsia" w:hAnsiTheme="majorHAnsi" w:cstheme="majorBidi"/>
+      <w:i/>
+      <w:iCs/>
+      <w:color w:val="404040" w:themeColor="text1" w:themeTint="BF"/>
+    </w:rPr>
+  </w:style>
+  <w:style w:type="character" w:customStyle="1" w:styleId="Heading8Char">
+    <w:name w:val="Heading 8 Char"/>
+    <w:basedOn w:val="DefaultParagraphFont"/>
+    <w:link w:val="Heading8"/>
+    <w:uiPriority w:val="9"/>
+    <w:semiHidden/>
+    <w:rsid w:val="00F93B4C"/>
+    <w:rPr>
+      <w:rFonts w:asciiTheme="majorHAnsi" w:eastAsiaTheme="majorEastAsia" w:hAnsiTheme="majorHAnsi" w:cstheme="majorBidi"/>
+      <w:color w:val="404040" w:themeColor="text1" w:themeTint="BF"/>
+      <w:sz w:val="20"/>
+      <w:szCs w:val="20"/>
+    </w:rPr>
+  </w:style>
+  <w:style w:type="character" w:customStyle="1" w:styleId="Heading9Char">
+    <w:name w:val="Heading 9 Char"/>
+    <w:basedOn w:val="DefaultParagraphFont"/>
+    <w:link w:val="Heading9"/>
+    <w:uiPriority w:val="9"/>
+    <w:semiHidden/>
+    <w:rsid w:val="00F93B4C"/>
+    <w:rPr>
+      <w:rFonts w:asciiTheme="majorHAnsi" w:eastAsiaTheme="majorEastAsia" w:hAnsiTheme="majorHAnsi" w:cstheme="majorBidi"/>
+      <w:i/>
+      <w:iCs/>
+      <w:color w:val="404040" w:themeColor="text1" w:themeTint="BF"/>
+      <w:sz w:val="20"/>
+      <w:szCs w:val="20"/>
+    </w:rPr>
+  </w:style>
+  <w:style w:type="paragraph" w:styleId="HTMLAddress">
+    <w:name w:val="HTML Address"/>
+    <w:basedOn w:val="Normal"/>
+    <w:link w:val="HTMLAddressChar"/>
+    <w:uiPriority w:val="99"/>
+    <w:semiHidden/>
+    <w:unhideWhenUsed/>
+    <w:rsid w:val="00F93B4C"/>
+    <w:pPr>
+      <w:spacing w:after="0" w:line="240" w:lineRule="auto"/>
+    </w:pPr>
+    <w:rPr>
+      <w:i/>
+      <w:iCs/>
+    </w:rPr>
+  </w:style>
+  <w:style w:type="character" w:customStyle="1" w:styleId="HTMLAddressChar">
+    <w:name w:val="HTML Address Char"/>
+    <w:basedOn w:val="DefaultParagraphFont"/>
+    <w:link w:val="HTMLAddress"/>
+    <w:uiPriority w:val="99"/>
+    <w:semiHidden/>
+    <w:rsid w:val="00F93B4C"/>
+    <w:rPr>
+      <w:i/>
+      <w:iCs/>
+    </w:rPr>
+  </w:style>
+  <w:style w:type="paragraph" w:styleId="HTMLPreformatted">
+    <w:name w:val="HTML Preformatted"/>
+    <w:basedOn w:val="Normal"/>
+    <w:link w:val="HTMLPreformattedChar"/>
+    <w:uiPriority w:val="99"/>
+    <w:semiHidden/>
+    <w:unhideWhenUsed/>
+    <w:rsid w:val="00F93B4C"/>
+    <w:pPr>
+      <w:spacing w:after="0" w:line="240" w:lineRule="auto"/>
+    </w:pPr>
+    <w:rPr>
+      <w:rFonts w:ascii="Consolas" w:hAnsi="Consolas" w:cs="Consolas"/>
+      <w:sz w:val="20"/>
+      <w:szCs w:val="20"/>
+    </w:rPr>
+  </w:style>
+  <w:style w:type="character" w:customStyle="1" w:styleId="HTMLPreformattedChar">
+    <w:name w:val="HTML Preformatted Char"/>
+    <w:basedOn w:val="DefaultParagraphFont"/>
+    <w:link w:val="HTMLPreformatted"/>
+    <w:uiPriority w:val="99"/>
+    <w:semiHidden/>
+    <w:rsid w:val="00F93B4C"/>
+    <w:rPr>
+      <w:rFonts w:ascii="Consolas" w:hAnsi="Consolas" w:cs="Consolas"/>
+      <w:sz w:val="20"/>
+      <w:szCs w:val="20"/>
+    </w:rPr>
+  </w:style>
+  <w:style w:type="paragraph" w:styleId="Index1">
+    <w:name w:val="index 1"/>
+    <w:basedOn w:val="Normal"/>
+    <w:next w:val="Normal"/>
+    <w:autoRedefine/>
+    <w:uiPriority w:val="99"/>
+    <w:semiHidden/>
+    <w:unhideWhenUsed/>
+    <w:rsid w:val="00F93B4C"/>
+    <w:pPr>
+      <w:spacing w:after="0" w:line="240" w:lineRule="auto"/>
+      <w:ind w:left="240" w:hanging="240"/>
+    </w:pPr>
+  </w:style>
+  <w:style w:type="paragraph" w:styleId="Index2">
+    <w:name w:val="index 2"/>
+    <w:basedOn w:val="Normal"/>
+    <w:next w:val="Normal"/>
+    <w:autoRedefine/>
+    <w:uiPriority w:val="99"/>
+    <w:semiHidden/>
+    <w:unhideWhenUsed/>
+    <w:rsid w:val="00F93B4C"/>
+    <w:pPr>
+      <w:spacing w:after="0" w:line="240" w:lineRule="auto"/>
+      <w:ind w:left="480" w:hanging="240"/>
+    </w:pPr>
+  </w:style>
+  <w:style w:type="paragraph" w:styleId="Index3">
+    <w:name w:val="index 3"/>
+    <w:basedOn w:val="Normal"/>
+    <w:next w:val="Normal"/>
+    <w:autoRedefine/>
+    <w:uiPriority w:val="99"/>
+    <w:semiHidden/>
+    <w:unhideWhenUsed/>
+    <w:rsid w:val="00F93B4C"/>
+    <w:pPr>
+      <w:spacing w:after="0" w:line="240" w:lineRule="auto"/>
+      <w:ind w:left="720" w:hanging="240"/>
+    </w:pPr>
+  </w:style>
+  <w:style w:type="paragraph" w:styleId="Index4">
+    <w:name w:val="index 4"/>
+    <w:basedOn w:val="Normal"/>
+    <w:next w:val="Normal"/>
+    <w:autoRedefine/>
+    <w:uiPriority w:val="99"/>
+    <w:semiHidden/>
+    <w:unhideWhenUsed/>
+    <w:rsid w:val="00F93B4C"/>
+    <w:pPr>
+      <w:spacing w:after="0" w:line="240" w:lineRule="auto"/>
+      <w:ind w:left="960" w:hanging="240"/>
+    </w:pPr>
+  </w:style>
+  <w:style w:type="paragraph" w:styleId="Index5">
+    <w:name w:val="index 5"/>
+    <w:basedOn w:val="Normal"/>
+    <w:next w:val="Normal"/>
+    <w:autoRedefine/>
+    <w:uiPriority w:val="99"/>
+    <w:semiHidden/>
+    <w:unhideWhenUsed/>
+    <w:rsid w:val="00F93B4C"/>
+    <w:pPr>
+      <w:spacing w:after="0" w:line="240" w:lineRule="auto"/>
+      <w:ind w:left="1200" w:hanging="240"/>
+    </w:pPr>
+  </w:style>
+  <w:style w:type="paragraph" w:styleId="Index6">
+    <w:name w:val="index 6"/>
+    <w:basedOn w:val="Normal"/>
+    <w:next w:val="Normal"/>
+    <w:autoRedefine/>
+    <w:uiPriority w:val="99"/>
+    <w:semiHidden/>
+    <w:unhideWhenUsed/>
+    <w:rsid w:val="00F93B4C"/>
+    <w:pPr>
+      <w:spacing w:after="0" w:line="240" w:lineRule="auto"/>
+      <w:ind w:left="1440" w:hanging="240"/>
+    </w:pPr>
+  </w:style>
+  <w:style w:type="paragraph" w:styleId="Index7">
+    <w:name w:val="index 7"/>
+    <w:basedOn w:val="Normal"/>
+    <w:next w:val="Normal"/>
+    <w:autoRedefine/>
+    <w:uiPriority w:val="99"/>
+    <w:semiHidden/>
+    <w:unhideWhenUsed/>
+    <w:rsid w:val="00F93B4C"/>
+    <w:pPr>
+      <w:spacing w:after="0" w:line="240" w:lineRule="auto"/>
+      <w:ind w:left="1680" w:hanging="240"/>
+    </w:pPr>
+  </w:style>
+  <w:style w:type="paragraph" w:styleId="Index8">
+    <w:name w:val="index 8"/>
+    <w:basedOn w:val="Normal"/>
+    <w:next w:val="Normal"/>
+    <w:autoRedefine/>
+    <w:uiPriority w:val="99"/>
+    <w:semiHidden/>
+    <w:unhideWhenUsed/>
+    <w:rsid w:val="00F93B4C"/>
+    <w:pPr>
+      <w:spacing w:after="0" w:line="240" w:lineRule="auto"/>
+      <w:ind w:left="1920" w:hanging="240"/>
+    </w:pPr>
+  </w:style>
+  <w:style w:type="paragraph" w:styleId="Index9">
+    <w:name w:val="index 9"/>
+    <w:basedOn w:val="Normal"/>
+    <w:next w:val="Normal"/>
+    <w:autoRedefine/>
+    <w:uiPriority w:val="99"/>
+    <w:semiHidden/>
+    <w:unhideWhenUsed/>
+    <w:rsid w:val="00F93B4C"/>
+    <w:pPr>
+      <w:spacing w:after="0" w:line="240" w:lineRule="auto"/>
+      <w:ind w:left="2160" w:hanging="240"/>
+    </w:pPr>
+  </w:style>
+  <w:style w:type="paragraph" w:styleId="IndexHeading">
+    <w:name w:val="index heading"/>
+    <w:basedOn w:val="Normal"/>
+    <w:next w:val="Index1"/>
+    <w:uiPriority w:val="99"/>
+    <w:semiHidden/>
+    <w:unhideWhenUsed/>
+    <w:rsid w:val="00F93B4C"/>
+    <w:rPr>
+      <w:rFonts w:asciiTheme="majorHAnsi" w:eastAsiaTheme="majorEastAsia" w:hAnsiTheme="majorHAnsi" w:cstheme="majorBidi"/>
+      <w:b/>
+      <w:bCs/>
+    </w:rPr>
+  </w:style>
+  <w:style w:type="paragraph" w:styleId="IntenseQuote">
+    <w:name w:val="Intense Quote"/>
+    <w:basedOn w:val="Normal"/>
+    <w:next w:val="Normal"/>
+    <w:link w:val="IntenseQuoteChar"/>
+    <w:uiPriority w:val="30"/>
+    <w:qFormat/>
+    <w:rsid w:val="00F93B4C"/>
+    <w:pPr>
+      <w:pBdr>
+        <w:bottom w:val="single" w:sz="4" w:space="4" w:color="4F81BD" w:themeColor="accent1"/>
+      </w:pBdr>
+      <w:spacing w:before="200" w:after="280"/>
+      <w:ind w:left="936" w:right="936"/>
+    </w:pPr>
+    <w:rPr>
+      <w:b/>
+      <w:bCs/>
+      <w:i/>
+      <w:iCs/>
+      <w:color w:val="4F81BD" w:themeColor="accent1"/>
+    </w:rPr>
+  </w:style>
+  <w:style w:type="character" w:customStyle="1" w:styleId="IntenseQuoteChar">
+    <w:name w:val="Intense Quote Char"/>
+    <w:basedOn w:val="DefaultParagraphFont"/>
+    <w:link w:val="IntenseQuote"/>
+    <w:uiPriority w:val="30"/>
+    <w:rsid w:val="00F93B4C"/>
+    <w:rPr>
+      <w:b/>
+      <w:bCs/>
+      <w:i/>
+      <w:iCs/>
+      <w:color w:val="4F81BD" w:themeColor="accent1"/>
+    </w:rPr>
+  </w:style>
+  <w:style w:type="paragraph" w:styleId="List">
+    <w:name w:val="List"/>
+    <w:basedOn w:val="Normal"/>
+    <w:uiPriority w:val="99"/>
+    <w:semiHidden/>
+    <w:unhideWhenUsed/>
+    <w:rsid w:val="00F93B4C"/>
+    <w:pPr>
+      <w:ind w:left="283" w:hanging="283"/>
+      <w:contextualSpacing/>
+    </w:pPr>
+  </w:style>
+  <w:style w:type="paragraph" w:styleId="List2">
+    <w:name w:val="List 2"/>
+    <w:basedOn w:val="Normal"/>
+    <w:uiPriority w:val="99"/>
+    <w:semiHidden/>
+    <w:unhideWhenUsed/>
+    <w:rsid w:val="00F93B4C"/>
+    <w:pPr>
+      <w:ind w:left="566" w:hanging="283"/>
+      <w:contextualSpacing/>
+    </w:pPr>
+  </w:style>
+  <w:style w:type="paragraph" w:styleId="List3">
+    <w:name w:val="List 3"/>
+    <w:basedOn w:val="Normal"/>
+    <w:uiPriority w:val="99"/>
+    <w:semiHidden/>
+    <w:unhideWhenUsed/>
+    <w:rsid w:val="00F93B4C"/>
+    <w:pPr>
+      <w:ind w:left="849" w:hanging="283"/>
+      <w:contextualSpacing/>
+    </w:pPr>
+  </w:style>
+  <w:style w:type="paragraph" w:styleId="List4">
+    <w:name w:val="List 4"/>
+    <w:basedOn w:val="Normal"/>
+    <w:uiPriority w:val="99"/>
+    <w:semiHidden/>
+    <w:unhideWhenUsed/>
+    <w:rsid w:val="00F93B4C"/>
+    <w:pPr>
+      <w:ind w:left="1132" w:hanging="283"/>
+      <w:contextualSpacing/>
+    </w:pPr>
+  </w:style>
+  <w:style w:type="paragraph" w:styleId="List5">
+    <w:name w:val="List 5"/>
+    <w:basedOn w:val="Normal"/>
+    <w:uiPriority w:val="99"/>
+    <w:semiHidden/>
+    <w:unhideWhenUsed/>
+    <w:rsid w:val="00F93B4C"/>
+    <w:pPr>
+      <w:ind w:left="1415" w:hanging="283"/>
+      <w:contextualSpacing/>
+    </w:pPr>
+  </w:style>
+  <w:style w:type="paragraph" w:styleId="ListBullet">
+    <w:name w:val="List Bullet"/>
+    <w:basedOn w:val="Normal"/>
+    <w:uiPriority w:val="99"/>
+    <w:semiHidden/>
+    <w:unhideWhenUsed/>
+    <w:rsid w:val="00F93B4C"/>
+    <w:pPr>
+      <w:numPr>
+        <w:numId w:val="8"/>
+      </w:numPr>
+      <w:contextualSpacing/>
+    </w:pPr>
+  </w:style>
+  <w:style w:type="paragraph" w:styleId="ListBullet2">
+    <w:name w:val="List Bullet 2"/>
+    <w:basedOn w:val="Normal"/>
+    <w:uiPriority w:val="99"/>
+    <w:semiHidden/>
+    <w:unhideWhenUsed/>
+    <w:rsid w:val="00F93B4C"/>
+    <w:pPr>
+      <w:numPr>
+        <w:numId w:val="9"/>
+      </w:numPr>
+      <w:contextualSpacing/>
+    </w:pPr>
+  </w:style>
+  <w:style w:type="paragraph" w:styleId="ListBullet3">
+    <w:name w:val="List Bullet 3"/>
+    <w:basedOn w:val="Normal"/>
+    <w:uiPriority w:val="99"/>
+    <w:semiHidden/>
+    <w:unhideWhenUsed/>
+    <w:rsid w:val="00F93B4C"/>
+    <w:pPr>
+      <w:numPr>
+        <w:numId w:val="10"/>
+      </w:numPr>
+      <w:contextualSpacing/>
+    </w:pPr>
+  </w:style>
+  <w:style w:type="paragraph" w:styleId="ListBullet4">
+    <w:name w:val="List Bullet 4"/>
+    <w:basedOn w:val="Normal"/>
+    <w:uiPriority w:val="99"/>
+    <w:semiHidden/>
+    <w:unhideWhenUsed/>
+    <w:rsid w:val="00F93B4C"/>
+    <w:pPr>
+      <w:numPr>
+        <w:numId w:val="11"/>
+      </w:numPr>
+      <w:contextualSpacing/>
+    </w:pPr>
+  </w:style>
+  <w:style w:type="paragraph" w:styleId="ListBullet5">
+    <w:name w:val="List Bullet 5"/>
+    <w:basedOn w:val="Normal"/>
+    <w:uiPriority w:val="99"/>
+    <w:semiHidden/>
+    <w:unhideWhenUsed/>
+    <w:rsid w:val="00F93B4C"/>
+    <w:pPr>
+      <w:numPr>
+        <w:numId w:val="12"/>
+      </w:numPr>
+      <w:contextualSpacing/>
+    </w:pPr>
+  </w:style>
+  <w:style w:type="paragraph" w:styleId="ListContinue">
+    <w:name w:val="List Continue"/>
+    <w:basedOn w:val="Normal"/>
+    <w:uiPriority w:val="99"/>
+    <w:semiHidden/>
+    <w:unhideWhenUsed/>
+    <w:rsid w:val="00F93B4C"/>
+    <w:pPr>
+      <w:spacing w:after="120"/>
+      <w:ind w:left="283"/>
+      <w:contextualSpacing/>
+    </w:pPr>
+  </w:style>
+  <w:style w:type="paragraph" w:styleId="ListContinue2">
+    <w:name w:val="List Continue 2"/>
+    <w:basedOn w:val="Normal"/>
+    <w:uiPriority w:val="99"/>
+    <w:semiHidden/>
+    <w:unhideWhenUsed/>
+    <w:rsid w:val="00F93B4C"/>
+    <w:pPr>
+      <w:spacing w:after="120"/>
+      <w:ind w:left="566"/>
+      <w:contextualSpacing/>
+    </w:pPr>
+  </w:style>
+  <w:style w:type="paragraph" w:styleId="ListContinue3">
+    <w:name w:val="List Continue 3"/>
+    <w:basedOn w:val="Normal"/>
+    <w:uiPriority w:val="99"/>
+    <w:semiHidden/>
+    <w:unhideWhenUsed/>
+    <w:rsid w:val="00F93B4C"/>
+    <w:pPr>
+      <w:spacing w:after="120"/>
+      <w:ind w:left="849"/>
+      <w:contextualSpacing/>
+    </w:pPr>
+  </w:style>
+  <w:style w:type="paragraph" w:styleId="ListContinue4">
+    <w:name w:val="List Continue 4"/>
+    <w:basedOn w:val="Normal"/>
+    <w:uiPriority w:val="99"/>
+    <w:semiHidden/>
+    <w:unhideWhenUsed/>
+    <w:rsid w:val="00F93B4C"/>
+    <w:pPr>
+      <w:spacing w:after="120"/>
+      <w:ind w:left="1132"/>
+      <w:contextualSpacing/>
+    </w:pPr>
+  </w:style>
+  <w:style w:type="paragraph" w:styleId="ListContinue5">
+    <w:name w:val="List Continue 5"/>
+    <w:basedOn w:val="Normal"/>
+    <w:uiPriority w:val="99"/>
+    <w:semiHidden/>
+    <w:unhideWhenUsed/>
+    <w:rsid w:val="00F93B4C"/>
+    <w:pPr>
+      <w:spacing w:after="120"/>
+      <w:ind w:left="1415"/>
+      <w:contextualSpacing/>
+    </w:pPr>
+  </w:style>
+  <w:style w:type="paragraph" w:styleId="ListNumber">
+    <w:name w:val="List Number"/>
+    <w:basedOn w:val="Normal"/>
+    <w:uiPriority w:val="99"/>
+    <w:semiHidden/>
+    <w:unhideWhenUsed/>
+    <w:rsid w:val="00F93B4C"/>
+    <w:pPr>
+      <w:numPr>
+        <w:numId w:val="13"/>
+      </w:numPr>
+      <w:contextualSpacing/>
+    </w:pPr>
+  </w:style>
+  <w:style w:type="paragraph" w:styleId="ListNumber2">
+    <w:name w:val="List Number 2"/>
+    <w:basedOn w:val="Normal"/>
+    <w:uiPriority w:val="99"/>
+    <w:semiHidden/>
+    <w:unhideWhenUsed/>
+    <w:rsid w:val="00F93B4C"/>
+    <w:pPr>
+      <w:numPr>
+        <w:numId w:val="14"/>
+      </w:numPr>
+      <w:contextualSpacing/>
+    </w:pPr>
+  </w:style>
+  <w:style w:type="paragraph" w:styleId="ListNumber3">
+    <w:name w:val="List Number 3"/>
+    <w:basedOn w:val="Normal"/>
+    <w:uiPriority w:val="99"/>
+    <w:semiHidden/>
+    <w:unhideWhenUsed/>
+    <w:rsid w:val="00F93B4C"/>
+    <w:pPr>
+      <w:numPr>
+        <w:numId w:val="15"/>
+      </w:numPr>
+      <w:contextualSpacing/>
+    </w:pPr>
+  </w:style>
+  <w:style w:type="paragraph" w:styleId="ListNumber4">
+    <w:name w:val="List Number 4"/>
+    <w:basedOn w:val="Normal"/>
+    <w:uiPriority w:val="99"/>
+    <w:semiHidden/>
+    <w:unhideWhenUsed/>
+    <w:rsid w:val="00F93B4C"/>
+    <w:pPr>
+      <w:numPr>
+        <w:numId w:val="16"/>
+      </w:numPr>
+      <w:contextualSpacing/>
+    </w:pPr>
+  </w:style>
+  <w:style w:type="paragraph" w:styleId="ListNumber5">
+    <w:name w:val="List Number 5"/>
+    <w:basedOn w:val="Normal"/>
+    <w:uiPriority w:val="99"/>
+    <w:semiHidden/>
+    <w:unhideWhenUsed/>
+    <w:rsid w:val="00F93B4C"/>
+    <w:pPr>
+      <w:numPr>
+        <w:numId w:val="17"/>
+      </w:numPr>
+      <w:contextualSpacing/>
+    </w:pPr>
+  </w:style>
+  <w:style w:type="paragraph" w:styleId="ListParagraph">
+    <w:name w:val="List Paragraph"/>
+    <w:basedOn w:val="Normal"/>
+    <w:uiPriority w:val="34"/>
+    <w:qFormat/>
+    <w:rsid w:val="00F93B4C"/>
+    <w:pPr>
+      <w:ind w:left="720"/>
+      <w:contextualSpacing/>
+    </w:pPr>
+  </w:style>
+  <w:style w:type="paragraph" w:styleId="MacroText">
+    <w:name w:val="macro"/>
+    <w:link w:val="MacroTextChar"/>
+    <w:uiPriority w:val="99"/>
+    <w:semiHidden/>
+    <w:unhideWhenUsed/>
+    <w:rsid w:val="00F93B4C"/>
+    <w:pPr>
+      <w:tabs>
+        <w:tab w:val="left" w:pos="480"/>
+        <w:tab w:val="left" w:pos="960"/>
+        <w:tab w:val="left" w:pos="1440"/>
+        <w:tab w:val="left" w:pos="1920"/>
+        <w:tab w:val="left" w:pos="2400"/>
+        <w:tab w:val="left" w:pos="2880"/>
+        <w:tab w:val="left" w:pos="3360"/>
+        <w:tab w:val="left" w:pos="3840"/>
+        <w:tab w:val="left" w:pos="4320"/>
+      </w:tabs>
+      <w:spacing w:after="0"/>
+    </w:pPr>
+    <w:rPr>
+      <w:rFonts w:ascii="Consolas" w:hAnsi="Consolas" w:cs="Consolas"/>
+      <w:sz w:val="20"/>
+      <w:szCs w:val="20"/>
+    </w:rPr>
+  </w:style>
+  <w:style w:type="character" w:customStyle="1" w:styleId="MacroTextChar">
+    <w:name w:val="Macro Text Char"/>
+    <w:basedOn w:val="DefaultParagraphFont"/>
+    <w:link w:val="MacroText"/>
+    <w:uiPriority w:val="99"/>
+    <w:semiHidden/>
+    <w:rsid w:val="00F93B4C"/>
+    <w:rPr>
+      <w:rFonts w:ascii="Consolas" w:hAnsi="Consolas" w:cs="Consolas"/>
+      <w:sz w:val="20"/>
+      <w:szCs w:val="20"/>
+    </w:rPr>
+  </w:style>
+  <w:style w:type="paragraph" w:styleId="MessageHeader">
+    <w:name w:val="Message Header"/>
+    <w:basedOn w:val="Normal"/>
+    <w:link w:val="MessageHeaderChar"/>
+    <w:uiPriority w:val="99"/>
+    <w:semiHidden/>
+    <w:unhideWhenUsed/>
+    <w:rsid w:val="00F93B4C"/>
+    <w:pPr>
+      <w:pBdr>
+        <w:top w:val="single" w:sz="6" w:space="1" w:color="auto"/>
+        <w:left w:val="single" w:sz="6" w:space="1" w:color="auto"/>
+        <w:bottom w:val="single" w:sz="6" w:space="1" w:color="auto"/>
+        <w:right w:val="single" w:sz="6" w:space="1" w:color="auto"/>
+      </w:pBdr>
+      <w:shd w:val="pct20" w:color="auto" w:fill="auto"/>
+      <w:spacing w:after="0" w:line="240" w:lineRule="auto"/>
+      <w:ind w:left="1134" w:hanging="1134"/>
+    </w:pPr>
+    <w:rPr>
+      <w:rFonts w:asciiTheme="majorHAnsi" w:eastAsiaTheme="majorEastAsia" w:hAnsiTheme="majorHAnsi" w:cstheme="majorBidi"/>
+      <w:szCs w:val="24"/>
+    </w:rPr>
+  </w:style>
+  <w:style w:type="character" w:customStyle="1" w:styleId="MessageHeaderChar">
+    <w:name w:val="Message Header Char"/>
+    <w:basedOn w:val="DefaultParagraphFont"/>
+    <w:link w:val="MessageHeader"/>
+    <w:uiPriority w:val="99"/>
+    <w:semiHidden/>
+    <w:rsid w:val="00F93B4C"/>
+    <w:rPr>
+      <w:rFonts w:asciiTheme="majorHAnsi" w:eastAsiaTheme="majorEastAsia" w:hAnsiTheme="majorHAnsi" w:cstheme="majorBidi"/>
+      <w:szCs w:val="24"/>
+      <w:shd w:val="pct20" w:color="auto" w:fill="auto"/>
+    </w:rPr>
+  </w:style>
+  <w:style w:type="paragraph" w:styleId="NormalWeb">
+    <w:name w:val="Normal (Web)"/>
+    <w:basedOn w:val="Normal"/>
+    <w:uiPriority w:val="99"/>
+    <w:semiHidden/>
+    <w:unhideWhenUsed/>
+    <w:rsid w:val="00F93B4C"/>
+    <w:rPr>
+      <w:rFonts w:cs="Times New Roman"/>
+      <w:szCs w:val="24"/>
+    </w:rPr>
+  </w:style>
+  <w:style w:type="paragraph" w:styleId="NormalIndent">
+    <w:name w:val="Normal Indent"/>
+    <w:basedOn w:val="Normal"/>
+    <w:uiPriority w:val="99"/>
+    <w:semiHidden/>
+    <w:unhideWhenUsed/>
+    <w:rsid w:val="00F93B4C"/>
+    <w:pPr>
+      <w:ind w:left="720"/>
+    </w:pPr>
+  </w:style>
+  <w:style w:type="paragraph" w:styleId="NoteHeading">
+    <w:name w:val="Note Heading"/>
+    <w:basedOn w:val="Normal"/>
+    <w:next w:val="Normal"/>
+    <w:link w:val="NoteHeadingChar"/>
+    <w:uiPriority w:val="99"/>
+    <w:semiHidden/>
+    <w:unhideWhenUsed/>
+    <w:rsid w:val="00F93B4C"/>
+    <w:pPr>
+      <w:spacing w:after="0" w:line="240" w:lineRule="auto"/>
+    </w:pPr>
+  </w:style>
+  <w:style w:type="character" w:customStyle="1" w:styleId="NoteHeadingChar">
+    <w:name w:val="Note Heading Char"/>
+    <w:basedOn w:val="DefaultParagraphFont"/>
+    <w:link w:val="NoteHeading"/>
+    <w:uiPriority w:val="99"/>
+    <w:semiHidden/>
+    <w:rsid w:val="00F93B4C"/>
+  </w:style>
+  <w:style w:type="paragraph" w:styleId="PlainText">
+    <w:name w:val="Plain Text"/>
+    <w:basedOn w:val="Normal"/>
+    <w:link w:val="PlainTextChar"/>
+    <w:uiPriority w:val="99"/>
+    <w:semiHidden/>
+    <w:unhideWhenUsed/>
+    <w:rsid w:val="00F93B4C"/>
+    <w:pPr>
+      <w:spacing w:after="0" w:line="240" w:lineRule="auto"/>
+    </w:pPr>
+    <w:rPr>
+      <w:rFonts w:ascii="Consolas" w:hAnsi="Consolas" w:cs="Consolas"/>
+      <w:sz w:val="21"/>
+      <w:szCs w:val="21"/>
+    </w:rPr>
+  </w:style>
+  <w:style w:type="character" w:customStyle="1" w:styleId="PlainTextChar">
+    <w:name w:val="Plain Text Char"/>
+    <w:basedOn w:val="DefaultParagraphFont"/>
+    <w:link w:val="PlainText"/>
+    <w:uiPriority w:val="99"/>
+    <w:semiHidden/>
+    <w:rsid w:val="00F93B4C"/>
+    <w:rPr>
+      <w:rFonts w:ascii="Consolas" w:hAnsi="Consolas" w:cs="Consolas"/>
+      <w:sz w:val="21"/>
+      <w:szCs w:val="21"/>
+    </w:rPr>
+  </w:style>
+  <w:style w:type="paragraph" w:styleId="Quote">
+    <w:name w:val="Quote"/>
+    <w:basedOn w:val="Normal"/>
+    <w:next w:val="Normal"/>
+    <w:link w:val="QuoteChar"/>
+    <w:uiPriority w:val="29"/>
+    <w:qFormat/>
+    <w:rsid w:val="00F93B4C"/>
+    <w:rPr>
+      <w:i/>
+      <w:iCs/>
+      <w:color w:val="000000" w:themeColor="text1"/>
+    </w:rPr>
+  </w:style>
+  <w:style w:type="character" w:customStyle="1" w:styleId="QuoteChar">
+    <w:name w:val="Quote Char"/>
+    <w:basedOn w:val="DefaultParagraphFont"/>
+    <w:link w:val="Quote"/>
+    <w:uiPriority w:val="29"/>
+    <w:rsid w:val="00F93B4C"/>
+    <w:rPr>
+      <w:i/>
+      <w:iCs/>
+      <w:color w:val="000000" w:themeColor="text1"/>
+    </w:rPr>
+  </w:style>
+  <w:style w:type="paragraph" w:styleId="Salutation">
+    <w:name w:val="Salutation"/>
+    <w:basedOn w:val="Normal"/>
+    <w:next w:val="Normal"/>
+    <w:link w:val="SalutationChar"/>
+    <w:uiPriority w:val="99"/>
+    <w:semiHidden/>
+    <w:unhideWhenUsed/>
+    <w:rsid w:val="00F93B4C"/>
+  </w:style>
+  <w:style w:type="character" w:customStyle="1" w:styleId="SalutationChar">
+    <w:name w:val="Salutation Char"/>
+    <w:basedOn w:val="DefaultParagraphFont"/>
+    <w:link w:val="Salutation"/>
+    <w:uiPriority w:val="99"/>
+    <w:semiHidden/>
+    <w:rsid w:val="00F93B4C"/>
+  </w:style>
+  <w:style w:type="paragraph" w:styleId="Signature">
+    <w:name w:val="Signature"/>
+    <w:basedOn w:val="Normal"/>
+    <w:link w:val="SignatureChar"/>
+    <w:uiPriority w:val="99"/>
+    <w:semiHidden/>
+    <w:unhideWhenUsed/>
+    <w:rsid w:val="00F93B4C"/>
+    <w:pPr>
+      <w:spacing w:after="0" w:line="240" w:lineRule="auto"/>
+      <w:ind w:left="4252"/>
+    </w:pPr>
+  </w:style>
+  <w:style w:type="character" w:customStyle="1" w:styleId="SignatureChar">
+    <w:name w:val="Signature Char"/>
+    <w:basedOn w:val="DefaultParagraphFont"/>
+    <w:link w:val="Signature"/>
+    <w:uiPriority w:val="99"/>
+    <w:semiHidden/>
+    <w:rsid w:val="00F93B4C"/>
+  </w:style>
+  <w:style w:type="paragraph" w:styleId="Subtitle">
+    <w:name w:val="Subtitle"/>
+    <w:basedOn w:val="Normal"/>
+    <w:next w:val="Normal"/>
+    <w:link w:val="SubtitleChar"/>
+    <w:uiPriority w:val="11"/>
+    <w:qFormat/>
+    <w:rsid w:val="00F93B4C"/>
+    <w:pPr>
+      <w:numPr>
+        <w:ilvl w:val="1"/>
+      </w:numPr>
+    </w:pPr>
+    <w:rPr>
+      <w:rFonts w:asciiTheme="majorHAnsi" w:eastAsiaTheme="majorEastAsia" w:hAnsiTheme="majorHAnsi" w:cstheme="majorBidi"/>
+      <w:i/>
+      <w:iCs/>
+      <w:color w:val="4F81BD" w:themeColor="accent1"/>
+      <w:spacing w:val="15"/>
+      <w:szCs w:val="24"/>
+    </w:rPr>
+  </w:style>
+  <w:style w:type="character" w:customStyle="1" w:styleId="SubtitleChar">
+    <w:name w:val="Subtitle Char"/>
+    <w:basedOn w:val="DefaultParagraphFont"/>
+    <w:link w:val="Subtitle"/>
+    <w:uiPriority w:val="11"/>
+    <w:rsid w:val="00F93B4C"/>
+    <w:rPr>
+      <w:rFonts w:asciiTheme="majorHAnsi" w:eastAsiaTheme="majorEastAsia" w:hAnsiTheme="majorHAnsi" w:cstheme="majorBidi"/>
+      <w:i/>
+      <w:iCs/>
+      <w:color w:val="4F81BD" w:themeColor="accent1"/>
+      <w:spacing w:val="15"/>
+      <w:szCs w:val="24"/>
+    </w:rPr>
+  </w:style>
+  <w:style w:type="paragraph" w:styleId="TableofAuthorities">
+    <w:name w:val="table of authorities"/>
+    <w:basedOn w:val="Normal"/>
+    <w:next w:val="Normal"/>
+    <w:uiPriority w:val="99"/>
+    <w:semiHidden/>
+    <w:unhideWhenUsed/>
+    <w:rsid w:val="00F93B4C"/>
+    <w:pPr>
+      <w:spacing w:after="0"/>
+      <w:ind w:left="240" w:hanging="240"/>
+    </w:pPr>
+  </w:style>
+  <w:style w:type="paragraph" w:styleId="TableofFigures">
+    <w:name w:val="table of figures"/>
+    <w:basedOn w:val="Normal"/>
+    <w:next w:val="Normal"/>
+    <w:uiPriority w:val="99"/>
+    <w:semiHidden/>
+    <w:unhideWhenUsed/>
+    <w:rsid w:val="00F93B4C"/>
+    <w:pPr>
+      <w:spacing w:after="0"/>
+    </w:pPr>
+  </w:style>
+  <w:style w:type="paragraph" w:styleId="TOAHeading">
+    <w:name w:val="toa heading"/>
+    <w:basedOn w:val="Normal"/>
+    <w:next w:val="Normal"/>
+    <w:uiPriority w:val="99"/>
+    <w:semiHidden/>
+    <w:unhideWhenUsed/>
+    <w:rsid w:val="00F93B4C"/>
+    <w:pPr>
+      <w:spacing w:before="120"/>
+    </w:pPr>
+    <w:rPr>
+      <w:rFonts w:asciiTheme="majorHAnsi" w:eastAsiaTheme="majorEastAsia" w:hAnsiTheme="majorHAnsi" w:cstheme="majorBidi"/>
+      <w:b/>
+      <w:bCs/>
+      <w:szCs w:val="24"/>
+    </w:rPr>
+  </w:style>
+  <w:style w:type="paragraph" w:styleId="TOC3">
+    <w:name w:val="toc 3"/>
+    <w:basedOn w:val="Normal"/>
+    <w:next w:val="Normal"/>
+    <w:autoRedefine/>
+    <w:uiPriority w:val="39"/>
+    <w:semiHidden/>
+    <w:unhideWhenUsed/>
+    <w:rsid w:val="00F93B4C"/>
+    <w:pPr>
+      <w:spacing w:after="100"/>
+      <w:ind w:left="480"/>
+    </w:pPr>
+  </w:style>
+  <w:style w:type="paragraph" w:styleId="TOC4">
+    <w:name w:val="toc 4"/>
+    <w:basedOn w:val="Normal"/>
+    <w:next w:val="Normal"/>
+    <w:autoRedefine/>
+    <w:uiPriority w:val="39"/>
+    <w:semiHidden/>
+    <w:unhideWhenUsed/>
+    <w:rsid w:val="00F93B4C"/>
+    <w:pPr>
+      <w:spacing w:after="100"/>
+      <w:ind w:left="720"/>
+    </w:pPr>
+  </w:style>
+  <w:style w:type="paragraph" w:styleId="TOC5">
+    <w:name w:val="toc 5"/>
+    <w:basedOn w:val="Normal"/>
+    <w:next w:val="Normal"/>
+    <w:autoRedefine/>
+    <w:uiPriority w:val="39"/>
+    <w:semiHidden/>
+    <w:unhideWhenUsed/>
+    <w:rsid w:val="00F93B4C"/>
+    <w:pPr>
+      <w:spacing w:after="100"/>
+      <w:ind w:left="960"/>
+    </w:pPr>
+  </w:style>
+  <w:style w:type="paragraph" w:styleId="TOC6">
+    <w:name w:val="toc 6"/>
+    <w:basedOn w:val="Normal"/>
+    <w:next w:val="Normal"/>
+    <w:autoRedefine/>
+    <w:uiPriority w:val="39"/>
+    <w:semiHidden/>
+    <w:unhideWhenUsed/>
+    <w:rsid w:val="00F93B4C"/>
+    <w:pPr>
+      <w:spacing w:after="100"/>
+      <w:ind w:left="1200"/>
+    </w:pPr>
+  </w:style>
+  <w:style w:type="paragraph" w:styleId="TOC7">
+    <w:name w:val="toc 7"/>
+    <w:basedOn w:val="Normal"/>
+    <w:next w:val="Normal"/>
+    <w:autoRedefine/>
+    <w:uiPriority w:val="39"/>
+    <w:semiHidden/>
+    <w:unhideWhenUsed/>
+    <w:rsid w:val="00F93B4C"/>
+    <w:pPr>
+      <w:spacing w:after="100"/>
+      <w:ind w:left="1440"/>
+    </w:pPr>
+  </w:style>
+  <w:style w:type="paragraph" w:styleId="TOC8">
+    <w:name w:val="toc 8"/>
+    <w:basedOn w:val="Normal"/>
+    <w:next w:val="Normal"/>
+    <w:autoRedefine/>
+    <w:uiPriority w:val="39"/>
+    <w:semiHidden/>
+    <w:unhideWhenUsed/>
+    <w:rsid w:val="00F93B4C"/>
+    <w:pPr>
+      <w:spacing w:after="100"/>
+      <w:ind w:left="1680"/>
+    </w:pPr>
+  </w:style>
+  <w:style w:type="paragraph" w:styleId="TOC9">
+    <w:name w:val="toc 9"/>
+    <w:basedOn w:val="Normal"/>
+    <w:next w:val="Normal"/>
+    <w:autoRedefine/>
+    <w:uiPriority w:val="39"/>
+    <w:semiHidden/>
+    <w:unhideWhenUsed/>
+    <w:rsid w:val="00F93B4C"/>
+    <w:pPr>
+      <w:spacing w:after="100"/>
+      <w:ind w:left="1920"/>
     </w:pPr>
   </w:style>
 </w:styles>
@@ -5011,7 +9158,7 @@
 </file>
 
 <file path=customXml/itemProps1.xml><?xml version="1.0" encoding="utf-8"?>
-<ds:datastoreItem xmlns:ds="http://schemas.openxmlformats.org/officeDocument/2006/customXml" ds:itemID="{AE05CB72-B2A5-4310-82F6-53FB086D6B8D}">
+<ds:datastoreItem xmlns:ds="http://schemas.openxmlformats.org/officeDocument/2006/customXml" ds:itemID="{D53035B7-145D-4205-B388-7BB8F59CB3E9}">
   <ds:schemaRefs>
     <ds:schemaRef ds:uri="http://schemas.openxmlformats.org/officeDocument/2006/bibliography"/>
   </ds:schemaRefs>

--- a/SUSTAIN 2A03 Summary.docx
+++ b/SUSTAIN 2A03 Summary.docx
@@ -7,9 +7,7 @@
         <w:pStyle w:val="Title"/>
       </w:pPr>
       <w:bookmarkStart w:id="0" w:name="_top"/>
-      <w:bookmarkStart w:id="1" w:name="_GoBack"/>
       <w:bookmarkEnd w:id="0"/>
-      <w:bookmarkEnd w:id="1"/>
       <w:r>
         <w:t>SUSTAIN 2A03 Summary</w:t>
       </w:r>
@@ -33,8 +31,13 @@
         <w:t xml:space="preserve"> </w:t>
       </w:r>
       <w:r>
-        <w:t>Michael Mikulak</w:t>
-      </w:r>
+        <w:t xml:space="preserve">Michael </w:t>
+      </w:r>
+      <w:proofErr w:type="spellStart"/>
+      <w:r>
+        <w:t>Mikulak</w:t>
+      </w:r>
+      <w:proofErr w:type="spellEnd"/>
     </w:p>
     <w:p>
       <w:pPr>
@@ -57,10 +60,26 @@
         <w:pStyle w:val="NoSpacing"/>
       </w:pPr>
       <w:r>
-        <w:t>Please join GitHub and contribute to this document.</w:t>
-      </w:r>
-      <w:r>
-        <w:t xml:space="preserve"> There is a guide on how to do this on my GitHub.</w:t>
+        <w:t xml:space="preserve">Please join </w:t>
+      </w:r>
+      <w:proofErr w:type="spellStart"/>
+      <w:r>
+        <w:t>GitHub</w:t>
+      </w:r>
+      <w:proofErr w:type="spellEnd"/>
+      <w:r>
+        <w:t xml:space="preserve"> and contribute to this document.</w:t>
+      </w:r>
+      <w:r>
+        <w:t xml:space="preserve"> There is a guide on how to do this on my </w:t>
+      </w:r>
+      <w:proofErr w:type="spellStart"/>
+      <w:r>
+        <w:t>GitHub</w:t>
+      </w:r>
+      <w:proofErr w:type="spellEnd"/>
+      <w:r>
+        <w:t>.</w:t>
       </w:r>
     </w:p>
     <w:sdt>
@@ -116,13 +135,13 @@
           <w:r>
             <w:fldChar w:fldCharType="separate"/>
           </w:r>
-          <w:hyperlink w:anchor="_Toc379217443" w:history="1">
+          <w:hyperlink w:anchor="_Toc381035676" w:history="1">
             <w:r>
               <w:rPr>
                 <w:rStyle w:val="Hyperlink"/>
                 <w:noProof/>
               </w:rPr>
-              <w:t>Chapter 1: Humanity and the Environment</w:t>
+              <w:t>Collection: Chapter 1: Humanity and the Environment</w:t>
             </w:r>
             <w:r>
               <w:rPr>
@@ -143,7 +162,7 @@
                 <w:noProof/>
                 <w:webHidden/>
               </w:rPr>
-              <w:instrText xml:space="preserve"> PAGEREF _Toc379217443 \h </w:instrText>
+              <w:instrText xml:space="preserve"> PAGEREF _Toc381035676 \h </w:instrText>
             </w:r>
             <w:r>
               <w:rPr>
@@ -181,10 +200,13 @@
               <w:tab w:val="right" w:leader="dot" w:pos="9350"/>
             </w:tabs>
             <w:rPr>
+              <w:rFonts w:asciiTheme="minorHAnsi" w:eastAsiaTheme="minorEastAsia" w:hAnsiTheme="minorHAnsi"/>
               <w:noProof/>
+              <w:sz w:val="22"/>
+              <w:lang w:eastAsia="en-CA"/>
             </w:rPr>
           </w:pPr>
-          <w:hyperlink w:anchor="_Toc379217444" w:history="1">
+          <w:hyperlink w:anchor="_Toc381035677" w:history="1">
             <w:r>
               <w:rPr>
                 <w:rStyle w:val="Hyperlink"/>
@@ -211,7 +233,7 @@
                 <w:noProof/>
                 <w:webHidden/>
               </w:rPr>
-              <w:instrText xml:space="preserve"> PAGEREF _Toc379217444 \h </w:instrText>
+              <w:instrText xml:space="preserve"> PAGEREF _Toc381035677 \h </w:instrText>
             </w:r>
             <w:r>
               <w:rPr>
@@ -249,10 +271,13 @@
               <w:tab w:val="right" w:leader="dot" w:pos="9350"/>
             </w:tabs>
             <w:rPr>
+              <w:rFonts w:asciiTheme="minorHAnsi" w:eastAsiaTheme="minorEastAsia" w:hAnsiTheme="minorHAnsi"/>
               <w:noProof/>
+              <w:sz w:val="22"/>
+              <w:lang w:eastAsia="en-CA"/>
             </w:rPr>
           </w:pPr>
-          <w:hyperlink w:anchor="_Toc379217445" w:history="1">
+          <w:hyperlink w:anchor="_Toc381035678" w:history="1">
             <w:r>
               <w:rPr>
                 <w:rStyle w:val="Hyperlink"/>
@@ -279,7 +304,7 @@
                 <w:noProof/>
                 <w:webHidden/>
               </w:rPr>
-              <w:instrText xml:space="preserve"> PAGEREF _Toc379217445 \h </w:instrText>
+              <w:instrText xml:space="preserve"> PAGEREF _Toc381035678 \h </w:instrText>
             </w:r>
             <w:r>
               <w:rPr>
@@ -317,10 +342,13 @@
               <w:tab w:val="right" w:leader="dot" w:pos="9350"/>
             </w:tabs>
             <w:rPr>
+              <w:rFonts w:asciiTheme="minorHAnsi" w:eastAsiaTheme="minorEastAsia" w:hAnsiTheme="minorHAnsi"/>
               <w:noProof/>
+              <w:sz w:val="22"/>
+              <w:lang w:eastAsia="en-CA"/>
             </w:rPr>
           </w:pPr>
-          <w:hyperlink w:anchor="_Toc379217446" w:history="1">
+          <w:hyperlink w:anchor="_Toc381035679" w:history="1">
             <w:r>
               <w:rPr>
                 <w:rStyle w:val="Hyperlink"/>
@@ -347,7 +375,7 @@
                 <w:noProof/>
                 <w:webHidden/>
               </w:rPr>
-              <w:instrText xml:space="preserve"> PAGEREF _Toc379217446 \h </w:instrText>
+              <w:instrText xml:space="preserve"> PAGEREF _Toc381035679 \h </w:instrText>
             </w:r>
             <w:r>
               <w:rPr>
@@ -367,7 +395,7 @@
                 <w:noProof/>
                 <w:webHidden/>
               </w:rPr>
-              <w:t>3</w:t>
+              <w:t>4</w:t>
             </w:r>
             <w:r>
               <w:rPr>
@@ -385,10 +413,13 @@
               <w:tab w:val="right" w:leader="dot" w:pos="9350"/>
             </w:tabs>
             <w:rPr>
+              <w:rFonts w:asciiTheme="minorHAnsi" w:eastAsiaTheme="minorEastAsia" w:hAnsiTheme="minorHAnsi"/>
               <w:noProof/>
+              <w:sz w:val="22"/>
+              <w:lang w:eastAsia="en-CA"/>
             </w:rPr>
           </w:pPr>
-          <w:hyperlink w:anchor="_Toc379217447" w:history="1">
+          <w:hyperlink w:anchor="_Toc381035680" w:history="1">
             <w:r>
               <w:rPr>
                 <w:rStyle w:val="Hyperlink"/>
@@ -415,7 +446,7 @@
                 <w:noProof/>
                 <w:webHidden/>
               </w:rPr>
-              <w:instrText xml:space="preserve"> PAGEREF _Toc379217447 \h </w:instrText>
+              <w:instrText xml:space="preserve"> PAGEREF _Toc381035680 \h </w:instrText>
             </w:r>
             <w:r>
               <w:rPr>
@@ -435,7 +466,7 @@
                 <w:noProof/>
                 <w:webHidden/>
               </w:rPr>
-              <w:t>3</w:t>
+              <w:t>4</w:t>
             </w:r>
             <w:r>
               <w:rPr>
@@ -459,13 +490,13 @@
               <w:lang w:eastAsia="en-CA"/>
             </w:rPr>
           </w:pPr>
-          <w:hyperlink w:anchor="_Toc379217448" w:history="1">
+          <w:hyperlink w:anchor="_Toc381035681" w:history="1">
             <w:r>
               <w:rPr>
                 <w:rStyle w:val="Hyperlink"/>
                 <w:noProof/>
               </w:rPr>
-              <w:t>Chapter 2: Environmental Policy</w:t>
+              <w:t>Collection: Chapter 2: Environmental Policy</w:t>
             </w:r>
             <w:r>
               <w:rPr>
@@ -486,7 +517,7 @@
                 <w:noProof/>
                 <w:webHidden/>
               </w:rPr>
-              <w:instrText xml:space="preserve"> PAGEREF _Toc379217448 \h </w:instrText>
+              <w:instrText xml:space="preserve"> PAGEREF _Toc381035681 \h </w:instrText>
             </w:r>
             <w:r>
               <w:rPr>
@@ -524,10 +555,13 @@
               <w:tab w:val="right" w:leader="dot" w:pos="9350"/>
             </w:tabs>
             <w:rPr>
+              <w:rFonts w:asciiTheme="minorHAnsi" w:eastAsiaTheme="minorEastAsia" w:hAnsiTheme="minorHAnsi"/>
               <w:noProof/>
+              <w:sz w:val="22"/>
+              <w:lang w:eastAsia="en-CA"/>
             </w:rPr>
           </w:pPr>
-          <w:hyperlink w:anchor="_Toc379217449" w:history="1">
+          <w:hyperlink w:anchor="_Toc381035682" w:history="1">
             <w:r>
               <w:rPr>
                 <w:rStyle w:val="Hyperlink"/>
@@ -554,7 +588,7 @@
                 <w:noProof/>
                 <w:webHidden/>
               </w:rPr>
-              <w:instrText xml:space="preserve"> PAGEREF _Toc379217449 \h </w:instrText>
+              <w:instrText xml:space="preserve"> PAGEREF _Toc381035682 \h </w:instrText>
             </w:r>
             <w:r>
               <w:rPr>
@@ -592,10 +626,13 @@
               <w:tab w:val="right" w:leader="dot" w:pos="9350"/>
             </w:tabs>
             <w:rPr>
+              <w:rFonts w:asciiTheme="minorHAnsi" w:eastAsiaTheme="minorEastAsia" w:hAnsiTheme="minorHAnsi"/>
               <w:noProof/>
+              <w:sz w:val="22"/>
+              <w:lang w:eastAsia="en-CA"/>
             </w:rPr>
           </w:pPr>
-          <w:hyperlink w:anchor="_Toc379217450" w:history="1">
+          <w:hyperlink w:anchor="_Toc381035683" w:history="1">
             <w:r>
               <w:rPr>
                 <w:rStyle w:val="Hyperlink"/>
@@ -622,7 +659,7 @@
                 <w:noProof/>
                 <w:webHidden/>
               </w:rPr>
-              <w:instrText xml:space="preserve"> PAGEREF _Toc379217450 \h </w:instrText>
+              <w:instrText xml:space="preserve"> PAGEREF _Toc381035683 \h </w:instrText>
             </w:r>
             <w:r>
               <w:rPr>
@@ -660,10 +697,13 @@
               <w:tab w:val="right" w:leader="dot" w:pos="9350"/>
             </w:tabs>
             <w:rPr>
+              <w:rFonts w:asciiTheme="minorHAnsi" w:eastAsiaTheme="minorEastAsia" w:hAnsiTheme="minorHAnsi"/>
               <w:noProof/>
+              <w:sz w:val="22"/>
+              <w:lang w:eastAsia="en-CA"/>
             </w:rPr>
           </w:pPr>
-          <w:hyperlink w:anchor="_Toc379217451" w:history="1">
+          <w:hyperlink w:anchor="_Toc381035684" w:history="1">
             <w:r>
               <w:rPr>
                 <w:rStyle w:val="Hyperlink"/>
@@ -690,7 +730,7 @@
                 <w:noProof/>
                 <w:webHidden/>
               </w:rPr>
-              <w:instrText xml:space="preserve"> PAGEREF _Toc379217451 \h </w:instrText>
+              <w:instrText xml:space="preserve"> PAGEREF _Toc381035684 \h </w:instrText>
             </w:r>
             <w:r>
               <w:rPr>
@@ -711,6 +751,503 @@
                 <w:webHidden/>
               </w:rPr>
               <w:t>4</w:t>
+            </w:r>
+            <w:r>
+              <w:rPr>
+                <w:noProof/>
+                <w:webHidden/>
+              </w:rPr>
+              <w:fldChar w:fldCharType="end"/>
+            </w:r>
+          </w:hyperlink>
+        </w:p>
+        <w:p>
+          <w:pPr>
+            <w:pStyle w:val="TOC1"/>
+            <w:tabs>
+              <w:tab w:val="right" w:leader="dot" w:pos="9350"/>
+            </w:tabs>
+            <w:rPr>
+              <w:rFonts w:asciiTheme="minorHAnsi" w:eastAsiaTheme="minorEastAsia" w:hAnsiTheme="minorHAnsi"/>
+              <w:noProof/>
+              <w:sz w:val="22"/>
+              <w:lang w:eastAsia="en-CA"/>
+            </w:rPr>
+          </w:pPr>
+          <w:hyperlink w:anchor="_Toc381035685" w:history="1">
+            <w:r>
+              <w:rPr>
+                <w:rStyle w:val="Hyperlink"/>
+                <w:noProof/>
+              </w:rPr>
+              <w:t>Week 6: Cultural Turn</w:t>
+            </w:r>
+            <w:r>
+              <w:rPr>
+                <w:noProof/>
+                <w:webHidden/>
+              </w:rPr>
+              <w:tab/>
+            </w:r>
+            <w:r>
+              <w:rPr>
+                <w:noProof/>
+                <w:webHidden/>
+              </w:rPr>
+              <w:fldChar w:fldCharType="begin"/>
+            </w:r>
+            <w:r>
+              <w:rPr>
+                <w:noProof/>
+                <w:webHidden/>
+              </w:rPr>
+              <w:instrText xml:space="preserve"> PAGEREF _Toc381035685 \h </w:instrText>
+            </w:r>
+            <w:r>
+              <w:rPr>
+                <w:noProof/>
+                <w:webHidden/>
+              </w:rPr>
+            </w:r>
+            <w:r>
+              <w:rPr>
+                <w:noProof/>
+                <w:webHidden/>
+              </w:rPr>
+              <w:fldChar w:fldCharType="separate"/>
+            </w:r>
+            <w:r>
+              <w:rPr>
+                <w:noProof/>
+                <w:webHidden/>
+              </w:rPr>
+              <w:t>6</w:t>
+            </w:r>
+            <w:r>
+              <w:rPr>
+                <w:noProof/>
+                <w:webHidden/>
+              </w:rPr>
+              <w:fldChar w:fldCharType="end"/>
+            </w:r>
+          </w:hyperlink>
+        </w:p>
+        <w:p>
+          <w:pPr>
+            <w:pStyle w:val="TOC2"/>
+            <w:tabs>
+              <w:tab w:val="right" w:leader="dot" w:pos="9350"/>
+            </w:tabs>
+            <w:rPr>
+              <w:rFonts w:asciiTheme="minorHAnsi" w:eastAsiaTheme="minorEastAsia" w:hAnsiTheme="minorHAnsi"/>
+              <w:noProof/>
+              <w:sz w:val="22"/>
+              <w:lang w:eastAsia="en-CA"/>
+            </w:rPr>
+          </w:pPr>
+          <w:hyperlink w:anchor="_Toc381035686" w:history="1">
+            <w:r>
+              <w:rPr>
+                <w:rStyle w:val="Hyperlink"/>
+                <w:noProof/>
+              </w:rPr>
+              <w:t>Aside: my personal 3D Recycling Initiative</w:t>
+            </w:r>
+            <w:r>
+              <w:rPr>
+                <w:noProof/>
+                <w:webHidden/>
+              </w:rPr>
+              <w:tab/>
+            </w:r>
+            <w:r>
+              <w:rPr>
+                <w:noProof/>
+                <w:webHidden/>
+              </w:rPr>
+              <w:fldChar w:fldCharType="begin"/>
+            </w:r>
+            <w:r>
+              <w:rPr>
+                <w:noProof/>
+                <w:webHidden/>
+              </w:rPr>
+              <w:instrText xml:space="preserve"> PAGEREF _Toc381035686 \h </w:instrText>
+            </w:r>
+            <w:r>
+              <w:rPr>
+                <w:noProof/>
+                <w:webHidden/>
+              </w:rPr>
+            </w:r>
+            <w:r>
+              <w:rPr>
+                <w:noProof/>
+                <w:webHidden/>
+              </w:rPr>
+              <w:fldChar w:fldCharType="separate"/>
+            </w:r>
+            <w:r>
+              <w:rPr>
+                <w:noProof/>
+                <w:webHidden/>
+              </w:rPr>
+              <w:t>6</w:t>
+            </w:r>
+            <w:r>
+              <w:rPr>
+                <w:noProof/>
+                <w:webHidden/>
+              </w:rPr>
+              <w:fldChar w:fldCharType="end"/>
+            </w:r>
+          </w:hyperlink>
+        </w:p>
+        <w:p>
+          <w:pPr>
+            <w:pStyle w:val="TOC2"/>
+            <w:tabs>
+              <w:tab w:val="right" w:leader="dot" w:pos="9350"/>
+            </w:tabs>
+            <w:rPr>
+              <w:rFonts w:asciiTheme="minorHAnsi" w:eastAsiaTheme="minorEastAsia" w:hAnsiTheme="minorHAnsi"/>
+              <w:noProof/>
+              <w:sz w:val="22"/>
+              <w:lang w:eastAsia="en-CA"/>
+            </w:rPr>
+          </w:pPr>
+          <w:hyperlink w:anchor="_Toc381035687" w:history="1">
+            <w:r>
+              <w:rPr>
+                <w:rStyle w:val="Hyperlink"/>
+                <w:noProof/>
+              </w:rPr>
+              <w:t>Back to the Lecture</w:t>
+            </w:r>
+            <w:r>
+              <w:rPr>
+                <w:noProof/>
+                <w:webHidden/>
+              </w:rPr>
+              <w:tab/>
+            </w:r>
+            <w:r>
+              <w:rPr>
+                <w:noProof/>
+                <w:webHidden/>
+              </w:rPr>
+              <w:fldChar w:fldCharType="begin"/>
+            </w:r>
+            <w:r>
+              <w:rPr>
+                <w:noProof/>
+                <w:webHidden/>
+              </w:rPr>
+              <w:instrText xml:space="preserve"> PAGEREF _Toc381035687 \h </w:instrText>
+            </w:r>
+            <w:r>
+              <w:rPr>
+                <w:noProof/>
+                <w:webHidden/>
+              </w:rPr>
+            </w:r>
+            <w:r>
+              <w:rPr>
+                <w:noProof/>
+                <w:webHidden/>
+              </w:rPr>
+              <w:fldChar w:fldCharType="separate"/>
+            </w:r>
+            <w:r>
+              <w:rPr>
+                <w:noProof/>
+                <w:webHidden/>
+              </w:rPr>
+              <w:t>6</w:t>
+            </w:r>
+            <w:r>
+              <w:rPr>
+                <w:noProof/>
+                <w:webHidden/>
+              </w:rPr>
+              <w:fldChar w:fldCharType="end"/>
+            </w:r>
+          </w:hyperlink>
+        </w:p>
+        <w:p>
+          <w:pPr>
+            <w:pStyle w:val="TOC1"/>
+            <w:tabs>
+              <w:tab w:val="right" w:leader="dot" w:pos="9350"/>
+            </w:tabs>
+            <w:rPr>
+              <w:rFonts w:asciiTheme="minorHAnsi" w:eastAsiaTheme="minorEastAsia" w:hAnsiTheme="minorHAnsi"/>
+              <w:noProof/>
+              <w:sz w:val="22"/>
+              <w:lang w:eastAsia="en-CA"/>
+            </w:rPr>
+          </w:pPr>
+          <w:hyperlink w:anchor="_Toc381035688" w:history="1">
+            <w:r>
+              <w:rPr>
+                <w:rStyle w:val="Hyperlink"/>
+                <w:noProof/>
+              </w:rPr>
+              <w:t>Week 7: Course Refinement</w:t>
+            </w:r>
+            <w:r>
+              <w:rPr>
+                <w:noProof/>
+                <w:webHidden/>
+              </w:rPr>
+              <w:tab/>
+            </w:r>
+            <w:r>
+              <w:rPr>
+                <w:noProof/>
+                <w:webHidden/>
+              </w:rPr>
+              <w:fldChar w:fldCharType="begin"/>
+            </w:r>
+            <w:r>
+              <w:rPr>
+                <w:noProof/>
+                <w:webHidden/>
+              </w:rPr>
+              <w:instrText xml:space="preserve"> PAGEREF _Toc381035688 \h </w:instrText>
+            </w:r>
+            <w:r>
+              <w:rPr>
+                <w:noProof/>
+                <w:webHidden/>
+              </w:rPr>
+            </w:r>
+            <w:r>
+              <w:rPr>
+                <w:noProof/>
+                <w:webHidden/>
+              </w:rPr>
+              <w:fldChar w:fldCharType="separate"/>
+            </w:r>
+            <w:r>
+              <w:rPr>
+                <w:noProof/>
+                <w:webHidden/>
+              </w:rPr>
+              <w:t>8</w:t>
+            </w:r>
+            <w:r>
+              <w:rPr>
+                <w:noProof/>
+                <w:webHidden/>
+              </w:rPr>
+              <w:fldChar w:fldCharType="end"/>
+            </w:r>
+          </w:hyperlink>
+        </w:p>
+        <w:p>
+          <w:pPr>
+            <w:pStyle w:val="TOC2"/>
+            <w:tabs>
+              <w:tab w:val="right" w:leader="dot" w:pos="9350"/>
+            </w:tabs>
+            <w:rPr>
+              <w:rFonts w:asciiTheme="minorHAnsi" w:eastAsiaTheme="minorEastAsia" w:hAnsiTheme="minorHAnsi"/>
+              <w:noProof/>
+              <w:sz w:val="22"/>
+              <w:lang w:eastAsia="en-CA"/>
+            </w:rPr>
+          </w:pPr>
+          <w:hyperlink w:anchor="_Toc381035689" w:history="1">
+            <w:r>
+              <w:rPr>
+                <w:rStyle w:val="Hyperlink"/>
+                <w:noProof/>
+              </w:rPr>
+              <w:t>MIIETL</w:t>
+            </w:r>
+            <w:r>
+              <w:rPr>
+                <w:noProof/>
+                <w:webHidden/>
+              </w:rPr>
+              <w:tab/>
+            </w:r>
+            <w:r>
+              <w:rPr>
+                <w:noProof/>
+                <w:webHidden/>
+              </w:rPr>
+              <w:fldChar w:fldCharType="begin"/>
+            </w:r>
+            <w:r>
+              <w:rPr>
+                <w:noProof/>
+                <w:webHidden/>
+              </w:rPr>
+              <w:instrText xml:space="preserve"> PAGEREF _Toc381035689 \h </w:instrText>
+            </w:r>
+            <w:r>
+              <w:rPr>
+                <w:noProof/>
+                <w:webHidden/>
+              </w:rPr>
+            </w:r>
+            <w:r>
+              <w:rPr>
+                <w:noProof/>
+                <w:webHidden/>
+              </w:rPr>
+              <w:fldChar w:fldCharType="separate"/>
+            </w:r>
+            <w:r>
+              <w:rPr>
+                <w:noProof/>
+                <w:webHidden/>
+              </w:rPr>
+              <w:t>8</w:t>
+            </w:r>
+            <w:r>
+              <w:rPr>
+                <w:noProof/>
+                <w:webHidden/>
+              </w:rPr>
+              <w:fldChar w:fldCharType="end"/>
+            </w:r>
+          </w:hyperlink>
+        </w:p>
+        <w:p>
+          <w:pPr>
+            <w:pStyle w:val="TOC2"/>
+            <w:tabs>
+              <w:tab w:val="right" w:leader="dot" w:pos="9350"/>
+            </w:tabs>
+            <w:rPr>
+              <w:rFonts w:asciiTheme="minorHAnsi" w:eastAsiaTheme="minorEastAsia" w:hAnsiTheme="minorHAnsi"/>
+              <w:noProof/>
+              <w:sz w:val="22"/>
+              <w:lang w:eastAsia="en-CA"/>
+            </w:rPr>
+          </w:pPr>
+          <w:hyperlink w:anchor="_Toc381035690" w:history="1">
+            <w:r>
+              <w:rPr>
+                <w:rStyle w:val="Hyperlink"/>
+                <w:noProof/>
+              </w:rPr>
+              <w:t>Utopia Assignment</w:t>
+            </w:r>
+            <w:r>
+              <w:rPr>
+                <w:noProof/>
+                <w:webHidden/>
+              </w:rPr>
+              <w:tab/>
+            </w:r>
+            <w:r>
+              <w:rPr>
+                <w:noProof/>
+                <w:webHidden/>
+              </w:rPr>
+              <w:fldChar w:fldCharType="begin"/>
+            </w:r>
+            <w:r>
+              <w:rPr>
+                <w:noProof/>
+                <w:webHidden/>
+              </w:rPr>
+              <w:instrText xml:space="preserve"> PAGEREF _Toc381035690 \h </w:instrText>
+            </w:r>
+            <w:r>
+              <w:rPr>
+                <w:noProof/>
+                <w:webHidden/>
+              </w:rPr>
+            </w:r>
+            <w:r>
+              <w:rPr>
+                <w:noProof/>
+                <w:webHidden/>
+              </w:rPr>
+              <w:fldChar w:fldCharType="separate"/>
+            </w:r>
+            <w:r>
+              <w:rPr>
+                <w:noProof/>
+                <w:webHidden/>
+              </w:rPr>
+              <w:t>9</w:t>
+            </w:r>
+            <w:r>
+              <w:rPr>
+                <w:noProof/>
+                <w:webHidden/>
+              </w:rPr>
+              <w:fldChar w:fldCharType="end"/>
+            </w:r>
+          </w:hyperlink>
+        </w:p>
+        <w:p>
+          <w:pPr>
+            <w:pStyle w:val="TOC2"/>
+            <w:tabs>
+              <w:tab w:val="right" w:leader="dot" w:pos="9350"/>
+            </w:tabs>
+            <w:rPr>
+              <w:rFonts w:asciiTheme="minorHAnsi" w:eastAsiaTheme="minorEastAsia" w:hAnsiTheme="minorHAnsi"/>
+              <w:noProof/>
+              <w:sz w:val="22"/>
+              <w:lang w:eastAsia="en-CA"/>
+            </w:rPr>
+          </w:pPr>
+          <w:hyperlink w:anchor="_Toc381035691" w:history="1">
+            <w:r>
+              <w:rPr>
+                <w:rStyle w:val="Hyperlink"/>
+                <w:noProof/>
+              </w:rPr>
+              <w:t>Economic Sustainability</w:t>
+            </w:r>
+            <w:r>
+              <w:rPr>
+                <w:noProof/>
+                <w:webHidden/>
+              </w:rPr>
+              <w:tab/>
+            </w:r>
+            <w:r>
+              <w:rPr>
+                <w:noProof/>
+                <w:webHidden/>
+              </w:rPr>
+              <w:fldChar w:fldCharType="begin"/>
+            </w:r>
+            <w:r>
+              <w:rPr>
+                <w:noProof/>
+                <w:webHidden/>
+              </w:rPr>
+              <w:instrText xml:space="preserve"> PAGEREF _Toc381035691 \h </w:instrText>
+            </w:r>
+            <w:r>
+              <w:rPr>
+                <w:noProof/>
+                <w:webHidden/>
+              </w:rPr>
+            </w:r>
+            <w:r>
+              <w:rPr>
+                <w:noProof/>
+                <w:webHidden/>
+              </w:rPr>
+              <w:fldChar w:fldCharType="separate"/>
+            </w:r>
+            <w:r>
+              <w:rPr>
+                <w:noProof/>
+                <w:webHidden/>
+              </w:rPr>
+              <w:t>9</w:t>
             </w:r>
             <w:r>
               <w:rPr>
@@ -737,7 +1274,7 @@
       <w:pPr>
         <w:pStyle w:val="Heading1"/>
       </w:pPr>
-      <w:bookmarkStart w:id="2" w:name="_Toc379217443"/>
+      <w:bookmarkStart w:id="1" w:name="_Toc381035676"/>
       <w:r>
         <w:t xml:space="preserve">Collection: </w:t>
       </w:r>
@@ -747,7 +1284,7 @@
       <w:r>
         <w:t>: Humanity and the Environment</w:t>
       </w:r>
-      <w:bookmarkEnd w:id="2"/>
+      <w:bookmarkEnd w:id="1"/>
     </w:p>
     <w:p>
       <w:pPr>
@@ -864,7 +1401,15 @@
         <w:t xml:space="preserve"> changes.</w:t>
       </w:r>
       <w:r>
-        <w:t xml:space="preserve"> Climate has been quite stable for the past 100k years, however, that has ensured the success of the agricultural revolution.</w:t>
+        <w:t xml:space="preserve"> Climate has been quite stable for the past 100k </w:t>
+      </w:r>
+      <w:proofErr w:type="gramStart"/>
+      <w:r>
+        <w:t>years,</w:t>
+      </w:r>
+      <w:proofErr w:type="gramEnd"/>
+      <w:r>
+        <w:t xml:space="preserve"> however, that has ensured the success of the agricultural revolution.</w:t>
       </w:r>
     </w:p>
     <w:p>
@@ -880,8 +1425,13 @@
         <w:t>How much of climate change is natural?</w:t>
       </w:r>
       <w:r>
-        <w:t xml:space="preserve"> Some, but not all.</w:t>
-      </w:r>
+        <w:t xml:space="preserve"> </w:t>
+      </w:r>
+      <w:proofErr w:type="gramStart"/>
+      <w:r>
+        <w:t>Some, but not all.</w:t>
+      </w:r>
+      <w:proofErr w:type="gramEnd"/>
     </w:p>
     <w:p>
       <w:pPr>
@@ -987,8 +1537,13 @@
         <w:pStyle w:val="NoSpacing"/>
       </w:pPr>
       <w:r>
-        <w:t>360 movement</w:t>
-      </w:r>
+        <w:t xml:space="preserve">360 </w:t>
+      </w:r>
+      <w:proofErr w:type="gramStart"/>
+      <w:r>
+        <w:t>movement</w:t>
+      </w:r>
+      <w:proofErr w:type="gramEnd"/>
     </w:p>
     <w:p>
       <w:pPr>
@@ -1020,9 +1575,19 @@
       <w:pPr>
         <w:pStyle w:val="NoSpacing"/>
       </w:pPr>
-      <w:r>
-        <w:t>are we in the Anthropocene</w:t>
-      </w:r>
+      <w:proofErr w:type="gramStart"/>
+      <w:r>
+        <w:t>are</w:t>
+      </w:r>
+      <w:proofErr w:type="gramEnd"/>
+      <w:r>
+        <w:t xml:space="preserve"> we in the </w:t>
+      </w:r>
+      <w:proofErr w:type="spellStart"/>
+      <w:r>
+        <w:t>Anthropocene</w:t>
+      </w:r>
+      <w:proofErr w:type="spellEnd"/>
       <w:r>
         <w:t xml:space="preserve"> or Holocene</w:t>
       </w:r>
@@ -1092,9 +1657,16 @@
       <w:pPr>
         <w:pStyle w:val="NoSpacing"/>
       </w:pPr>
-      <w:r>
-        <w:t>hamilton.ca/climatechange</w:t>
-      </w:r>
+      <w:proofErr w:type="gramStart"/>
+      <w:r>
+        <w:t>hamilton.ca/</w:t>
+      </w:r>
+      <w:proofErr w:type="spellStart"/>
+      <w:r>
+        <w:t>climatechange</w:t>
+      </w:r>
+      <w:proofErr w:type="spellEnd"/>
+      <w:proofErr w:type="gramEnd"/>
     </w:p>
     <w:p>
       <w:pPr>
@@ -1323,11 +1895,11 @@
       <w:pPr>
         <w:pStyle w:val="Heading2"/>
       </w:pPr>
-      <w:bookmarkStart w:id="3" w:name="_Toc379217444"/>
+      <w:bookmarkStart w:id="2" w:name="_Toc381035677"/>
       <w:r>
         <w:t>Aspects of Sustainability</w:t>
       </w:r>
-      <w:bookmarkEnd w:id="3"/>
+      <w:bookmarkEnd w:id="2"/>
     </w:p>
     <w:p>
       <w:pPr>
@@ -1374,11 +1946,11 @@
       <w:pPr>
         <w:pStyle w:val="Heading2"/>
       </w:pPr>
-      <w:bookmarkStart w:id="4" w:name="_Toc379217445"/>
+      <w:bookmarkStart w:id="3" w:name="_Toc381035678"/>
       <w:r>
         <w:t>IPAT</w:t>
       </w:r>
-      <w:bookmarkEnd w:id="4"/>
+      <w:bookmarkEnd w:id="3"/>
     </w:p>
     <w:p>
       <w:pPr>
@@ -1478,11 +2050,11 @@
       <w:pPr>
         <w:pStyle w:val="Heading2"/>
       </w:pPr>
-      <w:bookmarkStart w:id="5" w:name="_Toc379217446"/>
+      <w:bookmarkStart w:id="4" w:name="_Toc381035679"/>
       <w:r>
         <w:t>Rebound</w:t>
       </w:r>
-      <w:bookmarkEnd w:id="5"/>
+      <w:bookmarkEnd w:id="4"/>
     </w:p>
     <w:p>
       <w:pPr>
@@ -1522,14 +2094,14 @@
       <w:pPr>
         <w:pStyle w:val="Heading2"/>
       </w:pPr>
-      <w:bookmarkStart w:id="6" w:name="_Toc379217447"/>
+      <w:bookmarkStart w:id="5" w:name="_Toc381035680"/>
       <w:r>
         <w:t xml:space="preserve">Jevon’s </w:t>
       </w:r>
       <w:r>
         <w:t>Paradox</w:t>
       </w:r>
-      <w:bookmarkEnd w:id="6"/>
+      <w:bookmarkEnd w:id="5"/>
     </w:p>
     <w:p>
       <w:pPr>
@@ -1573,7 +2145,7 @@
           <v:shape id="_x0000_i1025" type="#_x0000_t75" style="width:183.95pt;height:36.2pt" o:ole="">
             <v:imagedata r:id="rId11" o:title=""/>
           </v:shape>
-          <o:OLEObject Type="Embed" ProgID="Equation.DSMT4" ShapeID="_x0000_i1025" DrawAspect="Content" ObjectID="_1454776507" r:id="rId12"/>
+          <o:OLEObject Type="Embed" ProgID="Equation.DSMT4" ShapeID="_x0000_i1025" DrawAspect="Content" ObjectID="_1454779085" r:id="rId12"/>
         </w:object>
       </w:r>
     </w:p>
@@ -1626,7 +2198,7 @@
           <v:shape id="_x0000_i1026" type="#_x0000_t75" style="width:121.95pt;height:36.2pt" o:ole="">
             <v:imagedata r:id="rId13" o:title=""/>
           </v:shape>
-          <o:OLEObject Type="Embed" ProgID="Equation.DSMT4" ShapeID="_x0000_i1026" DrawAspect="Content" ObjectID="_1454776508" r:id="rId14"/>
+          <o:OLEObject Type="Embed" ProgID="Equation.DSMT4" ShapeID="_x0000_i1026" DrawAspect="Content" ObjectID="_1454779086" r:id="rId14"/>
         </w:object>
       </w:r>
     </w:p>
@@ -1686,14 +2258,14 @@
       <w:pPr>
         <w:pStyle w:val="Heading1"/>
       </w:pPr>
-      <w:bookmarkStart w:id="7" w:name="_Toc379217448"/>
+      <w:bookmarkStart w:id="6" w:name="_Toc381035681"/>
       <w:r>
         <w:t xml:space="preserve">Collection: </w:t>
       </w:r>
       <w:r>
         <w:t>Chapter 2: Environmental Policy</w:t>
       </w:r>
-      <w:bookmarkEnd w:id="7"/>
+      <w:bookmarkEnd w:id="6"/>
     </w:p>
     <w:p>
       <w:pPr>
@@ -1758,61 +2330,69 @@
       <w:pPr>
         <w:pStyle w:val="Heading2"/>
       </w:pPr>
-      <w:bookmarkStart w:id="8" w:name="_American_Conservation_Movement"/>
-      <w:bookmarkStart w:id="9" w:name="_Toc379217449"/>
+      <w:bookmarkStart w:id="7" w:name="_American_Conservation_Movement"/>
+      <w:bookmarkStart w:id="8" w:name="_Toc381035682"/>
+      <w:bookmarkEnd w:id="7"/>
+      <w:r>
+        <w:t>American Conservation Movement</w:t>
+      </w:r>
       <w:bookmarkEnd w:id="8"/>
-      <w:r>
-        <w:t>American Conservation Movement</w:t>
-      </w:r>
+    </w:p>
+    <w:p>
+      <w:pPr>
+        <w:pStyle w:val="NoSpacing"/>
+      </w:pPr>
+      <w:proofErr w:type="spellStart"/>
+      <w:proofErr w:type="gramStart"/>
+      <w:r>
+        <w:t>balh</w:t>
+      </w:r>
+      <w:proofErr w:type="spellEnd"/>
+      <w:proofErr w:type="gramEnd"/>
+    </w:p>
+    <w:p>
+      <w:pPr>
+        <w:pStyle w:val="Heading2"/>
+      </w:pPr>
+      <w:bookmarkStart w:id="9" w:name="_Rise_of_Environmental"/>
+      <w:bookmarkStart w:id="10" w:name="_Toc381035683"/>
       <w:bookmarkEnd w:id="9"/>
-    </w:p>
-    <w:p>
-      <w:pPr>
-        <w:pStyle w:val="NoSpacing"/>
-      </w:pPr>
-      <w:r>
-        <w:t>balh</w:t>
-      </w:r>
+      <w:r>
+        <w:t>Rise of Environmental Risk Management</w:t>
+      </w:r>
+      <w:bookmarkEnd w:id="10"/>
+    </w:p>
+    <w:p>
+      <w:pPr>
+        <w:pStyle w:val="NoSpacing"/>
+      </w:pPr>
+      <w:proofErr w:type="gramStart"/>
+      <w:r>
+        <w:t>blah</w:t>
+      </w:r>
+      <w:proofErr w:type="gramEnd"/>
     </w:p>
     <w:p>
       <w:pPr>
         <w:pStyle w:val="Heading2"/>
       </w:pPr>
-      <w:bookmarkStart w:id="10" w:name="_Rise_of_Environmental"/>
-      <w:bookmarkStart w:id="11" w:name="_Toc379217450"/>
-      <w:bookmarkEnd w:id="10"/>
-      <w:r>
-        <w:t>Rise of Environmental Risk Management</w:t>
-      </w:r>
+      <w:bookmarkStart w:id="11" w:name="_Integration_of_social"/>
+      <w:bookmarkStart w:id="12" w:name="_Toc381035684"/>
       <w:bookmarkEnd w:id="11"/>
-    </w:p>
-    <w:p>
-      <w:pPr>
-        <w:pStyle w:val="NoSpacing"/>
-      </w:pPr>
+      <w:r>
+        <w:t>Integration of social and economic factors</w:t>
+      </w:r>
+      <w:bookmarkEnd w:id="12"/>
+    </w:p>
+    <w:p>
+      <w:pPr>
+        <w:pStyle w:val="NoSpacing"/>
+      </w:pPr>
+      <w:proofErr w:type="gramStart"/>
       <w:r>
         <w:t>blah</w:t>
       </w:r>
-    </w:p>
-    <w:p>
-      <w:pPr>
-        <w:pStyle w:val="Heading2"/>
-      </w:pPr>
-      <w:bookmarkStart w:id="12" w:name="_Integration_of_social"/>
-      <w:bookmarkStart w:id="13" w:name="_Toc379217451"/>
-      <w:bookmarkEnd w:id="12"/>
-      <w:r>
-        <w:t>Integration of social and economic factors</w:t>
-      </w:r>
-      <w:bookmarkEnd w:id="13"/>
-    </w:p>
-    <w:p>
-      <w:pPr>
-        <w:pStyle w:val="NoSpacing"/>
-      </w:pPr>
-      <w:r>
-        <w:t>blah</w:t>
-      </w:r>
+      <w:proofErr w:type="gramEnd"/>
     </w:p>
     <w:p>
       <w:pPr>
@@ -2011,9 +2591,11 @@
       <w:pPr>
         <w:pStyle w:val="NoSpacing"/>
       </w:pPr>
+      <w:proofErr w:type="gramStart"/>
       <w:r>
         <w:t>1970 Oil Embargo?</w:t>
       </w:r>
+      <w:proofErr w:type="gramEnd"/>
     </w:p>
     <w:p>
       <w:pPr>
@@ -2268,16 +2850,23 @@
         <w:t>Can’t you simply slow down the flow of the water instead of requiring a dam to i</w:t>
       </w:r>
       <w:r>
-        <w:t>ncrease the speed by a large rate</w:t>
-      </w:r>
+        <w:t xml:space="preserve">ncrease the speed by a large </w:t>
+      </w:r>
+      <w:proofErr w:type="gramStart"/>
+      <w:r>
+        <w:t>rate</w:t>
+      </w:r>
+      <w:proofErr w:type="gramEnd"/>
     </w:p>
     <w:p>
       <w:pPr>
         <w:pStyle w:val="Heading1"/>
       </w:pPr>
+      <w:bookmarkStart w:id="13" w:name="_Toc381035685"/>
       <w:r>
         <w:t>Week 6: Cultural Turn</w:t>
       </w:r>
+      <w:bookmarkEnd w:id="13"/>
     </w:p>
     <w:p>
       <w:pPr>
@@ -2299,6 +2888,7 @@
       <w:pPr>
         <w:pStyle w:val="Heading2"/>
       </w:pPr>
+      <w:bookmarkStart w:id="14" w:name="_Toc381035686"/>
       <w:r>
         <w:t xml:space="preserve">Aside: </w:t>
       </w:r>
@@ -2308,6 +2898,7 @@
       <w:r>
         <w:t>3D Recycling Initiative</w:t>
       </w:r>
+      <w:bookmarkEnd w:id="14"/>
     </w:p>
     <w:p>
       <w:pPr>
@@ -2397,16 +2988,26 @@
       <w:pPr>
         <w:pStyle w:val="Heading2"/>
       </w:pPr>
+      <w:bookmarkStart w:id="15" w:name="_Toc381035687"/>
       <w:r>
         <w:t>Back to the Lecture</w:t>
       </w:r>
-    </w:p>
-    <w:p>
-      <w:pPr>
-        <w:pStyle w:val="NoSpacing"/>
-      </w:pPr>
-      <w:r>
-        <w:t>Reflect upon the times when you try to make a change and you face barriers. Take note of those because we are already quite motivated people, so if we have these barriers, other people have waaay more that we don’t even know of.</w:t>
+      <w:bookmarkEnd w:id="15"/>
+    </w:p>
+    <w:p>
+      <w:pPr>
+        <w:pStyle w:val="NoSpacing"/>
+      </w:pPr>
+      <w:r>
+        <w:t xml:space="preserve">Reflect upon the times when you try to make a change and you face barriers. Take note of those because we are already quite motivated people, so if we have these barriers, other people have </w:t>
+      </w:r>
+      <w:proofErr w:type="spellStart"/>
+      <w:r>
+        <w:t>waaay</w:t>
+      </w:r>
+      <w:proofErr w:type="spellEnd"/>
+      <w:r>
+        <w:t xml:space="preserve"> more that we don’t even know of.</w:t>
       </w:r>
     </w:p>
     <w:p>
@@ -2874,9 +3475,21 @@
       <w:pPr>
         <w:pStyle w:val="Heading1"/>
       </w:pPr>
+      <w:bookmarkStart w:id="16" w:name="_Toc381035688"/>
       <w:r>
         <w:t>Week 7: Course Refinement</w:t>
       </w:r>
+      <w:bookmarkEnd w:id="16"/>
+    </w:p>
+    <w:p>
+      <w:pPr>
+        <w:pStyle w:val="Heading2"/>
+      </w:pPr>
+      <w:bookmarkStart w:id="17" w:name="_Toc381035689"/>
+      <w:r>
+        <w:t>MIIETL</w:t>
+      </w:r>
+      <w:bookmarkEnd w:id="17"/>
     </w:p>
     <w:p>
       <w:pPr>
@@ -3195,10 +3808,18 @@
         </w:numPr>
       </w:pPr>
       <w:r>
-        <w:t>Less l</w:t>
-      </w:r>
-      <w:r>
-        <w:t>arger project</w:t>
+        <w:t xml:space="preserve">Less </w:t>
+      </w:r>
+      <w:proofErr w:type="gramStart"/>
+      <w:r>
+        <w:t>l</w:t>
+      </w:r>
+      <w:r>
+        <w:t>arger</w:t>
+      </w:r>
+      <w:proofErr w:type="gramEnd"/>
+      <w:r>
+        <w:t xml:space="preserve"> project</w:t>
       </w:r>
       <w:r>
         <w:t>s because otherwise you don’t take it as seriously. This can be done with a longer due dat</w:t>
@@ -3266,8 +3887,13 @@
           <w:numId w:val="7"/>
         </w:numPr>
       </w:pPr>
-      <w:r>
-        <w:t>iClickers will force people to pay attention</w:t>
+      <w:proofErr w:type="spellStart"/>
+      <w:r>
+        <w:t>iClickers</w:t>
+      </w:r>
+      <w:proofErr w:type="spellEnd"/>
+      <w:r>
+        <w:t xml:space="preserve"> will force people to pay attention</w:t>
       </w:r>
       <w:r>
         <w:t xml:space="preserve"> and ensure attendance</w:t>
@@ -3297,7 +3923,15 @@
         </w:numPr>
       </w:pPr>
       <w:r>
-        <w:t>~Unweighted initial reflection (minimal support)</w:t>
+        <w:t>~</w:t>
+      </w:r>
+      <w:proofErr w:type="spellStart"/>
+      <w:r>
+        <w:t>Unweighted</w:t>
+      </w:r>
+      <w:proofErr w:type="spellEnd"/>
+      <w:r>
+        <w:t xml:space="preserve"> initial reflection (minimal support)</w:t>
       </w:r>
     </w:p>
     <w:p>
@@ -3408,8 +4042,13 @@
         <w:t xml:space="preserve">to upload </w:t>
       </w:r>
       <w:r>
-        <w:t>than a dropbox</w:t>
-      </w:r>
+        <w:t xml:space="preserve">than a </w:t>
+      </w:r>
+      <w:proofErr w:type="spellStart"/>
+      <w:r>
+        <w:t>dropbox</w:t>
+      </w:r>
+      <w:proofErr w:type="spellEnd"/>
     </w:p>
     <w:p>
       <w:pPr>
@@ -3468,7 +4107,334 @@
         <w:t>Textbook has little connection</w:t>
       </w:r>
       <w:r>
-        <w:t xml:space="preserve"> with course </w:t>
+        <w:t xml:space="preserve"> with course</w:t>
+      </w:r>
+    </w:p>
+    <w:p>
+      <w:pPr>
+        <w:pStyle w:val="Heading2"/>
+      </w:pPr>
+      <w:bookmarkStart w:id="18" w:name="_Toc381035690"/>
+      <w:r>
+        <w:t>Utopia</w:t>
+      </w:r>
+      <w:r>
+        <w:t xml:space="preserve"> Assignment</w:t>
+      </w:r>
+      <w:bookmarkEnd w:id="18"/>
+    </w:p>
+    <w:p>
+      <w:pPr>
+        <w:pStyle w:val="NoSpacing"/>
+        <w:numPr>
+          <w:ilvl w:val="0"/>
+          <w:numId w:val="18"/>
+        </w:numPr>
+      </w:pPr>
+      <w:r>
+        <w:t>What types of quotations must we include from “The Politics of the Pantry”?</w:t>
+      </w:r>
+    </w:p>
+    <w:p>
+      <w:pPr>
+        <w:pStyle w:val="NoSpacing"/>
+        <w:numPr>
+          <w:ilvl w:val="0"/>
+          <w:numId w:val="18"/>
+        </w:numPr>
+      </w:pPr>
+      <w:r>
+        <w:t>You aren’t required to do more research than what is asked, but you certainly may if you want</w:t>
+      </w:r>
+    </w:p>
+    <w:p>
+      <w:pPr>
+        <w:pStyle w:val="Heading2"/>
+      </w:pPr>
+      <w:bookmarkStart w:id="19" w:name="_Toc381035691"/>
+      <w:r>
+        <w:t>Economic Sustainability</w:t>
+      </w:r>
+      <w:bookmarkEnd w:id="19"/>
+    </w:p>
+    <w:p>
+      <w:pPr>
+        <w:pStyle w:val="NoSpacing"/>
+        <w:numPr>
+          <w:ilvl w:val="0"/>
+          <w:numId w:val="19"/>
+        </w:numPr>
+      </w:pPr>
+      <w:r>
+        <w:t xml:space="preserve">Going green </w:t>
+      </w:r>
+      <w:r>
+        <w:rPr>
+          <w:i/>
+        </w:rPr>
+        <w:t>can</w:t>
+      </w:r>
+      <w:r>
+        <w:t xml:space="preserve"> be economic</w:t>
+      </w:r>
+      <w:r>
+        <w:t>; “The Greening of Capitalism”</w:t>
+      </w:r>
+    </w:p>
+    <w:p>
+      <w:pPr>
+        <w:pStyle w:val="NoSpacing"/>
+        <w:numPr>
+          <w:ilvl w:val="0"/>
+          <w:numId w:val="19"/>
+        </w:numPr>
+      </w:pPr>
+      <w:r>
+        <w:t>Isn’t the environment a resource and thus part of our economy (just not our monetary economy)</w:t>
+      </w:r>
+    </w:p>
+    <w:p>
+      <w:pPr>
+        <w:pStyle w:val="NoSpacing"/>
+        <w:numPr>
+          <w:ilvl w:val="0"/>
+          <w:numId w:val="19"/>
+        </w:numPr>
+      </w:pPr>
+      <w:r>
+        <w:t xml:space="preserve">Environmental groups are generally </w:t>
+      </w:r>
+      <w:r>
+        <w:rPr>
+          <w:b/>
+        </w:rPr>
+        <w:t>antagonist</w:t>
+      </w:r>
+      <w:r>
+        <w:rPr>
+          <w:b/>
+        </w:rPr>
+        <w:t>ic</w:t>
+      </w:r>
+      <w:r>
+        <w:t xml:space="preserve"> instead of embracing a green economy</w:t>
+      </w:r>
+    </w:p>
+    <w:p>
+      <w:pPr>
+        <w:pStyle w:val="NoSpacing"/>
+        <w:numPr>
+          <w:ilvl w:val="1"/>
+          <w:numId w:val="19"/>
+        </w:numPr>
+      </w:pPr>
+      <w:r>
+        <w:t>Seen as a polar opposite to politics, economy, etc.</w:t>
+      </w:r>
+    </w:p>
+    <w:p>
+      <w:pPr>
+        <w:pStyle w:val="NoSpacing"/>
+        <w:numPr>
+          <w:ilvl w:val="0"/>
+          <w:numId w:val="19"/>
+        </w:numPr>
+      </w:pPr>
+      <w:r>
+        <w:t>Environmentalists are better served by using the powers of the systems to bring about change</w:t>
+      </w:r>
+    </w:p>
+    <w:p>
+      <w:pPr>
+        <w:pStyle w:val="NoSpacing"/>
+        <w:numPr>
+          <w:ilvl w:val="0"/>
+          <w:numId w:val="19"/>
+        </w:numPr>
+      </w:pPr>
+      <w:r>
+        <w:t>Often, the biggest changes have come from people “voting with their dollar”</w:t>
+      </w:r>
+      <w:r>
+        <w:t>−voting</w:t>
+      </w:r>
+      <w:r>
+        <w:t xml:space="preserve"> b</w:t>
+      </w:r>
+      <w:r>
+        <w:t>y buying things that support their values</w:t>
+      </w:r>
+    </w:p>
+    <w:p>
+      <w:pPr>
+        <w:pStyle w:val="NoSpacing"/>
+        <w:numPr>
+          <w:ilvl w:val="0"/>
+          <w:numId w:val="19"/>
+        </w:numPr>
+      </w:pPr>
+      <w:r>
+        <w:t>Climate change: “the largest market failure ever seen”, since it is a pro-growth method</w:t>
+      </w:r>
+    </w:p>
+    <w:p>
+      <w:pPr>
+        <w:pStyle w:val="NoSpacing"/>
+        <w:numPr>
+          <w:ilvl w:val="0"/>
+          <w:numId w:val="19"/>
+        </w:numPr>
+      </w:pPr>
+      <w:r>
+        <w:t>Myths:</w:t>
+      </w:r>
+      <w:r>
+        <w:t xml:space="preserve"> “technology will be cheaper later” </w:t>
+      </w:r>
+      <w:r>
+        <w:t>and</w:t>
+      </w:r>
+      <w:r>
+        <w:t xml:space="preserve"> </w:t>
+      </w:r>
+      <w:r>
+        <w:t>“</w:t>
+      </w:r>
+      <w:r>
+        <w:t>your newly-established company will be richer</w:t>
+      </w:r>
+      <w:r>
+        <w:t>”</w:t>
+      </w:r>
+    </w:p>
+    <w:p>
+      <w:pPr>
+        <w:pStyle w:val="NoSpacing"/>
+        <w:numPr>
+          <w:ilvl w:val="0"/>
+          <w:numId w:val="19"/>
+        </w:numPr>
+      </w:pPr>
+      <w:r>
+        <w:t>“Green” shouldn’t be broken down into each component (air, land, water, etc.)</w:t>
+      </w:r>
+    </w:p>
+    <w:p>
+      <w:pPr>
+        <w:pStyle w:val="NoSpacing"/>
+        <w:numPr>
+          <w:ilvl w:val="0"/>
+          <w:numId w:val="19"/>
+        </w:numPr>
+      </w:pPr>
+      <w:r>
+        <w:t>If you have a factory with emissions:</w:t>
+      </w:r>
+    </w:p>
+    <w:p>
+      <w:pPr>
+        <w:pStyle w:val="NoSpacing"/>
+        <w:numPr>
+          <w:ilvl w:val="1"/>
+          <w:numId w:val="19"/>
+        </w:numPr>
+      </w:pPr>
+      <w:r>
+        <w:t>Don’t:</w:t>
+      </w:r>
+    </w:p>
+    <w:p>
+      <w:pPr>
+        <w:pStyle w:val="NoSpacing"/>
+        <w:numPr>
+          <w:ilvl w:val="2"/>
+          <w:numId w:val="19"/>
+        </w:numPr>
+      </w:pPr>
+      <w:r>
+        <w:t>build higher smokestacks</w:t>
+      </w:r>
+    </w:p>
+    <w:p>
+      <w:pPr>
+        <w:pStyle w:val="NoSpacing"/>
+        <w:numPr>
+          <w:ilvl w:val="2"/>
+          <w:numId w:val="19"/>
+        </w:numPr>
+      </w:pPr>
+      <w:r>
+        <w:t>include scrubbers</w:t>
+      </w:r>
+    </w:p>
+    <w:p>
+      <w:pPr>
+        <w:pStyle w:val="NoSpacing"/>
+        <w:numPr>
+          <w:ilvl w:val="2"/>
+          <w:numId w:val="19"/>
+        </w:numPr>
+      </w:pPr>
+      <w:proofErr w:type="spellStart"/>
+      <w:r>
+        <w:t>etc</w:t>
+      </w:r>
+      <w:proofErr w:type="spellEnd"/>
+    </w:p>
+    <w:p>
+      <w:pPr>
+        <w:pStyle w:val="NoSpacing"/>
+        <w:numPr>
+          <w:ilvl w:val="1"/>
+          <w:numId w:val="19"/>
+        </w:numPr>
+      </w:pPr>
+      <w:r>
+        <w:t>R</w:t>
+      </w:r>
+      <w:r>
+        <w:t xml:space="preserve">eduction </w:t>
+      </w:r>
+      <w:r>
+        <w:t>the</w:t>
+      </w:r>
+      <w:r>
+        <w:t xml:space="preserve"> emissions</w:t>
+      </w:r>
+      <w:r>
+        <w:t xml:space="preserve"> to begin with</w:t>
+      </w:r>
+    </w:p>
+    <w:p>
+      <w:pPr>
+        <w:pStyle w:val="NoSpacing"/>
+        <w:numPr>
+          <w:ilvl w:val="0"/>
+          <w:numId w:val="19"/>
+        </w:numPr>
+      </w:pPr>
+      <w:r>
+        <w:t>Ecological modernization</w:t>
+      </w:r>
+      <w:r>
+        <w:t>: politicians accommodating radical sustainable demands, while maintaining current lifestyle</w:t>
+      </w:r>
+    </w:p>
+    <w:p>
+      <w:pPr>
+        <w:pStyle w:val="NoSpacing"/>
+        <w:numPr>
+          <w:ilvl w:val="1"/>
+          <w:numId w:val="19"/>
+        </w:numPr>
+      </w:pPr>
+      <w:r>
+        <w:t>The solutions tend to be quite m</w:t>
+      </w:r>
+      <w:bookmarkStart w:id="20" w:name="_GoBack"/>
+      <w:bookmarkEnd w:id="20"/>
+      <w:r>
+        <w:t>eager</w:t>
       </w:r>
     </w:p>
     <w:sectPr>
@@ -3517,6 +4483,7 @@
         <w:docPartUnique/>
       </w:docPartObj>
     </w:sdtPr>
+    <w:sdtEndPr/>
     <w:sdtContent>
       <w:sdt>
         <w:sdtPr>
@@ -3526,6 +4493,7 @@
             <w:docPartUnique/>
           </w:docPartObj>
         </w:sdtPr>
+        <w:sdtEndPr/>
         <w:sdtContent>
           <w:p>
             <w:pPr>
@@ -3564,7 +4532,7 @@
                 <w:bCs/>
                 <w:noProof/>
               </w:rPr>
-              <w:t>2</w:t>
+              <w:t>9</w:t>
             </w:r>
             <w:r>
               <w:rPr>
@@ -3965,9 +4933,9 @@
     </w:lvl>
   </w:abstractNum>
   <w:abstractNum w:abstractNumId="11">
-    <w:nsid w:val="3DFD62D9"/>
+    <w:nsid w:val="201740F9"/>
     <w:multiLevelType w:val="hybridMultilevel"/>
-    <w:tmpl w:val="BBD67946"/>
+    <w:tmpl w:val="7E24A22A"/>
     <w:lvl w:ilvl="0" w:tplc="10090001">
       <w:start w:val="1"/>
       <w:numFmt w:val="bullet"/>
@@ -4078,9 +5046,122 @@
     </w:lvl>
   </w:abstractNum>
   <w:abstractNum w:abstractNumId="12">
-    <w:nsid w:val="3F6673C1"/>
+    <w:nsid w:val="2E885A81"/>
     <w:multiLevelType w:val="hybridMultilevel"/>
-    <w:tmpl w:val="294800E8"/>
+    <w:tmpl w:val="B3D483B6"/>
+    <w:lvl w:ilvl="0" w:tplc="10090001">
+      <w:start w:val="1"/>
+      <w:numFmt w:val="bullet"/>
+      <w:lvlText w:val=""/>
+      <w:lvlJc w:val="left"/>
+      <w:pPr>
+        <w:ind w:left="720" w:hanging="360"/>
+      </w:pPr>
+      <w:rPr>
+        <w:rFonts w:ascii="Symbol" w:hAnsi="Symbol" w:hint="default"/>
+      </w:rPr>
+    </w:lvl>
+    <w:lvl w:ilvl="1" w:tplc="10090003">
+      <w:start w:val="1"/>
+      <w:numFmt w:val="bullet"/>
+      <w:lvlText w:val="o"/>
+      <w:lvlJc w:val="left"/>
+      <w:pPr>
+        <w:ind w:left="1440" w:hanging="360"/>
+      </w:pPr>
+      <w:rPr>
+        <w:rFonts w:ascii="Courier New" w:hAnsi="Courier New" w:cs="Courier New" w:hint="default"/>
+      </w:rPr>
+    </w:lvl>
+    <w:lvl w:ilvl="2" w:tplc="10090005">
+      <w:start w:val="1"/>
+      <w:numFmt w:val="bullet"/>
+      <w:lvlText w:val=""/>
+      <w:lvlJc w:val="left"/>
+      <w:pPr>
+        <w:ind w:left="2160" w:hanging="360"/>
+      </w:pPr>
+      <w:rPr>
+        <w:rFonts w:ascii="Wingdings" w:hAnsi="Wingdings" w:hint="default"/>
+      </w:rPr>
+    </w:lvl>
+    <w:lvl w:ilvl="3" w:tplc="10090001" w:tentative="1">
+      <w:start w:val="1"/>
+      <w:numFmt w:val="bullet"/>
+      <w:lvlText w:val=""/>
+      <w:lvlJc w:val="left"/>
+      <w:pPr>
+        <w:ind w:left="2880" w:hanging="360"/>
+      </w:pPr>
+      <w:rPr>
+        <w:rFonts w:ascii="Symbol" w:hAnsi="Symbol" w:hint="default"/>
+      </w:rPr>
+    </w:lvl>
+    <w:lvl w:ilvl="4" w:tplc="10090003" w:tentative="1">
+      <w:start w:val="1"/>
+      <w:numFmt w:val="bullet"/>
+      <w:lvlText w:val="o"/>
+      <w:lvlJc w:val="left"/>
+      <w:pPr>
+        <w:ind w:left="3600" w:hanging="360"/>
+      </w:pPr>
+      <w:rPr>
+        <w:rFonts w:ascii="Courier New" w:hAnsi="Courier New" w:cs="Courier New" w:hint="default"/>
+      </w:rPr>
+    </w:lvl>
+    <w:lvl w:ilvl="5" w:tplc="10090005" w:tentative="1">
+      <w:start w:val="1"/>
+      <w:numFmt w:val="bullet"/>
+      <w:lvlText w:val=""/>
+      <w:lvlJc w:val="left"/>
+      <w:pPr>
+        <w:ind w:left="4320" w:hanging="360"/>
+      </w:pPr>
+      <w:rPr>
+        <w:rFonts w:ascii="Wingdings" w:hAnsi="Wingdings" w:hint="default"/>
+      </w:rPr>
+    </w:lvl>
+    <w:lvl w:ilvl="6" w:tplc="10090001" w:tentative="1">
+      <w:start w:val="1"/>
+      <w:numFmt w:val="bullet"/>
+      <w:lvlText w:val=""/>
+      <w:lvlJc w:val="left"/>
+      <w:pPr>
+        <w:ind w:left="5040" w:hanging="360"/>
+      </w:pPr>
+      <w:rPr>
+        <w:rFonts w:ascii="Symbol" w:hAnsi="Symbol" w:hint="default"/>
+      </w:rPr>
+    </w:lvl>
+    <w:lvl w:ilvl="7" w:tplc="10090003" w:tentative="1">
+      <w:start w:val="1"/>
+      <w:numFmt w:val="bullet"/>
+      <w:lvlText w:val="o"/>
+      <w:lvlJc w:val="left"/>
+      <w:pPr>
+        <w:ind w:left="5760" w:hanging="360"/>
+      </w:pPr>
+      <w:rPr>
+        <w:rFonts w:ascii="Courier New" w:hAnsi="Courier New" w:cs="Courier New" w:hint="default"/>
+      </w:rPr>
+    </w:lvl>
+    <w:lvl w:ilvl="8" w:tplc="10090005" w:tentative="1">
+      <w:start w:val="1"/>
+      <w:numFmt w:val="bullet"/>
+      <w:lvlText w:val=""/>
+      <w:lvlJc w:val="left"/>
+      <w:pPr>
+        <w:ind w:left="6480" w:hanging="360"/>
+      </w:pPr>
+      <w:rPr>
+        <w:rFonts w:ascii="Wingdings" w:hAnsi="Wingdings" w:hint="default"/>
+      </w:rPr>
+    </w:lvl>
+  </w:abstractNum>
+  <w:abstractNum w:abstractNumId="13">
+    <w:nsid w:val="3DFD62D9"/>
+    <w:multiLevelType w:val="hybridMultilevel"/>
+    <w:tmpl w:val="BBD67946"/>
     <w:lvl w:ilvl="0" w:tplc="10090001">
       <w:start w:val="1"/>
       <w:numFmt w:val="bullet"/>
@@ -4190,10 +5271,10 @@
       </w:rPr>
     </w:lvl>
   </w:abstractNum>
-  <w:abstractNum w:abstractNumId="13">
-    <w:nsid w:val="4A0F542C"/>
+  <w:abstractNum w:abstractNumId="14">
+    <w:nsid w:val="3F6673C1"/>
     <w:multiLevelType w:val="hybridMultilevel"/>
-    <w:tmpl w:val="AD90DF16"/>
+    <w:tmpl w:val="294800E8"/>
     <w:lvl w:ilvl="0" w:tplc="10090001">
       <w:start w:val="1"/>
       <w:numFmt w:val="bullet"/>
@@ -4303,7 +5384,120 @@
       </w:rPr>
     </w:lvl>
   </w:abstractNum>
-  <w:abstractNum w:abstractNumId="14">
+  <w:abstractNum w:abstractNumId="15">
+    <w:nsid w:val="4A0F542C"/>
+    <w:multiLevelType w:val="hybridMultilevel"/>
+    <w:tmpl w:val="AD90DF16"/>
+    <w:lvl w:ilvl="0" w:tplc="10090001">
+      <w:start w:val="1"/>
+      <w:numFmt w:val="bullet"/>
+      <w:lvlText w:val=""/>
+      <w:lvlJc w:val="left"/>
+      <w:pPr>
+        <w:ind w:left="720" w:hanging="360"/>
+      </w:pPr>
+      <w:rPr>
+        <w:rFonts w:ascii="Symbol" w:hAnsi="Symbol" w:hint="default"/>
+      </w:rPr>
+    </w:lvl>
+    <w:lvl w:ilvl="1" w:tplc="10090003" w:tentative="1">
+      <w:start w:val="1"/>
+      <w:numFmt w:val="bullet"/>
+      <w:lvlText w:val="o"/>
+      <w:lvlJc w:val="left"/>
+      <w:pPr>
+        <w:ind w:left="1440" w:hanging="360"/>
+      </w:pPr>
+      <w:rPr>
+        <w:rFonts w:ascii="Courier New" w:hAnsi="Courier New" w:cs="Courier New" w:hint="default"/>
+      </w:rPr>
+    </w:lvl>
+    <w:lvl w:ilvl="2" w:tplc="10090005" w:tentative="1">
+      <w:start w:val="1"/>
+      <w:numFmt w:val="bullet"/>
+      <w:lvlText w:val=""/>
+      <w:lvlJc w:val="left"/>
+      <w:pPr>
+        <w:ind w:left="2160" w:hanging="360"/>
+      </w:pPr>
+      <w:rPr>
+        <w:rFonts w:ascii="Wingdings" w:hAnsi="Wingdings" w:hint="default"/>
+      </w:rPr>
+    </w:lvl>
+    <w:lvl w:ilvl="3" w:tplc="10090001" w:tentative="1">
+      <w:start w:val="1"/>
+      <w:numFmt w:val="bullet"/>
+      <w:lvlText w:val=""/>
+      <w:lvlJc w:val="left"/>
+      <w:pPr>
+        <w:ind w:left="2880" w:hanging="360"/>
+      </w:pPr>
+      <w:rPr>
+        <w:rFonts w:ascii="Symbol" w:hAnsi="Symbol" w:hint="default"/>
+      </w:rPr>
+    </w:lvl>
+    <w:lvl w:ilvl="4" w:tplc="10090003" w:tentative="1">
+      <w:start w:val="1"/>
+      <w:numFmt w:val="bullet"/>
+      <w:lvlText w:val="o"/>
+      <w:lvlJc w:val="left"/>
+      <w:pPr>
+        <w:ind w:left="3600" w:hanging="360"/>
+      </w:pPr>
+      <w:rPr>
+        <w:rFonts w:ascii="Courier New" w:hAnsi="Courier New" w:cs="Courier New" w:hint="default"/>
+      </w:rPr>
+    </w:lvl>
+    <w:lvl w:ilvl="5" w:tplc="10090005" w:tentative="1">
+      <w:start w:val="1"/>
+      <w:numFmt w:val="bullet"/>
+      <w:lvlText w:val=""/>
+      <w:lvlJc w:val="left"/>
+      <w:pPr>
+        <w:ind w:left="4320" w:hanging="360"/>
+      </w:pPr>
+      <w:rPr>
+        <w:rFonts w:ascii="Wingdings" w:hAnsi="Wingdings" w:hint="default"/>
+      </w:rPr>
+    </w:lvl>
+    <w:lvl w:ilvl="6" w:tplc="10090001" w:tentative="1">
+      <w:start w:val="1"/>
+      <w:numFmt w:val="bullet"/>
+      <w:lvlText w:val=""/>
+      <w:lvlJc w:val="left"/>
+      <w:pPr>
+        <w:ind w:left="5040" w:hanging="360"/>
+      </w:pPr>
+      <w:rPr>
+        <w:rFonts w:ascii="Symbol" w:hAnsi="Symbol" w:hint="default"/>
+      </w:rPr>
+    </w:lvl>
+    <w:lvl w:ilvl="7" w:tplc="10090003" w:tentative="1">
+      <w:start w:val="1"/>
+      <w:numFmt w:val="bullet"/>
+      <w:lvlText w:val="o"/>
+      <w:lvlJc w:val="left"/>
+      <w:pPr>
+        <w:ind w:left="5760" w:hanging="360"/>
+      </w:pPr>
+      <w:rPr>
+        <w:rFonts w:ascii="Courier New" w:hAnsi="Courier New" w:cs="Courier New" w:hint="default"/>
+      </w:rPr>
+    </w:lvl>
+    <w:lvl w:ilvl="8" w:tplc="10090005" w:tentative="1">
+      <w:start w:val="1"/>
+      <w:numFmt w:val="bullet"/>
+      <w:lvlText w:val=""/>
+      <w:lvlJc w:val="left"/>
+      <w:pPr>
+        <w:ind w:left="6480" w:hanging="360"/>
+      </w:pPr>
+      <w:rPr>
+        <w:rFonts w:ascii="Wingdings" w:hAnsi="Wingdings" w:hint="default"/>
+      </w:rPr>
+    </w:lvl>
+  </w:abstractNum>
+  <w:abstractNum w:abstractNumId="16">
     <w:nsid w:val="548E24B0"/>
     <w:multiLevelType w:val="hybridMultilevel"/>
     <w:tmpl w:val="37C83AC4"/>
@@ -4416,7 +5610,7 @@
       </w:rPr>
     </w:lvl>
   </w:abstractNum>
-  <w:abstractNum w:abstractNumId="15">
+  <w:abstractNum w:abstractNumId="17">
     <w:nsid w:val="7B456889"/>
     <w:multiLevelType w:val="hybridMultilevel"/>
     <w:tmpl w:val="5414FE22"/>
@@ -4529,7 +5723,7 @@
       </w:rPr>
     </w:lvl>
   </w:abstractNum>
-  <w:abstractNum w:abstractNumId="16">
+  <w:abstractNum w:abstractNumId="18">
     <w:nsid w:val="7BA36EE4"/>
     <w:multiLevelType w:val="hybridMultilevel"/>
     <w:tmpl w:val="D6A4122E"/>
@@ -4646,22 +5840,22 @@
     <w:abstractNumId w:val="10"/>
   </w:num>
   <w:num w:numId="2">
+    <w:abstractNumId w:val="18"/>
+  </w:num>
+  <w:num w:numId="3">
+    <w:abstractNumId w:val="14"/>
+  </w:num>
+  <w:num w:numId="4">
+    <w:abstractNumId w:val="15"/>
+  </w:num>
+  <w:num w:numId="5">
     <w:abstractNumId w:val="16"/>
   </w:num>
-  <w:num w:numId="3">
-    <w:abstractNumId w:val="12"/>
-  </w:num>
-  <w:num w:numId="4">
+  <w:num w:numId="6">
     <w:abstractNumId w:val="13"/>
   </w:num>
-  <w:num w:numId="5">
-    <w:abstractNumId w:val="14"/>
-  </w:num>
-  <w:num w:numId="6">
-    <w:abstractNumId w:val="11"/>
-  </w:num>
   <w:num w:numId="7">
-    <w:abstractNumId w:val="15"/>
+    <w:abstractNumId w:val="17"/>
   </w:num>
   <w:num w:numId="8">
     <w:abstractNumId w:val="9"/>
@@ -4692,6 +5886,12 @@
   </w:num>
   <w:num w:numId="17">
     <w:abstractNumId w:val="0"/>
+  </w:num>
+  <w:num w:numId="18">
+    <w:abstractNumId w:val="11"/>
+  </w:num>
+  <w:num w:numId="19">
+    <w:abstractNumId w:val="12"/>
   </w:num>
 </w:numbering>
 </file>
@@ -4909,7 +6109,6 @@
     <w:next w:val="Normal"/>
     <w:link w:val="Heading3Char"/>
     <w:uiPriority w:val="9"/>
-    <w:semiHidden/>
     <w:unhideWhenUsed/>
     <w:qFormat/>
     <w:rsid w:val="00F93B4C"/>
@@ -5779,7 +6978,6 @@
     <w:basedOn w:val="DefaultParagraphFont"/>
     <w:link w:val="Heading3"/>
     <w:uiPriority w:val="9"/>
-    <w:semiHidden/>
     <w:rsid w:val="00F93B4C"/>
     <w:rPr>
       <w:rFonts w:asciiTheme="majorHAnsi" w:eastAsiaTheme="majorEastAsia" w:hAnsiTheme="majorHAnsi" w:cstheme="majorBidi"/>
@@ -6995,7 +8193,6 @@
     <w:next w:val="Normal"/>
     <w:link w:val="Heading3Char"/>
     <w:uiPriority w:val="9"/>
-    <w:semiHidden/>
     <w:unhideWhenUsed/>
     <w:qFormat/>
     <w:rsid w:val="00F93B4C"/>
@@ -7865,7 +9062,6 @@
     <w:basedOn w:val="DefaultParagraphFont"/>
     <w:link w:val="Heading3"/>
     <w:uiPriority w:val="9"/>
-    <w:semiHidden/>
     <w:rsid w:val="00F93B4C"/>
     <w:rPr>
       <w:rFonts w:asciiTheme="majorHAnsi" w:eastAsiaTheme="majorEastAsia" w:hAnsiTheme="majorHAnsi" w:cstheme="majorBidi"/>
@@ -9158,7 +10354,7 @@
 </file>
 
 <file path=customXml/itemProps1.xml><?xml version="1.0" encoding="utf-8"?>
-<ds:datastoreItem xmlns:ds="http://schemas.openxmlformats.org/officeDocument/2006/customXml" ds:itemID="{D53035B7-145D-4205-B388-7BB8F59CB3E9}">
+<ds:datastoreItem xmlns:ds="http://schemas.openxmlformats.org/officeDocument/2006/customXml" ds:itemID="{BAF33CA7-207C-4E5B-8ACC-63EEAB04376D}">
   <ds:schemaRefs>
     <ds:schemaRef ds:uri="http://schemas.openxmlformats.org/officeDocument/2006/bibliography"/>
   </ds:schemaRefs>

--- a/SUSTAIN 2A03 Summary.docx
+++ b/SUSTAIN 2A03 Summary.docx
@@ -31,13 +31,8 @@
         <w:t xml:space="preserve"> </w:t>
       </w:r>
       <w:r>
-        <w:t xml:space="preserve">Michael </w:t>
-      </w:r>
-      <w:proofErr w:type="spellStart"/>
-      <w:r>
-        <w:t>Mikulak</w:t>
-      </w:r>
-      <w:proofErr w:type="spellEnd"/>
+        <w:t>Michael Mikulak</w:t>
+      </w:r>
     </w:p>
     <w:p>
       <w:pPr>
@@ -60,26 +55,10 @@
         <w:pStyle w:val="NoSpacing"/>
       </w:pPr>
       <w:r>
-        <w:t xml:space="preserve">Please join </w:t>
-      </w:r>
-      <w:proofErr w:type="spellStart"/>
-      <w:r>
-        <w:t>GitHub</w:t>
-      </w:r>
-      <w:proofErr w:type="spellEnd"/>
-      <w:r>
-        <w:t xml:space="preserve"> and contribute to this document.</w:t>
-      </w:r>
-      <w:r>
-        <w:t xml:space="preserve"> There is a guide on how to do this on my </w:t>
-      </w:r>
-      <w:proofErr w:type="spellStart"/>
-      <w:r>
-        <w:t>GitHub</w:t>
-      </w:r>
-      <w:proofErr w:type="spellEnd"/>
-      <w:r>
-        <w:t>.</w:t>
+        <w:t>Please join GitHub and contribute to this document.</w:t>
+      </w:r>
+      <w:r>
+        <w:t xml:space="preserve"> There is a guide on how to do this on my GitHub.</w:t>
       </w:r>
     </w:p>
     <w:sdt>
@@ -1401,15 +1380,7 @@
         <w:t xml:space="preserve"> changes.</w:t>
       </w:r>
       <w:r>
-        <w:t xml:space="preserve"> Climate has been quite stable for the past 100k </w:t>
-      </w:r>
-      <w:proofErr w:type="gramStart"/>
-      <w:r>
-        <w:t>years,</w:t>
-      </w:r>
-      <w:proofErr w:type="gramEnd"/>
-      <w:r>
-        <w:t xml:space="preserve"> however, that has ensured the success of the agricultural revolution.</w:t>
+        <w:t xml:space="preserve"> Climate has been quite stable for the past 100k years, however, that has ensured the success of the agricultural revolution.</w:t>
       </w:r>
     </w:p>
     <w:p>
@@ -1425,13 +1396,8 @@
         <w:t>How much of climate change is natural?</w:t>
       </w:r>
       <w:r>
-        <w:t xml:space="preserve"> </w:t>
-      </w:r>
-      <w:proofErr w:type="gramStart"/>
-      <w:r>
-        <w:t>Some, but not all.</w:t>
-      </w:r>
-      <w:proofErr w:type="gramEnd"/>
+        <w:t xml:space="preserve"> Some, but not all.</w:t>
+      </w:r>
     </w:p>
     <w:p>
       <w:pPr>
@@ -1537,13 +1503,8 @@
         <w:pStyle w:val="NoSpacing"/>
       </w:pPr>
       <w:r>
-        <w:t xml:space="preserve">360 </w:t>
-      </w:r>
-      <w:proofErr w:type="gramStart"/>
-      <w:r>
-        <w:t>movement</w:t>
-      </w:r>
-      <w:proofErr w:type="gramEnd"/>
+        <w:t>360 movement</w:t>
+      </w:r>
     </w:p>
     <w:p>
       <w:pPr>
@@ -1575,19 +1536,9 @@
       <w:pPr>
         <w:pStyle w:val="NoSpacing"/>
       </w:pPr>
-      <w:proofErr w:type="gramStart"/>
-      <w:r>
-        <w:t>are</w:t>
-      </w:r>
-      <w:proofErr w:type="gramEnd"/>
-      <w:r>
-        <w:t xml:space="preserve"> we in the </w:t>
-      </w:r>
-      <w:proofErr w:type="spellStart"/>
-      <w:r>
-        <w:t>Anthropocene</w:t>
-      </w:r>
-      <w:proofErr w:type="spellEnd"/>
+      <w:r>
+        <w:t>are we in the Anthropocene</w:t>
+      </w:r>
       <w:r>
         <w:t xml:space="preserve"> or Holocene</w:t>
       </w:r>
@@ -1657,16 +1608,9 @@
       <w:pPr>
         <w:pStyle w:val="NoSpacing"/>
       </w:pPr>
-      <w:proofErr w:type="gramStart"/>
-      <w:r>
-        <w:t>hamilton.ca/</w:t>
-      </w:r>
-      <w:proofErr w:type="spellStart"/>
-      <w:r>
-        <w:t>climatechange</w:t>
-      </w:r>
-      <w:proofErr w:type="spellEnd"/>
-      <w:proofErr w:type="gramEnd"/>
+      <w:r>
+        <w:t>hamilton.ca/climatechange</w:t>
+      </w:r>
     </w:p>
     <w:p>
       <w:pPr>
@@ -2145,7 +2089,7 @@
           <v:shape id="_x0000_i1025" type="#_x0000_t75" style="width:183.95pt;height:36.2pt" o:ole="">
             <v:imagedata r:id="rId11" o:title=""/>
           </v:shape>
-          <o:OLEObject Type="Embed" ProgID="Equation.DSMT4" ShapeID="_x0000_i1025" DrawAspect="Content" ObjectID="_1454779085" r:id="rId12"/>
+          <o:OLEObject Type="Embed" ProgID="Equation.DSMT4" ShapeID="_x0000_i1025" DrawAspect="Content" ObjectID="_1454780911" r:id="rId12"/>
         </w:object>
       </w:r>
     </w:p>
@@ -2198,7 +2142,7 @@
           <v:shape id="_x0000_i1026" type="#_x0000_t75" style="width:121.95pt;height:36.2pt" o:ole="">
             <v:imagedata r:id="rId13" o:title=""/>
           </v:shape>
-          <o:OLEObject Type="Embed" ProgID="Equation.DSMT4" ShapeID="_x0000_i1026" DrawAspect="Content" ObjectID="_1454779086" r:id="rId14"/>
+          <o:OLEObject Type="Embed" ProgID="Equation.DSMT4" ShapeID="_x0000_i1026" DrawAspect="Content" ObjectID="_1454780912" r:id="rId14"/>
         </w:object>
       </w:r>
     </w:p>
@@ -2342,13 +2286,9 @@
       <w:pPr>
         <w:pStyle w:val="NoSpacing"/>
       </w:pPr>
-      <w:proofErr w:type="spellStart"/>
-      <w:proofErr w:type="gramStart"/>
       <w:r>
         <w:t>balh</w:t>
       </w:r>
-      <w:proofErr w:type="spellEnd"/>
-      <w:proofErr w:type="gramEnd"/>
     </w:p>
     <w:p>
       <w:pPr>
@@ -2366,11 +2306,9 @@
       <w:pPr>
         <w:pStyle w:val="NoSpacing"/>
       </w:pPr>
-      <w:proofErr w:type="gramStart"/>
       <w:r>
         <w:t>blah</w:t>
       </w:r>
-      <w:proofErr w:type="gramEnd"/>
     </w:p>
     <w:p>
       <w:pPr>
@@ -2388,11 +2326,9 @@
       <w:pPr>
         <w:pStyle w:val="NoSpacing"/>
       </w:pPr>
-      <w:proofErr w:type="gramStart"/>
       <w:r>
         <w:t>blah</w:t>
       </w:r>
-      <w:proofErr w:type="gramEnd"/>
     </w:p>
     <w:p>
       <w:pPr>
@@ -2591,11 +2527,9 @@
       <w:pPr>
         <w:pStyle w:val="NoSpacing"/>
       </w:pPr>
-      <w:proofErr w:type="gramStart"/>
       <w:r>
         <w:t>1970 Oil Embargo?</w:t>
       </w:r>
-      <w:proofErr w:type="gramEnd"/>
     </w:p>
     <w:p>
       <w:pPr>
@@ -2850,13 +2784,8 @@
         <w:t>Can’t you simply slow down the flow of the water instead of requiring a dam to i</w:t>
       </w:r>
       <w:r>
-        <w:t xml:space="preserve">ncrease the speed by a large </w:t>
-      </w:r>
-      <w:proofErr w:type="gramStart"/>
-      <w:r>
-        <w:t>rate</w:t>
-      </w:r>
-      <w:proofErr w:type="gramEnd"/>
+        <w:t>ncrease the speed by a large rate</w:t>
+      </w:r>
     </w:p>
     <w:p>
       <w:pPr>
@@ -2999,15 +2928,7 @@
         <w:pStyle w:val="NoSpacing"/>
       </w:pPr>
       <w:r>
-        <w:t xml:space="preserve">Reflect upon the times when you try to make a change and you face barriers. Take note of those because we are already quite motivated people, so if we have these barriers, other people have </w:t>
-      </w:r>
-      <w:proofErr w:type="spellStart"/>
-      <w:r>
-        <w:t>waaay</w:t>
-      </w:r>
-      <w:proofErr w:type="spellEnd"/>
-      <w:r>
-        <w:t xml:space="preserve"> more that we don’t even know of.</w:t>
+        <w:t>Reflect upon the times when you try to make a change and you face barriers. Take note of those because we are already quite motivated people, so if we have these barriers, other people have waaay more that we don’t even know of.</w:t>
       </w:r>
     </w:p>
     <w:p>
@@ -3808,18 +3729,10 @@
         </w:numPr>
       </w:pPr>
       <w:r>
-        <w:t xml:space="preserve">Less </w:t>
-      </w:r>
-      <w:proofErr w:type="gramStart"/>
-      <w:r>
-        <w:t>l</w:t>
-      </w:r>
-      <w:r>
-        <w:t>arger</w:t>
-      </w:r>
-      <w:proofErr w:type="gramEnd"/>
-      <w:r>
-        <w:t xml:space="preserve"> project</w:t>
+        <w:t>Less l</w:t>
+      </w:r>
+      <w:r>
+        <w:t>arger project</w:t>
       </w:r>
       <w:r>
         <w:t>s because otherwise you don’t take it as seriously. This can be done with a longer due dat</w:t>
@@ -3887,13 +3800,8 @@
           <w:numId w:val="7"/>
         </w:numPr>
       </w:pPr>
-      <w:proofErr w:type="spellStart"/>
-      <w:r>
-        <w:t>iClickers</w:t>
-      </w:r>
-      <w:proofErr w:type="spellEnd"/>
-      <w:r>
-        <w:t xml:space="preserve"> will force people to pay attention</w:t>
+      <w:r>
+        <w:t>iClickers will force people to pay attention</w:t>
       </w:r>
       <w:r>
         <w:t xml:space="preserve"> and ensure attendance</w:t>
@@ -3923,15 +3831,7 @@
         </w:numPr>
       </w:pPr>
       <w:r>
-        <w:t>~</w:t>
-      </w:r>
-      <w:proofErr w:type="spellStart"/>
-      <w:r>
-        <w:t>Unweighted</w:t>
-      </w:r>
-      <w:proofErr w:type="spellEnd"/>
-      <w:r>
-        <w:t xml:space="preserve"> initial reflection (minimal support)</w:t>
+        <w:t>~Unweighted initial reflection (minimal support)</w:t>
       </w:r>
     </w:p>
     <w:p>
@@ -4042,13 +3942,8 @@
         <w:t xml:space="preserve">to upload </w:t>
       </w:r>
       <w:r>
-        <w:t xml:space="preserve">than a </w:t>
-      </w:r>
-      <w:proofErr w:type="spellStart"/>
-      <w:r>
-        <w:t>dropbox</w:t>
-      </w:r>
-      <w:proofErr w:type="spellEnd"/>
+        <w:t>than a dropbox</w:t>
+      </w:r>
     </w:p>
     <w:p>
       <w:pPr>
@@ -4375,11 +4270,9 @@
           <w:numId w:val="19"/>
         </w:numPr>
       </w:pPr>
-      <w:proofErr w:type="spellStart"/>
       <w:r>
         <w:t>etc</w:t>
       </w:r>
-      <w:proofErr w:type="spellEnd"/>
     </w:p>
     <w:p>
       <w:pPr>
@@ -4431,10 +4324,276 @@
       <w:r>
         <w:t>The solutions tend to be quite m</w:t>
       </w:r>
+      <w:r>
+        <w:t>eager</w:t>
+      </w:r>
+    </w:p>
+    <w:p>
+      <w:pPr>
+        <w:pStyle w:val="NoSpacing"/>
+        <w:numPr>
+          <w:ilvl w:val="0"/>
+          <w:numId w:val="19"/>
+        </w:numPr>
+      </w:pPr>
+      <w:r>
+        <w:t>Instead of it being a challenge to a system, it becomes a source of innovation that propels the system</w:t>
+      </w:r>
+    </w:p>
+    <w:p>
+      <w:pPr>
+        <w:pStyle w:val="NoSpacing"/>
+        <w:numPr>
+          <w:ilvl w:val="0"/>
+          <w:numId w:val="19"/>
+        </w:numPr>
+      </w:pPr>
+      <w:r>
+        <w:t>Anticipating environmental impact should be put in place, instead of simply learning how to cure forest fires</w:t>
+      </w:r>
+    </w:p>
+    <w:p>
+      <w:pPr>
+        <w:pStyle w:val="NoSpacing"/>
+        <w:numPr>
+          <w:ilvl w:val="1"/>
+          <w:numId w:val="19"/>
+        </w:numPr>
+      </w:pPr>
+      <w:r>
+        <w:t xml:space="preserve">e.g. </w:t>
+      </w:r>
+      <w:r>
+        <w:t xml:space="preserve">not </w:t>
+      </w:r>
+      <w:r>
+        <w:t>allowing development in known burn areas</w:t>
+      </w:r>
+    </w:p>
+    <w:p>
+      <w:pPr>
+        <w:pStyle w:val="NoSpacing"/>
+        <w:numPr>
+          <w:ilvl w:val="0"/>
+          <w:numId w:val="19"/>
+        </w:numPr>
+      </w:pPr>
+      <w:r>
+        <w:t>Carbon Dioxide is seen as an externality, instead of a part of the system</w:t>
+      </w:r>
+    </w:p>
+    <w:p>
+      <w:pPr>
+        <w:pStyle w:val="NoSpacing"/>
+        <w:numPr>
+          <w:ilvl w:val="0"/>
+          <w:numId w:val="19"/>
+        </w:numPr>
+      </w:pPr>
+      <w:r>
+        <w:t>Examples:</w:t>
+      </w:r>
+    </w:p>
+    <w:p>
+      <w:pPr>
+        <w:pStyle w:val="NoSpacing"/>
+        <w:numPr>
+          <w:ilvl w:val="1"/>
+          <w:numId w:val="19"/>
+        </w:numPr>
+      </w:pPr>
+      <w:r>
+        <w:t>BP is Beyond Petroleum?</w:t>
+      </w:r>
+    </w:p>
+    <w:p>
+      <w:pPr>
+        <w:pStyle w:val="NoSpacing"/>
+        <w:numPr>
+          <w:ilvl w:val="1"/>
+          <w:numId w:val="19"/>
+        </w:numPr>
+      </w:pPr>
+      <w:r>
+        <w:t>Organic: largest growing aspect of food industry</w:t>
+      </w:r>
+    </w:p>
+    <w:p>
+      <w:pPr>
+        <w:pStyle w:val="NoSpacing"/>
+        <w:numPr>
+          <w:ilvl w:val="2"/>
+          <w:numId w:val="19"/>
+        </w:numPr>
+      </w:pPr>
+      <w:r>
+        <w:t>Organic whipping cream?</w:t>
+      </w:r>
+    </w:p>
+    <w:p>
+      <w:pPr>
+        <w:pStyle w:val="NoSpacing"/>
+        <w:numPr>
+          <w:ilvl w:val="1"/>
+          <w:numId w:val="19"/>
+        </w:numPr>
+      </w:pPr>
+      <w:r>
+        <w:t>“All natural”</w:t>
+      </w:r>
+    </w:p>
+    <w:p>
+      <w:pPr>
+        <w:pStyle w:val="NoSpacing"/>
+        <w:numPr>
+          <w:ilvl w:val="0"/>
+          <w:numId w:val="19"/>
+        </w:numPr>
+      </w:pPr>
+      <w:r>
+        <w:t>Ecuador recognizes “rights of ecosystem” in their Constitution</w:t>
+      </w:r>
+    </w:p>
+    <w:p>
+      <w:pPr>
+        <w:pStyle w:val="NoSpacing"/>
+        <w:numPr>
+          <w:ilvl w:val="1"/>
+          <w:numId w:val="19"/>
+        </w:numPr>
+      </w:pPr>
+      <w:r>
+        <w:t>they can petition on the behalf of their ecosystems</w:t>
+      </w:r>
+    </w:p>
+    <w:p>
+      <w:pPr>
+        <w:pStyle w:val="NoSpacing"/>
+        <w:numPr>
+          <w:ilvl w:val="1"/>
+          <w:numId w:val="19"/>
+        </w:numPr>
+      </w:pPr>
+      <w:r>
+        <w:t>However, the country is a poor, developing country</w:t>
+      </w:r>
+    </w:p>
+    <w:p>
+      <w:pPr>
+        <w:pStyle w:val="NoSpacing"/>
+        <w:numPr>
+          <w:ilvl w:val="1"/>
+          <w:numId w:val="19"/>
+        </w:numPr>
+      </w:pPr>
+      <w:r>
+        <w:t>Even though a huge oil location was found in a diverse location, president said the international community must raise $3.6 billion to cover the cost of such a location or else it will be exploited</w:t>
+      </w:r>
+    </w:p>
+    <w:p>
+      <w:pPr>
+        <w:pStyle w:val="NoSpacing"/>
+        <w:numPr>
+          <w:ilvl w:val="2"/>
+          <w:numId w:val="19"/>
+        </w:numPr>
+      </w:pPr>
+      <w:r>
+        <w:t>However, it is seen as blackmail, where people should be paid for things people did, but not what people didn’t do</w:t>
+      </w:r>
+    </w:p>
+    <w:p>
+      <w:pPr>
+        <w:pStyle w:val="NoSpacing"/>
+        <w:numPr>
+          <w:ilvl w:val="2"/>
+          <w:numId w:val="19"/>
+        </w:numPr>
+      </w:pPr>
+      <w:r>
+        <w:t>Not enough money was brought in (</w:t>
+      </w:r>
       <w:bookmarkStart w:id="20" w:name="_GoBack"/>
       <w:bookmarkEnd w:id="20"/>
       <w:r>
-        <w:t>eager</w:t>
+        <w:t>$13.3 million)</w:t>
+      </w:r>
+    </w:p>
+    <w:p>
+      <w:pPr>
+        <w:pStyle w:val="NoSpacing"/>
+      </w:pPr>
+    </w:p>
+    <w:p>
+      <w:pPr>
+        <w:pStyle w:val="NoSpacing"/>
+        <w:numPr>
+          <w:ilvl w:val="0"/>
+          <w:numId w:val="20"/>
+        </w:numPr>
+      </w:pPr>
+      <w:r>
+        <w:t>Computerized taxi service (computer drivers)</w:t>
+      </w:r>
+    </w:p>
+    <w:p>
+      <w:pPr>
+        <w:pStyle w:val="NoSpacing"/>
+        <w:numPr>
+          <w:ilvl w:val="1"/>
+          <w:numId w:val="20"/>
+        </w:numPr>
+      </w:pPr>
+      <w:r>
+        <w:t>register credit card ahead of time</w:t>
+      </w:r>
+    </w:p>
+    <w:p>
+      <w:pPr>
+        <w:pStyle w:val="NoSpacing"/>
+        <w:numPr>
+          <w:ilvl w:val="1"/>
+          <w:numId w:val="20"/>
+        </w:numPr>
+      </w:pPr>
+      <w:r>
+        <w:t>calling requires a payment</w:t>
+      </w:r>
+    </w:p>
+    <w:p>
+      <w:pPr>
+        <w:pStyle w:val="NoSpacing"/>
+        <w:numPr>
+          <w:ilvl w:val="1"/>
+          <w:numId w:val="20"/>
+        </w:numPr>
+      </w:pPr>
+      <w:r>
+        <w:t>computer optimizes route</w:t>
+      </w:r>
+    </w:p>
+    <w:p>
+      <w:pPr>
+        <w:pStyle w:val="NoSpacing"/>
+        <w:numPr>
+          <w:ilvl w:val="1"/>
+          <w:numId w:val="20"/>
+        </w:numPr>
+      </w:pPr>
+      <w:r>
+        <w:t>if something is left behind, it is dumped out</w:t>
+      </w:r>
+    </w:p>
+    <w:p>
+      <w:pPr>
+        <w:pStyle w:val="NoSpacing"/>
+        <w:numPr>
+          <w:ilvl w:val="1"/>
+          <w:numId w:val="20"/>
+        </w:numPr>
+      </w:pPr>
+      <w:r>
+        <w:t>how to clean? yuck! nvm</w:t>
       </w:r>
     </w:p>
     <w:sectPr>
@@ -5611,9 +5770,9 @@
     </w:lvl>
   </w:abstractNum>
   <w:abstractNum w:abstractNumId="17">
-    <w:nsid w:val="7B456889"/>
+    <w:nsid w:val="6C9F5244"/>
     <w:multiLevelType w:val="hybridMultilevel"/>
-    <w:tmpl w:val="5414FE22"/>
+    <w:tmpl w:val="6B1A479C"/>
     <w:lvl w:ilvl="0" w:tplc="10090001">
       <w:start w:val="1"/>
       <w:numFmt w:val="bullet"/>
@@ -5638,7 +5797,7 @@
         <w:rFonts w:ascii="Courier New" w:hAnsi="Courier New" w:cs="Courier New" w:hint="default"/>
       </w:rPr>
     </w:lvl>
-    <w:lvl w:ilvl="2" w:tplc="10090005">
+    <w:lvl w:ilvl="2" w:tplc="10090005" w:tentative="1">
       <w:start w:val="1"/>
       <w:numFmt w:val="bullet"/>
       <w:lvlText w:val=""/>
@@ -5724,6 +5883,119 @@
     </w:lvl>
   </w:abstractNum>
   <w:abstractNum w:abstractNumId="18">
+    <w:nsid w:val="7B456889"/>
+    <w:multiLevelType w:val="hybridMultilevel"/>
+    <w:tmpl w:val="5414FE22"/>
+    <w:lvl w:ilvl="0" w:tplc="10090001">
+      <w:start w:val="1"/>
+      <w:numFmt w:val="bullet"/>
+      <w:lvlText w:val=""/>
+      <w:lvlJc w:val="left"/>
+      <w:pPr>
+        <w:ind w:left="720" w:hanging="360"/>
+      </w:pPr>
+      <w:rPr>
+        <w:rFonts w:ascii="Symbol" w:hAnsi="Symbol" w:hint="default"/>
+      </w:rPr>
+    </w:lvl>
+    <w:lvl w:ilvl="1" w:tplc="10090003">
+      <w:start w:val="1"/>
+      <w:numFmt w:val="bullet"/>
+      <w:lvlText w:val="o"/>
+      <w:lvlJc w:val="left"/>
+      <w:pPr>
+        <w:ind w:left="1440" w:hanging="360"/>
+      </w:pPr>
+      <w:rPr>
+        <w:rFonts w:ascii="Courier New" w:hAnsi="Courier New" w:cs="Courier New" w:hint="default"/>
+      </w:rPr>
+    </w:lvl>
+    <w:lvl w:ilvl="2" w:tplc="10090005">
+      <w:start w:val="1"/>
+      <w:numFmt w:val="bullet"/>
+      <w:lvlText w:val=""/>
+      <w:lvlJc w:val="left"/>
+      <w:pPr>
+        <w:ind w:left="2160" w:hanging="360"/>
+      </w:pPr>
+      <w:rPr>
+        <w:rFonts w:ascii="Wingdings" w:hAnsi="Wingdings" w:hint="default"/>
+      </w:rPr>
+    </w:lvl>
+    <w:lvl w:ilvl="3" w:tplc="10090001" w:tentative="1">
+      <w:start w:val="1"/>
+      <w:numFmt w:val="bullet"/>
+      <w:lvlText w:val=""/>
+      <w:lvlJc w:val="left"/>
+      <w:pPr>
+        <w:ind w:left="2880" w:hanging="360"/>
+      </w:pPr>
+      <w:rPr>
+        <w:rFonts w:ascii="Symbol" w:hAnsi="Symbol" w:hint="default"/>
+      </w:rPr>
+    </w:lvl>
+    <w:lvl w:ilvl="4" w:tplc="10090003" w:tentative="1">
+      <w:start w:val="1"/>
+      <w:numFmt w:val="bullet"/>
+      <w:lvlText w:val="o"/>
+      <w:lvlJc w:val="left"/>
+      <w:pPr>
+        <w:ind w:left="3600" w:hanging="360"/>
+      </w:pPr>
+      <w:rPr>
+        <w:rFonts w:ascii="Courier New" w:hAnsi="Courier New" w:cs="Courier New" w:hint="default"/>
+      </w:rPr>
+    </w:lvl>
+    <w:lvl w:ilvl="5" w:tplc="10090005" w:tentative="1">
+      <w:start w:val="1"/>
+      <w:numFmt w:val="bullet"/>
+      <w:lvlText w:val=""/>
+      <w:lvlJc w:val="left"/>
+      <w:pPr>
+        <w:ind w:left="4320" w:hanging="360"/>
+      </w:pPr>
+      <w:rPr>
+        <w:rFonts w:ascii="Wingdings" w:hAnsi="Wingdings" w:hint="default"/>
+      </w:rPr>
+    </w:lvl>
+    <w:lvl w:ilvl="6" w:tplc="10090001" w:tentative="1">
+      <w:start w:val="1"/>
+      <w:numFmt w:val="bullet"/>
+      <w:lvlText w:val=""/>
+      <w:lvlJc w:val="left"/>
+      <w:pPr>
+        <w:ind w:left="5040" w:hanging="360"/>
+      </w:pPr>
+      <w:rPr>
+        <w:rFonts w:ascii="Symbol" w:hAnsi="Symbol" w:hint="default"/>
+      </w:rPr>
+    </w:lvl>
+    <w:lvl w:ilvl="7" w:tplc="10090003" w:tentative="1">
+      <w:start w:val="1"/>
+      <w:numFmt w:val="bullet"/>
+      <w:lvlText w:val="o"/>
+      <w:lvlJc w:val="left"/>
+      <w:pPr>
+        <w:ind w:left="5760" w:hanging="360"/>
+      </w:pPr>
+      <w:rPr>
+        <w:rFonts w:ascii="Courier New" w:hAnsi="Courier New" w:cs="Courier New" w:hint="default"/>
+      </w:rPr>
+    </w:lvl>
+    <w:lvl w:ilvl="8" w:tplc="10090005" w:tentative="1">
+      <w:start w:val="1"/>
+      <w:numFmt w:val="bullet"/>
+      <w:lvlText w:val=""/>
+      <w:lvlJc w:val="left"/>
+      <w:pPr>
+        <w:ind w:left="6480" w:hanging="360"/>
+      </w:pPr>
+      <w:rPr>
+        <w:rFonts w:ascii="Wingdings" w:hAnsi="Wingdings" w:hint="default"/>
+      </w:rPr>
+    </w:lvl>
+  </w:abstractNum>
+  <w:abstractNum w:abstractNumId="19">
     <w:nsid w:val="7BA36EE4"/>
     <w:multiLevelType w:val="hybridMultilevel"/>
     <w:tmpl w:val="D6A4122E"/>
@@ -5840,7 +6112,7 @@
     <w:abstractNumId w:val="10"/>
   </w:num>
   <w:num w:numId="2">
-    <w:abstractNumId w:val="18"/>
+    <w:abstractNumId w:val="19"/>
   </w:num>
   <w:num w:numId="3">
     <w:abstractNumId w:val="14"/>
@@ -5855,7 +6127,7 @@
     <w:abstractNumId w:val="13"/>
   </w:num>
   <w:num w:numId="7">
-    <w:abstractNumId w:val="17"/>
+    <w:abstractNumId w:val="18"/>
   </w:num>
   <w:num w:numId="8">
     <w:abstractNumId w:val="9"/>
@@ -5892,6 +6164,9 @@
   </w:num>
   <w:num w:numId="19">
     <w:abstractNumId w:val="12"/>
+  </w:num>
+  <w:num w:numId="20">
+    <w:abstractNumId w:val="17"/>
   </w:num>
 </w:numbering>
 </file>
@@ -10354,7 +10629,7 @@
 </file>
 
 <file path=customXml/itemProps1.xml><?xml version="1.0" encoding="utf-8"?>
-<ds:datastoreItem xmlns:ds="http://schemas.openxmlformats.org/officeDocument/2006/customXml" ds:itemID="{BAF33CA7-207C-4E5B-8ACC-63EEAB04376D}">
+<ds:datastoreItem xmlns:ds="http://schemas.openxmlformats.org/officeDocument/2006/customXml" ds:itemID="{EE5ADAB6-6269-47EE-A179-7F2E100B550B}">
   <ds:schemaRefs>
     <ds:schemaRef ds:uri="http://schemas.openxmlformats.org/officeDocument/2006/bibliography"/>
   </ds:schemaRefs>

--- a/SUSTAIN 2A03 Summary.docx
+++ b/SUSTAIN 2A03 Summary.docx
@@ -31,8 +31,13 @@
         <w:t xml:space="preserve"> </w:t>
       </w:r>
       <w:r>
-        <w:t>Michael Mikulak</w:t>
-      </w:r>
+        <w:t xml:space="preserve">Michael </w:t>
+      </w:r>
+      <w:proofErr w:type="spellStart"/>
+      <w:r>
+        <w:t>Mikulak</w:t>
+      </w:r>
+      <w:proofErr w:type="spellEnd"/>
     </w:p>
     <w:p>
       <w:pPr>
@@ -55,10 +60,26 @@
         <w:pStyle w:val="NoSpacing"/>
       </w:pPr>
       <w:r>
-        <w:t>Please join GitHub and contribute to this document.</w:t>
-      </w:r>
-      <w:r>
-        <w:t xml:space="preserve"> There is a guide on how to do this on my GitHub.</w:t>
+        <w:t xml:space="preserve">Please join </w:t>
+      </w:r>
+      <w:proofErr w:type="spellStart"/>
+      <w:r>
+        <w:t>GitHub</w:t>
+      </w:r>
+      <w:proofErr w:type="spellEnd"/>
+      <w:r>
+        <w:t xml:space="preserve"> and contribute to this document.</w:t>
+      </w:r>
+      <w:r>
+        <w:t xml:space="preserve"> There is a guide on how to do this on my </w:t>
+      </w:r>
+      <w:proofErr w:type="spellStart"/>
+      <w:r>
+        <w:t>GitHub</w:t>
+      </w:r>
+      <w:proofErr w:type="spellEnd"/>
+      <w:r>
+        <w:t>.</w:t>
       </w:r>
     </w:p>
     <w:sdt>
@@ -1380,7 +1401,15 @@
         <w:t xml:space="preserve"> changes.</w:t>
       </w:r>
       <w:r>
-        <w:t xml:space="preserve"> Climate has been quite stable for the past 100k years, however, that has ensured the success of the agricultural revolution.</w:t>
+        <w:t xml:space="preserve"> Climate has been quite stable for the past 100k </w:t>
+      </w:r>
+      <w:proofErr w:type="gramStart"/>
+      <w:r>
+        <w:t>years,</w:t>
+      </w:r>
+      <w:proofErr w:type="gramEnd"/>
+      <w:r>
+        <w:t xml:space="preserve"> however, that has ensured the success of the agricultural revolution.</w:t>
       </w:r>
     </w:p>
     <w:p>
@@ -1396,8 +1425,13 @@
         <w:t>How much of climate change is natural?</w:t>
       </w:r>
       <w:r>
-        <w:t xml:space="preserve"> Some, but not all.</w:t>
-      </w:r>
+        <w:t xml:space="preserve"> </w:t>
+      </w:r>
+      <w:proofErr w:type="gramStart"/>
+      <w:r>
+        <w:t>Some, but not all.</w:t>
+      </w:r>
+      <w:proofErr w:type="gramEnd"/>
     </w:p>
     <w:p>
       <w:pPr>
@@ -1503,8 +1537,13 @@
         <w:pStyle w:val="NoSpacing"/>
       </w:pPr>
       <w:r>
-        <w:t>360 movement</w:t>
-      </w:r>
+        <w:t xml:space="preserve">360 </w:t>
+      </w:r>
+      <w:proofErr w:type="gramStart"/>
+      <w:r>
+        <w:t>movement</w:t>
+      </w:r>
+      <w:proofErr w:type="gramEnd"/>
     </w:p>
     <w:p>
       <w:pPr>
@@ -1536,9 +1575,19 @@
       <w:pPr>
         <w:pStyle w:val="NoSpacing"/>
       </w:pPr>
-      <w:r>
-        <w:t>are we in the Anthropocene</w:t>
-      </w:r>
+      <w:proofErr w:type="gramStart"/>
+      <w:r>
+        <w:t>are</w:t>
+      </w:r>
+      <w:proofErr w:type="gramEnd"/>
+      <w:r>
+        <w:t xml:space="preserve"> we in the </w:t>
+      </w:r>
+      <w:proofErr w:type="spellStart"/>
+      <w:r>
+        <w:t>Anthropocene</w:t>
+      </w:r>
+      <w:proofErr w:type="spellEnd"/>
       <w:r>
         <w:t xml:space="preserve"> or Holocene</w:t>
       </w:r>
@@ -1608,9 +1657,16 @@
       <w:pPr>
         <w:pStyle w:val="NoSpacing"/>
       </w:pPr>
-      <w:r>
-        <w:t>hamilton.ca/climatechange</w:t>
-      </w:r>
+      <w:proofErr w:type="gramStart"/>
+      <w:r>
+        <w:t>hamilton.ca/</w:t>
+      </w:r>
+      <w:proofErr w:type="spellStart"/>
+      <w:r>
+        <w:t>climatechange</w:t>
+      </w:r>
+      <w:proofErr w:type="spellEnd"/>
+      <w:proofErr w:type="gramEnd"/>
     </w:p>
     <w:p>
       <w:pPr>
@@ -2089,7 +2145,7 @@
           <v:shape id="_x0000_i1025" type="#_x0000_t75" style="width:183.95pt;height:36.2pt" o:ole="">
             <v:imagedata r:id="rId11" o:title=""/>
           </v:shape>
-          <o:OLEObject Type="Embed" ProgID="Equation.DSMT4" ShapeID="_x0000_i1025" DrawAspect="Content" ObjectID="_1454780911" r:id="rId12"/>
+          <o:OLEObject Type="Embed" ProgID="Equation.DSMT4" ShapeID="_x0000_i1025" DrawAspect="Content" ObjectID="_1455019504" r:id="rId12"/>
         </w:object>
       </w:r>
     </w:p>
@@ -2142,7 +2198,7 @@
           <v:shape id="_x0000_i1026" type="#_x0000_t75" style="width:121.95pt;height:36.2pt" o:ole="">
             <v:imagedata r:id="rId13" o:title=""/>
           </v:shape>
-          <o:OLEObject Type="Embed" ProgID="Equation.DSMT4" ShapeID="_x0000_i1026" DrawAspect="Content" ObjectID="_1454780912" r:id="rId14"/>
+          <o:OLEObject Type="Embed" ProgID="Equation.DSMT4" ShapeID="_x0000_i1026" DrawAspect="Content" ObjectID="_1455019505" r:id="rId14"/>
         </w:object>
       </w:r>
     </w:p>
@@ -2286,9 +2342,13 @@
       <w:pPr>
         <w:pStyle w:val="NoSpacing"/>
       </w:pPr>
+      <w:proofErr w:type="spellStart"/>
+      <w:proofErr w:type="gramStart"/>
       <w:r>
         <w:t>balh</w:t>
       </w:r>
+      <w:proofErr w:type="spellEnd"/>
+      <w:proofErr w:type="gramEnd"/>
     </w:p>
     <w:p>
       <w:pPr>
@@ -2306,9 +2366,11 @@
       <w:pPr>
         <w:pStyle w:val="NoSpacing"/>
       </w:pPr>
+      <w:proofErr w:type="gramStart"/>
       <w:r>
         <w:t>blah</w:t>
       </w:r>
+      <w:proofErr w:type="gramEnd"/>
     </w:p>
     <w:p>
       <w:pPr>
@@ -2326,9 +2388,11 @@
       <w:pPr>
         <w:pStyle w:val="NoSpacing"/>
       </w:pPr>
+      <w:proofErr w:type="gramStart"/>
       <w:r>
         <w:t>blah</w:t>
       </w:r>
+      <w:proofErr w:type="gramEnd"/>
     </w:p>
     <w:p>
       <w:pPr>
@@ -2527,9 +2591,11 @@
       <w:pPr>
         <w:pStyle w:val="NoSpacing"/>
       </w:pPr>
+      <w:proofErr w:type="gramStart"/>
       <w:r>
         <w:t>1970 Oil Embargo?</w:t>
       </w:r>
+      <w:proofErr w:type="gramEnd"/>
     </w:p>
     <w:p>
       <w:pPr>
@@ -2784,8 +2850,13 @@
         <w:t>Can’t you simply slow down the flow of the water instead of requiring a dam to i</w:t>
       </w:r>
       <w:r>
-        <w:t>ncrease the speed by a large rate</w:t>
-      </w:r>
+        <w:t xml:space="preserve">ncrease the speed by a large </w:t>
+      </w:r>
+      <w:proofErr w:type="gramStart"/>
+      <w:r>
+        <w:t>rate</w:t>
+      </w:r>
+      <w:proofErr w:type="gramEnd"/>
     </w:p>
     <w:p>
       <w:pPr>
@@ -2928,7 +2999,15 @@
         <w:pStyle w:val="NoSpacing"/>
       </w:pPr>
       <w:r>
-        <w:t>Reflect upon the times when you try to make a change and you face barriers. Take note of those because we are already quite motivated people, so if we have these barriers, other people have waaay more that we don’t even know of.</w:t>
+        <w:t xml:space="preserve">Reflect upon the times when you try to make a change and you face barriers. Take note of those because we are already quite motivated people, so if we have these barriers, other people have </w:t>
+      </w:r>
+      <w:proofErr w:type="spellStart"/>
+      <w:r>
+        <w:t>waaay</w:t>
+      </w:r>
+      <w:proofErr w:type="spellEnd"/>
+      <w:r>
+        <w:t xml:space="preserve"> more that we don’t even know of.</w:t>
       </w:r>
     </w:p>
     <w:p>
@@ -3729,10 +3808,18 @@
         </w:numPr>
       </w:pPr>
       <w:r>
-        <w:t>Less l</w:t>
-      </w:r>
-      <w:r>
-        <w:t>arger project</w:t>
+        <w:t xml:space="preserve">Less </w:t>
+      </w:r>
+      <w:proofErr w:type="gramStart"/>
+      <w:r>
+        <w:t>l</w:t>
+      </w:r>
+      <w:r>
+        <w:t>arger</w:t>
+      </w:r>
+      <w:proofErr w:type="gramEnd"/>
+      <w:r>
+        <w:t xml:space="preserve"> project</w:t>
       </w:r>
       <w:r>
         <w:t>s because otherwise you don’t take it as seriously. This can be done with a longer due dat</w:t>
@@ -3800,8 +3887,13 @@
           <w:numId w:val="7"/>
         </w:numPr>
       </w:pPr>
-      <w:r>
-        <w:t>iClickers will force people to pay attention</w:t>
+      <w:proofErr w:type="spellStart"/>
+      <w:r>
+        <w:t>iClickers</w:t>
+      </w:r>
+      <w:proofErr w:type="spellEnd"/>
+      <w:r>
+        <w:t xml:space="preserve"> will force people to pay attention</w:t>
       </w:r>
       <w:r>
         <w:t xml:space="preserve"> and ensure attendance</w:t>
@@ -3831,7 +3923,15 @@
         </w:numPr>
       </w:pPr>
       <w:r>
-        <w:t>~Unweighted initial reflection (minimal support)</w:t>
+        <w:t>~</w:t>
+      </w:r>
+      <w:proofErr w:type="spellStart"/>
+      <w:r>
+        <w:t>Unweighted</w:t>
+      </w:r>
+      <w:proofErr w:type="spellEnd"/>
+      <w:r>
+        <w:t xml:space="preserve"> initial reflection (minimal support)</w:t>
       </w:r>
     </w:p>
     <w:p>
@@ -3942,8 +4042,13 @@
         <w:t xml:space="preserve">to upload </w:t>
       </w:r>
       <w:r>
-        <w:t>than a dropbox</w:t>
-      </w:r>
+        <w:t xml:space="preserve">than a </w:t>
+      </w:r>
+      <w:proofErr w:type="spellStart"/>
+      <w:r>
+        <w:t>dropbox</w:t>
+      </w:r>
+      <w:proofErr w:type="spellEnd"/>
     </w:p>
     <w:p>
       <w:pPr>
@@ -4044,13 +4149,45 @@
     </w:p>
     <w:p>
       <w:pPr>
+        <w:pStyle w:val="NoSpacing"/>
+        <w:numPr>
+          <w:ilvl w:val="0"/>
+          <w:numId w:val="18"/>
+        </w:numPr>
+      </w:pPr>
+      <w:r>
+        <w:t>March 10</w:t>
+      </w:r>
+      <w:r>
+        <w:rPr>
+          <w:vertAlign w:val="superscript"/>
+        </w:rPr>
+        <w:t>th</w:t>
+      </w:r>
+    </w:p>
+    <w:p>
+      <w:pPr>
+        <w:pStyle w:val="NoSpacing"/>
+        <w:numPr>
+          <w:ilvl w:val="0"/>
+          <w:numId w:val="18"/>
+        </w:numPr>
+      </w:pPr>
+      <w:r>
+        <w:t>See Rubric online</w:t>
+      </w:r>
+      <w:bookmarkStart w:id="19" w:name="_GoBack"/>
+      <w:bookmarkEnd w:id="19"/>
+    </w:p>
+    <w:p>
+      <w:pPr>
         <w:pStyle w:val="Heading2"/>
       </w:pPr>
-      <w:bookmarkStart w:id="19" w:name="_Toc381035691"/>
+      <w:bookmarkStart w:id="20" w:name="_Toc381035691"/>
       <w:r>
         <w:t>Economic Sustainability</w:t>
       </w:r>
-      <w:bookmarkEnd w:id="19"/>
+      <w:bookmarkEnd w:id="20"/>
     </w:p>
     <w:p>
       <w:pPr>
@@ -4270,9 +4407,11 @@
           <w:numId w:val="19"/>
         </w:numPr>
       </w:pPr>
+      <w:proofErr w:type="spellStart"/>
       <w:r>
         <w:t>etc</w:t>
       </w:r>
+      <w:proofErr w:type="spellEnd"/>
     </w:p>
     <w:p>
       <w:pPr>
@@ -4511,12 +4650,7 @@
         </w:numPr>
       </w:pPr>
       <w:r>
-        <w:t>Not enough money was brought in (</w:t>
-      </w:r>
-      <w:bookmarkStart w:id="20" w:name="_GoBack"/>
-      <w:bookmarkEnd w:id="20"/>
-      <w:r>
-        <w:t>$13.3 million)</w:t>
+        <w:t>Not enough money was brought in ($13.3 million)</w:t>
       </w:r>
     </w:p>
     <w:p>
@@ -4592,9 +4726,27 @@
           <w:numId w:val="20"/>
         </w:numPr>
       </w:pPr>
-      <w:r>
-        <w:t>how to clean? yuck! nvm</w:t>
-      </w:r>
+      <w:proofErr w:type="gramStart"/>
+      <w:r>
+        <w:t>how</w:t>
+      </w:r>
+      <w:proofErr w:type="gramEnd"/>
+      <w:r>
+        <w:t xml:space="preserve"> to clean? </w:t>
+      </w:r>
+      <w:proofErr w:type="gramStart"/>
+      <w:r>
+        <w:t>yuck</w:t>
+      </w:r>
+      <w:proofErr w:type="gramEnd"/>
+      <w:r>
+        <w:t xml:space="preserve">! </w:t>
+      </w:r>
+      <w:proofErr w:type="spellStart"/>
+      <w:r>
+        <w:t>nvm</w:t>
+      </w:r>
+      <w:proofErr w:type="spellEnd"/>
     </w:p>
     <w:sectPr>
       <w:footerReference w:type="default" r:id="rId16"/>
@@ -5107,7 +5259,7 @@
         <w:rFonts w:ascii="Symbol" w:hAnsi="Symbol" w:hint="default"/>
       </w:rPr>
     </w:lvl>
-    <w:lvl w:ilvl="1" w:tplc="10090003" w:tentative="1">
+    <w:lvl w:ilvl="1" w:tplc="10090003">
       <w:start w:val="1"/>
       <w:numFmt w:val="bullet"/>
       <w:lvlText w:val="o"/>
@@ -10629,7 +10781,7 @@
 </file>
 
 <file path=customXml/itemProps1.xml><?xml version="1.0" encoding="utf-8"?>
-<ds:datastoreItem xmlns:ds="http://schemas.openxmlformats.org/officeDocument/2006/customXml" ds:itemID="{EE5ADAB6-6269-47EE-A179-7F2E100B550B}">
+<ds:datastoreItem xmlns:ds="http://schemas.openxmlformats.org/officeDocument/2006/customXml" ds:itemID="{8D4A3007-87F7-41EC-9385-52B7C2F793EA}">
   <ds:schemaRefs>
     <ds:schemaRef ds:uri="http://schemas.openxmlformats.org/officeDocument/2006/bibliography"/>
   </ds:schemaRefs>

--- a/SUSTAIN 2A03 Summary.docx
+++ b/SUSTAIN 2A03 Summary.docx
@@ -31,13 +31,8 @@
         <w:t xml:space="preserve"> </w:t>
       </w:r>
       <w:r>
-        <w:t xml:space="preserve">Michael </w:t>
-      </w:r>
-      <w:proofErr w:type="spellStart"/>
-      <w:r>
-        <w:t>Mikulak</w:t>
-      </w:r>
-      <w:proofErr w:type="spellEnd"/>
+        <w:t>Michael Mikulak</w:t>
+      </w:r>
     </w:p>
     <w:p>
       <w:pPr>
@@ -60,26 +55,10 @@
         <w:pStyle w:val="NoSpacing"/>
       </w:pPr>
       <w:r>
-        <w:t xml:space="preserve">Please join </w:t>
-      </w:r>
-      <w:proofErr w:type="spellStart"/>
-      <w:r>
-        <w:t>GitHub</w:t>
-      </w:r>
-      <w:proofErr w:type="spellEnd"/>
-      <w:r>
-        <w:t xml:space="preserve"> and contribute to this document.</w:t>
-      </w:r>
-      <w:r>
-        <w:t xml:space="preserve"> There is a guide on how to do this on my </w:t>
-      </w:r>
-      <w:proofErr w:type="spellStart"/>
-      <w:r>
-        <w:t>GitHub</w:t>
-      </w:r>
-      <w:proofErr w:type="spellEnd"/>
-      <w:r>
-        <w:t>.</w:t>
+        <w:t>Please join GitHub and contribute to this document.</w:t>
+      </w:r>
+      <w:r>
+        <w:t xml:space="preserve"> There is a guide on how to do this on my GitHub.</w:t>
       </w:r>
     </w:p>
     <w:sdt>
@@ -1401,15 +1380,7 @@
         <w:t xml:space="preserve"> changes.</w:t>
       </w:r>
       <w:r>
-        <w:t xml:space="preserve"> Climate has been quite stable for the past 100k </w:t>
-      </w:r>
-      <w:proofErr w:type="gramStart"/>
-      <w:r>
-        <w:t>years,</w:t>
-      </w:r>
-      <w:proofErr w:type="gramEnd"/>
-      <w:r>
-        <w:t xml:space="preserve"> however, that has ensured the success of the agricultural revolution.</w:t>
+        <w:t xml:space="preserve"> Climate has been quite stable for the past 100k years, however, that has ensured the success of the agricultural revolution.</w:t>
       </w:r>
     </w:p>
     <w:p>
@@ -1425,13 +1396,8 @@
         <w:t>How much of climate change is natural?</w:t>
       </w:r>
       <w:r>
-        <w:t xml:space="preserve"> </w:t>
-      </w:r>
-      <w:proofErr w:type="gramStart"/>
-      <w:r>
-        <w:t>Some, but not all.</w:t>
-      </w:r>
-      <w:proofErr w:type="gramEnd"/>
+        <w:t xml:space="preserve"> Some, but not all.</w:t>
+      </w:r>
     </w:p>
     <w:p>
       <w:pPr>
@@ -1537,13 +1503,8 @@
         <w:pStyle w:val="NoSpacing"/>
       </w:pPr>
       <w:r>
-        <w:t xml:space="preserve">360 </w:t>
-      </w:r>
-      <w:proofErr w:type="gramStart"/>
-      <w:r>
-        <w:t>movement</w:t>
-      </w:r>
-      <w:proofErr w:type="gramEnd"/>
+        <w:t>360 movement</w:t>
+      </w:r>
     </w:p>
     <w:p>
       <w:pPr>
@@ -1575,19 +1536,9 @@
       <w:pPr>
         <w:pStyle w:val="NoSpacing"/>
       </w:pPr>
-      <w:proofErr w:type="gramStart"/>
-      <w:r>
-        <w:t>are</w:t>
-      </w:r>
-      <w:proofErr w:type="gramEnd"/>
-      <w:r>
-        <w:t xml:space="preserve"> we in the </w:t>
-      </w:r>
-      <w:proofErr w:type="spellStart"/>
-      <w:r>
-        <w:t>Anthropocene</w:t>
-      </w:r>
-      <w:proofErr w:type="spellEnd"/>
+      <w:r>
+        <w:t>are we in the Anthropocene</w:t>
+      </w:r>
       <w:r>
         <w:t xml:space="preserve"> or Holocene</w:t>
       </w:r>
@@ -1657,16 +1608,9 @@
       <w:pPr>
         <w:pStyle w:val="NoSpacing"/>
       </w:pPr>
-      <w:proofErr w:type="gramStart"/>
-      <w:r>
-        <w:t>hamilton.ca/</w:t>
-      </w:r>
-      <w:proofErr w:type="spellStart"/>
-      <w:r>
-        <w:t>climatechange</w:t>
-      </w:r>
-      <w:proofErr w:type="spellEnd"/>
-      <w:proofErr w:type="gramEnd"/>
+      <w:r>
+        <w:t>hamilton.ca/climatechange</w:t>
+      </w:r>
     </w:p>
     <w:p>
       <w:pPr>
@@ -2145,7 +2089,7 @@
           <v:shape id="_x0000_i1025" type="#_x0000_t75" style="width:183.95pt;height:36.2pt" o:ole="">
             <v:imagedata r:id="rId11" o:title=""/>
           </v:shape>
-          <o:OLEObject Type="Embed" ProgID="Equation.DSMT4" ShapeID="_x0000_i1025" DrawAspect="Content" ObjectID="_1455019504" r:id="rId12"/>
+          <o:OLEObject Type="Embed" ProgID="Equation.DSMT4" ShapeID="_x0000_i1025" DrawAspect="Content" ObjectID="_1455383170" r:id="rId12"/>
         </w:object>
       </w:r>
     </w:p>
@@ -2198,7 +2142,7 @@
           <v:shape id="_x0000_i1026" type="#_x0000_t75" style="width:121.95pt;height:36.2pt" o:ole="">
             <v:imagedata r:id="rId13" o:title=""/>
           </v:shape>
-          <o:OLEObject Type="Embed" ProgID="Equation.DSMT4" ShapeID="_x0000_i1026" DrawAspect="Content" ObjectID="_1455019505" r:id="rId14"/>
+          <o:OLEObject Type="Embed" ProgID="Equation.DSMT4" ShapeID="_x0000_i1026" DrawAspect="Content" ObjectID="_1455383171" r:id="rId14"/>
         </w:object>
       </w:r>
     </w:p>
@@ -2342,13 +2286,9 @@
       <w:pPr>
         <w:pStyle w:val="NoSpacing"/>
       </w:pPr>
-      <w:proofErr w:type="spellStart"/>
-      <w:proofErr w:type="gramStart"/>
       <w:r>
         <w:t>balh</w:t>
       </w:r>
-      <w:proofErr w:type="spellEnd"/>
-      <w:proofErr w:type="gramEnd"/>
     </w:p>
     <w:p>
       <w:pPr>
@@ -2366,11 +2306,9 @@
       <w:pPr>
         <w:pStyle w:val="NoSpacing"/>
       </w:pPr>
-      <w:proofErr w:type="gramStart"/>
       <w:r>
         <w:t>blah</w:t>
       </w:r>
-      <w:proofErr w:type="gramEnd"/>
     </w:p>
     <w:p>
       <w:pPr>
@@ -2388,11 +2326,9 @@
       <w:pPr>
         <w:pStyle w:val="NoSpacing"/>
       </w:pPr>
-      <w:proofErr w:type="gramStart"/>
       <w:r>
         <w:t>blah</w:t>
       </w:r>
-      <w:proofErr w:type="gramEnd"/>
     </w:p>
     <w:p>
       <w:pPr>
@@ -2591,11 +2527,9 @@
       <w:pPr>
         <w:pStyle w:val="NoSpacing"/>
       </w:pPr>
-      <w:proofErr w:type="gramStart"/>
       <w:r>
         <w:t>1970 Oil Embargo?</w:t>
       </w:r>
-      <w:proofErr w:type="gramEnd"/>
     </w:p>
     <w:p>
       <w:pPr>
@@ -2850,13 +2784,8 @@
         <w:t>Can’t you simply slow down the flow of the water instead of requiring a dam to i</w:t>
       </w:r>
       <w:r>
-        <w:t xml:space="preserve">ncrease the speed by a large </w:t>
-      </w:r>
-      <w:proofErr w:type="gramStart"/>
-      <w:r>
-        <w:t>rate</w:t>
-      </w:r>
-      <w:proofErr w:type="gramEnd"/>
+        <w:t>ncrease the speed by a large rate</w:t>
+      </w:r>
     </w:p>
     <w:p>
       <w:pPr>
@@ -2999,15 +2928,7 @@
         <w:pStyle w:val="NoSpacing"/>
       </w:pPr>
       <w:r>
-        <w:t xml:space="preserve">Reflect upon the times when you try to make a change and you face barriers. Take note of those because we are already quite motivated people, so if we have these barriers, other people have </w:t>
-      </w:r>
-      <w:proofErr w:type="spellStart"/>
-      <w:r>
-        <w:t>waaay</w:t>
-      </w:r>
-      <w:proofErr w:type="spellEnd"/>
-      <w:r>
-        <w:t xml:space="preserve"> more that we don’t even know of.</w:t>
+        <w:t>Reflect upon the times when you try to make a change and you face barriers. Take note of those because we are already quite motivated people, so if we have these barriers, other people have waaay more that we don’t even know of.</w:t>
       </w:r>
     </w:p>
     <w:p>
@@ -3808,18 +3729,10 @@
         </w:numPr>
       </w:pPr>
       <w:r>
-        <w:t xml:space="preserve">Less </w:t>
-      </w:r>
-      <w:proofErr w:type="gramStart"/>
-      <w:r>
-        <w:t>l</w:t>
-      </w:r>
-      <w:r>
-        <w:t>arger</w:t>
-      </w:r>
-      <w:proofErr w:type="gramEnd"/>
-      <w:r>
-        <w:t xml:space="preserve"> project</w:t>
+        <w:t>Less l</w:t>
+      </w:r>
+      <w:r>
+        <w:t>arger project</w:t>
       </w:r>
       <w:r>
         <w:t>s because otherwise you don’t take it as seriously. This can be done with a longer due dat</w:t>
@@ -3887,13 +3800,8 @@
           <w:numId w:val="7"/>
         </w:numPr>
       </w:pPr>
-      <w:proofErr w:type="spellStart"/>
-      <w:r>
-        <w:t>iClickers</w:t>
-      </w:r>
-      <w:proofErr w:type="spellEnd"/>
-      <w:r>
-        <w:t xml:space="preserve"> will force people to pay attention</w:t>
+      <w:r>
+        <w:t>iClickers will force people to pay attention</w:t>
       </w:r>
       <w:r>
         <w:t xml:space="preserve"> and ensure attendance</w:t>
@@ -3923,15 +3831,7 @@
         </w:numPr>
       </w:pPr>
       <w:r>
-        <w:t>~</w:t>
-      </w:r>
-      <w:proofErr w:type="spellStart"/>
-      <w:r>
-        <w:t>Unweighted</w:t>
-      </w:r>
-      <w:proofErr w:type="spellEnd"/>
-      <w:r>
-        <w:t xml:space="preserve"> initial reflection (minimal support)</w:t>
+        <w:t>~Unweighted initial reflection (minimal support)</w:t>
       </w:r>
     </w:p>
     <w:p>
@@ -4042,13 +3942,8 @@
         <w:t xml:space="preserve">to upload </w:t>
       </w:r>
       <w:r>
-        <w:t xml:space="preserve">than a </w:t>
-      </w:r>
-      <w:proofErr w:type="spellStart"/>
-      <w:r>
-        <w:t>dropbox</w:t>
-      </w:r>
-      <w:proofErr w:type="spellEnd"/>
+        <w:t>than a dropbox</w:t>
+      </w:r>
     </w:p>
     <w:p>
       <w:pPr>
@@ -4176,18 +4071,16 @@
       <w:r>
         <w:t>See Rubric online</w:t>
       </w:r>
-      <w:bookmarkStart w:id="19" w:name="_GoBack"/>
+    </w:p>
+    <w:p>
+      <w:pPr>
+        <w:pStyle w:val="Heading2"/>
+      </w:pPr>
+      <w:bookmarkStart w:id="19" w:name="_Toc381035691"/>
+      <w:r>
+        <w:t>Economic Sustainability</w:t>
+      </w:r>
       <w:bookmarkEnd w:id="19"/>
-    </w:p>
-    <w:p>
-      <w:pPr>
-        <w:pStyle w:val="Heading2"/>
-      </w:pPr>
-      <w:bookmarkStart w:id="20" w:name="_Toc381035691"/>
-      <w:r>
-        <w:t>Economic Sustainability</w:t>
-      </w:r>
-      <w:bookmarkEnd w:id="20"/>
     </w:p>
     <w:p>
       <w:pPr>
@@ -4407,11 +4300,9 @@
           <w:numId w:val="19"/>
         </w:numPr>
       </w:pPr>
-      <w:proofErr w:type="spellStart"/>
       <w:r>
         <w:t>etc</w:t>
       </w:r>
-      <w:proofErr w:type="spellEnd"/>
     </w:p>
     <w:p>
       <w:pPr>
@@ -4726,30 +4617,600 @@
           <w:numId w:val="20"/>
         </w:numPr>
       </w:pPr>
-      <w:proofErr w:type="gramStart"/>
-      <w:r>
-        <w:t>how</w:t>
-      </w:r>
-      <w:proofErr w:type="gramEnd"/>
-      <w:r>
-        <w:t xml:space="preserve"> to clean? </w:t>
-      </w:r>
-      <w:proofErr w:type="gramStart"/>
-      <w:r>
-        <w:t>yuck</w:t>
-      </w:r>
-      <w:proofErr w:type="gramEnd"/>
-      <w:r>
-        <w:t xml:space="preserve">! </w:t>
-      </w:r>
-      <w:proofErr w:type="spellStart"/>
-      <w:r>
-        <w:t>nvm</w:t>
-      </w:r>
-      <w:proofErr w:type="spellEnd"/>
+      <w:r>
+        <w:t>how to clean? yuck! nvm</w:t>
+      </w:r>
+    </w:p>
+    <w:p>
+      <w:pPr>
+        <w:pStyle w:val="Heading1"/>
+      </w:pPr>
+      <w:r>
+        <w:t>Week 8</w:t>
+      </w:r>
+      <w:r>
+        <w:t>: Morality and Money</w:t>
+      </w:r>
+    </w:p>
+    <w:p>
+      <w:pPr>
+        <w:pStyle w:val="NoSpacing"/>
+      </w:pPr>
+      <w:r>
+        <w:t>Apocalyptic</w:t>
+      </w:r>
+    </w:p>
+    <w:p>
+      <w:pPr>
+        <w:pStyle w:val="NoSpacing"/>
+      </w:pPr>
+    </w:p>
+    <w:p>
+      <w:pPr>
+        <w:pStyle w:val="NoSpacing"/>
+      </w:pPr>
+      <w:r>
+        <w:t xml:space="preserve">Earth needs to be seen as a closed-system, instead of a </w:t>
+      </w:r>
+      <w:r>
+        <w:rPr>
+          <w:b/>
+        </w:rPr>
+        <w:t>frontier economy</w:t>
+      </w:r>
+      <w:r>
+        <w:t xml:space="preserve"> (limitless resource).</w:t>
+      </w:r>
+    </w:p>
+    <w:p>
+      <w:pPr>
+        <w:pStyle w:val="NoSpacing"/>
+      </w:pPr>
+    </w:p>
+    <w:p>
+      <w:pPr>
+        <w:pStyle w:val="NoSpacing"/>
+      </w:pPr>
+      <w:r>
+        <w:t>What can you do with sand? How can sand become a resource?</w:t>
+      </w:r>
+    </w:p>
+    <w:p>
+      <w:pPr>
+        <w:pStyle w:val="NoSpacing"/>
+      </w:pPr>
+    </w:p>
+    <w:p>
+      <w:pPr>
+        <w:pStyle w:val="NoSpacing"/>
+      </w:pPr>
+      <w:r>
+        <w:t>How are textiles recycled? Can you 3D-sow a shirt, using recycled textiles at home?</w:t>
+      </w:r>
+    </w:p>
+    <w:p>
+      <w:pPr>
+        <w:pStyle w:val="NoSpacing"/>
+      </w:pPr>
+    </w:p>
+    <w:p>
+      <w:pPr>
+        <w:pStyle w:val="NoSpacing"/>
+      </w:pPr>
+      <w:r>
+        <w:t>Most of costs are externalized or unaccounted for</w:t>
+      </w:r>
+    </w:p>
+    <w:p>
+      <w:pPr>
+        <w:pStyle w:val="NoSpacing"/>
+      </w:pPr>
+    </w:p>
+    <w:p>
+      <w:pPr>
+        <w:pStyle w:val="NoSpacing"/>
+      </w:pPr>
+      <w:r>
+        <w:t>What is a n</w:t>
+      </w:r>
+      <w:r>
+        <w:t>atural way to deal with Arroyo McMaster?</w:t>
+      </w:r>
+    </w:p>
+    <w:p>
+      <w:pPr>
+        <w:pStyle w:val="NoSpacing"/>
+        <w:numPr>
+          <w:ilvl w:val="0"/>
+          <w:numId w:val="20"/>
+        </w:numPr>
+      </w:pPr>
+      <w:r>
+        <w:t>Rain Garden</w:t>
+      </w:r>
+    </w:p>
+    <w:p>
+      <w:pPr>
+        <w:pStyle w:val="NoSpacing"/>
+        <w:numPr>
+          <w:ilvl w:val="0"/>
+          <w:numId w:val="20"/>
+        </w:numPr>
+      </w:pPr>
+      <w:hyperlink r:id="rId16" w:history="1">
+        <w:r>
+          <w:rPr>
+            <w:rStyle w:val="Hyperlink"/>
+          </w:rPr>
+          <w:t>http://www.mcmaster.ca/erm/greatidea/index.html</w:t>
+        </w:r>
+      </w:hyperlink>
+    </w:p>
+    <w:p>
+      <w:pPr>
+        <w:pStyle w:val="NoSpacing"/>
+      </w:pPr>
+    </w:p>
+    <w:p>
+      <w:pPr>
+        <w:pStyle w:val="NoSpacing"/>
+      </w:pPr>
+      <w:r>
+        <w:t>You need to include the clean-up process in your costs in order to decide which alternative is best</w:t>
+      </w:r>
+    </w:p>
+    <w:p>
+      <w:pPr>
+        <w:pStyle w:val="NoSpacing"/>
+      </w:pPr>
+    </w:p>
+    <w:p>
+      <w:pPr>
+        <w:pStyle w:val="NoSpacing"/>
+      </w:pPr>
+      <w:r>
+        <w:t>P</w:t>
+      </w:r>
+      <w:r>
+        <w:t>UMA</w:t>
+      </w:r>
+      <w:r>
+        <w:t xml:space="preserve"> measures </w:t>
+      </w:r>
+      <w:hyperlink r:id="rId17" w:history="1">
+        <w:r>
+          <w:rPr>
+            <w:rStyle w:val="Hyperlink"/>
+          </w:rPr>
+          <w:t>their externalities</w:t>
+        </w:r>
+      </w:hyperlink>
+      <w:r>
+        <w:t>.</w:t>
+      </w:r>
+    </w:p>
+    <w:p>
+      <w:pPr>
+        <w:pStyle w:val="NoSpacing"/>
+        <w:numPr>
+          <w:ilvl w:val="0"/>
+          <w:numId w:val="21"/>
+        </w:numPr>
+      </w:pPr>
+      <w:r>
+        <w:t xml:space="preserve">Improves </w:t>
+      </w:r>
+      <w:r>
+        <w:t>transparency and forces the companies to evaluate themselves</w:t>
+      </w:r>
+    </w:p>
+    <w:p>
+      <w:pPr>
+        <w:pStyle w:val="NoSpacing"/>
+        <w:numPr>
+          <w:ilvl w:val="1"/>
+          <w:numId w:val="21"/>
+        </w:numPr>
+      </w:pPr>
+      <w:r>
+        <w:t xml:space="preserve">Improving transparency even improves forward directions </w:t>
+      </w:r>
+      <w:r>
+        <w:rPr>
+          <w:i/>
+        </w:rPr>
+        <w:t>within</w:t>
+      </w:r>
+      <w:r>
+        <w:t xml:space="preserve"> a given company</w:t>
+      </w:r>
+    </w:p>
+    <w:p>
+      <w:pPr>
+        <w:pStyle w:val="NoSpacing"/>
+        <w:numPr>
+          <w:ilvl w:val="1"/>
+          <w:numId w:val="21"/>
+        </w:numPr>
+      </w:pPr>
+      <w:r>
+        <w:t>This could be a disincentive</w:t>
+      </w:r>
+      <w:r>
+        <w:t>, however, for some companies</w:t>
+      </w:r>
+    </w:p>
+    <w:p>
+      <w:pPr>
+        <w:pStyle w:val="NoSpacing"/>
+        <w:numPr>
+          <w:ilvl w:val="0"/>
+          <w:numId w:val="21"/>
+        </w:numPr>
+      </w:pPr>
+      <w:r>
+        <w:t>Externalities are difficult to measure precisely</w:t>
+      </w:r>
+    </w:p>
+    <w:p>
+      <w:pPr>
+        <w:pStyle w:val="NoSpacing"/>
+        <w:numPr>
+          <w:ilvl w:val="1"/>
+          <w:numId w:val="21"/>
+        </w:numPr>
+      </w:pPr>
+      <w:r>
+        <w:t>How much can you value the extinction of a species?</w:t>
+      </w:r>
+    </w:p>
+    <w:p>
+      <w:pPr>
+        <w:pStyle w:val="NoSpacing"/>
+        <w:numPr>
+          <w:ilvl w:val="0"/>
+          <w:numId w:val="21"/>
+        </w:numPr>
+      </w:pPr>
+      <w:r>
+        <w:t>Taxing externalities based off a mandated externality evaluation?</w:t>
+      </w:r>
+    </w:p>
+    <w:p>
+      <w:pPr>
+        <w:pStyle w:val="NoSpacing"/>
+        <w:numPr>
+          <w:ilvl w:val="1"/>
+          <w:numId w:val="21"/>
+        </w:numPr>
+      </w:pPr>
+      <w:r>
+        <w:t>They could take it the wrong way and simply</w:t>
+      </w:r>
+    </w:p>
+    <w:p>
+      <w:pPr>
+        <w:pStyle w:val="NoSpacing"/>
+        <w:numPr>
+          <w:ilvl w:val="0"/>
+          <w:numId w:val="21"/>
+        </w:numPr>
+      </w:pPr>
+      <w:r>
+        <w:t>Can shareholders be a great voice against environmental degradation?</w:t>
+      </w:r>
+    </w:p>
+    <w:p>
+      <w:pPr>
+        <w:pStyle w:val="NoSpacing"/>
+      </w:pPr>
+    </w:p>
+    <w:p>
+      <w:pPr>
+        <w:pStyle w:val="NoSpacing"/>
+      </w:pPr>
+      <w:r>
+        <w:t>Can we use old buildings</w:t>
+      </w:r>
+      <w:r>
+        <w:t xml:space="preserve"> or other waste (that won’t be toxic)</w:t>
+      </w:r>
+      <w:r>
+        <w:t xml:space="preserve"> to replace coral reefs</w:t>
+      </w:r>
+      <w:r>
+        <w:t xml:space="preserve"> when they re-build</w:t>
+      </w:r>
+      <w:r>
+        <w:t>?</w:t>
+      </w:r>
+    </w:p>
+    <w:p>
+      <w:pPr>
+        <w:pStyle w:val="NoSpacing"/>
+      </w:pPr>
+    </w:p>
+    <w:p>
+      <w:pPr>
+        <w:pStyle w:val="NoSpacing"/>
+      </w:pPr>
+      <w:hyperlink r:id="rId18" w:anchor="v=onepage&amp;q=%22The%20Politics%20of%20the%20Pantry%22%20pdf%20-syllabus&amp;f=false" w:history="1">
+        <w:r>
+          <w:rPr>
+            <w:rStyle w:val="Hyperlink"/>
+          </w:rPr>
+          <w:t>Professor’s book</w:t>
+        </w:r>
+      </w:hyperlink>
+      <w:r>
+        <w:t>/</w:t>
+      </w:r>
+    </w:p>
+    <w:p>
+      <w:pPr>
+        <w:pStyle w:val="NoSpacing"/>
+      </w:pPr>
+    </w:p>
+    <w:p>
+      <w:pPr>
+        <w:pStyle w:val="NoSpacing"/>
+      </w:pPr>
+      <w:r>
+        <w:t>Home is now looked as an investment, not…a home</w:t>
+      </w:r>
+    </w:p>
+    <w:p>
+      <w:pPr>
+        <w:pStyle w:val="NoSpacing"/>
+        <w:numPr>
+          <w:ilvl w:val="0"/>
+          <w:numId w:val="22"/>
+        </w:numPr>
+      </w:pPr>
+      <w:r>
+        <w:rPr>
+          <w:b/>
+        </w:rPr>
+        <w:t>Imperative discourse</w:t>
+      </w:r>
+    </w:p>
+    <w:p>
+      <w:pPr>
+        <w:pStyle w:val="NoSpacing"/>
+        <w:numPr>
+          <w:ilvl w:val="0"/>
+          <w:numId w:val="22"/>
+        </w:numPr>
+      </w:pPr>
+      <w:r>
+        <w:t>changes view of house</w:t>
+      </w:r>
+    </w:p>
+    <w:p>
+      <w:pPr>
+        <w:pStyle w:val="NoSpacing"/>
+        <w:numPr>
+          <w:ilvl w:val="0"/>
+          <w:numId w:val="22"/>
+        </w:numPr>
+      </w:pPr>
+      <w:r>
+        <w:t>You might not add your own character because it won’t be as “sellable”</w:t>
+      </w:r>
+    </w:p>
+    <w:p>
+      <w:pPr>
+        <w:pStyle w:val="NoSpacing"/>
+        <w:numPr>
+          <w:ilvl w:val="0"/>
+          <w:numId w:val="22"/>
+        </w:numPr>
+      </w:pPr>
+      <w:r>
+        <w:t xml:space="preserve">You might do a renovation because it’ll be </w:t>
+      </w:r>
+      <w:r>
+        <w:rPr>
+          <w:i/>
+        </w:rPr>
+        <w:t>more</w:t>
+      </w:r>
+      <w:r>
+        <w:t xml:space="preserve"> sellable</w:t>
+      </w:r>
+    </w:p>
+    <w:p>
+      <w:pPr>
+        <w:pStyle w:val="NoSpacing"/>
+      </w:pPr>
+    </w:p>
+    <w:p>
+      <w:pPr>
+        <w:pStyle w:val="NoSpacing"/>
+      </w:pPr>
+      <w:r>
+        <w:t>Capitalism alienates each other</w:t>
+      </w:r>
+    </w:p>
+    <w:p>
+      <w:pPr>
+        <w:pStyle w:val="NoSpacing"/>
+        <w:numPr>
+          <w:ilvl w:val="0"/>
+          <w:numId w:val="23"/>
+        </w:numPr>
+      </w:pPr>
+      <w:r>
+        <w:t>You end the relationship</w:t>
+      </w:r>
+    </w:p>
+    <w:p>
+      <w:pPr>
+        <w:pStyle w:val="NoSpacing"/>
+        <w:numPr>
+          <w:ilvl w:val="0"/>
+          <w:numId w:val="23"/>
+        </w:numPr>
+      </w:pPr>
+      <w:r>
+        <w:t>You wouldn’t bill your daughter</w:t>
+      </w:r>
+    </w:p>
+    <w:p>
+      <w:pPr>
+        <w:pStyle w:val="NoSpacing"/>
+        <w:numPr>
+          <w:ilvl w:val="0"/>
+          <w:numId w:val="23"/>
+        </w:numPr>
+      </w:pPr>
+      <w:r>
+        <w:t>We should never feel entitled</w:t>
+      </w:r>
+      <w:r>
+        <w:t xml:space="preserve"> to get something in return</w:t>
+      </w:r>
+    </w:p>
+    <w:p>
+      <w:pPr>
+        <w:pStyle w:val="NoSpacing"/>
+      </w:pPr>
+    </w:p>
+    <w:p>
+      <w:pPr>
+        <w:pStyle w:val="NoSpacing"/>
+      </w:pPr>
+      <w:r>
+        <w:t>The environment is actually a sensible investment</w:t>
+      </w:r>
+      <w:r>
+        <w:t xml:space="preserve"> if you look at all the aspects of the story</w:t>
+      </w:r>
+    </w:p>
+    <w:p>
+      <w:pPr>
+        <w:pStyle w:val="NoSpacing"/>
+      </w:pPr>
+    </w:p>
+    <w:p>
+      <w:pPr>
+        <w:pStyle w:val="NoSpacing"/>
+      </w:pPr>
+      <w:r>
+        <w:t xml:space="preserve">Al Gore did a great job at connecting to the majority because he took an approach that </w:t>
+      </w:r>
+      <w:r>
+        <w:t xml:space="preserve">teaches less technical </w:t>
+      </w:r>
+      <w:r>
+        <w:t xml:space="preserve">people </w:t>
+      </w:r>
+      <w:r>
+        <w:t>how to interpret some of the data in a simple way such that they begin to trust scientists</w:t>
+      </w:r>
+    </w:p>
+    <w:p>
+      <w:pPr>
+        <w:pStyle w:val="NoSpacing"/>
+        <w:numPr>
+          <w:ilvl w:val="0"/>
+          <w:numId w:val="24"/>
+        </w:numPr>
+      </w:pPr>
+      <w:r>
+        <w:t>He’s like a translator</w:t>
+      </w:r>
+    </w:p>
+    <w:p>
+      <w:pPr>
+        <w:pStyle w:val="NoSpacing"/>
+        <w:numPr>
+          <w:ilvl w:val="0"/>
+          <w:numId w:val="24"/>
+        </w:numPr>
+      </w:pPr>
+      <w:r>
+        <w:t>He demonstrates the concepts in a visual way</w:t>
+      </w:r>
+    </w:p>
+    <w:p>
+      <w:pPr>
+        <w:pStyle w:val="NoSpacing"/>
+        <w:numPr>
+          <w:ilvl w:val="0"/>
+          <w:numId w:val="24"/>
+        </w:numPr>
+      </w:pPr>
+      <w:r>
+        <w:t>You should be able to communicate like this in your journals</w:t>
+      </w:r>
+    </w:p>
+    <w:p>
+      <w:pPr>
+        <w:pStyle w:val="NoSpacing"/>
+        <w:numPr>
+          <w:ilvl w:val="0"/>
+          <w:numId w:val="24"/>
+        </w:numPr>
+      </w:pPr>
+      <w:r>
+        <w:t>However, make sure you also spend a significant amount of time focusing on how others can change their own lives</w:t>
+      </w:r>
+    </w:p>
+    <w:p>
+      <w:pPr>
+        <w:pStyle w:val="NoSpacing"/>
+        <w:numPr>
+          <w:ilvl w:val="1"/>
+          <w:numId w:val="24"/>
+        </w:numPr>
+      </w:pPr>
+      <w:bookmarkStart w:id="20" w:name="_GoBack"/>
+      <w:bookmarkEnd w:id="20"/>
+      <w:r>
+        <w:t>“Write to politicians” and be specific</w:t>
+      </w:r>
+    </w:p>
+    <w:p>
+      <w:pPr>
+        <w:pStyle w:val="NoSpacing"/>
+      </w:pPr>
+    </w:p>
+    <w:p>
+      <w:pPr>
+        <w:pStyle w:val="NoSpacing"/>
+      </w:pPr>
+      <w:r>
+        <w:t>What is an offset credit?</w:t>
+      </w:r>
+      <w:r>
+        <w:t xml:space="preserve"> Paying someone to increase their wind</w:t>
+      </w:r>
+      <w:r>
+        <w:t xml:space="preserve"> production or plant trees, etc</w:t>
+      </w:r>
+      <w:r>
+        <w:t>.</w:t>
+      </w:r>
+    </w:p>
+    <w:p>
+      <w:pPr>
+        <w:pStyle w:val="NoSpacing"/>
+      </w:pPr>
+    </w:p>
+    <w:p>
+      <w:pPr>
+        <w:pStyle w:val="NoSpacing"/>
+      </w:pPr>
+      <w:r>
+        <w:t xml:space="preserve">Scares can create industries, such as when </w:t>
+      </w:r>
+      <w:r>
+        <w:t>recalls of apples due to certain chemicals caused an increase in the organic market</w:t>
+      </w:r>
     </w:p>
     <w:sectPr>
-      <w:footerReference w:type="default" r:id="rId16"/>
+      <w:footerReference w:type="default" r:id="rId19"/>
       <w:pgSz w:w="12240" w:h="15840"/>
       <w:pgMar w:top="1440" w:right="1440" w:bottom="1440" w:left="1440" w:header="708" w:footer="708" w:gutter="0"/>
       <w:cols w:space="708"/>
@@ -5131,6 +5592,119 @@
     </w:lvl>
   </w:abstractNum>
   <w:abstractNum w:abstractNumId="10">
+    <w:nsid w:val="03806456"/>
+    <w:multiLevelType w:val="hybridMultilevel"/>
+    <w:tmpl w:val="EBF6FA12"/>
+    <w:lvl w:ilvl="0" w:tplc="10090001">
+      <w:start w:val="1"/>
+      <w:numFmt w:val="bullet"/>
+      <w:lvlText w:val=""/>
+      <w:lvlJc w:val="left"/>
+      <w:pPr>
+        <w:ind w:left="720" w:hanging="360"/>
+      </w:pPr>
+      <w:rPr>
+        <w:rFonts w:ascii="Symbol" w:hAnsi="Symbol" w:hint="default"/>
+      </w:rPr>
+    </w:lvl>
+    <w:lvl w:ilvl="1" w:tplc="10090003">
+      <w:start w:val="1"/>
+      <w:numFmt w:val="bullet"/>
+      <w:lvlText w:val="o"/>
+      <w:lvlJc w:val="left"/>
+      <w:pPr>
+        <w:ind w:left="1440" w:hanging="360"/>
+      </w:pPr>
+      <w:rPr>
+        <w:rFonts w:ascii="Courier New" w:hAnsi="Courier New" w:cs="Courier New" w:hint="default"/>
+      </w:rPr>
+    </w:lvl>
+    <w:lvl w:ilvl="2" w:tplc="10090005">
+      <w:start w:val="1"/>
+      <w:numFmt w:val="bullet"/>
+      <w:lvlText w:val=""/>
+      <w:lvlJc w:val="left"/>
+      <w:pPr>
+        <w:ind w:left="2160" w:hanging="360"/>
+      </w:pPr>
+      <w:rPr>
+        <w:rFonts w:ascii="Wingdings" w:hAnsi="Wingdings" w:hint="default"/>
+      </w:rPr>
+    </w:lvl>
+    <w:lvl w:ilvl="3" w:tplc="10090001" w:tentative="1">
+      <w:start w:val="1"/>
+      <w:numFmt w:val="bullet"/>
+      <w:lvlText w:val=""/>
+      <w:lvlJc w:val="left"/>
+      <w:pPr>
+        <w:ind w:left="2880" w:hanging="360"/>
+      </w:pPr>
+      <w:rPr>
+        <w:rFonts w:ascii="Symbol" w:hAnsi="Symbol" w:hint="default"/>
+      </w:rPr>
+    </w:lvl>
+    <w:lvl w:ilvl="4" w:tplc="10090003" w:tentative="1">
+      <w:start w:val="1"/>
+      <w:numFmt w:val="bullet"/>
+      <w:lvlText w:val="o"/>
+      <w:lvlJc w:val="left"/>
+      <w:pPr>
+        <w:ind w:left="3600" w:hanging="360"/>
+      </w:pPr>
+      <w:rPr>
+        <w:rFonts w:ascii="Courier New" w:hAnsi="Courier New" w:cs="Courier New" w:hint="default"/>
+      </w:rPr>
+    </w:lvl>
+    <w:lvl w:ilvl="5" w:tplc="10090005" w:tentative="1">
+      <w:start w:val="1"/>
+      <w:numFmt w:val="bullet"/>
+      <w:lvlText w:val=""/>
+      <w:lvlJc w:val="left"/>
+      <w:pPr>
+        <w:ind w:left="4320" w:hanging="360"/>
+      </w:pPr>
+      <w:rPr>
+        <w:rFonts w:ascii="Wingdings" w:hAnsi="Wingdings" w:hint="default"/>
+      </w:rPr>
+    </w:lvl>
+    <w:lvl w:ilvl="6" w:tplc="10090001" w:tentative="1">
+      <w:start w:val="1"/>
+      <w:numFmt w:val="bullet"/>
+      <w:lvlText w:val=""/>
+      <w:lvlJc w:val="left"/>
+      <w:pPr>
+        <w:ind w:left="5040" w:hanging="360"/>
+      </w:pPr>
+      <w:rPr>
+        <w:rFonts w:ascii="Symbol" w:hAnsi="Symbol" w:hint="default"/>
+      </w:rPr>
+    </w:lvl>
+    <w:lvl w:ilvl="7" w:tplc="10090003" w:tentative="1">
+      <w:start w:val="1"/>
+      <w:numFmt w:val="bullet"/>
+      <w:lvlText w:val="o"/>
+      <w:lvlJc w:val="left"/>
+      <w:pPr>
+        <w:ind w:left="5760" w:hanging="360"/>
+      </w:pPr>
+      <w:rPr>
+        <w:rFonts w:ascii="Courier New" w:hAnsi="Courier New" w:cs="Courier New" w:hint="default"/>
+      </w:rPr>
+    </w:lvl>
+    <w:lvl w:ilvl="8" w:tplc="10090005" w:tentative="1">
+      <w:start w:val="1"/>
+      <w:numFmt w:val="bullet"/>
+      <w:lvlText w:val=""/>
+      <w:lvlJc w:val="left"/>
+      <w:pPr>
+        <w:ind w:left="6480" w:hanging="360"/>
+      </w:pPr>
+      <w:rPr>
+        <w:rFonts w:ascii="Wingdings" w:hAnsi="Wingdings" w:hint="default"/>
+      </w:rPr>
+    </w:lvl>
+  </w:abstractNum>
+  <w:abstractNum w:abstractNumId="11">
     <w:nsid w:val="1D4178F5"/>
     <w:multiLevelType w:val="hybridMultilevel"/>
     <w:tmpl w:val="4F68DD2C"/>
@@ -5243,7 +5817,7 @@
       </w:rPr>
     </w:lvl>
   </w:abstractNum>
-  <w:abstractNum w:abstractNumId="11">
+  <w:abstractNum w:abstractNumId="12">
     <w:nsid w:val="201740F9"/>
     <w:multiLevelType w:val="hybridMultilevel"/>
     <w:tmpl w:val="7E24A22A"/>
@@ -5356,7 +5930,7 @@
       </w:rPr>
     </w:lvl>
   </w:abstractNum>
-  <w:abstractNum w:abstractNumId="12">
+  <w:abstractNum w:abstractNumId="13">
     <w:nsid w:val="2E885A81"/>
     <w:multiLevelType w:val="hybridMultilevel"/>
     <w:tmpl w:val="B3D483B6"/>
@@ -5469,7 +6043,120 @@
       </w:rPr>
     </w:lvl>
   </w:abstractNum>
-  <w:abstractNum w:abstractNumId="13">
+  <w:abstractNum w:abstractNumId="14">
+    <w:nsid w:val="3D8D03EE"/>
+    <w:multiLevelType w:val="hybridMultilevel"/>
+    <w:tmpl w:val="F7EA8F04"/>
+    <w:lvl w:ilvl="0" w:tplc="10090001">
+      <w:start w:val="1"/>
+      <w:numFmt w:val="bullet"/>
+      <w:lvlText w:val=""/>
+      <w:lvlJc w:val="left"/>
+      <w:pPr>
+        <w:ind w:left="720" w:hanging="360"/>
+      </w:pPr>
+      <w:rPr>
+        <w:rFonts w:ascii="Symbol" w:hAnsi="Symbol" w:hint="default"/>
+      </w:rPr>
+    </w:lvl>
+    <w:lvl w:ilvl="1" w:tplc="10090003" w:tentative="1">
+      <w:start w:val="1"/>
+      <w:numFmt w:val="bullet"/>
+      <w:lvlText w:val="o"/>
+      <w:lvlJc w:val="left"/>
+      <w:pPr>
+        <w:ind w:left="1440" w:hanging="360"/>
+      </w:pPr>
+      <w:rPr>
+        <w:rFonts w:ascii="Courier New" w:hAnsi="Courier New" w:cs="Courier New" w:hint="default"/>
+      </w:rPr>
+    </w:lvl>
+    <w:lvl w:ilvl="2" w:tplc="10090005" w:tentative="1">
+      <w:start w:val="1"/>
+      <w:numFmt w:val="bullet"/>
+      <w:lvlText w:val=""/>
+      <w:lvlJc w:val="left"/>
+      <w:pPr>
+        <w:ind w:left="2160" w:hanging="360"/>
+      </w:pPr>
+      <w:rPr>
+        <w:rFonts w:ascii="Wingdings" w:hAnsi="Wingdings" w:hint="default"/>
+      </w:rPr>
+    </w:lvl>
+    <w:lvl w:ilvl="3" w:tplc="10090001" w:tentative="1">
+      <w:start w:val="1"/>
+      <w:numFmt w:val="bullet"/>
+      <w:lvlText w:val=""/>
+      <w:lvlJc w:val="left"/>
+      <w:pPr>
+        <w:ind w:left="2880" w:hanging="360"/>
+      </w:pPr>
+      <w:rPr>
+        <w:rFonts w:ascii="Symbol" w:hAnsi="Symbol" w:hint="default"/>
+      </w:rPr>
+    </w:lvl>
+    <w:lvl w:ilvl="4" w:tplc="10090003" w:tentative="1">
+      <w:start w:val="1"/>
+      <w:numFmt w:val="bullet"/>
+      <w:lvlText w:val="o"/>
+      <w:lvlJc w:val="left"/>
+      <w:pPr>
+        <w:ind w:left="3600" w:hanging="360"/>
+      </w:pPr>
+      <w:rPr>
+        <w:rFonts w:ascii="Courier New" w:hAnsi="Courier New" w:cs="Courier New" w:hint="default"/>
+      </w:rPr>
+    </w:lvl>
+    <w:lvl w:ilvl="5" w:tplc="10090005" w:tentative="1">
+      <w:start w:val="1"/>
+      <w:numFmt w:val="bullet"/>
+      <w:lvlText w:val=""/>
+      <w:lvlJc w:val="left"/>
+      <w:pPr>
+        <w:ind w:left="4320" w:hanging="360"/>
+      </w:pPr>
+      <w:rPr>
+        <w:rFonts w:ascii="Wingdings" w:hAnsi="Wingdings" w:hint="default"/>
+      </w:rPr>
+    </w:lvl>
+    <w:lvl w:ilvl="6" w:tplc="10090001" w:tentative="1">
+      <w:start w:val="1"/>
+      <w:numFmt w:val="bullet"/>
+      <w:lvlText w:val=""/>
+      <w:lvlJc w:val="left"/>
+      <w:pPr>
+        <w:ind w:left="5040" w:hanging="360"/>
+      </w:pPr>
+      <w:rPr>
+        <w:rFonts w:ascii="Symbol" w:hAnsi="Symbol" w:hint="default"/>
+      </w:rPr>
+    </w:lvl>
+    <w:lvl w:ilvl="7" w:tplc="10090003" w:tentative="1">
+      <w:start w:val="1"/>
+      <w:numFmt w:val="bullet"/>
+      <w:lvlText w:val="o"/>
+      <w:lvlJc w:val="left"/>
+      <w:pPr>
+        <w:ind w:left="5760" w:hanging="360"/>
+      </w:pPr>
+      <w:rPr>
+        <w:rFonts w:ascii="Courier New" w:hAnsi="Courier New" w:cs="Courier New" w:hint="default"/>
+      </w:rPr>
+    </w:lvl>
+    <w:lvl w:ilvl="8" w:tplc="10090005" w:tentative="1">
+      <w:start w:val="1"/>
+      <w:numFmt w:val="bullet"/>
+      <w:lvlText w:val=""/>
+      <w:lvlJc w:val="left"/>
+      <w:pPr>
+        <w:ind w:left="6480" w:hanging="360"/>
+      </w:pPr>
+      <w:rPr>
+        <w:rFonts w:ascii="Wingdings" w:hAnsi="Wingdings" w:hint="default"/>
+      </w:rPr>
+    </w:lvl>
+  </w:abstractNum>
+  <w:abstractNum w:abstractNumId="15">
     <w:nsid w:val="3DFD62D9"/>
     <w:multiLevelType w:val="hybridMultilevel"/>
     <w:tmpl w:val="BBD67946"/>
@@ -5582,7 +6269,7 @@
       </w:rPr>
     </w:lvl>
   </w:abstractNum>
-  <w:abstractNum w:abstractNumId="14">
+  <w:abstractNum w:abstractNumId="16">
     <w:nsid w:val="3F6673C1"/>
     <w:multiLevelType w:val="hybridMultilevel"/>
     <w:tmpl w:val="294800E8"/>
@@ -5695,7 +6382,7 @@
       </w:rPr>
     </w:lvl>
   </w:abstractNum>
-  <w:abstractNum w:abstractNumId="15">
+  <w:abstractNum w:abstractNumId="17">
     <w:nsid w:val="4A0F542C"/>
     <w:multiLevelType w:val="hybridMultilevel"/>
     <w:tmpl w:val="AD90DF16"/>
@@ -5808,7 +6495,120 @@
       </w:rPr>
     </w:lvl>
   </w:abstractNum>
-  <w:abstractNum w:abstractNumId="16">
+  <w:abstractNum w:abstractNumId="18">
+    <w:nsid w:val="53B629E8"/>
+    <w:multiLevelType w:val="hybridMultilevel"/>
+    <w:tmpl w:val="AE2C3B84"/>
+    <w:lvl w:ilvl="0" w:tplc="10090001">
+      <w:start w:val="1"/>
+      <w:numFmt w:val="bullet"/>
+      <w:lvlText w:val=""/>
+      <w:lvlJc w:val="left"/>
+      <w:pPr>
+        <w:ind w:left="720" w:hanging="360"/>
+      </w:pPr>
+      <w:rPr>
+        <w:rFonts w:ascii="Symbol" w:hAnsi="Symbol" w:hint="default"/>
+      </w:rPr>
+    </w:lvl>
+    <w:lvl w:ilvl="1" w:tplc="10090003">
+      <w:start w:val="1"/>
+      <w:numFmt w:val="bullet"/>
+      <w:lvlText w:val="o"/>
+      <w:lvlJc w:val="left"/>
+      <w:pPr>
+        <w:ind w:left="1440" w:hanging="360"/>
+      </w:pPr>
+      <w:rPr>
+        <w:rFonts w:ascii="Courier New" w:hAnsi="Courier New" w:cs="Courier New" w:hint="default"/>
+      </w:rPr>
+    </w:lvl>
+    <w:lvl w:ilvl="2" w:tplc="10090005" w:tentative="1">
+      <w:start w:val="1"/>
+      <w:numFmt w:val="bullet"/>
+      <w:lvlText w:val=""/>
+      <w:lvlJc w:val="left"/>
+      <w:pPr>
+        <w:ind w:left="2160" w:hanging="360"/>
+      </w:pPr>
+      <w:rPr>
+        <w:rFonts w:ascii="Wingdings" w:hAnsi="Wingdings" w:hint="default"/>
+      </w:rPr>
+    </w:lvl>
+    <w:lvl w:ilvl="3" w:tplc="10090001" w:tentative="1">
+      <w:start w:val="1"/>
+      <w:numFmt w:val="bullet"/>
+      <w:lvlText w:val=""/>
+      <w:lvlJc w:val="left"/>
+      <w:pPr>
+        <w:ind w:left="2880" w:hanging="360"/>
+      </w:pPr>
+      <w:rPr>
+        <w:rFonts w:ascii="Symbol" w:hAnsi="Symbol" w:hint="default"/>
+      </w:rPr>
+    </w:lvl>
+    <w:lvl w:ilvl="4" w:tplc="10090003" w:tentative="1">
+      <w:start w:val="1"/>
+      <w:numFmt w:val="bullet"/>
+      <w:lvlText w:val="o"/>
+      <w:lvlJc w:val="left"/>
+      <w:pPr>
+        <w:ind w:left="3600" w:hanging="360"/>
+      </w:pPr>
+      <w:rPr>
+        <w:rFonts w:ascii="Courier New" w:hAnsi="Courier New" w:cs="Courier New" w:hint="default"/>
+      </w:rPr>
+    </w:lvl>
+    <w:lvl w:ilvl="5" w:tplc="10090005" w:tentative="1">
+      <w:start w:val="1"/>
+      <w:numFmt w:val="bullet"/>
+      <w:lvlText w:val=""/>
+      <w:lvlJc w:val="left"/>
+      <w:pPr>
+        <w:ind w:left="4320" w:hanging="360"/>
+      </w:pPr>
+      <w:rPr>
+        <w:rFonts w:ascii="Wingdings" w:hAnsi="Wingdings" w:hint="default"/>
+      </w:rPr>
+    </w:lvl>
+    <w:lvl w:ilvl="6" w:tplc="10090001" w:tentative="1">
+      <w:start w:val="1"/>
+      <w:numFmt w:val="bullet"/>
+      <w:lvlText w:val=""/>
+      <w:lvlJc w:val="left"/>
+      <w:pPr>
+        <w:ind w:left="5040" w:hanging="360"/>
+      </w:pPr>
+      <w:rPr>
+        <w:rFonts w:ascii="Symbol" w:hAnsi="Symbol" w:hint="default"/>
+      </w:rPr>
+    </w:lvl>
+    <w:lvl w:ilvl="7" w:tplc="10090003" w:tentative="1">
+      <w:start w:val="1"/>
+      <w:numFmt w:val="bullet"/>
+      <w:lvlText w:val="o"/>
+      <w:lvlJc w:val="left"/>
+      <w:pPr>
+        <w:ind w:left="5760" w:hanging="360"/>
+      </w:pPr>
+      <w:rPr>
+        <w:rFonts w:ascii="Courier New" w:hAnsi="Courier New" w:cs="Courier New" w:hint="default"/>
+      </w:rPr>
+    </w:lvl>
+    <w:lvl w:ilvl="8" w:tplc="10090005" w:tentative="1">
+      <w:start w:val="1"/>
+      <w:numFmt w:val="bullet"/>
+      <w:lvlText w:val=""/>
+      <w:lvlJc w:val="left"/>
+      <w:pPr>
+        <w:ind w:left="6480" w:hanging="360"/>
+      </w:pPr>
+      <w:rPr>
+        <w:rFonts w:ascii="Wingdings" w:hAnsi="Wingdings" w:hint="default"/>
+      </w:rPr>
+    </w:lvl>
+  </w:abstractNum>
+  <w:abstractNum w:abstractNumId="19">
     <w:nsid w:val="548E24B0"/>
     <w:multiLevelType w:val="hybridMultilevel"/>
     <w:tmpl w:val="37C83AC4"/>
@@ -5921,10 +6721,123 @@
       </w:rPr>
     </w:lvl>
   </w:abstractNum>
-  <w:abstractNum w:abstractNumId="17">
+  <w:abstractNum w:abstractNumId="20">
+    <w:nsid w:val="6C5E2EDC"/>
+    <w:multiLevelType w:val="hybridMultilevel"/>
+    <w:tmpl w:val="DA4E5A0E"/>
+    <w:lvl w:ilvl="0" w:tplc="10090001">
+      <w:start w:val="1"/>
+      <w:numFmt w:val="bullet"/>
+      <w:lvlText w:val=""/>
+      <w:lvlJc w:val="left"/>
+      <w:pPr>
+        <w:ind w:left="720" w:hanging="360"/>
+      </w:pPr>
+      <w:rPr>
+        <w:rFonts w:ascii="Symbol" w:hAnsi="Symbol" w:hint="default"/>
+      </w:rPr>
+    </w:lvl>
+    <w:lvl w:ilvl="1" w:tplc="10090003" w:tentative="1">
+      <w:start w:val="1"/>
+      <w:numFmt w:val="bullet"/>
+      <w:lvlText w:val="o"/>
+      <w:lvlJc w:val="left"/>
+      <w:pPr>
+        <w:ind w:left="1440" w:hanging="360"/>
+      </w:pPr>
+      <w:rPr>
+        <w:rFonts w:ascii="Courier New" w:hAnsi="Courier New" w:cs="Courier New" w:hint="default"/>
+      </w:rPr>
+    </w:lvl>
+    <w:lvl w:ilvl="2" w:tplc="10090005" w:tentative="1">
+      <w:start w:val="1"/>
+      <w:numFmt w:val="bullet"/>
+      <w:lvlText w:val=""/>
+      <w:lvlJc w:val="left"/>
+      <w:pPr>
+        <w:ind w:left="2160" w:hanging="360"/>
+      </w:pPr>
+      <w:rPr>
+        <w:rFonts w:ascii="Wingdings" w:hAnsi="Wingdings" w:hint="default"/>
+      </w:rPr>
+    </w:lvl>
+    <w:lvl w:ilvl="3" w:tplc="10090001" w:tentative="1">
+      <w:start w:val="1"/>
+      <w:numFmt w:val="bullet"/>
+      <w:lvlText w:val=""/>
+      <w:lvlJc w:val="left"/>
+      <w:pPr>
+        <w:ind w:left="2880" w:hanging="360"/>
+      </w:pPr>
+      <w:rPr>
+        <w:rFonts w:ascii="Symbol" w:hAnsi="Symbol" w:hint="default"/>
+      </w:rPr>
+    </w:lvl>
+    <w:lvl w:ilvl="4" w:tplc="10090003" w:tentative="1">
+      <w:start w:val="1"/>
+      <w:numFmt w:val="bullet"/>
+      <w:lvlText w:val="o"/>
+      <w:lvlJc w:val="left"/>
+      <w:pPr>
+        <w:ind w:left="3600" w:hanging="360"/>
+      </w:pPr>
+      <w:rPr>
+        <w:rFonts w:ascii="Courier New" w:hAnsi="Courier New" w:cs="Courier New" w:hint="default"/>
+      </w:rPr>
+    </w:lvl>
+    <w:lvl w:ilvl="5" w:tplc="10090005" w:tentative="1">
+      <w:start w:val="1"/>
+      <w:numFmt w:val="bullet"/>
+      <w:lvlText w:val=""/>
+      <w:lvlJc w:val="left"/>
+      <w:pPr>
+        <w:ind w:left="4320" w:hanging="360"/>
+      </w:pPr>
+      <w:rPr>
+        <w:rFonts w:ascii="Wingdings" w:hAnsi="Wingdings" w:hint="default"/>
+      </w:rPr>
+    </w:lvl>
+    <w:lvl w:ilvl="6" w:tplc="10090001" w:tentative="1">
+      <w:start w:val="1"/>
+      <w:numFmt w:val="bullet"/>
+      <w:lvlText w:val=""/>
+      <w:lvlJc w:val="left"/>
+      <w:pPr>
+        <w:ind w:left="5040" w:hanging="360"/>
+      </w:pPr>
+      <w:rPr>
+        <w:rFonts w:ascii="Symbol" w:hAnsi="Symbol" w:hint="default"/>
+      </w:rPr>
+    </w:lvl>
+    <w:lvl w:ilvl="7" w:tplc="10090003" w:tentative="1">
+      <w:start w:val="1"/>
+      <w:numFmt w:val="bullet"/>
+      <w:lvlText w:val="o"/>
+      <w:lvlJc w:val="left"/>
+      <w:pPr>
+        <w:ind w:left="5760" w:hanging="360"/>
+      </w:pPr>
+      <w:rPr>
+        <w:rFonts w:ascii="Courier New" w:hAnsi="Courier New" w:cs="Courier New" w:hint="default"/>
+      </w:rPr>
+    </w:lvl>
+    <w:lvl w:ilvl="8" w:tplc="10090005" w:tentative="1">
+      <w:start w:val="1"/>
+      <w:numFmt w:val="bullet"/>
+      <w:lvlText w:val=""/>
+      <w:lvlJc w:val="left"/>
+      <w:pPr>
+        <w:ind w:left="6480" w:hanging="360"/>
+      </w:pPr>
+      <w:rPr>
+        <w:rFonts w:ascii="Wingdings" w:hAnsi="Wingdings" w:hint="default"/>
+      </w:rPr>
+    </w:lvl>
+  </w:abstractNum>
+  <w:abstractNum w:abstractNumId="21">
     <w:nsid w:val="6C9F5244"/>
     <w:multiLevelType w:val="hybridMultilevel"/>
-    <w:tmpl w:val="6B1A479C"/>
+    <w:tmpl w:val="908E33E8"/>
     <w:lvl w:ilvl="0" w:tplc="10090001">
       <w:start w:val="1"/>
       <w:numFmt w:val="bullet"/>
@@ -6034,7 +6947,7 @@
       </w:rPr>
     </w:lvl>
   </w:abstractNum>
-  <w:abstractNum w:abstractNumId="18">
+  <w:abstractNum w:abstractNumId="22">
     <w:nsid w:val="7B456889"/>
     <w:multiLevelType w:val="hybridMultilevel"/>
     <w:tmpl w:val="5414FE22"/>
@@ -6147,7 +7060,7 @@
       </w:rPr>
     </w:lvl>
   </w:abstractNum>
-  <w:abstractNum w:abstractNumId="19">
+  <w:abstractNum w:abstractNumId="23">
     <w:nsid w:val="7BA36EE4"/>
     <w:multiLevelType w:val="hybridMultilevel"/>
     <w:tmpl w:val="D6A4122E"/>
@@ -6261,25 +7174,25 @@
     </w:lvl>
   </w:abstractNum>
   <w:num w:numId="1">
-    <w:abstractNumId w:val="10"/>
+    <w:abstractNumId w:val="11"/>
   </w:num>
   <w:num w:numId="2">
+    <w:abstractNumId w:val="23"/>
+  </w:num>
+  <w:num w:numId="3">
+    <w:abstractNumId w:val="16"/>
+  </w:num>
+  <w:num w:numId="4">
+    <w:abstractNumId w:val="17"/>
+  </w:num>
+  <w:num w:numId="5">
     <w:abstractNumId w:val="19"/>
   </w:num>
-  <w:num w:numId="3">
-    <w:abstractNumId w:val="14"/>
-  </w:num>
-  <w:num w:numId="4">
+  <w:num w:numId="6">
     <w:abstractNumId w:val="15"/>
   </w:num>
-  <w:num w:numId="5">
-    <w:abstractNumId w:val="16"/>
-  </w:num>
-  <w:num w:numId="6">
-    <w:abstractNumId w:val="13"/>
-  </w:num>
   <w:num w:numId="7">
-    <w:abstractNumId w:val="18"/>
+    <w:abstractNumId w:val="22"/>
   </w:num>
   <w:num w:numId="8">
     <w:abstractNumId w:val="9"/>
@@ -6312,13 +7225,25 @@
     <w:abstractNumId w:val="0"/>
   </w:num>
   <w:num w:numId="18">
-    <w:abstractNumId w:val="11"/>
+    <w:abstractNumId w:val="12"/>
   </w:num>
   <w:num w:numId="19">
-    <w:abstractNumId w:val="12"/>
+    <w:abstractNumId w:val="13"/>
   </w:num>
   <w:num w:numId="20">
-    <w:abstractNumId w:val="17"/>
+    <w:abstractNumId w:val="21"/>
+  </w:num>
+  <w:num w:numId="21">
+    <w:abstractNumId w:val="10"/>
+  </w:num>
+  <w:num w:numId="22">
+    <w:abstractNumId w:val="14"/>
+  </w:num>
+  <w:num w:numId="23">
+    <w:abstractNumId w:val="20"/>
+  </w:num>
+  <w:num w:numId="24">
+    <w:abstractNumId w:val="18"/>
   </w:num>
 </w:numbering>
 </file>
@@ -10781,7 +11706,7 @@
 </file>
 
 <file path=customXml/itemProps1.xml><?xml version="1.0" encoding="utf-8"?>
-<ds:datastoreItem xmlns:ds="http://schemas.openxmlformats.org/officeDocument/2006/customXml" ds:itemID="{8D4A3007-87F7-41EC-9385-52B7C2F793EA}">
+<ds:datastoreItem xmlns:ds="http://schemas.openxmlformats.org/officeDocument/2006/customXml" ds:itemID="{F373D827-66E0-40C4-A261-F3B1A8E6C8A1}">
   <ds:schemaRefs>
     <ds:schemaRef ds:uri="http://schemas.openxmlformats.org/officeDocument/2006/bibliography"/>
   </ds:schemaRefs>

--- a/SUSTAIN 2A03 Summary.docx
+++ b/SUSTAIN 2A03 Summary.docx
@@ -2089,7 +2089,7 @@
           <v:shape id="_x0000_i1025" type="#_x0000_t75" style="width:183.95pt;height:36.2pt" o:ole="">
             <v:imagedata r:id="rId11" o:title=""/>
           </v:shape>
-          <o:OLEObject Type="Embed" ProgID="Equation.DSMT4" ShapeID="_x0000_i1025" DrawAspect="Content" ObjectID="_1455383170" r:id="rId12"/>
+          <o:OLEObject Type="Embed" ProgID="Equation.DSMT4" ShapeID="_x0000_i1025" DrawAspect="Content" ObjectID="_1455990400" r:id="rId12"/>
         </w:object>
       </w:r>
     </w:p>
@@ -2142,7 +2142,7 @@
           <v:shape id="_x0000_i1026" type="#_x0000_t75" style="width:121.95pt;height:36.2pt" o:ole="">
             <v:imagedata r:id="rId13" o:title=""/>
           </v:shape>
-          <o:OLEObject Type="Embed" ProgID="Equation.DSMT4" ShapeID="_x0000_i1026" DrawAspect="Content" ObjectID="_1455383171" r:id="rId14"/>
+          <o:OLEObject Type="Embed" ProgID="Equation.DSMT4" ShapeID="_x0000_i1026" DrawAspect="Content" ObjectID="_1455990401" r:id="rId14"/>
         </w:object>
       </w:r>
     </w:p>
@@ -4834,10 +4834,7 @@
         </w:numPr>
       </w:pPr>
       <w:r>
-        <w:t>This could be a disincentive</w:t>
-      </w:r>
-      <w:r>
-        <w:t>, however, for some companies</w:t>
+        <w:t>This could be a disincentive, however, for some companies</w:t>
       </w:r>
     </w:p>
     <w:p>
@@ -5165,49 +5162,852 @@
           <w:numId w:val="24"/>
         </w:numPr>
       </w:pPr>
+      <w:r>
+        <w:t>“Write to politicians” and be specific</w:t>
+      </w:r>
+    </w:p>
+    <w:p>
+      <w:pPr>
+        <w:pStyle w:val="NoSpacing"/>
+      </w:pPr>
+    </w:p>
+    <w:p>
+      <w:pPr>
+        <w:pStyle w:val="NoSpacing"/>
+      </w:pPr>
+      <w:r>
+        <w:t>What is an offset credit?</w:t>
+      </w:r>
+      <w:r>
+        <w:t xml:space="preserve"> Paying someone to increase their wind</w:t>
+      </w:r>
+      <w:r>
+        <w:t xml:space="preserve"> production or plant trees, etc</w:t>
+      </w:r>
+      <w:r>
+        <w:t>.</w:t>
+      </w:r>
+    </w:p>
+    <w:p>
+      <w:pPr>
+        <w:pStyle w:val="NoSpacing"/>
+      </w:pPr>
+    </w:p>
+    <w:p>
+      <w:pPr>
+        <w:pStyle w:val="NoSpacing"/>
+      </w:pPr>
+      <w:r>
+        <w:t xml:space="preserve">Scares can create industries, such as when </w:t>
+      </w:r>
+      <w:r>
+        <w:t>recalls of apples due to certain chemicals caused an increase in the organic market</w:t>
+      </w:r>
+    </w:p>
+    <w:p>
+      <w:pPr>
+        <w:pStyle w:val="Heading1"/>
+      </w:pPr>
+      <w:r>
+        <w:t xml:space="preserve">Week 9: </w:t>
+      </w:r>
+      <w:r>
+        <w:t>Techno-Utopia Recap</w:t>
+      </w:r>
+    </w:p>
+    <w:p>
+      <w:pPr>
+        <w:pStyle w:val="NoSpacing"/>
+        <w:numPr>
+          <w:ilvl w:val="0"/>
+          <w:numId w:val="25"/>
+        </w:numPr>
+      </w:pPr>
+      <w:r>
+        <w:t>There’s a large emphasis on technological solutions</w:t>
+      </w:r>
+    </w:p>
+    <w:p>
+      <w:pPr>
+        <w:pStyle w:val="NoSpacing"/>
+        <w:numPr>
+          <w:ilvl w:val="0"/>
+          <w:numId w:val="25"/>
+        </w:numPr>
+      </w:pPr>
+      <w:r>
+        <w:t>Can be too e</w:t>
+      </w:r>
+      <w:r>
+        <w:t xml:space="preserve">xpensive </w:t>
+      </w:r>
+      <w:r>
+        <w:t>for small-scale, which is what happens often in 3</w:t>
+      </w:r>
+      <w:r>
+        <w:rPr>
+          <w:vertAlign w:val="superscript"/>
+        </w:rPr>
+        <w:t>rd</w:t>
+      </w:r>
+      <w:r>
+        <w:t xml:space="preserve"> world</w:t>
+      </w:r>
+    </w:p>
+    <w:p>
+      <w:pPr>
+        <w:pStyle w:val="NoSpacing"/>
+        <w:numPr>
+          <w:ilvl w:val="0"/>
+          <w:numId w:val="25"/>
+        </w:numPr>
+      </w:pPr>
+      <w:r>
+        <w:t>Damaging effects</w:t>
+      </w:r>
+      <w:r>
+        <w:t xml:space="preserve"> on soil</w:t>
+      </w:r>
+    </w:p>
+    <w:p>
+      <w:pPr>
+        <w:pStyle w:val="NoSpacing"/>
+      </w:pPr>
+    </w:p>
+    <w:p>
+      <w:pPr>
+        <w:pStyle w:val="NoSpacing"/>
+      </w:pPr>
+      <w:r>
+        <w:t>Farming is damaging:</w:t>
+      </w:r>
+    </w:p>
+    <w:p>
+      <w:pPr>
+        <w:pStyle w:val="NoSpacing"/>
+        <w:numPr>
+          <w:ilvl w:val="0"/>
+          <w:numId w:val="27"/>
+        </w:numPr>
+      </w:pPr>
+      <w:r>
+        <w:t>maybe it’s always been</w:t>
+      </w:r>
+    </w:p>
+    <w:p>
+      <w:pPr>
+        <w:pStyle w:val="NoSpacing"/>
+        <w:numPr>
+          <w:ilvl w:val="0"/>
+          <w:numId w:val="27"/>
+        </w:numPr>
+      </w:pPr>
+      <w:r>
+        <w:t>chemicals</w:t>
+      </w:r>
+    </w:p>
+    <w:p>
+      <w:pPr>
+        <w:pStyle w:val="NoSpacing"/>
+        <w:numPr>
+          <w:ilvl w:val="0"/>
+          <w:numId w:val="27"/>
+        </w:numPr>
+      </w:pPr>
+      <w:r>
+        <w:t>caused a lot of problems (compared to hunting/gathering), like decreased nutrition, but allowed for larger production of food, so people could settle</w:t>
+      </w:r>
+    </w:p>
+    <w:p>
+      <w:pPr>
+        <w:pStyle w:val="NoSpacing"/>
+        <w:numPr>
+          <w:ilvl w:val="0"/>
+          <w:numId w:val="27"/>
+        </w:numPr>
+      </w:pPr>
+      <w:r>
+        <w:t>don’t know how to eat certain crops</w:t>
+      </w:r>
+      <w:r>
+        <w:t>−need to be sensitive of culture</w:t>
+      </w:r>
+    </w:p>
+    <w:p>
+      <w:pPr>
+        <w:pStyle w:val="NoSpacing"/>
+      </w:pPr>
+    </w:p>
+    <w:p>
+      <w:pPr>
+        <w:pStyle w:val="Heading2"/>
+      </w:pPr>
+      <w:r>
+        <w:t>Vertical Farming</w:t>
+      </w:r>
+    </w:p>
+    <w:p>
+      <w:pPr>
+        <w:pStyle w:val="NoSpacing"/>
+        <w:numPr>
+          <w:ilvl w:val="0"/>
+          <w:numId w:val="26"/>
+        </w:numPr>
+      </w:pPr>
+      <w:r>
+        <w:t>great example of a technological solution</w:t>
+      </w:r>
+    </w:p>
+    <w:p>
+      <w:pPr>
+        <w:pStyle w:val="NoSpacing"/>
+        <w:numPr>
+          <w:ilvl w:val="0"/>
+          <w:numId w:val="26"/>
+        </w:numPr>
+      </w:pPr>
+      <w:r>
+        <w:t>indoor farming technique</w:t>
+      </w:r>
+    </w:p>
+    <w:p>
+      <w:pPr>
+        <w:pStyle w:val="NoSpacing"/>
+        <w:numPr>
+          <w:ilvl w:val="0"/>
+          <w:numId w:val="26"/>
+        </w:numPr>
+      </w:pPr>
+      <w:r>
+        <w:t>allows for control of sun, water, etc.</w:t>
+      </w:r>
+    </w:p>
+    <w:p>
+      <w:pPr>
+        <w:pStyle w:val="NoSpacing"/>
+        <w:numPr>
+          <w:ilvl w:val="0"/>
+          <w:numId w:val="26"/>
+        </w:numPr>
+      </w:pPr>
+      <w:r>
+        <w:t>avoids insecticides</w:t>
+      </w:r>
+    </w:p>
+    <w:p>
+      <w:pPr>
+        <w:pStyle w:val="NoSpacing"/>
+        <w:numPr>
+          <w:ilvl w:val="0"/>
+          <w:numId w:val="26"/>
+        </w:numPr>
+      </w:pPr>
+      <w:r>
+        <w:t>reduced land requirement</w:t>
+      </w:r>
+    </w:p>
+    <w:p>
+      <w:pPr>
+        <w:pStyle w:val="NoSpacing"/>
+        <w:numPr>
+          <w:ilvl w:val="0"/>
+          <w:numId w:val="26"/>
+        </w:numPr>
+      </w:pPr>
+      <w:r>
+        <w:t>skyscraper</w:t>
+      </w:r>
+    </w:p>
+    <w:p>
+      <w:pPr>
+        <w:pStyle w:val="NoSpacing"/>
+        <w:numPr>
+          <w:ilvl w:val="0"/>
+          <w:numId w:val="26"/>
+        </w:numPr>
+      </w:pPr>
+      <w:r>
+        <w:t>a 30-story tower that provides food for ~10</w:t>
+      </w:r>
+      <w:r>
+        <w:t>k people</w:t>
+      </w:r>
+    </w:p>
+    <w:p>
+      <w:pPr>
+        <w:pStyle w:val="NoSpacing"/>
+        <w:numPr>
+          <w:ilvl w:val="0"/>
+          <w:numId w:val="26"/>
+        </w:numPr>
+      </w:pPr>
+      <w:r>
+        <w:t>energy/water consumption?</w:t>
+      </w:r>
+    </w:p>
+    <w:p>
+      <w:pPr>
+        <w:pStyle w:val="NoSpacing"/>
+        <w:numPr>
+          <w:ilvl w:val="0"/>
+          <w:numId w:val="26"/>
+        </w:numPr>
+      </w:pPr>
+      <w:r>
+        <w:t>green roof?</w:t>
+      </w:r>
+    </w:p>
+    <w:p>
+      <w:pPr>
+        <w:pStyle w:val="NoSpacing"/>
+        <w:numPr>
+          <w:ilvl w:val="0"/>
+          <w:numId w:val="26"/>
+        </w:numPr>
+      </w:pPr>
+      <w:r>
+        <w:t>how to get light to the middle?</w:t>
+      </w:r>
+    </w:p>
+    <w:p>
+      <w:pPr>
+        <w:pStyle w:val="NoSpacing"/>
+        <w:numPr>
+          <w:ilvl w:val="1"/>
+          <w:numId w:val="26"/>
+        </w:numPr>
+      </w:pPr>
+      <w:r>
+        <w:t>different plants require different types of light</w:t>
+      </w:r>
+    </w:p>
+    <w:p>
+      <w:pPr>
+        <w:pStyle w:val="NoSpacing"/>
+        <w:numPr>
+          <w:ilvl w:val="1"/>
+          <w:numId w:val="26"/>
+        </w:numPr>
+      </w:pPr>
+      <w:r>
+        <w:t>could you focus on reflecting certain frequencies onto specific plants</w:t>
+      </w:r>
+    </w:p>
+    <w:p>
+      <w:pPr>
+        <w:pStyle w:val="NoSpacing"/>
+        <w:numPr>
+          <w:ilvl w:val="1"/>
+          <w:numId w:val="26"/>
+        </w:numPr>
+      </w:pPr>
+      <w:r>
+        <w:t>varied floors</w:t>
+      </w:r>
+    </w:p>
+    <w:p>
+      <w:pPr>
+        <w:pStyle w:val="NoSpacing"/>
+        <w:numPr>
+          <w:ilvl w:val="0"/>
+          <w:numId w:val="26"/>
+        </w:numPr>
+      </w:pPr>
+      <w:r>
+        <w:t>desalination plant with vertical farm?</w:t>
+      </w:r>
+    </w:p>
+    <w:p>
+      <w:pPr>
+        <w:pStyle w:val="NoSpacing"/>
+        <w:numPr>
+          <w:ilvl w:val="0"/>
+          <w:numId w:val="26"/>
+        </w:numPr>
+      </w:pPr>
+      <w:r>
+        <w:t>look at Singapore as a model</w:t>
+      </w:r>
+    </w:p>
+    <w:p>
+      <w:pPr>
+        <w:pStyle w:val="NoSpacing"/>
+        <w:numPr>
+          <w:ilvl w:val="0"/>
+          <w:numId w:val="26"/>
+        </w:numPr>
+      </w:pPr>
+      <w:r>
+        <w:t>make circulating system, where water goes into top pots, making them heavier</w:t>
+      </w:r>
+      <w:r>
+        <w:t>, so they fall downward</w:t>
+      </w:r>
+    </w:p>
+    <w:p>
+      <w:pPr>
+        <w:pStyle w:val="NoSpacing"/>
+        <w:numPr>
+          <w:ilvl w:val="0"/>
+          <w:numId w:val="26"/>
+        </w:numPr>
+      </w:pPr>
+      <w:r>
+        <w:t>seed collection</w:t>
+      </w:r>
+    </w:p>
+    <w:p>
+      <w:pPr>
+        <w:pStyle w:val="NoSpacing"/>
+        <w:numPr>
+          <w:ilvl w:val="0"/>
+          <w:numId w:val="26"/>
+        </w:numPr>
+      </w:pPr>
+      <w:r>
+        <w:t>angle solar panels at different levels?</w:t>
+      </w:r>
+    </w:p>
+    <w:p>
+      <w:pPr>
+        <w:pStyle w:val="Heading2"/>
+      </w:pPr>
+      <w:r>
+        <w:t>Cause of Hunger</w:t>
+      </w:r>
+    </w:p>
+    <w:p>
+      <w:pPr>
+        <w:pStyle w:val="NoSpacing"/>
+        <w:numPr>
+          <w:ilvl w:val="0"/>
+          <w:numId w:val="28"/>
+        </w:numPr>
+      </w:pPr>
+      <w:r>
+        <w:t>ty</w:t>
+      </w:r>
+      <w:r>
+        <w:t>pical supermarket throws out 40</w:t>
+      </w:r>
+      <w:r>
+        <w:t>-50% of produce</w:t>
+      </w:r>
+    </w:p>
+    <w:p>
+      <w:pPr>
+        <w:pStyle w:val="NoSpacing"/>
+        <w:numPr>
+          <w:ilvl w:val="0"/>
+          <w:numId w:val="28"/>
+        </w:numPr>
+      </w:pPr>
+      <w:r>
+        <w:t>weirdly-shaped foods are also thrown out (another 40-50%)</w:t>
+      </w:r>
+    </w:p>
+    <w:p>
+      <w:pPr>
+        <w:pStyle w:val="NoSpacing"/>
+        <w:numPr>
+          <w:ilvl w:val="0"/>
+          <w:numId w:val="28"/>
+        </w:numPr>
+      </w:pPr>
+      <w:r>
+        <w:t>cash crops:</w:t>
+      </w:r>
+    </w:p>
+    <w:p>
+      <w:pPr>
+        <w:pStyle w:val="NoSpacing"/>
+        <w:numPr>
+          <w:ilvl w:val="1"/>
+          <w:numId w:val="28"/>
+        </w:numPr>
+      </w:pPr>
+      <w:r>
+        <w:t>benefits:</w:t>
+      </w:r>
+    </w:p>
+    <w:p>
+      <w:pPr>
+        <w:pStyle w:val="NoSpacing"/>
+        <w:numPr>
+          <w:ilvl w:val="2"/>
+          <w:numId w:val="28"/>
+        </w:numPr>
+      </w:pPr>
+      <w:r>
+        <w:t>simple machinery</w:t>
+      </w:r>
+    </w:p>
+    <w:p>
+      <w:pPr>
+        <w:pStyle w:val="NoSpacing"/>
+        <w:numPr>
+          <w:ilvl w:val="2"/>
+          <w:numId w:val="28"/>
+        </w:numPr>
+      </w:pPr>
+      <w:r>
+        <w:t xml:space="preserve">good year is </w:t>
+      </w:r>
+      <w:r>
+        <w:rPr>
+          <w:i/>
+        </w:rPr>
+        <w:t>really</w:t>
+      </w:r>
+      <w:r>
+        <w:t xml:space="preserve"> good</w:t>
+      </w:r>
+    </w:p>
+    <w:p>
+      <w:pPr>
+        <w:pStyle w:val="NoSpacing"/>
+        <w:numPr>
+          <w:ilvl w:val="1"/>
+          <w:numId w:val="28"/>
+        </w:numPr>
+      </w:pPr>
+      <w:r>
+        <w:t xml:space="preserve">droughts </w:t>
+      </w:r>
+      <w:r>
+        <w:t xml:space="preserve">mean </w:t>
+      </w:r>
+      <w:r>
+        <w:rPr>
+          <w:i/>
+        </w:rPr>
+        <w:t>no</w:t>
+      </w:r>
+      <w:r>
+        <w:t xml:space="preserve"> output</w:t>
+      </w:r>
+    </w:p>
+    <w:p>
+      <w:pPr>
+        <w:pStyle w:val="NoSpacing"/>
+        <w:numPr>
+          <w:ilvl w:val="0"/>
+          <w:numId w:val="28"/>
+        </w:numPr>
+      </w:pPr>
+      <w:r>
+        <w:t>don’t even make money on a good year because so much supply</w:t>
+      </w:r>
+    </w:p>
+    <w:p>
+      <w:pPr>
+        <w:pStyle w:val="NoSpacing"/>
+        <w:numPr>
+          <w:ilvl w:val="0"/>
+          <w:numId w:val="28"/>
+        </w:numPr>
+      </w:pPr>
+      <w:r>
+        <w:t>Best solution is not to recreate the system, but to help them improve the things they are doing well</w:t>
+      </w:r>
+    </w:p>
+    <w:p>
+      <w:pPr>
+        <w:pStyle w:val="NoSpacing"/>
+        <w:numPr>
+          <w:ilvl w:val="0"/>
+          <w:numId w:val="28"/>
+        </w:numPr>
+      </w:pPr>
+      <w:r>
+        <w:t xml:space="preserve">how do you </w:t>
+      </w:r>
+      <w:r>
+        <w:t>transport</w:t>
+      </w:r>
+      <w:r>
+        <w:t xml:space="preserve"> the product to market?</w:t>
+      </w:r>
+    </w:p>
+    <w:p>
+      <w:pPr>
+        <w:pStyle w:val="NoSpacing"/>
+        <w:numPr>
+          <w:ilvl w:val="0"/>
+          <w:numId w:val="28"/>
+        </w:numPr>
+      </w:pPr>
+      <w:r>
+        <w:t>how to use less water? how to extract water from air? make clouds?</w:t>
+      </w:r>
+    </w:p>
+    <w:p>
+      <w:pPr>
+        <w:pStyle w:val="Heading2"/>
+      </w:pPr>
+      <w:r>
+        <w:t>Progress vs Regress</w:t>
+      </w:r>
+    </w:p>
+    <w:p>
+      <w:pPr>
+        <w:pStyle w:val="NoSpacing"/>
+        <w:numPr>
+          <w:ilvl w:val="0"/>
+          <w:numId w:val="29"/>
+        </w:numPr>
+      </w:pPr>
+      <w:r>
+        <w:t>Think of excess</w:t>
+      </w:r>
+    </w:p>
+    <w:p>
+      <w:pPr>
+        <w:pStyle w:val="NoSpacing"/>
+        <w:numPr>
+          <w:ilvl w:val="0"/>
+          <w:numId w:val="29"/>
+        </w:numPr>
+      </w:pPr>
+      <w:r>
+        <w:t>spiritual dimension of nature</w:t>
+      </w:r>
+    </w:p>
+    <w:p>
+      <w:pPr>
+        <w:pStyle w:val="NoSpacing"/>
+        <w:numPr>
+          <w:ilvl w:val="0"/>
+          <w:numId w:val="29"/>
+        </w:numPr>
+      </w:pPr>
+      <w:r>
+        <w:t>how do you exploit nature without damaging/changing it?</w:t>
+      </w:r>
+      <w:r>
+        <w:t xml:space="preserve"> is it even possible?</w:t>
+      </w:r>
+    </w:p>
+    <w:p>
+      <w:pPr>
+        <w:pStyle w:val="NoSpacing"/>
+        <w:numPr>
+          <w:ilvl w:val="0"/>
+          <w:numId w:val="29"/>
+        </w:numPr>
+      </w:pPr>
+      <w:r>
+        <w:t>Techno-utopia is more of an “a</w:t>
+      </w:r>
+      <w:r>
+        <w:t>nti-utopia</w:t>
+      </w:r>
+      <w:r>
+        <w:t xml:space="preserve">” because it </w:t>
+      </w:r>
+      <w:r>
+        <w:t xml:space="preserve">simply </w:t>
+      </w:r>
+      <w:r>
+        <w:t xml:space="preserve">projects current onto future, </w:t>
+      </w:r>
+      <w:r>
+        <w:t xml:space="preserve">while </w:t>
+      </w:r>
+      <w:r>
+        <w:t>calling it new</w:t>
+      </w:r>
+    </w:p>
+    <w:p>
+      <w:pPr>
+        <w:pStyle w:val="NoSpacing"/>
+        <w:numPr>
+          <w:ilvl w:val="0"/>
+          <w:numId w:val="29"/>
+        </w:numPr>
+      </w:pPr>
+      <w:r>
+        <w:t>you’re battling the wrong issue by using technology. instead you need to improve the system</w:t>
+      </w:r>
+    </w:p>
+    <w:p>
+      <w:pPr>
+        <w:pStyle w:val="NoSpacing"/>
+        <w:numPr>
+          <w:ilvl w:val="0"/>
+          <w:numId w:val="29"/>
+        </w:numPr>
+      </w:pPr>
+      <w:r>
+        <w:t>too many suburbs</w:t>
+      </w:r>
+    </w:p>
+    <w:p>
+      <w:pPr>
+        <w:pStyle w:val="NoSpacing"/>
+        <w:numPr>
+          <w:ilvl w:val="0"/>
+          <w:numId w:val="29"/>
+        </w:numPr>
+      </w:pPr>
+      <w:r>
+        <w:t>The issue isn’t a lack of stuff, but rather a broken system</w:t>
+      </w:r>
+    </w:p>
+    <w:p>
+      <w:pPr>
+        <w:pStyle w:val="NoSpacing"/>
+        <w:numPr>
+          <w:ilvl w:val="0"/>
+          <w:numId w:val="29"/>
+        </w:numPr>
+      </w:pPr>
+      <w:r>
+        <w:t>50 years ago vs now: genetic and nutritional change in food; energy requirement change in food</w:t>
+      </w:r>
+    </w:p>
+    <w:p>
+      <w:pPr>
+        <w:pStyle w:val="NoSpacing"/>
+        <w:numPr>
+          <w:ilvl w:val="1"/>
+          <w:numId w:val="29"/>
+        </w:numPr>
+      </w:pPr>
+      <w:r>
+        <w:t>Should we grow crops with lower energy input?</w:t>
+      </w:r>
+    </w:p>
+    <w:p>
+      <w:pPr>
+        <w:pStyle w:val="NoSpacing"/>
+        <w:numPr>
+          <w:ilvl w:val="0"/>
+          <w:numId w:val="29"/>
+        </w:numPr>
+      </w:pPr>
+      <w:r>
+        <w:t>Cheapest food possible is given to people who cannot afford the food</w:t>
+      </w:r>
+    </w:p>
+    <w:p>
+      <w:pPr>
+        <w:pStyle w:val="NoSpacing"/>
+        <w:numPr>
+          <w:ilvl w:val="0"/>
+          <w:numId w:val="29"/>
+        </w:numPr>
+      </w:pPr>
+      <w:r>
+        <w:t>Most of corn/soy goes towards meat production</w:t>
+      </w:r>
+    </w:p>
+    <w:p>
+      <w:pPr>
+        <w:pStyle w:val="NoSpacing"/>
+        <w:numPr>
+          <w:ilvl w:val="0"/>
+          <w:numId w:val="29"/>
+        </w:numPr>
+      </w:pPr>
+      <w:r>
+        <w:t>Food is an inelastic commodity, so to make people eat more, they make snack food</w:t>
+      </w:r>
+    </w:p>
+    <w:p>
+      <w:pPr>
+        <w:pStyle w:val="NoSpacing"/>
+        <w:numPr>
+          <w:ilvl w:val="0"/>
+          <w:numId w:val="29"/>
+        </w:numPr>
+      </w:pPr>
+      <w:r>
+        <w:t>Food shouldn’t be a commodity, but it is being “bred” to become a commodity</w:t>
+      </w:r>
+    </w:p>
+    <w:p>
+      <w:pPr>
+        <w:pStyle w:val="NoSpacing"/>
+        <w:numPr>
+          <w:ilvl w:val="0"/>
+          <w:numId w:val="29"/>
+        </w:numPr>
+      </w:pPr>
+      <w:r>
+        <w:t>Picking food green allows for better transportation, but worse nutrition</w:t>
+      </w:r>
+    </w:p>
+    <w:p>
+      <w:pPr>
+        <w:pStyle w:val="NoSpacing"/>
+        <w:numPr>
+          <w:ilvl w:val="0"/>
+          <w:numId w:val="29"/>
+        </w:numPr>
+      </w:pPr>
+      <w:r>
+        <w:t>~25% of products contain corn</w:t>
+      </w:r>
+      <w:r>
+        <w:t>: can be stored, broken up and put together really well</w:t>
+      </w:r>
+    </w:p>
+    <w:p>
+      <w:pPr>
+        <w:pStyle w:val="NoSpacing"/>
+        <w:numPr>
+          <w:ilvl w:val="0"/>
+          <w:numId w:val="29"/>
+        </w:numPr>
+      </w:pPr>
+      <w:r>
+        <w:t xml:space="preserve">most of </w:t>
+      </w:r>
+      <w:r>
+        <w:t xml:space="preserve">corn </w:t>
+      </w:r>
+      <w:r>
+        <w:t>is GMO</w:t>
+      </w:r>
+    </w:p>
+    <w:p>
+      <w:pPr>
+        <w:pStyle w:val="NoSpacing"/>
+        <w:numPr>
+          <w:ilvl w:val="0"/>
+          <w:numId w:val="29"/>
+        </w:numPr>
+      </w:pPr>
+      <w:r>
+        <w:t>Monsanto’s license agreement is against saving seeds, so you need to buy new ones each year</w:t>
+      </w:r>
+    </w:p>
+    <w:p>
+      <w:pPr>
+        <w:pStyle w:val="NoSpacing"/>
+        <w:numPr>
+          <w:ilvl w:val="0"/>
+          <w:numId w:val="29"/>
+        </w:numPr>
+      </w:pPr>
+      <w:r>
+        <w:t>Some seeds have hybrid genetic resistance to herbicides because then you can put whatever you want. However, it will fail in the next generation</w:t>
+      </w:r>
+    </w:p>
+    <w:p>
+      <w:pPr>
+        <w:pStyle w:val="NoSpacing"/>
+        <w:numPr>
+          <w:ilvl w:val="0"/>
+          <w:numId w:val="29"/>
+        </w:numPr>
+      </w:pPr>
+      <w:r>
+        <w:t>Patented lifeforms?</w:t>
+      </w:r>
       <w:bookmarkStart w:id="20" w:name="_GoBack"/>
       <w:bookmarkEnd w:id="20"/>
-      <w:r>
-        <w:t>“Write to politicians” and be specific</w:t>
-      </w:r>
-    </w:p>
-    <w:p>
-      <w:pPr>
-        <w:pStyle w:val="NoSpacing"/>
-      </w:pPr>
-    </w:p>
-    <w:p>
-      <w:pPr>
-        <w:pStyle w:val="NoSpacing"/>
-      </w:pPr>
-      <w:r>
-        <w:t>What is an offset credit?</w:t>
-      </w:r>
-      <w:r>
-        <w:t xml:space="preserve"> Paying someone to increase their wind</w:t>
-      </w:r>
-      <w:r>
-        <w:t xml:space="preserve"> production or plant trees, etc</w:t>
-      </w:r>
-      <w:r>
-        <w:t>.</w:t>
-      </w:r>
-    </w:p>
-    <w:p>
-      <w:pPr>
-        <w:pStyle w:val="NoSpacing"/>
-      </w:pPr>
-    </w:p>
-    <w:p>
-      <w:pPr>
-        <w:pStyle w:val="NoSpacing"/>
-      </w:pPr>
-      <w:r>
-        <w:t xml:space="preserve">Scares can create industries, such as when </w:t>
-      </w:r>
-      <w:r>
-        <w:t>recalls of apples due to certain chemicals caused an increase in the organic market</w:t>
-      </w:r>
     </w:p>
     <w:sectPr>
       <w:footerReference w:type="default" r:id="rId19"/>
@@ -5592,6 +6392,119 @@
     </w:lvl>
   </w:abstractNum>
   <w:abstractNum w:abstractNumId="10">
+    <w:nsid w:val="034D5F1D"/>
+    <w:multiLevelType w:val="hybridMultilevel"/>
+    <w:tmpl w:val="56B0FA42"/>
+    <w:lvl w:ilvl="0" w:tplc="10090001">
+      <w:start w:val="1"/>
+      <w:numFmt w:val="bullet"/>
+      <w:lvlText w:val=""/>
+      <w:lvlJc w:val="left"/>
+      <w:pPr>
+        <w:ind w:left="720" w:hanging="360"/>
+      </w:pPr>
+      <w:rPr>
+        <w:rFonts w:ascii="Symbol" w:hAnsi="Symbol" w:hint="default"/>
+      </w:rPr>
+    </w:lvl>
+    <w:lvl w:ilvl="1" w:tplc="10090003">
+      <w:start w:val="1"/>
+      <w:numFmt w:val="bullet"/>
+      <w:lvlText w:val="o"/>
+      <w:lvlJc w:val="left"/>
+      <w:pPr>
+        <w:ind w:left="1440" w:hanging="360"/>
+      </w:pPr>
+      <w:rPr>
+        <w:rFonts w:ascii="Courier New" w:hAnsi="Courier New" w:cs="Courier New" w:hint="default"/>
+      </w:rPr>
+    </w:lvl>
+    <w:lvl w:ilvl="2" w:tplc="10090005" w:tentative="1">
+      <w:start w:val="1"/>
+      <w:numFmt w:val="bullet"/>
+      <w:lvlText w:val=""/>
+      <w:lvlJc w:val="left"/>
+      <w:pPr>
+        <w:ind w:left="2160" w:hanging="360"/>
+      </w:pPr>
+      <w:rPr>
+        <w:rFonts w:ascii="Wingdings" w:hAnsi="Wingdings" w:hint="default"/>
+      </w:rPr>
+    </w:lvl>
+    <w:lvl w:ilvl="3" w:tplc="10090001" w:tentative="1">
+      <w:start w:val="1"/>
+      <w:numFmt w:val="bullet"/>
+      <w:lvlText w:val=""/>
+      <w:lvlJc w:val="left"/>
+      <w:pPr>
+        <w:ind w:left="2880" w:hanging="360"/>
+      </w:pPr>
+      <w:rPr>
+        <w:rFonts w:ascii="Symbol" w:hAnsi="Symbol" w:hint="default"/>
+      </w:rPr>
+    </w:lvl>
+    <w:lvl w:ilvl="4" w:tplc="10090003" w:tentative="1">
+      <w:start w:val="1"/>
+      <w:numFmt w:val="bullet"/>
+      <w:lvlText w:val="o"/>
+      <w:lvlJc w:val="left"/>
+      <w:pPr>
+        <w:ind w:left="3600" w:hanging="360"/>
+      </w:pPr>
+      <w:rPr>
+        <w:rFonts w:ascii="Courier New" w:hAnsi="Courier New" w:cs="Courier New" w:hint="default"/>
+      </w:rPr>
+    </w:lvl>
+    <w:lvl w:ilvl="5" w:tplc="10090005" w:tentative="1">
+      <w:start w:val="1"/>
+      <w:numFmt w:val="bullet"/>
+      <w:lvlText w:val=""/>
+      <w:lvlJc w:val="left"/>
+      <w:pPr>
+        <w:ind w:left="4320" w:hanging="360"/>
+      </w:pPr>
+      <w:rPr>
+        <w:rFonts w:ascii="Wingdings" w:hAnsi="Wingdings" w:hint="default"/>
+      </w:rPr>
+    </w:lvl>
+    <w:lvl w:ilvl="6" w:tplc="10090001" w:tentative="1">
+      <w:start w:val="1"/>
+      <w:numFmt w:val="bullet"/>
+      <w:lvlText w:val=""/>
+      <w:lvlJc w:val="left"/>
+      <w:pPr>
+        <w:ind w:left="5040" w:hanging="360"/>
+      </w:pPr>
+      <w:rPr>
+        <w:rFonts w:ascii="Symbol" w:hAnsi="Symbol" w:hint="default"/>
+      </w:rPr>
+    </w:lvl>
+    <w:lvl w:ilvl="7" w:tplc="10090003" w:tentative="1">
+      <w:start w:val="1"/>
+      <w:numFmt w:val="bullet"/>
+      <w:lvlText w:val="o"/>
+      <w:lvlJc w:val="left"/>
+      <w:pPr>
+        <w:ind w:left="5760" w:hanging="360"/>
+      </w:pPr>
+      <w:rPr>
+        <w:rFonts w:ascii="Courier New" w:hAnsi="Courier New" w:cs="Courier New" w:hint="default"/>
+      </w:rPr>
+    </w:lvl>
+    <w:lvl w:ilvl="8" w:tplc="10090005" w:tentative="1">
+      <w:start w:val="1"/>
+      <w:numFmt w:val="bullet"/>
+      <w:lvlText w:val=""/>
+      <w:lvlJc w:val="left"/>
+      <w:pPr>
+        <w:ind w:left="6480" w:hanging="360"/>
+      </w:pPr>
+      <w:rPr>
+        <w:rFonts w:ascii="Wingdings" w:hAnsi="Wingdings" w:hint="default"/>
+      </w:rPr>
+    </w:lvl>
+  </w:abstractNum>
+  <w:abstractNum w:abstractNumId="11">
     <w:nsid w:val="03806456"/>
     <w:multiLevelType w:val="hybridMultilevel"/>
     <w:tmpl w:val="EBF6FA12"/>
@@ -5704,7 +6617,7 @@
       </w:rPr>
     </w:lvl>
   </w:abstractNum>
-  <w:abstractNum w:abstractNumId="11">
+  <w:abstractNum w:abstractNumId="12">
     <w:nsid w:val="1D4178F5"/>
     <w:multiLevelType w:val="hybridMultilevel"/>
     <w:tmpl w:val="4F68DD2C"/>
@@ -5817,7 +6730,7 @@
       </w:rPr>
     </w:lvl>
   </w:abstractNum>
-  <w:abstractNum w:abstractNumId="12">
+  <w:abstractNum w:abstractNumId="13">
     <w:nsid w:val="201740F9"/>
     <w:multiLevelType w:val="hybridMultilevel"/>
     <w:tmpl w:val="7E24A22A"/>
@@ -5930,7 +6843,7 @@
       </w:rPr>
     </w:lvl>
   </w:abstractNum>
-  <w:abstractNum w:abstractNumId="13">
+  <w:abstractNum w:abstractNumId="14">
     <w:nsid w:val="2E885A81"/>
     <w:multiLevelType w:val="hybridMultilevel"/>
     <w:tmpl w:val="B3D483B6"/>
@@ -6043,7 +6956,7 @@
       </w:rPr>
     </w:lvl>
   </w:abstractNum>
-  <w:abstractNum w:abstractNumId="14">
+  <w:abstractNum w:abstractNumId="15">
     <w:nsid w:val="3D8D03EE"/>
     <w:multiLevelType w:val="hybridMultilevel"/>
     <w:tmpl w:val="F7EA8F04"/>
@@ -6156,7 +7069,7 @@
       </w:rPr>
     </w:lvl>
   </w:abstractNum>
-  <w:abstractNum w:abstractNumId="15">
+  <w:abstractNum w:abstractNumId="16">
     <w:nsid w:val="3DFD62D9"/>
     <w:multiLevelType w:val="hybridMultilevel"/>
     <w:tmpl w:val="BBD67946"/>
@@ -6269,7 +7182,7 @@
       </w:rPr>
     </w:lvl>
   </w:abstractNum>
-  <w:abstractNum w:abstractNumId="16">
+  <w:abstractNum w:abstractNumId="17">
     <w:nsid w:val="3F6673C1"/>
     <w:multiLevelType w:val="hybridMultilevel"/>
     <w:tmpl w:val="294800E8"/>
@@ -6382,7 +7295,7 @@
       </w:rPr>
     </w:lvl>
   </w:abstractNum>
-  <w:abstractNum w:abstractNumId="17">
+  <w:abstractNum w:abstractNumId="18">
     <w:nsid w:val="4A0F542C"/>
     <w:multiLevelType w:val="hybridMultilevel"/>
     <w:tmpl w:val="AD90DF16"/>
@@ -6495,7 +7408,120 @@
       </w:rPr>
     </w:lvl>
   </w:abstractNum>
-  <w:abstractNum w:abstractNumId="18">
+  <w:abstractNum w:abstractNumId="19">
+    <w:nsid w:val="50244C5F"/>
+    <w:multiLevelType w:val="hybridMultilevel"/>
+    <w:tmpl w:val="2A902CB6"/>
+    <w:lvl w:ilvl="0" w:tplc="10090001">
+      <w:start w:val="1"/>
+      <w:numFmt w:val="bullet"/>
+      <w:lvlText w:val=""/>
+      <w:lvlJc w:val="left"/>
+      <w:pPr>
+        <w:ind w:left="720" w:hanging="360"/>
+      </w:pPr>
+      <w:rPr>
+        <w:rFonts w:ascii="Symbol" w:hAnsi="Symbol" w:hint="default"/>
+      </w:rPr>
+    </w:lvl>
+    <w:lvl w:ilvl="1" w:tplc="10090003">
+      <w:start w:val="1"/>
+      <w:numFmt w:val="bullet"/>
+      <w:lvlText w:val="o"/>
+      <w:lvlJc w:val="left"/>
+      <w:pPr>
+        <w:ind w:left="1440" w:hanging="360"/>
+      </w:pPr>
+      <w:rPr>
+        <w:rFonts w:ascii="Courier New" w:hAnsi="Courier New" w:cs="Courier New" w:hint="default"/>
+      </w:rPr>
+    </w:lvl>
+    <w:lvl w:ilvl="2" w:tplc="10090005">
+      <w:start w:val="1"/>
+      <w:numFmt w:val="bullet"/>
+      <w:lvlText w:val=""/>
+      <w:lvlJc w:val="left"/>
+      <w:pPr>
+        <w:ind w:left="2160" w:hanging="360"/>
+      </w:pPr>
+      <w:rPr>
+        <w:rFonts w:ascii="Wingdings" w:hAnsi="Wingdings" w:hint="default"/>
+      </w:rPr>
+    </w:lvl>
+    <w:lvl w:ilvl="3" w:tplc="10090001" w:tentative="1">
+      <w:start w:val="1"/>
+      <w:numFmt w:val="bullet"/>
+      <w:lvlText w:val=""/>
+      <w:lvlJc w:val="left"/>
+      <w:pPr>
+        <w:ind w:left="2880" w:hanging="360"/>
+      </w:pPr>
+      <w:rPr>
+        <w:rFonts w:ascii="Symbol" w:hAnsi="Symbol" w:hint="default"/>
+      </w:rPr>
+    </w:lvl>
+    <w:lvl w:ilvl="4" w:tplc="10090003" w:tentative="1">
+      <w:start w:val="1"/>
+      <w:numFmt w:val="bullet"/>
+      <w:lvlText w:val="o"/>
+      <w:lvlJc w:val="left"/>
+      <w:pPr>
+        <w:ind w:left="3600" w:hanging="360"/>
+      </w:pPr>
+      <w:rPr>
+        <w:rFonts w:ascii="Courier New" w:hAnsi="Courier New" w:cs="Courier New" w:hint="default"/>
+      </w:rPr>
+    </w:lvl>
+    <w:lvl w:ilvl="5" w:tplc="10090005" w:tentative="1">
+      <w:start w:val="1"/>
+      <w:numFmt w:val="bullet"/>
+      <w:lvlText w:val=""/>
+      <w:lvlJc w:val="left"/>
+      <w:pPr>
+        <w:ind w:left="4320" w:hanging="360"/>
+      </w:pPr>
+      <w:rPr>
+        <w:rFonts w:ascii="Wingdings" w:hAnsi="Wingdings" w:hint="default"/>
+      </w:rPr>
+    </w:lvl>
+    <w:lvl w:ilvl="6" w:tplc="10090001" w:tentative="1">
+      <w:start w:val="1"/>
+      <w:numFmt w:val="bullet"/>
+      <w:lvlText w:val=""/>
+      <w:lvlJc w:val="left"/>
+      <w:pPr>
+        <w:ind w:left="5040" w:hanging="360"/>
+      </w:pPr>
+      <w:rPr>
+        <w:rFonts w:ascii="Symbol" w:hAnsi="Symbol" w:hint="default"/>
+      </w:rPr>
+    </w:lvl>
+    <w:lvl w:ilvl="7" w:tplc="10090003" w:tentative="1">
+      <w:start w:val="1"/>
+      <w:numFmt w:val="bullet"/>
+      <w:lvlText w:val="o"/>
+      <w:lvlJc w:val="left"/>
+      <w:pPr>
+        <w:ind w:left="5760" w:hanging="360"/>
+      </w:pPr>
+      <w:rPr>
+        <w:rFonts w:ascii="Courier New" w:hAnsi="Courier New" w:cs="Courier New" w:hint="default"/>
+      </w:rPr>
+    </w:lvl>
+    <w:lvl w:ilvl="8" w:tplc="10090005" w:tentative="1">
+      <w:start w:val="1"/>
+      <w:numFmt w:val="bullet"/>
+      <w:lvlText w:val=""/>
+      <w:lvlJc w:val="left"/>
+      <w:pPr>
+        <w:ind w:left="6480" w:hanging="360"/>
+      </w:pPr>
+      <w:rPr>
+        <w:rFonts w:ascii="Wingdings" w:hAnsi="Wingdings" w:hint="default"/>
+      </w:rPr>
+    </w:lvl>
+  </w:abstractNum>
+  <w:abstractNum w:abstractNumId="20">
     <w:nsid w:val="53B629E8"/>
     <w:multiLevelType w:val="hybridMultilevel"/>
     <w:tmpl w:val="AE2C3B84"/>
@@ -6608,7 +7634,7 @@
       </w:rPr>
     </w:lvl>
   </w:abstractNum>
-  <w:abstractNum w:abstractNumId="19">
+  <w:abstractNum w:abstractNumId="21">
     <w:nsid w:val="548E24B0"/>
     <w:multiLevelType w:val="hybridMultilevel"/>
     <w:tmpl w:val="37C83AC4"/>
@@ -6721,7 +7747,120 @@
       </w:rPr>
     </w:lvl>
   </w:abstractNum>
-  <w:abstractNum w:abstractNumId="20">
+  <w:abstractNum w:abstractNumId="22">
+    <w:nsid w:val="60156179"/>
+    <w:multiLevelType w:val="hybridMultilevel"/>
+    <w:tmpl w:val="34306ED2"/>
+    <w:lvl w:ilvl="0" w:tplc="10090001">
+      <w:start w:val="1"/>
+      <w:numFmt w:val="bullet"/>
+      <w:lvlText w:val=""/>
+      <w:lvlJc w:val="left"/>
+      <w:pPr>
+        <w:ind w:left="720" w:hanging="360"/>
+      </w:pPr>
+      <w:rPr>
+        <w:rFonts w:ascii="Symbol" w:hAnsi="Symbol" w:hint="default"/>
+      </w:rPr>
+    </w:lvl>
+    <w:lvl w:ilvl="1" w:tplc="10090003" w:tentative="1">
+      <w:start w:val="1"/>
+      <w:numFmt w:val="bullet"/>
+      <w:lvlText w:val="o"/>
+      <w:lvlJc w:val="left"/>
+      <w:pPr>
+        <w:ind w:left="1440" w:hanging="360"/>
+      </w:pPr>
+      <w:rPr>
+        <w:rFonts w:ascii="Courier New" w:hAnsi="Courier New" w:cs="Courier New" w:hint="default"/>
+      </w:rPr>
+    </w:lvl>
+    <w:lvl w:ilvl="2" w:tplc="10090005" w:tentative="1">
+      <w:start w:val="1"/>
+      <w:numFmt w:val="bullet"/>
+      <w:lvlText w:val=""/>
+      <w:lvlJc w:val="left"/>
+      <w:pPr>
+        <w:ind w:left="2160" w:hanging="360"/>
+      </w:pPr>
+      <w:rPr>
+        <w:rFonts w:ascii="Wingdings" w:hAnsi="Wingdings" w:hint="default"/>
+      </w:rPr>
+    </w:lvl>
+    <w:lvl w:ilvl="3" w:tplc="10090001" w:tentative="1">
+      <w:start w:val="1"/>
+      <w:numFmt w:val="bullet"/>
+      <w:lvlText w:val=""/>
+      <w:lvlJc w:val="left"/>
+      <w:pPr>
+        <w:ind w:left="2880" w:hanging="360"/>
+      </w:pPr>
+      <w:rPr>
+        <w:rFonts w:ascii="Symbol" w:hAnsi="Symbol" w:hint="default"/>
+      </w:rPr>
+    </w:lvl>
+    <w:lvl w:ilvl="4" w:tplc="10090003" w:tentative="1">
+      <w:start w:val="1"/>
+      <w:numFmt w:val="bullet"/>
+      <w:lvlText w:val="o"/>
+      <w:lvlJc w:val="left"/>
+      <w:pPr>
+        <w:ind w:left="3600" w:hanging="360"/>
+      </w:pPr>
+      <w:rPr>
+        <w:rFonts w:ascii="Courier New" w:hAnsi="Courier New" w:cs="Courier New" w:hint="default"/>
+      </w:rPr>
+    </w:lvl>
+    <w:lvl w:ilvl="5" w:tplc="10090005" w:tentative="1">
+      <w:start w:val="1"/>
+      <w:numFmt w:val="bullet"/>
+      <w:lvlText w:val=""/>
+      <w:lvlJc w:val="left"/>
+      <w:pPr>
+        <w:ind w:left="4320" w:hanging="360"/>
+      </w:pPr>
+      <w:rPr>
+        <w:rFonts w:ascii="Wingdings" w:hAnsi="Wingdings" w:hint="default"/>
+      </w:rPr>
+    </w:lvl>
+    <w:lvl w:ilvl="6" w:tplc="10090001" w:tentative="1">
+      <w:start w:val="1"/>
+      <w:numFmt w:val="bullet"/>
+      <w:lvlText w:val=""/>
+      <w:lvlJc w:val="left"/>
+      <w:pPr>
+        <w:ind w:left="5040" w:hanging="360"/>
+      </w:pPr>
+      <w:rPr>
+        <w:rFonts w:ascii="Symbol" w:hAnsi="Symbol" w:hint="default"/>
+      </w:rPr>
+    </w:lvl>
+    <w:lvl w:ilvl="7" w:tplc="10090003" w:tentative="1">
+      <w:start w:val="1"/>
+      <w:numFmt w:val="bullet"/>
+      <w:lvlText w:val="o"/>
+      <w:lvlJc w:val="left"/>
+      <w:pPr>
+        <w:ind w:left="5760" w:hanging="360"/>
+      </w:pPr>
+      <w:rPr>
+        <w:rFonts w:ascii="Courier New" w:hAnsi="Courier New" w:cs="Courier New" w:hint="default"/>
+      </w:rPr>
+    </w:lvl>
+    <w:lvl w:ilvl="8" w:tplc="10090005" w:tentative="1">
+      <w:start w:val="1"/>
+      <w:numFmt w:val="bullet"/>
+      <w:lvlText w:val=""/>
+      <w:lvlJc w:val="left"/>
+      <w:pPr>
+        <w:ind w:left="6480" w:hanging="360"/>
+      </w:pPr>
+      <w:rPr>
+        <w:rFonts w:ascii="Wingdings" w:hAnsi="Wingdings" w:hint="default"/>
+      </w:rPr>
+    </w:lvl>
+  </w:abstractNum>
+  <w:abstractNum w:abstractNumId="23">
     <w:nsid w:val="6C5E2EDC"/>
     <w:multiLevelType w:val="hybridMultilevel"/>
     <w:tmpl w:val="DA4E5A0E"/>
@@ -6834,7 +7973,7 @@
       </w:rPr>
     </w:lvl>
   </w:abstractNum>
-  <w:abstractNum w:abstractNumId="21">
+  <w:abstractNum w:abstractNumId="24">
     <w:nsid w:val="6C9F5244"/>
     <w:multiLevelType w:val="hybridMultilevel"/>
     <w:tmpl w:val="908E33E8"/>
@@ -6947,7 +8086,120 @@
       </w:rPr>
     </w:lvl>
   </w:abstractNum>
-  <w:abstractNum w:abstractNumId="22">
+  <w:abstractNum w:abstractNumId="25">
+    <w:nsid w:val="700C5E98"/>
+    <w:multiLevelType w:val="hybridMultilevel"/>
+    <w:tmpl w:val="61E87830"/>
+    <w:lvl w:ilvl="0" w:tplc="10090001">
+      <w:start w:val="1"/>
+      <w:numFmt w:val="bullet"/>
+      <w:lvlText w:val=""/>
+      <w:lvlJc w:val="left"/>
+      <w:pPr>
+        <w:ind w:left="720" w:hanging="360"/>
+      </w:pPr>
+      <w:rPr>
+        <w:rFonts w:ascii="Symbol" w:hAnsi="Symbol" w:hint="default"/>
+      </w:rPr>
+    </w:lvl>
+    <w:lvl w:ilvl="1" w:tplc="10090003" w:tentative="1">
+      <w:start w:val="1"/>
+      <w:numFmt w:val="bullet"/>
+      <w:lvlText w:val="o"/>
+      <w:lvlJc w:val="left"/>
+      <w:pPr>
+        <w:ind w:left="1440" w:hanging="360"/>
+      </w:pPr>
+      <w:rPr>
+        <w:rFonts w:ascii="Courier New" w:hAnsi="Courier New" w:cs="Courier New" w:hint="default"/>
+      </w:rPr>
+    </w:lvl>
+    <w:lvl w:ilvl="2" w:tplc="10090005" w:tentative="1">
+      <w:start w:val="1"/>
+      <w:numFmt w:val="bullet"/>
+      <w:lvlText w:val=""/>
+      <w:lvlJc w:val="left"/>
+      <w:pPr>
+        <w:ind w:left="2160" w:hanging="360"/>
+      </w:pPr>
+      <w:rPr>
+        <w:rFonts w:ascii="Wingdings" w:hAnsi="Wingdings" w:hint="default"/>
+      </w:rPr>
+    </w:lvl>
+    <w:lvl w:ilvl="3" w:tplc="10090001" w:tentative="1">
+      <w:start w:val="1"/>
+      <w:numFmt w:val="bullet"/>
+      <w:lvlText w:val=""/>
+      <w:lvlJc w:val="left"/>
+      <w:pPr>
+        <w:ind w:left="2880" w:hanging="360"/>
+      </w:pPr>
+      <w:rPr>
+        <w:rFonts w:ascii="Symbol" w:hAnsi="Symbol" w:hint="default"/>
+      </w:rPr>
+    </w:lvl>
+    <w:lvl w:ilvl="4" w:tplc="10090003" w:tentative="1">
+      <w:start w:val="1"/>
+      <w:numFmt w:val="bullet"/>
+      <w:lvlText w:val="o"/>
+      <w:lvlJc w:val="left"/>
+      <w:pPr>
+        <w:ind w:left="3600" w:hanging="360"/>
+      </w:pPr>
+      <w:rPr>
+        <w:rFonts w:ascii="Courier New" w:hAnsi="Courier New" w:cs="Courier New" w:hint="default"/>
+      </w:rPr>
+    </w:lvl>
+    <w:lvl w:ilvl="5" w:tplc="10090005" w:tentative="1">
+      <w:start w:val="1"/>
+      <w:numFmt w:val="bullet"/>
+      <w:lvlText w:val=""/>
+      <w:lvlJc w:val="left"/>
+      <w:pPr>
+        <w:ind w:left="4320" w:hanging="360"/>
+      </w:pPr>
+      <w:rPr>
+        <w:rFonts w:ascii="Wingdings" w:hAnsi="Wingdings" w:hint="default"/>
+      </w:rPr>
+    </w:lvl>
+    <w:lvl w:ilvl="6" w:tplc="10090001" w:tentative="1">
+      <w:start w:val="1"/>
+      <w:numFmt w:val="bullet"/>
+      <w:lvlText w:val=""/>
+      <w:lvlJc w:val="left"/>
+      <w:pPr>
+        <w:ind w:left="5040" w:hanging="360"/>
+      </w:pPr>
+      <w:rPr>
+        <w:rFonts w:ascii="Symbol" w:hAnsi="Symbol" w:hint="default"/>
+      </w:rPr>
+    </w:lvl>
+    <w:lvl w:ilvl="7" w:tplc="10090003" w:tentative="1">
+      <w:start w:val="1"/>
+      <w:numFmt w:val="bullet"/>
+      <w:lvlText w:val="o"/>
+      <w:lvlJc w:val="left"/>
+      <w:pPr>
+        <w:ind w:left="5760" w:hanging="360"/>
+      </w:pPr>
+      <w:rPr>
+        <w:rFonts w:ascii="Courier New" w:hAnsi="Courier New" w:cs="Courier New" w:hint="default"/>
+      </w:rPr>
+    </w:lvl>
+    <w:lvl w:ilvl="8" w:tplc="10090005" w:tentative="1">
+      <w:start w:val="1"/>
+      <w:numFmt w:val="bullet"/>
+      <w:lvlText w:val=""/>
+      <w:lvlJc w:val="left"/>
+      <w:pPr>
+        <w:ind w:left="6480" w:hanging="360"/>
+      </w:pPr>
+      <w:rPr>
+        <w:rFonts w:ascii="Wingdings" w:hAnsi="Wingdings" w:hint="default"/>
+      </w:rPr>
+    </w:lvl>
+  </w:abstractNum>
+  <w:abstractNum w:abstractNumId="26">
     <w:nsid w:val="7B456889"/>
     <w:multiLevelType w:val="hybridMultilevel"/>
     <w:tmpl w:val="5414FE22"/>
@@ -7060,7 +8312,7 @@
       </w:rPr>
     </w:lvl>
   </w:abstractNum>
-  <w:abstractNum w:abstractNumId="23">
+  <w:abstractNum w:abstractNumId="27">
     <w:nsid w:val="7BA36EE4"/>
     <w:multiLevelType w:val="hybridMultilevel"/>
     <w:tmpl w:val="D6A4122E"/>
@@ -7173,26 +8425,139 @@
       </w:rPr>
     </w:lvl>
   </w:abstractNum>
+  <w:abstractNum w:abstractNumId="28">
+    <w:nsid w:val="7FA53F11"/>
+    <w:multiLevelType w:val="hybridMultilevel"/>
+    <w:tmpl w:val="79DECD78"/>
+    <w:lvl w:ilvl="0" w:tplc="10090001">
+      <w:start w:val="1"/>
+      <w:numFmt w:val="bullet"/>
+      <w:lvlText w:val=""/>
+      <w:lvlJc w:val="left"/>
+      <w:pPr>
+        <w:ind w:left="720" w:hanging="360"/>
+      </w:pPr>
+      <w:rPr>
+        <w:rFonts w:ascii="Symbol" w:hAnsi="Symbol" w:hint="default"/>
+      </w:rPr>
+    </w:lvl>
+    <w:lvl w:ilvl="1" w:tplc="10090003">
+      <w:start w:val="1"/>
+      <w:numFmt w:val="bullet"/>
+      <w:lvlText w:val="o"/>
+      <w:lvlJc w:val="left"/>
+      <w:pPr>
+        <w:ind w:left="1440" w:hanging="360"/>
+      </w:pPr>
+      <w:rPr>
+        <w:rFonts w:ascii="Courier New" w:hAnsi="Courier New" w:cs="Courier New" w:hint="default"/>
+      </w:rPr>
+    </w:lvl>
+    <w:lvl w:ilvl="2" w:tplc="10090005" w:tentative="1">
+      <w:start w:val="1"/>
+      <w:numFmt w:val="bullet"/>
+      <w:lvlText w:val=""/>
+      <w:lvlJc w:val="left"/>
+      <w:pPr>
+        <w:ind w:left="2160" w:hanging="360"/>
+      </w:pPr>
+      <w:rPr>
+        <w:rFonts w:ascii="Wingdings" w:hAnsi="Wingdings" w:hint="default"/>
+      </w:rPr>
+    </w:lvl>
+    <w:lvl w:ilvl="3" w:tplc="10090001" w:tentative="1">
+      <w:start w:val="1"/>
+      <w:numFmt w:val="bullet"/>
+      <w:lvlText w:val=""/>
+      <w:lvlJc w:val="left"/>
+      <w:pPr>
+        <w:ind w:left="2880" w:hanging="360"/>
+      </w:pPr>
+      <w:rPr>
+        <w:rFonts w:ascii="Symbol" w:hAnsi="Symbol" w:hint="default"/>
+      </w:rPr>
+    </w:lvl>
+    <w:lvl w:ilvl="4" w:tplc="10090003" w:tentative="1">
+      <w:start w:val="1"/>
+      <w:numFmt w:val="bullet"/>
+      <w:lvlText w:val="o"/>
+      <w:lvlJc w:val="left"/>
+      <w:pPr>
+        <w:ind w:left="3600" w:hanging="360"/>
+      </w:pPr>
+      <w:rPr>
+        <w:rFonts w:ascii="Courier New" w:hAnsi="Courier New" w:cs="Courier New" w:hint="default"/>
+      </w:rPr>
+    </w:lvl>
+    <w:lvl w:ilvl="5" w:tplc="10090005" w:tentative="1">
+      <w:start w:val="1"/>
+      <w:numFmt w:val="bullet"/>
+      <w:lvlText w:val=""/>
+      <w:lvlJc w:val="left"/>
+      <w:pPr>
+        <w:ind w:left="4320" w:hanging="360"/>
+      </w:pPr>
+      <w:rPr>
+        <w:rFonts w:ascii="Wingdings" w:hAnsi="Wingdings" w:hint="default"/>
+      </w:rPr>
+    </w:lvl>
+    <w:lvl w:ilvl="6" w:tplc="10090001" w:tentative="1">
+      <w:start w:val="1"/>
+      <w:numFmt w:val="bullet"/>
+      <w:lvlText w:val=""/>
+      <w:lvlJc w:val="left"/>
+      <w:pPr>
+        <w:ind w:left="5040" w:hanging="360"/>
+      </w:pPr>
+      <w:rPr>
+        <w:rFonts w:ascii="Symbol" w:hAnsi="Symbol" w:hint="default"/>
+      </w:rPr>
+    </w:lvl>
+    <w:lvl w:ilvl="7" w:tplc="10090003" w:tentative="1">
+      <w:start w:val="1"/>
+      <w:numFmt w:val="bullet"/>
+      <w:lvlText w:val="o"/>
+      <w:lvlJc w:val="left"/>
+      <w:pPr>
+        <w:ind w:left="5760" w:hanging="360"/>
+      </w:pPr>
+      <w:rPr>
+        <w:rFonts w:ascii="Courier New" w:hAnsi="Courier New" w:cs="Courier New" w:hint="default"/>
+      </w:rPr>
+    </w:lvl>
+    <w:lvl w:ilvl="8" w:tplc="10090005" w:tentative="1">
+      <w:start w:val="1"/>
+      <w:numFmt w:val="bullet"/>
+      <w:lvlText w:val=""/>
+      <w:lvlJc w:val="left"/>
+      <w:pPr>
+        <w:ind w:left="6480" w:hanging="360"/>
+      </w:pPr>
+      <w:rPr>
+        <w:rFonts w:ascii="Wingdings" w:hAnsi="Wingdings" w:hint="default"/>
+      </w:rPr>
+    </w:lvl>
+  </w:abstractNum>
   <w:num w:numId="1">
-    <w:abstractNumId w:val="11"/>
+    <w:abstractNumId w:val="12"/>
   </w:num>
   <w:num w:numId="2">
-    <w:abstractNumId w:val="23"/>
+    <w:abstractNumId w:val="27"/>
   </w:num>
   <w:num w:numId="3">
+    <w:abstractNumId w:val="17"/>
+  </w:num>
+  <w:num w:numId="4">
+    <w:abstractNumId w:val="18"/>
+  </w:num>
+  <w:num w:numId="5">
+    <w:abstractNumId w:val="21"/>
+  </w:num>
+  <w:num w:numId="6">
     <w:abstractNumId w:val="16"/>
   </w:num>
-  <w:num w:numId="4">
-    <w:abstractNumId w:val="17"/>
-  </w:num>
-  <w:num w:numId="5">
-    <w:abstractNumId w:val="19"/>
-  </w:num>
-  <w:num w:numId="6">
-    <w:abstractNumId w:val="15"/>
-  </w:num>
   <w:num w:numId="7">
-    <w:abstractNumId w:val="22"/>
+    <w:abstractNumId w:val="26"/>
   </w:num>
   <w:num w:numId="8">
     <w:abstractNumId w:val="9"/>
@@ -7225,25 +8590,40 @@
     <w:abstractNumId w:val="0"/>
   </w:num>
   <w:num w:numId="18">
-    <w:abstractNumId w:val="12"/>
+    <w:abstractNumId w:val="13"/>
   </w:num>
   <w:num w:numId="19">
-    <w:abstractNumId w:val="13"/>
+    <w:abstractNumId w:val="14"/>
   </w:num>
   <w:num w:numId="20">
-    <w:abstractNumId w:val="21"/>
+    <w:abstractNumId w:val="24"/>
   </w:num>
   <w:num w:numId="21">
+    <w:abstractNumId w:val="11"/>
+  </w:num>
+  <w:num w:numId="22">
+    <w:abstractNumId w:val="15"/>
+  </w:num>
+  <w:num w:numId="23">
+    <w:abstractNumId w:val="23"/>
+  </w:num>
+  <w:num w:numId="24">
+    <w:abstractNumId w:val="20"/>
+  </w:num>
+  <w:num w:numId="25">
+    <w:abstractNumId w:val="22"/>
+  </w:num>
+  <w:num w:numId="26">
     <w:abstractNumId w:val="10"/>
   </w:num>
-  <w:num w:numId="22">
-    <w:abstractNumId w:val="14"/>
+  <w:num w:numId="27">
+    <w:abstractNumId w:val="25"/>
   </w:num>
-  <w:num w:numId="23">
-    <w:abstractNumId w:val="20"/>
+  <w:num w:numId="28">
+    <w:abstractNumId w:val="19"/>
   </w:num>
-  <w:num w:numId="24">
-    <w:abstractNumId w:val="18"/>
+  <w:num w:numId="29">
+    <w:abstractNumId w:val="28"/>
   </w:num>
 </w:numbering>
 </file>
@@ -11706,7 +13086,7 @@
 </file>
 
 <file path=customXml/itemProps1.xml><?xml version="1.0" encoding="utf-8"?>
-<ds:datastoreItem xmlns:ds="http://schemas.openxmlformats.org/officeDocument/2006/customXml" ds:itemID="{F373D827-66E0-40C4-A261-F3B1A8E6C8A1}">
+<ds:datastoreItem xmlns:ds="http://schemas.openxmlformats.org/officeDocument/2006/customXml" ds:itemID="{9F026D18-2B7D-4744-8D3B-B1E0062EAAE9}">
   <ds:schemaRefs>
     <ds:schemaRef ds:uri="http://schemas.openxmlformats.org/officeDocument/2006/bibliography"/>
   </ds:schemaRefs>

--- a/SUSTAIN 2A03 Summary.docx
+++ b/SUSTAIN 2A03 Summary.docx
@@ -2086,10 +2086,10 @@
             <v:path o:extrusionok="f" gradientshapeok="t" o:connecttype="rect"/>
             <o:lock v:ext="edit" aspectratio="t"/>
           </v:shapetype>
-          <v:shape id="_x0000_i1025" type="#_x0000_t75" style="width:183.95pt;height:36.2pt" o:ole="">
+          <v:shape id="_x0000_i1025" type="#_x0000_t75" style="width:184.15pt;height:36.4pt" o:ole="">
             <v:imagedata r:id="rId11" o:title=""/>
           </v:shape>
-          <o:OLEObject Type="Embed" ProgID="Equation.DSMT4" ShapeID="_x0000_i1025" DrawAspect="Content" ObjectID="_1455990400" r:id="rId12"/>
+          <o:OLEObject Type="Embed" ProgID="Equation.DSMT4" ShapeID="_x0000_i1025" DrawAspect="Content" ObjectID="_1456595194" r:id="rId12"/>
         </w:object>
       </w:r>
     </w:p>
@@ -2139,10 +2139,10 @@
           <w:position w:val="-30"/>
         </w:rPr>
         <w:object w:dxaOrig="2439" w:dyaOrig="720">
-          <v:shape id="_x0000_i1026" type="#_x0000_t75" style="width:121.95pt;height:36.2pt" o:ole="">
+          <v:shape id="_x0000_i1026" type="#_x0000_t75" style="width:121.9pt;height:36.4pt" o:ole="">
             <v:imagedata r:id="rId13" o:title=""/>
           </v:shape>
-          <o:OLEObject Type="Embed" ProgID="Equation.DSMT4" ShapeID="_x0000_i1026" DrawAspect="Content" ObjectID="_1455990401" r:id="rId14"/>
+          <o:OLEObject Type="Embed" ProgID="Equation.DSMT4" ShapeID="_x0000_i1026" DrawAspect="Content" ObjectID="_1456595195" r:id="rId14"/>
         </w:object>
       </w:r>
     </w:p>
@@ -6004,13 +6004,1324 @@
         </w:numPr>
       </w:pPr>
       <w:r>
-        <w:t>Patented lifeforms?</w:t>
+        <w:t>Patented life</w:t>
+      </w:r>
+      <w:r>
+        <w:t>-</w:t>
+      </w:r>
+      <w:r>
+        <w:t>forms?</w:t>
+      </w:r>
+    </w:p>
+    <w:p>
+      <w:pPr>
+        <w:pStyle w:val="Heading1"/>
+      </w:pPr>
+      <w:r>
+        <w:t xml:space="preserve">Week 10: </w:t>
+      </w:r>
+      <w:r>
+        <w:t>Practical barriers</w:t>
+      </w:r>
+    </w:p>
+    <w:p>
+      <w:pPr>
+        <w:pStyle w:val="Heading2"/>
+      </w:pPr>
+      <w:r>
+        <w:t>Grant Application</w:t>
+      </w:r>
+    </w:p>
+    <w:p>
+      <w:pPr>
+        <w:pStyle w:val="NoSpacing"/>
+        <w:numPr>
+          <w:ilvl w:val="0"/>
+          <w:numId w:val="31"/>
+        </w:numPr>
+      </w:pPr>
+      <w:r>
+        <w:t xml:space="preserve">Balance between what is possible </w:t>
+      </w:r>
+    </w:p>
+    <w:p>
+      <w:pPr>
+        <w:pStyle w:val="NoSpacing"/>
+        <w:numPr>
+          <w:ilvl w:val="0"/>
+          <w:numId w:val="30"/>
+        </w:numPr>
+      </w:pPr>
+      <w:r>
+        <w:t>Initiative that deals with the primary barriers</w:t>
+      </w:r>
+    </w:p>
+    <w:p>
+      <w:pPr>
+        <w:pStyle w:val="Heading2"/>
+      </w:pPr>
+      <w:r>
+        <w:t>Applications of Sustainability</w:t>
+      </w:r>
+    </w:p>
+    <w:p>
+      <w:pPr>
+        <w:pStyle w:val="NoSpacing"/>
+        <w:numPr>
+          <w:ilvl w:val="0"/>
+          <w:numId w:val="30"/>
+        </w:numPr>
+      </w:pPr>
+      <w:r>
+        <w:t>How will you put yourself in that position?</w:t>
+      </w:r>
+    </w:p>
+    <w:p>
+      <w:pPr>
+        <w:pStyle w:val="NoSpacing"/>
+        <w:numPr>
+          <w:ilvl w:val="0"/>
+          <w:numId w:val="30"/>
+        </w:numPr>
+      </w:pPr>
+      <w:r>
+        <w:t xml:space="preserve">Does capitalism </w:t>
+      </w:r>
+      <w:r>
+        <w:rPr>
+          <w:i/>
+        </w:rPr>
+        <w:t>encourage</w:t>
+      </w:r>
+      <w:r>
+        <w:t xml:space="preserve"> or </w:t>
+      </w:r>
+      <w:r>
+        <w:rPr>
+          <w:i/>
+        </w:rPr>
+        <w:t>discourage</w:t>
+      </w:r>
+      <w:r>
+        <w:t xml:space="preserve"> it?</w:t>
+      </w:r>
+    </w:p>
+    <w:p>
+      <w:pPr>
+        <w:pStyle w:val="NoSpacing"/>
+        <w:numPr>
+          <w:ilvl w:val="0"/>
+          <w:numId w:val="30"/>
+        </w:numPr>
+      </w:pPr>
+      <w:r>
+        <w:t xml:space="preserve">People want to </w:t>
+      </w:r>
+      <w:r>
+        <w:rPr>
+          <w:i/>
+        </w:rPr>
+        <w:t>see</w:t>
+      </w:r>
+      <w:r>
+        <w:t xml:space="preserve"> the farm</w:t>
+      </w:r>
+    </w:p>
+    <w:p>
+      <w:pPr>
+        <w:pStyle w:val="NoSpacing"/>
+        <w:numPr>
+          <w:ilvl w:val="1"/>
+          <w:numId w:val="30"/>
+        </w:numPr>
+      </w:pPr>
+      <w:r>
+        <w:t>Videos? Livestream? Photos at different times of day?</w:t>
+      </w:r>
+    </w:p>
+    <w:p>
+      <w:pPr>
+        <w:pStyle w:val="NoSpacing"/>
+        <w:numPr>
+          <w:ilvl w:val="1"/>
+          <w:numId w:val="30"/>
+        </w:numPr>
+      </w:pPr>
+      <w:r>
+        <w:t>You could tag each piece of food and each a low-quality picture of each is taken once per day, so you can see its growth progress</w:t>
+      </w:r>
+    </w:p>
+    <w:p>
+      <w:pPr>
+        <w:pStyle w:val="NoSpacing"/>
+        <w:numPr>
+          <w:ilvl w:val="1"/>
+          <w:numId w:val="30"/>
+        </w:numPr>
+      </w:pPr>
+      <w:r>
+        <w:t>People?</w:t>
+      </w:r>
+    </w:p>
+    <w:p>
+      <w:pPr>
+        <w:pStyle w:val="NoSpacing"/>
+        <w:numPr>
+          <w:ilvl w:val="0"/>
+          <w:numId w:val="30"/>
+        </w:numPr>
+      </w:pPr>
+      <w:r>
+        <w:t>Can technology help you? Changing job market is resulting in less-stable jobs</w:t>
+      </w:r>
+    </w:p>
+    <w:p>
+      <w:pPr>
+        <w:pStyle w:val="NoSpacing"/>
+        <w:numPr>
+          <w:ilvl w:val="1"/>
+          <w:numId w:val="30"/>
+        </w:numPr>
+      </w:pPr>
+      <w:r>
+        <w:t>However, that could mean you have more time to do more good stuff</w:t>
+      </w:r>
+    </w:p>
+    <w:p>
+      <w:pPr>
+        <w:pStyle w:val="NoSpacing"/>
+        <w:numPr>
+          <w:ilvl w:val="1"/>
+          <w:numId w:val="30"/>
+        </w:numPr>
+      </w:pPr>
+      <w:r>
+        <w:t>We can avoid this by growing our own food</w:t>
+      </w:r>
+    </w:p>
+    <w:p>
+      <w:pPr>
+        <w:pStyle w:val="NoSpacing"/>
+        <w:numPr>
+          <w:ilvl w:val="0"/>
+          <w:numId w:val="30"/>
+        </w:numPr>
+      </w:pPr>
+      <w:r>
+        <w:t>Migrant workers are exploited to pick all our fruit:</w:t>
+      </w:r>
+    </w:p>
+    <w:p>
+      <w:pPr>
+        <w:pStyle w:val="NoSpacing"/>
+        <w:numPr>
+          <w:ilvl w:val="1"/>
+          <w:numId w:val="30"/>
+        </w:numPr>
+      </w:pPr>
+      <w:r>
+        <w:t>Lower than minimum wage</w:t>
+      </w:r>
+    </w:p>
+    <w:p>
+      <w:pPr>
+        <w:pStyle w:val="NoSpacing"/>
+        <w:numPr>
+          <w:ilvl w:val="1"/>
+          <w:numId w:val="30"/>
+        </w:numPr>
+      </w:pPr>
+      <w:r>
+        <w:t>Horrible hours</w:t>
+      </w:r>
+    </w:p>
+    <w:p>
+      <w:pPr>
+        <w:pStyle w:val="NoSpacing"/>
+        <w:numPr>
+          <w:ilvl w:val="0"/>
+          <w:numId w:val="30"/>
+        </w:numPr>
+      </w:pPr>
+      <w:r>
+        <w:t>Externalized costs: when companies pay less than they should because they don’t pay proper costs of things like:</w:t>
+      </w:r>
+    </w:p>
+    <w:p>
+      <w:pPr>
+        <w:pStyle w:val="NoSpacing"/>
+        <w:numPr>
+          <w:ilvl w:val="1"/>
+          <w:numId w:val="30"/>
+        </w:numPr>
+      </w:pPr>
+      <w:r>
+        <w:t>Low wages</w:t>
+      </w:r>
+    </w:p>
+    <w:p>
+      <w:pPr>
+        <w:pStyle w:val="NoSpacing"/>
+        <w:numPr>
+          <w:ilvl w:val="1"/>
+          <w:numId w:val="30"/>
+        </w:numPr>
+      </w:pPr>
+      <w:r>
+        <w:t>Environmental destruction (without clean-up)</w:t>
+      </w:r>
+    </w:p>
+    <w:p>
+      <w:pPr>
+        <w:pStyle w:val="NoSpacing"/>
+        <w:numPr>
+          <w:ilvl w:val="1"/>
+          <w:numId w:val="30"/>
+        </w:numPr>
+      </w:pPr>
+      <w:r>
+        <w:t>Sacrificing human rights</w:t>
+      </w:r>
+    </w:p>
+    <w:p>
+      <w:pPr>
+        <w:pStyle w:val="NoSpacing"/>
+        <w:numPr>
+          <w:ilvl w:val="1"/>
+          <w:numId w:val="30"/>
+        </w:numPr>
+      </w:pPr>
+      <w:r>
+        <w:t>etc.</w:t>
+      </w:r>
+    </w:p>
+    <w:p>
+      <w:pPr>
+        <w:pStyle w:val="NoSpacing"/>
+        <w:numPr>
+          <w:ilvl w:val="0"/>
+          <w:numId w:val="30"/>
+        </w:numPr>
+      </w:pPr>
+      <w:r>
+        <w:t xml:space="preserve">Organic food at Wal-Mart? Even </w:t>
+      </w:r>
+      <w:r>
+        <w:rPr>
+          <w:i/>
+        </w:rPr>
+        <w:t>that</w:t>
+      </w:r>
+      <w:r>
+        <w:t xml:space="preserve"> industry is beginning to look almost the same as the regular food industry in terms of externalities and stuff</w:t>
+      </w:r>
+    </w:p>
+    <w:p>
+      <w:pPr>
+        <w:pStyle w:val="NoSpacing"/>
+        <w:numPr>
+          <w:ilvl w:val="0"/>
+          <w:numId w:val="30"/>
+        </w:numPr>
+      </w:pPr>
+      <w:r>
+        <w:t>Buying something is more supporting a certain belief, system, etc when you buy something−you’re paying with your dollar. You create your own world</w:t>
+      </w:r>
+    </w:p>
+    <w:p>
+      <w:pPr>
+        <w:pStyle w:val="NoSpacing"/>
+        <w:numPr>
+          <w:ilvl w:val="1"/>
+          <w:numId w:val="30"/>
+        </w:numPr>
+      </w:pPr>
+      <w:r>
+        <w:t>Think about this in your presentation. How has this changed your relationship with the world?</w:t>
+      </w:r>
+    </w:p>
+    <w:p>
+      <w:pPr>
+        <w:pStyle w:val="NoSpacing"/>
+        <w:numPr>
+          <w:ilvl w:val="0"/>
+          <w:numId w:val="30"/>
+        </w:numPr>
+      </w:pPr>
+      <w:r>
+        <w:t>Even when you get stuff from multiple places requires so much energy in terms of transportation</w:t>
+      </w:r>
+      <w:r>
+        <w:t>, refrigeration, and provisioning</w:t>
+      </w:r>
+      <w:r>
+        <w:t>, so you don’t really save much carbon</w:t>
+      </w:r>
+    </w:p>
+    <w:p>
+      <w:pPr>
+        <w:pStyle w:val="NoSpacing"/>
+        <w:numPr>
+          <w:ilvl w:val="0"/>
+          <w:numId w:val="30"/>
+        </w:numPr>
+      </w:pPr>
+      <w:r>
+        <w:t>Great farmland is becoming sub-urbs and highways, etc.</w:t>
+      </w:r>
+    </w:p>
+    <w:p>
+      <w:pPr>
+        <w:pStyle w:val="NoSpacing"/>
+        <w:numPr>
+          <w:ilvl w:val="0"/>
+          <w:numId w:val="30"/>
+        </w:numPr>
+      </w:pPr>
+      <w:r>
+        <w:t xml:space="preserve">Average age of farmers is </w:t>
+      </w:r>
+      <w:r>
+        <w:rPr>
+          <w:b/>
+        </w:rPr>
+        <w:t>60</w:t>
+      </w:r>
+    </w:p>
+    <w:p>
+      <w:pPr>
+        <w:pStyle w:val="NoSpacing"/>
+        <w:numPr>
+          <w:ilvl w:val="0"/>
+          <w:numId w:val="30"/>
+        </w:numPr>
+        <w:jc w:val="both"/>
+      </w:pPr>
+      <w:r>
+        <w:t>Even old tools, like an Amish hoe can reduce time spent by a LOT</w:t>
+      </w:r>
+    </w:p>
+    <w:p>
+      <w:pPr>
+        <w:pStyle w:val="Heading2"/>
+      </w:pPr>
+      <w:r>
+        <w:t>Guest Speaker: Bike Co-op</w:t>
+      </w:r>
+    </w:p>
+    <w:p>
+      <w:pPr>
+        <w:pStyle w:val="NoSpacing"/>
+        <w:numPr>
+          <w:ilvl w:val="0"/>
+          <w:numId w:val="33"/>
+        </w:numPr>
+      </w:pPr>
+      <w:r>
+        <w:t>The stupidity of certain products:</w:t>
+      </w:r>
+    </w:p>
+    <w:p>
+      <w:pPr>
+        <w:pStyle w:val="NoSpacing"/>
+        <w:numPr>
+          <w:ilvl w:val="1"/>
+          <w:numId w:val="33"/>
+        </w:numPr>
+      </w:pPr>
+      <w:r>
+        <w:t>Taking bottled water from Ontario to Texas</w:t>
+      </w:r>
+    </w:p>
+    <w:p>
+      <w:pPr>
+        <w:pStyle w:val="NoSpacing"/>
+        <w:numPr>
+          <w:ilvl w:val="1"/>
+          <w:numId w:val="33"/>
+        </w:numPr>
+      </w:pPr>
+      <w:r>
+        <w:t>Idling instead of getting heaters</w:t>
+      </w:r>
+      <w:r>
+        <w:t xml:space="preserve"> during winter</w:t>
+      </w:r>
+    </w:p>
+    <w:p>
+      <w:pPr>
+        <w:pStyle w:val="NoSpacing"/>
+        <w:numPr>
+          <w:ilvl w:val="1"/>
+          <w:numId w:val="33"/>
+        </w:numPr>
+      </w:pPr>
+      <w:r>
+        <w:t xml:space="preserve">Do you think you could bottle water </w:t>
+      </w:r>
+      <w:r>
+        <w:rPr>
+          <w:i/>
+        </w:rPr>
+        <w:t>in</w:t>
+      </w:r>
+      <w:r>
+        <w:t xml:space="preserve"> Texas in a biodegradable bottle?</w:t>
+      </w:r>
+    </w:p>
+    <w:p>
+      <w:pPr>
+        <w:pStyle w:val="NoSpacing"/>
+        <w:numPr>
+          <w:ilvl w:val="2"/>
+          <w:numId w:val="33"/>
+        </w:numPr>
+      </w:pPr>
+      <w:r>
+        <w:t>How biodegradable?</w:t>
+      </w:r>
+    </w:p>
+    <w:p>
+      <w:pPr>
+        <w:pStyle w:val="NoSpacing"/>
+        <w:numPr>
+          <w:ilvl w:val="2"/>
+          <w:numId w:val="33"/>
+        </w:numPr>
+      </w:pPr>
+      <w:r>
+        <w:t>What material will last 6 months on the shelf?</w:t>
+      </w:r>
+    </w:p>
+    <w:p>
+      <w:pPr>
+        <w:pStyle w:val="NoSpacing"/>
+        <w:numPr>
+          <w:ilvl w:val="1"/>
+          <w:numId w:val="33"/>
+        </w:numPr>
+      </w:pPr>
+      <w:r>
+        <w:t xml:space="preserve">e.g. </w:t>
+      </w:r>
+      <w:r>
+        <w:t>Coffee sent to Toronto, then to Texas to be flavoured, then brought back</w:t>
+      </w:r>
+    </w:p>
+    <w:p>
+      <w:pPr>
+        <w:pStyle w:val="NoSpacing"/>
+        <w:numPr>
+          <w:ilvl w:val="0"/>
+          <w:numId w:val="33"/>
+        </w:numPr>
+      </w:pPr>
+      <w:r>
+        <w:t>Increasingly true that degrees no longer result in jobs</w:t>
+      </w:r>
+    </w:p>
+    <w:p>
+      <w:pPr>
+        <w:pStyle w:val="NoSpacing"/>
+        <w:numPr>
+          <w:ilvl w:val="1"/>
+          <w:numId w:val="33"/>
+        </w:numPr>
+      </w:pPr>
+      <w:r>
+        <w:t>Student debts</w:t>
+      </w:r>
+    </w:p>
+    <w:p>
+      <w:pPr>
+        <w:pStyle w:val="NoSpacing"/>
+        <w:numPr>
+          <w:ilvl w:val="1"/>
+          <w:numId w:val="33"/>
+        </w:numPr>
+      </w:pPr>
+      <w:r>
+        <w:t>Even useful ones may eventually be ousted</w:t>
+      </w:r>
+    </w:p>
+    <w:p>
+      <w:pPr>
+        <w:pStyle w:val="NoSpacing"/>
+        <w:numPr>
+          <w:ilvl w:val="0"/>
+          <w:numId w:val="33"/>
+        </w:numPr>
+      </w:pPr>
+      <w:r>
+        <w:t>Small number of people who benefit hugely, while many are exploited</w:t>
+      </w:r>
+    </w:p>
+    <w:p>
+      <w:pPr>
+        <w:pStyle w:val="NoSpacing"/>
+        <w:numPr>
+          <w:ilvl w:val="0"/>
+          <w:numId w:val="33"/>
+        </w:numPr>
+      </w:pPr>
+      <w:r>
+        <w:t>Can we reduce the average CEO : average worker salary?</w:t>
+      </w:r>
+    </w:p>
+    <w:p>
+      <w:pPr>
+        <w:pStyle w:val="NoSpacing"/>
+        <w:numPr>
+          <w:ilvl w:val="1"/>
+          <w:numId w:val="33"/>
+        </w:numPr>
+      </w:pPr>
+      <w:r>
+        <w:t>There should be a cap on this</w:t>
+      </w:r>
+    </w:p>
+    <w:p>
+      <w:pPr>
+        <w:pStyle w:val="NoSpacing"/>
+        <w:numPr>
+          <w:ilvl w:val="1"/>
+          <w:numId w:val="33"/>
+        </w:numPr>
+      </w:pPr>
+      <w:r>
+        <w:t>Often the people at the bottom work the hardest</w:t>
+      </w:r>
+    </w:p>
+    <w:p>
+      <w:pPr>
+        <w:pStyle w:val="NoSpacing"/>
+        <w:numPr>
+          <w:ilvl w:val="0"/>
+          <w:numId w:val="33"/>
+        </w:numPr>
+      </w:pPr>
+      <w:r>
+        <w:t>Most of farm stuff is subsidized so we can pay less for the goods</w:t>
+      </w:r>
+    </w:p>
+    <w:p>
+      <w:pPr>
+        <w:pStyle w:val="NoSpacing"/>
+        <w:numPr>
+          <w:ilvl w:val="0"/>
+          <w:numId w:val="33"/>
+        </w:numPr>
+      </w:pPr>
+      <w:r>
+        <w:t>“</w:t>
+      </w:r>
+      <w:r>
+        <w:t>Nothing matters, but the shareholder</w:t>
+      </w:r>
+      <w:r>
+        <w:t>”</w:t>
+      </w:r>
+    </w:p>
+    <w:p>
+      <w:pPr>
+        <w:pStyle w:val="NoSpacing"/>
+        <w:numPr>
+          <w:ilvl w:val="0"/>
+          <w:numId w:val="33"/>
+        </w:numPr>
+      </w:pPr>
+      <w:r>
+        <w:t>“Growth for the sake of growth is the ideology of a cancer cell”</w:t>
+      </w:r>
+    </w:p>
+    <w:p>
+      <w:pPr>
+        <w:pStyle w:val="NoSpacing"/>
+        <w:numPr>
+          <w:ilvl w:val="1"/>
+          <w:numId w:val="33"/>
+        </w:numPr>
+      </w:pPr>
+      <w:r>
+        <w:t>I heard of a story where Harley-Davidson overproduces just to satisfy the shareholders. Wouldn’t it just be better if they produced at a sustainable level</w:t>
+      </w:r>
+    </w:p>
+    <w:p>
+      <w:pPr>
+        <w:pStyle w:val="NoSpacing"/>
+        <w:numPr>
+          <w:ilvl w:val="0"/>
+          <w:numId w:val="33"/>
+        </w:numPr>
+      </w:pPr>
+      <w:hyperlink r:id="rId19" w:history="1">
+        <w:r>
+          <w:rPr>
+            <w:rStyle w:val="Hyperlink"/>
+          </w:rPr>
+          <w:t>http://www.thevenusproject.com/</w:t>
+        </w:r>
+      </w:hyperlink>
+    </w:p>
+    <w:p>
+      <w:pPr>
+        <w:pStyle w:val="NoSpacing"/>
+        <w:numPr>
+          <w:ilvl w:val="1"/>
+          <w:numId w:val="33"/>
+        </w:numPr>
+      </w:pPr>
+      <w:r>
+        <w:t>Resource-based economy</w:t>
+      </w:r>
+    </w:p>
+    <w:p>
+      <w:pPr>
+        <w:pStyle w:val="NoSpacing"/>
+        <w:numPr>
+          <w:ilvl w:val="1"/>
+          <w:numId w:val="33"/>
+        </w:numPr>
+      </w:pPr>
+      <w:r>
+        <w:t>Our economy runs such that you have debt</w:t>
+      </w:r>
+    </w:p>
+    <w:p>
+      <w:pPr>
+        <w:pStyle w:val="NoSpacing"/>
+        <w:numPr>
+          <w:ilvl w:val="1"/>
+          <w:numId w:val="33"/>
+        </w:numPr>
+      </w:pPr>
+      <w:r>
+        <w:t>Ownership, commodification, etc.</w:t>
+      </w:r>
+    </w:p>
+    <w:p>
+      <w:pPr>
+        <w:pStyle w:val="NoSpacing"/>
+        <w:numPr>
+          <w:ilvl w:val="0"/>
+          <w:numId w:val="33"/>
+        </w:numPr>
+      </w:pPr>
+      <w:r>
+        <w:t>Universal Basic Income:</w:t>
+      </w:r>
+    </w:p>
+    <w:p>
+      <w:pPr>
+        <w:pStyle w:val="NoSpacing"/>
+        <w:numPr>
+          <w:ilvl w:val="1"/>
+          <w:numId w:val="33"/>
+        </w:numPr>
+      </w:pPr>
+      <w:r>
+        <w:t>Everyone unconditionally gets a living wage no matter what</w:t>
+      </w:r>
+    </w:p>
+    <w:p>
+      <w:pPr>
+        <w:pStyle w:val="NoSpacing"/>
+        <w:numPr>
+          <w:ilvl w:val="1"/>
+          <w:numId w:val="33"/>
+        </w:numPr>
+      </w:pPr>
+      <w:r>
+        <w:t>You can earn more on top of that</w:t>
+      </w:r>
+      <w:r>
+        <w:t xml:space="preserve"> (why it’s unlike communism)</w:t>
+      </w:r>
+    </w:p>
+    <w:p>
+      <w:pPr>
+        <w:pStyle w:val="NoSpacing"/>
+        <w:numPr>
+          <w:ilvl w:val="1"/>
+          <w:numId w:val="33"/>
+        </w:numPr>
+      </w:pPr>
+      <w:r>
+        <w:t>Tried and true in certain areas in Gujarat</w:t>
+      </w:r>
+    </w:p>
+    <w:p>
+      <w:pPr>
+        <w:pStyle w:val="NoSpacing"/>
+        <w:numPr>
+          <w:ilvl w:val="1"/>
+          <w:numId w:val="33"/>
+        </w:numPr>
+      </w:pPr>
+      <w:r>
+        <w:t>People were lifted out of poverty and were still motivated</w:t>
+      </w:r>
+    </w:p>
+    <w:p>
+      <w:pPr>
+        <w:pStyle w:val="NoSpacing"/>
+        <w:numPr>
+          <w:ilvl w:val="1"/>
+          <w:numId w:val="33"/>
+        </w:numPr>
+      </w:pPr>
+      <w:r>
+        <w:t>Switzerland might establish something like this</w:t>
+      </w:r>
+    </w:p>
+    <w:p>
+      <w:pPr>
+        <w:pStyle w:val="NoSpacing"/>
+        <w:numPr>
+          <w:ilvl w:val="1"/>
+          <w:numId w:val="33"/>
+        </w:numPr>
+      </w:pPr>
+      <w:r>
+        <w:t>Redefines work</w:t>
+      </w:r>
+      <w:r>
+        <w:t>: anything you do during your day</w:t>
+      </w:r>
+    </w:p>
+    <w:p>
+      <w:pPr>
+        <w:pStyle w:val="NoSpacing"/>
+        <w:numPr>
+          <w:ilvl w:val="0"/>
+          <w:numId w:val="33"/>
+        </w:numPr>
+      </w:pPr>
+      <w:r>
+        <w:t>Robotic truck, like Google’s autonomous car?</w:t>
+      </w:r>
+    </w:p>
+    <w:p>
+      <w:pPr>
+        <w:pStyle w:val="NoSpacing"/>
+        <w:numPr>
+          <w:ilvl w:val="1"/>
+          <w:numId w:val="33"/>
+        </w:numPr>
+      </w:pPr>
+      <w:r>
+        <w:t xml:space="preserve">If you had systems of these, you could have centres where people </w:t>
+      </w:r>
+      <w:r>
+        <w:t xml:space="preserve">sit at a desk and </w:t>
+      </w:r>
+      <w:r>
+        <w:t>asses</w:t>
+      </w:r>
+      <w:r>
+        <w:t>s</w:t>
+      </w:r>
+      <w:r>
+        <w:t xml:space="preserve"> weather</w:t>
+      </w:r>
+      <w:r>
+        <w:t xml:space="preserve"> </w:t>
+      </w:r>
+      <w:r>
+        <w:t>/</w:t>
+      </w:r>
+      <w:r>
+        <w:t xml:space="preserve"> </w:t>
+      </w:r>
+      <w:r>
+        <w:t>road conditions</w:t>
+      </w:r>
+      <w:r>
+        <w:t xml:space="preserve"> </w:t>
+      </w:r>
+      <w:r>
+        <w:t>/</w:t>
+      </w:r>
+      <w:r>
+        <w:t xml:space="preserve"> </w:t>
+      </w:r>
+      <w:r>
+        <w:t>etc.</w:t>
+      </w:r>
+      <w:r>
+        <w:t xml:space="preserve"> and designed a path for the truck to drive based on that</w:t>
+      </w:r>
+    </w:p>
+    <w:p>
+      <w:pPr>
+        <w:pStyle w:val="NoSpacing"/>
+        <w:numPr>
+          <w:ilvl w:val="0"/>
+          <w:numId w:val="33"/>
+        </w:numPr>
+      </w:pPr>
+      <w:r>
+        <w:t>Drivers generally unhealthy</w:t>
+      </w:r>
+      <w:r>
+        <w:t>: not active, stressed, overeating junk food</w:t>
+      </w:r>
+    </w:p>
+    <w:p>
+      <w:pPr>
+        <w:pStyle w:val="NoSpacing"/>
+        <w:numPr>
+          <w:ilvl w:val="1"/>
+          <w:numId w:val="33"/>
+        </w:numPr>
+      </w:pPr>
+      <w:r>
+        <w:t>What types of exercises could truck drivers do while on the road?</w:t>
+      </w:r>
+    </w:p>
+    <w:p>
+      <w:pPr>
+        <w:pStyle w:val="NoSpacing"/>
+        <w:numPr>
+          <w:ilvl w:val="1"/>
+          <w:numId w:val="33"/>
+        </w:numPr>
+      </w:pPr>
+      <w:r>
+        <w:t>Could you include a stationary bike onboard?</w:t>
+      </w:r>
+    </w:p>
+    <w:p>
+      <w:pPr>
+        <w:pStyle w:val="NoSpacing"/>
+        <w:numPr>
+          <w:ilvl w:val="0"/>
+          <w:numId w:val="33"/>
+        </w:numPr>
+      </w:pPr>
+      <w:r>
+        <w:t>Opportunities within our capitalist system</w:t>
+      </w:r>
+      <w:r>
+        <w:t>:</w:t>
+      </w:r>
+    </w:p>
+    <w:p>
+      <w:pPr>
+        <w:pStyle w:val="NoSpacing"/>
+        <w:numPr>
+          <w:ilvl w:val="0"/>
+          <w:numId w:val="33"/>
+        </w:numPr>
+      </w:pPr>
+      <w:r>
+        <w:t>Bikers deliver groceries, just like how people deliver pizza</w:t>
+      </w:r>
+    </w:p>
+    <w:p>
+      <w:pPr>
+        <w:pStyle w:val="NoSpacing"/>
+        <w:numPr>
+          <w:ilvl w:val="1"/>
+          <w:numId w:val="33"/>
+        </w:numPr>
+      </w:pPr>
+      <w:r>
+        <w:t>B</w:t>
+      </w:r>
+      <w:r>
+        <w:t xml:space="preserve">ikers for </w:t>
+      </w:r>
+      <w:r>
+        <w:t>pizza delivery?</w:t>
+      </w:r>
+    </w:p>
+    <w:p>
+      <w:pPr>
+        <w:pStyle w:val="NoSpacing"/>
+        <w:numPr>
+          <w:ilvl w:val="1"/>
+          <w:numId w:val="33"/>
+        </w:numPr>
+      </w:pPr>
+      <w:r>
+        <w:t>Bikers for mail delivery?</w:t>
+      </w:r>
+    </w:p>
+    <w:p>
+      <w:pPr>
+        <w:pStyle w:val="NoSpacing"/>
+        <w:numPr>
+          <w:ilvl w:val="1"/>
+          <w:numId w:val="33"/>
+        </w:numPr>
+      </w:pPr>
+      <w:r>
+        <w:t>Bikers who deliver food from Mississauga to campus</w:t>
       </w:r>
       <w:bookmarkStart w:id="20" w:name="_GoBack"/>
       <w:bookmarkEnd w:id="20"/>
     </w:p>
+    <w:p>
+      <w:pPr>
+        <w:pStyle w:val="NoSpacing"/>
+        <w:numPr>
+          <w:ilvl w:val="1"/>
+          <w:numId w:val="33"/>
+        </w:numPr>
+      </w:pPr>
+      <w:r>
+        <w:t>Bikers for Amazon?</w:t>
+      </w:r>
+    </w:p>
+    <w:p>
+      <w:pPr>
+        <w:pStyle w:val="NoSpacing"/>
+        <w:numPr>
+          <w:ilvl w:val="1"/>
+          <w:numId w:val="33"/>
+        </w:numPr>
+      </w:pPr>
+      <w:r>
+        <w:t>Bikers for…waste??? (i.e. garbage / compost / recycling)</w:t>
+      </w:r>
+    </w:p>
+    <w:p>
+      <w:pPr>
+        <w:pStyle w:val="NoSpacing"/>
+        <w:numPr>
+          <w:ilvl w:val="1"/>
+          <w:numId w:val="33"/>
+        </w:numPr>
+      </w:pPr>
+      <w:r>
+        <w:t xml:space="preserve">Bikers </w:t>
+      </w:r>
+      <w:r>
+        <w:t xml:space="preserve">commissioned to </w:t>
+      </w:r>
+      <w:r>
+        <w:t>deliver from grocery store to restaurants</w:t>
+      </w:r>
+    </w:p>
+    <w:p>
+      <w:pPr>
+        <w:pStyle w:val="NoSpacing"/>
+        <w:numPr>
+          <w:ilvl w:val="1"/>
+          <w:numId w:val="33"/>
+        </w:numPr>
+      </w:pPr>
+      <w:r>
+        <w:t xml:space="preserve">What about being paid to drive people on the streets? </w:t>
+      </w:r>
+      <w:r>
+        <w:t>A</w:t>
+      </w:r>
+      <w:r>
+        <w:t>sking a random person to take it</w:t>
+      </w:r>
+      <w:r>
+        <w:t xml:space="preserve"> in a car who’s already going in the given direction</w:t>
+      </w:r>
+    </w:p>
+    <w:p>
+      <w:pPr>
+        <w:pStyle w:val="NoSpacing"/>
+        <w:numPr>
+          <w:ilvl w:val="2"/>
+          <w:numId w:val="33"/>
+        </w:numPr>
+      </w:pPr>
+      <w:r>
+        <w:t>car-pooling system for transporting people, too!</w:t>
+      </w:r>
+    </w:p>
+    <w:p>
+      <w:pPr>
+        <w:pStyle w:val="NoSpacing"/>
+        <w:numPr>
+          <w:ilvl w:val="1"/>
+          <w:numId w:val="33"/>
+        </w:numPr>
+      </w:pPr>
+      <w:r>
+        <w:t>Pay bikers in cryptocoins?</w:t>
+      </w:r>
+    </w:p>
+    <w:p>
+      <w:pPr>
+        <w:pStyle w:val="NoSpacing"/>
+        <w:numPr>
+          <w:ilvl w:val="2"/>
+          <w:numId w:val="33"/>
+        </w:numPr>
+      </w:pPr>
+      <w:r>
+        <w:rPr>
+          <w:u w:val="single"/>
+        </w:rPr>
+        <w:t>Literally</w:t>
+      </w:r>
+      <w:r>
+        <w:t xml:space="preserve"> mining cryptocoins with a bike wheel?</w:t>
+      </w:r>
+    </w:p>
+    <w:p>
+      <w:pPr>
+        <w:pStyle w:val="NoSpacing"/>
+        <w:numPr>
+          <w:ilvl w:val="0"/>
+          <w:numId w:val="33"/>
+        </w:numPr>
+      </w:pPr>
+      <w:r>
+        <w:t>Portland, Oregan: the envy of the North American cycling culture</w:t>
+      </w:r>
+    </w:p>
+    <w:p>
+      <w:pPr>
+        <w:pStyle w:val="NoSpacing"/>
+        <w:numPr>
+          <w:ilvl w:val="0"/>
+          <w:numId w:val="33"/>
+        </w:numPr>
+      </w:pPr>
+      <w:r>
+        <w:t>Worker co-op for computing resources?</w:t>
+      </w:r>
+    </w:p>
+    <w:p>
+      <w:pPr>
+        <w:pStyle w:val="NoSpacing"/>
+        <w:numPr>
+          <w:ilvl w:val="0"/>
+          <w:numId w:val="33"/>
+        </w:numPr>
+      </w:pPr>
+      <w:r>
+        <w:t xml:space="preserve">Slow </w:t>
+      </w:r>
+      <w:r>
+        <w:t xml:space="preserve">food </w:t>
+      </w:r>
+      <w:r>
+        <w:t>movement</w:t>
+      </w:r>
+      <w:r>
+        <w:t>:</w:t>
+      </w:r>
+    </w:p>
+    <w:p>
+      <w:pPr>
+        <w:pStyle w:val="NoSpacing"/>
+        <w:numPr>
+          <w:ilvl w:val="1"/>
+          <w:numId w:val="33"/>
+        </w:numPr>
+      </w:pPr>
+      <w:r>
+        <w:t xml:space="preserve">Physical ailments are as a result of </w:t>
+      </w:r>
+      <w:r>
+        <w:t xml:space="preserve">not only our eating habits, but also </w:t>
+      </w:r>
+      <w:r>
+        <w:t>our lifestyles</w:t>
+      </w:r>
+    </w:p>
+    <w:p>
+      <w:pPr>
+        <w:pStyle w:val="NoSpacing"/>
+        <w:numPr>
+          <w:ilvl w:val="0"/>
+          <w:numId w:val="33"/>
+        </w:numPr>
+      </w:pPr>
+      <w:r>
+        <w:t>Food miles tag</w:t>
+      </w:r>
+    </w:p>
+    <w:p>
+      <w:pPr>
+        <w:pStyle w:val="NoSpacing"/>
+        <w:numPr>
+          <w:ilvl w:val="0"/>
+          <w:numId w:val="33"/>
+        </w:numPr>
+      </w:pPr>
+      <w:r>
+        <w:t>Barriers:</w:t>
+      </w:r>
+    </w:p>
+    <w:p>
+      <w:pPr>
+        <w:pStyle w:val="NoSpacing"/>
+        <w:numPr>
+          <w:ilvl w:val="1"/>
+          <w:numId w:val="33"/>
+        </w:numPr>
+      </w:pPr>
+      <w:r>
+        <w:t>Structural:</w:t>
+      </w:r>
+    </w:p>
+    <w:p>
+      <w:pPr>
+        <w:pStyle w:val="NoSpacing"/>
+        <w:numPr>
+          <w:ilvl w:val="2"/>
+          <w:numId w:val="33"/>
+        </w:numPr>
+      </w:pPr>
+      <w:r>
+        <w:t>Worker co-ops: recognition is hard-fought</w:t>
+      </w:r>
+    </w:p>
+    <w:p>
+      <w:pPr>
+        <w:pStyle w:val="NoSpacing"/>
+        <w:numPr>
+          <w:ilvl w:val="3"/>
+          <w:numId w:val="33"/>
+        </w:numPr>
+      </w:pPr>
+      <w:r>
+        <w:t xml:space="preserve">Movie that describes the demise of co-ops: </w:t>
+      </w:r>
+      <w:r>
+        <w:rPr>
+          <w:i/>
+        </w:rPr>
+        <w:t>Fixing the Future</w:t>
+      </w:r>
+    </w:p>
+    <w:p>
+      <w:pPr>
+        <w:pStyle w:val="NoSpacing"/>
+        <w:numPr>
+          <w:ilvl w:val="3"/>
+          <w:numId w:val="33"/>
+        </w:numPr>
+      </w:pPr>
+      <w:r>
+        <w:t>Acceptance, mainstream credibility</w:t>
+      </w:r>
+    </w:p>
+    <w:p>
+      <w:pPr>
+        <w:pStyle w:val="NoSpacing"/>
+        <w:numPr>
+          <w:ilvl w:val="2"/>
+          <w:numId w:val="33"/>
+        </w:numPr>
+      </w:pPr>
+      <w:r>
+        <w:t>Accused of being socialist/communist</w:t>
+      </w:r>
+    </w:p>
+    <w:p>
+      <w:pPr>
+        <w:pStyle w:val="NoSpacing"/>
+        <w:numPr>
+          <w:ilvl w:val="2"/>
+          <w:numId w:val="33"/>
+        </w:numPr>
+      </w:pPr>
+      <w:r>
+        <w:t>Language</w:t>
+      </w:r>
+    </w:p>
+    <w:p>
+      <w:pPr>
+        <w:pStyle w:val="NoSpacing"/>
+        <w:numPr>
+          <w:ilvl w:val="2"/>
+          <w:numId w:val="33"/>
+        </w:numPr>
+      </w:pPr>
+      <w:r>
+        <w:t>Assistance for debt, insurance, etc are structured</w:t>
+      </w:r>
+      <w:r>
+        <w:t xml:space="preserve"> to benefit the large businesses</w:t>
+      </w:r>
+    </w:p>
+    <w:p>
+      <w:pPr>
+        <w:pStyle w:val="NoSpacing"/>
+        <w:numPr>
+          <w:ilvl w:val="3"/>
+          <w:numId w:val="33"/>
+        </w:numPr>
+      </w:pPr>
+      <w:r>
+        <w:t>Difficult to get loans when big companies don’t support you</w:t>
+      </w:r>
+    </w:p>
+    <w:p>
+      <w:pPr>
+        <w:pStyle w:val="NoSpacing"/>
+        <w:numPr>
+          <w:ilvl w:val="3"/>
+          <w:numId w:val="33"/>
+        </w:numPr>
+      </w:pPr>
+      <w:r>
+        <w:t>You need to talk to tons of people</w:t>
+      </w:r>
+    </w:p>
+    <w:p>
+      <w:pPr>
+        <w:pStyle w:val="NoSpacing"/>
+        <w:numPr>
+          <w:ilvl w:val="3"/>
+          <w:numId w:val="33"/>
+        </w:numPr>
+      </w:pPr>
+      <w:r>
+        <w:t>Lobbying</w:t>
+      </w:r>
+    </w:p>
+    <w:p>
+      <w:pPr>
+        <w:pStyle w:val="NoSpacing"/>
+        <w:numPr>
+          <w:ilvl w:val="3"/>
+          <w:numId w:val="33"/>
+        </w:numPr>
+      </w:pPr>
+      <w:r>
+        <w:t>Practice what you preach</w:t>
+      </w:r>
+    </w:p>
+    <w:p>
+      <w:pPr>
+        <w:pStyle w:val="Heading1"/>
+      </w:pPr>
+      <w:r>
+        <w:t>Week 11: U</w:t>
+      </w:r>
+      <w:r>
+        <w:t xml:space="preserve">rban </w:t>
+      </w:r>
+      <w:r>
+        <w:t>H</w:t>
+      </w:r>
+      <w:r>
+        <w:t>omesteading</w:t>
+      </w:r>
+    </w:p>
+    <w:p>
+      <w:pPr>
+        <w:pStyle w:val="NoSpacing"/>
+      </w:pPr>
+      <w:r>
+        <w:t>coming soon…</w:t>
+      </w:r>
+    </w:p>
     <w:sectPr>
-      <w:footerReference w:type="default" r:id="rId19"/>
+      <w:footerReference w:type="default" r:id="rId20"/>
       <w:pgSz w:w="12240" w:h="15840"/>
       <w:pgMar w:top="1440" w:right="1440" w:bottom="1440" w:left="1440" w:header="708" w:footer="708" w:gutter="0"/>
       <w:cols w:space="708"/>
@@ -6392,6 +7703,119 @@
     </w:lvl>
   </w:abstractNum>
   <w:abstractNum w:abstractNumId="10">
+    <w:nsid w:val="000F7EE1"/>
+    <w:multiLevelType w:val="hybridMultilevel"/>
+    <w:tmpl w:val="90B04826"/>
+    <w:lvl w:ilvl="0" w:tplc="10090001">
+      <w:start w:val="1"/>
+      <w:numFmt w:val="bullet"/>
+      <w:lvlText w:val=""/>
+      <w:lvlJc w:val="left"/>
+      <w:pPr>
+        <w:ind w:left="720" w:hanging="360"/>
+      </w:pPr>
+      <w:rPr>
+        <w:rFonts w:ascii="Symbol" w:hAnsi="Symbol" w:hint="default"/>
+      </w:rPr>
+    </w:lvl>
+    <w:lvl w:ilvl="1" w:tplc="10090003" w:tentative="1">
+      <w:start w:val="1"/>
+      <w:numFmt w:val="bullet"/>
+      <w:lvlText w:val="o"/>
+      <w:lvlJc w:val="left"/>
+      <w:pPr>
+        <w:ind w:left="1440" w:hanging="360"/>
+      </w:pPr>
+      <w:rPr>
+        <w:rFonts w:ascii="Courier New" w:hAnsi="Courier New" w:cs="Courier New" w:hint="default"/>
+      </w:rPr>
+    </w:lvl>
+    <w:lvl w:ilvl="2" w:tplc="10090005" w:tentative="1">
+      <w:start w:val="1"/>
+      <w:numFmt w:val="bullet"/>
+      <w:lvlText w:val=""/>
+      <w:lvlJc w:val="left"/>
+      <w:pPr>
+        <w:ind w:left="2160" w:hanging="360"/>
+      </w:pPr>
+      <w:rPr>
+        <w:rFonts w:ascii="Wingdings" w:hAnsi="Wingdings" w:hint="default"/>
+      </w:rPr>
+    </w:lvl>
+    <w:lvl w:ilvl="3" w:tplc="10090001" w:tentative="1">
+      <w:start w:val="1"/>
+      <w:numFmt w:val="bullet"/>
+      <w:lvlText w:val=""/>
+      <w:lvlJc w:val="left"/>
+      <w:pPr>
+        <w:ind w:left="2880" w:hanging="360"/>
+      </w:pPr>
+      <w:rPr>
+        <w:rFonts w:ascii="Symbol" w:hAnsi="Symbol" w:hint="default"/>
+      </w:rPr>
+    </w:lvl>
+    <w:lvl w:ilvl="4" w:tplc="10090003" w:tentative="1">
+      <w:start w:val="1"/>
+      <w:numFmt w:val="bullet"/>
+      <w:lvlText w:val="o"/>
+      <w:lvlJc w:val="left"/>
+      <w:pPr>
+        <w:ind w:left="3600" w:hanging="360"/>
+      </w:pPr>
+      <w:rPr>
+        <w:rFonts w:ascii="Courier New" w:hAnsi="Courier New" w:cs="Courier New" w:hint="default"/>
+      </w:rPr>
+    </w:lvl>
+    <w:lvl w:ilvl="5" w:tplc="10090005" w:tentative="1">
+      <w:start w:val="1"/>
+      <w:numFmt w:val="bullet"/>
+      <w:lvlText w:val=""/>
+      <w:lvlJc w:val="left"/>
+      <w:pPr>
+        <w:ind w:left="4320" w:hanging="360"/>
+      </w:pPr>
+      <w:rPr>
+        <w:rFonts w:ascii="Wingdings" w:hAnsi="Wingdings" w:hint="default"/>
+      </w:rPr>
+    </w:lvl>
+    <w:lvl w:ilvl="6" w:tplc="10090001" w:tentative="1">
+      <w:start w:val="1"/>
+      <w:numFmt w:val="bullet"/>
+      <w:lvlText w:val=""/>
+      <w:lvlJc w:val="left"/>
+      <w:pPr>
+        <w:ind w:left="5040" w:hanging="360"/>
+      </w:pPr>
+      <w:rPr>
+        <w:rFonts w:ascii="Symbol" w:hAnsi="Symbol" w:hint="default"/>
+      </w:rPr>
+    </w:lvl>
+    <w:lvl w:ilvl="7" w:tplc="10090003" w:tentative="1">
+      <w:start w:val="1"/>
+      <w:numFmt w:val="bullet"/>
+      <w:lvlText w:val="o"/>
+      <w:lvlJc w:val="left"/>
+      <w:pPr>
+        <w:ind w:left="5760" w:hanging="360"/>
+      </w:pPr>
+      <w:rPr>
+        <w:rFonts w:ascii="Courier New" w:hAnsi="Courier New" w:cs="Courier New" w:hint="default"/>
+      </w:rPr>
+    </w:lvl>
+    <w:lvl w:ilvl="8" w:tplc="10090005" w:tentative="1">
+      <w:start w:val="1"/>
+      <w:numFmt w:val="bullet"/>
+      <w:lvlText w:val=""/>
+      <w:lvlJc w:val="left"/>
+      <w:pPr>
+        <w:ind w:left="6480" w:hanging="360"/>
+      </w:pPr>
+      <w:rPr>
+        <w:rFonts w:ascii="Wingdings" w:hAnsi="Wingdings" w:hint="default"/>
+      </w:rPr>
+    </w:lvl>
+  </w:abstractNum>
+  <w:abstractNum w:abstractNumId="11">
     <w:nsid w:val="034D5F1D"/>
     <w:multiLevelType w:val="hybridMultilevel"/>
     <w:tmpl w:val="56B0FA42"/>
@@ -6504,7 +7928,7 @@
       </w:rPr>
     </w:lvl>
   </w:abstractNum>
-  <w:abstractNum w:abstractNumId="11">
+  <w:abstractNum w:abstractNumId="12">
     <w:nsid w:val="03806456"/>
     <w:multiLevelType w:val="hybridMultilevel"/>
     <w:tmpl w:val="EBF6FA12"/>
@@ -6617,7 +8041,7 @@
       </w:rPr>
     </w:lvl>
   </w:abstractNum>
-  <w:abstractNum w:abstractNumId="12">
+  <w:abstractNum w:abstractNumId="13">
     <w:nsid w:val="1D4178F5"/>
     <w:multiLevelType w:val="hybridMultilevel"/>
     <w:tmpl w:val="4F68DD2C"/>
@@ -6730,7 +8154,7 @@
       </w:rPr>
     </w:lvl>
   </w:abstractNum>
-  <w:abstractNum w:abstractNumId="13">
+  <w:abstractNum w:abstractNumId="14">
     <w:nsid w:val="201740F9"/>
     <w:multiLevelType w:val="hybridMultilevel"/>
     <w:tmpl w:val="7E24A22A"/>
@@ -6843,7 +8267,7 @@
       </w:rPr>
     </w:lvl>
   </w:abstractNum>
-  <w:abstractNum w:abstractNumId="14">
+  <w:abstractNum w:abstractNumId="15">
     <w:nsid w:val="2E885A81"/>
     <w:multiLevelType w:val="hybridMultilevel"/>
     <w:tmpl w:val="B3D483B6"/>
@@ -6956,7 +8380,120 @@
       </w:rPr>
     </w:lvl>
   </w:abstractNum>
-  <w:abstractNum w:abstractNumId="15">
+  <w:abstractNum w:abstractNumId="16">
+    <w:nsid w:val="37A61B58"/>
+    <w:multiLevelType w:val="hybridMultilevel"/>
+    <w:tmpl w:val="71763FEA"/>
+    <w:lvl w:ilvl="0" w:tplc="10090001">
+      <w:start w:val="1"/>
+      <w:numFmt w:val="bullet"/>
+      <w:lvlText w:val=""/>
+      <w:lvlJc w:val="left"/>
+      <w:pPr>
+        <w:ind w:left="720" w:hanging="360"/>
+      </w:pPr>
+      <w:rPr>
+        <w:rFonts w:ascii="Symbol" w:hAnsi="Symbol" w:hint="default"/>
+      </w:rPr>
+    </w:lvl>
+    <w:lvl w:ilvl="1" w:tplc="10090003">
+      <w:start w:val="1"/>
+      <w:numFmt w:val="bullet"/>
+      <w:lvlText w:val="o"/>
+      <w:lvlJc w:val="left"/>
+      <w:pPr>
+        <w:ind w:left="1440" w:hanging="360"/>
+      </w:pPr>
+      <w:rPr>
+        <w:rFonts w:ascii="Courier New" w:hAnsi="Courier New" w:cs="Courier New" w:hint="default"/>
+      </w:rPr>
+    </w:lvl>
+    <w:lvl w:ilvl="2" w:tplc="10090005" w:tentative="1">
+      <w:start w:val="1"/>
+      <w:numFmt w:val="bullet"/>
+      <w:lvlText w:val=""/>
+      <w:lvlJc w:val="left"/>
+      <w:pPr>
+        <w:ind w:left="2160" w:hanging="360"/>
+      </w:pPr>
+      <w:rPr>
+        <w:rFonts w:ascii="Wingdings" w:hAnsi="Wingdings" w:hint="default"/>
+      </w:rPr>
+    </w:lvl>
+    <w:lvl w:ilvl="3" w:tplc="10090001" w:tentative="1">
+      <w:start w:val="1"/>
+      <w:numFmt w:val="bullet"/>
+      <w:lvlText w:val=""/>
+      <w:lvlJc w:val="left"/>
+      <w:pPr>
+        <w:ind w:left="2880" w:hanging="360"/>
+      </w:pPr>
+      <w:rPr>
+        <w:rFonts w:ascii="Symbol" w:hAnsi="Symbol" w:hint="default"/>
+      </w:rPr>
+    </w:lvl>
+    <w:lvl w:ilvl="4" w:tplc="10090003" w:tentative="1">
+      <w:start w:val="1"/>
+      <w:numFmt w:val="bullet"/>
+      <w:lvlText w:val="o"/>
+      <w:lvlJc w:val="left"/>
+      <w:pPr>
+        <w:ind w:left="3600" w:hanging="360"/>
+      </w:pPr>
+      <w:rPr>
+        <w:rFonts w:ascii="Courier New" w:hAnsi="Courier New" w:cs="Courier New" w:hint="default"/>
+      </w:rPr>
+    </w:lvl>
+    <w:lvl w:ilvl="5" w:tplc="10090005" w:tentative="1">
+      <w:start w:val="1"/>
+      <w:numFmt w:val="bullet"/>
+      <w:lvlText w:val=""/>
+      <w:lvlJc w:val="left"/>
+      <w:pPr>
+        <w:ind w:left="4320" w:hanging="360"/>
+      </w:pPr>
+      <w:rPr>
+        <w:rFonts w:ascii="Wingdings" w:hAnsi="Wingdings" w:hint="default"/>
+      </w:rPr>
+    </w:lvl>
+    <w:lvl w:ilvl="6" w:tplc="10090001" w:tentative="1">
+      <w:start w:val="1"/>
+      <w:numFmt w:val="bullet"/>
+      <w:lvlText w:val=""/>
+      <w:lvlJc w:val="left"/>
+      <w:pPr>
+        <w:ind w:left="5040" w:hanging="360"/>
+      </w:pPr>
+      <w:rPr>
+        <w:rFonts w:ascii="Symbol" w:hAnsi="Symbol" w:hint="default"/>
+      </w:rPr>
+    </w:lvl>
+    <w:lvl w:ilvl="7" w:tplc="10090003" w:tentative="1">
+      <w:start w:val="1"/>
+      <w:numFmt w:val="bullet"/>
+      <w:lvlText w:val="o"/>
+      <w:lvlJc w:val="left"/>
+      <w:pPr>
+        <w:ind w:left="5760" w:hanging="360"/>
+      </w:pPr>
+      <w:rPr>
+        <w:rFonts w:ascii="Courier New" w:hAnsi="Courier New" w:cs="Courier New" w:hint="default"/>
+      </w:rPr>
+    </w:lvl>
+    <w:lvl w:ilvl="8" w:tplc="10090005" w:tentative="1">
+      <w:start w:val="1"/>
+      <w:numFmt w:val="bullet"/>
+      <w:lvlText w:val=""/>
+      <w:lvlJc w:val="left"/>
+      <w:pPr>
+        <w:ind w:left="6480" w:hanging="360"/>
+      </w:pPr>
+      <w:rPr>
+        <w:rFonts w:ascii="Wingdings" w:hAnsi="Wingdings" w:hint="default"/>
+      </w:rPr>
+    </w:lvl>
+  </w:abstractNum>
+  <w:abstractNum w:abstractNumId="17">
     <w:nsid w:val="3D8D03EE"/>
     <w:multiLevelType w:val="hybridMultilevel"/>
     <w:tmpl w:val="F7EA8F04"/>
@@ -7069,7 +8606,7 @@
       </w:rPr>
     </w:lvl>
   </w:abstractNum>
-  <w:abstractNum w:abstractNumId="16">
+  <w:abstractNum w:abstractNumId="18">
     <w:nsid w:val="3DFD62D9"/>
     <w:multiLevelType w:val="hybridMultilevel"/>
     <w:tmpl w:val="BBD67946"/>
@@ -7182,7 +8719,7 @@
       </w:rPr>
     </w:lvl>
   </w:abstractNum>
-  <w:abstractNum w:abstractNumId="17">
+  <w:abstractNum w:abstractNumId="19">
     <w:nsid w:val="3F6673C1"/>
     <w:multiLevelType w:val="hybridMultilevel"/>
     <w:tmpl w:val="294800E8"/>
@@ -7295,7 +8832,7 @@
       </w:rPr>
     </w:lvl>
   </w:abstractNum>
-  <w:abstractNum w:abstractNumId="18">
+  <w:abstractNum w:abstractNumId="20">
     <w:nsid w:val="4A0F542C"/>
     <w:multiLevelType w:val="hybridMultilevel"/>
     <w:tmpl w:val="AD90DF16"/>
@@ -7408,7 +8945,7 @@
       </w:rPr>
     </w:lvl>
   </w:abstractNum>
-  <w:abstractNum w:abstractNumId="19">
+  <w:abstractNum w:abstractNumId="21">
     <w:nsid w:val="50244C5F"/>
     <w:multiLevelType w:val="hybridMultilevel"/>
     <w:tmpl w:val="2A902CB6"/>
@@ -7521,7 +9058,7 @@
       </w:rPr>
     </w:lvl>
   </w:abstractNum>
-  <w:abstractNum w:abstractNumId="20">
+  <w:abstractNum w:abstractNumId="22">
     <w:nsid w:val="53B629E8"/>
     <w:multiLevelType w:val="hybridMultilevel"/>
     <w:tmpl w:val="AE2C3B84"/>
@@ -7634,7 +9171,7 @@
       </w:rPr>
     </w:lvl>
   </w:abstractNum>
-  <w:abstractNum w:abstractNumId="21">
+  <w:abstractNum w:abstractNumId="23">
     <w:nsid w:val="548E24B0"/>
     <w:multiLevelType w:val="hybridMultilevel"/>
     <w:tmpl w:val="37C83AC4"/>
@@ -7747,7 +9284,7 @@
       </w:rPr>
     </w:lvl>
   </w:abstractNum>
-  <w:abstractNum w:abstractNumId="22">
+  <w:abstractNum w:abstractNumId="24">
     <w:nsid w:val="60156179"/>
     <w:multiLevelType w:val="hybridMultilevel"/>
     <w:tmpl w:val="34306ED2"/>
@@ -7860,7 +9397,7 @@
       </w:rPr>
     </w:lvl>
   </w:abstractNum>
-  <w:abstractNum w:abstractNumId="23">
+  <w:abstractNum w:abstractNumId="25">
     <w:nsid w:val="6C5E2EDC"/>
     <w:multiLevelType w:val="hybridMultilevel"/>
     <w:tmpl w:val="DA4E5A0E"/>
@@ -7973,7 +9510,7 @@
       </w:rPr>
     </w:lvl>
   </w:abstractNum>
-  <w:abstractNum w:abstractNumId="24">
+  <w:abstractNum w:abstractNumId="26">
     <w:nsid w:val="6C9F5244"/>
     <w:multiLevelType w:val="hybridMultilevel"/>
     <w:tmpl w:val="908E33E8"/>
@@ -8086,7 +9623,7 @@
       </w:rPr>
     </w:lvl>
   </w:abstractNum>
-  <w:abstractNum w:abstractNumId="25">
+  <w:abstractNum w:abstractNumId="27">
     <w:nsid w:val="700C5E98"/>
     <w:multiLevelType w:val="hybridMultilevel"/>
     <w:tmpl w:val="61E87830"/>
@@ -8199,7 +9736,233 @@
       </w:rPr>
     </w:lvl>
   </w:abstractNum>
-  <w:abstractNum w:abstractNumId="26">
+  <w:abstractNum w:abstractNumId="28">
+    <w:nsid w:val="7160352D"/>
+    <w:multiLevelType w:val="hybridMultilevel"/>
+    <w:tmpl w:val="60121738"/>
+    <w:lvl w:ilvl="0" w:tplc="10090001">
+      <w:start w:val="1"/>
+      <w:numFmt w:val="bullet"/>
+      <w:lvlText w:val=""/>
+      <w:lvlJc w:val="left"/>
+      <w:pPr>
+        <w:ind w:left="720" w:hanging="360"/>
+      </w:pPr>
+      <w:rPr>
+        <w:rFonts w:ascii="Symbol" w:hAnsi="Symbol" w:hint="default"/>
+      </w:rPr>
+    </w:lvl>
+    <w:lvl w:ilvl="1" w:tplc="10090003" w:tentative="1">
+      <w:start w:val="1"/>
+      <w:numFmt w:val="bullet"/>
+      <w:lvlText w:val="o"/>
+      <w:lvlJc w:val="left"/>
+      <w:pPr>
+        <w:ind w:left="1440" w:hanging="360"/>
+      </w:pPr>
+      <w:rPr>
+        <w:rFonts w:ascii="Courier New" w:hAnsi="Courier New" w:cs="Courier New" w:hint="default"/>
+      </w:rPr>
+    </w:lvl>
+    <w:lvl w:ilvl="2" w:tplc="10090005" w:tentative="1">
+      <w:start w:val="1"/>
+      <w:numFmt w:val="bullet"/>
+      <w:lvlText w:val=""/>
+      <w:lvlJc w:val="left"/>
+      <w:pPr>
+        <w:ind w:left="2160" w:hanging="360"/>
+      </w:pPr>
+      <w:rPr>
+        <w:rFonts w:ascii="Wingdings" w:hAnsi="Wingdings" w:hint="default"/>
+      </w:rPr>
+    </w:lvl>
+    <w:lvl w:ilvl="3" w:tplc="10090001" w:tentative="1">
+      <w:start w:val="1"/>
+      <w:numFmt w:val="bullet"/>
+      <w:lvlText w:val=""/>
+      <w:lvlJc w:val="left"/>
+      <w:pPr>
+        <w:ind w:left="2880" w:hanging="360"/>
+      </w:pPr>
+      <w:rPr>
+        <w:rFonts w:ascii="Symbol" w:hAnsi="Symbol" w:hint="default"/>
+      </w:rPr>
+    </w:lvl>
+    <w:lvl w:ilvl="4" w:tplc="10090003" w:tentative="1">
+      <w:start w:val="1"/>
+      <w:numFmt w:val="bullet"/>
+      <w:lvlText w:val="o"/>
+      <w:lvlJc w:val="left"/>
+      <w:pPr>
+        <w:ind w:left="3600" w:hanging="360"/>
+      </w:pPr>
+      <w:rPr>
+        <w:rFonts w:ascii="Courier New" w:hAnsi="Courier New" w:cs="Courier New" w:hint="default"/>
+      </w:rPr>
+    </w:lvl>
+    <w:lvl w:ilvl="5" w:tplc="10090005" w:tentative="1">
+      <w:start w:val="1"/>
+      <w:numFmt w:val="bullet"/>
+      <w:lvlText w:val=""/>
+      <w:lvlJc w:val="left"/>
+      <w:pPr>
+        <w:ind w:left="4320" w:hanging="360"/>
+      </w:pPr>
+      <w:rPr>
+        <w:rFonts w:ascii="Wingdings" w:hAnsi="Wingdings" w:hint="default"/>
+      </w:rPr>
+    </w:lvl>
+    <w:lvl w:ilvl="6" w:tplc="10090001" w:tentative="1">
+      <w:start w:val="1"/>
+      <w:numFmt w:val="bullet"/>
+      <w:lvlText w:val=""/>
+      <w:lvlJc w:val="left"/>
+      <w:pPr>
+        <w:ind w:left="5040" w:hanging="360"/>
+      </w:pPr>
+      <w:rPr>
+        <w:rFonts w:ascii="Symbol" w:hAnsi="Symbol" w:hint="default"/>
+      </w:rPr>
+    </w:lvl>
+    <w:lvl w:ilvl="7" w:tplc="10090003" w:tentative="1">
+      <w:start w:val="1"/>
+      <w:numFmt w:val="bullet"/>
+      <w:lvlText w:val="o"/>
+      <w:lvlJc w:val="left"/>
+      <w:pPr>
+        <w:ind w:left="5760" w:hanging="360"/>
+      </w:pPr>
+      <w:rPr>
+        <w:rFonts w:ascii="Courier New" w:hAnsi="Courier New" w:cs="Courier New" w:hint="default"/>
+      </w:rPr>
+    </w:lvl>
+    <w:lvl w:ilvl="8" w:tplc="10090005" w:tentative="1">
+      <w:start w:val="1"/>
+      <w:numFmt w:val="bullet"/>
+      <w:lvlText w:val=""/>
+      <w:lvlJc w:val="left"/>
+      <w:pPr>
+        <w:ind w:left="6480" w:hanging="360"/>
+      </w:pPr>
+      <w:rPr>
+        <w:rFonts w:ascii="Wingdings" w:hAnsi="Wingdings" w:hint="default"/>
+      </w:rPr>
+    </w:lvl>
+  </w:abstractNum>
+  <w:abstractNum w:abstractNumId="29">
+    <w:nsid w:val="73B2426A"/>
+    <w:multiLevelType w:val="hybridMultilevel"/>
+    <w:tmpl w:val="2EA0FA42"/>
+    <w:lvl w:ilvl="0" w:tplc="10090001">
+      <w:start w:val="1"/>
+      <w:numFmt w:val="bullet"/>
+      <w:lvlText w:val=""/>
+      <w:lvlJc w:val="left"/>
+      <w:pPr>
+        <w:ind w:left="720" w:hanging="360"/>
+      </w:pPr>
+      <w:rPr>
+        <w:rFonts w:ascii="Symbol" w:hAnsi="Symbol" w:hint="default"/>
+      </w:rPr>
+    </w:lvl>
+    <w:lvl w:ilvl="1" w:tplc="10090003">
+      <w:start w:val="1"/>
+      <w:numFmt w:val="bullet"/>
+      <w:lvlText w:val="o"/>
+      <w:lvlJc w:val="left"/>
+      <w:pPr>
+        <w:ind w:left="1440" w:hanging="360"/>
+      </w:pPr>
+      <w:rPr>
+        <w:rFonts w:ascii="Courier New" w:hAnsi="Courier New" w:cs="Courier New" w:hint="default"/>
+      </w:rPr>
+    </w:lvl>
+    <w:lvl w:ilvl="2" w:tplc="10090005">
+      <w:start w:val="1"/>
+      <w:numFmt w:val="bullet"/>
+      <w:lvlText w:val=""/>
+      <w:lvlJc w:val="left"/>
+      <w:pPr>
+        <w:ind w:left="2160" w:hanging="360"/>
+      </w:pPr>
+      <w:rPr>
+        <w:rFonts w:ascii="Wingdings" w:hAnsi="Wingdings" w:hint="default"/>
+      </w:rPr>
+    </w:lvl>
+    <w:lvl w:ilvl="3" w:tplc="10090001">
+      <w:start w:val="1"/>
+      <w:numFmt w:val="bullet"/>
+      <w:lvlText w:val=""/>
+      <w:lvlJc w:val="left"/>
+      <w:pPr>
+        <w:ind w:left="2880" w:hanging="360"/>
+      </w:pPr>
+      <w:rPr>
+        <w:rFonts w:ascii="Symbol" w:hAnsi="Symbol" w:hint="default"/>
+      </w:rPr>
+    </w:lvl>
+    <w:lvl w:ilvl="4" w:tplc="10090003" w:tentative="1">
+      <w:start w:val="1"/>
+      <w:numFmt w:val="bullet"/>
+      <w:lvlText w:val="o"/>
+      <w:lvlJc w:val="left"/>
+      <w:pPr>
+        <w:ind w:left="3600" w:hanging="360"/>
+      </w:pPr>
+      <w:rPr>
+        <w:rFonts w:ascii="Courier New" w:hAnsi="Courier New" w:cs="Courier New" w:hint="default"/>
+      </w:rPr>
+    </w:lvl>
+    <w:lvl w:ilvl="5" w:tplc="10090005" w:tentative="1">
+      <w:start w:val="1"/>
+      <w:numFmt w:val="bullet"/>
+      <w:lvlText w:val=""/>
+      <w:lvlJc w:val="left"/>
+      <w:pPr>
+        <w:ind w:left="4320" w:hanging="360"/>
+      </w:pPr>
+      <w:rPr>
+        <w:rFonts w:ascii="Wingdings" w:hAnsi="Wingdings" w:hint="default"/>
+      </w:rPr>
+    </w:lvl>
+    <w:lvl w:ilvl="6" w:tplc="10090001" w:tentative="1">
+      <w:start w:val="1"/>
+      <w:numFmt w:val="bullet"/>
+      <w:lvlText w:val=""/>
+      <w:lvlJc w:val="left"/>
+      <w:pPr>
+        <w:ind w:left="5040" w:hanging="360"/>
+      </w:pPr>
+      <w:rPr>
+        <w:rFonts w:ascii="Symbol" w:hAnsi="Symbol" w:hint="default"/>
+      </w:rPr>
+    </w:lvl>
+    <w:lvl w:ilvl="7" w:tplc="10090003" w:tentative="1">
+      <w:start w:val="1"/>
+      <w:numFmt w:val="bullet"/>
+      <w:lvlText w:val="o"/>
+      <w:lvlJc w:val="left"/>
+      <w:pPr>
+        <w:ind w:left="5760" w:hanging="360"/>
+      </w:pPr>
+      <w:rPr>
+        <w:rFonts w:ascii="Courier New" w:hAnsi="Courier New" w:cs="Courier New" w:hint="default"/>
+      </w:rPr>
+    </w:lvl>
+    <w:lvl w:ilvl="8" w:tplc="10090005" w:tentative="1">
+      <w:start w:val="1"/>
+      <w:numFmt w:val="bullet"/>
+      <w:lvlText w:val=""/>
+      <w:lvlJc w:val="left"/>
+      <w:pPr>
+        <w:ind w:left="6480" w:hanging="360"/>
+      </w:pPr>
+      <w:rPr>
+        <w:rFonts w:ascii="Wingdings" w:hAnsi="Wingdings" w:hint="default"/>
+      </w:rPr>
+    </w:lvl>
+  </w:abstractNum>
+  <w:abstractNum w:abstractNumId="30">
     <w:nsid w:val="7B456889"/>
     <w:multiLevelType w:val="hybridMultilevel"/>
     <w:tmpl w:val="5414FE22"/>
@@ -8312,7 +10075,7 @@
       </w:rPr>
     </w:lvl>
   </w:abstractNum>
-  <w:abstractNum w:abstractNumId="27">
+  <w:abstractNum w:abstractNumId="31">
     <w:nsid w:val="7BA36EE4"/>
     <w:multiLevelType w:val="hybridMultilevel"/>
     <w:tmpl w:val="D6A4122E"/>
@@ -8425,7 +10188,7 @@
       </w:rPr>
     </w:lvl>
   </w:abstractNum>
-  <w:abstractNum w:abstractNumId="28">
+  <w:abstractNum w:abstractNumId="32">
     <w:nsid w:val="7FA53F11"/>
     <w:multiLevelType w:val="hybridMultilevel"/>
     <w:tmpl w:val="79DECD78"/>
@@ -8539,25 +10302,25 @@
     </w:lvl>
   </w:abstractNum>
   <w:num w:numId="1">
-    <w:abstractNumId w:val="12"/>
+    <w:abstractNumId w:val="13"/>
   </w:num>
   <w:num w:numId="2">
-    <w:abstractNumId w:val="27"/>
+    <w:abstractNumId w:val="31"/>
   </w:num>
   <w:num w:numId="3">
-    <w:abstractNumId w:val="17"/>
+    <w:abstractNumId w:val="19"/>
   </w:num>
   <w:num w:numId="4">
+    <w:abstractNumId w:val="20"/>
+  </w:num>
+  <w:num w:numId="5">
+    <w:abstractNumId w:val="23"/>
+  </w:num>
+  <w:num w:numId="6">
     <w:abstractNumId w:val="18"/>
   </w:num>
-  <w:num w:numId="5">
-    <w:abstractNumId w:val="21"/>
-  </w:num>
-  <w:num w:numId="6">
-    <w:abstractNumId w:val="16"/>
-  </w:num>
   <w:num w:numId="7">
-    <w:abstractNumId w:val="26"/>
+    <w:abstractNumId w:val="30"/>
   </w:num>
   <w:num w:numId="8">
     <w:abstractNumId w:val="9"/>
@@ -8590,40 +10353,52 @@
     <w:abstractNumId w:val="0"/>
   </w:num>
   <w:num w:numId="18">
-    <w:abstractNumId w:val="13"/>
+    <w:abstractNumId w:val="14"/>
   </w:num>
   <w:num w:numId="19">
-    <w:abstractNumId w:val="14"/>
+    <w:abstractNumId w:val="15"/>
   </w:num>
   <w:num w:numId="20">
+    <w:abstractNumId w:val="26"/>
+  </w:num>
+  <w:num w:numId="21">
+    <w:abstractNumId w:val="12"/>
+  </w:num>
+  <w:num w:numId="22">
+    <w:abstractNumId w:val="17"/>
+  </w:num>
+  <w:num w:numId="23">
+    <w:abstractNumId w:val="25"/>
+  </w:num>
+  <w:num w:numId="24">
+    <w:abstractNumId w:val="22"/>
+  </w:num>
+  <w:num w:numId="25">
     <w:abstractNumId w:val="24"/>
   </w:num>
-  <w:num w:numId="21">
+  <w:num w:numId="26">
     <w:abstractNumId w:val="11"/>
   </w:num>
-  <w:num w:numId="22">
-    <w:abstractNumId w:val="15"/>
+  <w:num w:numId="27">
+    <w:abstractNumId w:val="27"/>
   </w:num>
-  <w:num w:numId="23">
-    <w:abstractNumId w:val="23"/>
+  <w:num w:numId="28">
+    <w:abstractNumId w:val="21"/>
   </w:num>
-  <w:num w:numId="24">
-    <w:abstractNumId w:val="20"/>
+  <w:num w:numId="29">
+    <w:abstractNumId w:val="32"/>
   </w:num>
-  <w:num w:numId="25">
-    <w:abstractNumId w:val="22"/>
+  <w:num w:numId="30">
+    <w:abstractNumId w:val="16"/>
   </w:num>
-  <w:num w:numId="26">
+  <w:num w:numId="31">
     <w:abstractNumId w:val="10"/>
   </w:num>
-  <w:num w:numId="27">
-    <w:abstractNumId w:val="25"/>
+  <w:num w:numId="32">
+    <w:abstractNumId w:val="28"/>
   </w:num>
-  <w:num w:numId="28">
-    <w:abstractNumId w:val="19"/>
-  </w:num>
-  <w:num w:numId="29">
-    <w:abstractNumId w:val="28"/>
+  <w:num w:numId="33">
+    <w:abstractNumId w:val="29"/>
   </w:num>
 </w:numbering>
 </file>
@@ -13086,7 +14861,7 @@
 </file>
 
 <file path=customXml/itemProps1.xml><?xml version="1.0" encoding="utf-8"?>
-<ds:datastoreItem xmlns:ds="http://schemas.openxmlformats.org/officeDocument/2006/customXml" ds:itemID="{9F026D18-2B7D-4744-8D3B-B1E0062EAAE9}">
+<ds:datastoreItem xmlns:ds="http://schemas.openxmlformats.org/officeDocument/2006/customXml" ds:itemID="{64E4DABD-AF54-46D0-9DC8-4435C006A2AE}">
   <ds:schemaRefs>
     <ds:schemaRef ds:uri="http://schemas.openxmlformats.org/officeDocument/2006/bibliography"/>
   </ds:schemaRefs>

--- a/SUSTAIN 2A03 Summary.docx
+++ b/SUSTAIN 2A03 Summary.docx
@@ -31,8 +31,13 @@
         <w:t xml:space="preserve"> </w:t>
       </w:r>
       <w:r>
-        <w:t>Michael Mikulak</w:t>
-      </w:r>
+        <w:t xml:space="preserve">Michael </w:t>
+      </w:r>
+      <w:proofErr w:type="spellStart"/>
+      <w:r>
+        <w:t>Mikulak</w:t>
+      </w:r>
+      <w:proofErr w:type="spellEnd"/>
     </w:p>
     <w:p>
       <w:pPr>
@@ -49,16 +54,34 @@
       <w:pPr>
         <w:pStyle w:val="NoSpacing"/>
       </w:pPr>
-    </w:p>
-    <w:p>
-      <w:pPr>
-        <w:pStyle w:val="NoSpacing"/>
-      </w:pPr>
-      <w:r>
-        <w:t>Please join GitHub and contribute to this document.</w:t>
-      </w:r>
-      <w:r>
-        <w:t xml:space="preserve"> There is a guide on how to do this on my GitHub.</w:t>
+      <w:bookmarkStart w:id="1" w:name="_GoBack"/>
+      <w:bookmarkEnd w:id="1"/>
+    </w:p>
+    <w:p>
+      <w:pPr>
+        <w:pStyle w:val="NoSpacing"/>
+      </w:pPr>
+      <w:r>
+        <w:t xml:space="preserve">Please join </w:t>
+      </w:r>
+      <w:proofErr w:type="spellStart"/>
+      <w:r>
+        <w:t>GitHub</w:t>
+      </w:r>
+      <w:proofErr w:type="spellEnd"/>
+      <w:r>
+        <w:t xml:space="preserve"> and contribute to this document.</w:t>
+      </w:r>
+      <w:r>
+        <w:t xml:space="preserve"> There is a guide on how to do this on my </w:t>
+      </w:r>
+      <w:proofErr w:type="spellStart"/>
+      <w:r>
+        <w:t>GitHub</w:t>
+      </w:r>
+      <w:proofErr w:type="spellEnd"/>
+      <w:r>
+        <w:t>.</w:t>
       </w:r>
     </w:p>
     <w:sdt>
@@ -1253,7 +1276,7 @@
       <w:pPr>
         <w:pStyle w:val="Heading1"/>
       </w:pPr>
-      <w:bookmarkStart w:id="1" w:name="_Toc381035676"/>
+      <w:bookmarkStart w:id="2" w:name="_Toc381035676"/>
       <w:r>
         <w:t xml:space="preserve">Collection: </w:t>
       </w:r>
@@ -1263,7 +1286,7 @@
       <w:r>
         <w:t>: Humanity and the Environment</w:t>
       </w:r>
-      <w:bookmarkEnd w:id="1"/>
+      <w:bookmarkEnd w:id="2"/>
     </w:p>
     <w:p>
       <w:pPr>
@@ -1380,7 +1403,15 @@
         <w:t xml:space="preserve"> changes.</w:t>
       </w:r>
       <w:r>
-        <w:t xml:space="preserve"> Climate has been quite stable for the past 100k years, however, that has ensured the success of the agricultural revolution.</w:t>
+        <w:t xml:space="preserve"> Climate has been quite stable for the past 100k </w:t>
+      </w:r>
+      <w:proofErr w:type="gramStart"/>
+      <w:r>
+        <w:t>years,</w:t>
+      </w:r>
+      <w:proofErr w:type="gramEnd"/>
+      <w:r>
+        <w:t xml:space="preserve"> however, that has ensured the success of the agricultural revolution.</w:t>
       </w:r>
     </w:p>
     <w:p>
@@ -1396,8 +1427,13 @@
         <w:t>How much of climate change is natural?</w:t>
       </w:r>
       <w:r>
-        <w:t xml:space="preserve"> Some, but not all.</w:t>
-      </w:r>
+        <w:t xml:space="preserve"> </w:t>
+      </w:r>
+      <w:proofErr w:type="gramStart"/>
+      <w:r>
+        <w:t>Some, but not all.</w:t>
+      </w:r>
+      <w:proofErr w:type="gramEnd"/>
     </w:p>
     <w:p>
       <w:pPr>
@@ -1503,8 +1539,13 @@
         <w:pStyle w:val="NoSpacing"/>
       </w:pPr>
       <w:r>
-        <w:t>360 movement</w:t>
-      </w:r>
+        <w:t xml:space="preserve">360 </w:t>
+      </w:r>
+      <w:proofErr w:type="gramStart"/>
+      <w:r>
+        <w:t>movement</w:t>
+      </w:r>
+      <w:proofErr w:type="gramEnd"/>
     </w:p>
     <w:p>
       <w:pPr>
@@ -1536,8 +1577,13 @@
       <w:pPr>
         <w:pStyle w:val="NoSpacing"/>
       </w:pPr>
-      <w:r>
-        <w:t>are we in the Anthropocene</w:t>
+      <w:proofErr w:type="gramStart"/>
+      <w:r>
+        <w:t>are</w:t>
+      </w:r>
+      <w:proofErr w:type="gramEnd"/>
+      <w:r>
+        <w:t xml:space="preserve"> we in the Anthropocene</w:t>
       </w:r>
       <w:r>
         <w:t xml:space="preserve"> or Holocene</w:t>
@@ -1608,9 +1654,16 @@
       <w:pPr>
         <w:pStyle w:val="NoSpacing"/>
       </w:pPr>
-      <w:r>
-        <w:t>hamilton.ca/climatechange</w:t>
-      </w:r>
+      <w:proofErr w:type="gramStart"/>
+      <w:r>
+        <w:t>hamilton.ca/</w:t>
+      </w:r>
+      <w:proofErr w:type="spellStart"/>
+      <w:r>
+        <w:t>climatechange</w:t>
+      </w:r>
+      <w:proofErr w:type="spellEnd"/>
+      <w:proofErr w:type="gramEnd"/>
     </w:p>
     <w:p>
       <w:pPr>
@@ -1839,11 +1892,11 @@
       <w:pPr>
         <w:pStyle w:val="Heading2"/>
       </w:pPr>
-      <w:bookmarkStart w:id="2" w:name="_Toc381035677"/>
+      <w:bookmarkStart w:id="3" w:name="_Toc381035677"/>
       <w:r>
         <w:t>Aspects of Sustainability</w:t>
       </w:r>
-      <w:bookmarkEnd w:id="2"/>
+      <w:bookmarkEnd w:id="3"/>
     </w:p>
     <w:p>
       <w:pPr>
@@ -1890,11 +1943,11 @@
       <w:pPr>
         <w:pStyle w:val="Heading2"/>
       </w:pPr>
-      <w:bookmarkStart w:id="3" w:name="_Toc381035678"/>
+      <w:bookmarkStart w:id="4" w:name="_Toc381035678"/>
       <w:r>
         <w:t>IPAT</w:t>
       </w:r>
-      <w:bookmarkEnd w:id="3"/>
+      <w:bookmarkEnd w:id="4"/>
     </w:p>
     <w:p>
       <w:pPr>
@@ -1994,11 +2047,11 @@
       <w:pPr>
         <w:pStyle w:val="Heading2"/>
       </w:pPr>
-      <w:bookmarkStart w:id="4" w:name="_Toc381035679"/>
+      <w:bookmarkStart w:id="5" w:name="_Toc381035679"/>
       <w:r>
         <w:t>Rebound</w:t>
       </w:r>
-      <w:bookmarkEnd w:id="4"/>
+      <w:bookmarkEnd w:id="5"/>
     </w:p>
     <w:p>
       <w:pPr>
@@ -2038,14 +2091,14 @@
       <w:pPr>
         <w:pStyle w:val="Heading2"/>
       </w:pPr>
-      <w:bookmarkStart w:id="5" w:name="_Toc381035680"/>
+      <w:bookmarkStart w:id="6" w:name="_Toc381035680"/>
       <w:r>
         <w:t xml:space="preserve">Jevon’s </w:t>
       </w:r>
       <w:r>
         <w:t>Paradox</w:t>
       </w:r>
-      <w:bookmarkEnd w:id="5"/>
+      <w:bookmarkEnd w:id="6"/>
     </w:p>
     <w:p>
       <w:pPr>
@@ -2089,7 +2142,7 @@
           <v:shape id="_x0000_i1025" type="#_x0000_t75" style="width:184.15pt;height:36.4pt" o:ole="">
             <v:imagedata r:id="rId11" o:title=""/>
           </v:shape>
-          <o:OLEObject Type="Embed" ProgID="Equation.DSMT4" ShapeID="_x0000_i1025" DrawAspect="Content" ObjectID="_1456595194" r:id="rId12"/>
+          <o:OLEObject Type="Embed" ProgID="Equation.DSMT4" ShapeID="_x0000_i1025" DrawAspect="Content" ObjectID="_1457203325" r:id="rId12"/>
         </w:object>
       </w:r>
     </w:p>
@@ -2142,7 +2195,7 @@
           <v:shape id="_x0000_i1026" type="#_x0000_t75" style="width:121.9pt;height:36.4pt" o:ole="">
             <v:imagedata r:id="rId13" o:title=""/>
           </v:shape>
-          <o:OLEObject Type="Embed" ProgID="Equation.DSMT4" ShapeID="_x0000_i1026" DrawAspect="Content" ObjectID="_1456595195" r:id="rId14"/>
+          <o:OLEObject Type="Embed" ProgID="Equation.DSMT4" ShapeID="_x0000_i1026" DrawAspect="Content" ObjectID="_1457203326" r:id="rId14"/>
         </w:object>
       </w:r>
     </w:p>
@@ -2202,14 +2255,14 @@
       <w:pPr>
         <w:pStyle w:val="Heading1"/>
       </w:pPr>
-      <w:bookmarkStart w:id="6" w:name="_Toc381035681"/>
+      <w:bookmarkStart w:id="7" w:name="_Toc381035681"/>
       <w:r>
         <w:t xml:space="preserve">Collection: </w:t>
       </w:r>
       <w:r>
         <w:t>Chapter 2: Environmental Policy</w:t>
       </w:r>
-      <w:bookmarkEnd w:id="6"/>
+      <w:bookmarkEnd w:id="7"/>
     </w:p>
     <w:p>
       <w:pPr>
@@ -2274,13 +2327,13 @@
       <w:pPr>
         <w:pStyle w:val="Heading2"/>
       </w:pPr>
-      <w:bookmarkStart w:id="7" w:name="_American_Conservation_Movement"/>
-      <w:bookmarkStart w:id="8" w:name="_Toc381035682"/>
-      <w:bookmarkEnd w:id="7"/>
+      <w:bookmarkStart w:id="8" w:name="_American_Conservation_Movement"/>
+      <w:bookmarkStart w:id="9" w:name="_Toc381035682"/>
+      <w:bookmarkEnd w:id="8"/>
       <w:r>
         <w:t>American Conservation Movement</w:t>
       </w:r>
-      <w:bookmarkEnd w:id="8"/>
+      <w:bookmarkEnd w:id="9"/>
     </w:p>
     <w:p>
       <w:pPr>
@@ -2294,13 +2347,13 @@
       <w:pPr>
         <w:pStyle w:val="Heading2"/>
       </w:pPr>
-      <w:bookmarkStart w:id="9" w:name="_Rise_of_Environmental"/>
-      <w:bookmarkStart w:id="10" w:name="_Toc381035683"/>
-      <w:bookmarkEnd w:id="9"/>
+      <w:bookmarkStart w:id="10" w:name="_Rise_of_Environmental"/>
+      <w:bookmarkStart w:id="11" w:name="_Toc381035683"/>
+      <w:bookmarkEnd w:id="10"/>
       <w:r>
         <w:t>Rise of Environmental Risk Management</w:t>
       </w:r>
-      <w:bookmarkEnd w:id="10"/>
+      <w:bookmarkEnd w:id="11"/>
     </w:p>
     <w:p>
       <w:pPr>
@@ -2314,13 +2367,13 @@
       <w:pPr>
         <w:pStyle w:val="Heading2"/>
       </w:pPr>
-      <w:bookmarkStart w:id="11" w:name="_Integration_of_social"/>
-      <w:bookmarkStart w:id="12" w:name="_Toc381035684"/>
-      <w:bookmarkEnd w:id="11"/>
+      <w:bookmarkStart w:id="12" w:name="_Integration_of_social"/>
+      <w:bookmarkStart w:id="13" w:name="_Toc381035684"/>
+      <w:bookmarkEnd w:id="12"/>
       <w:r>
         <w:t>Integration of social and economic factors</w:t>
       </w:r>
-      <w:bookmarkEnd w:id="12"/>
+      <w:bookmarkEnd w:id="13"/>
     </w:p>
     <w:p>
       <w:pPr>
@@ -2791,11 +2844,11 @@
       <w:pPr>
         <w:pStyle w:val="Heading1"/>
       </w:pPr>
-      <w:bookmarkStart w:id="13" w:name="_Toc381035685"/>
+      <w:bookmarkStart w:id="14" w:name="_Toc381035685"/>
       <w:r>
         <w:t>Week 6: Cultural Turn</w:t>
       </w:r>
-      <w:bookmarkEnd w:id="13"/>
+      <w:bookmarkEnd w:id="14"/>
     </w:p>
     <w:p>
       <w:pPr>
@@ -2817,7 +2870,7 @@
       <w:pPr>
         <w:pStyle w:val="Heading2"/>
       </w:pPr>
-      <w:bookmarkStart w:id="14" w:name="_Toc381035686"/>
+      <w:bookmarkStart w:id="15" w:name="_Toc381035686"/>
       <w:r>
         <w:t xml:space="preserve">Aside: </w:t>
       </w:r>
@@ -2827,7 +2880,7 @@
       <w:r>
         <w:t>3D Recycling Initiative</w:t>
       </w:r>
-      <w:bookmarkEnd w:id="14"/>
+      <w:bookmarkEnd w:id="15"/>
     </w:p>
     <w:p>
       <w:pPr>
@@ -2917,11 +2970,11 @@
       <w:pPr>
         <w:pStyle w:val="Heading2"/>
       </w:pPr>
-      <w:bookmarkStart w:id="15" w:name="_Toc381035687"/>
+      <w:bookmarkStart w:id="16" w:name="_Toc381035687"/>
       <w:r>
         <w:t>Back to the Lecture</w:t>
       </w:r>
-      <w:bookmarkEnd w:id="15"/>
+      <w:bookmarkEnd w:id="16"/>
     </w:p>
     <w:p>
       <w:pPr>
@@ -3396,21 +3449,21 @@
       <w:pPr>
         <w:pStyle w:val="Heading1"/>
       </w:pPr>
-      <w:bookmarkStart w:id="16" w:name="_Toc381035688"/>
+      <w:bookmarkStart w:id="17" w:name="_Toc381035688"/>
       <w:r>
         <w:t>Week 7: Course Refinement</w:t>
       </w:r>
-      <w:bookmarkEnd w:id="16"/>
+      <w:bookmarkEnd w:id="17"/>
     </w:p>
     <w:p>
       <w:pPr>
         <w:pStyle w:val="Heading2"/>
       </w:pPr>
-      <w:bookmarkStart w:id="17" w:name="_Toc381035689"/>
+      <w:bookmarkStart w:id="18" w:name="_Toc381035689"/>
       <w:r>
         <w:t>MIIETL</w:t>
       </w:r>
-      <w:bookmarkEnd w:id="17"/>
+      <w:bookmarkEnd w:id="18"/>
     </w:p>
     <w:p>
       <w:pPr>
@@ -4009,14 +4062,14 @@
       <w:pPr>
         <w:pStyle w:val="Heading2"/>
       </w:pPr>
-      <w:bookmarkStart w:id="18" w:name="_Toc381035690"/>
+      <w:bookmarkStart w:id="19" w:name="_Toc381035690"/>
       <w:r>
         <w:t>Utopia</w:t>
       </w:r>
       <w:r>
         <w:t xml:space="preserve"> Assignment</w:t>
       </w:r>
-      <w:bookmarkEnd w:id="18"/>
+      <w:bookmarkEnd w:id="19"/>
     </w:p>
     <w:p>
       <w:pPr>
@@ -4076,11 +4129,11 @@
       <w:pPr>
         <w:pStyle w:val="Heading2"/>
       </w:pPr>
-      <w:bookmarkStart w:id="19" w:name="_Toc381035691"/>
+      <w:bookmarkStart w:id="20" w:name="_Toc381035691"/>
       <w:r>
         <w:t>Economic Sustainability</w:t>
       </w:r>
-      <w:bookmarkEnd w:id="19"/>
+      <w:bookmarkEnd w:id="20"/>
     </w:p>
     <w:p>
       <w:pPr>
@@ -6930,10 +6983,7 @@
         <w:t>B</w:t>
       </w:r>
       <w:r>
-        <w:t xml:space="preserve">ikers for </w:t>
-      </w:r>
-      <w:r>
-        <w:t>pizza delivery?</w:t>
+        <w:t>ikers for pizza delivery?</w:t>
       </w:r>
     </w:p>
     <w:p>
@@ -6959,8 +7009,6 @@
       <w:r>
         <w:t>Bikers who deliver food from Mississauga to campus</w:t>
       </w:r>
-      <w:bookmarkStart w:id="20" w:name="_GoBack"/>
-      <w:bookmarkEnd w:id="20"/>
     </w:p>
     <w:p>
       <w:pPr>
@@ -7314,14 +7362,704 @@
     </w:p>
     <w:p>
       <w:pPr>
-        <w:pStyle w:val="NoSpacing"/>
-      </w:pPr>
-      <w:r>
-        <w:t>coming soon…</w:t>
+        <w:pStyle w:val="Heading2"/>
+      </w:pPr>
+      <w:r>
+        <w:t>Grant Application</w:t>
+      </w:r>
+    </w:p>
+    <w:p>
+      <w:pPr>
+        <w:pStyle w:val="NoSpacing"/>
+        <w:numPr>
+          <w:ilvl w:val="0"/>
+          <w:numId w:val="34"/>
+        </w:numPr>
+      </w:pPr>
+      <w:r>
+        <w:t>Bring one</w:t>
+      </w:r>
+      <w:r>
+        <w:t>/two</w:t>
+      </w:r>
+      <w:r>
+        <w:t xml:space="preserve"> of your solutions to life</w:t>
+      </w:r>
+    </w:p>
+    <w:p>
+      <w:pPr>
+        <w:pStyle w:val="NoSpacing"/>
+        <w:numPr>
+          <w:ilvl w:val="0"/>
+          <w:numId w:val="34"/>
+        </w:numPr>
+      </w:pPr>
+      <w:r>
+        <w:t>Maybe education awareness campaign</w:t>
+      </w:r>
+    </w:p>
+    <w:p>
+      <w:pPr>
+        <w:pStyle w:val="NoSpacing"/>
+        <w:numPr>
+          <w:ilvl w:val="0"/>
+          <w:numId w:val="34"/>
+        </w:numPr>
+      </w:pPr>
+      <w:r>
+        <w:t>What have others done?</w:t>
+      </w:r>
+    </w:p>
+    <w:p>
+      <w:pPr>
+        <w:pStyle w:val="NoSpacing"/>
+        <w:numPr>
+          <w:ilvl w:val="0"/>
+          <w:numId w:val="34"/>
+        </w:numPr>
+      </w:pPr>
+      <w:r>
+        <w:t>Partner with organizations in community (maybe WWF)</w:t>
+      </w:r>
+    </w:p>
+    <w:p>
+      <w:pPr>
+        <w:pStyle w:val="NoSpacing"/>
+        <w:numPr>
+          <w:ilvl w:val="0"/>
+          <w:numId w:val="34"/>
+        </w:numPr>
+      </w:pPr>
+      <w:r>
+        <w:t>Different per region</w:t>
+      </w:r>
+      <w:r>
+        <w:t xml:space="preserve"> because you’re trying to focus on context</w:t>
+      </w:r>
+    </w:p>
+    <w:p>
+      <w:pPr>
+        <w:pStyle w:val="NoSpacing"/>
+        <w:numPr>
+          <w:ilvl w:val="0"/>
+          <w:numId w:val="34"/>
+        </w:numPr>
+      </w:pPr>
+      <w:r>
+        <w:t>Infrastructure</w:t>
+      </w:r>
+      <w:r>
+        <w:t>?</w:t>
+      </w:r>
+    </w:p>
+    <w:p>
+      <w:pPr>
+        <w:pStyle w:val="NoSpacing"/>
+        <w:numPr>
+          <w:ilvl w:val="0"/>
+          <w:numId w:val="34"/>
+        </w:numPr>
+      </w:pPr>
+      <w:r>
+        <w:t xml:space="preserve">Brochures, leaflets, </w:t>
+      </w:r>
+      <w:proofErr w:type="spellStart"/>
+      <w:r>
+        <w:t>etc</w:t>
+      </w:r>
+      <w:proofErr w:type="spellEnd"/>
+      <w:r>
+        <w:t>?</w:t>
+      </w:r>
+    </w:p>
+    <w:p>
+      <w:pPr>
+        <w:pStyle w:val="NoSpacing"/>
+        <w:numPr>
+          <w:ilvl w:val="0"/>
+          <w:numId w:val="34"/>
+        </w:numPr>
+      </w:pPr>
+      <w:r>
+        <w:t>Viral campaign?</w:t>
+      </w:r>
+    </w:p>
+    <w:p>
+      <w:pPr>
+        <w:pStyle w:val="Heading2"/>
+      </w:pPr>
+      <w:r>
+        <w:t>Importance of Communication</w:t>
+      </w:r>
+    </w:p>
+    <w:p>
+      <w:pPr>
+        <w:pStyle w:val="NoSpacing"/>
+        <w:numPr>
+          <w:ilvl w:val="0"/>
+          <w:numId w:val="35"/>
+        </w:numPr>
+      </w:pPr>
+      <w:r>
+        <w:t>American Association for Advancement of Science admits to focusing more on confirming through facts than communicating risks</w:t>
+      </w:r>
+    </w:p>
+    <w:p>
+      <w:pPr>
+        <w:pStyle w:val="NoSpacing"/>
+        <w:numPr>
+          <w:ilvl w:val="0"/>
+          <w:numId w:val="35"/>
+        </w:numPr>
+      </w:pPr>
+      <w:r>
+        <w:t xml:space="preserve">What </w:t>
+      </w:r>
+      <w:r>
+        <w:t>W</w:t>
+      </w:r>
+      <w:r>
+        <w:t xml:space="preserve">e </w:t>
+      </w:r>
+      <w:r>
+        <w:t>K</w:t>
+      </w:r>
+      <w:r>
+        <w:t>now initiative is dedicated to communicating</w:t>
+      </w:r>
+    </w:p>
+    <w:p>
+      <w:pPr>
+        <w:pStyle w:val="NoSpacing"/>
+        <w:numPr>
+          <w:ilvl w:val="1"/>
+          <w:numId w:val="35"/>
+        </w:numPr>
+      </w:pPr>
+      <w:r>
+        <w:t>reality: confirming</w:t>
+      </w:r>
+    </w:p>
+    <w:p>
+      <w:pPr>
+        <w:pStyle w:val="NoSpacing"/>
+        <w:numPr>
+          <w:ilvl w:val="1"/>
+          <w:numId w:val="35"/>
+        </w:numPr>
+      </w:pPr>
+      <w:r>
+        <w:t>risks</w:t>
+      </w:r>
+      <w:r>
+        <w:t>: what will happen</w:t>
+      </w:r>
+    </w:p>
+    <w:p>
+      <w:pPr>
+        <w:pStyle w:val="NoSpacing"/>
+        <w:numPr>
+          <w:ilvl w:val="1"/>
+          <w:numId w:val="35"/>
+        </w:numPr>
+      </w:pPr>
+      <w:r>
+        <w:t>response: impacts</w:t>
+      </w:r>
+    </w:p>
+    <w:p>
+      <w:pPr>
+        <w:pStyle w:val="Heading2"/>
+      </w:pPr>
+      <w:r>
+        <w:t>Scale</w:t>
+      </w:r>
+      <w:r>
+        <w:t xml:space="preserve"> of Life Experiment</w:t>
+      </w:r>
+    </w:p>
+    <w:p>
+      <w:pPr>
+        <w:pStyle w:val="NoSpacing"/>
+        <w:numPr>
+          <w:ilvl w:val="0"/>
+          <w:numId w:val="36"/>
+        </w:numPr>
+      </w:pPr>
+      <w:r>
+        <w:t>Do you feel an impact on a global scale</w:t>
+      </w:r>
+      <w:r>
+        <w:t>?</w:t>
+      </w:r>
+    </w:p>
+    <w:p>
+      <w:pPr>
+        <w:pStyle w:val="NoSpacing"/>
+        <w:numPr>
+          <w:ilvl w:val="0"/>
+          <w:numId w:val="36"/>
+        </w:numPr>
+      </w:pPr>
+      <w:r>
+        <w:t>When you explain things to others, did you feel like others were inspired to change themselves?</w:t>
+      </w:r>
+    </w:p>
+    <w:p>
+      <w:pPr>
+        <w:pStyle w:val="NoSpacing"/>
+        <w:numPr>
+          <w:ilvl w:val="0"/>
+          <w:numId w:val="36"/>
+        </w:numPr>
+      </w:pPr>
+      <w:r>
+        <w:t xml:space="preserve">If you </w:t>
+      </w:r>
+      <w:r>
+        <w:t xml:space="preserve">are </w:t>
+      </w:r>
+      <w:r>
+        <w:t xml:space="preserve">being held responsible </w:t>
+      </w:r>
+      <w:r>
+        <w:t>for making an environmental change, you’re more likely to go through with something</w:t>
+      </w:r>
+    </w:p>
+    <w:p>
+      <w:pPr>
+        <w:pStyle w:val="NoSpacing"/>
+        <w:numPr>
+          <w:ilvl w:val="1"/>
+          <w:numId w:val="36"/>
+        </w:numPr>
+      </w:pPr>
+      <w:r>
+        <w:t>Maybe if you could do lifestyle experiments in workplaces</w:t>
+      </w:r>
+      <w:r>
+        <w:t xml:space="preserve"> and/or on a personal level</w:t>
+      </w:r>
+      <w:r>
+        <w:t xml:space="preserve">, you could encourage more people to make small changes that are more </w:t>
+      </w:r>
+      <w:r>
+        <w:t xml:space="preserve">on a </w:t>
+      </w:r>
+      <w:r>
+        <w:t>personal</w:t>
+      </w:r>
+      <w:r>
+        <w:t xml:space="preserve"> level</w:t>
+      </w:r>
+    </w:p>
+    <w:p>
+      <w:pPr>
+        <w:pStyle w:val="NoSpacing"/>
+        <w:numPr>
+          <w:ilvl w:val="0"/>
+          <w:numId w:val="36"/>
+        </w:numPr>
+      </w:pPr>
+      <w:r>
+        <w:t>Great that we can apply our in-class info on our real life</w:t>
+      </w:r>
+    </w:p>
+    <w:p>
+      <w:pPr>
+        <w:pStyle w:val="NoSpacing"/>
+        <w:numPr>
+          <w:ilvl w:val="0"/>
+          <w:numId w:val="36"/>
+        </w:numPr>
+      </w:pPr>
+      <w:r>
+        <w:t>Most people have made a permanent change</w:t>
+      </w:r>
+    </w:p>
+    <w:p>
+      <w:pPr>
+        <w:pStyle w:val="NoSpacing"/>
+        <w:numPr>
+          <w:ilvl w:val="0"/>
+          <w:numId w:val="36"/>
+        </w:numPr>
+        <w:rPr>
+          <w:b/>
+        </w:rPr>
+      </w:pPr>
+      <w:r>
+        <w:rPr>
+          <w:b/>
+        </w:rPr>
+        <w:t>Most of the personal impact is from indirect changes</w:t>
+      </w:r>
+      <w:r>
+        <w:t xml:space="preserve">. Small changes are more of a symbolic gesture, but </w:t>
+      </w:r>
+      <w:r>
+        <w:t>bring up major drama</w:t>
+      </w:r>
+    </w:p>
+    <w:p>
+      <w:pPr>
+        <w:pStyle w:val="Heading2"/>
+      </w:pPr>
+      <w:r>
+        <w:t>Time</w:t>
+      </w:r>
+    </w:p>
+    <w:p>
+      <w:pPr>
+        <w:pStyle w:val="NoSpacing"/>
+        <w:numPr>
+          <w:ilvl w:val="0"/>
+          <w:numId w:val="37"/>
+        </w:numPr>
+      </w:pPr>
+      <w:r>
+        <w:t>High Frequency Trading:</w:t>
+      </w:r>
+    </w:p>
+    <w:p>
+      <w:pPr>
+        <w:pStyle w:val="NoSpacing"/>
+        <w:numPr>
+          <w:ilvl w:val="1"/>
+          <w:numId w:val="37"/>
+        </w:numPr>
+      </w:pPr>
+      <w:r>
+        <w:t xml:space="preserve">Algorithms that trade millions of stocks within </w:t>
+      </w:r>
+      <w:r>
+        <w:t>fractions</w:t>
+      </w:r>
+      <w:r>
+        <w:t xml:space="preserve"> of seconds</w:t>
+      </w:r>
+    </w:p>
+    <w:p>
+      <w:pPr>
+        <w:pStyle w:val="NoSpacing"/>
+        <w:numPr>
+          <w:ilvl w:val="1"/>
+          <w:numId w:val="37"/>
+        </w:numPr>
+      </w:pPr>
+      <w:r>
+        <w:t>Based off growth, not market value</w:t>
+      </w:r>
+    </w:p>
+    <w:p>
+      <w:pPr>
+        <w:pStyle w:val="NoSpacing"/>
+        <w:numPr>
+          <w:ilvl w:val="1"/>
+          <w:numId w:val="37"/>
+        </w:numPr>
+      </w:pPr>
+      <w:r>
+        <w:t>e.g. Flash Crash, where Dow Jones stock fell 9%, but was recovered within minutes, which shows how automated this is</w:t>
+      </w:r>
+    </w:p>
+    <w:p>
+      <w:pPr>
+        <w:pStyle w:val="NoSpacing"/>
+        <w:numPr>
+          <w:ilvl w:val="1"/>
+          <w:numId w:val="37"/>
+        </w:numPr>
+      </w:pPr>
+      <w:r>
+        <w:t>Increases volatility</w:t>
+      </w:r>
+    </w:p>
+    <w:p>
+      <w:pPr>
+        <w:pStyle w:val="NoSpacing"/>
+        <w:numPr>
+          <w:ilvl w:val="0"/>
+          <w:numId w:val="37"/>
+        </w:numPr>
+      </w:pPr>
+      <w:r>
+        <w:t xml:space="preserve">Government reduced student job programs </w:t>
+      </w:r>
+      <w:r>
+        <w:t xml:space="preserve">last year </w:t>
+      </w:r>
+      <w:r>
+        <w:t>because of cost, but the future cost will be large. This is a matter of excess pressure on speed</w:t>
+      </w:r>
+      <w:r>
+        <w:t xml:space="preserve"> of growth</w:t>
+      </w:r>
+    </w:p>
+    <w:p>
+      <w:pPr>
+        <w:pStyle w:val="NoSpacing"/>
+        <w:numPr>
+          <w:ilvl w:val="0"/>
+          <w:numId w:val="37"/>
+        </w:numPr>
+      </w:pPr>
+      <w:r>
+        <w:t xml:space="preserve">TED talk: </w:t>
+      </w:r>
+      <w:hyperlink r:id="rId20" w:history="1">
+        <w:r>
+          <w:rPr>
+            <w:rStyle w:val="Hyperlink"/>
+          </w:rPr>
+          <w:t>Transition Towns</w:t>
+        </w:r>
+      </w:hyperlink>
+    </w:p>
+    <w:p>
+      <w:pPr>
+        <w:pStyle w:val="NoSpacing"/>
+        <w:numPr>
+          <w:ilvl w:val="1"/>
+          <w:numId w:val="37"/>
+        </w:numPr>
+      </w:pPr>
+      <w:r>
+        <w:t>Transition to oil-free communities</w:t>
+      </w:r>
+    </w:p>
+    <w:p>
+      <w:pPr>
+        <w:pStyle w:val="NoSpacing"/>
+        <w:numPr>
+          <w:ilvl w:val="1"/>
+          <w:numId w:val="37"/>
+        </w:numPr>
+      </w:pPr>
+      <w:r>
+        <w:t>Could you genetically modify a plant to absorb more carbon?</w:t>
+      </w:r>
+    </w:p>
+    <w:p>
+      <w:pPr>
+        <w:pStyle w:val="NoSpacing"/>
+        <w:numPr>
+          <w:ilvl w:val="1"/>
+          <w:numId w:val="37"/>
+        </w:numPr>
+      </w:pPr>
+      <w:r>
+        <w:t>Carbon capture and storage?</w:t>
+      </w:r>
+    </w:p>
+    <w:p>
+      <w:pPr>
+        <w:pStyle w:val="NoSpacing"/>
+        <w:numPr>
+          <w:ilvl w:val="1"/>
+          <w:numId w:val="37"/>
+        </w:numPr>
+      </w:pPr>
+      <w:r>
+        <w:t>What are some other uses of carbon? Could you make a material out of it that could replace concrete?</w:t>
+      </w:r>
+      <w:r>
+        <w:t xml:space="preserve"> </w:t>
+      </w:r>
+      <w:r>
+        <w:t>C</w:t>
+      </w:r>
+      <w:r>
+        <w:t>arbon is such a manipulative element</w:t>
+      </w:r>
+    </w:p>
+    <w:p>
+      <w:pPr>
+        <w:pStyle w:val="NoSpacing"/>
+        <w:numPr>
+          <w:ilvl w:val="1"/>
+          <w:numId w:val="37"/>
+        </w:numPr>
+      </w:pPr>
+      <w:r>
+        <w:t>Require vibrant communities</w:t>
+      </w:r>
+    </w:p>
+    <w:p>
+      <w:pPr>
+        <w:pStyle w:val="NoSpacing"/>
+        <w:numPr>
+          <w:ilvl w:val="1"/>
+          <w:numId w:val="37"/>
+        </w:numPr>
+      </w:pPr>
+      <w:r>
+        <w:t>Promote local buying by using an internal currency (maybe a cryptocurrency?)</w:t>
+      </w:r>
+    </w:p>
+    <w:p>
+      <w:pPr>
+        <w:pStyle w:val="NoSpacing"/>
+        <w:numPr>
+          <w:ilvl w:val="0"/>
+          <w:numId w:val="37"/>
+        </w:numPr>
+      </w:pPr>
+      <w:r>
+        <w:t>Time bank: give your time for something and everyone gets the same pay</w:t>
+      </w:r>
+    </w:p>
+    <w:p>
+      <w:pPr>
+        <w:pStyle w:val="NoSpacing"/>
+        <w:numPr>
+          <w:ilvl w:val="0"/>
+          <w:numId w:val="37"/>
+        </w:numPr>
+      </w:pPr>
+      <w:r>
+        <w:t>Slow food:</w:t>
+      </w:r>
+    </w:p>
+    <w:p>
+      <w:pPr>
+        <w:pStyle w:val="NoSpacing"/>
+        <w:numPr>
+          <w:ilvl w:val="1"/>
+          <w:numId w:val="37"/>
+        </w:numPr>
+      </w:pPr>
+      <w:r>
+        <w:t>educates kids about growing food</w:t>
+      </w:r>
+    </w:p>
+    <w:p>
+      <w:pPr>
+        <w:pStyle w:val="NoSpacing"/>
+        <w:numPr>
+          <w:ilvl w:val="1"/>
+          <w:numId w:val="37"/>
+        </w:numPr>
+      </w:pPr>
+      <w:r>
+        <w:t>connecting</w:t>
+      </w:r>
+      <w:r>
+        <w:t xml:space="preserve"> pleasure to</w:t>
+      </w:r>
+      <w:r>
+        <w:t xml:space="preserve"> ethics of food</w:t>
+      </w:r>
+    </w:p>
+    <w:p>
+      <w:pPr>
+        <w:pStyle w:val="NoSpacing"/>
+        <w:numPr>
+          <w:ilvl w:val="1"/>
+          <w:numId w:val="37"/>
+        </w:numPr>
+      </w:pPr>
+      <w:r>
+        <w:t>Take out/r</w:t>
+      </w:r>
+      <w:r>
+        <w:t>estaurants aren’t exactly sustainable</w:t>
+      </w:r>
+    </w:p>
+    <w:p>
+      <w:pPr>
+        <w:pStyle w:val="NoSpacing"/>
+        <w:numPr>
+          <w:ilvl w:val="0"/>
+          <w:numId w:val="37"/>
+        </w:numPr>
+      </w:pPr>
+      <w:r>
+        <w:t xml:space="preserve">So even though people complain that they </w:t>
+      </w:r>
+      <w:r>
+        <w:t>can’t</w:t>
+      </w:r>
+      <w:r>
+        <w:t xml:space="preserve"> make big changes in their life because of time, the whole point </w:t>
+      </w:r>
+      <w:r>
+        <w:t xml:space="preserve">of making a change </w:t>
+      </w:r>
+      <w:r>
+        <w:t xml:space="preserve">is that we </w:t>
+      </w:r>
+      <w:r>
+        <w:rPr>
+          <w:i/>
+        </w:rPr>
+        <w:t xml:space="preserve">should </w:t>
+      </w:r>
+      <w:r>
+        <w:t>slow down</w:t>
+      </w:r>
+      <w:r>
+        <w:t xml:space="preserve"> and </w:t>
+      </w:r>
+      <w:r>
+        <w:t>make</w:t>
+      </w:r>
+      <w:r>
+        <w:t xml:space="preserve"> the time to do those things because it will make a change in </w:t>
+      </w:r>
+      <w:r>
+        <w:t>them</w:t>
+      </w:r>
+      <w:r>
+        <w:t xml:space="preserve"> that will affect our whole lives</w:t>
+      </w:r>
+      <w:r>
+        <w:t xml:space="preserve">. </w:t>
+      </w:r>
+      <w:r>
+        <w:t xml:space="preserve">Slowing down gives </w:t>
+      </w:r>
+      <w:proofErr w:type="gramStart"/>
+      <w:r>
+        <w:t>us</w:t>
+      </w:r>
+      <w:proofErr w:type="gramEnd"/>
+      <w:r>
+        <w:t xml:space="preserve"> pleasure</w:t>
+      </w:r>
+      <w:r>
+        <w:t>.</w:t>
+      </w:r>
+    </w:p>
+    <w:p>
+      <w:pPr>
+        <w:pStyle w:val="NoSpacing"/>
+        <w:numPr>
+          <w:ilvl w:val="0"/>
+          <w:numId w:val="37"/>
+        </w:numPr>
+      </w:pPr>
+      <w:r>
+        <w:t>Modernity doesn’t necessarily have to be sacrificed</w:t>
+      </w:r>
+    </w:p>
+    <w:p>
+      <w:pPr>
+        <w:pStyle w:val="NoSpacing"/>
+        <w:numPr>
+          <w:ilvl w:val="0"/>
+          <w:numId w:val="37"/>
+        </w:numPr>
+      </w:pPr>
+      <w:r>
+        <w:t>Some r</w:t>
+      </w:r>
+      <w:r>
+        <w:t>evert to single-worker family, where one stays home and does chores, such as farming</w:t>
       </w:r>
     </w:p>
     <w:sectPr>
-      <w:footerReference w:type="default" r:id="rId20"/>
+      <w:footerReference w:type="default" r:id="rId21"/>
       <w:pgSz w:w="12240" w:h="15840"/>
       <w:pgMar w:top="1440" w:right="1440" w:bottom="1440" w:left="1440" w:header="708" w:footer="708" w:gutter="0"/>
       <w:cols w:space="708"/>
@@ -7366,7 +8104,6 @@
         <w:docPartUnique/>
       </w:docPartObj>
     </w:sdtPr>
-    <w:sdtEndPr/>
     <w:sdtContent>
       <w:sdt>
         <w:sdtPr>
@@ -7376,7 +8113,6 @@
             <w:docPartUnique/>
           </w:docPartObj>
         </w:sdtPr>
-        <w:sdtEndPr/>
         <w:sdtContent>
           <w:p>
             <w:pPr>
@@ -7415,7 +8151,7 @@
                 <w:bCs/>
                 <w:noProof/>
               </w:rPr>
-              <w:t>9</w:t>
+              <w:t>7</w:t>
             </w:r>
             <w:r>
               <w:rPr>
@@ -7457,7 +8193,7 @@
                 <w:bCs/>
                 <w:noProof/>
               </w:rPr>
-              <w:t>9</w:t>
+              <w:t>17</w:t>
             </w:r>
             <w:r>
               <w:rPr>
@@ -9285,6 +10021,345 @@
     </w:lvl>
   </w:abstractNum>
   <w:abstractNum w:abstractNumId="24">
+    <w:nsid w:val="5664137A"/>
+    <w:multiLevelType w:val="hybridMultilevel"/>
+    <w:tmpl w:val="C0808308"/>
+    <w:lvl w:ilvl="0" w:tplc="10090001">
+      <w:start w:val="1"/>
+      <w:numFmt w:val="bullet"/>
+      <w:lvlText w:val=""/>
+      <w:lvlJc w:val="left"/>
+      <w:pPr>
+        <w:ind w:left="720" w:hanging="360"/>
+      </w:pPr>
+      <w:rPr>
+        <w:rFonts w:ascii="Symbol" w:hAnsi="Symbol" w:hint="default"/>
+      </w:rPr>
+    </w:lvl>
+    <w:lvl w:ilvl="1" w:tplc="10090003">
+      <w:start w:val="1"/>
+      <w:numFmt w:val="bullet"/>
+      <w:lvlText w:val="o"/>
+      <w:lvlJc w:val="left"/>
+      <w:pPr>
+        <w:ind w:left="1440" w:hanging="360"/>
+      </w:pPr>
+      <w:rPr>
+        <w:rFonts w:ascii="Courier New" w:hAnsi="Courier New" w:cs="Courier New" w:hint="default"/>
+      </w:rPr>
+    </w:lvl>
+    <w:lvl w:ilvl="2" w:tplc="10090005" w:tentative="1">
+      <w:start w:val="1"/>
+      <w:numFmt w:val="bullet"/>
+      <w:lvlText w:val=""/>
+      <w:lvlJc w:val="left"/>
+      <w:pPr>
+        <w:ind w:left="2160" w:hanging="360"/>
+      </w:pPr>
+      <w:rPr>
+        <w:rFonts w:ascii="Wingdings" w:hAnsi="Wingdings" w:hint="default"/>
+      </w:rPr>
+    </w:lvl>
+    <w:lvl w:ilvl="3" w:tplc="10090001" w:tentative="1">
+      <w:start w:val="1"/>
+      <w:numFmt w:val="bullet"/>
+      <w:lvlText w:val=""/>
+      <w:lvlJc w:val="left"/>
+      <w:pPr>
+        <w:ind w:left="2880" w:hanging="360"/>
+      </w:pPr>
+      <w:rPr>
+        <w:rFonts w:ascii="Symbol" w:hAnsi="Symbol" w:hint="default"/>
+      </w:rPr>
+    </w:lvl>
+    <w:lvl w:ilvl="4" w:tplc="10090003" w:tentative="1">
+      <w:start w:val="1"/>
+      <w:numFmt w:val="bullet"/>
+      <w:lvlText w:val="o"/>
+      <w:lvlJc w:val="left"/>
+      <w:pPr>
+        <w:ind w:left="3600" w:hanging="360"/>
+      </w:pPr>
+      <w:rPr>
+        <w:rFonts w:ascii="Courier New" w:hAnsi="Courier New" w:cs="Courier New" w:hint="default"/>
+      </w:rPr>
+    </w:lvl>
+    <w:lvl w:ilvl="5" w:tplc="10090005" w:tentative="1">
+      <w:start w:val="1"/>
+      <w:numFmt w:val="bullet"/>
+      <w:lvlText w:val=""/>
+      <w:lvlJc w:val="left"/>
+      <w:pPr>
+        <w:ind w:left="4320" w:hanging="360"/>
+      </w:pPr>
+      <w:rPr>
+        <w:rFonts w:ascii="Wingdings" w:hAnsi="Wingdings" w:hint="default"/>
+      </w:rPr>
+    </w:lvl>
+    <w:lvl w:ilvl="6" w:tplc="10090001" w:tentative="1">
+      <w:start w:val="1"/>
+      <w:numFmt w:val="bullet"/>
+      <w:lvlText w:val=""/>
+      <w:lvlJc w:val="left"/>
+      <w:pPr>
+        <w:ind w:left="5040" w:hanging="360"/>
+      </w:pPr>
+      <w:rPr>
+        <w:rFonts w:ascii="Symbol" w:hAnsi="Symbol" w:hint="default"/>
+      </w:rPr>
+    </w:lvl>
+    <w:lvl w:ilvl="7" w:tplc="10090003" w:tentative="1">
+      <w:start w:val="1"/>
+      <w:numFmt w:val="bullet"/>
+      <w:lvlText w:val="o"/>
+      <w:lvlJc w:val="left"/>
+      <w:pPr>
+        <w:ind w:left="5760" w:hanging="360"/>
+      </w:pPr>
+      <w:rPr>
+        <w:rFonts w:ascii="Courier New" w:hAnsi="Courier New" w:cs="Courier New" w:hint="default"/>
+      </w:rPr>
+    </w:lvl>
+    <w:lvl w:ilvl="8" w:tplc="10090005" w:tentative="1">
+      <w:start w:val="1"/>
+      <w:numFmt w:val="bullet"/>
+      <w:lvlText w:val=""/>
+      <w:lvlJc w:val="left"/>
+      <w:pPr>
+        <w:ind w:left="6480" w:hanging="360"/>
+      </w:pPr>
+      <w:rPr>
+        <w:rFonts w:ascii="Wingdings" w:hAnsi="Wingdings" w:hint="default"/>
+      </w:rPr>
+    </w:lvl>
+  </w:abstractNum>
+  <w:abstractNum w:abstractNumId="25">
+    <w:nsid w:val="58684BD8"/>
+    <w:multiLevelType w:val="hybridMultilevel"/>
+    <w:tmpl w:val="CBD68B1E"/>
+    <w:lvl w:ilvl="0" w:tplc="10090001">
+      <w:start w:val="1"/>
+      <w:numFmt w:val="bullet"/>
+      <w:lvlText w:val=""/>
+      <w:lvlJc w:val="left"/>
+      <w:pPr>
+        <w:ind w:left="720" w:hanging="360"/>
+      </w:pPr>
+      <w:rPr>
+        <w:rFonts w:ascii="Symbol" w:hAnsi="Symbol" w:hint="default"/>
+      </w:rPr>
+    </w:lvl>
+    <w:lvl w:ilvl="1" w:tplc="10090003">
+      <w:start w:val="1"/>
+      <w:numFmt w:val="bullet"/>
+      <w:lvlText w:val="o"/>
+      <w:lvlJc w:val="left"/>
+      <w:pPr>
+        <w:ind w:left="1440" w:hanging="360"/>
+      </w:pPr>
+      <w:rPr>
+        <w:rFonts w:ascii="Courier New" w:hAnsi="Courier New" w:cs="Courier New" w:hint="default"/>
+      </w:rPr>
+    </w:lvl>
+    <w:lvl w:ilvl="2" w:tplc="10090005" w:tentative="1">
+      <w:start w:val="1"/>
+      <w:numFmt w:val="bullet"/>
+      <w:lvlText w:val=""/>
+      <w:lvlJc w:val="left"/>
+      <w:pPr>
+        <w:ind w:left="2160" w:hanging="360"/>
+      </w:pPr>
+      <w:rPr>
+        <w:rFonts w:ascii="Wingdings" w:hAnsi="Wingdings" w:hint="default"/>
+      </w:rPr>
+    </w:lvl>
+    <w:lvl w:ilvl="3" w:tplc="10090001" w:tentative="1">
+      <w:start w:val="1"/>
+      <w:numFmt w:val="bullet"/>
+      <w:lvlText w:val=""/>
+      <w:lvlJc w:val="left"/>
+      <w:pPr>
+        <w:ind w:left="2880" w:hanging="360"/>
+      </w:pPr>
+      <w:rPr>
+        <w:rFonts w:ascii="Symbol" w:hAnsi="Symbol" w:hint="default"/>
+      </w:rPr>
+    </w:lvl>
+    <w:lvl w:ilvl="4" w:tplc="10090003" w:tentative="1">
+      <w:start w:val="1"/>
+      <w:numFmt w:val="bullet"/>
+      <w:lvlText w:val="o"/>
+      <w:lvlJc w:val="left"/>
+      <w:pPr>
+        <w:ind w:left="3600" w:hanging="360"/>
+      </w:pPr>
+      <w:rPr>
+        <w:rFonts w:ascii="Courier New" w:hAnsi="Courier New" w:cs="Courier New" w:hint="default"/>
+      </w:rPr>
+    </w:lvl>
+    <w:lvl w:ilvl="5" w:tplc="10090005" w:tentative="1">
+      <w:start w:val="1"/>
+      <w:numFmt w:val="bullet"/>
+      <w:lvlText w:val=""/>
+      <w:lvlJc w:val="left"/>
+      <w:pPr>
+        <w:ind w:left="4320" w:hanging="360"/>
+      </w:pPr>
+      <w:rPr>
+        <w:rFonts w:ascii="Wingdings" w:hAnsi="Wingdings" w:hint="default"/>
+      </w:rPr>
+    </w:lvl>
+    <w:lvl w:ilvl="6" w:tplc="10090001" w:tentative="1">
+      <w:start w:val="1"/>
+      <w:numFmt w:val="bullet"/>
+      <w:lvlText w:val=""/>
+      <w:lvlJc w:val="left"/>
+      <w:pPr>
+        <w:ind w:left="5040" w:hanging="360"/>
+      </w:pPr>
+      <w:rPr>
+        <w:rFonts w:ascii="Symbol" w:hAnsi="Symbol" w:hint="default"/>
+      </w:rPr>
+    </w:lvl>
+    <w:lvl w:ilvl="7" w:tplc="10090003" w:tentative="1">
+      <w:start w:val="1"/>
+      <w:numFmt w:val="bullet"/>
+      <w:lvlText w:val="o"/>
+      <w:lvlJc w:val="left"/>
+      <w:pPr>
+        <w:ind w:left="5760" w:hanging="360"/>
+      </w:pPr>
+      <w:rPr>
+        <w:rFonts w:ascii="Courier New" w:hAnsi="Courier New" w:cs="Courier New" w:hint="default"/>
+      </w:rPr>
+    </w:lvl>
+    <w:lvl w:ilvl="8" w:tplc="10090005" w:tentative="1">
+      <w:start w:val="1"/>
+      <w:numFmt w:val="bullet"/>
+      <w:lvlText w:val=""/>
+      <w:lvlJc w:val="left"/>
+      <w:pPr>
+        <w:ind w:left="6480" w:hanging="360"/>
+      </w:pPr>
+      <w:rPr>
+        <w:rFonts w:ascii="Wingdings" w:hAnsi="Wingdings" w:hint="default"/>
+      </w:rPr>
+    </w:lvl>
+  </w:abstractNum>
+  <w:abstractNum w:abstractNumId="26">
+    <w:nsid w:val="59000BA2"/>
+    <w:multiLevelType w:val="hybridMultilevel"/>
+    <w:tmpl w:val="F10E5C74"/>
+    <w:lvl w:ilvl="0" w:tplc="10090001">
+      <w:start w:val="1"/>
+      <w:numFmt w:val="bullet"/>
+      <w:lvlText w:val=""/>
+      <w:lvlJc w:val="left"/>
+      <w:pPr>
+        <w:ind w:left="720" w:hanging="360"/>
+      </w:pPr>
+      <w:rPr>
+        <w:rFonts w:ascii="Symbol" w:hAnsi="Symbol" w:hint="default"/>
+      </w:rPr>
+    </w:lvl>
+    <w:lvl w:ilvl="1" w:tplc="10090003">
+      <w:start w:val="1"/>
+      <w:numFmt w:val="bullet"/>
+      <w:lvlText w:val="o"/>
+      <w:lvlJc w:val="left"/>
+      <w:pPr>
+        <w:ind w:left="1440" w:hanging="360"/>
+      </w:pPr>
+      <w:rPr>
+        <w:rFonts w:ascii="Courier New" w:hAnsi="Courier New" w:cs="Courier New" w:hint="default"/>
+      </w:rPr>
+    </w:lvl>
+    <w:lvl w:ilvl="2" w:tplc="10090005" w:tentative="1">
+      <w:start w:val="1"/>
+      <w:numFmt w:val="bullet"/>
+      <w:lvlText w:val=""/>
+      <w:lvlJc w:val="left"/>
+      <w:pPr>
+        <w:ind w:left="2160" w:hanging="360"/>
+      </w:pPr>
+      <w:rPr>
+        <w:rFonts w:ascii="Wingdings" w:hAnsi="Wingdings" w:hint="default"/>
+      </w:rPr>
+    </w:lvl>
+    <w:lvl w:ilvl="3" w:tplc="10090001" w:tentative="1">
+      <w:start w:val="1"/>
+      <w:numFmt w:val="bullet"/>
+      <w:lvlText w:val=""/>
+      <w:lvlJc w:val="left"/>
+      <w:pPr>
+        <w:ind w:left="2880" w:hanging="360"/>
+      </w:pPr>
+      <w:rPr>
+        <w:rFonts w:ascii="Symbol" w:hAnsi="Symbol" w:hint="default"/>
+      </w:rPr>
+    </w:lvl>
+    <w:lvl w:ilvl="4" w:tplc="10090003" w:tentative="1">
+      <w:start w:val="1"/>
+      <w:numFmt w:val="bullet"/>
+      <w:lvlText w:val="o"/>
+      <w:lvlJc w:val="left"/>
+      <w:pPr>
+        <w:ind w:left="3600" w:hanging="360"/>
+      </w:pPr>
+      <w:rPr>
+        <w:rFonts w:ascii="Courier New" w:hAnsi="Courier New" w:cs="Courier New" w:hint="default"/>
+      </w:rPr>
+    </w:lvl>
+    <w:lvl w:ilvl="5" w:tplc="10090005" w:tentative="1">
+      <w:start w:val="1"/>
+      <w:numFmt w:val="bullet"/>
+      <w:lvlText w:val=""/>
+      <w:lvlJc w:val="left"/>
+      <w:pPr>
+        <w:ind w:left="4320" w:hanging="360"/>
+      </w:pPr>
+      <w:rPr>
+        <w:rFonts w:ascii="Wingdings" w:hAnsi="Wingdings" w:hint="default"/>
+      </w:rPr>
+    </w:lvl>
+    <w:lvl w:ilvl="6" w:tplc="10090001" w:tentative="1">
+      <w:start w:val="1"/>
+      <w:numFmt w:val="bullet"/>
+      <w:lvlText w:val=""/>
+      <w:lvlJc w:val="left"/>
+      <w:pPr>
+        <w:ind w:left="5040" w:hanging="360"/>
+      </w:pPr>
+      <w:rPr>
+        <w:rFonts w:ascii="Symbol" w:hAnsi="Symbol" w:hint="default"/>
+      </w:rPr>
+    </w:lvl>
+    <w:lvl w:ilvl="7" w:tplc="10090003" w:tentative="1">
+      <w:start w:val="1"/>
+      <w:numFmt w:val="bullet"/>
+      <w:lvlText w:val="o"/>
+      <w:lvlJc w:val="left"/>
+      <w:pPr>
+        <w:ind w:left="5760" w:hanging="360"/>
+      </w:pPr>
+      <w:rPr>
+        <w:rFonts w:ascii="Courier New" w:hAnsi="Courier New" w:cs="Courier New" w:hint="default"/>
+      </w:rPr>
+    </w:lvl>
+    <w:lvl w:ilvl="8" w:tplc="10090005" w:tentative="1">
+      <w:start w:val="1"/>
+      <w:numFmt w:val="bullet"/>
+      <w:lvlText w:val=""/>
+      <w:lvlJc w:val="left"/>
+      <w:pPr>
+        <w:ind w:left="6480" w:hanging="360"/>
+      </w:pPr>
+      <w:rPr>
+        <w:rFonts w:ascii="Wingdings" w:hAnsi="Wingdings" w:hint="default"/>
+      </w:rPr>
+    </w:lvl>
+  </w:abstractNum>
+  <w:abstractNum w:abstractNumId="27">
     <w:nsid w:val="60156179"/>
     <w:multiLevelType w:val="hybridMultilevel"/>
     <w:tmpl w:val="34306ED2"/>
@@ -9397,7 +10472,120 @@
       </w:rPr>
     </w:lvl>
   </w:abstractNum>
-  <w:abstractNum w:abstractNumId="25">
+  <w:abstractNum w:abstractNumId="28">
+    <w:nsid w:val="647C25B5"/>
+    <w:multiLevelType w:val="hybridMultilevel"/>
+    <w:tmpl w:val="70A60688"/>
+    <w:lvl w:ilvl="0" w:tplc="10090001">
+      <w:start w:val="1"/>
+      <w:numFmt w:val="bullet"/>
+      <w:lvlText w:val=""/>
+      <w:lvlJc w:val="left"/>
+      <w:pPr>
+        <w:ind w:left="720" w:hanging="360"/>
+      </w:pPr>
+      <w:rPr>
+        <w:rFonts w:ascii="Symbol" w:hAnsi="Symbol" w:hint="default"/>
+      </w:rPr>
+    </w:lvl>
+    <w:lvl w:ilvl="1" w:tplc="10090003">
+      <w:start w:val="1"/>
+      <w:numFmt w:val="bullet"/>
+      <w:lvlText w:val="o"/>
+      <w:lvlJc w:val="left"/>
+      <w:pPr>
+        <w:ind w:left="1440" w:hanging="360"/>
+      </w:pPr>
+      <w:rPr>
+        <w:rFonts w:ascii="Courier New" w:hAnsi="Courier New" w:cs="Courier New" w:hint="default"/>
+      </w:rPr>
+    </w:lvl>
+    <w:lvl w:ilvl="2" w:tplc="10090005" w:tentative="1">
+      <w:start w:val="1"/>
+      <w:numFmt w:val="bullet"/>
+      <w:lvlText w:val=""/>
+      <w:lvlJc w:val="left"/>
+      <w:pPr>
+        <w:ind w:left="2160" w:hanging="360"/>
+      </w:pPr>
+      <w:rPr>
+        <w:rFonts w:ascii="Wingdings" w:hAnsi="Wingdings" w:hint="default"/>
+      </w:rPr>
+    </w:lvl>
+    <w:lvl w:ilvl="3" w:tplc="10090001" w:tentative="1">
+      <w:start w:val="1"/>
+      <w:numFmt w:val="bullet"/>
+      <w:lvlText w:val=""/>
+      <w:lvlJc w:val="left"/>
+      <w:pPr>
+        <w:ind w:left="2880" w:hanging="360"/>
+      </w:pPr>
+      <w:rPr>
+        <w:rFonts w:ascii="Symbol" w:hAnsi="Symbol" w:hint="default"/>
+      </w:rPr>
+    </w:lvl>
+    <w:lvl w:ilvl="4" w:tplc="10090003" w:tentative="1">
+      <w:start w:val="1"/>
+      <w:numFmt w:val="bullet"/>
+      <w:lvlText w:val="o"/>
+      <w:lvlJc w:val="left"/>
+      <w:pPr>
+        <w:ind w:left="3600" w:hanging="360"/>
+      </w:pPr>
+      <w:rPr>
+        <w:rFonts w:ascii="Courier New" w:hAnsi="Courier New" w:cs="Courier New" w:hint="default"/>
+      </w:rPr>
+    </w:lvl>
+    <w:lvl w:ilvl="5" w:tplc="10090005" w:tentative="1">
+      <w:start w:val="1"/>
+      <w:numFmt w:val="bullet"/>
+      <w:lvlText w:val=""/>
+      <w:lvlJc w:val="left"/>
+      <w:pPr>
+        <w:ind w:left="4320" w:hanging="360"/>
+      </w:pPr>
+      <w:rPr>
+        <w:rFonts w:ascii="Wingdings" w:hAnsi="Wingdings" w:hint="default"/>
+      </w:rPr>
+    </w:lvl>
+    <w:lvl w:ilvl="6" w:tplc="10090001" w:tentative="1">
+      <w:start w:val="1"/>
+      <w:numFmt w:val="bullet"/>
+      <w:lvlText w:val=""/>
+      <w:lvlJc w:val="left"/>
+      <w:pPr>
+        <w:ind w:left="5040" w:hanging="360"/>
+      </w:pPr>
+      <w:rPr>
+        <w:rFonts w:ascii="Symbol" w:hAnsi="Symbol" w:hint="default"/>
+      </w:rPr>
+    </w:lvl>
+    <w:lvl w:ilvl="7" w:tplc="10090003" w:tentative="1">
+      <w:start w:val="1"/>
+      <w:numFmt w:val="bullet"/>
+      <w:lvlText w:val="o"/>
+      <w:lvlJc w:val="left"/>
+      <w:pPr>
+        <w:ind w:left="5760" w:hanging="360"/>
+      </w:pPr>
+      <w:rPr>
+        <w:rFonts w:ascii="Courier New" w:hAnsi="Courier New" w:cs="Courier New" w:hint="default"/>
+      </w:rPr>
+    </w:lvl>
+    <w:lvl w:ilvl="8" w:tplc="10090005" w:tentative="1">
+      <w:start w:val="1"/>
+      <w:numFmt w:val="bullet"/>
+      <w:lvlText w:val=""/>
+      <w:lvlJc w:val="left"/>
+      <w:pPr>
+        <w:ind w:left="6480" w:hanging="360"/>
+      </w:pPr>
+      <w:rPr>
+        <w:rFonts w:ascii="Wingdings" w:hAnsi="Wingdings" w:hint="default"/>
+      </w:rPr>
+    </w:lvl>
+  </w:abstractNum>
+  <w:abstractNum w:abstractNumId="29">
     <w:nsid w:val="6C5E2EDC"/>
     <w:multiLevelType w:val="hybridMultilevel"/>
     <w:tmpl w:val="DA4E5A0E"/>
@@ -9510,7 +10698,7 @@
       </w:rPr>
     </w:lvl>
   </w:abstractNum>
-  <w:abstractNum w:abstractNumId="26">
+  <w:abstractNum w:abstractNumId="30">
     <w:nsid w:val="6C9F5244"/>
     <w:multiLevelType w:val="hybridMultilevel"/>
     <w:tmpl w:val="908E33E8"/>
@@ -9623,7 +10811,7 @@
       </w:rPr>
     </w:lvl>
   </w:abstractNum>
-  <w:abstractNum w:abstractNumId="27">
+  <w:abstractNum w:abstractNumId="31">
     <w:nsid w:val="700C5E98"/>
     <w:multiLevelType w:val="hybridMultilevel"/>
     <w:tmpl w:val="61E87830"/>
@@ -9736,7 +10924,7 @@
       </w:rPr>
     </w:lvl>
   </w:abstractNum>
-  <w:abstractNum w:abstractNumId="28">
+  <w:abstractNum w:abstractNumId="32">
     <w:nsid w:val="7160352D"/>
     <w:multiLevelType w:val="hybridMultilevel"/>
     <w:tmpl w:val="60121738"/>
@@ -9849,7 +11037,7 @@
       </w:rPr>
     </w:lvl>
   </w:abstractNum>
-  <w:abstractNum w:abstractNumId="29">
+  <w:abstractNum w:abstractNumId="33">
     <w:nsid w:val="73B2426A"/>
     <w:multiLevelType w:val="hybridMultilevel"/>
     <w:tmpl w:val="2EA0FA42"/>
@@ -9962,7 +11150,7 @@
       </w:rPr>
     </w:lvl>
   </w:abstractNum>
-  <w:abstractNum w:abstractNumId="30">
+  <w:abstractNum w:abstractNumId="34">
     <w:nsid w:val="7B456889"/>
     <w:multiLevelType w:val="hybridMultilevel"/>
     <w:tmpl w:val="5414FE22"/>
@@ -10075,7 +11263,7 @@
       </w:rPr>
     </w:lvl>
   </w:abstractNum>
-  <w:abstractNum w:abstractNumId="31">
+  <w:abstractNum w:abstractNumId="35">
     <w:nsid w:val="7BA36EE4"/>
     <w:multiLevelType w:val="hybridMultilevel"/>
     <w:tmpl w:val="D6A4122E"/>
@@ -10188,7 +11376,7 @@
       </w:rPr>
     </w:lvl>
   </w:abstractNum>
-  <w:abstractNum w:abstractNumId="32">
+  <w:abstractNum w:abstractNumId="36">
     <w:nsid w:val="7FA53F11"/>
     <w:multiLevelType w:val="hybridMultilevel"/>
     <w:tmpl w:val="79DECD78"/>
@@ -10305,7 +11493,7 @@
     <w:abstractNumId w:val="13"/>
   </w:num>
   <w:num w:numId="2">
-    <w:abstractNumId w:val="31"/>
+    <w:abstractNumId w:val="35"/>
   </w:num>
   <w:num w:numId="3">
     <w:abstractNumId w:val="19"/>
@@ -10320,7 +11508,7 @@
     <w:abstractNumId w:val="18"/>
   </w:num>
   <w:num w:numId="7">
-    <w:abstractNumId w:val="30"/>
+    <w:abstractNumId w:val="34"/>
   </w:num>
   <w:num w:numId="8">
     <w:abstractNumId w:val="9"/>
@@ -10359,7 +11547,7 @@
     <w:abstractNumId w:val="15"/>
   </w:num>
   <w:num w:numId="20">
-    <w:abstractNumId w:val="26"/>
+    <w:abstractNumId w:val="30"/>
   </w:num>
   <w:num w:numId="21">
     <w:abstractNumId w:val="12"/>
@@ -10368,25 +11556,25 @@
     <w:abstractNumId w:val="17"/>
   </w:num>
   <w:num w:numId="23">
-    <w:abstractNumId w:val="25"/>
+    <w:abstractNumId w:val="29"/>
   </w:num>
   <w:num w:numId="24">
     <w:abstractNumId w:val="22"/>
   </w:num>
   <w:num w:numId="25">
-    <w:abstractNumId w:val="24"/>
+    <w:abstractNumId w:val="27"/>
   </w:num>
   <w:num w:numId="26">
     <w:abstractNumId w:val="11"/>
   </w:num>
   <w:num w:numId="27">
-    <w:abstractNumId w:val="27"/>
+    <w:abstractNumId w:val="31"/>
   </w:num>
   <w:num w:numId="28">
     <w:abstractNumId w:val="21"/>
   </w:num>
   <w:num w:numId="29">
-    <w:abstractNumId w:val="32"/>
+    <w:abstractNumId w:val="36"/>
   </w:num>
   <w:num w:numId="30">
     <w:abstractNumId w:val="16"/>
@@ -10395,10 +11583,22 @@
     <w:abstractNumId w:val="10"/>
   </w:num>
   <w:num w:numId="32">
+    <w:abstractNumId w:val="32"/>
+  </w:num>
+  <w:num w:numId="33">
+    <w:abstractNumId w:val="33"/>
+  </w:num>
+  <w:num w:numId="34">
+    <w:abstractNumId w:val="25"/>
+  </w:num>
+  <w:num w:numId="35">
+    <w:abstractNumId w:val="26"/>
+  </w:num>
+  <w:num w:numId="36">
     <w:abstractNumId w:val="28"/>
   </w:num>
-  <w:num w:numId="33">
-    <w:abstractNumId w:val="29"/>
+  <w:num w:numId="37">
+    <w:abstractNumId w:val="24"/>
   </w:num>
 </w:numbering>
 </file>
@@ -14861,7 +16061,7 @@
 </file>
 
 <file path=customXml/itemProps1.xml><?xml version="1.0" encoding="utf-8"?>
-<ds:datastoreItem xmlns:ds="http://schemas.openxmlformats.org/officeDocument/2006/customXml" ds:itemID="{64E4DABD-AF54-46D0-9DC8-4435C006A2AE}">
+<ds:datastoreItem xmlns:ds="http://schemas.openxmlformats.org/officeDocument/2006/customXml" ds:itemID="{AA615436-3BBE-49E7-8208-287B0061ADC6}">
   <ds:schemaRefs>
     <ds:schemaRef ds:uri="http://schemas.openxmlformats.org/officeDocument/2006/bibliography"/>
   </ds:schemaRefs>

--- a/SUSTAIN 2A03 Summary.docx
+++ b/SUSTAIN 2A03 Summary.docx
@@ -7,7 +7,9 @@
         <w:pStyle w:val="Title"/>
       </w:pPr>
       <w:bookmarkStart w:id="0" w:name="_top"/>
+      <w:bookmarkStart w:id="1" w:name="_GoBack"/>
       <w:bookmarkEnd w:id="0"/>
+      <w:bookmarkEnd w:id="1"/>
       <w:r>
         <w:t>SUSTAIN 2A03 Summary</w:t>
       </w:r>
@@ -31,13 +33,8 @@
         <w:t xml:space="preserve"> </w:t>
       </w:r>
       <w:r>
-        <w:t xml:space="preserve">Michael </w:t>
-      </w:r>
-      <w:proofErr w:type="spellStart"/>
-      <w:r>
-        <w:t>Mikulak</w:t>
-      </w:r>
-      <w:proofErr w:type="spellEnd"/>
+        <w:t>Michael Mikulak</w:t>
+      </w:r>
     </w:p>
     <w:p>
       <w:pPr>
@@ -54,34 +51,16 @@
       <w:pPr>
         <w:pStyle w:val="NoSpacing"/>
       </w:pPr>
-      <w:bookmarkStart w:id="1" w:name="_GoBack"/>
-      <w:bookmarkEnd w:id="1"/>
-    </w:p>
-    <w:p>
-      <w:pPr>
-        <w:pStyle w:val="NoSpacing"/>
-      </w:pPr>
-      <w:r>
-        <w:t xml:space="preserve">Please join </w:t>
-      </w:r>
-      <w:proofErr w:type="spellStart"/>
-      <w:r>
-        <w:t>GitHub</w:t>
-      </w:r>
-      <w:proofErr w:type="spellEnd"/>
-      <w:r>
-        <w:t xml:space="preserve"> and contribute to this document.</w:t>
-      </w:r>
-      <w:r>
-        <w:t xml:space="preserve"> There is a guide on how to do this on my </w:t>
-      </w:r>
-      <w:proofErr w:type="spellStart"/>
-      <w:r>
-        <w:t>GitHub</w:t>
-      </w:r>
-      <w:proofErr w:type="spellEnd"/>
-      <w:r>
-        <w:t>.</w:t>
+    </w:p>
+    <w:p>
+      <w:pPr>
+        <w:pStyle w:val="NoSpacing"/>
+      </w:pPr>
+      <w:r>
+        <w:t>Please join GitHub and contribute to this document.</w:t>
+      </w:r>
+      <w:r>
+        <w:t xml:space="preserve"> There is a guide on how to do this on my GitHub.</w:t>
       </w:r>
     </w:p>
     <w:sdt>
@@ -137,7 +116,7 @@
           <w:r>
             <w:fldChar w:fldCharType="separate"/>
           </w:r>
-          <w:hyperlink w:anchor="_Toc381035676" w:history="1">
+          <w:hyperlink w:anchor="_Toc383895636" w:history="1">
             <w:r>
               <w:rPr>
                 <w:rStyle w:val="Hyperlink"/>
@@ -164,7 +143,7 @@
                 <w:noProof/>
                 <w:webHidden/>
               </w:rPr>
-              <w:instrText xml:space="preserve"> PAGEREF _Toc381035676 \h </w:instrText>
+              <w:instrText xml:space="preserve"> PAGEREF _Toc383895636 \h </w:instrText>
             </w:r>
             <w:r>
               <w:rPr>
@@ -184,7 +163,7 @@
                 <w:noProof/>
                 <w:webHidden/>
               </w:rPr>
-              <w:t>1</w:t>
+              <w:t>2</w:t>
             </w:r>
             <w:r>
               <w:rPr>
@@ -208,7 +187,7 @@
               <w:lang w:eastAsia="en-CA"/>
             </w:rPr>
           </w:pPr>
-          <w:hyperlink w:anchor="_Toc381035677" w:history="1">
+          <w:hyperlink w:anchor="_Toc383895637" w:history="1">
             <w:r>
               <w:rPr>
                 <w:rStyle w:val="Hyperlink"/>
@@ -235,7 +214,7 @@
                 <w:noProof/>
                 <w:webHidden/>
               </w:rPr>
-              <w:instrText xml:space="preserve"> PAGEREF _Toc381035677 \h </w:instrText>
+              <w:instrText xml:space="preserve"> PAGEREF _Toc383895637 \h </w:instrText>
             </w:r>
             <w:r>
               <w:rPr>
@@ -255,7 +234,7 @@
                 <w:noProof/>
                 <w:webHidden/>
               </w:rPr>
-              <w:t>3</w:t>
+              <w:t>4</w:t>
             </w:r>
             <w:r>
               <w:rPr>
@@ -279,7 +258,7 @@
               <w:lang w:eastAsia="en-CA"/>
             </w:rPr>
           </w:pPr>
-          <w:hyperlink w:anchor="_Toc381035678" w:history="1">
+          <w:hyperlink w:anchor="_Toc383895638" w:history="1">
             <w:r>
               <w:rPr>
                 <w:rStyle w:val="Hyperlink"/>
@@ -306,7 +285,7 @@
                 <w:noProof/>
                 <w:webHidden/>
               </w:rPr>
-              <w:instrText xml:space="preserve"> PAGEREF _Toc381035678 \h </w:instrText>
+              <w:instrText xml:space="preserve"> PAGEREF _Toc383895638 \h </w:instrText>
             </w:r>
             <w:r>
               <w:rPr>
@@ -326,7 +305,7 @@
                 <w:noProof/>
                 <w:webHidden/>
               </w:rPr>
-              <w:t>3</w:t>
+              <w:t>4</w:t>
             </w:r>
             <w:r>
               <w:rPr>
@@ -350,7 +329,7 @@
               <w:lang w:eastAsia="en-CA"/>
             </w:rPr>
           </w:pPr>
-          <w:hyperlink w:anchor="_Toc381035679" w:history="1">
+          <w:hyperlink w:anchor="_Toc383895639" w:history="1">
             <w:r>
               <w:rPr>
                 <w:rStyle w:val="Hyperlink"/>
@@ -377,7 +356,7 @@
                 <w:noProof/>
                 <w:webHidden/>
               </w:rPr>
-              <w:instrText xml:space="preserve"> PAGEREF _Toc381035679 \h </w:instrText>
+              <w:instrText xml:space="preserve"> PAGEREF _Toc383895639 \h </w:instrText>
             </w:r>
             <w:r>
               <w:rPr>
@@ -421,7 +400,7 @@
               <w:lang w:eastAsia="en-CA"/>
             </w:rPr>
           </w:pPr>
-          <w:hyperlink w:anchor="_Toc381035680" w:history="1">
+          <w:hyperlink w:anchor="_Toc383895640" w:history="1">
             <w:r>
               <w:rPr>
                 <w:rStyle w:val="Hyperlink"/>
@@ -448,7 +427,7 @@
                 <w:noProof/>
                 <w:webHidden/>
               </w:rPr>
-              <w:instrText xml:space="preserve"> PAGEREF _Toc381035680 \h </w:instrText>
+              <w:instrText xml:space="preserve"> PAGEREF _Toc383895640 \h </w:instrText>
             </w:r>
             <w:r>
               <w:rPr>
@@ -492,7 +471,7 @@
               <w:lang w:eastAsia="en-CA"/>
             </w:rPr>
           </w:pPr>
-          <w:hyperlink w:anchor="_Toc381035681" w:history="1">
+          <w:hyperlink w:anchor="_Toc383895641" w:history="1">
             <w:r>
               <w:rPr>
                 <w:rStyle w:val="Hyperlink"/>
@@ -519,7 +498,7 @@
                 <w:noProof/>
                 <w:webHidden/>
               </w:rPr>
-              <w:instrText xml:space="preserve"> PAGEREF _Toc381035681 \h </w:instrText>
+              <w:instrText xml:space="preserve"> PAGEREF _Toc383895641 \h </w:instrText>
             </w:r>
             <w:r>
               <w:rPr>
@@ -563,7 +542,7 @@
               <w:lang w:eastAsia="en-CA"/>
             </w:rPr>
           </w:pPr>
-          <w:hyperlink w:anchor="_Toc381035682" w:history="1">
+          <w:hyperlink w:anchor="_Toc383895642" w:history="1">
             <w:r>
               <w:rPr>
                 <w:rStyle w:val="Hyperlink"/>
@@ -590,7 +569,7 @@
                 <w:noProof/>
                 <w:webHidden/>
               </w:rPr>
-              <w:instrText xml:space="preserve"> PAGEREF _Toc381035682 \h </w:instrText>
+              <w:instrText xml:space="preserve"> PAGEREF _Toc383895642 \h </w:instrText>
             </w:r>
             <w:r>
               <w:rPr>
@@ -610,7 +589,7 @@
                 <w:noProof/>
                 <w:webHidden/>
               </w:rPr>
-              <w:t>4</w:t>
+              <w:t>5</w:t>
             </w:r>
             <w:r>
               <w:rPr>
@@ -634,7 +613,7 @@
               <w:lang w:eastAsia="en-CA"/>
             </w:rPr>
           </w:pPr>
-          <w:hyperlink w:anchor="_Toc381035683" w:history="1">
+          <w:hyperlink w:anchor="_Toc383895643" w:history="1">
             <w:r>
               <w:rPr>
                 <w:rStyle w:val="Hyperlink"/>
@@ -661,7 +640,7 @@
                 <w:noProof/>
                 <w:webHidden/>
               </w:rPr>
-              <w:instrText xml:space="preserve"> PAGEREF _Toc381035683 \h </w:instrText>
+              <w:instrText xml:space="preserve"> PAGEREF _Toc383895643 \h </w:instrText>
             </w:r>
             <w:r>
               <w:rPr>
@@ -681,7 +660,7 @@
                 <w:noProof/>
                 <w:webHidden/>
               </w:rPr>
-              <w:t>4</w:t>
+              <w:t>5</w:t>
             </w:r>
             <w:r>
               <w:rPr>
@@ -705,7 +684,7 @@
               <w:lang w:eastAsia="en-CA"/>
             </w:rPr>
           </w:pPr>
-          <w:hyperlink w:anchor="_Toc381035684" w:history="1">
+          <w:hyperlink w:anchor="_Toc383895644" w:history="1">
             <w:r>
               <w:rPr>
                 <w:rStyle w:val="Hyperlink"/>
@@ -732,7 +711,7 @@
                 <w:noProof/>
                 <w:webHidden/>
               </w:rPr>
-              <w:instrText xml:space="preserve"> PAGEREF _Toc381035684 \h </w:instrText>
+              <w:instrText xml:space="preserve"> PAGEREF _Toc383895644 \h </w:instrText>
             </w:r>
             <w:r>
               <w:rPr>
@@ -752,7 +731,7 @@
                 <w:noProof/>
                 <w:webHidden/>
               </w:rPr>
-              <w:t>4</w:t>
+              <w:t>5</w:t>
             </w:r>
             <w:r>
               <w:rPr>
@@ -776,7 +755,7 @@
               <w:lang w:eastAsia="en-CA"/>
             </w:rPr>
           </w:pPr>
-          <w:hyperlink w:anchor="_Toc381035685" w:history="1">
+          <w:hyperlink w:anchor="_Toc383895645" w:history="1">
             <w:r>
               <w:rPr>
                 <w:rStyle w:val="Hyperlink"/>
@@ -803,7 +782,7 @@
                 <w:noProof/>
                 <w:webHidden/>
               </w:rPr>
-              <w:instrText xml:space="preserve"> PAGEREF _Toc381035685 \h </w:instrText>
+              <w:instrText xml:space="preserve"> PAGEREF _Toc383895645 \h </w:instrText>
             </w:r>
             <w:r>
               <w:rPr>
@@ -847,7 +826,7 @@
               <w:lang w:eastAsia="en-CA"/>
             </w:rPr>
           </w:pPr>
-          <w:hyperlink w:anchor="_Toc381035686" w:history="1">
+          <w:hyperlink w:anchor="_Toc383895646" w:history="1">
             <w:r>
               <w:rPr>
                 <w:rStyle w:val="Hyperlink"/>
@@ -874,7 +853,7 @@
                 <w:noProof/>
                 <w:webHidden/>
               </w:rPr>
-              <w:instrText xml:space="preserve"> PAGEREF _Toc381035686 \h </w:instrText>
+              <w:instrText xml:space="preserve"> PAGEREF _Toc383895646 \h </w:instrText>
             </w:r>
             <w:r>
               <w:rPr>
@@ -918,7 +897,7 @@
               <w:lang w:eastAsia="en-CA"/>
             </w:rPr>
           </w:pPr>
-          <w:hyperlink w:anchor="_Toc381035687" w:history="1">
+          <w:hyperlink w:anchor="_Toc383895647" w:history="1">
             <w:r>
               <w:rPr>
                 <w:rStyle w:val="Hyperlink"/>
@@ -945,7 +924,7 @@
                 <w:noProof/>
                 <w:webHidden/>
               </w:rPr>
-              <w:instrText xml:space="preserve"> PAGEREF _Toc381035687 \h </w:instrText>
+              <w:instrText xml:space="preserve"> PAGEREF _Toc383895647 \h </w:instrText>
             </w:r>
             <w:r>
               <w:rPr>
@@ -965,7 +944,7 @@
                 <w:noProof/>
                 <w:webHidden/>
               </w:rPr>
-              <w:t>6</w:t>
+              <w:t>7</w:t>
             </w:r>
             <w:r>
               <w:rPr>
@@ -989,7 +968,7 @@
               <w:lang w:eastAsia="en-CA"/>
             </w:rPr>
           </w:pPr>
-          <w:hyperlink w:anchor="_Toc381035688" w:history="1">
+          <w:hyperlink w:anchor="_Toc383895648" w:history="1">
             <w:r>
               <w:rPr>
                 <w:rStyle w:val="Hyperlink"/>
@@ -1016,7 +995,7 @@
                 <w:noProof/>
                 <w:webHidden/>
               </w:rPr>
-              <w:instrText xml:space="preserve"> PAGEREF _Toc381035688 \h </w:instrText>
+              <w:instrText xml:space="preserve"> PAGEREF _Toc383895648 \h </w:instrText>
             </w:r>
             <w:r>
               <w:rPr>
@@ -1060,7 +1039,7 @@
               <w:lang w:eastAsia="en-CA"/>
             </w:rPr>
           </w:pPr>
-          <w:hyperlink w:anchor="_Toc381035689" w:history="1">
+          <w:hyperlink w:anchor="_Toc383895649" w:history="1">
             <w:r>
               <w:rPr>
                 <w:rStyle w:val="Hyperlink"/>
@@ -1087,7 +1066,7 @@
                 <w:noProof/>
                 <w:webHidden/>
               </w:rPr>
-              <w:instrText xml:space="preserve"> PAGEREF _Toc381035689 \h </w:instrText>
+              <w:instrText xml:space="preserve"> PAGEREF _Toc383895649 \h </w:instrText>
             </w:r>
             <w:r>
               <w:rPr>
@@ -1131,7 +1110,7 @@
               <w:lang w:eastAsia="en-CA"/>
             </w:rPr>
           </w:pPr>
-          <w:hyperlink w:anchor="_Toc381035690" w:history="1">
+          <w:hyperlink w:anchor="_Toc383895650" w:history="1">
             <w:r>
               <w:rPr>
                 <w:rStyle w:val="Hyperlink"/>
@@ -1158,7 +1137,7 @@
                 <w:noProof/>
                 <w:webHidden/>
               </w:rPr>
-              <w:instrText xml:space="preserve"> PAGEREF _Toc381035690 \h </w:instrText>
+              <w:instrText xml:space="preserve"> PAGEREF _Toc383895650 \h </w:instrText>
             </w:r>
             <w:r>
               <w:rPr>
@@ -1202,7 +1181,7 @@
               <w:lang w:eastAsia="en-CA"/>
             </w:rPr>
           </w:pPr>
-          <w:hyperlink w:anchor="_Toc381035691" w:history="1">
+          <w:hyperlink w:anchor="_Toc383895651" w:history="1">
             <w:r>
               <w:rPr>
                 <w:rStyle w:val="Hyperlink"/>
@@ -1229,7 +1208,7 @@
                 <w:noProof/>
                 <w:webHidden/>
               </w:rPr>
-              <w:instrText xml:space="preserve"> PAGEREF _Toc381035691 \h </w:instrText>
+              <w:instrText xml:space="preserve"> PAGEREF _Toc383895651 \h </w:instrText>
             </w:r>
             <w:r>
               <w:rPr>
@@ -1249,7 +1228,1001 @@
                 <w:noProof/>
                 <w:webHidden/>
               </w:rPr>
-              <w:t>9</w:t>
+              <w:t>10</w:t>
+            </w:r>
+            <w:r>
+              <w:rPr>
+                <w:noProof/>
+                <w:webHidden/>
+              </w:rPr>
+              <w:fldChar w:fldCharType="end"/>
+            </w:r>
+          </w:hyperlink>
+        </w:p>
+        <w:p>
+          <w:pPr>
+            <w:pStyle w:val="TOC1"/>
+            <w:tabs>
+              <w:tab w:val="right" w:leader="dot" w:pos="9350"/>
+            </w:tabs>
+            <w:rPr>
+              <w:rFonts w:asciiTheme="minorHAnsi" w:eastAsiaTheme="minorEastAsia" w:hAnsiTheme="minorHAnsi"/>
+              <w:noProof/>
+              <w:sz w:val="22"/>
+              <w:lang w:eastAsia="en-CA"/>
+            </w:rPr>
+          </w:pPr>
+          <w:hyperlink w:anchor="_Toc383895652" w:history="1">
+            <w:r>
+              <w:rPr>
+                <w:rStyle w:val="Hyperlink"/>
+                <w:noProof/>
+              </w:rPr>
+              <w:t>Week 8: Morality and Money</w:t>
+            </w:r>
+            <w:r>
+              <w:rPr>
+                <w:noProof/>
+                <w:webHidden/>
+              </w:rPr>
+              <w:tab/>
+            </w:r>
+            <w:r>
+              <w:rPr>
+                <w:noProof/>
+                <w:webHidden/>
+              </w:rPr>
+              <w:fldChar w:fldCharType="begin"/>
+            </w:r>
+            <w:r>
+              <w:rPr>
+                <w:noProof/>
+                <w:webHidden/>
+              </w:rPr>
+              <w:instrText xml:space="preserve"> PAGEREF _Toc383895652 \h </w:instrText>
+            </w:r>
+            <w:r>
+              <w:rPr>
+                <w:noProof/>
+                <w:webHidden/>
+              </w:rPr>
+            </w:r>
+            <w:r>
+              <w:rPr>
+                <w:noProof/>
+                <w:webHidden/>
+              </w:rPr>
+              <w:fldChar w:fldCharType="separate"/>
+            </w:r>
+            <w:r>
+              <w:rPr>
+                <w:noProof/>
+                <w:webHidden/>
+              </w:rPr>
+              <w:t>11</w:t>
+            </w:r>
+            <w:r>
+              <w:rPr>
+                <w:noProof/>
+                <w:webHidden/>
+              </w:rPr>
+              <w:fldChar w:fldCharType="end"/>
+            </w:r>
+          </w:hyperlink>
+        </w:p>
+        <w:p>
+          <w:pPr>
+            <w:pStyle w:val="TOC1"/>
+            <w:tabs>
+              <w:tab w:val="right" w:leader="dot" w:pos="9350"/>
+            </w:tabs>
+            <w:rPr>
+              <w:rFonts w:asciiTheme="minorHAnsi" w:eastAsiaTheme="minorEastAsia" w:hAnsiTheme="minorHAnsi"/>
+              <w:noProof/>
+              <w:sz w:val="22"/>
+              <w:lang w:eastAsia="en-CA"/>
+            </w:rPr>
+          </w:pPr>
+          <w:hyperlink w:anchor="_Toc383895653" w:history="1">
+            <w:r>
+              <w:rPr>
+                <w:rStyle w:val="Hyperlink"/>
+                <w:noProof/>
+              </w:rPr>
+              <w:t>Week 9: Techno-Utopia Recap</w:t>
+            </w:r>
+            <w:r>
+              <w:rPr>
+                <w:noProof/>
+                <w:webHidden/>
+              </w:rPr>
+              <w:tab/>
+            </w:r>
+            <w:r>
+              <w:rPr>
+                <w:noProof/>
+                <w:webHidden/>
+              </w:rPr>
+              <w:fldChar w:fldCharType="begin"/>
+            </w:r>
+            <w:r>
+              <w:rPr>
+                <w:noProof/>
+                <w:webHidden/>
+              </w:rPr>
+              <w:instrText xml:space="preserve"> PAGEREF _Toc383895653 \h </w:instrText>
+            </w:r>
+            <w:r>
+              <w:rPr>
+                <w:noProof/>
+                <w:webHidden/>
+              </w:rPr>
+            </w:r>
+            <w:r>
+              <w:rPr>
+                <w:noProof/>
+                <w:webHidden/>
+              </w:rPr>
+              <w:fldChar w:fldCharType="separate"/>
+            </w:r>
+            <w:r>
+              <w:rPr>
+                <w:noProof/>
+                <w:webHidden/>
+              </w:rPr>
+              <w:t>12</w:t>
+            </w:r>
+            <w:r>
+              <w:rPr>
+                <w:noProof/>
+                <w:webHidden/>
+              </w:rPr>
+              <w:fldChar w:fldCharType="end"/>
+            </w:r>
+          </w:hyperlink>
+        </w:p>
+        <w:p>
+          <w:pPr>
+            <w:pStyle w:val="TOC2"/>
+            <w:tabs>
+              <w:tab w:val="right" w:leader="dot" w:pos="9350"/>
+            </w:tabs>
+            <w:rPr>
+              <w:rFonts w:asciiTheme="minorHAnsi" w:eastAsiaTheme="minorEastAsia" w:hAnsiTheme="minorHAnsi"/>
+              <w:noProof/>
+              <w:sz w:val="22"/>
+              <w:lang w:eastAsia="en-CA"/>
+            </w:rPr>
+          </w:pPr>
+          <w:hyperlink w:anchor="_Toc383895654" w:history="1">
+            <w:r>
+              <w:rPr>
+                <w:rStyle w:val="Hyperlink"/>
+                <w:noProof/>
+              </w:rPr>
+              <w:t>Vertical Farming</w:t>
+            </w:r>
+            <w:r>
+              <w:rPr>
+                <w:noProof/>
+                <w:webHidden/>
+              </w:rPr>
+              <w:tab/>
+            </w:r>
+            <w:r>
+              <w:rPr>
+                <w:noProof/>
+                <w:webHidden/>
+              </w:rPr>
+              <w:fldChar w:fldCharType="begin"/>
+            </w:r>
+            <w:r>
+              <w:rPr>
+                <w:noProof/>
+                <w:webHidden/>
+              </w:rPr>
+              <w:instrText xml:space="preserve"> PAGEREF _Toc383895654 \h </w:instrText>
+            </w:r>
+            <w:r>
+              <w:rPr>
+                <w:noProof/>
+                <w:webHidden/>
+              </w:rPr>
+            </w:r>
+            <w:r>
+              <w:rPr>
+                <w:noProof/>
+                <w:webHidden/>
+              </w:rPr>
+              <w:fldChar w:fldCharType="separate"/>
+            </w:r>
+            <w:r>
+              <w:rPr>
+                <w:noProof/>
+                <w:webHidden/>
+              </w:rPr>
+              <w:t>12</w:t>
+            </w:r>
+            <w:r>
+              <w:rPr>
+                <w:noProof/>
+                <w:webHidden/>
+              </w:rPr>
+              <w:fldChar w:fldCharType="end"/>
+            </w:r>
+          </w:hyperlink>
+        </w:p>
+        <w:p>
+          <w:pPr>
+            <w:pStyle w:val="TOC2"/>
+            <w:tabs>
+              <w:tab w:val="right" w:leader="dot" w:pos="9350"/>
+            </w:tabs>
+            <w:rPr>
+              <w:rFonts w:asciiTheme="minorHAnsi" w:eastAsiaTheme="minorEastAsia" w:hAnsiTheme="minorHAnsi"/>
+              <w:noProof/>
+              <w:sz w:val="22"/>
+              <w:lang w:eastAsia="en-CA"/>
+            </w:rPr>
+          </w:pPr>
+          <w:hyperlink w:anchor="_Toc383895655" w:history="1">
+            <w:r>
+              <w:rPr>
+                <w:rStyle w:val="Hyperlink"/>
+                <w:noProof/>
+              </w:rPr>
+              <w:t>Cause of Hunger</w:t>
+            </w:r>
+            <w:r>
+              <w:rPr>
+                <w:noProof/>
+                <w:webHidden/>
+              </w:rPr>
+              <w:tab/>
+            </w:r>
+            <w:r>
+              <w:rPr>
+                <w:noProof/>
+                <w:webHidden/>
+              </w:rPr>
+              <w:fldChar w:fldCharType="begin"/>
+            </w:r>
+            <w:r>
+              <w:rPr>
+                <w:noProof/>
+                <w:webHidden/>
+              </w:rPr>
+              <w:instrText xml:space="preserve"> PAGEREF _Toc383895655 \h </w:instrText>
+            </w:r>
+            <w:r>
+              <w:rPr>
+                <w:noProof/>
+                <w:webHidden/>
+              </w:rPr>
+            </w:r>
+            <w:r>
+              <w:rPr>
+                <w:noProof/>
+                <w:webHidden/>
+              </w:rPr>
+              <w:fldChar w:fldCharType="separate"/>
+            </w:r>
+            <w:r>
+              <w:rPr>
+                <w:noProof/>
+                <w:webHidden/>
+              </w:rPr>
+              <w:t>13</w:t>
+            </w:r>
+            <w:r>
+              <w:rPr>
+                <w:noProof/>
+                <w:webHidden/>
+              </w:rPr>
+              <w:fldChar w:fldCharType="end"/>
+            </w:r>
+          </w:hyperlink>
+        </w:p>
+        <w:p>
+          <w:pPr>
+            <w:pStyle w:val="TOC2"/>
+            <w:tabs>
+              <w:tab w:val="right" w:leader="dot" w:pos="9350"/>
+            </w:tabs>
+            <w:rPr>
+              <w:rFonts w:asciiTheme="minorHAnsi" w:eastAsiaTheme="minorEastAsia" w:hAnsiTheme="minorHAnsi"/>
+              <w:noProof/>
+              <w:sz w:val="22"/>
+              <w:lang w:eastAsia="en-CA"/>
+            </w:rPr>
+          </w:pPr>
+          <w:hyperlink w:anchor="_Toc383895656" w:history="1">
+            <w:r>
+              <w:rPr>
+                <w:rStyle w:val="Hyperlink"/>
+                <w:noProof/>
+              </w:rPr>
+              <w:t>Progress vs Regress</w:t>
+            </w:r>
+            <w:r>
+              <w:rPr>
+                <w:noProof/>
+                <w:webHidden/>
+              </w:rPr>
+              <w:tab/>
+            </w:r>
+            <w:r>
+              <w:rPr>
+                <w:noProof/>
+                <w:webHidden/>
+              </w:rPr>
+              <w:fldChar w:fldCharType="begin"/>
+            </w:r>
+            <w:r>
+              <w:rPr>
+                <w:noProof/>
+                <w:webHidden/>
+              </w:rPr>
+              <w:instrText xml:space="preserve"> PAGEREF _Toc383895656 \h </w:instrText>
+            </w:r>
+            <w:r>
+              <w:rPr>
+                <w:noProof/>
+                <w:webHidden/>
+              </w:rPr>
+            </w:r>
+            <w:r>
+              <w:rPr>
+                <w:noProof/>
+                <w:webHidden/>
+              </w:rPr>
+              <w:fldChar w:fldCharType="separate"/>
+            </w:r>
+            <w:r>
+              <w:rPr>
+                <w:noProof/>
+                <w:webHidden/>
+              </w:rPr>
+              <w:t>13</w:t>
+            </w:r>
+            <w:r>
+              <w:rPr>
+                <w:noProof/>
+                <w:webHidden/>
+              </w:rPr>
+              <w:fldChar w:fldCharType="end"/>
+            </w:r>
+          </w:hyperlink>
+        </w:p>
+        <w:p>
+          <w:pPr>
+            <w:pStyle w:val="TOC1"/>
+            <w:tabs>
+              <w:tab w:val="right" w:leader="dot" w:pos="9350"/>
+            </w:tabs>
+            <w:rPr>
+              <w:rFonts w:asciiTheme="minorHAnsi" w:eastAsiaTheme="minorEastAsia" w:hAnsiTheme="minorHAnsi"/>
+              <w:noProof/>
+              <w:sz w:val="22"/>
+              <w:lang w:eastAsia="en-CA"/>
+            </w:rPr>
+          </w:pPr>
+          <w:hyperlink w:anchor="_Toc383895657" w:history="1">
+            <w:r>
+              <w:rPr>
+                <w:rStyle w:val="Hyperlink"/>
+                <w:noProof/>
+              </w:rPr>
+              <w:t>Week 10: Practical barriers</w:t>
+            </w:r>
+            <w:r>
+              <w:rPr>
+                <w:noProof/>
+                <w:webHidden/>
+              </w:rPr>
+              <w:tab/>
+            </w:r>
+            <w:r>
+              <w:rPr>
+                <w:noProof/>
+                <w:webHidden/>
+              </w:rPr>
+              <w:fldChar w:fldCharType="begin"/>
+            </w:r>
+            <w:r>
+              <w:rPr>
+                <w:noProof/>
+                <w:webHidden/>
+              </w:rPr>
+              <w:instrText xml:space="preserve"> PAGEREF _Toc383895657 \h </w:instrText>
+            </w:r>
+            <w:r>
+              <w:rPr>
+                <w:noProof/>
+                <w:webHidden/>
+              </w:rPr>
+            </w:r>
+            <w:r>
+              <w:rPr>
+                <w:noProof/>
+                <w:webHidden/>
+              </w:rPr>
+              <w:fldChar w:fldCharType="separate"/>
+            </w:r>
+            <w:r>
+              <w:rPr>
+                <w:noProof/>
+                <w:webHidden/>
+              </w:rPr>
+              <w:t>14</w:t>
+            </w:r>
+            <w:r>
+              <w:rPr>
+                <w:noProof/>
+                <w:webHidden/>
+              </w:rPr>
+              <w:fldChar w:fldCharType="end"/>
+            </w:r>
+          </w:hyperlink>
+        </w:p>
+        <w:p>
+          <w:pPr>
+            <w:pStyle w:val="TOC2"/>
+            <w:tabs>
+              <w:tab w:val="right" w:leader="dot" w:pos="9350"/>
+            </w:tabs>
+            <w:rPr>
+              <w:rFonts w:asciiTheme="minorHAnsi" w:eastAsiaTheme="minorEastAsia" w:hAnsiTheme="minorHAnsi"/>
+              <w:noProof/>
+              <w:sz w:val="22"/>
+              <w:lang w:eastAsia="en-CA"/>
+            </w:rPr>
+          </w:pPr>
+          <w:hyperlink w:anchor="_Toc383895658" w:history="1">
+            <w:r>
+              <w:rPr>
+                <w:rStyle w:val="Hyperlink"/>
+                <w:noProof/>
+              </w:rPr>
+              <w:t>Grant Application</w:t>
+            </w:r>
+            <w:r>
+              <w:rPr>
+                <w:noProof/>
+                <w:webHidden/>
+              </w:rPr>
+              <w:tab/>
+            </w:r>
+            <w:r>
+              <w:rPr>
+                <w:noProof/>
+                <w:webHidden/>
+              </w:rPr>
+              <w:fldChar w:fldCharType="begin"/>
+            </w:r>
+            <w:r>
+              <w:rPr>
+                <w:noProof/>
+                <w:webHidden/>
+              </w:rPr>
+              <w:instrText xml:space="preserve"> PAGEREF _Toc383895658 \h </w:instrText>
+            </w:r>
+            <w:r>
+              <w:rPr>
+                <w:noProof/>
+                <w:webHidden/>
+              </w:rPr>
+            </w:r>
+            <w:r>
+              <w:rPr>
+                <w:noProof/>
+                <w:webHidden/>
+              </w:rPr>
+              <w:fldChar w:fldCharType="separate"/>
+            </w:r>
+            <w:r>
+              <w:rPr>
+                <w:noProof/>
+                <w:webHidden/>
+              </w:rPr>
+              <w:t>14</w:t>
+            </w:r>
+            <w:r>
+              <w:rPr>
+                <w:noProof/>
+                <w:webHidden/>
+              </w:rPr>
+              <w:fldChar w:fldCharType="end"/>
+            </w:r>
+          </w:hyperlink>
+        </w:p>
+        <w:p>
+          <w:pPr>
+            <w:pStyle w:val="TOC2"/>
+            <w:tabs>
+              <w:tab w:val="right" w:leader="dot" w:pos="9350"/>
+            </w:tabs>
+            <w:rPr>
+              <w:rFonts w:asciiTheme="minorHAnsi" w:eastAsiaTheme="minorEastAsia" w:hAnsiTheme="minorHAnsi"/>
+              <w:noProof/>
+              <w:sz w:val="22"/>
+              <w:lang w:eastAsia="en-CA"/>
+            </w:rPr>
+          </w:pPr>
+          <w:hyperlink w:anchor="_Toc383895659" w:history="1">
+            <w:r>
+              <w:rPr>
+                <w:rStyle w:val="Hyperlink"/>
+                <w:noProof/>
+              </w:rPr>
+              <w:t>Applications of Sustainability</w:t>
+            </w:r>
+            <w:r>
+              <w:rPr>
+                <w:noProof/>
+                <w:webHidden/>
+              </w:rPr>
+              <w:tab/>
+            </w:r>
+            <w:r>
+              <w:rPr>
+                <w:noProof/>
+                <w:webHidden/>
+              </w:rPr>
+              <w:fldChar w:fldCharType="begin"/>
+            </w:r>
+            <w:r>
+              <w:rPr>
+                <w:noProof/>
+                <w:webHidden/>
+              </w:rPr>
+              <w:instrText xml:space="preserve"> PAGEREF _Toc383895659 \h </w:instrText>
+            </w:r>
+            <w:r>
+              <w:rPr>
+                <w:noProof/>
+                <w:webHidden/>
+              </w:rPr>
+            </w:r>
+            <w:r>
+              <w:rPr>
+                <w:noProof/>
+                <w:webHidden/>
+              </w:rPr>
+              <w:fldChar w:fldCharType="separate"/>
+            </w:r>
+            <w:r>
+              <w:rPr>
+                <w:noProof/>
+                <w:webHidden/>
+              </w:rPr>
+              <w:t>14</w:t>
+            </w:r>
+            <w:r>
+              <w:rPr>
+                <w:noProof/>
+                <w:webHidden/>
+              </w:rPr>
+              <w:fldChar w:fldCharType="end"/>
+            </w:r>
+          </w:hyperlink>
+        </w:p>
+        <w:p>
+          <w:pPr>
+            <w:pStyle w:val="TOC2"/>
+            <w:tabs>
+              <w:tab w:val="right" w:leader="dot" w:pos="9350"/>
+            </w:tabs>
+            <w:rPr>
+              <w:rFonts w:asciiTheme="minorHAnsi" w:eastAsiaTheme="minorEastAsia" w:hAnsiTheme="minorHAnsi"/>
+              <w:noProof/>
+              <w:sz w:val="22"/>
+              <w:lang w:eastAsia="en-CA"/>
+            </w:rPr>
+          </w:pPr>
+          <w:hyperlink w:anchor="_Toc383895660" w:history="1">
+            <w:r>
+              <w:rPr>
+                <w:rStyle w:val="Hyperlink"/>
+                <w:noProof/>
+              </w:rPr>
+              <w:t>Guest Speaker: Bike Co-op</w:t>
+            </w:r>
+            <w:r>
+              <w:rPr>
+                <w:noProof/>
+                <w:webHidden/>
+              </w:rPr>
+              <w:tab/>
+            </w:r>
+            <w:r>
+              <w:rPr>
+                <w:noProof/>
+                <w:webHidden/>
+              </w:rPr>
+              <w:fldChar w:fldCharType="begin"/>
+            </w:r>
+            <w:r>
+              <w:rPr>
+                <w:noProof/>
+                <w:webHidden/>
+              </w:rPr>
+              <w:instrText xml:space="preserve"> PAGEREF _Toc383895660 \h </w:instrText>
+            </w:r>
+            <w:r>
+              <w:rPr>
+                <w:noProof/>
+                <w:webHidden/>
+              </w:rPr>
+            </w:r>
+            <w:r>
+              <w:rPr>
+                <w:noProof/>
+                <w:webHidden/>
+              </w:rPr>
+              <w:fldChar w:fldCharType="separate"/>
+            </w:r>
+            <w:r>
+              <w:rPr>
+                <w:noProof/>
+                <w:webHidden/>
+              </w:rPr>
+              <w:t>15</w:t>
+            </w:r>
+            <w:r>
+              <w:rPr>
+                <w:noProof/>
+                <w:webHidden/>
+              </w:rPr>
+              <w:fldChar w:fldCharType="end"/>
+            </w:r>
+          </w:hyperlink>
+        </w:p>
+        <w:p>
+          <w:pPr>
+            <w:pStyle w:val="TOC1"/>
+            <w:tabs>
+              <w:tab w:val="right" w:leader="dot" w:pos="9350"/>
+            </w:tabs>
+            <w:rPr>
+              <w:rFonts w:asciiTheme="minorHAnsi" w:eastAsiaTheme="minorEastAsia" w:hAnsiTheme="minorHAnsi"/>
+              <w:noProof/>
+              <w:sz w:val="22"/>
+              <w:lang w:eastAsia="en-CA"/>
+            </w:rPr>
+          </w:pPr>
+          <w:hyperlink w:anchor="_Toc383895661" w:history="1">
+            <w:r>
+              <w:rPr>
+                <w:rStyle w:val="Hyperlink"/>
+                <w:noProof/>
+              </w:rPr>
+              <w:t>Week 11: Urban Homesteading</w:t>
+            </w:r>
+            <w:r>
+              <w:rPr>
+                <w:noProof/>
+                <w:webHidden/>
+              </w:rPr>
+              <w:tab/>
+            </w:r>
+            <w:r>
+              <w:rPr>
+                <w:noProof/>
+                <w:webHidden/>
+              </w:rPr>
+              <w:fldChar w:fldCharType="begin"/>
+            </w:r>
+            <w:r>
+              <w:rPr>
+                <w:noProof/>
+                <w:webHidden/>
+              </w:rPr>
+              <w:instrText xml:space="preserve"> PAGEREF _Toc383895661 \h </w:instrText>
+            </w:r>
+            <w:r>
+              <w:rPr>
+                <w:noProof/>
+                <w:webHidden/>
+              </w:rPr>
+            </w:r>
+            <w:r>
+              <w:rPr>
+                <w:noProof/>
+                <w:webHidden/>
+              </w:rPr>
+              <w:fldChar w:fldCharType="separate"/>
+            </w:r>
+            <w:r>
+              <w:rPr>
+                <w:noProof/>
+                <w:webHidden/>
+              </w:rPr>
+              <w:t>16</w:t>
+            </w:r>
+            <w:r>
+              <w:rPr>
+                <w:noProof/>
+                <w:webHidden/>
+              </w:rPr>
+              <w:fldChar w:fldCharType="end"/>
+            </w:r>
+          </w:hyperlink>
+        </w:p>
+        <w:p>
+          <w:pPr>
+            <w:pStyle w:val="TOC2"/>
+            <w:tabs>
+              <w:tab w:val="right" w:leader="dot" w:pos="9350"/>
+            </w:tabs>
+            <w:rPr>
+              <w:rFonts w:asciiTheme="minorHAnsi" w:eastAsiaTheme="minorEastAsia" w:hAnsiTheme="minorHAnsi"/>
+              <w:noProof/>
+              <w:sz w:val="22"/>
+              <w:lang w:eastAsia="en-CA"/>
+            </w:rPr>
+          </w:pPr>
+          <w:hyperlink w:anchor="_Toc383895662" w:history="1">
+            <w:r>
+              <w:rPr>
+                <w:rStyle w:val="Hyperlink"/>
+                <w:noProof/>
+              </w:rPr>
+              <w:t>Grant Application</w:t>
+            </w:r>
+            <w:r>
+              <w:rPr>
+                <w:noProof/>
+                <w:webHidden/>
+              </w:rPr>
+              <w:tab/>
+            </w:r>
+            <w:r>
+              <w:rPr>
+                <w:noProof/>
+                <w:webHidden/>
+              </w:rPr>
+              <w:fldChar w:fldCharType="begin"/>
+            </w:r>
+            <w:r>
+              <w:rPr>
+                <w:noProof/>
+                <w:webHidden/>
+              </w:rPr>
+              <w:instrText xml:space="preserve"> PAGEREF _Toc383895662 \h </w:instrText>
+            </w:r>
+            <w:r>
+              <w:rPr>
+                <w:noProof/>
+                <w:webHidden/>
+              </w:rPr>
+            </w:r>
+            <w:r>
+              <w:rPr>
+                <w:noProof/>
+                <w:webHidden/>
+              </w:rPr>
+              <w:fldChar w:fldCharType="separate"/>
+            </w:r>
+            <w:r>
+              <w:rPr>
+                <w:noProof/>
+                <w:webHidden/>
+              </w:rPr>
+              <w:t>16</w:t>
+            </w:r>
+            <w:r>
+              <w:rPr>
+                <w:noProof/>
+                <w:webHidden/>
+              </w:rPr>
+              <w:fldChar w:fldCharType="end"/>
+            </w:r>
+          </w:hyperlink>
+        </w:p>
+        <w:p>
+          <w:pPr>
+            <w:pStyle w:val="TOC2"/>
+            <w:tabs>
+              <w:tab w:val="right" w:leader="dot" w:pos="9350"/>
+            </w:tabs>
+            <w:rPr>
+              <w:rFonts w:asciiTheme="minorHAnsi" w:eastAsiaTheme="minorEastAsia" w:hAnsiTheme="minorHAnsi"/>
+              <w:noProof/>
+              <w:sz w:val="22"/>
+              <w:lang w:eastAsia="en-CA"/>
+            </w:rPr>
+          </w:pPr>
+          <w:hyperlink w:anchor="_Toc383895663" w:history="1">
+            <w:r>
+              <w:rPr>
+                <w:rStyle w:val="Hyperlink"/>
+                <w:noProof/>
+              </w:rPr>
+              <w:t>Importance of Communication</w:t>
+            </w:r>
+            <w:r>
+              <w:rPr>
+                <w:noProof/>
+                <w:webHidden/>
+              </w:rPr>
+              <w:tab/>
+            </w:r>
+            <w:r>
+              <w:rPr>
+                <w:noProof/>
+                <w:webHidden/>
+              </w:rPr>
+              <w:fldChar w:fldCharType="begin"/>
+            </w:r>
+            <w:r>
+              <w:rPr>
+                <w:noProof/>
+                <w:webHidden/>
+              </w:rPr>
+              <w:instrText xml:space="preserve"> PAGEREF _Toc383895663 \h </w:instrText>
+            </w:r>
+            <w:r>
+              <w:rPr>
+                <w:noProof/>
+                <w:webHidden/>
+              </w:rPr>
+            </w:r>
+            <w:r>
+              <w:rPr>
+                <w:noProof/>
+                <w:webHidden/>
+              </w:rPr>
+              <w:fldChar w:fldCharType="separate"/>
+            </w:r>
+            <w:r>
+              <w:rPr>
+                <w:noProof/>
+                <w:webHidden/>
+              </w:rPr>
+              <w:t>16</w:t>
+            </w:r>
+            <w:r>
+              <w:rPr>
+                <w:noProof/>
+                <w:webHidden/>
+              </w:rPr>
+              <w:fldChar w:fldCharType="end"/>
+            </w:r>
+          </w:hyperlink>
+        </w:p>
+        <w:p>
+          <w:pPr>
+            <w:pStyle w:val="TOC2"/>
+            <w:tabs>
+              <w:tab w:val="right" w:leader="dot" w:pos="9350"/>
+            </w:tabs>
+            <w:rPr>
+              <w:rFonts w:asciiTheme="minorHAnsi" w:eastAsiaTheme="minorEastAsia" w:hAnsiTheme="minorHAnsi"/>
+              <w:noProof/>
+              <w:sz w:val="22"/>
+              <w:lang w:eastAsia="en-CA"/>
+            </w:rPr>
+          </w:pPr>
+          <w:hyperlink w:anchor="_Toc383895664" w:history="1">
+            <w:r>
+              <w:rPr>
+                <w:rStyle w:val="Hyperlink"/>
+                <w:noProof/>
+              </w:rPr>
+              <w:t>Scale of Life Experiment</w:t>
+            </w:r>
+            <w:r>
+              <w:rPr>
+                <w:noProof/>
+                <w:webHidden/>
+              </w:rPr>
+              <w:tab/>
+            </w:r>
+            <w:r>
+              <w:rPr>
+                <w:noProof/>
+                <w:webHidden/>
+              </w:rPr>
+              <w:fldChar w:fldCharType="begin"/>
+            </w:r>
+            <w:r>
+              <w:rPr>
+                <w:noProof/>
+                <w:webHidden/>
+              </w:rPr>
+              <w:instrText xml:space="preserve"> PAGEREF _Toc383895664 \h </w:instrText>
+            </w:r>
+            <w:r>
+              <w:rPr>
+                <w:noProof/>
+                <w:webHidden/>
+              </w:rPr>
+            </w:r>
+            <w:r>
+              <w:rPr>
+                <w:noProof/>
+                <w:webHidden/>
+              </w:rPr>
+              <w:fldChar w:fldCharType="separate"/>
+            </w:r>
+            <w:r>
+              <w:rPr>
+                <w:noProof/>
+                <w:webHidden/>
+              </w:rPr>
+              <w:t>17</w:t>
+            </w:r>
+            <w:r>
+              <w:rPr>
+                <w:noProof/>
+                <w:webHidden/>
+              </w:rPr>
+              <w:fldChar w:fldCharType="end"/>
+            </w:r>
+          </w:hyperlink>
+        </w:p>
+        <w:p>
+          <w:pPr>
+            <w:pStyle w:val="TOC2"/>
+            <w:tabs>
+              <w:tab w:val="right" w:leader="dot" w:pos="9350"/>
+            </w:tabs>
+            <w:rPr>
+              <w:rFonts w:asciiTheme="minorHAnsi" w:eastAsiaTheme="minorEastAsia" w:hAnsiTheme="minorHAnsi"/>
+              <w:noProof/>
+              <w:sz w:val="22"/>
+              <w:lang w:eastAsia="en-CA"/>
+            </w:rPr>
+          </w:pPr>
+          <w:hyperlink w:anchor="_Toc383895665" w:history="1">
+            <w:r>
+              <w:rPr>
+                <w:rStyle w:val="Hyperlink"/>
+                <w:noProof/>
+              </w:rPr>
+              <w:t>Time</w:t>
+            </w:r>
+            <w:r>
+              <w:rPr>
+                <w:noProof/>
+                <w:webHidden/>
+              </w:rPr>
+              <w:tab/>
+            </w:r>
+            <w:r>
+              <w:rPr>
+                <w:noProof/>
+                <w:webHidden/>
+              </w:rPr>
+              <w:fldChar w:fldCharType="begin"/>
+            </w:r>
+            <w:r>
+              <w:rPr>
+                <w:noProof/>
+                <w:webHidden/>
+              </w:rPr>
+              <w:instrText xml:space="preserve"> PAGEREF _Toc383895665 \h </w:instrText>
+            </w:r>
+            <w:r>
+              <w:rPr>
+                <w:noProof/>
+                <w:webHidden/>
+              </w:rPr>
+            </w:r>
+            <w:r>
+              <w:rPr>
+                <w:noProof/>
+                <w:webHidden/>
+              </w:rPr>
+              <w:fldChar w:fldCharType="separate"/>
+            </w:r>
+            <w:r>
+              <w:rPr>
+                <w:noProof/>
+                <w:webHidden/>
+              </w:rPr>
+              <w:t>17</w:t>
             </w:r>
             <w:r>
               <w:rPr>
@@ -1276,7 +2249,7 @@
       <w:pPr>
         <w:pStyle w:val="Heading1"/>
       </w:pPr>
-      <w:bookmarkStart w:id="2" w:name="_Toc381035676"/>
+      <w:bookmarkStart w:id="2" w:name="_Toc383895636"/>
       <w:r>
         <w:t xml:space="preserve">Collection: </w:t>
       </w:r>
@@ -1403,15 +2376,7 @@
         <w:t xml:space="preserve"> changes.</w:t>
       </w:r>
       <w:r>
-        <w:t xml:space="preserve"> Climate has been quite stable for the past 100k </w:t>
-      </w:r>
-      <w:proofErr w:type="gramStart"/>
-      <w:r>
-        <w:t>years,</w:t>
-      </w:r>
-      <w:proofErr w:type="gramEnd"/>
-      <w:r>
-        <w:t xml:space="preserve"> however, that has ensured the success of the agricultural revolution.</w:t>
+        <w:t xml:space="preserve"> Climate has been quite stable for the past 100k years, however, that has ensured the success of the agricultural revolution.</w:t>
       </w:r>
     </w:p>
     <w:p>
@@ -1427,13 +2392,8 @@
         <w:t>How much of climate change is natural?</w:t>
       </w:r>
       <w:r>
-        <w:t xml:space="preserve"> </w:t>
-      </w:r>
-      <w:proofErr w:type="gramStart"/>
-      <w:r>
-        <w:t>Some, but not all.</w:t>
-      </w:r>
-      <w:proofErr w:type="gramEnd"/>
+        <w:t xml:space="preserve"> Some, but not all.</w:t>
+      </w:r>
     </w:p>
     <w:p>
       <w:pPr>
@@ -1539,13 +2499,8 @@
         <w:pStyle w:val="NoSpacing"/>
       </w:pPr>
       <w:r>
-        <w:t xml:space="preserve">360 </w:t>
-      </w:r>
-      <w:proofErr w:type="gramStart"/>
-      <w:r>
-        <w:t>movement</w:t>
-      </w:r>
-      <w:proofErr w:type="gramEnd"/>
+        <w:t>360 movement</w:t>
+      </w:r>
     </w:p>
     <w:p>
       <w:pPr>
@@ -1577,13 +2532,8 @@
       <w:pPr>
         <w:pStyle w:val="NoSpacing"/>
       </w:pPr>
-      <w:proofErr w:type="gramStart"/>
-      <w:r>
-        <w:t>are</w:t>
-      </w:r>
-      <w:proofErr w:type="gramEnd"/>
-      <w:r>
-        <w:t xml:space="preserve"> we in the Anthropocene</w:t>
+      <w:r>
+        <w:t>are we in the Anthropocene</w:t>
       </w:r>
       <w:r>
         <w:t xml:space="preserve"> or Holocene</w:t>
@@ -1654,16 +2604,9 @@
       <w:pPr>
         <w:pStyle w:val="NoSpacing"/>
       </w:pPr>
-      <w:proofErr w:type="gramStart"/>
-      <w:r>
-        <w:t>hamilton.ca/</w:t>
-      </w:r>
-      <w:proofErr w:type="spellStart"/>
-      <w:r>
-        <w:t>climatechange</w:t>
-      </w:r>
-      <w:proofErr w:type="spellEnd"/>
-      <w:proofErr w:type="gramEnd"/>
+      <w:r>
+        <w:t>hamilton.ca/climatechange</w:t>
+      </w:r>
     </w:p>
     <w:p>
       <w:pPr>
@@ -1892,7 +2835,7 @@
       <w:pPr>
         <w:pStyle w:val="Heading2"/>
       </w:pPr>
-      <w:bookmarkStart w:id="3" w:name="_Toc381035677"/>
+      <w:bookmarkStart w:id="3" w:name="_Toc383895637"/>
       <w:r>
         <w:t>Aspects of Sustainability</w:t>
       </w:r>
@@ -1943,7 +2886,7 @@
       <w:pPr>
         <w:pStyle w:val="Heading2"/>
       </w:pPr>
-      <w:bookmarkStart w:id="4" w:name="_Toc381035678"/>
+      <w:bookmarkStart w:id="4" w:name="_Toc383895638"/>
       <w:r>
         <w:t>IPAT</w:t>
       </w:r>
@@ -2047,7 +2990,7 @@
       <w:pPr>
         <w:pStyle w:val="Heading2"/>
       </w:pPr>
-      <w:bookmarkStart w:id="5" w:name="_Toc381035679"/>
+      <w:bookmarkStart w:id="5" w:name="_Toc383895639"/>
       <w:r>
         <w:t>Rebound</w:t>
       </w:r>
@@ -2091,7 +3034,7 @@
       <w:pPr>
         <w:pStyle w:val="Heading2"/>
       </w:pPr>
-      <w:bookmarkStart w:id="6" w:name="_Toc381035680"/>
+      <w:bookmarkStart w:id="6" w:name="_Toc383895640"/>
       <w:r>
         <w:t xml:space="preserve">Jevon’s </w:t>
       </w:r>
@@ -2139,10 +3082,10 @@
             <v:path o:extrusionok="f" gradientshapeok="t" o:connecttype="rect"/>
             <o:lock v:ext="edit" aspectratio="t"/>
           </v:shapetype>
-          <v:shape id="_x0000_i1025" type="#_x0000_t75" style="width:184.15pt;height:36.4pt" o:ole="">
+          <v:shape id="_x0000_i1025" type="#_x0000_t75" style="width:184.5pt;height:36.4pt" o:ole="">
             <v:imagedata r:id="rId11" o:title=""/>
           </v:shape>
-          <o:OLEObject Type="Embed" ProgID="Equation.DSMT4" ShapeID="_x0000_i1025" DrawAspect="Content" ObjectID="_1457203325" r:id="rId12"/>
+          <o:OLEObject Type="Embed" ProgID="Equation.DSMT4" ShapeID="_x0000_i1025" DrawAspect="Content" ObjectID="_1457637471" r:id="rId12"/>
         </w:object>
       </w:r>
     </w:p>
@@ -2195,7 +3138,7 @@
           <v:shape id="_x0000_i1026" type="#_x0000_t75" style="width:121.9pt;height:36.4pt" o:ole="">
             <v:imagedata r:id="rId13" o:title=""/>
           </v:shape>
-          <o:OLEObject Type="Embed" ProgID="Equation.DSMT4" ShapeID="_x0000_i1026" DrawAspect="Content" ObjectID="_1457203326" r:id="rId14"/>
+          <o:OLEObject Type="Embed" ProgID="Equation.DSMT4" ShapeID="_x0000_i1026" DrawAspect="Content" ObjectID="_1457637472" r:id="rId14"/>
         </w:object>
       </w:r>
     </w:p>
@@ -2255,7 +3198,7 @@
       <w:pPr>
         <w:pStyle w:val="Heading1"/>
       </w:pPr>
-      <w:bookmarkStart w:id="7" w:name="_Toc381035681"/>
+      <w:bookmarkStart w:id="7" w:name="_Toc383895641"/>
       <w:r>
         <w:t xml:space="preserve">Collection: </w:t>
       </w:r>
@@ -2328,7 +3271,7 @@
         <w:pStyle w:val="Heading2"/>
       </w:pPr>
       <w:bookmarkStart w:id="8" w:name="_American_Conservation_Movement"/>
-      <w:bookmarkStart w:id="9" w:name="_Toc381035682"/>
+      <w:bookmarkStart w:id="9" w:name="_Toc383895642"/>
       <w:bookmarkEnd w:id="8"/>
       <w:r>
         <w:t>American Conservation Movement</w:t>
@@ -2348,7 +3291,7 @@
         <w:pStyle w:val="Heading2"/>
       </w:pPr>
       <w:bookmarkStart w:id="10" w:name="_Rise_of_Environmental"/>
-      <w:bookmarkStart w:id="11" w:name="_Toc381035683"/>
+      <w:bookmarkStart w:id="11" w:name="_Toc383895643"/>
       <w:bookmarkEnd w:id="10"/>
       <w:r>
         <w:t>Rise of Environmental Risk Management</w:t>
@@ -2368,7 +3311,7 @@
         <w:pStyle w:val="Heading2"/>
       </w:pPr>
       <w:bookmarkStart w:id="12" w:name="_Integration_of_social"/>
-      <w:bookmarkStart w:id="13" w:name="_Toc381035684"/>
+      <w:bookmarkStart w:id="13" w:name="_Toc383895644"/>
       <w:bookmarkEnd w:id="12"/>
       <w:r>
         <w:t>Integration of social and economic factors</w:t>
@@ -2844,7 +3787,7 @@
       <w:pPr>
         <w:pStyle w:val="Heading1"/>
       </w:pPr>
-      <w:bookmarkStart w:id="14" w:name="_Toc381035685"/>
+      <w:bookmarkStart w:id="14" w:name="_Toc383895645"/>
       <w:r>
         <w:t>Week 6: Cultural Turn</w:t>
       </w:r>
@@ -2870,7 +3813,7 @@
       <w:pPr>
         <w:pStyle w:val="Heading2"/>
       </w:pPr>
-      <w:bookmarkStart w:id="15" w:name="_Toc381035686"/>
+      <w:bookmarkStart w:id="15" w:name="_Toc383895646"/>
       <w:r>
         <w:t xml:space="preserve">Aside: </w:t>
       </w:r>
@@ -2970,7 +3913,7 @@
       <w:pPr>
         <w:pStyle w:val="Heading2"/>
       </w:pPr>
-      <w:bookmarkStart w:id="16" w:name="_Toc381035687"/>
+      <w:bookmarkStart w:id="16" w:name="_Toc383895647"/>
       <w:r>
         <w:t>Back to the Lecture</w:t>
       </w:r>
@@ -3449,7 +4392,7 @@
       <w:pPr>
         <w:pStyle w:val="Heading1"/>
       </w:pPr>
-      <w:bookmarkStart w:id="17" w:name="_Toc381035688"/>
+      <w:bookmarkStart w:id="17" w:name="_Toc383895648"/>
       <w:r>
         <w:t>Week 7: Course Refinement</w:t>
       </w:r>
@@ -3459,7 +4402,7 @@
       <w:pPr>
         <w:pStyle w:val="Heading2"/>
       </w:pPr>
-      <w:bookmarkStart w:id="18" w:name="_Toc381035689"/>
+      <w:bookmarkStart w:id="18" w:name="_Toc383895649"/>
       <w:r>
         <w:t>MIIETL</w:t>
       </w:r>
@@ -4062,7 +5005,7 @@
       <w:pPr>
         <w:pStyle w:val="Heading2"/>
       </w:pPr>
-      <w:bookmarkStart w:id="19" w:name="_Toc381035690"/>
+      <w:bookmarkStart w:id="19" w:name="_Toc383895650"/>
       <w:r>
         <w:t>Utopia</w:t>
       </w:r>
@@ -4129,7 +5072,7 @@
       <w:pPr>
         <w:pStyle w:val="Heading2"/>
       </w:pPr>
-      <w:bookmarkStart w:id="20" w:name="_Toc381035691"/>
+      <w:bookmarkStart w:id="20" w:name="_Toc383895651"/>
       <w:r>
         <w:t>Economic Sustainability</w:t>
       </w:r>
@@ -4678,12 +5621,14 @@
       <w:pPr>
         <w:pStyle w:val="Heading1"/>
       </w:pPr>
+      <w:bookmarkStart w:id="21" w:name="_Toc383895652"/>
       <w:r>
         <w:t>Week 8</w:t>
       </w:r>
       <w:r>
         <w:t>: Morality and Money</w:t>
       </w:r>
+      <w:bookmarkEnd w:id="21"/>
     </w:p>
     <w:p>
       <w:pPr>
@@ -5261,12 +6206,14 @@
       <w:pPr>
         <w:pStyle w:val="Heading1"/>
       </w:pPr>
+      <w:bookmarkStart w:id="22" w:name="_Toc383895653"/>
       <w:r>
         <w:t xml:space="preserve">Week 9: </w:t>
       </w:r>
       <w:r>
         <w:t>Techno-Utopia Recap</w:t>
       </w:r>
+      <w:bookmarkEnd w:id="22"/>
     </w:p>
     <w:p>
       <w:pPr>
@@ -5395,9 +6342,11 @@
       <w:pPr>
         <w:pStyle w:val="Heading2"/>
       </w:pPr>
+      <w:bookmarkStart w:id="23" w:name="_Toc383895654"/>
       <w:r>
         <w:t>Vertical Farming</w:t>
       </w:r>
+      <w:bookmarkEnd w:id="23"/>
     </w:p>
     <w:p>
       <w:pPr>
@@ -5625,9 +6574,11 @@
       <w:pPr>
         <w:pStyle w:val="Heading2"/>
       </w:pPr>
+      <w:bookmarkStart w:id="24" w:name="_Toc383895655"/>
       <w:r>
         <w:t>Cause of Hunger</w:t>
       </w:r>
+      <w:bookmarkEnd w:id="24"/>
     </w:p>
     <w:p>
       <w:pPr>
@@ -5798,9 +6749,11 @@
       <w:pPr>
         <w:pStyle w:val="Heading2"/>
       </w:pPr>
+      <w:bookmarkStart w:id="25" w:name="_Toc383895656"/>
       <w:r>
         <w:t>Progress vs Regress</w:t>
       </w:r>
+      <w:bookmarkEnd w:id="25"/>
     </w:p>
     <w:p>
       <w:pPr>
@@ -6070,20 +7023,24 @@
       <w:pPr>
         <w:pStyle w:val="Heading1"/>
       </w:pPr>
+      <w:bookmarkStart w:id="26" w:name="_Toc383895657"/>
       <w:r>
         <w:t xml:space="preserve">Week 10: </w:t>
       </w:r>
       <w:r>
         <w:t>Practical barriers</w:t>
       </w:r>
+      <w:bookmarkEnd w:id="26"/>
     </w:p>
     <w:p>
       <w:pPr>
         <w:pStyle w:val="Heading2"/>
       </w:pPr>
+      <w:bookmarkStart w:id="27" w:name="_Toc383895658"/>
       <w:r>
         <w:t>Grant Application</w:t>
       </w:r>
+      <w:bookmarkEnd w:id="27"/>
     </w:p>
     <w:p>
       <w:pPr>
@@ -6113,9 +7070,11 @@
       <w:pPr>
         <w:pStyle w:val="Heading2"/>
       </w:pPr>
+      <w:bookmarkStart w:id="28" w:name="_Toc383895659"/>
       <w:r>
         <w:t>Applications of Sustainability</w:t>
       </w:r>
+      <w:bookmarkEnd w:id="28"/>
     </w:p>
     <w:p>
       <w:pPr>
@@ -6458,9 +7417,11 @@
       <w:pPr>
         <w:pStyle w:val="Heading2"/>
       </w:pPr>
+      <w:bookmarkStart w:id="29" w:name="_Toc383895660"/>
       <w:r>
         <w:t>Guest Speaker: Bike Co-op</w:t>
       </w:r>
+      <w:bookmarkEnd w:id="29"/>
     </w:p>
     <w:p>
       <w:pPr>
@@ -7347,6 +8308,7 @@
       <w:pPr>
         <w:pStyle w:val="Heading1"/>
       </w:pPr>
+      <w:bookmarkStart w:id="30" w:name="_Toc383895661"/>
       <w:r>
         <w:t>Week 11: U</w:t>
       </w:r>
@@ -7359,14 +8321,17 @@
       <w:r>
         <w:t>omesteading</w:t>
       </w:r>
+      <w:bookmarkEnd w:id="30"/>
     </w:p>
     <w:p>
       <w:pPr>
         <w:pStyle w:val="Heading2"/>
       </w:pPr>
+      <w:bookmarkStart w:id="31" w:name="_Toc383895662"/>
       <w:r>
         <w:t>Grant Application</w:t>
       </w:r>
+      <w:bookmarkEnd w:id="31"/>
     </w:p>
     <w:p>
       <w:pPr>
@@ -7461,15 +8426,7 @@
         </w:numPr>
       </w:pPr>
       <w:r>
-        <w:t xml:space="preserve">Brochures, leaflets, </w:t>
-      </w:r>
-      <w:proofErr w:type="spellStart"/>
-      <w:r>
-        <w:t>etc</w:t>
-      </w:r>
-      <w:proofErr w:type="spellEnd"/>
-      <w:r>
-        <w:t>?</w:t>
+        <w:t>Brochures, leaflets, etc?</w:t>
       </w:r>
     </w:p>
     <w:p>
@@ -7488,9 +8445,11 @@
       <w:pPr>
         <w:pStyle w:val="Heading2"/>
       </w:pPr>
+      <w:bookmarkStart w:id="32" w:name="_Toc383895663"/>
       <w:r>
         <w:t>Importance of Communication</w:t>
       </w:r>
+      <w:bookmarkEnd w:id="32"/>
     </w:p>
     <w:p>
       <w:pPr>
@@ -7571,12 +8530,14 @@
       <w:pPr>
         <w:pStyle w:val="Heading2"/>
       </w:pPr>
+      <w:bookmarkStart w:id="33" w:name="_Toc383895664"/>
       <w:r>
         <w:t>Scale</w:t>
       </w:r>
       <w:r>
         <w:t xml:space="preserve"> of Life Experiment</w:t>
       </w:r>
+      <w:bookmarkEnd w:id="33"/>
     </w:p>
     <w:p>
       <w:pPr>
@@ -7705,9 +8666,11 @@
       <w:pPr>
         <w:pStyle w:val="Heading2"/>
       </w:pPr>
+      <w:bookmarkStart w:id="34" w:name="_Toc383895665"/>
       <w:r>
         <w:t>Time</w:t>
       </w:r>
+      <w:bookmarkEnd w:id="34"/>
     </w:p>
     <w:p>
       <w:pPr>
@@ -8017,15 +8980,7 @@
         <w:t xml:space="preserve">. </w:t>
       </w:r>
       <w:r>
-        <w:t xml:space="preserve">Slowing down gives </w:t>
-      </w:r>
-      <w:proofErr w:type="gramStart"/>
-      <w:r>
-        <w:t>us</w:t>
-      </w:r>
-      <w:proofErr w:type="gramEnd"/>
-      <w:r>
-        <w:t xml:space="preserve"> pleasure</w:t>
+        <w:t>Slowing down gives us pleasure</w:t>
       </w:r>
       <w:r>
         <w:t>.</w:t>
@@ -8104,6 +9059,7 @@
         <w:docPartUnique/>
       </w:docPartObj>
     </w:sdtPr>
+    <w:sdtEndPr/>
     <w:sdtContent>
       <w:sdt>
         <w:sdtPr>
@@ -8113,6 +9069,7 @@
             <w:docPartUnique/>
           </w:docPartObj>
         </w:sdtPr>
+        <w:sdtEndPr/>
         <w:sdtContent>
           <w:p>
             <w:pPr>
@@ -8151,7 +9108,7 @@
                 <w:bCs/>
                 <w:noProof/>
               </w:rPr>
-              <w:t>7</w:t>
+              <w:t>17</w:t>
             </w:r>
             <w:r>
               <w:rPr>
@@ -16061,7 +17018,7 @@
 </file>
 
 <file path=customXml/itemProps1.xml><?xml version="1.0" encoding="utf-8"?>
-<ds:datastoreItem xmlns:ds="http://schemas.openxmlformats.org/officeDocument/2006/customXml" ds:itemID="{AA615436-3BBE-49E7-8208-287B0061ADC6}">
+<ds:datastoreItem xmlns:ds="http://schemas.openxmlformats.org/officeDocument/2006/customXml" ds:itemID="{B7D4CD5A-75AE-4E7C-AFF3-29B9F7581AC0}">
   <ds:schemaRefs>
     <ds:schemaRef ds:uri="http://schemas.openxmlformats.org/officeDocument/2006/bibliography"/>
   </ds:schemaRefs>

--- a/SUSTAIN 2A03 Summary.docx
+++ b/SUSTAIN 2A03 Summary.docx
@@ -7,9 +7,7 @@
         <w:pStyle w:val="Title"/>
       </w:pPr>
       <w:bookmarkStart w:id="0" w:name="_top"/>
-      <w:bookmarkStart w:id="1" w:name="_GoBack"/>
       <w:bookmarkEnd w:id="0"/>
-      <w:bookmarkEnd w:id="1"/>
       <w:r>
         <w:t>SUSTAIN 2A03 Summary</w:t>
       </w:r>
@@ -33,8 +31,13 @@
         <w:t xml:space="preserve"> </w:t>
       </w:r>
       <w:r>
-        <w:t>Michael Mikulak</w:t>
-      </w:r>
+        <w:t xml:space="preserve">Michael </w:t>
+      </w:r>
+      <w:proofErr w:type="spellStart"/>
+      <w:r>
+        <w:t>Mikulak</w:t>
+      </w:r>
+      <w:proofErr w:type="spellEnd"/>
     </w:p>
     <w:p>
       <w:pPr>
@@ -57,10 +60,26 @@
         <w:pStyle w:val="NoSpacing"/>
       </w:pPr>
       <w:r>
-        <w:t>Please join GitHub and contribute to this document.</w:t>
-      </w:r>
-      <w:r>
-        <w:t xml:space="preserve"> There is a guide on how to do this on my GitHub.</w:t>
+        <w:t xml:space="preserve">Please join </w:t>
+      </w:r>
+      <w:proofErr w:type="spellStart"/>
+      <w:r>
+        <w:t>GitHub</w:t>
+      </w:r>
+      <w:proofErr w:type="spellEnd"/>
+      <w:r>
+        <w:t xml:space="preserve"> and contribute to this document.</w:t>
+      </w:r>
+      <w:r>
+        <w:t xml:space="preserve"> There is a guide on how to do this on my </w:t>
+      </w:r>
+      <w:proofErr w:type="spellStart"/>
+      <w:r>
+        <w:t>GitHub</w:t>
+      </w:r>
+      <w:proofErr w:type="spellEnd"/>
+      <w:r>
+        <w:t>.</w:t>
       </w:r>
     </w:p>
     <w:sdt>
@@ -116,7 +135,7 @@
           <w:r>
             <w:fldChar w:fldCharType="separate"/>
           </w:r>
-          <w:hyperlink w:anchor="_Toc383895636" w:history="1">
+          <w:hyperlink w:anchor="_Toc384061950" w:history="1">
             <w:r>
               <w:rPr>
                 <w:rStyle w:val="Hyperlink"/>
@@ -143,7 +162,7 @@
                 <w:noProof/>
                 <w:webHidden/>
               </w:rPr>
-              <w:instrText xml:space="preserve"> PAGEREF _Toc383895636 \h </w:instrText>
+              <w:instrText xml:space="preserve"> PAGEREF _Toc384061950 \h </w:instrText>
             </w:r>
             <w:r>
               <w:rPr>
@@ -187,7 +206,7 @@
               <w:lang w:eastAsia="en-CA"/>
             </w:rPr>
           </w:pPr>
-          <w:hyperlink w:anchor="_Toc383895637" w:history="1">
+          <w:hyperlink w:anchor="_Toc384061951" w:history="1">
             <w:r>
               <w:rPr>
                 <w:rStyle w:val="Hyperlink"/>
@@ -214,7 +233,7 @@
                 <w:noProof/>
                 <w:webHidden/>
               </w:rPr>
-              <w:instrText xml:space="preserve"> PAGEREF _Toc383895637 \h </w:instrText>
+              <w:instrText xml:space="preserve"> PAGEREF _Toc384061951 \h </w:instrText>
             </w:r>
             <w:r>
               <w:rPr>
@@ -258,7 +277,7 @@
               <w:lang w:eastAsia="en-CA"/>
             </w:rPr>
           </w:pPr>
-          <w:hyperlink w:anchor="_Toc383895638" w:history="1">
+          <w:hyperlink w:anchor="_Toc384061952" w:history="1">
             <w:r>
               <w:rPr>
                 <w:rStyle w:val="Hyperlink"/>
@@ -285,7 +304,7 @@
                 <w:noProof/>
                 <w:webHidden/>
               </w:rPr>
-              <w:instrText xml:space="preserve"> PAGEREF _Toc383895638 \h </w:instrText>
+              <w:instrText xml:space="preserve"> PAGEREF _Toc384061952 \h </w:instrText>
             </w:r>
             <w:r>
               <w:rPr>
@@ -329,7 +348,7 @@
               <w:lang w:eastAsia="en-CA"/>
             </w:rPr>
           </w:pPr>
-          <w:hyperlink w:anchor="_Toc383895639" w:history="1">
+          <w:hyperlink w:anchor="_Toc384061953" w:history="1">
             <w:r>
               <w:rPr>
                 <w:rStyle w:val="Hyperlink"/>
@@ -356,7 +375,7 @@
                 <w:noProof/>
                 <w:webHidden/>
               </w:rPr>
-              <w:instrText xml:space="preserve"> PAGEREF _Toc383895639 \h </w:instrText>
+              <w:instrText xml:space="preserve"> PAGEREF _Toc384061953 \h </w:instrText>
             </w:r>
             <w:r>
               <w:rPr>
@@ -400,7 +419,7 @@
               <w:lang w:eastAsia="en-CA"/>
             </w:rPr>
           </w:pPr>
-          <w:hyperlink w:anchor="_Toc383895640" w:history="1">
+          <w:hyperlink w:anchor="_Toc384061954" w:history="1">
             <w:r>
               <w:rPr>
                 <w:rStyle w:val="Hyperlink"/>
@@ -427,7 +446,7 @@
                 <w:noProof/>
                 <w:webHidden/>
               </w:rPr>
-              <w:instrText xml:space="preserve"> PAGEREF _Toc383895640 \h </w:instrText>
+              <w:instrText xml:space="preserve"> PAGEREF _Toc384061954 \h </w:instrText>
             </w:r>
             <w:r>
               <w:rPr>
@@ -471,7 +490,7 @@
               <w:lang w:eastAsia="en-CA"/>
             </w:rPr>
           </w:pPr>
-          <w:hyperlink w:anchor="_Toc383895641" w:history="1">
+          <w:hyperlink w:anchor="_Toc384061955" w:history="1">
             <w:r>
               <w:rPr>
                 <w:rStyle w:val="Hyperlink"/>
@@ -498,7 +517,7 @@
                 <w:noProof/>
                 <w:webHidden/>
               </w:rPr>
-              <w:instrText xml:space="preserve"> PAGEREF _Toc383895641 \h </w:instrText>
+              <w:instrText xml:space="preserve"> PAGEREF _Toc384061955 \h </w:instrText>
             </w:r>
             <w:r>
               <w:rPr>
@@ -518,7 +537,7 @@
                 <w:noProof/>
                 <w:webHidden/>
               </w:rPr>
-              <w:t>4</w:t>
+              <w:t>5</w:t>
             </w:r>
             <w:r>
               <w:rPr>
@@ -542,7 +561,7 @@
               <w:lang w:eastAsia="en-CA"/>
             </w:rPr>
           </w:pPr>
-          <w:hyperlink w:anchor="_Toc383895642" w:history="1">
+          <w:hyperlink w:anchor="_Toc384061956" w:history="1">
             <w:r>
               <w:rPr>
                 <w:rStyle w:val="Hyperlink"/>
@@ -569,7 +588,7 @@
                 <w:noProof/>
                 <w:webHidden/>
               </w:rPr>
-              <w:instrText xml:space="preserve"> PAGEREF _Toc383895642 \h </w:instrText>
+              <w:instrText xml:space="preserve"> PAGEREF _Toc384061956 \h </w:instrText>
             </w:r>
             <w:r>
               <w:rPr>
@@ -613,7 +632,7 @@
               <w:lang w:eastAsia="en-CA"/>
             </w:rPr>
           </w:pPr>
-          <w:hyperlink w:anchor="_Toc383895643" w:history="1">
+          <w:hyperlink w:anchor="_Toc384061957" w:history="1">
             <w:r>
               <w:rPr>
                 <w:rStyle w:val="Hyperlink"/>
@@ -640,7 +659,7 @@
                 <w:noProof/>
                 <w:webHidden/>
               </w:rPr>
-              <w:instrText xml:space="preserve"> PAGEREF _Toc383895643 \h </w:instrText>
+              <w:instrText xml:space="preserve"> PAGEREF _Toc384061957 \h </w:instrText>
             </w:r>
             <w:r>
               <w:rPr>
@@ -684,7 +703,7 @@
               <w:lang w:eastAsia="en-CA"/>
             </w:rPr>
           </w:pPr>
-          <w:hyperlink w:anchor="_Toc383895644" w:history="1">
+          <w:hyperlink w:anchor="_Toc384061958" w:history="1">
             <w:r>
               <w:rPr>
                 <w:rStyle w:val="Hyperlink"/>
@@ -711,7 +730,7 @@
                 <w:noProof/>
                 <w:webHidden/>
               </w:rPr>
-              <w:instrText xml:space="preserve"> PAGEREF _Toc383895644 \h </w:instrText>
+              <w:instrText xml:space="preserve"> PAGEREF _Toc384061958 \h </w:instrText>
             </w:r>
             <w:r>
               <w:rPr>
@@ -755,7 +774,7 @@
               <w:lang w:eastAsia="en-CA"/>
             </w:rPr>
           </w:pPr>
-          <w:hyperlink w:anchor="_Toc383895645" w:history="1">
+          <w:hyperlink w:anchor="_Toc384061959" w:history="1">
             <w:r>
               <w:rPr>
                 <w:rStyle w:val="Hyperlink"/>
@@ -782,7 +801,7 @@
                 <w:noProof/>
                 <w:webHidden/>
               </w:rPr>
-              <w:instrText xml:space="preserve"> PAGEREF _Toc383895645 \h </w:instrText>
+              <w:instrText xml:space="preserve"> PAGEREF _Toc384061959 \h </w:instrText>
             </w:r>
             <w:r>
               <w:rPr>
@@ -826,7 +845,7 @@
               <w:lang w:eastAsia="en-CA"/>
             </w:rPr>
           </w:pPr>
-          <w:hyperlink w:anchor="_Toc383895646" w:history="1">
+          <w:hyperlink w:anchor="_Toc384061960" w:history="1">
             <w:r>
               <w:rPr>
                 <w:rStyle w:val="Hyperlink"/>
@@ -853,7 +872,7 @@
                 <w:noProof/>
                 <w:webHidden/>
               </w:rPr>
-              <w:instrText xml:space="preserve"> PAGEREF _Toc383895646 \h </w:instrText>
+              <w:instrText xml:space="preserve"> PAGEREF _Toc384061960 \h </w:instrText>
             </w:r>
             <w:r>
               <w:rPr>
@@ -897,7 +916,7 @@
               <w:lang w:eastAsia="en-CA"/>
             </w:rPr>
           </w:pPr>
-          <w:hyperlink w:anchor="_Toc383895647" w:history="1">
+          <w:hyperlink w:anchor="_Toc384061961" w:history="1">
             <w:r>
               <w:rPr>
                 <w:rStyle w:val="Hyperlink"/>
@@ -924,7 +943,7 @@
                 <w:noProof/>
                 <w:webHidden/>
               </w:rPr>
-              <w:instrText xml:space="preserve"> PAGEREF _Toc383895647 \h </w:instrText>
+              <w:instrText xml:space="preserve"> PAGEREF _Toc384061961 \h </w:instrText>
             </w:r>
             <w:r>
               <w:rPr>
@@ -968,7 +987,7 @@
               <w:lang w:eastAsia="en-CA"/>
             </w:rPr>
           </w:pPr>
-          <w:hyperlink w:anchor="_Toc383895648" w:history="1">
+          <w:hyperlink w:anchor="_Toc384061962" w:history="1">
             <w:r>
               <w:rPr>
                 <w:rStyle w:val="Hyperlink"/>
@@ -995,7 +1014,7 @@
                 <w:noProof/>
                 <w:webHidden/>
               </w:rPr>
-              <w:instrText xml:space="preserve"> PAGEREF _Toc383895648 \h </w:instrText>
+              <w:instrText xml:space="preserve"> PAGEREF _Toc384061962 \h </w:instrText>
             </w:r>
             <w:r>
               <w:rPr>
@@ -1039,7 +1058,7 @@
               <w:lang w:eastAsia="en-CA"/>
             </w:rPr>
           </w:pPr>
-          <w:hyperlink w:anchor="_Toc383895649" w:history="1">
+          <w:hyperlink w:anchor="_Toc384061963" w:history="1">
             <w:r>
               <w:rPr>
                 <w:rStyle w:val="Hyperlink"/>
@@ -1066,7 +1085,7 @@
                 <w:noProof/>
                 <w:webHidden/>
               </w:rPr>
-              <w:instrText xml:space="preserve"> PAGEREF _Toc383895649 \h </w:instrText>
+              <w:instrText xml:space="preserve"> PAGEREF _Toc384061963 \h </w:instrText>
             </w:r>
             <w:r>
               <w:rPr>
@@ -1110,7 +1129,7 @@
               <w:lang w:eastAsia="en-CA"/>
             </w:rPr>
           </w:pPr>
-          <w:hyperlink w:anchor="_Toc383895650" w:history="1">
+          <w:hyperlink w:anchor="_Toc384061964" w:history="1">
             <w:r>
               <w:rPr>
                 <w:rStyle w:val="Hyperlink"/>
@@ -1137,7 +1156,7 @@
                 <w:noProof/>
                 <w:webHidden/>
               </w:rPr>
-              <w:instrText xml:space="preserve"> PAGEREF _Toc383895650 \h </w:instrText>
+              <w:instrText xml:space="preserve"> PAGEREF _Toc384061964 \h </w:instrText>
             </w:r>
             <w:r>
               <w:rPr>
@@ -1181,7 +1200,7 @@
               <w:lang w:eastAsia="en-CA"/>
             </w:rPr>
           </w:pPr>
-          <w:hyperlink w:anchor="_Toc383895651" w:history="1">
+          <w:hyperlink w:anchor="_Toc384061965" w:history="1">
             <w:r>
               <w:rPr>
                 <w:rStyle w:val="Hyperlink"/>
@@ -1208,7 +1227,7 @@
                 <w:noProof/>
                 <w:webHidden/>
               </w:rPr>
-              <w:instrText xml:space="preserve"> PAGEREF _Toc383895651 \h </w:instrText>
+              <w:instrText xml:space="preserve"> PAGEREF _Toc384061965 \h </w:instrText>
             </w:r>
             <w:r>
               <w:rPr>
@@ -1252,7 +1271,7 @@
               <w:lang w:eastAsia="en-CA"/>
             </w:rPr>
           </w:pPr>
-          <w:hyperlink w:anchor="_Toc383895652" w:history="1">
+          <w:hyperlink w:anchor="_Toc384061966" w:history="1">
             <w:r>
               <w:rPr>
                 <w:rStyle w:val="Hyperlink"/>
@@ -1279,7 +1298,7 @@
                 <w:noProof/>
                 <w:webHidden/>
               </w:rPr>
-              <w:instrText xml:space="preserve"> PAGEREF _Toc383895652 \h </w:instrText>
+              <w:instrText xml:space="preserve"> PAGEREF _Toc384061966 \h </w:instrText>
             </w:r>
             <w:r>
               <w:rPr>
@@ -1323,7 +1342,7 @@
               <w:lang w:eastAsia="en-CA"/>
             </w:rPr>
           </w:pPr>
-          <w:hyperlink w:anchor="_Toc383895653" w:history="1">
+          <w:hyperlink w:anchor="_Toc384061967" w:history="1">
             <w:r>
               <w:rPr>
                 <w:rStyle w:val="Hyperlink"/>
@@ -1350,7 +1369,7 @@
                 <w:noProof/>
                 <w:webHidden/>
               </w:rPr>
-              <w:instrText xml:space="preserve"> PAGEREF _Toc383895653 \h </w:instrText>
+              <w:instrText xml:space="preserve"> PAGEREF _Toc384061967 \h </w:instrText>
             </w:r>
             <w:r>
               <w:rPr>
@@ -1394,7 +1413,7 @@
               <w:lang w:eastAsia="en-CA"/>
             </w:rPr>
           </w:pPr>
-          <w:hyperlink w:anchor="_Toc383895654" w:history="1">
+          <w:hyperlink w:anchor="_Toc384061968" w:history="1">
             <w:r>
               <w:rPr>
                 <w:rStyle w:val="Hyperlink"/>
@@ -1421,7 +1440,7 @@
                 <w:noProof/>
                 <w:webHidden/>
               </w:rPr>
-              <w:instrText xml:space="preserve"> PAGEREF _Toc383895654 \h </w:instrText>
+              <w:instrText xml:space="preserve"> PAGEREF _Toc384061968 \h </w:instrText>
             </w:r>
             <w:r>
               <w:rPr>
@@ -1465,7 +1484,7 @@
               <w:lang w:eastAsia="en-CA"/>
             </w:rPr>
           </w:pPr>
-          <w:hyperlink w:anchor="_Toc383895655" w:history="1">
+          <w:hyperlink w:anchor="_Toc384061969" w:history="1">
             <w:r>
               <w:rPr>
                 <w:rStyle w:val="Hyperlink"/>
@@ -1492,7 +1511,7 @@
                 <w:noProof/>
                 <w:webHidden/>
               </w:rPr>
-              <w:instrText xml:space="preserve"> PAGEREF _Toc383895655 \h </w:instrText>
+              <w:instrText xml:space="preserve"> PAGEREF _Toc384061969 \h </w:instrText>
             </w:r>
             <w:r>
               <w:rPr>
@@ -1536,7 +1555,7 @@
               <w:lang w:eastAsia="en-CA"/>
             </w:rPr>
           </w:pPr>
-          <w:hyperlink w:anchor="_Toc383895656" w:history="1">
+          <w:hyperlink w:anchor="_Toc384061970" w:history="1">
             <w:r>
               <w:rPr>
                 <w:rStyle w:val="Hyperlink"/>
@@ -1563,7 +1582,7 @@
                 <w:noProof/>
                 <w:webHidden/>
               </w:rPr>
-              <w:instrText xml:space="preserve"> PAGEREF _Toc383895656 \h </w:instrText>
+              <w:instrText xml:space="preserve"> PAGEREF _Toc384061970 \h </w:instrText>
             </w:r>
             <w:r>
               <w:rPr>
@@ -1607,7 +1626,7 @@
               <w:lang w:eastAsia="en-CA"/>
             </w:rPr>
           </w:pPr>
-          <w:hyperlink w:anchor="_Toc383895657" w:history="1">
+          <w:hyperlink w:anchor="_Toc384061971" w:history="1">
             <w:r>
               <w:rPr>
                 <w:rStyle w:val="Hyperlink"/>
@@ -1634,7 +1653,7 @@
                 <w:noProof/>
                 <w:webHidden/>
               </w:rPr>
-              <w:instrText xml:space="preserve"> PAGEREF _Toc383895657 \h </w:instrText>
+              <w:instrText xml:space="preserve"> PAGEREF _Toc384061971 \h </w:instrText>
             </w:r>
             <w:r>
               <w:rPr>
@@ -1678,7 +1697,7 @@
               <w:lang w:eastAsia="en-CA"/>
             </w:rPr>
           </w:pPr>
-          <w:hyperlink w:anchor="_Toc383895658" w:history="1">
+          <w:hyperlink w:anchor="_Toc384061972" w:history="1">
             <w:r>
               <w:rPr>
                 <w:rStyle w:val="Hyperlink"/>
@@ -1705,7 +1724,7 @@
                 <w:noProof/>
                 <w:webHidden/>
               </w:rPr>
-              <w:instrText xml:space="preserve"> PAGEREF _Toc383895658 \h </w:instrText>
+              <w:instrText xml:space="preserve"> PAGEREF _Toc384061972 \h </w:instrText>
             </w:r>
             <w:r>
               <w:rPr>
@@ -1749,7 +1768,7 @@
               <w:lang w:eastAsia="en-CA"/>
             </w:rPr>
           </w:pPr>
-          <w:hyperlink w:anchor="_Toc383895659" w:history="1">
+          <w:hyperlink w:anchor="_Toc384061973" w:history="1">
             <w:r>
               <w:rPr>
                 <w:rStyle w:val="Hyperlink"/>
@@ -1776,7 +1795,7 @@
                 <w:noProof/>
                 <w:webHidden/>
               </w:rPr>
-              <w:instrText xml:space="preserve"> PAGEREF _Toc383895659 \h </w:instrText>
+              <w:instrText xml:space="preserve"> PAGEREF _Toc384061973 \h </w:instrText>
             </w:r>
             <w:r>
               <w:rPr>
@@ -1820,7 +1839,7 @@
               <w:lang w:eastAsia="en-CA"/>
             </w:rPr>
           </w:pPr>
-          <w:hyperlink w:anchor="_Toc383895660" w:history="1">
+          <w:hyperlink w:anchor="_Toc384061974" w:history="1">
             <w:r>
               <w:rPr>
                 <w:rStyle w:val="Hyperlink"/>
@@ -1847,7 +1866,7 @@
                 <w:noProof/>
                 <w:webHidden/>
               </w:rPr>
-              <w:instrText xml:space="preserve"> PAGEREF _Toc383895660 \h </w:instrText>
+              <w:instrText xml:space="preserve"> PAGEREF _Toc384061974 \h </w:instrText>
             </w:r>
             <w:r>
               <w:rPr>
@@ -1891,7 +1910,7 @@
               <w:lang w:eastAsia="en-CA"/>
             </w:rPr>
           </w:pPr>
-          <w:hyperlink w:anchor="_Toc383895661" w:history="1">
+          <w:hyperlink w:anchor="_Toc384061975" w:history="1">
             <w:r>
               <w:rPr>
                 <w:rStyle w:val="Hyperlink"/>
@@ -1918,7 +1937,7 @@
                 <w:noProof/>
                 <w:webHidden/>
               </w:rPr>
-              <w:instrText xml:space="preserve"> PAGEREF _Toc383895661 \h </w:instrText>
+              <w:instrText xml:space="preserve"> PAGEREF _Toc384061975 \h </w:instrText>
             </w:r>
             <w:r>
               <w:rPr>
@@ -1962,7 +1981,7 @@
               <w:lang w:eastAsia="en-CA"/>
             </w:rPr>
           </w:pPr>
-          <w:hyperlink w:anchor="_Toc383895662" w:history="1">
+          <w:hyperlink w:anchor="_Toc384061976" w:history="1">
             <w:r>
               <w:rPr>
                 <w:rStyle w:val="Hyperlink"/>
@@ -1989,7 +2008,7 @@
                 <w:noProof/>
                 <w:webHidden/>
               </w:rPr>
-              <w:instrText xml:space="preserve"> PAGEREF _Toc383895662 \h </w:instrText>
+              <w:instrText xml:space="preserve"> PAGEREF _Toc384061976 \h </w:instrText>
             </w:r>
             <w:r>
               <w:rPr>
@@ -2033,7 +2052,7 @@
               <w:lang w:eastAsia="en-CA"/>
             </w:rPr>
           </w:pPr>
-          <w:hyperlink w:anchor="_Toc383895663" w:history="1">
+          <w:hyperlink w:anchor="_Toc384061977" w:history="1">
             <w:r>
               <w:rPr>
                 <w:rStyle w:val="Hyperlink"/>
@@ -2060,7 +2079,7 @@
                 <w:noProof/>
                 <w:webHidden/>
               </w:rPr>
-              <w:instrText xml:space="preserve"> PAGEREF _Toc383895663 \h </w:instrText>
+              <w:instrText xml:space="preserve"> PAGEREF _Toc384061977 \h </w:instrText>
             </w:r>
             <w:r>
               <w:rPr>
@@ -2080,7 +2099,7 @@
                 <w:noProof/>
                 <w:webHidden/>
               </w:rPr>
-              <w:t>16</w:t>
+              <w:t>17</w:t>
             </w:r>
             <w:r>
               <w:rPr>
@@ -2104,7 +2123,7 @@
               <w:lang w:eastAsia="en-CA"/>
             </w:rPr>
           </w:pPr>
-          <w:hyperlink w:anchor="_Toc383895664" w:history="1">
+          <w:hyperlink w:anchor="_Toc384061978" w:history="1">
             <w:r>
               <w:rPr>
                 <w:rStyle w:val="Hyperlink"/>
@@ -2131,7 +2150,7 @@
                 <w:noProof/>
                 <w:webHidden/>
               </w:rPr>
-              <w:instrText xml:space="preserve"> PAGEREF _Toc383895664 \h </w:instrText>
+              <w:instrText xml:space="preserve"> PAGEREF _Toc384061978 \h </w:instrText>
             </w:r>
             <w:r>
               <w:rPr>
@@ -2175,7 +2194,7 @@
               <w:lang w:eastAsia="en-CA"/>
             </w:rPr>
           </w:pPr>
-          <w:hyperlink w:anchor="_Toc383895665" w:history="1">
+          <w:hyperlink w:anchor="_Toc384061979" w:history="1">
             <w:r>
               <w:rPr>
                 <w:rStyle w:val="Hyperlink"/>
@@ -2202,7 +2221,7 @@
                 <w:noProof/>
                 <w:webHidden/>
               </w:rPr>
-              <w:instrText xml:space="preserve"> PAGEREF _Toc383895665 \h </w:instrText>
+              <w:instrText xml:space="preserve"> PAGEREF _Toc384061979 \h </w:instrText>
             </w:r>
             <w:r>
               <w:rPr>
@@ -2223,6 +2242,219 @@
                 <w:webHidden/>
               </w:rPr>
               <w:t>17</w:t>
+            </w:r>
+            <w:r>
+              <w:rPr>
+                <w:noProof/>
+                <w:webHidden/>
+              </w:rPr>
+              <w:fldChar w:fldCharType="end"/>
+            </w:r>
+          </w:hyperlink>
+        </w:p>
+        <w:p>
+          <w:pPr>
+            <w:pStyle w:val="TOC1"/>
+            <w:tabs>
+              <w:tab w:val="right" w:leader="dot" w:pos="9350"/>
+            </w:tabs>
+            <w:rPr>
+              <w:rFonts w:asciiTheme="minorHAnsi" w:eastAsiaTheme="minorEastAsia" w:hAnsiTheme="minorHAnsi"/>
+              <w:noProof/>
+              <w:sz w:val="22"/>
+              <w:lang w:eastAsia="en-CA"/>
+            </w:rPr>
+          </w:pPr>
+          <w:hyperlink w:anchor="_Toc384061980" w:history="1">
+            <w:r>
+              <w:rPr>
+                <w:rStyle w:val="Hyperlink"/>
+                <w:noProof/>
+              </w:rPr>
+              <w:t>Week 12</w:t>
+            </w:r>
+            <w:r>
+              <w:rPr>
+                <w:noProof/>
+                <w:webHidden/>
+              </w:rPr>
+              <w:tab/>
+            </w:r>
+            <w:r>
+              <w:rPr>
+                <w:noProof/>
+                <w:webHidden/>
+              </w:rPr>
+              <w:fldChar w:fldCharType="begin"/>
+            </w:r>
+            <w:r>
+              <w:rPr>
+                <w:noProof/>
+                <w:webHidden/>
+              </w:rPr>
+              <w:instrText xml:space="preserve"> PAGEREF _Toc384061980 \h </w:instrText>
+            </w:r>
+            <w:r>
+              <w:rPr>
+                <w:noProof/>
+                <w:webHidden/>
+              </w:rPr>
+            </w:r>
+            <w:r>
+              <w:rPr>
+                <w:noProof/>
+                <w:webHidden/>
+              </w:rPr>
+              <w:fldChar w:fldCharType="separate"/>
+            </w:r>
+            <w:r>
+              <w:rPr>
+                <w:noProof/>
+                <w:webHidden/>
+              </w:rPr>
+              <w:t>18</w:t>
+            </w:r>
+            <w:r>
+              <w:rPr>
+                <w:noProof/>
+                <w:webHidden/>
+              </w:rPr>
+              <w:fldChar w:fldCharType="end"/>
+            </w:r>
+          </w:hyperlink>
+        </w:p>
+        <w:p>
+          <w:pPr>
+            <w:pStyle w:val="TOC2"/>
+            <w:tabs>
+              <w:tab w:val="right" w:leader="dot" w:pos="9350"/>
+            </w:tabs>
+            <w:rPr>
+              <w:rFonts w:asciiTheme="minorHAnsi" w:eastAsiaTheme="minorEastAsia" w:hAnsiTheme="minorHAnsi"/>
+              <w:noProof/>
+              <w:sz w:val="22"/>
+              <w:lang w:eastAsia="en-CA"/>
+            </w:rPr>
+          </w:pPr>
+          <w:hyperlink w:anchor="_Toc384061981" w:history="1">
+            <w:r>
+              <w:rPr>
+                <w:rStyle w:val="Hyperlink"/>
+                <w:noProof/>
+              </w:rPr>
+              <w:t>IPCC Report</w:t>
+            </w:r>
+            <w:r>
+              <w:rPr>
+                <w:noProof/>
+                <w:webHidden/>
+              </w:rPr>
+              <w:tab/>
+            </w:r>
+            <w:r>
+              <w:rPr>
+                <w:noProof/>
+                <w:webHidden/>
+              </w:rPr>
+              <w:fldChar w:fldCharType="begin"/>
+            </w:r>
+            <w:r>
+              <w:rPr>
+                <w:noProof/>
+                <w:webHidden/>
+              </w:rPr>
+              <w:instrText xml:space="preserve"> PAGEREF _Toc384061981 \h </w:instrText>
+            </w:r>
+            <w:r>
+              <w:rPr>
+                <w:noProof/>
+                <w:webHidden/>
+              </w:rPr>
+            </w:r>
+            <w:r>
+              <w:rPr>
+                <w:noProof/>
+                <w:webHidden/>
+              </w:rPr>
+              <w:fldChar w:fldCharType="separate"/>
+            </w:r>
+            <w:r>
+              <w:rPr>
+                <w:noProof/>
+                <w:webHidden/>
+              </w:rPr>
+              <w:t>18</w:t>
+            </w:r>
+            <w:r>
+              <w:rPr>
+                <w:noProof/>
+                <w:webHidden/>
+              </w:rPr>
+              <w:fldChar w:fldCharType="end"/>
+            </w:r>
+          </w:hyperlink>
+        </w:p>
+        <w:p>
+          <w:pPr>
+            <w:pStyle w:val="TOC2"/>
+            <w:tabs>
+              <w:tab w:val="right" w:leader="dot" w:pos="9350"/>
+            </w:tabs>
+            <w:rPr>
+              <w:rFonts w:asciiTheme="minorHAnsi" w:eastAsiaTheme="minorEastAsia" w:hAnsiTheme="minorHAnsi"/>
+              <w:noProof/>
+              <w:sz w:val="22"/>
+              <w:lang w:eastAsia="en-CA"/>
+            </w:rPr>
+          </w:pPr>
+          <w:hyperlink w:anchor="_Toc384061982" w:history="1">
+            <w:r>
+              <w:rPr>
+                <w:rStyle w:val="Hyperlink"/>
+                <w:noProof/>
+              </w:rPr>
+              <w:t>Long-term Planning</w:t>
+            </w:r>
+            <w:r>
+              <w:rPr>
+                <w:noProof/>
+                <w:webHidden/>
+              </w:rPr>
+              <w:tab/>
+            </w:r>
+            <w:r>
+              <w:rPr>
+                <w:noProof/>
+                <w:webHidden/>
+              </w:rPr>
+              <w:fldChar w:fldCharType="begin"/>
+            </w:r>
+            <w:r>
+              <w:rPr>
+                <w:noProof/>
+                <w:webHidden/>
+              </w:rPr>
+              <w:instrText xml:space="preserve"> PAGEREF _Toc384061982 \h </w:instrText>
+            </w:r>
+            <w:r>
+              <w:rPr>
+                <w:noProof/>
+                <w:webHidden/>
+              </w:rPr>
+            </w:r>
+            <w:r>
+              <w:rPr>
+                <w:noProof/>
+                <w:webHidden/>
+              </w:rPr>
+              <w:fldChar w:fldCharType="separate"/>
+            </w:r>
+            <w:r>
+              <w:rPr>
+                <w:noProof/>
+                <w:webHidden/>
+              </w:rPr>
+              <w:t>18</w:t>
             </w:r>
             <w:r>
               <w:rPr>
@@ -2249,7 +2481,7 @@
       <w:pPr>
         <w:pStyle w:val="Heading1"/>
       </w:pPr>
-      <w:bookmarkStart w:id="2" w:name="_Toc383895636"/>
+      <w:bookmarkStart w:id="1" w:name="_Toc384061950"/>
       <w:r>
         <w:t xml:space="preserve">Collection: </w:t>
       </w:r>
@@ -2259,7 +2491,7 @@
       <w:r>
         <w:t>: Humanity and the Environment</w:t>
       </w:r>
-      <w:bookmarkEnd w:id="2"/>
+      <w:bookmarkEnd w:id="1"/>
     </w:p>
     <w:p>
       <w:pPr>
@@ -2376,7 +2608,15 @@
         <w:t xml:space="preserve"> changes.</w:t>
       </w:r>
       <w:r>
-        <w:t xml:space="preserve"> Climate has been quite stable for the past 100k years, however, that has ensured the success of the agricultural revolution.</w:t>
+        <w:t xml:space="preserve"> Climate has been quite stable for the past 100k </w:t>
+      </w:r>
+      <w:proofErr w:type="gramStart"/>
+      <w:r>
+        <w:t>years,</w:t>
+      </w:r>
+      <w:proofErr w:type="gramEnd"/>
+      <w:r>
+        <w:t xml:space="preserve"> however, that has ensured the success of the agricultural revolution.</w:t>
       </w:r>
     </w:p>
     <w:p>
@@ -2392,8 +2632,13 @@
         <w:t>How much of climate change is natural?</w:t>
       </w:r>
       <w:r>
-        <w:t xml:space="preserve"> Some, but not all.</w:t>
-      </w:r>
+        <w:t xml:space="preserve"> </w:t>
+      </w:r>
+      <w:proofErr w:type="gramStart"/>
+      <w:r>
+        <w:t>Some, but not all.</w:t>
+      </w:r>
+      <w:proofErr w:type="gramEnd"/>
     </w:p>
     <w:p>
       <w:pPr>
@@ -2499,8 +2744,13 @@
         <w:pStyle w:val="NoSpacing"/>
       </w:pPr>
       <w:r>
-        <w:t>360 movement</w:t>
-      </w:r>
+        <w:t xml:space="preserve">360 </w:t>
+      </w:r>
+      <w:proofErr w:type="gramStart"/>
+      <w:r>
+        <w:t>movement</w:t>
+      </w:r>
+      <w:proofErr w:type="gramEnd"/>
     </w:p>
     <w:p>
       <w:pPr>
@@ -2532,8 +2782,13 @@
       <w:pPr>
         <w:pStyle w:val="NoSpacing"/>
       </w:pPr>
-      <w:r>
-        <w:t>are we in the Anthropocene</w:t>
+      <w:proofErr w:type="gramStart"/>
+      <w:r>
+        <w:t>are</w:t>
+      </w:r>
+      <w:proofErr w:type="gramEnd"/>
+      <w:r>
+        <w:t xml:space="preserve"> we in the Anthropocene</w:t>
       </w:r>
       <w:r>
         <w:t xml:space="preserve"> or Holocene</w:t>
@@ -2604,9 +2859,16 @@
       <w:pPr>
         <w:pStyle w:val="NoSpacing"/>
       </w:pPr>
-      <w:r>
-        <w:t>hamilton.ca/climatechange</w:t>
-      </w:r>
+      <w:proofErr w:type="gramStart"/>
+      <w:r>
+        <w:t>hamilton.ca/</w:t>
+      </w:r>
+      <w:proofErr w:type="spellStart"/>
+      <w:r>
+        <w:t>climatechange</w:t>
+      </w:r>
+      <w:proofErr w:type="spellEnd"/>
+      <w:proofErr w:type="gramEnd"/>
     </w:p>
     <w:p>
       <w:pPr>
@@ -2835,62 +3097,62 @@
       <w:pPr>
         <w:pStyle w:val="Heading2"/>
       </w:pPr>
-      <w:bookmarkStart w:id="3" w:name="_Toc383895637"/>
+      <w:bookmarkStart w:id="2" w:name="_Toc384061951"/>
       <w:r>
         <w:t>Aspects of Sustainability</w:t>
       </w:r>
+      <w:bookmarkEnd w:id="2"/>
+    </w:p>
+    <w:p>
+      <w:pPr>
+        <w:pStyle w:val="NoSpacing"/>
+        <w:numPr>
+          <w:ilvl w:val="0"/>
+          <w:numId w:val="2"/>
+        </w:numPr>
+      </w:pPr>
+      <w:r>
+        <w:t>Economic</w:t>
+      </w:r>
+    </w:p>
+    <w:p>
+      <w:pPr>
+        <w:pStyle w:val="NoSpacing"/>
+        <w:numPr>
+          <w:ilvl w:val="0"/>
+          <w:numId w:val="2"/>
+        </w:numPr>
+      </w:pPr>
+      <w:r>
+        <w:t>Environmental</w:t>
+      </w:r>
+    </w:p>
+    <w:p>
+      <w:pPr>
+        <w:pStyle w:val="NoSpacing"/>
+        <w:numPr>
+          <w:ilvl w:val="0"/>
+          <w:numId w:val="2"/>
+        </w:numPr>
+      </w:pPr>
+      <w:r>
+        <w:t>Societal</w:t>
+      </w:r>
+    </w:p>
+    <w:p>
+      <w:pPr>
+        <w:pStyle w:val="NoSpacing"/>
+      </w:pPr>
+    </w:p>
+    <w:p>
+      <w:pPr>
+        <w:pStyle w:val="Heading2"/>
+      </w:pPr>
+      <w:bookmarkStart w:id="3" w:name="_Toc384061952"/>
+      <w:r>
+        <w:t>IPAT</w:t>
+      </w:r>
       <w:bookmarkEnd w:id="3"/>
-    </w:p>
-    <w:p>
-      <w:pPr>
-        <w:pStyle w:val="NoSpacing"/>
-        <w:numPr>
-          <w:ilvl w:val="0"/>
-          <w:numId w:val="2"/>
-        </w:numPr>
-      </w:pPr>
-      <w:r>
-        <w:t>Economic</w:t>
-      </w:r>
-    </w:p>
-    <w:p>
-      <w:pPr>
-        <w:pStyle w:val="NoSpacing"/>
-        <w:numPr>
-          <w:ilvl w:val="0"/>
-          <w:numId w:val="2"/>
-        </w:numPr>
-      </w:pPr>
-      <w:r>
-        <w:t>Environmental</w:t>
-      </w:r>
-    </w:p>
-    <w:p>
-      <w:pPr>
-        <w:pStyle w:val="NoSpacing"/>
-        <w:numPr>
-          <w:ilvl w:val="0"/>
-          <w:numId w:val="2"/>
-        </w:numPr>
-      </w:pPr>
-      <w:r>
-        <w:t>Societal</w:t>
-      </w:r>
-    </w:p>
-    <w:p>
-      <w:pPr>
-        <w:pStyle w:val="NoSpacing"/>
-      </w:pPr>
-    </w:p>
-    <w:p>
-      <w:pPr>
-        <w:pStyle w:val="Heading2"/>
-      </w:pPr>
-      <w:bookmarkStart w:id="4" w:name="_Toc383895638"/>
-      <w:r>
-        <w:t>IPAT</w:t>
-      </w:r>
-      <w:bookmarkEnd w:id="4"/>
     </w:p>
     <w:p>
       <w:pPr>
@@ -2990,11 +3252,11 @@
       <w:pPr>
         <w:pStyle w:val="Heading2"/>
       </w:pPr>
-      <w:bookmarkStart w:id="5" w:name="_Toc383895639"/>
+      <w:bookmarkStart w:id="4" w:name="_Toc384061953"/>
       <w:r>
         <w:t>Rebound</w:t>
       </w:r>
-      <w:bookmarkEnd w:id="5"/>
+      <w:bookmarkEnd w:id="4"/>
     </w:p>
     <w:p>
       <w:pPr>
@@ -3034,14 +3296,14 @@
       <w:pPr>
         <w:pStyle w:val="Heading2"/>
       </w:pPr>
-      <w:bookmarkStart w:id="6" w:name="_Toc383895640"/>
+      <w:bookmarkStart w:id="5" w:name="_Toc384061954"/>
       <w:r>
         <w:t xml:space="preserve">Jevon’s </w:t>
       </w:r>
       <w:r>
         <w:t>Paradox</w:t>
       </w:r>
-      <w:bookmarkEnd w:id="6"/>
+      <w:bookmarkEnd w:id="5"/>
     </w:p>
     <w:p>
       <w:pPr>
@@ -3082,10 +3344,10 @@
             <v:path o:extrusionok="f" gradientshapeok="t" o:connecttype="rect"/>
             <o:lock v:ext="edit" aspectratio="t"/>
           </v:shapetype>
-          <v:shape id="_x0000_i1025" type="#_x0000_t75" style="width:184.5pt;height:36.4pt" o:ole="">
+          <v:shape id="_x0000_i1025" type="#_x0000_t75" style="width:184.6pt;height:36.5pt" o:ole="">
             <v:imagedata r:id="rId11" o:title=""/>
           </v:shape>
-          <o:OLEObject Type="Embed" ProgID="Equation.DSMT4" ShapeID="_x0000_i1025" DrawAspect="Content" ObjectID="_1457637471" r:id="rId12"/>
+          <o:OLEObject Type="Embed" ProgID="Equation.DSMT4" ShapeID="_x0000_i1025" DrawAspect="Content" ObjectID="_1457804793" r:id="rId12"/>
         </w:object>
       </w:r>
     </w:p>
@@ -3135,10 +3397,10 @@
           <w:position w:val="-30"/>
         </w:rPr>
         <w:object w:dxaOrig="2439" w:dyaOrig="720">
-          <v:shape id="_x0000_i1026" type="#_x0000_t75" style="width:121.9pt;height:36.4pt" o:ole="">
+          <v:shape id="_x0000_i1026" type="#_x0000_t75" style="width:121.8pt;height:36.5pt" o:ole="">
             <v:imagedata r:id="rId13" o:title=""/>
           </v:shape>
-          <o:OLEObject Type="Embed" ProgID="Equation.DSMT4" ShapeID="_x0000_i1026" DrawAspect="Content" ObjectID="_1457637472" r:id="rId14"/>
+          <o:OLEObject Type="Embed" ProgID="Equation.DSMT4" ShapeID="_x0000_i1026" DrawAspect="Content" ObjectID="_1457804794" r:id="rId14"/>
         </w:object>
       </w:r>
     </w:p>
@@ -3198,14 +3460,14 @@
       <w:pPr>
         <w:pStyle w:val="Heading1"/>
       </w:pPr>
-      <w:bookmarkStart w:id="7" w:name="_Toc383895641"/>
+      <w:bookmarkStart w:id="6" w:name="_Toc384061955"/>
       <w:r>
         <w:t xml:space="preserve">Collection: </w:t>
       </w:r>
       <w:r>
         <w:t>Chapter 2: Environmental Policy</w:t>
       </w:r>
-      <w:bookmarkEnd w:id="7"/>
+      <w:bookmarkEnd w:id="6"/>
     </w:p>
     <w:p>
       <w:pPr>
@@ -3270,61 +3532,69 @@
       <w:pPr>
         <w:pStyle w:val="Heading2"/>
       </w:pPr>
-      <w:bookmarkStart w:id="8" w:name="_American_Conservation_Movement"/>
-      <w:bookmarkStart w:id="9" w:name="_Toc383895642"/>
+      <w:bookmarkStart w:id="7" w:name="_American_Conservation_Movement"/>
+      <w:bookmarkStart w:id="8" w:name="_Toc384061956"/>
+      <w:bookmarkEnd w:id="7"/>
+      <w:r>
+        <w:t>American Conservation Movement</w:t>
+      </w:r>
       <w:bookmarkEnd w:id="8"/>
-      <w:r>
-        <w:t>American Conservation Movement</w:t>
-      </w:r>
+    </w:p>
+    <w:p>
+      <w:pPr>
+        <w:pStyle w:val="NoSpacing"/>
+      </w:pPr>
+      <w:proofErr w:type="spellStart"/>
+      <w:proofErr w:type="gramStart"/>
+      <w:r>
+        <w:t>balh</w:t>
+      </w:r>
+      <w:proofErr w:type="spellEnd"/>
+      <w:proofErr w:type="gramEnd"/>
+    </w:p>
+    <w:p>
+      <w:pPr>
+        <w:pStyle w:val="Heading2"/>
+      </w:pPr>
+      <w:bookmarkStart w:id="9" w:name="_Rise_of_Environmental"/>
+      <w:bookmarkStart w:id="10" w:name="_Toc384061957"/>
       <w:bookmarkEnd w:id="9"/>
-    </w:p>
-    <w:p>
-      <w:pPr>
-        <w:pStyle w:val="NoSpacing"/>
-      </w:pPr>
-      <w:r>
-        <w:t>balh</w:t>
-      </w:r>
+      <w:r>
+        <w:t>Rise of Environmental Risk Management</w:t>
+      </w:r>
+      <w:bookmarkEnd w:id="10"/>
+    </w:p>
+    <w:p>
+      <w:pPr>
+        <w:pStyle w:val="NoSpacing"/>
+      </w:pPr>
+      <w:proofErr w:type="gramStart"/>
+      <w:r>
+        <w:t>blah</w:t>
+      </w:r>
+      <w:proofErr w:type="gramEnd"/>
     </w:p>
     <w:p>
       <w:pPr>
         <w:pStyle w:val="Heading2"/>
       </w:pPr>
-      <w:bookmarkStart w:id="10" w:name="_Rise_of_Environmental"/>
-      <w:bookmarkStart w:id="11" w:name="_Toc383895643"/>
-      <w:bookmarkEnd w:id="10"/>
-      <w:r>
-        <w:t>Rise of Environmental Risk Management</w:t>
-      </w:r>
+      <w:bookmarkStart w:id="11" w:name="_Integration_of_social"/>
+      <w:bookmarkStart w:id="12" w:name="_Toc384061958"/>
       <w:bookmarkEnd w:id="11"/>
-    </w:p>
-    <w:p>
-      <w:pPr>
-        <w:pStyle w:val="NoSpacing"/>
-      </w:pPr>
+      <w:r>
+        <w:t>Integration of social and economic factors</w:t>
+      </w:r>
+      <w:bookmarkEnd w:id="12"/>
+    </w:p>
+    <w:p>
+      <w:pPr>
+        <w:pStyle w:val="NoSpacing"/>
+      </w:pPr>
+      <w:proofErr w:type="gramStart"/>
       <w:r>
         <w:t>blah</w:t>
       </w:r>
-    </w:p>
-    <w:p>
-      <w:pPr>
-        <w:pStyle w:val="Heading2"/>
-      </w:pPr>
-      <w:bookmarkStart w:id="12" w:name="_Integration_of_social"/>
-      <w:bookmarkStart w:id="13" w:name="_Toc383895644"/>
-      <w:bookmarkEnd w:id="12"/>
-      <w:r>
-        <w:t>Integration of social and economic factors</w:t>
-      </w:r>
-      <w:bookmarkEnd w:id="13"/>
-    </w:p>
-    <w:p>
-      <w:pPr>
-        <w:pStyle w:val="NoSpacing"/>
-      </w:pPr>
-      <w:r>
-        <w:t>blah</w:t>
-      </w:r>
+      <w:proofErr w:type="gramEnd"/>
     </w:p>
     <w:p>
       <w:pPr>
@@ -3523,9 +3793,11 @@
       <w:pPr>
         <w:pStyle w:val="NoSpacing"/>
       </w:pPr>
+      <w:proofErr w:type="gramStart"/>
       <w:r>
         <w:t>1970 Oil Embargo?</w:t>
       </w:r>
+      <w:proofErr w:type="gramEnd"/>
     </w:p>
     <w:p>
       <w:pPr>
@@ -3780,50 +4052,55 @@
         <w:t>Can’t you simply slow down the flow of the water instead of requiring a dam to i</w:t>
       </w:r>
       <w:r>
-        <w:t>ncrease the speed by a large rate</w:t>
-      </w:r>
+        <w:t xml:space="preserve">ncrease the speed by a large </w:t>
+      </w:r>
+      <w:proofErr w:type="gramStart"/>
+      <w:r>
+        <w:t>rate</w:t>
+      </w:r>
+      <w:proofErr w:type="gramEnd"/>
     </w:p>
     <w:p>
       <w:pPr>
         <w:pStyle w:val="Heading1"/>
       </w:pPr>
-      <w:bookmarkStart w:id="14" w:name="_Toc383895645"/>
+      <w:bookmarkStart w:id="13" w:name="_Toc384061959"/>
       <w:r>
         <w:t>Week 6: Cultural Turn</w:t>
       </w:r>
+      <w:bookmarkEnd w:id="13"/>
+    </w:p>
+    <w:p>
+      <w:pPr>
+        <w:pStyle w:val="NoSpacing"/>
+      </w:pPr>
+      <w:r>
+        <w:t>Do you believe we’ll get over this crisis?</w:t>
+      </w:r>
+    </w:p>
+    <w:p>
+      <w:pPr>
+        <w:pStyle w:val="NoSpacing"/>
+      </w:pPr>
+      <w:r>
+        <w:t>Without making this issue important, we won’t even be able to survive</w:t>
+      </w:r>
+    </w:p>
+    <w:p>
+      <w:pPr>
+        <w:pStyle w:val="Heading2"/>
+      </w:pPr>
+      <w:bookmarkStart w:id="14" w:name="_Toc384061960"/>
+      <w:r>
+        <w:t xml:space="preserve">Aside: </w:t>
+      </w:r>
+      <w:r>
+        <w:t xml:space="preserve">my personal </w:t>
+      </w:r>
+      <w:r>
+        <w:t>3D Recycling Initiative</w:t>
+      </w:r>
       <w:bookmarkEnd w:id="14"/>
-    </w:p>
-    <w:p>
-      <w:pPr>
-        <w:pStyle w:val="NoSpacing"/>
-      </w:pPr>
-      <w:r>
-        <w:t>Do you believe we’ll get over this crisis?</w:t>
-      </w:r>
-    </w:p>
-    <w:p>
-      <w:pPr>
-        <w:pStyle w:val="NoSpacing"/>
-      </w:pPr>
-      <w:r>
-        <w:t>Without making this issue important, we won’t even be able to survive</w:t>
-      </w:r>
-    </w:p>
-    <w:p>
-      <w:pPr>
-        <w:pStyle w:val="Heading2"/>
-      </w:pPr>
-      <w:bookmarkStart w:id="15" w:name="_Toc383895646"/>
-      <w:r>
-        <w:t xml:space="preserve">Aside: </w:t>
-      </w:r>
-      <w:r>
-        <w:t xml:space="preserve">my personal </w:t>
-      </w:r>
-      <w:r>
-        <w:t>3D Recycling Initiative</w:t>
-      </w:r>
-      <w:bookmarkEnd w:id="15"/>
     </w:p>
     <w:p>
       <w:pPr>
@@ -3913,18 +4190,26 @@
       <w:pPr>
         <w:pStyle w:val="Heading2"/>
       </w:pPr>
-      <w:bookmarkStart w:id="16" w:name="_Toc383895647"/>
+      <w:bookmarkStart w:id="15" w:name="_Toc384061961"/>
       <w:r>
         <w:t>Back to the Lecture</w:t>
       </w:r>
-      <w:bookmarkEnd w:id="16"/>
-    </w:p>
-    <w:p>
-      <w:pPr>
-        <w:pStyle w:val="NoSpacing"/>
-      </w:pPr>
-      <w:r>
-        <w:t>Reflect upon the times when you try to make a change and you face barriers. Take note of those because we are already quite motivated people, so if we have these barriers, other people have waaay more that we don’t even know of.</w:t>
+      <w:bookmarkEnd w:id="15"/>
+    </w:p>
+    <w:p>
+      <w:pPr>
+        <w:pStyle w:val="NoSpacing"/>
+      </w:pPr>
+      <w:r>
+        <w:t xml:space="preserve">Reflect upon the times when you try to make a change and you face barriers. Take note of those because we are already quite motivated people, so if we have these barriers, other people have </w:t>
+      </w:r>
+      <w:proofErr w:type="spellStart"/>
+      <w:r>
+        <w:t>waaay</w:t>
+      </w:r>
+      <w:proofErr w:type="spellEnd"/>
+      <w:r>
+        <w:t xml:space="preserve"> more that we don’t even know of.</w:t>
       </w:r>
     </w:p>
     <w:p>
@@ -4392,21 +4677,21 @@
       <w:pPr>
         <w:pStyle w:val="Heading1"/>
       </w:pPr>
-      <w:bookmarkStart w:id="17" w:name="_Toc383895648"/>
+      <w:bookmarkStart w:id="16" w:name="_Toc384061962"/>
       <w:r>
         <w:t>Week 7: Course Refinement</w:t>
       </w:r>
+      <w:bookmarkEnd w:id="16"/>
+    </w:p>
+    <w:p>
+      <w:pPr>
+        <w:pStyle w:val="Heading2"/>
+      </w:pPr>
+      <w:bookmarkStart w:id="17" w:name="_Toc384061963"/>
+      <w:r>
+        <w:t>MIIETL</w:t>
+      </w:r>
       <w:bookmarkEnd w:id="17"/>
-    </w:p>
-    <w:p>
-      <w:pPr>
-        <w:pStyle w:val="Heading2"/>
-      </w:pPr>
-      <w:bookmarkStart w:id="18" w:name="_Toc383895649"/>
-      <w:r>
-        <w:t>MIIETL</w:t>
-      </w:r>
-      <w:bookmarkEnd w:id="18"/>
     </w:p>
     <w:p>
       <w:pPr>
@@ -4725,10 +5010,18 @@
         </w:numPr>
       </w:pPr>
       <w:r>
-        <w:t>Less l</w:t>
-      </w:r>
-      <w:r>
-        <w:t>arger project</w:t>
+        <w:t xml:space="preserve">Less </w:t>
+      </w:r>
+      <w:proofErr w:type="gramStart"/>
+      <w:r>
+        <w:t>l</w:t>
+      </w:r>
+      <w:r>
+        <w:t>arger</w:t>
+      </w:r>
+      <w:proofErr w:type="gramEnd"/>
+      <w:r>
+        <w:t xml:space="preserve"> project</w:t>
       </w:r>
       <w:r>
         <w:t>s because otherwise you don’t take it as seriously. This can be done with a longer due dat</w:t>
@@ -4796,8 +5089,13 @@
           <w:numId w:val="7"/>
         </w:numPr>
       </w:pPr>
-      <w:r>
-        <w:t>iClickers will force people to pay attention</w:t>
+      <w:proofErr w:type="spellStart"/>
+      <w:r>
+        <w:t>iClickers</w:t>
+      </w:r>
+      <w:proofErr w:type="spellEnd"/>
+      <w:r>
+        <w:t xml:space="preserve"> will force people to pay attention</w:t>
       </w:r>
       <w:r>
         <w:t xml:space="preserve"> and ensure attendance</w:t>
@@ -4827,7 +5125,15 @@
         </w:numPr>
       </w:pPr>
       <w:r>
-        <w:t>~Unweighted initial reflection (minimal support)</w:t>
+        <w:t>~</w:t>
+      </w:r>
+      <w:proofErr w:type="spellStart"/>
+      <w:r>
+        <w:t>Unweighted</w:t>
+      </w:r>
+      <w:proofErr w:type="spellEnd"/>
+      <w:r>
+        <w:t xml:space="preserve"> initial reflection (minimal support)</w:t>
       </w:r>
     </w:p>
     <w:p>
@@ -4938,8 +5244,13 @@
         <w:t xml:space="preserve">to upload </w:t>
       </w:r>
       <w:r>
-        <w:t>than a dropbox</w:t>
-      </w:r>
+        <w:t xml:space="preserve">than a </w:t>
+      </w:r>
+      <w:proofErr w:type="spellStart"/>
+      <w:r>
+        <w:t>dropbox</w:t>
+      </w:r>
+      <w:proofErr w:type="spellEnd"/>
     </w:p>
     <w:p>
       <w:pPr>
@@ -5005,14 +5316,14 @@
       <w:pPr>
         <w:pStyle w:val="Heading2"/>
       </w:pPr>
-      <w:bookmarkStart w:id="19" w:name="_Toc383895650"/>
+      <w:bookmarkStart w:id="18" w:name="_Toc384061964"/>
       <w:r>
         <w:t>Utopia</w:t>
       </w:r>
       <w:r>
         <w:t xml:space="preserve"> Assignment</w:t>
       </w:r>
-      <w:bookmarkEnd w:id="19"/>
+      <w:bookmarkEnd w:id="18"/>
     </w:p>
     <w:p>
       <w:pPr>
@@ -5072,11 +5383,11 @@
       <w:pPr>
         <w:pStyle w:val="Heading2"/>
       </w:pPr>
-      <w:bookmarkStart w:id="20" w:name="_Toc383895651"/>
+      <w:bookmarkStart w:id="19" w:name="_Toc384061965"/>
       <w:r>
         <w:t>Economic Sustainability</w:t>
       </w:r>
-      <w:bookmarkEnd w:id="20"/>
+      <w:bookmarkEnd w:id="19"/>
     </w:p>
     <w:p>
       <w:pPr>
@@ -5296,9 +5607,11 @@
           <w:numId w:val="19"/>
         </w:numPr>
       </w:pPr>
+      <w:proofErr w:type="spellStart"/>
       <w:r>
         <w:t>etc</w:t>
       </w:r>
+      <w:proofErr w:type="spellEnd"/>
     </w:p>
     <w:p>
       <w:pPr>
@@ -5613,22 +5926,40 @@
           <w:numId w:val="20"/>
         </w:numPr>
       </w:pPr>
-      <w:r>
-        <w:t>how to clean? yuck! nvm</w:t>
-      </w:r>
+      <w:proofErr w:type="gramStart"/>
+      <w:r>
+        <w:t>how</w:t>
+      </w:r>
+      <w:proofErr w:type="gramEnd"/>
+      <w:r>
+        <w:t xml:space="preserve"> to clean? </w:t>
+      </w:r>
+      <w:proofErr w:type="gramStart"/>
+      <w:r>
+        <w:t>yuck</w:t>
+      </w:r>
+      <w:proofErr w:type="gramEnd"/>
+      <w:r>
+        <w:t xml:space="preserve">! </w:t>
+      </w:r>
+      <w:proofErr w:type="spellStart"/>
+      <w:r>
+        <w:t>nvm</w:t>
+      </w:r>
+      <w:proofErr w:type="spellEnd"/>
     </w:p>
     <w:p>
       <w:pPr>
         <w:pStyle w:val="Heading1"/>
       </w:pPr>
-      <w:bookmarkStart w:id="21" w:name="_Toc383895652"/>
+      <w:bookmarkStart w:id="20" w:name="_Toc384061966"/>
       <w:r>
         <w:t>Week 8</w:t>
       </w:r>
       <w:r>
         <w:t>: Morality and Money</w:t>
       </w:r>
-      <w:bookmarkEnd w:id="21"/>
+      <w:bookmarkEnd w:id="20"/>
     </w:p>
     <w:p>
       <w:pPr>
@@ -6177,7 +6508,11 @@
         <w:t>What is an offset credit?</w:t>
       </w:r>
       <w:r>
-        <w:t xml:space="preserve"> Paying someone to increase their wind</w:t>
+        <w:t xml:space="preserve"> </w:t>
+      </w:r>
+      <w:proofErr w:type="gramStart"/>
+      <w:r>
+        <w:t>Paying someone to increase their wind</w:t>
       </w:r>
       <w:r>
         <w:t xml:space="preserve"> production or plant trees, etc</w:t>
@@ -6185,6 +6520,7 @@
       <w:r>
         <w:t>.</w:t>
       </w:r>
+      <w:proofErr w:type="gramEnd"/>
     </w:p>
     <w:p>
       <w:pPr>
@@ -6206,14 +6542,14 @@
       <w:pPr>
         <w:pStyle w:val="Heading1"/>
       </w:pPr>
-      <w:bookmarkStart w:id="22" w:name="_Toc383895653"/>
+      <w:bookmarkStart w:id="21" w:name="_Toc384061967"/>
       <w:r>
         <w:t xml:space="preserve">Week 9: </w:t>
       </w:r>
       <w:r>
         <w:t>Techno-Utopia Recap</w:t>
       </w:r>
-      <w:bookmarkEnd w:id="22"/>
+      <w:bookmarkEnd w:id="21"/>
     </w:p>
     <w:p>
       <w:pPr>
@@ -6342,11 +6678,11 @@
       <w:pPr>
         <w:pStyle w:val="Heading2"/>
       </w:pPr>
-      <w:bookmarkStart w:id="23" w:name="_Toc383895654"/>
+      <w:bookmarkStart w:id="22" w:name="_Toc384061968"/>
       <w:r>
         <w:t>Vertical Farming</w:t>
       </w:r>
-      <w:bookmarkEnd w:id="23"/>
+      <w:bookmarkEnd w:id="22"/>
     </w:p>
     <w:p>
       <w:pPr>
@@ -6380,8 +6716,13 @@
           <w:numId w:val="26"/>
         </w:numPr>
       </w:pPr>
-      <w:r>
-        <w:t>allows for control of sun, water, etc.</w:t>
+      <w:proofErr w:type="gramStart"/>
+      <w:r>
+        <w:t>allows</w:t>
+      </w:r>
+      <w:proofErr w:type="gramEnd"/>
+      <w:r>
+        <w:t xml:space="preserve"> for control of sun, water, etc.</w:t>
       </w:r>
     </w:p>
     <w:p>
@@ -6443,8 +6784,13 @@
           <w:numId w:val="26"/>
         </w:numPr>
       </w:pPr>
-      <w:r>
-        <w:t>energy/water consumption?</w:t>
+      <w:proofErr w:type="gramStart"/>
+      <w:r>
+        <w:t>energy/water</w:t>
+      </w:r>
+      <w:proofErr w:type="gramEnd"/>
+      <w:r>
+        <w:t xml:space="preserve"> consumption?</w:t>
       </w:r>
     </w:p>
     <w:p>
@@ -6455,8 +6801,13 @@
           <w:numId w:val="26"/>
         </w:numPr>
       </w:pPr>
-      <w:r>
-        <w:t>green roof?</w:t>
+      <w:proofErr w:type="gramStart"/>
+      <w:r>
+        <w:t>green</w:t>
+      </w:r>
+      <w:proofErr w:type="gramEnd"/>
+      <w:r>
+        <w:t xml:space="preserve"> roof?</w:t>
       </w:r>
     </w:p>
     <w:p>
@@ -6467,8 +6818,13 @@
           <w:numId w:val="26"/>
         </w:numPr>
       </w:pPr>
-      <w:r>
-        <w:t>how to get light to the middle?</w:t>
+      <w:proofErr w:type="gramStart"/>
+      <w:r>
+        <w:t>how</w:t>
+      </w:r>
+      <w:proofErr w:type="gramEnd"/>
+      <w:r>
+        <w:t xml:space="preserve"> to get light to the middle?</w:t>
       </w:r>
     </w:p>
     <w:p>
@@ -6515,8 +6871,13 @@
           <w:numId w:val="26"/>
         </w:numPr>
       </w:pPr>
-      <w:r>
-        <w:t>desalination plant with vertical farm?</w:t>
+      <w:proofErr w:type="gramStart"/>
+      <w:r>
+        <w:t>desalination</w:t>
+      </w:r>
+      <w:proofErr w:type="gramEnd"/>
+      <w:r>
+        <w:t xml:space="preserve"> plant with vertical farm?</w:t>
       </w:r>
     </w:p>
     <w:p>
@@ -6566,19 +6927,24 @@
           <w:numId w:val="26"/>
         </w:numPr>
       </w:pPr>
-      <w:r>
-        <w:t>angle solar panels at different levels?</w:t>
+      <w:proofErr w:type="gramStart"/>
+      <w:r>
+        <w:t>angle</w:t>
+      </w:r>
+      <w:proofErr w:type="gramEnd"/>
+      <w:r>
+        <w:t xml:space="preserve"> solar panels at different levels?</w:t>
       </w:r>
     </w:p>
     <w:p>
       <w:pPr>
         <w:pStyle w:val="Heading2"/>
       </w:pPr>
-      <w:bookmarkStart w:id="24" w:name="_Toc383895655"/>
+      <w:bookmarkStart w:id="23" w:name="_Toc384061969"/>
       <w:r>
         <w:t>Cause of Hunger</w:t>
       </w:r>
-      <w:bookmarkEnd w:id="24"/>
+      <w:bookmarkEnd w:id="23"/>
     </w:p>
     <w:p>
       <w:pPr>
@@ -6606,8 +6972,13 @@
           <w:numId w:val="28"/>
         </w:numPr>
       </w:pPr>
-      <w:r>
-        <w:t>weirdly-shaped foods are also thrown out (another 40-50%)</w:t>
+      <w:proofErr w:type="gramStart"/>
+      <w:r>
+        <w:t>weirdly-shaped</w:t>
+      </w:r>
+      <w:proofErr w:type="gramEnd"/>
+      <w:r>
+        <w:t xml:space="preserve"> foods are also thrown out (another 40-50%)</w:t>
       </w:r>
     </w:p>
     <w:p>
@@ -6723,8 +7094,13 @@
           <w:numId w:val="28"/>
         </w:numPr>
       </w:pPr>
-      <w:r>
-        <w:t xml:space="preserve">how do you </w:t>
+      <w:proofErr w:type="gramStart"/>
+      <w:r>
+        <w:t>how</w:t>
+      </w:r>
+      <w:proofErr w:type="gramEnd"/>
+      <w:r>
+        <w:t xml:space="preserve"> do you </w:t>
       </w:r>
       <w:r>
         <w:t>transport</w:t>
@@ -6741,19 +7117,40 @@
           <w:numId w:val="28"/>
         </w:numPr>
       </w:pPr>
-      <w:r>
-        <w:t>how to use less water? how to extract water from air? make clouds?</w:t>
+      <w:proofErr w:type="gramStart"/>
+      <w:r>
+        <w:t>how</w:t>
+      </w:r>
+      <w:proofErr w:type="gramEnd"/>
+      <w:r>
+        <w:t xml:space="preserve"> to use less water? </w:t>
+      </w:r>
+      <w:proofErr w:type="gramStart"/>
+      <w:r>
+        <w:t>how</w:t>
+      </w:r>
+      <w:proofErr w:type="gramEnd"/>
+      <w:r>
+        <w:t xml:space="preserve"> to extract water from air? </w:t>
+      </w:r>
+      <w:proofErr w:type="gramStart"/>
+      <w:r>
+        <w:t>make</w:t>
+      </w:r>
+      <w:proofErr w:type="gramEnd"/>
+      <w:r>
+        <w:t xml:space="preserve"> clouds?</w:t>
       </w:r>
     </w:p>
     <w:p>
       <w:pPr>
         <w:pStyle w:val="Heading2"/>
       </w:pPr>
-      <w:bookmarkStart w:id="25" w:name="_Toc383895656"/>
+      <w:bookmarkStart w:id="24" w:name="_Toc384061970"/>
       <w:r>
         <w:t>Progress vs Regress</w:t>
       </w:r>
-      <w:bookmarkEnd w:id="25"/>
+      <w:bookmarkEnd w:id="24"/>
     </w:p>
     <w:p>
       <w:pPr>
@@ -6787,11 +7184,24 @@
           <w:numId w:val="29"/>
         </w:numPr>
       </w:pPr>
-      <w:r>
-        <w:t>how do you exploit nature without damaging/changing it?</w:t>
-      </w:r>
-      <w:r>
-        <w:t xml:space="preserve"> is it even possible?</w:t>
+      <w:proofErr w:type="gramStart"/>
+      <w:r>
+        <w:t>how</w:t>
+      </w:r>
+      <w:proofErr w:type="gramEnd"/>
+      <w:r>
+        <w:t xml:space="preserve"> do you exploit nature without damaging/changing it?</w:t>
+      </w:r>
+      <w:r>
+        <w:t xml:space="preserve"> </w:t>
+      </w:r>
+      <w:proofErr w:type="gramStart"/>
+      <w:r>
+        <w:t>is</w:t>
+      </w:r>
+      <w:proofErr w:type="gramEnd"/>
+      <w:r>
+        <w:t xml:space="preserve"> it even possible?</w:t>
       </w:r>
     </w:p>
     <w:p>
@@ -6832,8 +7242,13 @@
           <w:numId w:val="29"/>
         </w:numPr>
       </w:pPr>
-      <w:r>
-        <w:t>you’re battling the wrong issue by using technology. instead you need to improve the system</w:t>
+      <w:proofErr w:type="gramStart"/>
+      <w:r>
+        <w:t>you’re</w:t>
+      </w:r>
+      <w:proofErr w:type="gramEnd"/>
+      <w:r>
+        <w:t xml:space="preserve"> battling the wrong issue by using technology. instead you need to improve the system</w:t>
       </w:r>
     </w:p>
     <w:p>
@@ -7023,58 +7438,58 @@
       <w:pPr>
         <w:pStyle w:val="Heading1"/>
       </w:pPr>
-      <w:bookmarkStart w:id="26" w:name="_Toc383895657"/>
+      <w:bookmarkStart w:id="25" w:name="_Toc384061971"/>
       <w:r>
         <w:t xml:space="preserve">Week 10: </w:t>
       </w:r>
       <w:r>
         <w:t>Practical barriers</w:t>
       </w:r>
+      <w:bookmarkEnd w:id="25"/>
+    </w:p>
+    <w:p>
+      <w:pPr>
+        <w:pStyle w:val="Heading2"/>
+      </w:pPr>
+      <w:bookmarkStart w:id="26" w:name="_Toc384061972"/>
+      <w:r>
+        <w:t>Grant Application</w:t>
+      </w:r>
       <w:bookmarkEnd w:id="26"/>
     </w:p>
     <w:p>
       <w:pPr>
+        <w:pStyle w:val="NoSpacing"/>
+        <w:numPr>
+          <w:ilvl w:val="0"/>
+          <w:numId w:val="31"/>
+        </w:numPr>
+      </w:pPr>
+      <w:r>
+        <w:t xml:space="preserve">Balance between what is possible </w:t>
+      </w:r>
+    </w:p>
+    <w:p>
+      <w:pPr>
+        <w:pStyle w:val="NoSpacing"/>
+        <w:numPr>
+          <w:ilvl w:val="0"/>
+          <w:numId w:val="30"/>
+        </w:numPr>
+      </w:pPr>
+      <w:r>
+        <w:t>Initiative that deals with the primary barriers</w:t>
+      </w:r>
+    </w:p>
+    <w:p>
+      <w:pPr>
         <w:pStyle w:val="Heading2"/>
       </w:pPr>
-      <w:bookmarkStart w:id="27" w:name="_Toc383895658"/>
-      <w:r>
-        <w:t>Grant Application</w:t>
+      <w:bookmarkStart w:id="27" w:name="_Toc384061973"/>
+      <w:r>
+        <w:t>Applications of Sustainability</w:t>
       </w:r>
       <w:bookmarkEnd w:id="27"/>
-    </w:p>
-    <w:p>
-      <w:pPr>
-        <w:pStyle w:val="NoSpacing"/>
-        <w:numPr>
-          <w:ilvl w:val="0"/>
-          <w:numId w:val="31"/>
-        </w:numPr>
-      </w:pPr>
-      <w:r>
-        <w:t xml:space="preserve">Balance between what is possible </w:t>
-      </w:r>
-    </w:p>
-    <w:p>
-      <w:pPr>
-        <w:pStyle w:val="NoSpacing"/>
-        <w:numPr>
-          <w:ilvl w:val="0"/>
-          <w:numId w:val="30"/>
-        </w:numPr>
-      </w:pPr>
-      <w:r>
-        <w:t>Initiative that deals with the primary barriers</w:t>
-      </w:r>
-    </w:p>
-    <w:p>
-      <w:pPr>
-        <w:pStyle w:val="Heading2"/>
-      </w:pPr>
-      <w:bookmarkStart w:id="28" w:name="_Toc383895659"/>
-      <w:r>
-        <w:t>Applications of Sustainability</w:t>
-      </w:r>
-      <w:bookmarkEnd w:id="28"/>
     </w:p>
     <w:p>
       <w:pPr>
@@ -7337,7 +7752,15 @@
         </w:numPr>
       </w:pPr>
       <w:r>
-        <w:t>Buying something is more supporting a certain belief, system, etc when you buy something−you’re paying with your dollar. You create your own world</w:t>
+        <w:t xml:space="preserve">Buying something is more supporting a certain belief, system, </w:t>
+      </w:r>
+      <w:proofErr w:type="spellStart"/>
+      <w:r>
+        <w:t>etc</w:t>
+      </w:r>
+      <w:proofErr w:type="spellEnd"/>
+      <w:r>
+        <w:t xml:space="preserve"> when you buy something−you’re paying with your dollar. You create your own world</w:t>
       </w:r>
     </w:p>
     <w:p>
@@ -7379,7 +7802,15 @@
         </w:numPr>
       </w:pPr>
       <w:r>
-        <w:t>Great farmland is becoming sub-urbs and highways, etc.</w:t>
+        <w:t>Great farmland is becoming sub-</w:t>
+      </w:r>
+      <w:proofErr w:type="spellStart"/>
+      <w:r>
+        <w:t>urbs</w:t>
+      </w:r>
+      <w:proofErr w:type="spellEnd"/>
+      <w:r>
+        <w:t xml:space="preserve"> and highways, etc.</w:t>
       </w:r>
     </w:p>
     <w:p>
@@ -7417,11 +7848,11 @@
       <w:pPr>
         <w:pStyle w:val="Heading2"/>
       </w:pPr>
-      <w:bookmarkStart w:id="29" w:name="_Toc383895660"/>
+      <w:bookmarkStart w:id="28" w:name="_Toc384061974"/>
       <w:r>
         <w:t>Guest Speaker: Bike Co-op</w:t>
       </w:r>
-      <w:bookmarkEnd w:id="29"/>
+      <w:bookmarkEnd w:id="28"/>
     </w:p>
     <w:p>
       <w:pPr>
@@ -7579,7 +8010,15 @@
         </w:numPr>
       </w:pPr>
       <w:r>
-        <w:t>Can we reduce the average CEO : average worker salary?</w:t>
+        <w:t xml:space="preserve">Can we reduce the average </w:t>
+      </w:r>
+      <w:proofErr w:type="gramStart"/>
+      <w:r>
+        <w:t>CEO :</w:t>
+      </w:r>
+      <w:proofErr w:type="gramEnd"/>
+      <w:r>
+        <w:t xml:space="preserve"> average worker salary?</w:t>
       </w:r>
     </w:p>
     <w:p>
@@ -7836,8 +8275,13 @@
         <w:t>s</w:t>
       </w:r>
       <w:r>
-        <w:t xml:space="preserve"> weather</w:t>
-      </w:r>
+        <w:t xml:space="preserve"> </w:t>
+      </w:r>
+      <w:proofErr w:type="spellStart"/>
+      <w:r>
+        <w:t>weather</w:t>
+      </w:r>
+      <w:proofErr w:type="spellEnd"/>
       <w:r>
         <w:t xml:space="preserve"> </w:t>
       </w:r>
@@ -8042,8 +8486,13 @@
           <w:numId w:val="33"/>
         </w:numPr>
       </w:pPr>
-      <w:r>
-        <w:t>car-pooling system for transporting people, too!</w:t>
+      <w:proofErr w:type="gramStart"/>
+      <w:r>
+        <w:t>car-pooling</w:t>
+      </w:r>
+      <w:proofErr w:type="gramEnd"/>
+      <w:r>
+        <w:t xml:space="preserve"> system for transporting people, too!</w:t>
       </w:r>
     </w:p>
     <w:p>
@@ -8055,7 +8504,15 @@
         </w:numPr>
       </w:pPr>
       <w:r>
-        <w:t>Pay bikers in cryptocoins?</w:t>
+        <w:t xml:space="preserve">Pay bikers in </w:t>
+      </w:r>
+      <w:proofErr w:type="spellStart"/>
+      <w:r>
+        <w:t>cryptocoins</w:t>
+      </w:r>
+      <w:proofErr w:type="spellEnd"/>
+      <w:r>
+        <w:t>?</w:t>
       </w:r>
     </w:p>
     <w:p>
@@ -8073,7 +8530,15 @@
         <w:t>Literally</w:t>
       </w:r>
       <w:r>
-        <w:t xml:space="preserve"> mining cryptocoins with a bike wheel?</w:t>
+        <w:t xml:space="preserve"> mining </w:t>
+      </w:r>
+      <w:proofErr w:type="spellStart"/>
+      <w:r>
+        <w:t>cryptocoins</w:t>
+      </w:r>
+      <w:proofErr w:type="spellEnd"/>
+      <w:r>
+        <w:t xml:space="preserve"> with a bike wheel?</w:t>
       </w:r>
     </w:p>
     <w:p>
@@ -8085,7 +8550,15 @@
         </w:numPr>
       </w:pPr>
       <w:r>
-        <w:t>Portland, Oregan: the envy of the North American cycling culture</w:t>
+        <w:t xml:space="preserve">Portland, </w:t>
+      </w:r>
+      <w:proofErr w:type="spellStart"/>
+      <w:r>
+        <w:t>Oregan</w:t>
+      </w:r>
+      <w:proofErr w:type="spellEnd"/>
+      <w:r>
+        <w:t>: the envy of the North American cycling culture</w:t>
       </w:r>
     </w:p>
     <w:p>
@@ -8250,7 +8723,15 @@
         </w:numPr>
       </w:pPr>
       <w:r>
-        <w:t>Assistance for debt, insurance, etc are structured</w:t>
+        <w:t xml:space="preserve">Assistance for debt, insurance, </w:t>
+      </w:r>
+      <w:proofErr w:type="spellStart"/>
+      <w:r>
+        <w:t>etc</w:t>
+      </w:r>
+      <w:proofErr w:type="spellEnd"/>
+      <w:r>
+        <w:t xml:space="preserve"> are structured</w:t>
       </w:r>
       <w:r>
         <w:t xml:space="preserve"> to benefit the large businesses</w:t>
@@ -8308,7 +8789,7 @@
       <w:pPr>
         <w:pStyle w:val="Heading1"/>
       </w:pPr>
-      <w:bookmarkStart w:id="30" w:name="_Toc383895661"/>
+      <w:bookmarkStart w:id="29" w:name="_Toc384061975"/>
       <w:r>
         <w:t>Week 11: U</w:t>
       </w:r>
@@ -8321,135 +8802,143 @@
       <w:r>
         <w:t>omesteading</w:t>
       </w:r>
+      <w:bookmarkEnd w:id="29"/>
+    </w:p>
+    <w:p>
+      <w:pPr>
+        <w:pStyle w:val="Heading2"/>
+      </w:pPr>
+      <w:bookmarkStart w:id="30" w:name="_Toc384061976"/>
+      <w:r>
+        <w:t>Grant Application</w:t>
+      </w:r>
       <w:bookmarkEnd w:id="30"/>
     </w:p>
     <w:p>
       <w:pPr>
+        <w:pStyle w:val="NoSpacing"/>
+        <w:numPr>
+          <w:ilvl w:val="0"/>
+          <w:numId w:val="34"/>
+        </w:numPr>
+      </w:pPr>
+      <w:r>
+        <w:t>Bring one</w:t>
+      </w:r>
+      <w:r>
+        <w:t>/two</w:t>
+      </w:r>
+      <w:r>
+        <w:t xml:space="preserve"> of your solutions to life</w:t>
+      </w:r>
+    </w:p>
+    <w:p>
+      <w:pPr>
+        <w:pStyle w:val="NoSpacing"/>
+        <w:numPr>
+          <w:ilvl w:val="0"/>
+          <w:numId w:val="34"/>
+        </w:numPr>
+      </w:pPr>
+      <w:r>
+        <w:t>Maybe education awareness campaign</w:t>
+      </w:r>
+    </w:p>
+    <w:p>
+      <w:pPr>
+        <w:pStyle w:val="NoSpacing"/>
+        <w:numPr>
+          <w:ilvl w:val="0"/>
+          <w:numId w:val="34"/>
+        </w:numPr>
+      </w:pPr>
+      <w:r>
+        <w:t>What have others done?</w:t>
+      </w:r>
+    </w:p>
+    <w:p>
+      <w:pPr>
+        <w:pStyle w:val="NoSpacing"/>
+        <w:numPr>
+          <w:ilvl w:val="0"/>
+          <w:numId w:val="34"/>
+        </w:numPr>
+      </w:pPr>
+      <w:r>
+        <w:t>Partner with organizations in community (maybe WWF)</w:t>
+      </w:r>
+    </w:p>
+    <w:p>
+      <w:pPr>
+        <w:pStyle w:val="NoSpacing"/>
+        <w:numPr>
+          <w:ilvl w:val="0"/>
+          <w:numId w:val="34"/>
+        </w:numPr>
+      </w:pPr>
+      <w:r>
+        <w:t>Different per region</w:t>
+      </w:r>
+      <w:r>
+        <w:t xml:space="preserve"> because you’re trying to focus on context</w:t>
+      </w:r>
+    </w:p>
+    <w:p>
+      <w:pPr>
+        <w:pStyle w:val="NoSpacing"/>
+        <w:numPr>
+          <w:ilvl w:val="0"/>
+          <w:numId w:val="34"/>
+        </w:numPr>
+      </w:pPr>
+      <w:r>
+        <w:t>Infrastructure</w:t>
+      </w:r>
+      <w:r>
+        <w:t>?</w:t>
+      </w:r>
+    </w:p>
+    <w:p>
+      <w:pPr>
+        <w:pStyle w:val="NoSpacing"/>
+        <w:numPr>
+          <w:ilvl w:val="0"/>
+          <w:numId w:val="34"/>
+        </w:numPr>
+      </w:pPr>
+      <w:r>
+        <w:t xml:space="preserve">Brochures, leaflets, </w:t>
+      </w:r>
+      <w:proofErr w:type="spellStart"/>
+      <w:r>
+        <w:t>etc</w:t>
+      </w:r>
+      <w:proofErr w:type="spellEnd"/>
+      <w:r>
+        <w:t>?</w:t>
+      </w:r>
+    </w:p>
+    <w:p>
+      <w:pPr>
+        <w:pStyle w:val="NoSpacing"/>
+        <w:numPr>
+          <w:ilvl w:val="0"/>
+          <w:numId w:val="34"/>
+        </w:numPr>
+      </w:pPr>
+      <w:r>
+        <w:t>Viral campaign?</w:t>
+      </w:r>
+    </w:p>
+    <w:p>
+      <w:pPr>
         <w:pStyle w:val="Heading2"/>
       </w:pPr>
-      <w:bookmarkStart w:id="31" w:name="_Toc383895662"/>
-      <w:r>
-        <w:t>Grant Application</w:t>
+      <w:bookmarkStart w:id="31" w:name="_Toc384061977"/>
+      <w:r>
+        <w:t>Importance of Communication</w:t>
       </w:r>
       <w:bookmarkEnd w:id="31"/>
-    </w:p>
-    <w:p>
-      <w:pPr>
-        <w:pStyle w:val="NoSpacing"/>
-        <w:numPr>
-          <w:ilvl w:val="0"/>
-          <w:numId w:val="34"/>
-        </w:numPr>
-      </w:pPr>
-      <w:r>
-        <w:t>Bring one</w:t>
-      </w:r>
-      <w:r>
-        <w:t>/two</w:t>
-      </w:r>
-      <w:r>
-        <w:t xml:space="preserve"> of your solutions to life</w:t>
-      </w:r>
-    </w:p>
-    <w:p>
-      <w:pPr>
-        <w:pStyle w:val="NoSpacing"/>
-        <w:numPr>
-          <w:ilvl w:val="0"/>
-          <w:numId w:val="34"/>
-        </w:numPr>
-      </w:pPr>
-      <w:r>
-        <w:t>Maybe education awareness campaign</w:t>
-      </w:r>
-    </w:p>
-    <w:p>
-      <w:pPr>
-        <w:pStyle w:val="NoSpacing"/>
-        <w:numPr>
-          <w:ilvl w:val="0"/>
-          <w:numId w:val="34"/>
-        </w:numPr>
-      </w:pPr>
-      <w:r>
-        <w:t>What have others done?</w:t>
-      </w:r>
-    </w:p>
-    <w:p>
-      <w:pPr>
-        <w:pStyle w:val="NoSpacing"/>
-        <w:numPr>
-          <w:ilvl w:val="0"/>
-          <w:numId w:val="34"/>
-        </w:numPr>
-      </w:pPr>
-      <w:r>
-        <w:t>Partner with organizations in community (maybe WWF)</w:t>
-      </w:r>
-    </w:p>
-    <w:p>
-      <w:pPr>
-        <w:pStyle w:val="NoSpacing"/>
-        <w:numPr>
-          <w:ilvl w:val="0"/>
-          <w:numId w:val="34"/>
-        </w:numPr>
-      </w:pPr>
-      <w:r>
-        <w:t>Different per region</w:t>
-      </w:r>
-      <w:r>
-        <w:t xml:space="preserve"> because you’re trying to focus on context</w:t>
-      </w:r>
-    </w:p>
-    <w:p>
-      <w:pPr>
-        <w:pStyle w:val="NoSpacing"/>
-        <w:numPr>
-          <w:ilvl w:val="0"/>
-          <w:numId w:val="34"/>
-        </w:numPr>
-      </w:pPr>
-      <w:r>
-        <w:t>Infrastructure</w:t>
-      </w:r>
-      <w:r>
-        <w:t>?</w:t>
-      </w:r>
-    </w:p>
-    <w:p>
-      <w:pPr>
-        <w:pStyle w:val="NoSpacing"/>
-        <w:numPr>
-          <w:ilvl w:val="0"/>
-          <w:numId w:val="34"/>
-        </w:numPr>
-      </w:pPr>
-      <w:r>
-        <w:t>Brochures, leaflets, etc?</w:t>
-      </w:r>
-    </w:p>
-    <w:p>
-      <w:pPr>
-        <w:pStyle w:val="NoSpacing"/>
-        <w:numPr>
-          <w:ilvl w:val="0"/>
-          <w:numId w:val="34"/>
-        </w:numPr>
-      </w:pPr>
-      <w:r>
-        <w:t>Viral campaign?</w:t>
-      </w:r>
-    </w:p>
-    <w:p>
-      <w:pPr>
-        <w:pStyle w:val="Heading2"/>
-      </w:pPr>
-      <w:bookmarkStart w:id="32" w:name="_Toc383895663"/>
-      <w:r>
-        <w:t>Importance of Communication</w:t>
-      </w:r>
-      <w:bookmarkEnd w:id="32"/>
     </w:p>
     <w:p>
       <w:pPr>
@@ -8530,14 +9019,14 @@
       <w:pPr>
         <w:pStyle w:val="Heading2"/>
       </w:pPr>
-      <w:bookmarkStart w:id="33" w:name="_Toc383895664"/>
+      <w:bookmarkStart w:id="32" w:name="_Toc384061978"/>
       <w:r>
         <w:t>Scale</w:t>
       </w:r>
       <w:r>
         <w:t xml:space="preserve"> of Life Experiment</w:t>
       </w:r>
-      <w:bookmarkEnd w:id="33"/>
+      <w:bookmarkEnd w:id="32"/>
     </w:p>
     <w:p>
       <w:pPr>
@@ -8666,11 +9155,11 @@
       <w:pPr>
         <w:pStyle w:val="Heading2"/>
       </w:pPr>
-      <w:bookmarkStart w:id="34" w:name="_Toc383895665"/>
+      <w:bookmarkStart w:id="33" w:name="_Toc384061979"/>
       <w:r>
         <w:t>Time</w:t>
       </w:r>
-      <w:bookmarkEnd w:id="34"/>
+      <w:bookmarkEnd w:id="33"/>
     </w:p>
     <w:p>
       <w:pPr>
@@ -8980,7 +9469,15 @@
         <w:t xml:space="preserve">. </w:t>
       </w:r>
       <w:r>
-        <w:t>Slowing down gives us pleasure</w:t>
+        <w:t xml:space="preserve">Slowing down gives </w:t>
+      </w:r>
+      <w:proofErr w:type="gramStart"/>
+      <w:r>
+        <w:t>us</w:t>
+      </w:r>
+      <w:proofErr w:type="gramEnd"/>
+      <w:r>
+        <w:t xml:space="preserve"> pleasure</w:t>
       </w:r>
       <w:r>
         <w:t>.</w:t>
@@ -9011,6 +9508,297 @@
       </w:r>
       <w:r>
         <w:t>evert to single-worker family, where one stays home and does chores, such as farming</w:t>
+      </w:r>
+    </w:p>
+    <w:p>
+      <w:pPr>
+        <w:pStyle w:val="Heading1"/>
+      </w:pPr>
+      <w:bookmarkStart w:id="34" w:name="_Toc384061980"/>
+      <w:r>
+        <w:t>Week 12</w:t>
+      </w:r>
+      <w:bookmarkEnd w:id="34"/>
+    </w:p>
+    <w:p>
+      <w:pPr>
+        <w:pStyle w:val="Heading2"/>
+      </w:pPr>
+      <w:bookmarkStart w:id="35" w:name="_Toc384061981"/>
+      <w:r>
+        <w:t>IPCC Report</w:t>
+      </w:r>
+      <w:bookmarkEnd w:id="35"/>
+    </w:p>
+    <w:p>
+      <w:pPr>
+        <w:pStyle w:val="NoSpacing"/>
+      </w:pPr>
+      <w:r>
+        <w:t>International Panel of Climate Change</w:t>
+      </w:r>
+    </w:p>
+    <w:p>
+      <w:pPr>
+        <w:pStyle w:val="NoSpacing"/>
+      </w:pPr>
+      <w:r>
+        <w:t>W</w:t>
+      </w:r>
+      <w:r>
+        <w:t>e’re screwed</w:t>
+      </w:r>
+      <w:r>
+        <w:t>.</w:t>
+      </w:r>
+    </w:p>
+    <w:p>
+      <w:pPr>
+        <w:pStyle w:val="NoSpacing"/>
+      </w:pPr>
+      <w:r>
+        <w:t>The only way we can survive is a mass policy change</w:t>
+      </w:r>
+    </w:p>
+    <w:p>
+      <w:pPr>
+        <w:pStyle w:val="Heading2"/>
+      </w:pPr>
+      <w:bookmarkStart w:id="36" w:name="_Toc384061982"/>
+      <w:r>
+        <w:t>Long-term Planning</w:t>
+      </w:r>
+      <w:bookmarkEnd w:id="36"/>
+    </w:p>
+    <w:p>
+      <w:pPr>
+        <w:pStyle w:val="NoSpacing"/>
+        <w:numPr>
+          <w:ilvl w:val="0"/>
+          <w:numId w:val="39"/>
+        </w:numPr>
+      </w:pPr>
+      <w:r>
+        <w:t>We need to plan for the future</w:t>
+      </w:r>
+    </w:p>
+    <w:p>
+      <w:pPr>
+        <w:pStyle w:val="NoSpacing"/>
+        <w:numPr>
+          <w:ilvl w:val="0"/>
+          <w:numId w:val="39"/>
+        </w:numPr>
+      </w:pPr>
+      <w:r>
+        <w:t>Maybe we should limit the ratio of CEO to average employee salary to 1:50</w:t>
+      </w:r>
+    </w:p>
+    <w:p>
+      <w:pPr>
+        <w:pStyle w:val="NoSpacing"/>
+        <w:numPr>
+          <w:ilvl w:val="0"/>
+          <w:numId w:val="39"/>
+        </w:numPr>
+      </w:pPr>
+      <w:r>
+        <w:t>Capitalism has gotten to the point, where long-term unemployment is discounted from the total</w:t>
+      </w:r>
+    </w:p>
+    <w:p>
+      <w:pPr>
+        <w:pStyle w:val="NoSpacing"/>
+        <w:numPr>
+          <w:ilvl w:val="0"/>
+          <w:numId w:val="39"/>
+        </w:numPr>
+      </w:pPr>
+      <w:r>
+        <w:t xml:space="preserve">Believing that we live in a world of scarcity can </w:t>
+      </w:r>
+      <w:r>
+        <w:t xml:space="preserve">seem to justify </w:t>
+      </w:r>
+      <w:r>
+        <w:t>neoliberalism</w:t>
+      </w:r>
+    </w:p>
+    <w:p>
+      <w:pPr>
+        <w:pStyle w:val="NoSpacing"/>
+        <w:numPr>
+          <w:ilvl w:val="0"/>
+          <w:numId w:val="39"/>
+        </w:numPr>
+      </w:pPr>
+      <w:r>
+        <w:t xml:space="preserve">The rich don’t necessarily </w:t>
+      </w:r>
+      <w:r>
+        <w:rPr>
+          <w:i/>
+        </w:rPr>
+        <w:t>deserve</w:t>
+      </w:r>
+      <w:r>
+        <w:t xml:space="preserve"> to live more than the poor</w:t>
+      </w:r>
+    </w:p>
+    <w:p>
+      <w:pPr>
+        <w:pStyle w:val="NoSpacing"/>
+        <w:numPr>
+          <w:ilvl w:val="0"/>
+          <w:numId w:val="39"/>
+        </w:numPr>
+      </w:pPr>
+      <w:r>
+        <w:t>Maximum wage percentage</w:t>
+      </w:r>
+    </w:p>
+    <w:p>
+      <w:pPr>
+        <w:pStyle w:val="NoSpacing"/>
+        <w:numPr>
+          <w:ilvl w:val="0"/>
+          <w:numId w:val="39"/>
+        </w:numPr>
+      </w:pPr>
+      <w:r>
+        <w:t>Golden Parachutes?</w:t>
+      </w:r>
+    </w:p>
+    <w:p>
+      <w:pPr>
+        <w:pStyle w:val="NoSpacing"/>
+        <w:numPr>
+          <w:ilvl w:val="0"/>
+          <w:numId w:val="39"/>
+        </w:numPr>
+      </w:pPr>
+      <w:r>
+        <w:t>What about if a company goes bankrupt, the government takes over senior’s pensions</w:t>
+      </w:r>
+      <w:r>
+        <w:t>, except it would be the average senior pension</w:t>
+      </w:r>
+    </w:p>
+    <w:p>
+      <w:pPr>
+        <w:pStyle w:val="NoSpacing"/>
+        <w:numPr>
+          <w:ilvl w:val="0"/>
+          <w:numId w:val="39"/>
+        </w:numPr>
+      </w:pPr>
+      <w:r>
+        <w:t>Members:</w:t>
+      </w:r>
+    </w:p>
+    <w:p>
+      <w:pPr>
+        <w:pStyle w:val="NoSpacing"/>
+        <w:numPr>
+          <w:ilvl w:val="1"/>
+          <w:numId w:val="39"/>
+        </w:numPr>
+      </w:pPr>
+      <w:proofErr w:type="spellStart"/>
+      <w:r>
+        <w:t>Gameskeeper</w:t>
+      </w:r>
+      <w:proofErr w:type="spellEnd"/>
+      <w:r>
+        <w:t>: things are best without being tinkered with</w:t>
+      </w:r>
+      <w:r>
+        <w:t>; fantasy of escape</w:t>
+      </w:r>
+    </w:p>
+    <w:p>
+      <w:pPr>
+        <w:pStyle w:val="NoSpacing"/>
+        <w:numPr>
+          <w:ilvl w:val="1"/>
+          <w:numId w:val="39"/>
+        </w:numPr>
+      </w:pPr>
+      <w:r>
+        <w:t>Gardener: changing the world, making plans</w:t>
+      </w:r>
+    </w:p>
+    <w:p>
+      <w:pPr>
+        <w:pStyle w:val="NoSpacing"/>
+        <w:numPr>
+          <w:ilvl w:val="0"/>
+          <w:numId w:val="39"/>
+        </w:numPr>
+      </w:pPr>
+      <w:r>
+        <w:t>Sustainability is about maintaining individualism and also account for equality</w:t>
+      </w:r>
+    </w:p>
+    <w:p>
+      <w:pPr>
+        <w:pStyle w:val="NoSpacing"/>
+        <w:numPr>
+          <w:ilvl w:val="0"/>
+          <w:numId w:val="39"/>
+        </w:numPr>
+      </w:pPr>
+      <w:r>
+        <w:t>Take pleasure in activities that don’t have the same environmental footprint</w:t>
+      </w:r>
+    </w:p>
+    <w:p>
+      <w:pPr>
+        <w:pStyle w:val="NoSpacing"/>
+        <w:numPr>
+          <w:ilvl w:val="0"/>
+          <w:numId w:val="39"/>
+        </w:numPr>
+      </w:pPr>
+      <w:r>
+        <w:rPr>
+          <w:b/>
+        </w:rPr>
+        <w:t>Idea</w:t>
+      </w:r>
+      <w:r>
+        <w:t>: bike that lets you keep peddling when you stop and powers vehicle when you’re tired or other</w:t>
+      </w:r>
+      <w:r>
+        <w:t>, so you can have professional bikers</w:t>
+      </w:r>
+    </w:p>
+    <w:p>
+      <w:pPr>
+        <w:pStyle w:val="NoSpacing"/>
+        <w:numPr>
+          <w:ilvl w:val="1"/>
+          <w:numId w:val="39"/>
+        </w:numPr>
+      </w:pPr>
+      <w:r>
+        <w:t>different difficulty levels that allow for ranging inputs</w:t>
+      </w:r>
+      <w:bookmarkStart w:id="37" w:name="_GoBack"/>
+      <w:bookmarkEnd w:id="37"/>
+    </w:p>
+    <w:p>
+      <w:pPr>
+        <w:pStyle w:val="NoSpacing"/>
+      </w:pPr>
+    </w:p>
+    <w:p>
+      <w:pPr>
+        <w:pStyle w:val="NoSpacing"/>
+        <w:jc w:val="center"/>
+      </w:pPr>
+      <w:r>
+        <w:t>*End of course*</w:t>
       </w:r>
     </w:p>
     <w:sectPr>
@@ -9108,7 +9896,7 @@
                 <w:bCs/>
                 <w:noProof/>
               </w:rPr>
-              <w:t>17</w:t>
+              <w:t>18</w:t>
             </w:r>
             <w:r>
               <w:rPr>
@@ -9150,7 +9938,7 @@
                 <w:bCs/>
                 <w:noProof/>
               </w:rPr>
-              <w:t>17</w:t>
+              <w:t>18</w:t>
             </w:r>
             <w:r>
               <w:rPr>
@@ -11430,6 +12218,119 @@
     </w:lvl>
   </w:abstractNum>
   <w:abstractNum w:abstractNumId="28">
+    <w:nsid w:val="613E447B"/>
+    <w:multiLevelType w:val="hybridMultilevel"/>
+    <w:tmpl w:val="B4C22DD2"/>
+    <w:lvl w:ilvl="0" w:tplc="10090001">
+      <w:start w:val="1"/>
+      <w:numFmt w:val="bullet"/>
+      <w:lvlText w:val=""/>
+      <w:lvlJc w:val="left"/>
+      <w:pPr>
+        <w:ind w:left="720" w:hanging="360"/>
+      </w:pPr>
+      <w:rPr>
+        <w:rFonts w:ascii="Symbol" w:hAnsi="Symbol" w:hint="default"/>
+      </w:rPr>
+    </w:lvl>
+    <w:lvl w:ilvl="1" w:tplc="10090003" w:tentative="1">
+      <w:start w:val="1"/>
+      <w:numFmt w:val="bullet"/>
+      <w:lvlText w:val="o"/>
+      <w:lvlJc w:val="left"/>
+      <w:pPr>
+        <w:ind w:left="1440" w:hanging="360"/>
+      </w:pPr>
+      <w:rPr>
+        <w:rFonts w:ascii="Courier New" w:hAnsi="Courier New" w:cs="Courier New" w:hint="default"/>
+      </w:rPr>
+    </w:lvl>
+    <w:lvl w:ilvl="2" w:tplc="10090005" w:tentative="1">
+      <w:start w:val="1"/>
+      <w:numFmt w:val="bullet"/>
+      <w:lvlText w:val=""/>
+      <w:lvlJc w:val="left"/>
+      <w:pPr>
+        <w:ind w:left="2160" w:hanging="360"/>
+      </w:pPr>
+      <w:rPr>
+        <w:rFonts w:ascii="Wingdings" w:hAnsi="Wingdings" w:hint="default"/>
+      </w:rPr>
+    </w:lvl>
+    <w:lvl w:ilvl="3" w:tplc="10090001" w:tentative="1">
+      <w:start w:val="1"/>
+      <w:numFmt w:val="bullet"/>
+      <w:lvlText w:val=""/>
+      <w:lvlJc w:val="left"/>
+      <w:pPr>
+        <w:ind w:left="2880" w:hanging="360"/>
+      </w:pPr>
+      <w:rPr>
+        <w:rFonts w:ascii="Symbol" w:hAnsi="Symbol" w:hint="default"/>
+      </w:rPr>
+    </w:lvl>
+    <w:lvl w:ilvl="4" w:tplc="10090003" w:tentative="1">
+      <w:start w:val="1"/>
+      <w:numFmt w:val="bullet"/>
+      <w:lvlText w:val="o"/>
+      <w:lvlJc w:val="left"/>
+      <w:pPr>
+        <w:ind w:left="3600" w:hanging="360"/>
+      </w:pPr>
+      <w:rPr>
+        <w:rFonts w:ascii="Courier New" w:hAnsi="Courier New" w:cs="Courier New" w:hint="default"/>
+      </w:rPr>
+    </w:lvl>
+    <w:lvl w:ilvl="5" w:tplc="10090005" w:tentative="1">
+      <w:start w:val="1"/>
+      <w:numFmt w:val="bullet"/>
+      <w:lvlText w:val=""/>
+      <w:lvlJc w:val="left"/>
+      <w:pPr>
+        <w:ind w:left="4320" w:hanging="360"/>
+      </w:pPr>
+      <w:rPr>
+        <w:rFonts w:ascii="Wingdings" w:hAnsi="Wingdings" w:hint="default"/>
+      </w:rPr>
+    </w:lvl>
+    <w:lvl w:ilvl="6" w:tplc="10090001" w:tentative="1">
+      <w:start w:val="1"/>
+      <w:numFmt w:val="bullet"/>
+      <w:lvlText w:val=""/>
+      <w:lvlJc w:val="left"/>
+      <w:pPr>
+        <w:ind w:left="5040" w:hanging="360"/>
+      </w:pPr>
+      <w:rPr>
+        <w:rFonts w:ascii="Symbol" w:hAnsi="Symbol" w:hint="default"/>
+      </w:rPr>
+    </w:lvl>
+    <w:lvl w:ilvl="7" w:tplc="10090003" w:tentative="1">
+      <w:start w:val="1"/>
+      <w:numFmt w:val="bullet"/>
+      <w:lvlText w:val="o"/>
+      <w:lvlJc w:val="left"/>
+      <w:pPr>
+        <w:ind w:left="5760" w:hanging="360"/>
+      </w:pPr>
+      <w:rPr>
+        <w:rFonts w:ascii="Courier New" w:hAnsi="Courier New" w:cs="Courier New" w:hint="default"/>
+      </w:rPr>
+    </w:lvl>
+    <w:lvl w:ilvl="8" w:tplc="10090005" w:tentative="1">
+      <w:start w:val="1"/>
+      <w:numFmt w:val="bullet"/>
+      <w:lvlText w:val=""/>
+      <w:lvlJc w:val="left"/>
+      <w:pPr>
+        <w:ind w:left="6480" w:hanging="360"/>
+      </w:pPr>
+      <w:rPr>
+        <w:rFonts w:ascii="Wingdings" w:hAnsi="Wingdings" w:hint="default"/>
+      </w:rPr>
+    </w:lvl>
+  </w:abstractNum>
+  <w:abstractNum w:abstractNumId="29">
     <w:nsid w:val="647C25B5"/>
     <w:multiLevelType w:val="hybridMultilevel"/>
     <w:tmpl w:val="70A60688"/>
@@ -11542,7 +12443,7 @@
       </w:rPr>
     </w:lvl>
   </w:abstractNum>
-  <w:abstractNum w:abstractNumId="29">
+  <w:abstractNum w:abstractNumId="30">
     <w:nsid w:val="6C5E2EDC"/>
     <w:multiLevelType w:val="hybridMultilevel"/>
     <w:tmpl w:val="DA4E5A0E"/>
@@ -11655,7 +12556,7 @@
       </w:rPr>
     </w:lvl>
   </w:abstractNum>
-  <w:abstractNum w:abstractNumId="30">
+  <w:abstractNum w:abstractNumId="31">
     <w:nsid w:val="6C9F5244"/>
     <w:multiLevelType w:val="hybridMultilevel"/>
     <w:tmpl w:val="908E33E8"/>
@@ -11768,7 +12669,120 @@
       </w:rPr>
     </w:lvl>
   </w:abstractNum>
-  <w:abstractNum w:abstractNumId="31">
+  <w:abstractNum w:abstractNumId="32">
+    <w:nsid w:val="6DD42B89"/>
+    <w:multiLevelType w:val="hybridMultilevel"/>
+    <w:tmpl w:val="D098F880"/>
+    <w:lvl w:ilvl="0" w:tplc="10090001">
+      <w:start w:val="1"/>
+      <w:numFmt w:val="bullet"/>
+      <w:lvlText w:val=""/>
+      <w:lvlJc w:val="left"/>
+      <w:pPr>
+        <w:ind w:left="720" w:hanging="360"/>
+      </w:pPr>
+      <w:rPr>
+        <w:rFonts w:ascii="Symbol" w:hAnsi="Symbol" w:hint="default"/>
+      </w:rPr>
+    </w:lvl>
+    <w:lvl w:ilvl="1" w:tplc="10090003">
+      <w:start w:val="1"/>
+      <w:numFmt w:val="bullet"/>
+      <w:lvlText w:val="o"/>
+      <w:lvlJc w:val="left"/>
+      <w:pPr>
+        <w:ind w:left="1440" w:hanging="360"/>
+      </w:pPr>
+      <w:rPr>
+        <w:rFonts w:ascii="Courier New" w:hAnsi="Courier New" w:cs="Courier New" w:hint="default"/>
+      </w:rPr>
+    </w:lvl>
+    <w:lvl w:ilvl="2" w:tplc="10090005" w:tentative="1">
+      <w:start w:val="1"/>
+      <w:numFmt w:val="bullet"/>
+      <w:lvlText w:val=""/>
+      <w:lvlJc w:val="left"/>
+      <w:pPr>
+        <w:ind w:left="2160" w:hanging="360"/>
+      </w:pPr>
+      <w:rPr>
+        <w:rFonts w:ascii="Wingdings" w:hAnsi="Wingdings" w:hint="default"/>
+      </w:rPr>
+    </w:lvl>
+    <w:lvl w:ilvl="3" w:tplc="10090001" w:tentative="1">
+      <w:start w:val="1"/>
+      <w:numFmt w:val="bullet"/>
+      <w:lvlText w:val=""/>
+      <w:lvlJc w:val="left"/>
+      <w:pPr>
+        <w:ind w:left="2880" w:hanging="360"/>
+      </w:pPr>
+      <w:rPr>
+        <w:rFonts w:ascii="Symbol" w:hAnsi="Symbol" w:hint="default"/>
+      </w:rPr>
+    </w:lvl>
+    <w:lvl w:ilvl="4" w:tplc="10090003" w:tentative="1">
+      <w:start w:val="1"/>
+      <w:numFmt w:val="bullet"/>
+      <w:lvlText w:val="o"/>
+      <w:lvlJc w:val="left"/>
+      <w:pPr>
+        <w:ind w:left="3600" w:hanging="360"/>
+      </w:pPr>
+      <w:rPr>
+        <w:rFonts w:ascii="Courier New" w:hAnsi="Courier New" w:cs="Courier New" w:hint="default"/>
+      </w:rPr>
+    </w:lvl>
+    <w:lvl w:ilvl="5" w:tplc="10090005" w:tentative="1">
+      <w:start w:val="1"/>
+      <w:numFmt w:val="bullet"/>
+      <w:lvlText w:val=""/>
+      <w:lvlJc w:val="left"/>
+      <w:pPr>
+        <w:ind w:left="4320" w:hanging="360"/>
+      </w:pPr>
+      <w:rPr>
+        <w:rFonts w:ascii="Wingdings" w:hAnsi="Wingdings" w:hint="default"/>
+      </w:rPr>
+    </w:lvl>
+    <w:lvl w:ilvl="6" w:tplc="10090001" w:tentative="1">
+      <w:start w:val="1"/>
+      <w:numFmt w:val="bullet"/>
+      <w:lvlText w:val=""/>
+      <w:lvlJc w:val="left"/>
+      <w:pPr>
+        <w:ind w:left="5040" w:hanging="360"/>
+      </w:pPr>
+      <w:rPr>
+        <w:rFonts w:ascii="Symbol" w:hAnsi="Symbol" w:hint="default"/>
+      </w:rPr>
+    </w:lvl>
+    <w:lvl w:ilvl="7" w:tplc="10090003" w:tentative="1">
+      <w:start w:val="1"/>
+      <w:numFmt w:val="bullet"/>
+      <w:lvlText w:val="o"/>
+      <w:lvlJc w:val="left"/>
+      <w:pPr>
+        <w:ind w:left="5760" w:hanging="360"/>
+      </w:pPr>
+      <w:rPr>
+        <w:rFonts w:ascii="Courier New" w:hAnsi="Courier New" w:cs="Courier New" w:hint="default"/>
+      </w:rPr>
+    </w:lvl>
+    <w:lvl w:ilvl="8" w:tplc="10090005" w:tentative="1">
+      <w:start w:val="1"/>
+      <w:numFmt w:val="bullet"/>
+      <w:lvlText w:val=""/>
+      <w:lvlJc w:val="left"/>
+      <w:pPr>
+        <w:ind w:left="6480" w:hanging="360"/>
+      </w:pPr>
+      <w:rPr>
+        <w:rFonts w:ascii="Wingdings" w:hAnsi="Wingdings" w:hint="default"/>
+      </w:rPr>
+    </w:lvl>
+  </w:abstractNum>
+  <w:abstractNum w:abstractNumId="33">
     <w:nsid w:val="700C5E98"/>
     <w:multiLevelType w:val="hybridMultilevel"/>
     <w:tmpl w:val="61E87830"/>
@@ -11881,7 +12895,7 @@
       </w:rPr>
     </w:lvl>
   </w:abstractNum>
-  <w:abstractNum w:abstractNumId="32">
+  <w:abstractNum w:abstractNumId="34">
     <w:nsid w:val="7160352D"/>
     <w:multiLevelType w:val="hybridMultilevel"/>
     <w:tmpl w:val="60121738"/>
@@ -11994,7 +13008,7 @@
       </w:rPr>
     </w:lvl>
   </w:abstractNum>
-  <w:abstractNum w:abstractNumId="33">
+  <w:abstractNum w:abstractNumId="35">
     <w:nsid w:val="73B2426A"/>
     <w:multiLevelType w:val="hybridMultilevel"/>
     <w:tmpl w:val="2EA0FA42"/>
@@ -12107,7 +13121,7 @@
       </w:rPr>
     </w:lvl>
   </w:abstractNum>
-  <w:abstractNum w:abstractNumId="34">
+  <w:abstractNum w:abstractNumId="36">
     <w:nsid w:val="7B456889"/>
     <w:multiLevelType w:val="hybridMultilevel"/>
     <w:tmpl w:val="5414FE22"/>
@@ -12220,7 +13234,7 @@
       </w:rPr>
     </w:lvl>
   </w:abstractNum>
-  <w:abstractNum w:abstractNumId="35">
+  <w:abstractNum w:abstractNumId="37">
     <w:nsid w:val="7BA36EE4"/>
     <w:multiLevelType w:val="hybridMultilevel"/>
     <w:tmpl w:val="D6A4122E"/>
@@ -12333,7 +13347,7 @@
       </w:rPr>
     </w:lvl>
   </w:abstractNum>
-  <w:abstractNum w:abstractNumId="36">
+  <w:abstractNum w:abstractNumId="38">
     <w:nsid w:val="7FA53F11"/>
     <w:multiLevelType w:val="hybridMultilevel"/>
     <w:tmpl w:val="79DECD78"/>
@@ -12450,7 +13464,7 @@
     <w:abstractNumId w:val="13"/>
   </w:num>
   <w:num w:numId="2">
-    <w:abstractNumId w:val="35"/>
+    <w:abstractNumId w:val="37"/>
   </w:num>
   <w:num w:numId="3">
     <w:abstractNumId w:val="19"/>
@@ -12465,7 +13479,7 @@
     <w:abstractNumId w:val="18"/>
   </w:num>
   <w:num w:numId="7">
-    <w:abstractNumId w:val="34"/>
+    <w:abstractNumId w:val="36"/>
   </w:num>
   <w:num w:numId="8">
     <w:abstractNumId w:val="9"/>
@@ -12504,7 +13518,7 @@
     <w:abstractNumId w:val="15"/>
   </w:num>
   <w:num w:numId="20">
-    <w:abstractNumId w:val="30"/>
+    <w:abstractNumId w:val="31"/>
   </w:num>
   <w:num w:numId="21">
     <w:abstractNumId w:val="12"/>
@@ -12513,7 +13527,7 @@
     <w:abstractNumId w:val="17"/>
   </w:num>
   <w:num w:numId="23">
-    <w:abstractNumId w:val="29"/>
+    <w:abstractNumId w:val="30"/>
   </w:num>
   <w:num w:numId="24">
     <w:abstractNumId w:val="22"/>
@@ -12525,13 +13539,13 @@
     <w:abstractNumId w:val="11"/>
   </w:num>
   <w:num w:numId="27">
-    <w:abstractNumId w:val="31"/>
+    <w:abstractNumId w:val="33"/>
   </w:num>
   <w:num w:numId="28">
     <w:abstractNumId w:val="21"/>
   </w:num>
   <w:num w:numId="29">
-    <w:abstractNumId w:val="36"/>
+    <w:abstractNumId w:val="38"/>
   </w:num>
   <w:num w:numId="30">
     <w:abstractNumId w:val="16"/>
@@ -12540,10 +13554,10 @@
     <w:abstractNumId w:val="10"/>
   </w:num>
   <w:num w:numId="32">
-    <w:abstractNumId w:val="32"/>
+    <w:abstractNumId w:val="34"/>
   </w:num>
   <w:num w:numId="33">
-    <w:abstractNumId w:val="33"/>
+    <w:abstractNumId w:val="35"/>
   </w:num>
   <w:num w:numId="34">
     <w:abstractNumId w:val="25"/>
@@ -12552,10 +13566,16 @@
     <w:abstractNumId w:val="26"/>
   </w:num>
   <w:num w:numId="36">
-    <w:abstractNumId w:val="28"/>
+    <w:abstractNumId w:val="29"/>
   </w:num>
   <w:num w:numId="37">
     <w:abstractNumId w:val="24"/>
+  </w:num>
+  <w:num w:numId="38">
+    <w:abstractNumId w:val="28"/>
+  </w:num>
+  <w:num w:numId="39">
+    <w:abstractNumId w:val="32"/>
   </w:num>
 </w:numbering>
 </file>
@@ -17018,7 +18038,7 @@
 </file>
 
 <file path=customXml/itemProps1.xml><?xml version="1.0" encoding="utf-8"?>
-<ds:datastoreItem xmlns:ds="http://schemas.openxmlformats.org/officeDocument/2006/customXml" ds:itemID="{B7D4CD5A-75AE-4E7C-AFF3-29B9F7581AC0}">
+<ds:datastoreItem xmlns:ds="http://schemas.openxmlformats.org/officeDocument/2006/customXml" ds:itemID="{6D800FC5-8434-4D67-BCD7-CFD7065BBE7F}">
   <ds:schemaRefs>
     <ds:schemaRef ds:uri="http://schemas.openxmlformats.org/officeDocument/2006/bibliography"/>
   </ds:schemaRefs>
